--- a/Autorendiettevotte_autode_arvestus/Dokument.docx
+++ b/Autorendiettevotte_autode_arvestus/Dokument.docx
@@ -52,10 +52,13 @@
         <w:t xml:space="preserve">Autorendi ettevõtte </w:t>
       </w:r>
       <w:r>
-        <w:t>infosüsteemi autode funktsionaalne allsüsteem</w:t>
-      </w:r>
-      <w:bookmarkStart w:id="0" w:name="_GoBack"/>
-      <w:bookmarkEnd w:id="0"/>
+        <w:t xml:space="preserve">infosüsteemi autode funktsionaalne </w:t>
+      </w:r>
+      <w:proofErr w:type="spellStart"/>
+      <w:r>
+        <w:t>allsüsteem</w:t>
+      </w:r>
+      <w:proofErr w:type="spellEnd"/>
     </w:p>
     <w:p/>
     <w:p>
@@ -486,7 +489,7 @@
           <w:docGrid w:linePitch="360"/>
         </w:sectPr>
       </w:pPr>
-      <w:commentRangeStart w:id="1"/>
+      <w:commentRangeStart w:id="0"/>
       <w:r>
         <w:rPr>
           <w:rFonts w:eastAsia="Arial" w:cs="Arial"/>
@@ -495,12 +498,12 @@
         </w:rPr>
         <w:t>…</w:t>
       </w:r>
-      <w:commentRangeEnd w:id="1"/>
+      <w:commentRangeEnd w:id="0"/>
       <w:r>
         <w:rPr>
           <w:rStyle w:val="CommentReference"/>
         </w:rPr>
-        <w:commentReference w:id="1"/>
+        <w:commentReference w:id="0"/>
       </w:r>
     </w:p>
     <w:p>
@@ -9856,7 +9859,21 @@
         <w:rPr>
           <w:rFonts w:cs="Arial"/>
         </w:rPr>
-        <w:t>[Üliõpialase nimi]</w:t>
+        <w:t>[</w:t>
+      </w:r>
+      <w:proofErr w:type="spellStart"/>
+      <w:r>
+        <w:rPr>
+          <w:rFonts w:cs="Arial"/>
+        </w:rPr>
+        <w:t>Üliõpialase</w:t>
+      </w:r>
+      <w:proofErr w:type="spellEnd"/>
+      <w:r>
+        <w:rPr>
+          <w:rFonts w:cs="Arial"/>
+        </w:rPr>
+        <w:t xml:space="preserve"> nimi]</w:t>
       </w:r>
     </w:p>
     <w:p>
@@ -9987,7 +10004,7 @@
         <w:pStyle w:val="Caption"/>
         <w:keepNext/>
       </w:pPr>
-      <w:bookmarkStart w:id="2" w:name="_Ref463176175"/>
+      <w:bookmarkStart w:id="1" w:name="_Ref463176175"/>
       <w:r>
         <w:t xml:space="preserve">Tabel </w:t>
       </w:r>
@@ -10009,7 +10026,7 @@
       <w:r>
         <w:fldChar w:fldCharType="end"/>
       </w:r>
-      <w:bookmarkEnd w:id="2"/>
+      <w:bookmarkEnd w:id="1"/>
       <w:r>
         <w:t xml:space="preserve"> Sissejuhatus õppeaine "Andmebaasid II" töö tulemuse kohta.</w:t>
       </w:r>
@@ -10148,11 +10165,33 @@
                 <w:color w:val="0070C0"/>
               </w:rPr>
             </w:pPr>
+            <w:proofErr w:type="spellStart"/>
             <w:r>
               <w:rPr>
                 <w:color w:val="0070C0"/>
               </w:rPr>
-              <w:t>PostgreSQL andmebaasi nimi (kui kasutate PostgreSQLi)</w:t>
+              <w:t>PostgreSQL</w:t>
+            </w:r>
+            <w:proofErr w:type="spellEnd"/>
+            <w:r>
+              <w:rPr>
+                <w:color w:val="0070C0"/>
+              </w:rPr>
+              <w:t xml:space="preserve"> andmebaasi nimi (kui kasutate </w:t>
+            </w:r>
+            <w:proofErr w:type="spellStart"/>
+            <w:r>
+              <w:rPr>
+                <w:color w:val="0070C0"/>
+              </w:rPr>
+              <w:t>PostgreSQLi</w:t>
+            </w:r>
+            <w:proofErr w:type="spellEnd"/>
+            <w:r>
+              <w:rPr>
+                <w:color w:val="0070C0"/>
+              </w:rPr>
+              <w:t>)</w:t>
             </w:r>
           </w:p>
         </w:tc>
@@ -10181,11 +10220,33 @@
                 <w:color w:val="0070C0"/>
               </w:rPr>
             </w:pPr>
+            <w:proofErr w:type="spellStart"/>
             <w:r>
               <w:rPr>
                 <w:color w:val="0070C0"/>
               </w:rPr>
-              <w:t>Oracle skeemi nimi (kui kasutate Oraclet)</w:t>
+              <w:t>Oracle</w:t>
+            </w:r>
+            <w:proofErr w:type="spellEnd"/>
+            <w:r>
+              <w:rPr>
+                <w:color w:val="0070C0"/>
+              </w:rPr>
+              <w:t xml:space="preserve"> skeemi nimi (kui kasutate </w:t>
+            </w:r>
+            <w:proofErr w:type="spellStart"/>
+            <w:r>
+              <w:rPr>
+                <w:color w:val="0070C0"/>
+              </w:rPr>
+              <w:t>Oraclet</w:t>
+            </w:r>
+            <w:proofErr w:type="spellEnd"/>
+            <w:r>
+              <w:rPr>
+                <w:color w:val="0070C0"/>
+              </w:rPr>
+              <w:t>)</w:t>
             </w:r>
           </w:p>
         </w:tc>
@@ -10260,19 +10321,37 @@
               </w:rPr>
               <w:t xml:space="preserve">(rakenduse panek apex.ttu.ee serverisse pole kohustuslik; aadress tuleb esitada ka </w:t>
             </w:r>
+            <w:proofErr w:type="spellStart"/>
             <w:r>
               <w:rPr>
                 <w:b/>
                 <w:color w:val="0070C0"/>
               </w:rPr>
-              <w:t xml:space="preserve">pgApex ja </w:t>
-            </w:r>
+              <w:t>pgApex</w:t>
+            </w:r>
+            <w:proofErr w:type="spellEnd"/>
             <w:r>
               <w:rPr>
                 <w:b/>
                 <w:color w:val="0070C0"/>
               </w:rPr>
-              <w:t>Oracle APEX rakenduse puhul)</w:t>
+              <w:t xml:space="preserve"> ja </w:t>
+            </w:r>
+            <w:proofErr w:type="spellStart"/>
+            <w:r>
+              <w:rPr>
+                <w:b/>
+                <w:color w:val="0070C0"/>
+              </w:rPr>
+              <w:t>Oracle</w:t>
+            </w:r>
+            <w:proofErr w:type="spellEnd"/>
+            <w:r>
+              <w:rPr>
+                <w:b/>
+                <w:color w:val="0070C0"/>
+              </w:rPr>
+              <w:t xml:space="preserve"> APEX rakenduse puhul)</w:t>
             </w:r>
           </w:p>
         </w:tc>
@@ -10307,17 +10386,33 @@
               </w:rPr>
               <w:t xml:space="preserve">Rakenduse nimi (kui rakendus on tehtud </w:t>
             </w:r>
+            <w:proofErr w:type="spellStart"/>
             <w:r>
               <w:rPr>
                 <w:color w:val="0070C0"/>
               </w:rPr>
-              <w:t xml:space="preserve">pgApex või </w:t>
-            </w:r>
+              <w:t>pgApex</w:t>
+            </w:r>
+            <w:proofErr w:type="spellEnd"/>
             <w:r>
               <w:rPr>
                 <w:color w:val="0070C0"/>
               </w:rPr>
-              <w:t>Oracle APEX keskkonnas)</w:t>
+              <w:t xml:space="preserve"> või </w:t>
+            </w:r>
+            <w:proofErr w:type="spellStart"/>
+            <w:r>
+              <w:rPr>
+                <w:color w:val="0070C0"/>
+              </w:rPr>
+              <w:t>Oracle</w:t>
+            </w:r>
+            <w:proofErr w:type="spellEnd"/>
+            <w:r>
+              <w:rPr>
+                <w:color w:val="0070C0"/>
+              </w:rPr>
+              <w:t xml:space="preserve"> APEX keskkonnas)</w:t>
             </w:r>
           </w:p>
         </w:tc>
@@ -10383,8 +10478,16 @@
               <w:rPr>
                 <w:color w:val="0070C0"/>
               </w:rPr>
-              <w:t>Kasutajanimi ja parool rakendusse sisselogimiseks</w:t>
-            </w:r>
+              <w:t xml:space="preserve">Kasutajanimi ja parool rakendusse </w:t>
+            </w:r>
+            <w:proofErr w:type="spellStart"/>
+            <w:r>
+              <w:rPr>
+                <w:color w:val="0070C0"/>
+              </w:rPr>
+              <w:t>sisselogimiseks</w:t>
+            </w:r>
+            <w:proofErr w:type="spellEnd"/>
           </w:p>
         </w:tc>
         <w:tc>
@@ -10451,17 +10554,33 @@
               </w:rPr>
               <w:t>Millistes vormides (MS Accessi korral), lehekülgedel (</w:t>
             </w:r>
+            <w:proofErr w:type="spellStart"/>
             <w:r>
               <w:rPr>
                 <w:color w:val="0070C0"/>
               </w:rPr>
-              <w:t xml:space="preserve">pgApex või </w:t>
-            </w:r>
+              <w:t>pgApex</w:t>
+            </w:r>
+            <w:proofErr w:type="spellEnd"/>
             <w:r>
               <w:rPr>
                 <w:color w:val="0070C0"/>
               </w:rPr>
-              <w:t>Oracle APEX korral), failides (mingis programmeerimiskeeles loodud rakenduse puhul) toimub pöördumine andmebaasiserveris talletatud rutiinide poole? Faili puhul palun näidata ka kataloog.</w:t>
+              <w:t xml:space="preserve"> või </w:t>
+            </w:r>
+            <w:proofErr w:type="spellStart"/>
+            <w:r>
+              <w:rPr>
+                <w:color w:val="0070C0"/>
+              </w:rPr>
+              <w:t>Oracle</w:t>
+            </w:r>
+            <w:proofErr w:type="spellEnd"/>
+            <w:r>
+              <w:rPr>
+                <w:color w:val="0070C0"/>
+              </w:rPr>
+              <w:t xml:space="preserve"> APEX korral), failides (mingis programmeerimiskeeles loodud rakenduse puhul) toimub pöördumine andmebaasiserveris talletatud rutiinide poole? Faili puhul palun näidata ka kataloog.</w:t>
             </w:r>
           </w:p>
         </w:tc>
@@ -10496,18 +10615,34 @@
               </w:rPr>
               <w:t>Millistes vormides (MS Accessi korral), lehekülgedel (</w:t>
             </w:r>
+            <w:proofErr w:type="spellStart"/>
             <w:r>
               <w:rPr>
                 <w:color w:val="0070C0"/>
               </w:rPr>
-              <w:t xml:space="preserve">pgApex või </w:t>
-            </w:r>
+              <w:t>pgApex</w:t>
+            </w:r>
+            <w:proofErr w:type="spellEnd"/>
             <w:r>
               <w:rPr>
                 <w:color w:val="0070C0"/>
               </w:rPr>
+              <w:t xml:space="preserve"> või </w:t>
+            </w:r>
+            <w:proofErr w:type="spellStart"/>
+            <w:r>
+              <w:rPr>
+                <w:color w:val="0070C0"/>
+              </w:rPr>
               <w:lastRenderedPageBreak/>
-              <w:t>Oracle APEX korral), failides (mingis programmeerimiskeeles loodud rakenduse puhul) toimub pöördumine andmebaasis loodud vaadete poole? Faili puhul palun näidata ka kataloog.</w:t>
+              <w:t>Oracle</w:t>
+            </w:r>
+            <w:proofErr w:type="spellEnd"/>
+            <w:r>
+              <w:rPr>
+                <w:color w:val="0070C0"/>
+              </w:rPr>
+              <w:t xml:space="preserve"> APEX korral), failides (mingis programmeerimiskeeles loodud rakenduse puhul) toimub pöördumine andmebaasis loodud vaadete poole? Faili puhul palun näidata ka kataloog.</w:t>
             </w:r>
           </w:p>
         </w:tc>
@@ -10645,7 +10780,21 @@
               <w:rPr>
                 <w:color w:val="0070C0"/>
               </w:rPr>
-              <w:t xml:space="preserve"> Kui kasutate räsiväärtuse leidmist, siis tuleb selgelt nimetada räsi arvutamise algoritm. Kui kasutate soola, siis tuleb see selgelt välja öelda ning kirjeldada selle genereerimist ja omadusi.</w:t>
+              <w:t xml:space="preserve"> Kui kasutate </w:t>
+            </w:r>
+            <w:proofErr w:type="spellStart"/>
+            <w:r>
+              <w:rPr>
+                <w:color w:val="0070C0"/>
+              </w:rPr>
+              <w:t>räsiväärtuse</w:t>
+            </w:r>
+            <w:proofErr w:type="spellEnd"/>
+            <w:r>
+              <w:rPr>
+                <w:color w:val="0070C0"/>
+              </w:rPr>
+              <w:t xml:space="preserve"> leidmist, siis tuleb selgelt nimetada räsi arvutamise algoritm. Kui kasutate soola, siis tuleb see selgelt välja öelda ning kirjeldada selle genereerimist ja omadusi.</w:t>
             </w:r>
           </w:p>
         </w:tc>
@@ -10787,17 +10936,17 @@
       <w:pPr>
         <w:pStyle w:val="Heading1"/>
       </w:pPr>
-      <w:bookmarkStart w:id="3" w:name="_Toc50447279"/>
-      <w:bookmarkStart w:id="4" w:name="_Toc523250884"/>
+      <w:bookmarkStart w:id="2" w:name="_Toc50447279"/>
+      <w:bookmarkStart w:id="3" w:name="_Toc523250884"/>
       <w:r>
         <w:lastRenderedPageBreak/>
         <w:t>Strateegi</w:t>
       </w:r>
+      <w:bookmarkEnd w:id="2"/>
+      <w:r>
+        <w:t>line analüüs</w:t>
+      </w:r>
       <w:bookmarkEnd w:id="3"/>
-      <w:r>
-        <w:t>line analüüs</w:t>
-      </w:r>
-      <w:bookmarkEnd w:id="4"/>
     </w:p>
     <w:p>
       <w:pPr>
@@ -10818,7 +10967,35 @@
         <w:rPr>
           <w:rFonts w:eastAsia="Arial" w:cs="Arial"/>
         </w:rPr>
-        <w:t>Selles peatükis vaadeldakse tervet infosüsteemi, leitakse selle allsüsteemid ning esitatakse ühele põhiobjektile vastava funktsionaalse allsüsteemi/registri paari eskiismudelid.</w:t>
+        <w:t xml:space="preserve">Selles peatükis vaadeldakse tervet infosüsteemi, leitakse selle </w:t>
+      </w:r>
+      <w:proofErr w:type="spellStart"/>
+      <w:r>
+        <w:rPr>
+          <w:rFonts w:eastAsia="Arial" w:cs="Arial"/>
+        </w:rPr>
+        <w:t>allsüsteemid</w:t>
+      </w:r>
+      <w:proofErr w:type="spellEnd"/>
+      <w:r>
+        <w:rPr>
+          <w:rFonts w:eastAsia="Arial" w:cs="Arial"/>
+        </w:rPr>
+        <w:t xml:space="preserve"> ning esitatakse ühele põhiobjektile vastava funktsionaalse </w:t>
+      </w:r>
+      <w:proofErr w:type="spellStart"/>
+      <w:r>
+        <w:rPr>
+          <w:rFonts w:eastAsia="Arial" w:cs="Arial"/>
+        </w:rPr>
+        <w:t>allsüsteemi</w:t>
+      </w:r>
+      <w:proofErr w:type="spellEnd"/>
+      <w:r>
+        <w:rPr>
+          <w:rFonts w:eastAsia="Arial" w:cs="Arial"/>
+        </w:rPr>
+        <w:t>/registri paari eskiismudelid.</w:t>
       </w:r>
     </w:p>
     <w:p>
@@ -10837,88 +11014,96 @@
           <w:rFonts w:eastAsia="Arial" w:cs="Arial"/>
         </w:rPr>
       </w:pPr>
-      <w:bookmarkStart w:id="5" w:name="_Toc50447280"/>
-      <w:bookmarkStart w:id="6" w:name="_Toc523250885"/>
-      <w:r>
-        <w:rPr>
-          <w:rFonts w:eastAsia="Arial" w:cs="Arial"/>
-        </w:rPr>
-        <w:t>Terviksüsteemi üldvaade</w:t>
-      </w:r>
+      <w:bookmarkStart w:id="4" w:name="_Toc50447280"/>
+      <w:bookmarkStart w:id="5" w:name="_Toc523250885"/>
+      <w:r>
+        <w:rPr>
+          <w:rFonts w:eastAsia="Arial" w:cs="Arial"/>
+        </w:rPr>
+        <w:t xml:space="preserve">Terviksüsteemi </w:t>
+      </w:r>
+      <w:proofErr w:type="spellStart"/>
+      <w:r>
+        <w:rPr>
+          <w:rFonts w:eastAsia="Arial" w:cs="Arial"/>
+        </w:rPr>
+        <w:t>üldvaade</w:t>
+      </w:r>
+      <w:bookmarkEnd w:id="4"/>
       <w:bookmarkEnd w:id="5"/>
+      <w:proofErr w:type="spellEnd"/>
+    </w:p>
+    <w:p>
+      <w:pPr>
+        <w:rPr>
+          <w:rFonts w:cs="Arial"/>
+        </w:rPr>
+      </w:pPr>
+    </w:p>
+    <w:p>
+      <w:pPr>
+        <w:jc w:val="both"/>
+        <w:rPr>
+          <w:rFonts w:eastAsia="Arial" w:cs="Arial"/>
+        </w:rPr>
+      </w:pPr>
+      <w:r>
+        <w:rPr>
+          <w:rFonts w:eastAsia="Arial" w:cs="Arial"/>
+        </w:rPr>
+        <w:t xml:space="preserve">Järgnevalt esitatakse ülevaade </w:t>
+      </w:r>
+      <w:r>
+        <w:rPr>
+          <w:rFonts w:eastAsia="Arial" w:cs="Arial"/>
+        </w:rPr>
+        <w:t>autorendi ettevõtte infosüsteemi</w:t>
+      </w:r>
+      <w:r>
+        <w:rPr>
+          <w:rFonts w:eastAsia="Arial" w:cs="Arial"/>
+        </w:rPr>
+        <w:t xml:space="preserve"> </w:t>
+      </w:r>
+      <w:r>
+        <w:rPr>
+          <w:rFonts w:eastAsia="Arial" w:cs="Arial"/>
+        </w:rPr>
+        <w:t>toimimisest.</w:t>
+      </w:r>
+    </w:p>
+    <w:p>
+      <w:pPr>
+        <w:rPr>
+          <w:rFonts w:cs="Arial"/>
+        </w:rPr>
+      </w:pPr>
+    </w:p>
+    <w:p>
+      <w:pPr>
+        <w:pStyle w:val="Heading3"/>
+        <w:rPr>
+          <w:rFonts w:eastAsia="Arial" w:cs="Arial"/>
+        </w:rPr>
+      </w:pPr>
+      <w:bookmarkStart w:id="6" w:name="_Toc50447281"/>
+      <w:bookmarkStart w:id="7" w:name="_Toc523250886"/>
+      <w:r>
+        <w:rPr>
+          <w:rFonts w:eastAsia="Arial" w:cs="Arial"/>
+        </w:rPr>
+        <w:t>O</w:t>
+      </w:r>
+      <w:bookmarkStart w:id="8" w:name="z_Ärieesmärk"/>
+      <w:bookmarkEnd w:id="8"/>
+      <w:r>
+        <w:rPr>
+          <w:rFonts w:eastAsia="Arial" w:cs="Arial"/>
+        </w:rPr>
+        <w:t>rganisatsiooni eesmärgid</w:t>
+      </w:r>
       <w:bookmarkEnd w:id="6"/>
-    </w:p>
-    <w:p>
-      <w:pPr>
-        <w:rPr>
-          <w:rFonts w:cs="Arial"/>
-        </w:rPr>
-      </w:pPr>
-    </w:p>
-    <w:p>
-      <w:pPr>
-        <w:jc w:val="both"/>
-        <w:rPr>
-          <w:rFonts w:eastAsia="Arial" w:cs="Arial"/>
-        </w:rPr>
-      </w:pPr>
-      <w:r>
-        <w:rPr>
-          <w:rFonts w:eastAsia="Arial" w:cs="Arial"/>
-        </w:rPr>
-        <w:t xml:space="preserve">Järgnevalt esitatakse ülevaade </w:t>
-      </w:r>
-      <w:r>
-        <w:rPr>
-          <w:rFonts w:eastAsia="Arial" w:cs="Arial"/>
-        </w:rPr>
-        <w:t>autorendi ettevõtte infosüsteemi</w:t>
-      </w:r>
-      <w:r>
-        <w:rPr>
-          <w:rFonts w:eastAsia="Arial" w:cs="Arial"/>
-        </w:rPr>
-        <w:t xml:space="preserve"> </w:t>
-      </w:r>
-      <w:r>
-        <w:rPr>
-          <w:rFonts w:eastAsia="Arial" w:cs="Arial"/>
-        </w:rPr>
-        <w:t>toimimisest.</w:t>
-      </w:r>
-    </w:p>
-    <w:p>
-      <w:pPr>
-        <w:rPr>
-          <w:rFonts w:cs="Arial"/>
-        </w:rPr>
-      </w:pPr>
-    </w:p>
-    <w:p>
-      <w:pPr>
-        <w:pStyle w:val="Heading3"/>
-        <w:rPr>
-          <w:rFonts w:eastAsia="Arial" w:cs="Arial"/>
-        </w:rPr>
-      </w:pPr>
-      <w:bookmarkStart w:id="7" w:name="_Toc50447281"/>
-      <w:bookmarkStart w:id="8" w:name="_Toc523250886"/>
-      <w:r>
-        <w:rPr>
-          <w:rFonts w:eastAsia="Arial" w:cs="Arial"/>
-        </w:rPr>
-        <w:t>O</w:t>
-      </w:r>
-      <w:bookmarkStart w:id="9" w:name="z_Ärieesmärk"/>
-      <w:bookmarkEnd w:id="9"/>
-      <w:r>
-        <w:rPr>
-          <w:rFonts w:eastAsia="Arial" w:cs="Arial"/>
-        </w:rPr>
-        <w:t>rganisatsiooni eesmärgid</w:t>
-      </w:r>
       <w:bookmarkEnd w:id="7"/>
-      <w:bookmarkEnd w:id="8"/>
     </w:p>
     <w:p>
       <w:pPr>
@@ -11009,8 +11194,13 @@
         </w:numPr>
       </w:pPr>
       <w:r>
-        <w:t>Pakkuda ettevõtte töötajatele positiivset ja tunnustust pakkuvat sisekliimat</w:t>
-      </w:r>
+        <w:t xml:space="preserve">Pakkuda ettevõtte töötajatele positiivset ja tunnustust pakkuvat </w:t>
+      </w:r>
+      <w:proofErr w:type="spellStart"/>
+      <w:r>
+        <w:t>sisekliimat</w:t>
+      </w:r>
+      <w:proofErr w:type="spellEnd"/>
     </w:p>
     <w:p>
       <w:pPr>
@@ -11035,16 +11225,16 @@
           <w:rFonts w:eastAsia="Arial" w:cs="Arial"/>
         </w:rPr>
       </w:pPr>
-      <w:bookmarkStart w:id="10" w:name="_Toc50447282"/>
-      <w:bookmarkStart w:id="11" w:name="_Toc523250887"/>
+      <w:bookmarkStart w:id="9" w:name="_Toc50447282"/>
+      <w:bookmarkStart w:id="10" w:name="_Toc523250887"/>
       <w:r>
         <w:rPr>
           <w:rFonts w:eastAsia="Arial" w:cs="Arial"/>
         </w:rPr>
         <w:t>Infosüsteemi eesmärgid</w:t>
       </w:r>
+      <w:bookmarkEnd w:id="9"/>
       <w:bookmarkEnd w:id="10"/>
-      <w:bookmarkEnd w:id="11"/>
     </w:p>
     <w:p>
       <w:pPr>
@@ -11598,16 +11788,16 @@
           <w:rFonts w:eastAsia="Arial" w:cs="Arial"/>
         </w:rPr>
       </w:pPr>
-      <w:bookmarkStart w:id="12" w:name="_Toc50447283"/>
-      <w:bookmarkStart w:id="13" w:name="_Toc523250888"/>
+      <w:bookmarkStart w:id="11" w:name="_Toc50447283"/>
+      <w:bookmarkStart w:id="12" w:name="_Toc523250888"/>
       <w:r>
         <w:rPr>
           <w:rFonts w:eastAsia="Arial" w:cs="Arial"/>
         </w:rPr>
         <w:t>Lausendid</w:t>
       </w:r>
+      <w:bookmarkEnd w:id="11"/>
       <w:bookmarkEnd w:id="12"/>
-      <w:bookmarkEnd w:id="13"/>
     </w:p>
     <w:p>
       <w:pPr>
@@ -13066,18 +13256,18 @@
           <w:rFonts w:eastAsia="Arial" w:cs="Arial"/>
         </w:rPr>
       </w:pPr>
-      <w:bookmarkStart w:id="14" w:name="_Toc483240924"/>
-      <w:bookmarkStart w:id="15" w:name="_Toc50447284"/>
-      <w:bookmarkStart w:id="16" w:name="_Toc523250889"/>
+      <w:bookmarkStart w:id="13" w:name="_Toc483240924"/>
+      <w:bookmarkStart w:id="14" w:name="_Toc50447284"/>
+      <w:bookmarkStart w:id="15" w:name="_Toc523250889"/>
+      <w:bookmarkEnd w:id="13"/>
+      <w:r>
+        <w:rPr>
+          <w:rFonts w:eastAsia="Arial" w:cs="Arial"/>
+        </w:rPr>
+        <w:t>Põhiobjektid</w:t>
+      </w:r>
       <w:bookmarkEnd w:id="14"/>
-      <w:r>
-        <w:rPr>
-          <w:rFonts w:eastAsia="Arial" w:cs="Arial"/>
-        </w:rPr>
-        <w:t>Põhiobjektid</w:t>
-      </w:r>
       <w:bookmarkEnd w:id="15"/>
-      <w:bookmarkEnd w:id="16"/>
     </w:p>
     <w:p>
       <w:pPr>
@@ -13485,16 +13675,16 @@
           <w:rFonts w:eastAsia="Arial" w:cs="Arial"/>
         </w:rPr>
       </w:pPr>
-      <w:bookmarkStart w:id="17" w:name="_Toc50447285"/>
-      <w:bookmarkStart w:id="18" w:name="_Toc523250890"/>
+      <w:bookmarkStart w:id="16" w:name="_Toc50447285"/>
+      <w:bookmarkStart w:id="17" w:name="_Toc523250890"/>
       <w:r>
         <w:rPr>
           <w:rFonts w:eastAsia="Arial" w:cs="Arial"/>
         </w:rPr>
         <w:t>Põhiprotsessid</w:t>
       </w:r>
+      <w:bookmarkEnd w:id="16"/>
       <w:bookmarkEnd w:id="17"/>
-      <w:bookmarkEnd w:id="18"/>
     </w:p>
     <w:p>
       <w:pPr>
@@ -14196,30 +14386,30 @@
           <w:rFonts w:eastAsia="Arial" w:cs="Arial"/>
         </w:rPr>
       </w:pPr>
-      <w:bookmarkStart w:id="19" w:name="_Toc50447286"/>
-      <w:bookmarkStart w:id="20" w:name="_Toc523250891"/>
+      <w:bookmarkStart w:id="18" w:name="_Toc50447286"/>
+      <w:bookmarkStart w:id="19" w:name="_Toc523250891"/>
       <w:r>
         <w:rPr>
           <w:rFonts w:eastAsia="Arial" w:cs="Arial"/>
         </w:rPr>
         <w:t>Põhilised sü</w:t>
       </w:r>
-      <w:bookmarkStart w:id="21" w:name="z_Põhisündmused"/>
+      <w:bookmarkStart w:id="20" w:name="z_Põhisündmused"/>
       <w:r>
         <w:rPr>
           <w:rFonts w:eastAsia="Arial" w:cs="Arial"/>
         </w:rPr>
         <w:t>n</w:t>
       </w:r>
-      <w:bookmarkEnd w:id="21"/>
+      <w:bookmarkEnd w:id="20"/>
       <w:r>
         <w:rPr>
           <w:rFonts w:eastAsia="Arial" w:cs="Arial"/>
         </w:rPr>
         <w:t>dmused</w:t>
       </w:r>
+      <w:bookmarkEnd w:id="18"/>
       <w:bookmarkEnd w:id="19"/>
-      <w:bookmarkEnd w:id="20"/>
     </w:p>
     <w:p/>
     <w:p>
@@ -15023,24 +15213,24 @@
           <w:rFonts w:eastAsia="Arial" w:cs="Arial"/>
         </w:rPr>
       </w:pPr>
-      <w:bookmarkStart w:id="22" w:name="_Toc50447287"/>
-      <w:bookmarkStart w:id="23" w:name="_Toc523250892"/>
+      <w:bookmarkStart w:id="21" w:name="_Toc50447287"/>
+      <w:bookmarkStart w:id="22" w:name="_Toc523250892"/>
       <w:r>
         <w:rPr>
           <w:rFonts w:eastAsia="Arial" w:cs="Arial"/>
         </w:rPr>
         <w:t>Tegutseja</w:t>
       </w:r>
-      <w:bookmarkStart w:id="24" w:name="z_Tegutsejad"/>
-      <w:bookmarkEnd w:id="24"/>
+      <w:bookmarkStart w:id="23" w:name="z_Tegutsejad"/>
+      <w:bookmarkEnd w:id="23"/>
       <w:r>
         <w:rPr>
           <w:rFonts w:eastAsia="Arial" w:cs="Arial"/>
         </w:rPr>
         <w:t>d</w:t>
       </w:r>
+      <w:bookmarkEnd w:id="21"/>
       <w:bookmarkEnd w:id="22"/>
-      <w:bookmarkEnd w:id="23"/>
     </w:p>
     <w:p>
       <w:pPr>
@@ -15197,24 +15387,24 @@
           <w:rFonts w:eastAsia="Arial" w:cs="Arial"/>
         </w:rPr>
       </w:pPr>
-      <w:bookmarkStart w:id="25" w:name="_Toc482542986"/>
-      <w:bookmarkStart w:id="26" w:name="_Toc482553845"/>
-      <w:bookmarkStart w:id="27" w:name="_Toc483154349"/>
-      <w:bookmarkStart w:id="28" w:name="_Toc483240929"/>
-      <w:bookmarkStart w:id="29" w:name="_Toc50447288"/>
-      <w:bookmarkStart w:id="30" w:name="_Toc523250893"/>
+      <w:bookmarkStart w:id="24" w:name="_Toc482542986"/>
+      <w:bookmarkStart w:id="25" w:name="_Toc482553845"/>
+      <w:bookmarkStart w:id="26" w:name="_Toc483154349"/>
+      <w:bookmarkStart w:id="27" w:name="_Toc483240929"/>
+      <w:bookmarkStart w:id="28" w:name="_Toc50447288"/>
+      <w:bookmarkStart w:id="29" w:name="_Toc523250893"/>
+      <w:bookmarkEnd w:id="24"/>
       <w:bookmarkEnd w:id="25"/>
       <w:bookmarkEnd w:id="26"/>
       <w:bookmarkEnd w:id="27"/>
+      <w:r>
+        <w:rPr>
+          <w:rFonts w:eastAsia="Arial" w:cs="Arial"/>
+        </w:rPr>
+        <w:t>Asukohad</w:t>
+      </w:r>
       <w:bookmarkEnd w:id="28"/>
-      <w:r>
-        <w:rPr>
-          <w:rFonts w:eastAsia="Arial" w:cs="Arial"/>
-        </w:rPr>
-        <w:t>Asukohad</w:t>
-      </w:r>
       <w:bookmarkEnd w:id="29"/>
-      <w:bookmarkEnd w:id="30"/>
     </w:p>
     <w:p>
       <w:pPr>
@@ -15230,7 +15420,21 @@
         <w:rPr>
           <w:rFonts w:eastAsia="Arial" w:cs="Arial"/>
         </w:rPr>
-        <w:t>Kliendid (on süsteemis registreeritud) ja uudistajad (veebikülalised; tuvastamata kasutajad) kasutavad veebirakendust, mille poole pöördumiseks on vaja arvutit, veebilehitsejat ja veebiühendust.</w:t>
+        <w:t xml:space="preserve">Kliendid (on süsteemis registreeritud) ja uudistajad (veebikülalised; tuvastamata kasutajad) kasutavad veebirakendust, mille poole pöördumiseks on vaja arvutit, </w:t>
+      </w:r>
+      <w:proofErr w:type="spellStart"/>
+      <w:r>
+        <w:rPr>
+          <w:rFonts w:eastAsia="Arial" w:cs="Arial"/>
+        </w:rPr>
+        <w:t>veebilehitsejat</w:t>
+      </w:r>
+      <w:proofErr w:type="spellEnd"/>
+      <w:r>
+        <w:rPr>
+          <w:rFonts w:eastAsia="Arial" w:cs="Arial"/>
+        </w:rPr>
+        <w:t xml:space="preserve"> ja veebiühendust.</w:t>
       </w:r>
     </w:p>
     <w:p>
@@ -15264,16 +15468,24 @@
           <w:rFonts w:eastAsia="Arial" w:cs="Arial"/>
         </w:rPr>
       </w:pPr>
-      <w:bookmarkStart w:id="31" w:name="_Toc50447289"/>
-      <w:bookmarkStart w:id="32" w:name="_Toc523250894"/>
-      <w:r>
-        <w:rPr>
-          <w:rFonts w:eastAsia="Arial" w:cs="Arial"/>
-        </w:rPr>
-        <w:t>Terviksüsteemi tükeldus allsüsteemideks</w:t>
-      </w:r>
+      <w:bookmarkStart w:id="30" w:name="_Toc50447289"/>
+      <w:bookmarkStart w:id="31" w:name="_Toc523250894"/>
+      <w:r>
+        <w:rPr>
+          <w:rFonts w:eastAsia="Arial" w:cs="Arial"/>
+        </w:rPr>
+        <w:t xml:space="preserve">Terviksüsteemi tükeldus </w:t>
+      </w:r>
+      <w:proofErr w:type="spellStart"/>
+      <w:r>
+        <w:rPr>
+          <w:rFonts w:eastAsia="Arial" w:cs="Arial"/>
+        </w:rPr>
+        <w:t>allsüsteemideks</w:t>
+      </w:r>
+      <w:bookmarkEnd w:id="30"/>
       <w:bookmarkEnd w:id="31"/>
-      <w:bookmarkEnd w:id="32"/>
+      <w:proofErr w:type="spellEnd"/>
     </w:p>
     <w:p>
       <w:pPr>
@@ -15299,7 +15511,21 @@
         <w:rPr>
           <w:rFonts w:eastAsia="Arial" w:cs="Arial"/>
         </w:rPr>
-        <w:t>Järgnevalt esitatakse infosüsteemi jaotus kolme erinevat liiki allsüsteemideks.</w:t>
+        <w:t xml:space="preserve">Järgnevalt esitatakse infosüsteemi jaotus kolme erinevat liiki </w:t>
+      </w:r>
+      <w:proofErr w:type="spellStart"/>
+      <w:r>
+        <w:rPr>
+          <w:rFonts w:eastAsia="Arial" w:cs="Arial"/>
+        </w:rPr>
+        <w:t>allsüsteemideks</w:t>
+      </w:r>
+      <w:proofErr w:type="spellEnd"/>
+      <w:r>
+        <w:rPr>
+          <w:rFonts w:eastAsia="Arial" w:cs="Arial"/>
+        </w:rPr>
+        <w:t>.</w:t>
       </w:r>
     </w:p>
     <w:p>
@@ -15547,17 +15773,33 @@
         </w:rPr>
         <w:t xml:space="preserve">funktsionaalsed </w:t>
       </w:r>
+      <w:proofErr w:type="spellStart"/>
       <w:r>
         <w:rPr>
           <w:rFonts w:eastAsia="Arial" w:cs="Arial"/>
         </w:rPr>
         <w:t>allsüsteemid</w:t>
       </w:r>
-      <w:r>
-        <w:rPr>
-          <w:rFonts w:eastAsia="Arial" w:cs="Arial"/>
-        </w:rPr>
-        <w:t xml:space="preserve"> ja nende teenidatavad registrid</w:t>
+      <w:proofErr w:type="spellEnd"/>
+      <w:r>
+        <w:rPr>
+          <w:rFonts w:eastAsia="Arial" w:cs="Arial"/>
+        </w:rPr>
+        <w:t xml:space="preserve"> ja nende </w:t>
+      </w:r>
+      <w:proofErr w:type="spellStart"/>
+      <w:r>
+        <w:rPr>
+          <w:rFonts w:eastAsia="Arial" w:cs="Arial"/>
+        </w:rPr>
+        <w:t>teenidatavad</w:t>
+      </w:r>
+      <w:proofErr w:type="spellEnd"/>
+      <w:r>
+        <w:rPr>
+          <w:rFonts w:eastAsia="Arial" w:cs="Arial"/>
+        </w:rPr>
+        <w:t xml:space="preserve"> registrid</w:t>
       </w:r>
       <w:r>
         <w:rPr>
@@ -15578,7 +15820,7 @@
         <w:pStyle w:val="Caption"/>
         <w:keepNext/>
       </w:pPr>
-      <w:bookmarkStart w:id="33" w:name="_Ref463174490"/>
+      <w:bookmarkStart w:id="32" w:name="_Ref463174490"/>
       <w:r>
         <w:t xml:space="preserve">Tabel </w:t>
       </w:r>
@@ -15600,12 +15842,17 @@
       <w:r>
         <w:fldChar w:fldCharType="end"/>
       </w:r>
-      <w:bookmarkEnd w:id="33"/>
+      <w:bookmarkEnd w:id="32"/>
       <w:r>
         <w:t xml:space="preserve"> Sisulised </w:t>
       </w:r>
-      <w:r>
-        <w:t>allsüsteemid.</w:t>
+      <w:proofErr w:type="spellStart"/>
+      <w:r>
+        <w:t>allsüsteemid</w:t>
+      </w:r>
+      <w:proofErr w:type="spellEnd"/>
+      <w:r>
+        <w:t>.</w:t>
       </w:r>
     </w:p>
     <w:tbl>
@@ -15637,8 +15884,13 @@
               <w:snapToGrid w:val="0"/>
             </w:pPr>
             <w:r>
-              <w:t>Funktsionaalne allsüsteem</w:t>
-            </w:r>
+              <w:t xml:space="preserve">Funktsionaalne </w:t>
+            </w:r>
+            <w:proofErr w:type="spellStart"/>
+            <w:r>
+              <w:t>allsüsteem</w:t>
+            </w:r>
+            <w:proofErr w:type="spellEnd"/>
           </w:p>
         </w:tc>
         <w:tc>
@@ -15652,7 +15904,15 @@
               <w:snapToGrid w:val="0"/>
             </w:pPr>
             <w:r>
-              <w:t>Register, mida see funktsionaalne allsüsteem teenindab</w:t>
+              <w:t xml:space="preserve">Register, mida see funktsionaalne </w:t>
+            </w:r>
+            <w:proofErr w:type="spellStart"/>
+            <w:r>
+              <w:t>allsüsteem</w:t>
+            </w:r>
+            <w:proofErr w:type="spellEnd"/>
+            <w:r>
+              <w:t xml:space="preserve"> teenindab</w:t>
             </w:r>
           </w:p>
         </w:tc>
@@ -15673,8 +15933,16 @@
               <w:rPr>
                 <w:rFonts w:eastAsia="Arial" w:cs="Arial"/>
               </w:rPr>
-              <w:t>Klientide funktsionaalne allsüsteem</w:t>
-            </w:r>
+              <w:t xml:space="preserve">Klientide funktsionaalne </w:t>
+            </w:r>
+            <w:proofErr w:type="spellStart"/>
+            <w:r>
+              <w:rPr>
+                <w:rFonts w:eastAsia="Arial" w:cs="Arial"/>
+              </w:rPr>
+              <w:t>allsüsteem</w:t>
+            </w:r>
+            <w:proofErr w:type="spellEnd"/>
           </w:p>
         </w:tc>
         <w:tc>
@@ -15725,8 +15993,16 @@
               <w:rPr>
                 <w:rFonts w:eastAsia="Arial" w:cs="Arial"/>
               </w:rPr>
-              <w:t>funktsionaalne allsüsteem</w:t>
-            </w:r>
+              <w:t xml:space="preserve">funktsionaalne </w:t>
+            </w:r>
+            <w:proofErr w:type="spellStart"/>
+            <w:r>
+              <w:rPr>
+                <w:rFonts w:eastAsia="Arial" w:cs="Arial"/>
+              </w:rPr>
+              <w:t>allsüsteem</w:t>
+            </w:r>
+            <w:proofErr w:type="spellEnd"/>
           </w:p>
         </w:tc>
         <w:tc>
@@ -15783,8 +16059,16 @@
               <w:rPr>
                 <w:rFonts w:eastAsia="Arial" w:cs="Arial"/>
               </w:rPr>
-              <w:t>funktsionaalne allsüsteem</w:t>
-            </w:r>
+              <w:t xml:space="preserve">funktsionaalne </w:t>
+            </w:r>
+            <w:proofErr w:type="spellStart"/>
+            <w:r>
+              <w:rPr>
+                <w:rFonts w:eastAsia="Arial" w:cs="Arial"/>
+              </w:rPr>
+              <w:t>allsüsteem</w:t>
+            </w:r>
+            <w:proofErr w:type="spellEnd"/>
             <w:r>
               <w:rPr>
                 <w:rFonts w:eastAsia="Arial" w:cs="Arial"/>
@@ -15835,8 +16119,16 @@
               <w:rPr>
                 <w:rFonts w:eastAsia="Arial" w:cs="Arial"/>
               </w:rPr>
-              <w:t>funktsionaalne allsüsteem</w:t>
-            </w:r>
+              <w:t xml:space="preserve">funktsionaalne </w:t>
+            </w:r>
+            <w:proofErr w:type="spellStart"/>
+            <w:r>
+              <w:rPr>
+                <w:rFonts w:eastAsia="Arial" w:cs="Arial"/>
+              </w:rPr>
+              <w:t>allsüsteem</w:t>
+            </w:r>
+            <w:proofErr w:type="spellEnd"/>
           </w:p>
         </w:tc>
         <w:tc>
@@ -15881,8 +16173,16 @@
               <w:rPr>
                 <w:rFonts w:eastAsia="Arial" w:cs="Arial"/>
               </w:rPr>
-              <w:t>funktsionaalne allsüsteem</w:t>
-            </w:r>
+              <w:t xml:space="preserve">funktsionaalne </w:t>
+            </w:r>
+            <w:proofErr w:type="spellStart"/>
+            <w:r>
+              <w:rPr>
+                <w:rFonts w:eastAsia="Arial" w:cs="Arial"/>
+              </w:rPr>
+              <w:t>allsüsteem</w:t>
+            </w:r>
+            <w:proofErr w:type="spellEnd"/>
           </w:p>
         </w:tc>
         <w:tc>
@@ -15933,8 +16233,16 @@
               <w:rPr>
                 <w:rFonts w:eastAsia="Arial" w:cs="Arial"/>
               </w:rPr>
-              <w:t>Soodustuste funktsionaalne allsüsteem</w:t>
-            </w:r>
+              <w:t xml:space="preserve">Soodustuste funktsionaalne </w:t>
+            </w:r>
+            <w:proofErr w:type="spellStart"/>
+            <w:r>
+              <w:rPr>
+                <w:rFonts w:eastAsia="Arial" w:cs="Arial"/>
+              </w:rPr>
+              <w:t>allsüsteem</w:t>
+            </w:r>
+            <w:proofErr w:type="spellEnd"/>
           </w:p>
         </w:tc>
         <w:tc>
@@ -15979,8 +16287,16 @@
               <w:rPr>
                 <w:rFonts w:eastAsia="Arial" w:cs="Arial"/>
               </w:rPr>
-              <w:t>funktsionaalne allsüsteem</w:t>
-            </w:r>
+              <w:t xml:space="preserve">funktsionaalne </w:t>
+            </w:r>
+            <w:proofErr w:type="spellStart"/>
+            <w:r>
+              <w:rPr>
+                <w:rFonts w:eastAsia="Arial" w:cs="Arial"/>
+              </w:rPr>
+              <w:t>allsüsteem</w:t>
+            </w:r>
+            <w:proofErr w:type="spellEnd"/>
           </w:p>
         </w:tc>
         <w:tc>
@@ -16025,8 +16341,16 @@
               <w:rPr>
                 <w:rFonts w:eastAsia="Arial" w:cs="Arial"/>
               </w:rPr>
-              <w:t>funktsionaalne allsüsteem</w:t>
-            </w:r>
+              <w:t xml:space="preserve">funktsionaalne </w:t>
+            </w:r>
+            <w:proofErr w:type="spellStart"/>
+            <w:r>
+              <w:rPr>
+                <w:rFonts w:eastAsia="Arial" w:cs="Arial"/>
+              </w:rPr>
+              <w:t>allsüsteem</w:t>
+            </w:r>
+            <w:proofErr w:type="spellEnd"/>
           </w:p>
         </w:tc>
         <w:tc>
@@ -16071,8 +16395,16 @@
               <w:rPr>
                 <w:rFonts w:eastAsia="Arial" w:cs="Arial"/>
               </w:rPr>
-              <w:t>funktsionaalne allsüsteem</w:t>
-            </w:r>
+              <w:t xml:space="preserve">funktsionaalne </w:t>
+            </w:r>
+            <w:proofErr w:type="spellStart"/>
+            <w:r>
+              <w:rPr>
+                <w:rFonts w:eastAsia="Arial" w:cs="Arial"/>
+              </w:rPr>
+              <w:t>allsüsteem</w:t>
+            </w:r>
+            <w:proofErr w:type="spellEnd"/>
           </w:p>
         </w:tc>
         <w:tc>
@@ -16159,7 +16491,35 @@
         <w:rPr>
           <w:rFonts w:eastAsia="Arial" w:cs="Arial"/>
         </w:rPr>
-        <w:t xml:space="preserve">funktsionaalsed allsüsteemid ja nende teenidatavad registrid </w:t>
+        <w:t xml:space="preserve">funktsionaalsed </w:t>
+      </w:r>
+      <w:proofErr w:type="spellStart"/>
+      <w:r>
+        <w:rPr>
+          <w:rFonts w:eastAsia="Arial" w:cs="Arial"/>
+        </w:rPr>
+        <w:t>allsüsteemid</w:t>
+      </w:r>
+      <w:proofErr w:type="spellEnd"/>
+      <w:r>
+        <w:rPr>
+          <w:rFonts w:eastAsia="Arial" w:cs="Arial"/>
+        </w:rPr>
+        <w:t xml:space="preserve"> ja nende </w:t>
+      </w:r>
+      <w:proofErr w:type="spellStart"/>
+      <w:r>
+        <w:rPr>
+          <w:rFonts w:eastAsia="Arial" w:cs="Arial"/>
+        </w:rPr>
+        <w:t>teenidatavad</w:t>
+      </w:r>
+      <w:proofErr w:type="spellEnd"/>
+      <w:r>
+        <w:rPr>
+          <w:rFonts w:eastAsia="Arial" w:cs="Arial"/>
+        </w:rPr>
+        <w:t xml:space="preserve"> registrid </w:t>
       </w:r>
       <w:r>
         <w:rPr>
@@ -16192,7 +16552,7 @@
         <w:pStyle w:val="Caption"/>
         <w:keepNext/>
       </w:pPr>
-      <w:bookmarkStart w:id="34" w:name="_Ref463174549"/>
+      <w:bookmarkStart w:id="33" w:name="_Ref463174549"/>
       <w:r>
         <w:t xml:space="preserve">Tabel </w:t>
       </w:r>
@@ -16214,9 +16574,17 @@
       <w:r>
         <w:fldChar w:fldCharType="end"/>
       </w:r>
-      <w:bookmarkEnd w:id="34"/>
-      <w:r>
-        <w:t xml:space="preserve"> Administratiivsed allsüsteemid.</w:t>
+      <w:bookmarkEnd w:id="33"/>
+      <w:r>
+        <w:t xml:space="preserve"> Administratiivsed </w:t>
+      </w:r>
+      <w:proofErr w:type="spellStart"/>
+      <w:r>
+        <w:t>allsüsteemid</w:t>
+      </w:r>
+      <w:proofErr w:type="spellEnd"/>
+      <w:r>
+        <w:t>.</w:t>
       </w:r>
     </w:p>
     <w:tbl>
@@ -16248,8 +16616,13 @@
               <w:snapToGrid w:val="0"/>
             </w:pPr>
             <w:r>
-              <w:t>Funktsionaalne allsüsteem</w:t>
-            </w:r>
+              <w:t xml:space="preserve">Funktsionaalne </w:t>
+            </w:r>
+            <w:proofErr w:type="spellStart"/>
+            <w:r>
+              <w:t>allsüsteem</w:t>
+            </w:r>
+            <w:proofErr w:type="spellEnd"/>
           </w:p>
         </w:tc>
         <w:tc>
@@ -16263,7 +16636,15 @@
               <w:snapToGrid w:val="0"/>
             </w:pPr>
             <w:r>
-              <w:t>Register, mida see funktsionaalne allsüsteem teenindab</w:t>
+              <w:t xml:space="preserve">Register, mida see funktsionaalne </w:t>
+            </w:r>
+            <w:proofErr w:type="spellStart"/>
+            <w:r>
+              <w:t>allsüsteem</w:t>
+            </w:r>
+            <w:proofErr w:type="spellEnd"/>
+            <w:r>
+              <w:t xml:space="preserve"> teenindab</w:t>
             </w:r>
           </w:p>
         </w:tc>
@@ -16284,8 +16665,16 @@
               <w:rPr>
                 <w:rFonts w:eastAsia="Arial" w:cs="Arial"/>
               </w:rPr>
-              <w:t>Isikute funktsionaalne allsüsteem</w:t>
-            </w:r>
+              <w:t xml:space="preserve">Isikute funktsionaalne </w:t>
+            </w:r>
+            <w:proofErr w:type="spellStart"/>
+            <w:r>
+              <w:rPr>
+                <w:rFonts w:eastAsia="Arial" w:cs="Arial"/>
+              </w:rPr>
+              <w:t>allsüsteem</w:t>
+            </w:r>
+            <w:proofErr w:type="spellEnd"/>
           </w:p>
         </w:tc>
         <w:tc>
@@ -16324,8 +16713,16 @@
               <w:rPr>
                 <w:rFonts w:eastAsia="Arial" w:cs="Arial"/>
               </w:rPr>
-              <w:t>Töötajate funktsionaalne allsüsteem</w:t>
-            </w:r>
+              <w:t xml:space="preserve">Töötajate funktsionaalne </w:t>
+            </w:r>
+            <w:proofErr w:type="spellStart"/>
+            <w:r>
+              <w:rPr>
+                <w:rFonts w:eastAsia="Arial" w:cs="Arial"/>
+              </w:rPr>
+              <w:t>allsüsteem</w:t>
+            </w:r>
+            <w:proofErr w:type="spellEnd"/>
           </w:p>
         </w:tc>
         <w:tc>
@@ -16364,8 +16761,16 @@
               <w:rPr>
                 <w:rFonts w:eastAsia="Arial" w:cs="Arial"/>
               </w:rPr>
-              <w:t>Klassifikaatorite funktsionaalne allsüsteem</w:t>
-            </w:r>
+              <w:t xml:space="preserve">Klassifikaatorite funktsionaalne </w:t>
+            </w:r>
+            <w:proofErr w:type="spellStart"/>
+            <w:r>
+              <w:rPr>
+                <w:rFonts w:eastAsia="Arial" w:cs="Arial"/>
+              </w:rPr>
+              <w:t>allsüsteem</w:t>
+            </w:r>
+            <w:proofErr w:type="spellEnd"/>
           </w:p>
         </w:tc>
         <w:tc>
@@ -16404,8 +16809,16 @@
               <w:rPr>
                 <w:rFonts w:eastAsia="Arial" w:cs="Arial"/>
               </w:rPr>
-              <w:t>Lepingute funktsionaalne allsüsteem</w:t>
-            </w:r>
+              <w:t xml:space="preserve">Lepingute funktsionaalne </w:t>
+            </w:r>
+            <w:proofErr w:type="spellStart"/>
+            <w:r>
+              <w:rPr>
+                <w:rFonts w:eastAsia="Arial" w:cs="Arial"/>
+              </w:rPr>
+              <w:t>allsüsteem</w:t>
+            </w:r>
+            <w:proofErr w:type="spellEnd"/>
           </w:p>
         </w:tc>
         <w:tc>
@@ -16444,8 +16857,16 @@
               <w:rPr>
                 <w:rFonts w:eastAsia="Arial" w:cs="Arial"/>
               </w:rPr>
-              <w:t>Organisatsioonide funktsionaalne allsüsteem</w:t>
-            </w:r>
+              <w:t xml:space="preserve">Organisatsioonide funktsionaalne </w:t>
+            </w:r>
+            <w:proofErr w:type="spellStart"/>
+            <w:r>
+              <w:rPr>
+                <w:rFonts w:eastAsia="Arial" w:cs="Arial"/>
+              </w:rPr>
+              <w:t>allsüsteem</w:t>
+            </w:r>
+            <w:proofErr w:type="spellEnd"/>
           </w:p>
         </w:tc>
         <w:tc>
@@ -16490,8 +16911,16 @@
               <w:rPr>
                 <w:rFonts w:eastAsia="Arial" w:cs="Arial"/>
               </w:rPr>
-              <w:t>funktsionaalne allsüsteem</w:t>
-            </w:r>
+              <w:t xml:space="preserve">funktsionaalne </w:t>
+            </w:r>
+            <w:proofErr w:type="spellStart"/>
+            <w:r>
+              <w:rPr>
+                <w:rFonts w:eastAsia="Arial" w:cs="Arial"/>
+              </w:rPr>
+              <w:t>allsüsteem</w:t>
+            </w:r>
+            <w:proofErr w:type="spellEnd"/>
           </w:p>
         </w:tc>
         <w:tc>
@@ -16536,8 +16965,16 @@
               <w:rPr>
                 <w:rFonts w:eastAsia="Arial" w:cs="Arial"/>
               </w:rPr>
-              <w:t>funktsionaalne allsüsteem</w:t>
-            </w:r>
+              <w:t xml:space="preserve">funktsionaalne </w:t>
+            </w:r>
+            <w:proofErr w:type="spellStart"/>
+            <w:r>
+              <w:rPr>
+                <w:rFonts w:eastAsia="Arial" w:cs="Arial"/>
+              </w:rPr>
+              <w:t>allsüsteem</w:t>
+            </w:r>
+            <w:proofErr w:type="spellEnd"/>
           </w:p>
         </w:tc>
         <w:tc>
@@ -16582,8 +17019,16 @@
               <w:rPr>
                 <w:rFonts w:eastAsia="Arial" w:cs="Arial"/>
               </w:rPr>
-              <w:t>funktsionaalne allsüsteem</w:t>
-            </w:r>
+              <w:t xml:space="preserve">funktsionaalne </w:t>
+            </w:r>
+            <w:proofErr w:type="spellStart"/>
+            <w:r>
+              <w:rPr>
+                <w:rFonts w:eastAsia="Arial" w:cs="Arial"/>
+              </w:rPr>
+              <w:t>allsüsteem</w:t>
+            </w:r>
+            <w:proofErr w:type="spellEnd"/>
           </w:p>
         </w:tc>
         <w:tc>
@@ -16628,8 +17073,16 @@
               <w:rPr>
                 <w:rFonts w:eastAsia="Arial" w:cs="Arial"/>
               </w:rPr>
-              <w:t>funktsionaalne allsüsteem</w:t>
-            </w:r>
+              <w:t xml:space="preserve">funktsionaalne </w:t>
+            </w:r>
+            <w:proofErr w:type="spellStart"/>
+            <w:r>
+              <w:rPr>
+                <w:rFonts w:eastAsia="Arial" w:cs="Arial"/>
+              </w:rPr>
+              <w:t>allsüsteem</w:t>
+            </w:r>
+            <w:proofErr w:type="spellEnd"/>
           </w:p>
         </w:tc>
         <w:tc>
@@ -16674,8 +17127,16 @@
               <w:rPr>
                 <w:rFonts w:eastAsia="Arial" w:cs="Arial"/>
               </w:rPr>
-              <w:t>funktsionaalne allsüsteem</w:t>
-            </w:r>
+              <w:t xml:space="preserve">funktsionaalne </w:t>
+            </w:r>
+            <w:proofErr w:type="spellStart"/>
+            <w:r>
+              <w:rPr>
+                <w:rFonts w:eastAsia="Arial" w:cs="Arial"/>
+              </w:rPr>
+              <w:t>allsüsteem</w:t>
+            </w:r>
+            <w:proofErr w:type="spellEnd"/>
           </w:p>
         </w:tc>
         <w:tc>
@@ -16720,8 +17181,16 @@
               <w:rPr>
                 <w:rFonts w:eastAsia="Arial" w:cs="Arial"/>
               </w:rPr>
-              <w:t>funktsionaalne allsüsteem</w:t>
-            </w:r>
+              <w:t xml:space="preserve">funktsionaalne </w:t>
+            </w:r>
+            <w:proofErr w:type="spellStart"/>
+            <w:r>
+              <w:rPr>
+                <w:rFonts w:eastAsia="Arial" w:cs="Arial"/>
+              </w:rPr>
+              <w:t>allsüsteem</w:t>
+            </w:r>
+            <w:proofErr w:type="spellEnd"/>
           </w:p>
         </w:tc>
         <w:tc>
@@ -16766,8 +17235,16 @@
               <w:rPr>
                 <w:rFonts w:eastAsia="Arial" w:cs="Arial"/>
               </w:rPr>
-              <w:t>funktsionaalne allsüsteem</w:t>
-            </w:r>
+              <w:t xml:space="preserve">funktsionaalne </w:t>
+            </w:r>
+            <w:proofErr w:type="spellStart"/>
+            <w:r>
+              <w:rPr>
+                <w:rFonts w:eastAsia="Arial" w:cs="Arial"/>
+              </w:rPr>
+              <w:t>allsüsteem</w:t>
+            </w:r>
+            <w:proofErr w:type="spellEnd"/>
           </w:p>
         </w:tc>
         <w:tc>
@@ -16812,8 +17289,16 @@
               <w:rPr>
                 <w:rFonts w:eastAsia="Arial" w:cs="Arial"/>
               </w:rPr>
-              <w:t>funktsionaalne allsüsteem</w:t>
-            </w:r>
+              <w:t xml:space="preserve">funktsionaalne </w:t>
+            </w:r>
+            <w:proofErr w:type="spellStart"/>
+            <w:r>
+              <w:rPr>
+                <w:rFonts w:eastAsia="Arial" w:cs="Arial"/>
+              </w:rPr>
+              <w:t>allsüsteem</w:t>
+            </w:r>
+            <w:proofErr w:type="spellEnd"/>
           </w:p>
         </w:tc>
         <w:tc>
@@ -16853,8 +17338,16 @@
                 <w:rFonts w:eastAsia="Arial" w:cs="Arial"/>
               </w:rPr>
               <w:lastRenderedPageBreak/>
-              <w:t>Ettekirjutuste funktsionaalne allsüsteem</w:t>
-            </w:r>
+              <w:t xml:space="preserve">Ettekirjutuste funktsionaalne </w:t>
+            </w:r>
+            <w:proofErr w:type="spellStart"/>
+            <w:r>
+              <w:rPr>
+                <w:rFonts w:eastAsia="Arial" w:cs="Arial"/>
+              </w:rPr>
+              <w:t>allsüsteem</w:t>
+            </w:r>
+            <w:proofErr w:type="spellEnd"/>
           </w:p>
         </w:tc>
         <w:tc>
@@ -16893,7 +17386,7 @@
           <w:rFonts w:eastAsia="Arial" w:cs="Arial"/>
         </w:rPr>
       </w:pPr>
-      <w:bookmarkStart w:id="35" w:name="_Toc523250895"/>
+      <w:bookmarkStart w:id="34" w:name="_Toc523250895"/>
       <w:r>
         <w:rPr>
           <w:rFonts w:eastAsia="Arial" w:cs="Arial"/>
@@ -16916,55 +17409,69 @@
         <w:rPr>
           <w:rFonts w:eastAsia="Arial" w:cs="Arial"/>
         </w:rPr>
-        <w:t>unktsionaalse allsüsteemi eskiismudelid</w:t>
+        <w:t xml:space="preserve">unktsionaalse </w:t>
+      </w:r>
+      <w:proofErr w:type="spellStart"/>
+      <w:r>
+        <w:rPr>
+          <w:rFonts w:eastAsia="Arial" w:cs="Arial"/>
+        </w:rPr>
+        <w:t>allsüsteemi</w:t>
+      </w:r>
+      <w:proofErr w:type="spellEnd"/>
+      <w:r>
+        <w:rPr>
+          <w:rFonts w:eastAsia="Arial" w:cs="Arial"/>
+        </w:rPr>
+        <w:t xml:space="preserve"> eskiismudelid</w:t>
+      </w:r>
+      <w:bookmarkEnd w:id="34"/>
+    </w:p>
+    <w:p>
+      <w:pPr>
+        <w:rPr>
+          <w:rFonts w:cs="Arial"/>
+        </w:rPr>
+      </w:pPr>
+    </w:p>
+    <w:p>
+      <w:pPr>
+        <w:jc w:val="both"/>
+        <w:rPr>
+          <w:rFonts w:eastAsia="Arial" w:cs="Arial"/>
+        </w:rPr>
+      </w:pPr>
+      <w:r>
+        <w:rPr>
+          <w:rFonts w:eastAsia="Arial" w:cs="Arial"/>
+        </w:rPr>
+        <w:t>Järgnevalt esitatakse eskiismudelid, mida detailanalüüsi käigus täpsustatakse ja täiendatakse.</w:t>
+      </w:r>
+    </w:p>
+    <w:p>
+      <w:pPr>
+        <w:rPr>
+          <w:rFonts w:cs="Arial"/>
+        </w:rPr>
+      </w:pPr>
+    </w:p>
+    <w:p>
+      <w:pPr>
+        <w:pStyle w:val="Heading3"/>
+        <w:rPr>
+          <w:rFonts w:eastAsia="Arial" w:cs="Arial"/>
+        </w:rPr>
+      </w:pPr>
+      <w:bookmarkStart w:id="35" w:name="_Toc50447294"/>
+      <w:bookmarkStart w:id="36" w:name="_Toc523250896"/>
+      <w:r>
+        <w:rPr>
+          <w:rFonts w:eastAsia="Arial" w:cs="Arial"/>
+        </w:rPr>
+        <w:t>Eesmärgid</w:t>
       </w:r>
       <w:bookmarkEnd w:id="35"/>
-    </w:p>
-    <w:p>
-      <w:pPr>
-        <w:rPr>
-          <w:rFonts w:cs="Arial"/>
-        </w:rPr>
-      </w:pPr>
-    </w:p>
-    <w:p>
-      <w:pPr>
-        <w:jc w:val="both"/>
-        <w:rPr>
-          <w:rFonts w:eastAsia="Arial" w:cs="Arial"/>
-        </w:rPr>
-      </w:pPr>
-      <w:r>
-        <w:rPr>
-          <w:rFonts w:eastAsia="Arial" w:cs="Arial"/>
-        </w:rPr>
-        <w:t>Järgnevalt esitatakse eskiismudelid, mida detailanalüüsi käigus täpsustatakse ja täiendatakse.</w:t>
-      </w:r>
-    </w:p>
-    <w:p>
-      <w:pPr>
-        <w:rPr>
-          <w:rFonts w:cs="Arial"/>
-        </w:rPr>
-      </w:pPr>
-    </w:p>
-    <w:p>
-      <w:pPr>
-        <w:pStyle w:val="Heading3"/>
-        <w:rPr>
-          <w:rFonts w:eastAsia="Arial" w:cs="Arial"/>
-        </w:rPr>
-      </w:pPr>
-      <w:bookmarkStart w:id="36" w:name="_Toc50447294"/>
-      <w:bookmarkStart w:id="37" w:name="_Toc523250896"/>
-      <w:r>
-        <w:rPr>
-          <w:rFonts w:eastAsia="Arial" w:cs="Arial"/>
-        </w:rPr>
-        <w:t>Eesmärgid</w:t>
-      </w:r>
       <w:bookmarkEnd w:id="36"/>
-      <w:bookmarkEnd w:id="37"/>
     </w:p>
     <w:p>
       <w:pPr>
@@ -17271,16 +17778,24 @@
           <w:rFonts w:eastAsia="Arial" w:cs="Arial"/>
         </w:rPr>
       </w:pPr>
-      <w:bookmarkStart w:id="38" w:name="_Toc50447295"/>
-      <w:bookmarkStart w:id="39" w:name="_Toc523250897"/>
-      <w:r>
-        <w:rPr>
-          <w:rFonts w:eastAsia="Arial" w:cs="Arial"/>
-        </w:rPr>
-        <w:t>Allsüsteemi kasutavad pädevusalad</w:t>
-      </w:r>
+      <w:bookmarkStart w:id="37" w:name="_Toc50447295"/>
+      <w:bookmarkStart w:id="38" w:name="_Toc523250897"/>
+      <w:proofErr w:type="spellStart"/>
+      <w:r>
+        <w:rPr>
+          <w:rFonts w:eastAsia="Arial" w:cs="Arial"/>
+        </w:rPr>
+        <w:t>Allsüsteemi</w:t>
+      </w:r>
+      <w:proofErr w:type="spellEnd"/>
+      <w:r>
+        <w:rPr>
+          <w:rFonts w:eastAsia="Arial" w:cs="Arial"/>
+        </w:rPr>
+        <w:t xml:space="preserve"> kasutavad pädevusalad</w:t>
+      </w:r>
+      <w:bookmarkEnd w:id="37"/>
       <w:bookmarkEnd w:id="38"/>
-      <w:bookmarkEnd w:id="39"/>
     </w:p>
     <w:p>
       <w:pPr>
@@ -17420,13 +17935,21 @@
           <w:rFonts w:eastAsia="Arial" w:cs="Arial"/>
         </w:rPr>
       </w:pPr>
-      <w:bookmarkStart w:id="40" w:name="_Toc50447296"/>
-      <w:bookmarkStart w:id="41" w:name="_Toc523250898"/>
-      <w:r>
-        <w:rPr>
-          <w:rFonts w:eastAsia="Arial" w:cs="Arial"/>
-        </w:rPr>
-        <w:t xml:space="preserve">Allsüsteemi poolt </w:t>
+      <w:bookmarkStart w:id="39" w:name="_Toc50447296"/>
+      <w:bookmarkStart w:id="40" w:name="_Toc523250898"/>
+      <w:proofErr w:type="spellStart"/>
+      <w:r>
+        <w:rPr>
+          <w:rFonts w:eastAsia="Arial" w:cs="Arial"/>
+        </w:rPr>
+        <w:t>Allsüsteemi</w:t>
+      </w:r>
+      <w:proofErr w:type="spellEnd"/>
+      <w:r>
+        <w:rPr>
+          <w:rFonts w:eastAsia="Arial" w:cs="Arial"/>
+        </w:rPr>
+        <w:t xml:space="preserve"> poolt </w:t>
       </w:r>
       <w:r>
         <w:rPr>
@@ -17440,27 +17963,35 @@
         </w:rPr>
         <w:t xml:space="preserve"> registrid</w:t>
       </w:r>
+      <w:bookmarkEnd w:id="39"/>
       <w:bookmarkEnd w:id="40"/>
-      <w:bookmarkEnd w:id="41"/>
-    </w:p>
-    <w:p>
-      <w:pPr>
-        <w:rPr>
-          <w:rFonts w:cs="Arial"/>
-        </w:rPr>
-      </w:pPr>
-    </w:p>
-    <w:p>
-      <w:pPr>
-        <w:rPr>
-          <w:rFonts w:eastAsia="Arial" w:cs="Arial"/>
-        </w:rPr>
-      </w:pPr>
-      <w:r>
-        <w:rPr>
-          <w:rFonts w:eastAsia="Arial" w:cs="Arial"/>
-        </w:rPr>
-        <w:t xml:space="preserve">Allsüsteem teenindab </w:t>
+    </w:p>
+    <w:p>
+      <w:pPr>
+        <w:rPr>
+          <w:rFonts w:cs="Arial"/>
+        </w:rPr>
+      </w:pPr>
+    </w:p>
+    <w:p>
+      <w:pPr>
+        <w:rPr>
+          <w:rFonts w:eastAsia="Arial" w:cs="Arial"/>
+        </w:rPr>
+      </w:pPr>
+      <w:proofErr w:type="spellStart"/>
+      <w:r>
+        <w:rPr>
+          <w:rFonts w:eastAsia="Arial" w:cs="Arial"/>
+        </w:rPr>
+        <w:t>Allsüsteem</w:t>
+      </w:r>
+      <w:proofErr w:type="spellEnd"/>
+      <w:r>
+        <w:rPr>
+          <w:rFonts w:eastAsia="Arial" w:cs="Arial"/>
+        </w:rPr>
+        <w:t xml:space="preserve"> teenindab </w:t>
       </w:r>
       <w:r>
         <w:rPr>
@@ -17494,11 +18025,19 @@
           <w:rFonts w:eastAsia="Arial" w:cs="Arial"/>
         </w:rPr>
       </w:pPr>
-      <w:r>
-        <w:rPr>
-          <w:rFonts w:eastAsia="Arial" w:cs="Arial"/>
-        </w:rPr>
-        <w:t>Allsüsteem loeb.</w:t>
+      <w:proofErr w:type="spellStart"/>
+      <w:r>
+        <w:rPr>
+          <w:rFonts w:eastAsia="Arial" w:cs="Arial"/>
+        </w:rPr>
+        <w:t>Allsüsteem</w:t>
+      </w:r>
+      <w:proofErr w:type="spellEnd"/>
+      <w:r>
+        <w:rPr>
+          <w:rFonts w:eastAsia="Arial" w:cs="Arial"/>
+        </w:rPr>
+        <w:t xml:space="preserve"> loeb.</w:t>
       </w:r>
     </w:p>
     <w:p>
@@ -17598,17 +18137,25 @@
           <w:rFonts w:eastAsia="Arial" w:cs="Arial"/>
         </w:rPr>
       </w:pPr>
-      <w:bookmarkStart w:id="42" w:name="_Toc50447297"/>
-      <w:bookmarkStart w:id="43" w:name="_Toc523250899"/>
+      <w:bookmarkStart w:id="41" w:name="_Toc50447297"/>
+      <w:bookmarkStart w:id="42" w:name="_Toc523250899"/>
+      <w:proofErr w:type="spellStart"/>
       <w:r>
         <w:rPr>
           <w:rFonts w:eastAsia="Arial" w:cs="Arial"/>
         </w:rPr>
         <w:lastRenderedPageBreak/>
-        <w:t>Allsüsteemi ühe põhiprotsessi tegevusdiagramm</w:t>
-      </w:r>
+        <w:t>Allsüsteemi</w:t>
+      </w:r>
+      <w:proofErr w:type="spellEnd"/>
+      <w:r>
+        <w:rPr>
+          <w:rFonts w:eastAsia="Arial" w:cs="Arial"/>
+        </w:rPr>
+        <w:t xml:space="preserve"> ühe põhiprotsessi tegevusdiagramm</w:t>
+      </w:r>
+      <w:bookmarkEnd w:id="41"/>
       <w:bookmarkEnd w:id="42"/>
-      <w:bookmarkEnd w:id="43"/>
     </w:p>
     <w:p>
       <w:pPr>
@@ -17761,8 +18308,8 @@
           <w:rFonts w:eastAsia="Arial" w:cs="Arial"/>
         </w:rPr>
       </w:pPr>
-      <w:bookmarkStart w:id="44" w:name="_Ref463174684"/>
-      <w:bookmarkStart w:id="45" w:name="_Ref463174679"/>
+      <w:bookmarkStart w:id="43" w:name="_Ref463174684"/>
+      <w:bookmarkStart w:id="44" w:name="_Ref463174679"/>
       <w:r>
         <w:t xml:space="preserve">Joonis </w:t>
       </w:r>
@@ -17784,44 +18331,52 @@
       <w:r>
         <w:fldChar w:fldCharType="end"/>
       </w:r>
+      <w:bookmarkEnd w:id="43"/>
+      <w:r>
+        <w:t xml:space="preserve"> </w:t>
+      </w:r>
+      <w:r>
+        <w:t>Auto</w:t>
+      </w:r>
+      <w:r>
+        <w:t xml:space="preserve"> </w:t>
+      </w:r>
+      <w:r>
+        <w:t>lõpetamise tegevusdiagramm.</w:t>
+      </w:r>
       <w:bookmarkEnd w:id="44"/>
-      <w:r>
-        <w:t xml:space="preserve"> </w:t>
-      </w:r>
-      <w:r>
-        <w:t>Auto</w:t>
-      </w:r>
-      <w:r>
-        <w:t xml:space="preserve"> </w:t>
-      </w:r>
-      <w:r>
-        <w:t>lõpetamise tegevusdiagramm.</w:t>
+    </w:p>
+    <w:p>
+      <w:pPr>
+        <w:rPr>
+          <w:rFonts w:cs="Arial"/>
+        </w:rPr>
+      </w:pPr>
+    </w:p>
+    <w:p>
+      <w:pPr>
+        <w:pStyle w:val="Heading3"/>
+        <w:rPr>
+          <w:rFonts w:eastAsia="Arial" w:cs="Arial"/>
+        </w:rPr>
+      </w:pPr>
+      <w:bookmarkStart w:id="45" w:name="_Toc523250900"/>
+      <w:bookmarkStart w:id="46" w:name="_Toc50447298"/>
+      <w:proofErr w:type="spellStart"/>
+      <w:r>
+        <w:rPr>
+          <w:rFonts w:eastAsia="Arial" w:cs="Arial"/>
+        </w:rPr>
+        <w:t>Allsüsteemi</w:t>
+      </w:r>
+      <w:proofErr w:type="spellEnd"/>
+      <w:r>
+        <w:rPr>
+          <w:rFonts w:eastAsia="Arial" w:cs="Arial"/>
+        </w:rPr>
+        <w:t xml:space="preserve"> kasutusjuhtude eskiismudel</w:t>
       </w:r>
       <w:bookmarkEnd w:id="45"/>
-    </w:p>
-    <w:p>
-      <w:pPr>
-        <w:rPr>
-          <w:rFonts w:cs="Arial"/>
-        </w:rPr>
-      </w:pPr>
-    </w:p>
-    <w:p>
-      <w:pPr>
-        <w:pStyle w:val="Heading3"/>
-        <w:rPr>
-          <w:rFonts w:eastAsia="Arial" w:cs="Arial"/>
-        </w:rPr>
-      </w:pPr>
-      <w:bookmarkStart w:id="46" w:name="_Toc523250900"/>
-      <w:bookmarkStart w:id="47" w:name="_Toc50447298"/>
-      <w:r>
-        <w:rPr>
-          <w:rFonts w:eastAsia="Arial" w:cs="Arial"/>
-        </w:rPr>
-        <w:t>Allsüsteemi kasutusjuhtude eskiismudel</w:t>
-      </w:r>
-      <w:bookmarkEnd w:id="46"/>
     </w:p>
     <w:p/>
     <w:p>
@@ -17909,7 +18464,15 @@
         <w:t>Halliga</w:t>
       </w:r>
       <w:r>
-        <w:t xml:space="preserve"> on tähistatudkasutusjuhud, mis esitavad läbivaid huvisid ning on seotud rohkem kui ühe funktsionaalse allsüsteemiga.</w:t>
+        <w:t xml:space="preserve"> on tähistatudkasutusjuhud, mis esitavad läbivaid huvisid ning on seotud rohkem kui ühe funktsionaalse </w:t>
+      </w:r>
+      <w:proofErr w:type="spellStart"/>
+      <w:r>
+        <w:t>allsüsteemiga</w:t>
+      </w:r>
+      <w:proofErr w:type="spellEnd"/>
+      <w:r>
+        <w:t>.</w:t>
       </w:r>
     </w:p>
     <w:p/>
@@ -17989,7 +18552,15 @@
         <w:t xml:space="preserve"> </w:t>
       </w:r>
       <w:r>
-        <w:t>Auto funktsionaalse allsüsteemi kasutusjuhtude diagramm.</w:t>
+        <w:t xml:space="preserve">Auto funktsionaalse </w:t>
+      </w:r>
+      <w:proofErr w:type="spellStart"/>
+      <w:r>
+        <w:t>allsüsteemi</w:t>
+      </w:r>
+      <w:proofErr w:type="spellEnd"/>
+      <w:r>
+        <w:t xml:space="preserve"> kasutusjuhtude diagramm.</w:t>
       </w:r>
     </w:p>
     <w:p>
@@ -18861,15 +19432,15 @@
           <w:rFonts w:eastAsia="Arial" w:cs="Arial"/>
         </w:rPr>
       </w:pPr>
-      <w:bookmarkStart w:id="48" w:name="_Toc523250901"/>
+      <w:bookmarkStart w:id="47" w:name="_Toc523250901"/>
+      <w:bookmarkEnd w:id="46"/>
+      <w:r>
+        <w:rPr>
+          <w:rFonts w:eastAsia="Arial" w:cs="Arial"/>
+        </w:rPr>
+        <w:t>Mittefunktsionaalsed nõuded</w:t>
+      </w:r>
       <w:bookmarkEnd w:id="47"/>
-      <w:r>
-        <w:rPr>
-          <w:rFonts w:eastAsia="Arial" w:cs="Arial"/>
-        </w:rPr>
-        <w:t>Mittefunktsionaalsed nõuded</w:t>
-      </w:r>
-      <w:bookmarkEnd w:id="48"/>
     </w:p>
     <w:p>
       <w:pPr>
@@ -18922,7 +19493,21 @@
         <w:rPr>
           <w:rFonts w:eastAsia="Arial" w:cs="Arial"/>
         </w:rPr>
-        <w:t xml:space="preserve"> esitab vaadeldava allsüsteemi mittefunktsionaalsed nõuded.</w:t>
+        <w:t xml:space="preserve"> esitab vaadeldava </w:t>
+      </w:r>
+      <w:proofErr w:type="spellStart"/>
+      <w:r>
+        <w:rPr>
+          <w:rFonts w:eastAsia="Arial" w:cs="Arial"/>
+        </w:rPr>
+        <w:t>allsüsteemi</w:t>
+      </w:r>
+      <w:proofErr w:type="spellEnd"/>
+      <w:r>
+        <w:rPr>
+          <w:rFonts w:eastAsia="Arial" w:cs="Arial"/>
+        </w:rPr>
+        <w:t xml:space="preserve"> mittefunktsionaalsed nõuded.</w:t>
       </w:r>
     </w:p>
     <w:p>
@@ -18937,7 +19522,7 @@
         <w:pStyle w:val="Caption"/>
         <w:keepNext/>
       </w:pPr>
-      <w:bookmarkStart w:id="49" w:name="_Ref463174922"/>
+      <w:bookmarkStart w:id="48" w:name="_Ref463174922"/>
       <w:r>
         <w:t xml:space="preserve">Tabel </w:t>
       </w:r>
@@ -18959,12 +19544,20 @@
       <w:r>
         <w:fldChar w:fldCharType="end"/>
       </w:r>
-      <w:bookmarkEnd w:id="49"/>
-      <w:r>
-        <w:t xml:space="preserve"> Alls</w:t>
-      </w:r>
-      <w:r>
-        <w:t>üsteemi mittefunktsionaalsed nõuded.</w:t>
+      <w:bookmarkEnd w:id="48"/>
+      <w:r>
+        <w:t xml:space="preserve"> </w:t>
+      </w:r>
+      <w:proofErr w:type="spellStart"/>
+      <w:r>
+        <w:t>Alls</w:t>
+      </w:r>
+      <w:r>
+        <w:t>üsteemi</w:t>
+      </w:r>
+      <w:proofErr w:type="spellEnd"/>
+      <w:r>
+        <w:t xml:space="preserve"> mittefunktsionaalsed nõuded.</w:t>
       </w:r>
     </w:p>
     <w:tbl>
@@ -19090,7 +19683,21 @@
               <w:rPr>
                 <w:sz w:val="24"/>
               </w:rPr>
-              <w:t xml:space="preserve"> seotud transaktsioonilisi (tehingute) andmeid on rohkem (kümneid kuni sadu tuhandeid kirjeid), kuid ka nende haldamisega tulevad tänapäeva SQL süsteemid toime.</w:t>
+              <w:t xml:space="preserve"> seotud </w:t>
+            </w:r>
+            <w:proofErr w:type="spellStart"/>
+            <w:r>
+              <w:rPr>
+                <w:sz w:val="24"/>
+              </w:rPr>
+              <w:t>transaktsioonilisi</w:t>
+            </w:r>
+            <w:proofErr w:type="spellEnd"/>
+            <w:r>
+              <w:rPr>
+                <w:sz w:val="24"/>
+              </w:rPr>
+              <w:t xml:space="preserve"> (tehingute) andmeid on rohkem (kümneid kuni sadu tuhandeid kirjeid), kuid ka nende haldamisega tulevad tänapäeva SQL süsteemid toime.</w:t>
             </w:r>
           </w:p>
           <w:p>
@@ -19114,7 +19721,49 @@
               <w:rPr>
                 <w:sz w:val="24"/>
               </w:rPr>
-              <w:t>Seega puudub vajadus mõne NoSQL süsteemi kasutamise järele. Serverite operatsioonisüsteemiks peaks olema Linux, et vähendada süsteemi maksumust. Andmebaasisüsteemina on soovitav kasutada PostgreSQLi, kuna see on avatud lähtekoodiga, seda pakutakse tasuta, see jälgib küllaltki hästi SQL standardit, see pakub häid võimalusi andmebaasi programmeerijale ning sellele on suur kasutajate kogukond (st abi ja tuge pole keeruline leida).</w:t>
+              <w:t xml:space="preserve">Seega puudub vajadus mõne </w:t>
+            </w:r>
+            <w:proofErr w:type="spellStart"/>
+            <w:r>
+              <w:rPr>
+                <w:sz w:val="24"/>
+              </w:rPr>
+              <w:t>NoSQL</w:t>
+            </w:r>
+            <w:proofErr w:type="spellEnd"/>
+            <w:r>
+              <w:rPr>
+                <w:sz w:val="24"/>
+              </w:rPr>
+              <w:t xml:space="preserve"> süsteemi kasutamise järele. Serverite operatsioonisüsteemiks peaks olema Linux, et vähendada süsteemi maksumust. Andmebaasisüsteemina on soovitav kasutada </w:t>
+            </w:r>
+            <w:proofErr w:type="spellStart"/>
+            <w:r>
+              <w:rPr>
+                <w:sz w:val="24"/>
+              </w:rPr>
+              <w:t>PostgreSQLi</w:t>
+            </w:r>
+            <w:proofErr w:type="spellEnd"/>
+            <w:r>
+              <w:rPr>
+                <w:sz w:val="24"/>
+              </w:rPr>
+              <w:t xml:space="preserve">, kuna see on avatud lähtekoodiga, seda pakutakse tasuta, see jälgib küllaltki hästi SQL standardit, see pakub häid võimalusi andmebaasi </w:t>
+            </w:r>
+            <w:proofErr w:type="spellStart"/>
+            <w:r>
+              <w:rPr>
+                <w:sz w:val="24"/>
+              </w:rPr>
+              <w:t>programmeerijale</w:t>
+            </w:r>
+            <w:proofErr w:type="spellEnd"/>
+            <w:r>
+              <w:rPr>
+                <w:sz w:val="24"/>
+              </w:rPr>
+              <w:t xml:space="preserve"> ning sellele on suur kasutajate kogukond (st abi ja tuge pole keeruline leida).</w:t>
             </w:r>
           </w:p>
         </w:tc>
@@ -19167,7 +19816,63 @@
               <w:rPr>
                 <w:sz w:val="24"/>
               </w:rPr>
-              <w:t xml:space="preserve">Arendusvahendina tuleks kasutada organisatsioonile hangitud CASE tarkvara Rational Rose või Enterprise Architect. Alternatiivina võib kasutada tasuta pakutavat andmete modelleerimise vahendit DB MAIN </w:t>
+              <w:t xml:space="preserve">Arendusvahendina tuleks kasutada organisatsioonile hangitud CASE tarkvara </w:t>
+            </w:r>
+            <w:proofErr w:type="spellStart"/>
+            <w:r>
+              <w:rPr>
+                <w:sz w:val="24"/>
+              </w:rPr>
+              <w:t>Rational</w:t>
+            </w:r>
+            <w:proofErr w:type="spellEnd"/>
+            <w:r>
+              <w:rPr>
+                <w:sz w:val="24"/>
+              </w:rPr>
+              <w:t xml:space="preserve"> </w:t>
+            </w:r>
+            <w:proofErr w:type="spellStart"/>
+            <w:r>
+              <w:rPr>
+                <w:sz w:val="24"/>
+              </w:rPr>
+              <w:t>Rose</w:t>
+            </w:r>
+            <w:proofErr w:type="spellEnd"/>
+            <w:r>
+              <w:rPr>
+                <w:sz w:val="24"/>
+              </w:rPr>
+              <w:t xml:space="preserve"> või </w:t>
+            </w:r>
+            <w:proofErr w:type="spellStart"/>
+            <w:r>
+              <w:rPr>
+                <w:sz w:val="24"/>
+              </w:rPr>
+              <w:t>Enterprise</w:t>
+            </w:r>
+            <w:proofErr w:type="spellEnd"/>
+            <w:r>
+              <w:rPr>
+                <w:sz w:val="24"/>
+              </w:rPr>
+              <w:t xml:space="preserve"> </w:t>
+            </w:r>
+            <w:proofErr w:type="spellStart"/>
+            <w:r>
+              <w:rPr>
+                <w:sz w:val="24"/>
+              </w:rPr>
+              <w:t>Architect</w:t>
+            </w:r>
+            <w:proofErr w:type="spellEnd"/>
+            <w:r>
+              <w:rPr>
+                <w:sz w:val="24"/>
+              </w:rPr>
+              <w:t xml:space="preserve">. Alternatiivina võib kasutada tasuta pakutavat andmete modelleerimise vahendit DB MAIN </w:t>
             </w:r>
             <w:r>
               <w:br/>
@@ -19191,7 +19896,35 @@
               <w:rPr>
                 <w:sz w:val="24"/>
               </w:rPr>
-              <w:t xml:space="preserve">). Prototüübi koostamiseks kasutatakse töölaua andmebaasisüsteemi MS Access või LibreOffice Base, kuhu on integreeritud kasutajaliidese ehitamise vahendid. </w:t>
+              <w:t xml:space="preserve">). Prototüübi koostamiseks kasutatakse töölaua andmebaasisüsteemi MS Access või </w:t>
+            </w:r>
+            <w:proofErr w:type="spellStart"/>
+            <w:r>
+              <w:rPr>
+                <w:sz w:val="24"/>
+              </w:rPr>
+              <w:t>LibreOffice</w:t>
+            </w:r>
+            <w:proofErr w:type="spellEnd"/>
+            <w:r>
+              <w:rPr>
+                <w:sz w:val="24"/>
+              </w:rPr>
+              <w:t xml:space="preserve"> </w:t>
+            </w:r>
+            <w:proofErr w:type="spellStart"/>
+            <w:r>
+              <w:rPr>
+                <w:sz w:val="24"/>
+              </w:rPr>
+              <w:t>Base</w:t>
+            </w:r>
+            <w:proofErr w:type="spellEnd"/>
+            <w:r>
+              <w:rPr>
+                <w:sz w:val="24"/>
+              </w:rPr>
+              <w:t xml:space="preserve">, kuhu on integreeritud kasutajaliidese ehitamise vahendid. </w:t>
             </w:r>
           </w:p>
         </w:tc>
@@ -19305,7 +20038,49 @@
                 <w:sz w:val="24"/>
               </w:rPr>
               <w:lastRenderedPageBreak/>
-              <w:t>rakendus ning see suhtleb üle arvutivõrgu serveril paikneva andmebaasisüsteemiga. Soovi korral on võimalik selle jaoks MS Accessis või LibreOffice Base abil tehtud prototüüpi evolutsioneerida nii, et kasutatakse nendes loodud kasutajaliidest, kuid andmebaas on serveril.</w:t>
+              <w:t xml:space="preserve">rakendus ning see suhtleb üle arvutivõrgu serveril paikneva andmebaasisüsteemiga. Soovi korral on võimalik selle jaoks MS Accessis või </w:t>
+            </w:r>
+            <w:proofErr w:type="spellStart"/>
+            <w:r>
+              <w:rPr>
+                <w:sz w:val="24"/>
+              </w:rPr>
+              <w:t>LibreOffice</w:t>
+            </w:r>
+            <w:proofErr w:type="spellEnd"/>
+            <w:r>
+              <w:rPr>
+                <w:sz w:val="24"/>
+              </w:rPr>
+              <w:t xml:space="preserve"> </w:t>
+            </w:r>
+            <w:proofErr w:type="spellStart"/>
+            <w:r>
+              <w:rPr>
+                <w:sz w:val="24"/>
+              </w:rPr>
+              <w:t>Base</w:t>
+            </w:r>
+            <w:proofErr w:type="spellEnd"/>
+            <w:r>
+              <w:rPr>
+                <w:sz w:val="24"/>
+              </w:rPr>
+              <w:t xml:space="preserve"> abil tehtud prototüüpi </w:t>
+            </w:r>
+            <w:proofErr w:type="spellStart"/>
+            <w:r>
+              <w:rPr>
+                <w:sz w:val="24"/>
+              </w:rPr>
+              <w:t>evolutsioneerida</w:t>
+            </w:r>
+            <w:proofErr w:type="spellEnd"/>
+            <w:r>
+              <w:rPr>
+                <w:sz w:val="24"/>
+              </w:rPr>
+              <w:t xml:space="preserve"> nii, et kasutatakse nendes loodud kasutajaliidest, kuid andmebaas on serveril.</w:t>
             </w:r>
           </w:p>
           <w:p>
@@ -19382,11 +20157,19 @@
                 <w:sz w:val="24"/>
               </w:rPr>
             </w:pPr>
+            <w:proofErr w:type="spellStart"/>
             <w:r>
               <w:rPr>
                 <w:sz w:val="24"/>
               </w:rPr>
-              <w:t>Välisvõtme väärtuste registreerimiseks tuleb kasutada liitbokse või hüpikaknaid.</w:t>
+              <w:t>Välisvõtme</w:t>
+            </w:r>
+            <w:proofErr w:type="spellEnd"/>
+            <w:r>
+              <w:rPr>
+                <w:sz w:val="24"/>
+              </w:rPr>
+              <w:t xml:space="preserve"> väärtuste registreerimiseks tuleb kasutada liitbokse või hüpikaknaid.</w:t>
             </w:r>
           </w:p>
           <w:p>
@@ -19660,11 +20443,61 @@
                 <w:sz w:val="24"/>
               </w:rPr>
             </w:pPr>
+            <w:proofErr w:type="spellStart"/>
             <w:r>
               <w:rPr>
                 <w:sz w:val="24"/>
               </w:rPr>
-              <w:t>Allsüsteemi tõrgeteta töö on hädavajalik organisatsiooni tõrgeteta töötamiseks. Tõrked tekitaksid suurt praktilist kahju ja ka moraalset kahju. Kuna allsüsteem haldab põhiandmeid, mis loovad konteksti transaktsioonlistele (tehingute) andmetele, siis põhjustaks allsüsteemi töö tõrge ka tõrkeid vastavate transaktsiooniliste andmete kogumisel ja töötlemisel.</w:t>
+              <w:t>Allsüsteemi</w:t>
+            </w:r>
+            <w:proofErr w:type="spellEnd"/>
+            <w:r>
+              <w:rPr>
+                <w:sz w:val="24"/>
+              </w:rPr>
+              <w:t xml:space="preserve"> tõrgeteta töö on hädavajalik organisatsiooni tõrgeteta töötamiseks. Tõrked tekitaksid suurt praktilist kahju ja ka moraalset kahju. Kuna </w:t>
+            </w:r>
+            <w:proofErr w:type="spellStart"/>
+            <w:r>
+              <w:rPr>
+                <w:sz w:val="24"/>
+              </w:rPr>
+              <w:t>allsüsteem</w:t>
+            </w:r>
+            <w:proofErr w:type="spellEnd"/>
+            <w:r>
+              <w:rPr>
+                <w:sz w:val="24"/>
+              </w:rPr>
+              <w:t xml:space="preserve"> haldab põhiandmeid, mis loovad konteksti </w:t>
+            </w:r>
+            <w:proofErr w:type="spellStart"/>
+            <w:r>
+              <w:rPr>
+                <w:sz w:val="24"/>
+              </w:rPr>
+              <w:t>transaktsioonlistele</w:t>
+            </w:r>
+            <w:proofErr w:type="spellEnd"/>
+            <w:r>
+              <w:rPr>
+                <w:sz w:val="24"/>
+              </w:rPr>
+              <w:t xml:space="preserve"> (tehingute) andmetele, siis põhjustaks </w:t>
+            </w:r>
+            <w:proofErr w:type="spellStart"/>
+            <w:r>
+              <w:rPr>
+                <w:sz w:val="24"/>
+              </w:rPr>
+              <w:t>allsüsteemi</w:t>
+            </w:r>
+            <w:proofErr w:type="spellEnd"/>
+            <w:r>
+              <w:rPr>
+                <w:sz w:val="24"/>
+              </w:rPr>
+              <w:t xml:space="preserve"> töö tõrge ka tõrkeid vastavate transaktsiooniliste andmete kogumisel ja töötlemisel.</w:t>
             </w:r>
           </w:p>
           <w:p>
@@ -19678,6 +20511,7 @@
               </w:rPr>
               <w:t>Taasteaja siht (</w:t>
             </w:r>
+            <w:proofErr w:type="spellStart"/>
             <w:r>
               <w:rPr>
                 <w:i/>
@@ -19685,13 +20519,54 @@
                 <w:sz w:val="24"/>
                 <w:szCs w:val="24"/>
               </w:rPr>
-              <w:t>recovery time objective</w:t>
-            </w:r>
-            <w:r>
-              <w:rPr>
+              <w:t>recovery</w:t>
+            </w:r>
+            <w:proofErr w:type="spellEnd"/>
+            <w:r>
+              <w:rPr>
+                <w:i/>
+                <w:iCs/>
                 <w:sz w:val="24"/>
                 <w:szCs w:val="24"/>
               </w:rPr>
+              <w:t xml:space="preserve"> </w:t>
+            </w:r>
+            <w:proofErr w:type="spellStart"/>
+            <w:r>
+              <w:rPr>
+                <w:i/>
+                <w:iCs/>
+                <w:sz w:val="24"/>
+                <w:szCs w:val="24"/>
+              </w:rPr>
+              <w:t>time</w:t>
+            </w:r>
+            <w:proofErr w:type="spellEnd"/>
+            <w:r>
+              <w:rPr>
+                <w:i/>
+                <w:iCs/>
+                <w:sz w:val="24"/>
+                <w:szCs w:val="24"/>
+              </w:rPr>
+              <w:t xml:space="preserve"> </w:t>
+            </w:r>
+            <w:proofErr w:type="spellStart"/>
+            <w:r>
+              <w:rPr>
+                <w:i/>
+                <w:iCs/>
+                <w:sz w:val="24"/>
+                <w:szCs w:val="24"/>
+              </w:rPr>
+              <w:t>objective</w:t>
+            </w:r>
+            <w:proofErr w:type="spellEnd"/>
+            <w:r>
+              <w:rPr>
+                <w:sz w:val="24"/>
+                <w:szCs w:val="24"/>
+              </w:rPr>
               <w:t>)(</w:t>
             </w:r>
             <w:r>
@@ -19699,7 +20574,23 @@
                 <w:sz w:val="20"/>
                 <w:szCs w:val="20"/>
               </w:rPr>
-              <w:t>"maksimaalne talutav süsteemi käideldamatuse kestus pärast intsidenti" (AKIT)</w:t>
+              <w:t xml:space="preserve">"maksimaalne talutav süsteemi </w:t>
+            </w:r>
+            <w:proofErr w:type="spellStart"/>
+            <w:r>
+              <w:rPr>
+                <w:sz w:val="20"/>
+                <w:szCs w:val="20"/>
+              </w:rPr>
+              <w:t>käideldamatuse</w:t>
+            </w:r>
+            <w:proofErr w:type="spellEnd"/>
+            <w:r>
+              <w:rPr>
+                <w:sz w:val="20"/>
+                <w:szCs w:val="20"/>
+              </w:rPr>
+              <w:t xml:space="preserve"> kestus pärast intsidenti" (AKIT)</w:t>
             </w:r>
             <w:r>
               <w:rPr>
@@ -19728,6 +20619,7 @@
               </w:rPr>
               <w:t>Taasteseisu siht (</w:t>
             </w:r>
+            <w:proofErr w:type="spellStart"/>
             <w:r>
               <w:rPr>
                 <w:i/>
@@ -19735,8 +20627,49 @@
                 <w:sz w:val="24"/>
                 <w:szCs w:val="24"/>
               </w:rPr>
-              <w:t>recovery point objective</w:t>
-            </w:r>
+              <w:t>recovery</w:t>
+            </w:r>
+            <w:proofErr w:type="spellEnd"/>
+            <w:r>
+              <w:rPr>
+                <w:i/>
+                <w:iCs/>
+                <w:sz w:val="24"/>
+                <w:szCs w:val="24"/>
+              </w:rPr>
+              <w:t xml:space="preserve"> </w:t>
+            </w:r>
+            <w:proofErr w:type="spellStart"/>
+            <w:r>
+              <w:rPr>
+                <w:i/>
+                <w:iCs/>
+                <w:sz w:val="24"/>
+                <w:szCs w:val="24"/>
+              </w:rPr>
+              <w:t>point</w:t>
+            </w:r>
+            <w:proofErr w:type="spellEnd"/>
+            <w:r>
+              <w:rPr>
+                <w:i/>
+                <w:iCs/>
+                <w:sz w:val="24"/>
+                <w:szCs w:val="24"/>
+              </w:rPr>
+              <w:t xml:space="preserve"> </w:t>
+            </w:r>
+            <w:proofErr w:type="spellStart"/>
+            <w:r>
+              <w:rPr>
+                <w:i/>
+                <w:iCs/>
+                <w:sz w:val="24"/>
+                <w:szCs w:val="24"/>
+              </w:rPr>
+              <w:t>objective</w:t>
+            </w:r>
+            <w:proofErr w:type="spellEnd"/>
             <w:r>
               <w:rPr>
                 <w:sz w:val="24"/>
@@ -19853,7 +20786,31 @@
           </w:tcPr>
           <w:p>
             <w:r>
-              <w:t>Kui parooli hoitakse andmebaasis, siis ei tohi see olla avatekst, vaid peab olema parooli räsiväärtus, mis on leitud selle parooli jaoks genereeritud soola kasutades. Igal parooli jaoks tuleb genereerida uus sool. Räsiväärtuse leidmiseks ei tohi kasutada MD5 või SHA-1 räsifunktsioone, sest need on juba liiga ebaturvalised ja võimaldavad liiga lihtsalt algset parooli teada saada ning selle kaudu kasutaja identiteet varastada.</w:t>
+              <w:t xml:space="preserve">Kui parooli hoitakse andmebaasis, siis ei tohi see olla avatekst, vaid peab olema parooli </w:t>
+            </w:r>
+            <w:proofErr w:type="spellStart"/>
+            <w:r>
+              <w:t>räsiväärtus</w:t>
+            </w:r>
+            <w:proofErr w:type="spellEnd"/>
+            <w:r>
+              <w:t xml:space="preserve">, mis on leitud selle parooli jaoks genereeritud soola kasutades. Igal parooli jaoks tuleb genereerida uus sool. </w:t>
+            </w:r>
+            <w:proofErr w:type="spellStart"/>
+            <w:r>
+              <w:t>Räsiväärtuse</w:t>
+            </w:r>
+            <w:proofErr w:type="spellEnd"/>
+            <w:r>
+              <w:t xml:space="preserve"> leidmiseks ei tohi kasutada MD5 või SHA-1 </w:t>
+            </w:r>
+            <w:proofErr w:type="spellStart"/>
+            <w:r>
+              <w:t>räsifunktsioone</w:t>
+            </w:r>
+            <w:proofErr w:type="spellEnd"/>
+            <w:r>
+              <w:t>, sest need on juba liiga ebaturvalised ja võimaldavad liiga lihtsalt algset parooli teada saada ning selle kaudu kasutaja identiteet varastada.</w:t>
             </w:r>
           </w:p>
           <w:p>
@@ -19968,7 +20925,15 @@
               <w:t>Autode</w:t>
             </w:r>
             <w:r>
-              <w:t xml:space="preserve"> funktsionaalne allsüsteem teenindab </w:t>
+              <w:t xml:space="preserve"> funktsionaalne </w:t>
+            </w:r>
+            <w:proofErr w:type="spellStart"/>
+            <w:r>
+              <w:t>allsüsteem</w:t>
+            </w:r>
+            <w:proofErr w:type="spellEnd"/>
+            <w:r>
+              <w:t xml:space="preserve"> teenindab </w:t>
             </w:r>
             <w:r>
               <w:t>auto</w:t>
@@ -20052,7 +21017,7 @@
           <w:rFonts w:eastAsia="Arial" w:cs="Arial"/>
         </w:rPr>
       </w:pPr>
-      <w:bookmarkStart w:id="50" w:name="_Toc523250902"/>
+      <w:bookmarkStart w:id="49" w:name="_Toc523250902"/>
       <w:r>
         <w:rPr>
           <w:rFonts w:eastAsia="Arial" w:cs="Arial"/>
@@ -20071,7 +21036,7 @@
         </w:rPr>
         <w:t>registri eskiismudelid</w:t>
       </w:r>
-      <w:bookmarkEnd w:id="50"/>
+      <w:bookmarkEnd w:id="49"/>
       <w:r>
         <w:rPr>
           <w:rFonts w:eastAsia="Arial" w:cs="Arial"/>
@@ -20115,66 +21080,74 @@
           <w:rFonts w:eastAsia="Arial" w:cs="Arial"/>
         </w:rPr>
       </w:pPr>
-      <w:bookmarkStart w:id="51" w:name="_Toc50447300"/>
-      <w:bookmarkStart w:id="52" w:name="_Toc523250903"/>
+      <w:bookmarkStart w:id="50" w:name="_Toc50447300"/>
+      <w:bookmarkStart w:id="51" w:name="_Toc523250903"/>
       <w:r>
         <w:rPr>
           <w:rFonts w:eastAsia="Arial" w:cs="Arial"/>
         </w:rPr>
         <w:t>Eesmärgid</w:t>
       </w:r>
+      <w:bookmarkEnd w:id="50"/>
       <w:bookmarkEnd w:id="51"/>
+    </w:p>
+    <w:p>
+      <w:pPr>
+        <w:jc w:val="both"/>
+      </w:pPr>
+    </w:p>
+    <w:p>
+      <w:pPr>
+        <w:jc w:val="both"/>
+      </w:pPr>
+      <w:r>
+        <w:t xml:space="preserve">Säilitada informatsiooni </w:t>
+      </w:r>
+      <w:r>
+        <w:t xml:space="preserve">autode </w:t>
+      </w:r>
+      <w:r>
+        <w:t xml:space="preserve">kohta sellises mahus, et oleks tagatud </w:t>
+      </w:r>
+      <w:r>
+        <w:t xml:space="preserve">autode </w:t>
+      </w:r>
+      <w:r>
+        <w:t xml:space="preserve">funktsionaalses </w:t>
+      </w:r>
+      <w:proofErr w:type="spellStart"/>
+      <w:r>
+        <w:t>allsüsteemis</w:t>
+      </w:r>
+      <w:proofErr w:type="spellEnd"/>
+      <w:r>
+        <w:t xml:space="preserve"> defineeritud eesmärkide täitmine.</w:t>
+      </w:r>
+    </w:p>
+    <w:p>
+      <w:pPr>
+        <w:rPr>
+          <w:rFonts w:cs="Arial"/>
+        </w:rPr>
+      </w:pPr>
+    </w:p>
+    <w:p>
+      <w:pPr>
+        <w:pStyle w:val="Heading3"/>
+        <w:rPr>
+          <w:rFonts w:eastAsia="Arial" w:cs="Arial"/>
+        </w:rPr>
+      </w:pPr>
+      <w:bookmarkStart w:id="52" w:name="_Toc50447301"/>
+      <w:bookmarkStart w:id="53" w:name="_Toc523250904"/>
+      <w:r>
+        <w:rPr>
+          <w:rFonts w:eastAsia="Arial" w:cs="Arial"/>
+        </w:rPr>
+        <w:t>Registrit kasutavad pädevusalad</w:t>
+      </w:r>
       <w:bookmarkEnd w:id="52"/>
-    </w:p>
-    <w:p>
-      <w:pPr>
-        <w:jc w:val="both"/>
-      </w:pPr>
-    </w:p>
-    <w:p>
-      <w:pPr>
-        <w:jc w:val="both"/>
-      </w:pPr>
-      <w:r>
-        <w:t xml:space="preserve">Säilitada informatsiooni </w:t>
-      </w:r>
-      <w:r>
-        <w:t xml:space="preserve">autode </w:t>
-      </w:r>
-      <w:r>
-        <w:t xml:space="preserve">kohta sellises mahus, et oleks tagatud </w:t>
-      </w:r>
-      <w:r>
-        <w:t xml:space="preserve">autode </w:t>
-      </w:r>
-      <w:r>
-        <w:t>funktsionaalses allsüsteemis defineeritud eesmärkide täitmine.</w:t>
-      </w:r>
-    </w:p>
-    <w:p>
-      <w:pPr>
-        <w:rPr>
-          <w:rFonts w:cs="Arial"/>
-        </w:rPr>
-      </w:pPr>
-    </w:p>
-    <w:p>
-      <w:pPr>
-        <w:pStyle w:val="Heading3"/>
-        <w:rPr>
-          <w:rFonts w:eastAsia="Arial" w:cs="Arial"/>
-        </w:rPr>
-      </w:pPr>
-      <w:bookmarkStart w:id="53" w:name="_Toc50447301"/>
-      <w:bookmarkStart w:id="54" w:name="_Toc523250904"/>
-      <w:r>
-        <w:rPr>
-          <w:rFonts w:eastAsia="Arial" w:cs="Arial"/>
-        </w:rPr>
-        <w:t>Registrit kasutavad pädevusalad</w:t>
-      </w:r>
       <w:bookmarkEnd w:id="53"/>
-      <w:bookmarkEnd w:id="54"/>
     </w:p>
     <w:p>
       <w:pPr>
@@ -20305,71 +21278,87 @@
           <w:rFonts w:eastAsia="Arial" w:cs="Arial"/>
         </w:rPr>
       </w:pPr>
-      <w:bookmarkStart w:id="55" w:name="_Toc50447302"/>
-      <w:bookmarkStart w:id="56" w:name="_Toc523250905"/>
-      <w:r>
-        <w:rPr>
-          <w:rFonts w:eastAsia="Arial" w:cs="Arial"/>
-        </w:rPr>
-        <w:t>Registrit teenindavad funktsionaalsed allsüsteemid</w:t>
-      </w:r>
+      <w:bookmarkStart w:id="54" w:name="_Toc50447302"/>
+      <w:bookmarkStart w:id="55" w:name="_Toc523250905"/>
+      <w:r>
+        <w:rPr>
+          <w:rFonts w:eastAsia="Arial" w:cs="Arial"/>
+        </w:rPr>
+        <w:t xml:space="preserve">Registrit teenindavad funktsionaalsed </w:t>
+      </w:r>
+      <w:proofErr w:type="spellStart"/>
+      <w:r>
+        <w:rPr>
+          <w:rFonts w:eastAsia="Arial" w:cs="Arial"/>
+        </w:rPr>
+        <w:t>allsüsteemid</w:t>
+      </w:r>
+      <w:bookmarkEnd w:id="54"/>
       <w:bookmarkEnd w:id="55"/>
+      <w:proofErr w:type="spellEnd"/>
+    </w:p>
+    <w:p>
+      <w:pPr>
+        <w:rPr>
+          <w:rFonts w:cs="Arial"/>
+        </w:rPr>
+      </w:pPr>
+    </w:p>
+    <w:p>
+      <w:pPr>
+        <w:jc w:val="both"/>
+      </w:pPr>
+      <w:r>
+        <w:t xml:space="preserve">Autode </w:t>
+      </w:r>
+      <w:r>
+        <w:t xml:space="preserve">registrit teenindab (loeb ja muudab) </w:t>
+      </w:r>
+      <w:r>
+        <w:t xml:space="preserve">autode </w:t>
+      </w:r>
+      <w:r>
+        <w:t xml:space="preserve">funktsionaalne </w:t>
+      </w:r>
+      <w:proofErr w:type="spellStart"/>
+      <w:r>
+        <w:t>allsüsteem</w:t>
+      </w:r>
+      <w:proofErr w:type="spellEnd"/>
+      <w:r>
+        <w:t>.</w:t>
+      </w:r>
+    </w:p>
+    <w:p>
+      <w:pPr>
+        <w:rPr>
+          <w:rFonts w:cs="Arial"/>
+        </w:rPr>
+      </w:pPr>
+    </w:p>
+    <w:p>
+      <w:pPr>
+        <w:pStyle w:val="Heading3"/>
+        <w:rPr>
+          <w:rFonts w:eastAsia="Arial" w:cs="Arial"/>
+        </w:rPr>
+      </w:pPr>
+      <w:bookmarkStart w:id="56" w:name="_Toc50447303"/>
+      <w:bookmarkStart w:id="57" w:name="_Toc523250906"/>
+      <w:r>
+        <w:rPr>
+          <w:rFonts w:eastAsia="Arial" w:cs="Arial"/>
+        </w:rPr>
+        <w:t>Infovajadused</w:t>
+      </w:r>
       <w:bookmarkEnd w:id="56"/>
-    </w:p>
-    <w:p>
-      <w:pPr>
-        <w:rPr>
-          <w:rFonts w:cs="Arial"/>
-        </w:rPr>
-      </w:pPr>
-    </w:p>
-    <w:p>
-      <w:pPr>
-        <w:jc w:val="both"/>
-      </w:pPr>
-      <w:r>
-        <w:t xml:space="preserve">Autode </w:t>
-      </w:r>
-      <w:r>
-        <w:t xml:space="preserve">registrit teenindab (loeb ja muudab) </w:t>
-      </w:r>
-      <w:r>
-        <w:t xml:space="preserve">autode </w:t>
-      </w:r>
-      <w:r>
-        <w:t>funktsionaalne allsüsteem.</w:t>
-      </w:r>
-    </w:p>
-    <w:p>
-      <w:pPr>
-        <w:rPr>
-          <w:rFonts w:cs="Arial"/>
-        </w:rPr>
-      </w:pPr>
-    </w:p>
-    <w:p>
-      <w:pPr>
-        <w:pStyle w:val="Heading3"/>
-        <w:rPr>
-          <w:rFonts w:eastAsia="Arial" w:cs="Arial"/>
-        </w:rPr>
-      </w:pPr>
-      <w:bookmarkStart w:id="57" w:name="_Toc50447303"/>
-      <w:bookmarkStart w:id="58" w:name="_Toc523250906"/>
-      <w:r>
-        <w:rPr>
-          <w:rFonts w:eastAsia="Arial" w:cs="Arial"/>
-        </w:rPr>
-        <w:t>Infovajadused</w:t>
+      <w:r>
+        <w:rPr>
+          <w:rFonts w:eastAsia="Arial" w:cs="Arial"/>
+        </w:rPr>
+        <w:t>, mida register aitab rahuldada</w:t>
       </w:r>
       <w:bookmarkEnd w:id="57"/>
-      <w:r>
-        <w:rPr>
-          <w:rFonts w:eastAsia="Arial" w:cs="Arial"/>
-        </w:rPr>
-        <w:t>, mida register aitab rahuldada</w:t>
-      </w:r>
-      <w:bookmarkEnd w:id="58"/>
     </w:p>
     <w:p>
       <w:pPr>
@@ -20627,7 +21616,21 @@
         <w:rPr>
           <w:rFonts w:eastAsia="Arial" w:cs="Arial"/>
         </w:rPr>
-        <w:t xml:space="preserve"> registreerinud töötaja kohta (eesnimi, perenimi, e-meili aadress).</w:t>
+        <w:t xml:space="preserve"> registreerinud töötaja kohta (eesnimi, perenimi, </w:t>
+      </w:r>
+      <w:proofErr w:type="spellStart"/>
+      <w:r>
+        <w:rPr>
+          <w:rFonts w:eastAsia="Arial" w:cs="Arial"/>
+        </w:rPr>
+        <w:t>e-meili</w:t>
+      </w:r>
+      <w:proofErr w:type="spellEnd"/>
+      <w:r>
+        <w:rPr>
+          <w:rFonts w:eastAsia="Arial" w:cs="Arial"/>
+        </w:rPr>
+        <w:t xml:space="preserve"> aadress).</w:t>
       </w:r>
     </w:p>
     <w:p>
@@ -20686,16 +21689,16 @@
           <w:rFonts w:eastAsia="Arial" w:cs="Arial"/>
         </w:rPr>
       </w:pPr>
-      <w:bookmarkStart w:id="59" w:name="_Toc50447304"/>
-      <w:bookmarkStart w:id="60" w:name="_Toc523250907"/>
+      <w:bookmarkStart w:id="58" w:name="_Toc50447304"/>
+      <w:bookmarkStart w:id="59" w:name="_Toc523250907"/>
       <w:r>
         <w:rPr>
           <w:rFonts w:eastAsia="Arial" w:cs="Arial"/>
         </w:rPr>
         <w:t>Seosed teiste registritega</w:t>
       </w:r>
+      <w:bookmarkEnd w:id="58"/>
       <w:bookmarkEnd w:id="59"/>
-      <w:bookmarkEnd w:id="60"/>
     </w:p>
     <w:p>
       <w:pPr>
@@ -20767,11 +21770,16 @@
       <w:r>
         <w:t xml:space="preserve"> seotud olemitüübi </w:t>
       </w:r>
+      <w:proofErr w:type="spellStart"/>
       <w:r>
         <w:t>auto</w:t>
       </w:r>
       <w:r>
-        <w:t xml:space="preserve">_seisundi_liik kaudu. Selle abil registreeritakse </w:t>
+        <w:t>_seisundi_liik</w:t>
+      </w:r>
+      <w:proofErr w:type="spellEnd"/>
+      <w:r>
+        <w:t xml:space="preserve"> kaudu. Selle abil registreeritakse </w:t>
       </w:r>
       <w:r>
         <w:t>auto</w:t>
@@ -20837,24 +21845,24 @@
           <w:rFonts w:eastAsia="Arial" w:cs="Arial"/>
         </w:rPr>
       </w:pPr>
-      <w:bookmarkStart w:id="61" w:name="_Toc50447305"/>
-      <w:bookmarkStart w:id="62" w:name="_Toc523250908"/>
+      <w:bookmarkStart w:id="60" w:name="_Toc50447305"/>
+      <w:bookmarkStart w:id="61" w:name="_Toc523250908"/>
       <w:r>
         <w:rPr>
           <w:rFonts w:eastAsia="Arial" w:cs="Arial"/>
         </w:rPr>
         <w:t>Är</w:t>
       </w:r>
-      <w:bookmarkStart w:id="63" w:name="z_Ärireeglid"/>
-      <w:bookmarkEnd w:id="63"/>
+      <w:bookmarkStart w:id="62" w:name="z_Ärireeglid"/>
+      <w:bookmarkEnd w:id="62"/>
       <w:r>
         <w:rPr>
           <w:rFonts w:eastAsia="Arial" w:cs="Arial"/>
         </w:rPr>
         <w:t>ireeglid</w:t>
       </w:r>
+      <w:bookmarkEnd w:id="60"/>
       <w:bookmarkEnd w:id="61"/>
-      <w:bookmarkEnd w:id="62"/>
     </w:p>
     <w:p>
       <w:pPr>
@@ -21354,7 +22362,21 @@
         <w:rPr>
           <w:rFonts w:eastAsia="Arial" w:cs="Arial"/>
         </w:rPr>
-        <w:t>funktsionaalse allsüsteemi toimimiseks</w:t>
+        <w:t xml:space="preserve">funktsionaalse </w:t>
+      </w:r>
+      <w:proofErr w:type="spellStart"/>
+      <w:r>
+        <w:rPr>
+          <w:rFonts w:eastAsia="Arial" w:cs="Arial"/>
+        </w:rPr>
+        <w:t>allsüsteemi</w:t>
+      </w:r>
+      <w:proofErr w:type="spellEnd"/>
+      <w:r>
+        <w:rPr>
+          <w:rFonts w:eastAsia="Arial" w:cs="Arial"/>
+        </w:rPr>
+        <w:t xml:space="preserve"> toimimiseks</w:t>
       </w:r>
     </w:p>
     <w:p>
@@ -21371,7 +22393,21 @@
         <w:rPr>
           <w:rFonts w:eastAsia="Arial" w:cs="Arial"/>
         </w:rPr>
-        <w:t>Iga isiku kasutajanimena kasutatakse tema unikaalset e-meili aadressi</w:t>
+        <w:t xml:space="preserve">Iga isiku kasutajanimena kasutatakse tema unikaalset </w:t>
+      </w:r>
+      <w:proofErr w:type="spellStart"/>
+      <w:r>
+        <w:rPr>
+          <w:rFonts w:eastAsia="Arial" w:cs="Arial"/>
+        </w:rPr>
+        <w:t>e-meili</w:t>
+      </w:r>
+      <w:proofErr w:type="spellEnd"/>
+      <w:r>
+        <w:rPr>
+          <w:rFonts w:eastAsia="Arial" w:cs="Arial"/>
+        </w:rPr>
+        <w:t xml:space="preserve"> aadressi</w:t>
       </w:r>
     </w:p>
     <w:p>
@@ -21422,24 +22458,24 @@
           <w:rFonts w:eastAsia="Arial" w:cs="Arial"/>
         </w:rPr>
       </w:pPr>
-      <w:bookmarkStart w:id="64" w:name="_Toc50447306"/>
-      <w:bookmarkStart w:id="65" w:name="_Toc523250909"/>
+      <w:bookmarkStart w:id="63" w:name="_Toc50447306"/>
+      <w:bookmarkStart w:id="64" w:name="_Toc523250909"/>
       <w:r>
         <w:rPr>
           <w:rFonts w:eastAsia="Arial" w:cs="Arial"/>
         </w:rPr>
         <w:t xml:space="preserve">Registri kontseptuaalne </w:t>
       </w:r>
-      <w:bookmarkStart w:id="66" w:name="z_Kontseptuaalmudel"/>
-      <w:bookmarkEnd w:id="66"/>
+      <w:bookmarkStart w:id="65" w:name="z_Kontseptuaalmudel"/>
+      <w:bookmarkEnd w:id="65"/>
       <w:r>
         <w:rPr>
           <w:rFonts w:eastAsia="Arial" w:cs="Arial"/>
         </w:rPr>
         <w:t>eskiismudel</w:t>
       </w:r>
+      <w:bookmarkEnd w:id="63"/>
       <w:bookmarkEnd w:id="64"/>
-      <w:bookmarkEnd w:id="65"/>
     </w:p>
     <w:p/>
     <w:p>
@@ -21529,11 +22565,11 @@
       <w:pPr>
         <w:pStyle w:val="Caption"/>
       </w:pPr>
-      <w:bookmarkStart w:id="67" w:name="_Ref463175217"/>
+      <w:bookmarkStart w:id="66" w:name="_Ref463175217"/>
       <w:r>
         <w:t xml:space="preserve">Joonis </w:t>
       </w:r>
-      <w:bookmarkEnd w:id="67"/>
+      <w:bookmarkEnd w:id="66"/>
       <w:r>
         <w:t>3</w:t>
       </w:r>
@@ -21564,8 +22600,8 @@
           <w:rFonts w:eastAsia="Arial" w:cs="Arial"/>
         </w:rPr>
       </w:pPr>
-      <w:bookmarkStart w:id="68" w:name="_Toc50447307"/>
-      <w:bookmarkStart w:id="69" w:name="_Toc523250910"/>
+      <w:bookmarkStart w:id="67" w:name="_Toc50447307"/>
+      <w:bookmarkStart w:id="68" w:name="_Toc523250910"/>
       <w:r>
         <w:rPr>
           <w:rFonts w:eastAsia="Arial" w:cs="Arial"/>
@@ -21573,8 +22609,8 @@
         <w:lastRenderedPageBreak/>
         <w:t>Detailanalüüs</w:t>
       </w:r>
+      <w:bookmarkEnd w:id="67"/>
       <w:bookmarkEnd w:id="68"/>
-      <w:bookmarkEnd w:id="69"/>
     </w:p>
     <w:p>
       <w:pPr>
@@ -21594,7 +22630,21 @@
         <w:rPr>
           <w:rFonts w:eastAsia="Arial" w:cs="Arial"/>
         </w:rPr>
-        <w:t>Selles peatükis kirjeldatakse detailselt ja mittetehniliselt funktsionaalse allsüsteemi/registri paari, mille eskiismudelid esitati strateegilise analüüsi dokumendis.</w:t>
+        <w:t xml:space="preserve">Selles peatükis kirjeldatakse detailselt ja mittetehniliselt funktsionaalse </w:t>
+      </w:r>
+      <w:proofErr w:type="spellStart"/>
+      <w:r>
+        <w:rPr>
+          <w:rFonts w:eastAsia="Arial" w:cs="Arial"/>
+        </w:rPr>
+        <w:t>allsüsteemi</w:t>
+      </w:r>
+      <w:proofErr w:type="spellEnd"/>
+      <w:r>
+        <w:rPr>
+          <w:rFonts w:eastAsia="Arial" w:cs="Arial"/>
+        </w:rPr>
+        <w:t>/registri paari, mille eskiismudelid esitati strateegilise analüüsi dokumendis.</w:t>
       </w:r>
     </w:p>
     <w:p>
@@ -21613,7 +22663,7 @@
           <w:rFonts w:eastAsia="Arial" w:cs="Arial"/>
         </w:rPr>
       </w:pPr>
-      <w:bookmarkStart w:id="70" w:name="_Toc523250911"/>
+      <w:bookmarkStart w:id="69" w:name="_Toc523250911"/>
       <w:r>
         <w:rPr>
           <w:rFonts w:eastAsia="Arial" w:cs="Arial"/>
@@ -21636,9 +22686,23 @@
         <w:rPr>
           <w:rFonts w:eastAsia="Arial" w:cs="Arial"/>
         </w:rPr>
-        <w:t>unktsionaalse allsüsteemi detailanalüüs</w:t>
-      </w:r>
-      <w:bookmarkEnd w:id="70"/>
+        <w:t xml:space="preserve">unktsionaalse </w:t>
+      </w:r>
+      <w:proofErr w:type="spellStart"/>
+      <w:r>
+        <w:rPr>
+          <w:rFonts w:eastAsia="Arial" w:cs="Arial"/>
+        </w:rPr>
+        <w:t>allsüsteemi</w:t>
+      </w:r>
+      <w:proofErr w:type="spellEnd"/>
+      <w:r>
+        <w:rPr>
+          <w:rFonts w:eastAsia="Arial" w:cs="Arial"/>
+        </w:rPr>
+        <w:t xml:space="preserve"> detailanalüüs</w:t>
+      </w:r>
+      <w:bookmarkEnd w:id="69"/>
     </w:p>
     <w:p>
       <w:pPr>
@@ -21676,7 +22740,21 @@
         <w:rPr>
           <w:rFonts w:eastAsia="Arial" w:cs="Arial"/>
         </w:rPr>
-        <w:t>funktsionaalse allsüsteemi toimimist.</w:t>
+        <w:t xml:space="preserve">funktsionaalse </w:t>
+      </w:r>
+      <w:proofErr w:type="spellStart"/>
+      <w:r>
+        <w:rPr>
+          <w:rFonts w:eastAsia="Arial" w:cs="Arial"/>
+        </w:rPr>
+        <w:t>allsüsteemi</w:t>
+      </w:r>
+      <w:proofErr w:type="spellEnd"/>
+      <w:r>
+        <w:rPr>
+          <w:rFonts w:eastAsia="Arial" w:cs="Arial"/>
+        </w:rPr>
+        <w:t xml:space="preserve"> toimimist.</w:t>
       </w:r>
     </w:p>
     <w:p>
@@ -21694,13 +22772,13 @@
         </w:tabs>
         <w:ind w:left="0" w:firstLine="0"/>
       </w:pPr>
-      <w:bookmarkStart w:id="71" w:name="_Toc411181547"/>
-      <w:bookmarkStart w:id="72" w:name="_Toc523250912"/>
+      <w:bookmarkStart w:id="70" w:name="_Toc411181547"/>
+      <w:bookmarkStart w:id="71" w:name="_Toc523250912"/>
       <w:r>
         <w:t>Kasutusjuhtude mudel</w:t>
       </w:r>
+      <w:bookmarkEnd w:id="70"/>
       <w:bookmarkEnd w:id="71"/>
-      <w:bookmarkEnd w:id="72"/>
     </w:p>
     <w:p/>
     <w:p>
@@ -21711,7 +22789,15 @@
         <w:t xml:space="preserve">Autode </w:t>
       </w:r>
       <w:r>
-        <w:t xml:space="preserve">funktsionaalse allsüsteemi kasutusjuhtude diagramm (vt joonis 2). </w:t>
+        <w:t xml:space="preserve">funktsionaalse </w:t>
+      </w:r>
+      <w:proofErr w:type="spellStart"/>
+      <w:r>
+        <w:t>allsüsteemi</w:t>
+      </w:r>
+      <w:proofErr w:type="spellEnd"/>
+      <w:r>
+        <w:t xml:space="preserve"> kasutusjuhtude diagramm (vt joonis 2). </w:t>
       </w:r>
     </w:p>
     <w:p/>
@@ -21901,6 +22987,7 @@
       <w:pPr>
         <w:shd w:val="clear" w:color="auto" w:fill="E6E6E6"/>
       </w:pPr>
+      <w:proofErr w:type="spellStart"/>
       <w:r>
         <w:rPr>
           <w:b/>
@@ -21908,6 +22995,7 @@
         </w:rPr>
         <w:t>Järeltingimused</w:t>
       </w:r>
+      <w:proofErr w:type="spellEnd"/>
       <w:r>
         <w:t>: On tehtud kindlaks, kas subjektil on õigus süsteemi siseneda või mitte. Subjekt on autenditud ja talle on antud võimalus kasutada süsteemi talle antud volituste piires (subjekt on autoriseeritud).</w:t>
       </w:r>
@@ -22138,7 +23226,15 @@
         <w:t>Süsteem</w:t>
       </w:r>
       <w:r>
-        <w:t xml:space="preserve"> kuvab subjektile teate, et sisselogimine ebaõnnestus. Selleks, et süsteemi toimimist võimalikule ründajale mitte reeta, ei ütle süsteem täpset põhjust.</w:t>
+        <w:t xml:space="preserve"> kuvab subjektile teate, et </w:t>
+      </w:r>
+      <w:proofErr w:type="spellStart"/>
+      <w:r>
+        <w:t>sisselogimine</w:t>
+      </w:r>
+      <w:proofErr w:type="spellEnd"/>
+      <w:r>
+        <w:t xml:space="preserve"> ebaõnnestus. Selleks, et süsteemi toimimist võimalikule ründajale mitte reeta, ei ütle süsteem täpset põhjust.</w:t>
       </w:r>
     </w:p>
     <w:p>
@@ -22423,6 +23519,7 @@
       <w:pPr>
         <w:shd w:val="clear" w:color="auto" w:fill="E6E6E6"/>
       </w:pPr>
+      <w:proofErr w:type="spellStart"/>
       <w:r>
         <w:rPr>
           <w:b/>
@@ -22430,6 +23527,7 @@
         </w:rPr>
         <w:t>Järeltingimused</w:t>
       </w:r>
+      <w:proofErr w:type="spellEnd"/>
       <w:r>
         <w:t xml:space="preserve">: </w:t>
       </w:r>
@@ -23125,6 +24223,7 @@
           <w:bCs/>
         </w:rPr>
       </w:pPr>
+      <w:proofErr w:type="spellStart"/>
       <w:r>
         <w:rPr>
           <w:b/>
@@ -23132,6 +24231,7 @@
         </w:rPr>
         <w:t>Järeltingimused</w:t>
       </w:r>
+      <w:proofErr w:type="spellEnd"/>
       <w:r>
         <w:t xml:space="preserve">: </w:t>
       </w:r>
@@ -23233,20 +24333,43 @@
       <w:r>
         <w:t xml:space="preserve">nimekirja, kus on </w:t>
       </w:r>
+      <w:proofErr w:type="spellStart"/>
       <w:r>
         <w:t>auto_</w:t>
       </w:r>
       <w:r>
-        <w:t xml:space="preserve">kood, nimetus,  </w:t>
+        <w:t>kood</w:t>
+      </w:r>
+      <w:proofErr w:type="spellEnd"/>
+      <w:r>
+        <w:t xml:space="preserve">, nimetus,  </w:t>
       </w:r>
       <w:r>
         <w:t xml:space="preserve">mark, mudel, </w:t>
       </w:r>
+      <w:proofErr w:type="spellStart"/>
       <w:r>
         <w:t>valjalaske_aasta</w:t>
       </w:r>
-      <w:r>
-        <w:t xml:space="preserve">, reg_number, vin_kood </w:t>
+      <w:proofErr w:type="spellEnd"/>
+      <w:r>
+        <w:t xml:space="preserve">, </w:t>
+      </w:r>
+      <w:proofErr w:type="spellStart"/>
+      <w:r>
+        <w:t>reg_number</w:t>
+      </w:r>
+      <w:proofErr w:type="spellEnd"/>
+      <w:r>
+        <w:t xml:space="preserve">, </w:t>
+      </w:r>
+      <w:proofErr w:type="spellStart"/>
+      <w:r>
+        <w:t>vin_kood</w:t>
+      </w:r>
+      <w:proofErr w:type="spellEnd"/>
+      <w:r>
+        <w:t xml:space="preserve"> </w:t>
       </w:r>
       <w:r>
         <w:t>(</w:t>
@@ -23706,6 +24829,7 @@
       <w:pPr>
         <w:shd w:val="clear" w:color="auto" w:fill="E6E6E6"/>
       </w:pPr>
+      <w:proofErr w:type="spellStart"/>
       <w:r>
         <w:rPr>
           <w:b/>
@@ -23713,6 +24837,7 @@
         </w:rPr>
         <w:t>Järeltingimused</w:t>
       </w:r>
+      <w:proofErr w:type="spellEnd"/>
       <w:r>
         <w:t xml:space="preserve">: </w:t>
       </w:r>
@@ -23732,7 +24857,15 @@
         <w:t>auto</w:t>
       </w:r>
       <w:r>
-        <w:t xml:space="preserve"> registreerija ning registreerimise aja kohta ei ole muutunud.</w:t>
+        <w:t xml:space="preserve"> </w:t>
+      </w:r>
+      <w:proofErr w:type="spellStart"/>
+      <w:r>
+        <w:t>registreerija</w:t>
+      </w:r>
+      <w:proofErr w:type="spellEnd"/>
+      <w:r>
+        <w:t xml:space="preserve"> ning registreerimise aja kohta ei ole muutunud.</w:t>
       </w:r>
     </w:p>
     <w:p>
@@ -23901,24 +25034,68 @@
       <w:r>
         <w:t xml:space="preserve"> põhiandmed  (</w:t>
       </w:r>
+      <w:proofErr w:type="spellStart"/>
       <w:r>
         <w:t>auto</w:t>
       </w:r>
       <w:r>
-        <w:t xml:space="preserve">_kood, nimetus, </w:t>
+        <w:t>_kood</w:t>
+      </w:r>
+      <w:proofErr w:type="spellEnd"/>
+      <w:r>
+        <w:t xml:space="preserve">, nimetus, </w:t>
       </w:r>
       <w:r>
         <w:t xml:space="preserve">mark, mudel, </w:t>
       </w:r>
+      <w:proofErr w:type="spellStart"/>
       <w:r>
         <w:t>valjalaske_aasta</w:t>
       </w:r>
-      <w:r>
-        <w:t>, mootori_maht, auto_kü</w:t>
-      </w:r>
-      <w:r>
-        <w:t>tuse_liik, istekohtade_arv, reg_number, vin_kood</w:t>
-      </w:r>
+      <w:proofErr w:type="spellEnd"/>
+      <w:r>
+        <w:t xml:space="preserve">, </w:t>
+      </w:r>
+      <w:proofErr w:type="spellStart"/>
+      <w:r>
+        <w:t>mootori_maht</w:t>
+      </w:r>
+      <w:proofErr w:type="spellEnd"/>
+      <w:r>
+        <w:t xml:space="preserve">, </w:t>
+      </w:r>
+      <w:proofErr w:type="spellStart"/>
+      <w:r>
+        <w:t>auto_kü</w:t>
+      </w:r>
+      <w:r>
+        <w:t>tuse_liik</w:t>
+      </w:r>
+      <w:proofErr w:type="spellEnd"/>
+      <w:r>
+        <w:t xml:space="preserve">, </w:t>
+      </w:r>
+      <w:proofErr w:type="spellStart"/>
+      <w:r>
+        <w:t>istekohtade_arv</w:t>
+      </w:r>
+      <w:proofErr w:type="spellEnd"/>
+      <w:r>
+        <w:t xml:space="preserve">, </w:t>
+      </w:r>
+      <w:proofErr w:type="spellStart"/>
+      <w:r>
+        <w:t>reg_number</w:t>
+      </w:r>
+      <w:proofErr w:type="spellEnd"/>
+      <w:r>
+        <w:t xml:space="preserve">, </w:t>
+      </w:r>
+      <w:proofErr w:type="spellStart"/>
+      <w:r>
+        <w:t>vin_kood</w:t>
+      </w:r>
+      <w:proofErr w:type="spellEnd"/>
       <w:r>
         <w:t>) (</w:t>
       </w:r>
@@ -24562,12 +25739,14 @@
       <w:pPr>
         <w:shd w:val="clear" w:color="auto" w:fill="E6E6E6"/>
       </w:pPr>
+      <w:proofErr w:type="spellStart"/>
       <w:r>
         <w:rPr>
           <w:b/>
         </w:rPr>
         <w:t>Järeltingimused</w:t>
       </w:r>
+      <w:proofErr w:type="spellEnd"/>
       <w:r>
         <w:t xml:space="preserve">: </w:t>
       </w:r>
@@ -24859,11 +26038,16 @@
       <w:r>
         <w:t xml:space="preserve"> ei kuulu ühtegi </w:t>
       </w:r>
+      <w:proofErr w:type="spellStart"/>
       <w:r>
         <w:t>autode</w:t>
       </w:r>
       <w:r>
-        <w:t>kategooriasse, siis aktiveerimine ebaõnnestub.</w:t>
+        <w:t>kategooriasse</w:t>
+      </w:r>
+      <w:proofErr w:type="spellEnd"/>
+      <w:r>
+        <w:t>, siis aktiveerimine ebaõnnestub.</w:t>
       </w:r>
     </w:p>
     <w:p/>
@@ -25000,9 +26184,11 @@
       <w:r>
         <w:t xml:space="preserve">äärab tegevused, mida selle </w:t>
       </w:r>
+      <w:proofErr w:type="spellStart"/>
       <w:r>
         <w:t>auoga</w:t>
       </w:r>
+      <w:proofErr w:type="spellEnd"/>
       <w:r>
         <w:t xml:space="preserve"> saab teha</w:t>
       </w:r>
@@ -25193,12 +26379,14 @@
       <w:pPr>
         <w:shd w:val="clear" w:color="auto" w:fill="E6E6E6"/>
       </w:pPr>
+      <w:proofErr w:type="spellStart"/>
       <w:r>
         <w:rPr>
           <w:b/>
         </w:rPr>
         <w:t>Järeltingimused</w:t>
       </w:r>
+      <w:proofErr w:type="spellEnd"/>
       <w:r>
         <w:t xml:space="preserve">: </w:t>
       </w:r>
@@ -25298,15 +26486,35 @@
       <w:r>
         <w:t xml:space="preserve"> nimekirja, kus on </w:t>
       </w:r>
-      <w:r>
-        <w:t xml:space="preserve">auto_kood, nimetus,  mark, mudel, </w:t>
-      </w:r>
+      <w:proofErr w:type="spellStart"/>
+      <w:r>
+        <w:t>auto_kood</w:t>
+      </w:r>
+      <w:proofErr w:type="spellEnd"/>
+      <w:r>
+        <w:t xml:space="preserve">, nimetus,  mark, mudel, </w:t>
+      </w:r>
+      <w:proofErr w:type="spellStart"/>
       <w:r>
         <w:t>valjalaske_aasta</w:t>
       </w:r>
-      <w:r>
-        <w:t>, reg_number, vin_kood</w:t>
-      </w:r>
+      <w:proofErr w:type="spellEnd"/>
+      <w:r>
+        <w:t xml:space="preserve">, </w:t>
+      </w:r>
+      <w:proofErr w:type="spellStart"/>
+      <w:r>
+        <w:t>reg_number</w:t>
+      </w:r>
+      <w:proofErr w:type="spellEnd"/>
+      <w:r>
+        <w:t xml:space="preserve">, </w:t>
+      </w:r>
+      <w:proofErr w:type="spellStart"/>
+      <w:r>
+        <w:t>vin_kood</w:t>
+      </w:r>
+      <w:proofErr w:type="spellEnd"/>
       <w:r>
         <w:t xml:space="preserve"> (</w:t>
       </w:r>
@@ -25688,12 +26896,14 @@
       <w:pPr>
         <w:shd w:val="clear" w:color="auto" w:fill="E6E6E6"/>
       </w:pPr>
+      <w:proofErr w:type="spellStart"/>
       <w:r>
         <w:rPr>
           <w:b/>
         </w:rPr>
         <w:t>Järeltingimused</w:t>
       </w:r>
+      <w:proofErr w:type="spellEnd"/>
       <w:r>
         <w:t xml:space="preserve">: </w:t>
       </w:r>
@@ -25823,12 +27033,27 @@
       <w:r>
         <w:t xml:space="preserve">mark, mudel, </w:t>
       </w:r>
+      <w:proofErr w:type="spellStart"/>
       <w:r>
         <w:t>valjalaske_aasta</w:t>
       </w:r>
-      <w:r>
-        <w:t>, reg_number, vin_kood</w:t>
-      </w:r>
+      <w:proofErr w:type="spellEnd"/>
+      <w:r>
+        <w:t xml:space="preserve">, </w:t>
+      </w:r>
+      <w:proofErr w:type="spellStart"/>
+      <w:r>
+        <w:t>reg_number</w:t>
+      </w:r>
+      <w:proofErr w:type="spellEnd"/>
+      <w:r>
+        <w:t xml:space="preserve">, </w:t>
+      </w:r>
+      <w:proofErr w:type="spellStart"/>
+      <w:r>
+        <w:t>vin_kood</w:t>
+      </w:r>
+      <w:proofErr w:type="spellEnd"/>
       <w:r>
         <w:t xml:space="preserve"> </w:t>
       </w:r>
@@ -26092,12 +27317,14 @@
       <w:pPr>
         <w:shd w:val="clear" w:color="auto" w:fill="E6E6E6"/>
       </w:pPr>
+      <w:proofErr w:type="spellStart"/>
       <w:r>
         <w:rPr>
           <w:b/>
         </w:rPr>
         <w:t>Järeltingimused</w:t>
       </w:r>
+      <w:proofErr w:type="spellEnd"/>
       <w:r>
         <w:t xml:space="preserve">: </w:t>
       </w:r>
@@ -26209,11 +27436,29 @@
       <w:r>
         <w:t xml:space="preserve">mark, mudel, </w:t>
       </w:r>
+      <w:proofErr w:type="spellStart"/>
       <w:r>
         <w:t>valjalaske_aasta</w:t>
       </w:r>
-      <w:r>
-        <w:t xml:space="preserve">, reg_number, vin_kood </w:t>
+      <w:proofErr w:type="spellEnd"/>
+      <w:r>
+        <w:t xml:space="preserve">, </w:t>
+      </w:r>
+      <w:proofErr w:type="spellStart"/>
+      <w:r>
+        <w:t>reg_number</w:t>
+      </w:r>
+      <w:proofErr w:type="spellEnd"/>
+      <w:r>
+        <w:t xml:space="preserve">, </w:t>
+      </w:r>
+      <w:proofErr w:type="spellStart"/>
+      <w:r>
+        <w:t>vin_kood</w:t>
+      </w:r>
+      <w:proofErr w:type="spellEnd"/>
+      <w:r>
+        <w:t xml:space="preserve"> </w:t>
       </w:r>
       <w:r>
         <w:t xml:space="preserve"> (</w:t>
@@ -26305,29 +27550,81 @@
       <w:r>
         <w:t>põhiandmed andmed (</w:t>
       </w:r>
+      <w:proofErr w:type="spellStart"/>
       <w:r>
         <w:t>auto</w:t>
       </w:r>
       <w:r>
-        <w:t xml:space="preserve">_kood, nimetus, </w:t>
+        <w:t>_kood</w:t>
+      </w:r>
+      <w:proofErr w:type="spellEnd"/>
+      <w:r>
+        <w:t xml:space="preserve">, nimetus, </w:t>
       </w:r>
       <w:r>
         <w:t xml:space="preserve">mark, mudel, </w:t>
       </w:r>
+      <w:proofErr w:type="spellStart"/>
       <w:r>
         <w:t>valjalaske_aasta</w:t>
       </w:r>
-      <w:r>
-        <w:t>, mootori_maht, auto_kü</w:t>
-      </w:r>
-      <w:r>
-        <w:t>tuse_liik, istekohtade_arv, reg_number, vin_kood</w:t>
-      </w:r>
+      <w:proofErr w:type="spellEnd"/>
       <w:r>
         <w:t xml:space="preserve">, </w:t>
       </w:r>
-      <w:r>
-        <w:t>registreerimise aeg, registreerinud töötaja eesnimi, perenimi ja e-meili aadress) (</w:t>
+      <w:proofErr w:type="spellStart"/>
+      <w:r>
+        <w:t>mootori_maht</w:t>
+      </w:r>
+      <w:proofErr w:type="spellEnd"/>
+      <w:r>
+        <w:t xml:space="preserve">, </w:t>
+      </w:r>
+      <w:proofErr w:type="spellStart"/>
+      <w:r>
+        <w:t>auto_kü</w:t>
+      </w:r>
+      <w:r>
+        <w:t>tuse_liik</w:t>
+      </w:r>
+      <w:proofErr w:type="spellEnd"/>
+      <w:r>
+        <w:t xml:space="preserve">, </w:t>
+      </w:r>
+      <w:proofErr w:type="spellStart"/>
+      <w:r>
+        <w:t>istekohtade_arv</w:t>
+      </w:r>
+      <w:proofErr w:type="spellEnd"/>
+      <w:r>
+        <w:t xml:space="preserve">, </w:t>
+      </w:r>
+      <w:proofErr w:type="spellStart"/>
+      <w:r>
+        <w:t>reg_number</w:t>
+      </w:r>
+      <w:proofErr w:type="spellEnd"/>
+      <w:r>
+        <w:t xml:space="preserve">, </w:t>
+      </w:r>
+      <w:proofErr w:type="spellStart"/>
+      <w:r>
+        <w:t>vin_kood</w:t>
+      </w:r>
+      <w:proofErr w:type="spellEnd"/>
+      <w:r>
+        <w:t xml:space="preserve">, </w:t>
+      </w:r>
+      <w:r>
+        <w:t xml:space="preserve">registreerimise aeg, registreerinud töötaja eesnimi, perenimi ja </w:t>
+      </w:r>
+      <w:proofErr w:type="spellStart"/>
+      <w:r>
+        <w:t>e-meili</w:t>
+      </w:r>
+      <w:proofErr w:type="spellEnd"/>
+      <w:r>
+        <w:t xml:space="preserve"> aadress) (</w:t>
       </w:r>
       <w:r>
         <w:rPr>
@@ -26791,12 +28088,14 @@
       <w:pPr>
         <w:shd w:val="clear" w:color="auto" w:fill="E6E6E6"/>
       </w:pPr>
+      <w:proofErr w:type="spellStart"/>
       <w:r>
         <w:rPr>
           <w:b/>
         </w:rPr>
         <w:t>Järeltingimused</w:t>
       </w:r>
+      <w:proofErr w:type="spellEnd"/>
       <w:r>
         <w:t xml:space="preserve">: </w:t>
       </w:r>
@@ -26917,12 +28216,27 @@
       <w:r>
         <w:t xml:space="preserve">mark, mudel, </w:t>
       </w:r>
+      <w:proofErr w:type="spellStart"/>
       <w:r>
         <w:t>valjalaske_aasta</w:t>
       </w:r>
-      <w:r>
-        <w:t>, reg_number, vin_kood</w:t>
-      </w:r>
+      <w:proofErr w:type="spellEnd"/>
+      <w:r>
+        <w:t xml:space="preserve">, </w:t>
+      </w:r>
+      <w:proofErr w:type="spellStart"/>
+      <w:r>
+        <w:t>reg_number</w:t>
+      </w:r>
+      <w:proofErr w:type="spellEnd"/>
+      <w:r>
+        <w:t xml:space="preserve">, </w:t>
+      </w:r>
+      <w:proofErr w:type="spellStart"/>
+      <w:r>
+        <w:t>vin_kood</w:t>
+      </w:r>
+      <w:proofErr w:type="spellEnd"/>
       <w:r>
         <w:t xml:space="preserve"> (</w:t>
       </w:r>
@@ -27331,12 +28645,14 @@
       <w:pPr>
         <w:shd w:val="clear" w:color="auto" w:fill="E6E6E6"/>
       </w:pPr>
+      <w:proofErr w:type="spellStart"/>
       <w:r>
         <w:rPr>
           <w:b/>
         </w:rPr>
         <w:t>Järeltingimused</w:t>
       </w:r>
+      <w:proofErr w:type="spellEnd"/>
       <w:r>
         <w:t xml:space="preserve">: </w:t>
       </w:r>
@@ -27814,12 +29130,14 @@
       <w:pPr>
         <w:shd w:val="clear" w:color="auto" w:fill="E6E6E6"/>
       </w:pPr>
+      <w:proofErr w:type="spellStart"/>
       <w:r>
         <w:rPr>
           <w:b/>
         </w:rPr>
         <w:t>Järeltingimused</w:t>
       </w:r>
+      <w:proofErr w:type="spellEnd"/>
       <w:r>
         <w:t xml:space="preserve">: </w:t>
       </w:r>
@@ -28013,9 +29331,11 @@
       <w:r>
         <w:t xml:space="preserve">kategooriate ja nende tüüpide nimetused, </w:t>
       </w:r>
+      <w:proofErr w:type="spellStart"/>
       <w:r>
         <w:t>valjalaske_aasta</w:t>
       </w:r>
+      <w:proofErr w:type="spellEnd"/>
       <w:r>
         <w:t xml:space="preserve">, </w:t>
       </w:r>
@@ -28136,7 +29456,7 @@
           <w:rFonts w:cs="Arial"/>
         </w:rPr>
       </w:pPr>
-      <w:bookmarkStart w:id="73" w:name="_Toc523250913"/>
+      <w:bookmarkStart w:id="72" w:name="_Toc523250913"/>
       <w:r>
         <w:rPr>
           <w:rFonts w:cs="Arial"/>
@@ -28148,7 +29468,21 @@
         <w:rPr>
           <w:rFonts w:cs="Arial"/>
         </w:rPr>
-        <w:t xml:space="preserve">funktsionaalse allsüsteemi </w:t>
+        <w:t xml:space="preserve">funktsionaalse </w:t>
+      </w:r>
+      <w:proofErr w:type="spellStart"/>
+      <w:r>
+        <w:rPr>
+          <w:rFonts w:cs="Arial"/>
+        </w:rPr>
+        <w:t>allsüsteemi</w:t>
+      </w:r>
+      <w:proofErr w:type="spellEnd"/>
+      <w:r>
+        <w:rPr>
+          <w:rFonts w:cs="Arial"/>
+        </w:rPr>
+        <w:t xml:space="preserve"> </w:t>
       </w:r>
       <w:r>
         <w:rPr>
@@ -28162,96 +29496,110 @@
         </w:rPr>
         <w:t xml:space="preserve"> registrite detailanalüüs</w:t>
       </w:r>
+      <w:bookmarkEnd w:id="72"/>
+    </w:p>
+    <w:p>
+      <w:pPr>
+        <w:rPr>
+          <w:rFonts w:cs="Arial"/>
+        </w:rPr>
+      </w:pPr>
+    </w:p>
+    <w:p>
+      <w:pPr>
+        <w:jc w:val="both"/>
+        <w:rPr>
+          <w:rFonts w:cs="Arial"/>
+        </w:rPr>
+      </w:pPr>
+      <w:r>
+        <w:rPr>
+          <w:rFonts w:cs="Arial"/>
+        </w:rPr>
+        <w:t>Järgn</w:t>
+      </w:r>
+      <w:r>
+        <w:rPr>
+          <w:rFonts w:cs="Arial"/>
+        </w:rPr>
+        <w:t xml:space="preserve">evalt kirjeldatakse detailselt </w:t>
+      </w:r>
+      <w:r>
+        <w:rPr>
+          <w:rFonts w:cs="Arial"/>
+        </w:rPr>
+        <w:t xml:space="preserve">ja mittetehniliselt </w:t>
+      </w:r>
+      <w:r>
+        <w:rPr>
+          <w:rFonts w:cs="Arial"/>
+        </w:rPr>
+        <w:t>autode</w:t>
+      </w:r>
+      <w:r>
+        <w:rPr>
+          <w:rFonts w:cs="Arial"/>
+        </w:rPr>
+        <w:t xml:space="preserve"> </w:t>
+      </w:r>
+      <w:r>
+        <w:rPr>
+          <w:rFonts w:cs="Arial"/>
+        </w:rPr>
+        <w:t xml:space="preserve">funktsionaalse </w:t>
+      </w:r>
+      <w:proofErr w:type="spellStart"/>
+      <w:r>
+        <w:rPr>
+          <w:rFonts w:cs="Arial"/>
+        </w:rPr>
+        <w:t>allsüsteemi</w:t>
+      </w:r>
+      <w:proofErr w:type="spellEnd"/>
+      <w:r>
+        <w:rPr>
+          <w:rFonts w:cs="Arial"/>
+        </w:rPr>
+        <w:t xml:space="preserve"> </w:t>
+      </w:r>
+      <w:r>
+        <w:rPr>
+          <w:rFonts w:cs="Arial"/>
+        </w:rPr>
+        <w:t xml:space="preserve">vajatavate registrite struktuuri ja </w:t>
+      </w:r>
+      <w:r>
+        <w:rPr>
+          <w:rFonts w:cs="Arial"/>
+        </w:rPr>
+        <w:t>toimimist.</w:t>
+      </w:r>
+    </w:p>
+    <w:p>
+      <w:pPr>
+        <w:jc w:val="both"/>
+        <w:rPr>
+          <w:rFonts w:cs="Arial"/>
+        </w:rPr>
+      </w:pPr>
+    </w:p>
+    <w:p>
+      <w:pPr>
+        <w:pStyle w:val="Heading3"/>
+        <w:rPr>
+          <w:rFonts w:cs="Arial"/>
+        </w:rPr>
+      </w:pPr>
+      <w:bookmarkStart w:id="73" w:name="_Toc50447311"/>
+      <w:bookmarkStart w:id="74" w:name="_Toc523250914"/>
+      <w:r>
+        <w:rPr>
+          <w:rFonts w:cs="Arial"/>
+        </w:rPr>
+        <w:t>Kontseptuaalne andmemudel</w:t>
+      </w:r>
       <w:bookmarkEnd w:id="73"/>
-    </w:p>
-    <w:p>
-      <w:pPr>
-        <w:rPr>
-          <w:rFonts w:cs="Arial"/>
-        </w:rPr>
-      </w:pPr>
-    </w:p>
-    <w:p>
-      <w:pPr>
-        <w:jc w:val="both"/>
-        <w:rPr>
-          <w:rFonts w:cs="Arial"/>
-        </w:rPr>
-      </w:pPr>
-      <w:r>
-        <w:rPr>
-          <w:rFonts w:cs="Arial"/>
-        </w:rPr>
-        <w:t>Järgn</w:t>
-      </w:r>
-      <w:r>
-        <w:rPr>
-          <w:rFonts w:cs="Arial"/>
-        </w:rPr>
-        <w:t xml:space="preserve">evalt kirjeldatakse detailselt </w:t>
-      </w:r>
-      <w:r>
-        <w:rPr>
-          <w:rFonts w:cs="Arial"/>
-        </w:rPr>
-        <w:t xml:space="preserve">ja mittetehniliselt </w:t>
-      </w:r>
-      <w:r>
-        <w:rPr>
-          <w:rFonts w:cs="Arial"/>
-        </w:rPr>
-        <w:t>autode</w:t>
-      </w:r>
-      <w:r>
-        <w:rPr>
-          <w:rFonts w:cs="Arial"/>
-        </w:rPr>
-        <w:t xml:space="preserve"> </w:t>
-      </w:r>
-      <w:r>
-        <w:rPr>
-          <w:rFonts w:cs="Arial"/>
-        </w:rPr>
-        <w:t xml:space="preserve">funktsionaalse allsüsteemi </w:t>
-      </w:r>
-      <w:r>
-        <w:rPr>
-          <w:rFonts w:cs="Arial"/>
-        </w:rPr>
-        <w:t xml:space="preserve">vajatavate registrite struktuuri ja </w:t>
-      </w:r>
-      <w:r>
-        <w:rPr>
-          <w:rFonts w:cs="Arial"/>
-        </w:rPr>
-        <w:t>toimimist.</w:t>
-      </w:r>
-    </w:p>
-    <w:p>
-      <w:pPr>
-        <w:jc w:val="both"/>
-        <w:rPr>
-          <w:rFonts w:cs="Arial"/>
-        </w:rPr>
-      </w:pPr>
-    </w:p>
-    <w:p>
-      <w:pPr>
-        <w:pStyle w:val="Heading3"/>
-        <w:rPr>
-          <w:rFonts w:cs="Arial"/>
-        </w:rPr>
-      </w:pPr>
-      <w:bookmarkStart w:id="74" w:name="_Toc50447311"/>
-      <w:bookmarkStart w:id="75" w:name="_Toc523250914"/>
-      <w:r>
-        <w:rPr>
-          <w:rFonts w:cs="Arial"/>
-        </w:rPr>
-        <w:t>Kontseptuaalne andmemudel</w:t>
-      </w:r>
       <w:bookmarkEnd w:id="74"/>
-      <w:bookmarkEnd w:id="75"/>
     </w:p>
     <w:p>
       <w:pPr>
@@ -28454,7 +29802,15 @@
         <w:t xml:space="preserve">autode </w:t>
       </w:r>
       <w:r>
-        <w:t>funktsionaalse allsüsteemi toimimise tagamiseks.</w:t>
+        <w:t xml:space="preserve">funktsionaalse </w:t>
+      </w:r>
+      <w:proofErr w:type="spellStart"/>
+      <w:r>
+        <w:t>allsüsteemi</w:t>
+      </w:r>
+      <w:proofErr w:type="spellEnd"/>
+      <w:r>
+        <w:t xml:space="preserve"> toimimise tagamiseks.</w:t>
       </w:r>
     </w:p>
     <w:p>
@@ -28948,11 +30304,11 @@
           <w:rFonts w:cs="Arial"/>
         </w:rPr>
       </w:pPr>
-      <w:bookmarkStart w:id="76" w:name="_Ref463175417"/>
+      <w:bookmarkStart w:id="75" w:name="_Ref463175417"/>
       <w:r>
         <w:t xml:space="preserve">Joonis </w:t>
       </w:r>
-      <w:bookmarkEnd w:id="76"/>
+      <w:bookmarkEnd w:id="75"/>
       <w:r>
         <w:t>9</w:t>
       </w:r>
@@ -29052,7 +30408,7 @@
         <w:pStyle w:val="Caption"/>
         <w:keepNext/>
       </w:pPr>
-      <w:bookmarkStart w:id="77" w:name="_Ref463175561"/>
+      <w:bookmarkStart w:id="76" w:name="_Ref463175561"/>
       <w:r>
         <w:lastRenderedPageBreak/>
         <w:t xml:space="preserve">Tabel </w:t>
@@ -29075,7 +30431,7 @@
       <w:r>
         <w:fldChar w:fldCharType="end"/>
       </w:r>
-      <w:bookmarkEnd w:id="77"/>
+      <w:bookmarkEnd w:id="76"/>
       <w:r>
         <w:t xml:space="preserve"> Olemitüüpide </w:t>
       </w:r>
@@ -29336,16 +30692,40 @@
               <w:t>Auto on sõiduvahend, mis on organisatsioonis varana arvel ning millega sooritatakse tehinguid organisatsiooni klientidega. „</w:t>
             </w:r>
             <w:r>
-              <w:t>Auto on vähemalt kolmerattaline ja kaheteljeline mootorsõiduk reisijate või veoste vedamiseks rööpmeta teedel või maastikul.</w:t>
-            </w:r>
-            <w:r>
-              <w:t>“ (Vikipeedia) Auto all mõeldakse sõiduautot. „S</w:t>
+              <w:t xml:space="preserve">Auto on vähemalt kolmerattaline ja </w:t>
+            </w:r>
+            <w:proofErr w:type="spellStart"/>
+            <w:r>
+              <w:t>kaheteljeline</w:t>
+            </w:r>
+            <w:proofErr w:type="spellEnd"/>
+            <w:r>
+              <w:t xml:space="preserve"> mootorsõiduk reisijate või veoste vedamiseks rööpmeta teedel või maastikul.</w:t>
+            </w:r>
+            <w:r>
+              <w:t>“ (</w:t>
+            </w:r>
+            <w:proofErr w:type="spellStart"/>
+            <w:r>
+              <w:t>Vikipeedia</w:t>
+            </w:r>
+            <w:proofErr w:type="spellEnd"/>
+            <w:r>
+              <w:t>) Auto all mõeldakse sõiduautot. „S</w:t>
             </w:r>
             <w:r>
               <w:t>õiduautodeks loetakse tavaliselt reisijate vedamiseks mõeldud väiksemaid, 2–9[viide?]-kohalisi autosid.</w:t>
             </w:r>
             <w:r>
-              <w:t>“ (Vikipeedia)</w:t>
+              <w:t>“ (</w:t>
+            </w:r>
+            <w:proofErr w:type="spellStart"/>
+            <w:r>
+              <w:t>Vikipeedia</w:t>
+            </w:r>
+            <w:proofErr w:type="spellEnd"/>
+            <w:r>
+              <w:t>)</w:t>
             </w:r>
           </w:p>
         </w:tc>
@@ -29366,12 +30746,14 @@
             <w:pPr>
               <w:snapToGrid w:val="0"/>
             </w:pPr>
+            <w:proofErr w:type="spellStart"/>
             <w:r>
               <w:t>Auto</w:t>
             </w:r>
             <w:r>
               <w:t>_kategooria</w:t>
             </w:r>
+            <w:proofErr w:type="spellEnd"/>
           </w:p>
         </w:tc>
         <w:tc>
@@ -29449,11 +30831,16 @@
             <w:pPr>
               <w:snapToGrid w:val="0"/>
             </w:pPr>
+            <w:proofErr w:type="spellStart"/>
             <w:r>
               <w:t>Auto</w:t>
             </w:r>
             <w:r>
-              <w:t>_kategooria_</w:t>
+              <w:t>_kategooria</w:t>
+            </w:r>
+            <w:proofErr w:type="spellEnd"/>
+            <w:r>
+              <w:t>_</w:t>
             </w:r>
           </w:p>
           <w:p>
@@ -29549,6 +30936,7 @@
             <w:pPr>
               <w:snapToGrid w:val="0"/>
             </w:pPr>
+            <w:proofErr w:type="spellStart"/>
             <w:r>
               <w:t>Auto</w:t>
             </w:r>
@@ -29558,6 +30946,7 @@
             <w:r>
               <w:t>p</w:t>
             </w:r>
+            <w:proofErr w:type="spellEnd"/>
           </w:p>
         </w:tc>
         <w:tc>
@@ -29620,12 +31009,14 @@
             <w:pPr>
               <w:snapToGrid w:val="0"/>
             </w:pPr>
+            <w:proofErr w:type="spellStart"/>
             <w:r>
               <w:t>Auto_kü</w:t>
             </w:r>
             <w:r>
               <w:t>tuse_liik</w:t>
             </w:r>
+            <w:proofErr w:type="spellEnd"/>
           </w:p>
         </w:tc>
         <w:tc>
@@ -29688,12 +31079,14 @@
             <w:pPr>
               <w:snapToGrid w:val="0"/>
             </w:pPr>
+            <w:proofErr w:type="spellStart"/>
             <w:r>
               <w:t>A</w:t>
             </w:r>
             <w:r>
               <w:t>uto_mark</w:t>
             </w:r>
+            <w:proofErr w:type="spellEnd"/>
           </w:p>
         </w:tc>
         <w:tc>
@@ -29735,7 +31128,15 @@
               <w:t>Võimaldab auto klassifitseerimist auto tootnud organisatsiooni alusel</w:t>
             </w:r>
             <w:r>
-              <w:t>. Näited on Opel ja Tesla.</w:t>
+              <w:t xml:space="preserve">. Näited on Opel ja </w:t>
+            </w:r>
+            <w:proofErr w:type="spellStart"/>
+            <w:r>
+              <w:t>Tesla</w:t>
+            </w:r>
+            <w:proofErr w:type="spellEnd"/>
+            <w:r>
+              <w:t>.</w:t>
             </w:r>
           </w:p>
         </w:tc>
@@ -29811,9 +31212,11 @@
             <w:pPr>
               <w:snapToGrid w:val="0"/>
             </w:pPr>
+            <w:proofErr w:type="spellStart"/>
             <w:r>
               <w:t>Isiku_seisundi_liik</w:t>
             </w:r>
+            <w:proofErr w:type="spellEnd"/>
           </w:p>
         </w:tc>
         <w:tc>
@@ -29913,7 +31316,15 @@
             </w:r>
             <w:r>
               <w:lastRenderedPageBreak/>
-              <w:t>organisatsiooni vastutusala oleva informatsiooniga." (Chisholm, 2000)</w:t>
+              <w:t>organisatsiooni vastutusala oleva informatsiooniga." (</w:t>
+            </w:r>
+            <w:proofErr w:type="spellStart"/>
+            <w:r>
+              <w:t>Chisholm</w:t>
+            </w:r>
+            <w:proofErr w:type="spellEnd"/>
+            <w:r>
+              <w:t>, 2000)</w:t>
             </w:r>
           </w:p>
         </w:tc>
@@ -29934,10 +31345,12 @@
             <w:pPr>
               <w:snapToGrid w:val="0"/>
             </w:pPr>
+            <w:proofErr w:type="spellStart"/>
             <w:r>
               <w:lastRenderedPageBreak/>
               <w:t>Kliendi_seisundi_liik</w:t>
             </w:r>
+            <w:proofErr w:type="spellEnd"/>
           </w:p>
         </w:tc>
         <w:tc>
@@ -30118,10 +31531,71 @@
               <w:snapToGrid w:val="0"/>
             </w:pPr>
             <w:r>
-              <w:t>"Riik on kindla territooriumiga sõltumatu (suveräänne) üksus (juriidiline lähenemine).“ (Vikipeedia) Riikidena käsitletakse riike ja territooriumeid, mis on kirjeldatud Eesti Statistika lehel olevas riikide ja territooriumite klassifikaatori dokumendis, mis on omakorda eestindatud versioon rahvusvahelisest standardist "International Standard Codes for the Representation of the</w:t>
-            </w:r>
-            <w:r>
-              <w:t xml:space="preserve"> Names of Countries (ISO 3166)</w:t>
+              <w:t>"Riik on kindla territooriumiga sõltumatu (suveräänne) üksus (juriidiline lähenemine).“ (</w:t>
+            </w:r>
+            <w:proofErr w:type="spellStart"/>
+            <w:r>
+              <w:t>Vikipeedia</w:t>
+            </w:r>
+            <w:proofErr w:type="spellEnd"/>
+            <w:r>
+              <w:t xml:space="preserve">) Riikidena käsitletakse riike ja territooriumeid, mis on kirjeldatud Eesti Statistika lehel olevas riikide ja territooriumite klassifikaatori dokumendis, mis on omakorda eestindatud versioon rahvusvahelisest standardist "International Standard </w:t>
+            </w:r>
+            <w:proofErr w:type="spellStart"/>
+            <w:r>
+              <w:t>Codes</w:t>
+            </w:r>
+            <w:proofErr w:type="spellEnd"/>
+            <w:r>
+              <w:t xml:space="preserve"> </w:t>
+            </w:r>
+            <w:proofErr w:type="spellStart"/>
+            <w:r>
+              <w:t>for</w:t>
+            </w:r>
+            <w:proofErr w:type="spellEnd"/>
+            <w:r>
+              <w:t xml:space="preserve"> </w:t>
+            </w:r>
+            <w:proofErr w:type="spellStart"/>
+            <w:r>
+              <w:t>the</w:t>
+            </w:r>
+            <w:proofErr w:type="spellEnd"/>
+            <w:r>
+              <w:t xml:space="preserve"> </w:t>
+            </w:r>
+            <w:proofErr w:type="spellStart"/>
+            <w:r>
+              <w:t>Representation</w:t>
+            </w:r>
+            <w:proofErr w:type="spellEnd"/>
+            <w:r>
+              <w:t xml:space="preserve"> of </w:t>
+            </w:r>
+            <w:proofErr w:type="spellStart"/>
+            <w:r>
+              <w:t>the</w:t>
+            </w:r>
+            <w:proofErr w:type="spellEnd"/>
+            <w:r>
+              <w:t xml:space="preserve"> </w:t>
+            </w:r>
+            <w:proofErr w:type="spellStart"/>
+            <w:r>
+              <w:t>Names</w:t>
+            </w:r>
+            <w:proofErr w:type="spellEnd"/>
+            <w:r>
+              <w:t xml:space="preserve"> of </w:t>
+            </w:r>
+            <w:proofErr w:type="spellStart"/>
+            <w:r>
+              <w:t>Countries</w:t>
+            </w:r>
+            <w:proofErr w:type="spellEnd"/>
+            <w:r>
+              <w:t xml:space="preserve"> (ISO 3166)</w:t>
             </w:r>
           </w:p>
         </w:tc>
@@ -30197,9 +31671,11 @@
             <w:pPr>
               <w:snapToGrid w:val="0"/>
             </w:pPr>
+            <w:proofErr w:type="spellStart"/>
             <w:r>
               <w:t>Töötaja_seisundi_liik</w:t>
             </w:r>
+            <w:proofErr w:type="spellEnd"/>
           </w:p>
         </w:tc>
         <w:tc>
@@ -30334,7 +31810,7 @@
         <w:pStyle w:val="Caption"/>
         <w:keepNext/>
       </w:pPr>
-      <w:bookmarkStart w:id="78" w:name="_Ref463175753"/>
+      <w:bookmarkStart w:id="77" w:name="_Ref463175753"/>
       <w:r>
         <w:t xml:space="preserve">Tabel </w:t>
       </w:r>
@@ -30356,7 +31832,7 @@
       <w:r>
         <w:fldChar w:fldCharType="end"/>
       </w:r>
-      <w:bookmarkEnd w:id="78"/>
+      <w:bookmarkEnd w:id="77"/>
       <w:r>
         <w:t xml:space="preserve"> Atribuutide sõnalised kirjeldused.</w:t>
       </w:r>
@@ -30559,7 +32035,21 @@
               <w:rPr>
                 <w:rFonts w:cs="Arial"/>
               </w:rPr>
-              <w:t>Ametist tulenevate õiguste ja kohustuste vabatekstiline kirjeldus.</w:t>
+              <w:t xml:space="preserve">Ametist tulenevate õiguste ja kohustuste </w:t>
+            </w:r>
+            <w:proofErr w:type="spellStart"/>
+            <w:r>
+              <w:rPr>
+                <w:rFonts w:cs="Arial"/>
+              </w:rPr>
+              <w:t>vabatekstiline</w:t>
+            </w:r>
+            <w:proofErr w:type="spellEnd"/>
+            <w:r>
+              <w:rPr>
+                <w:rFonts w:cs="Arial"/>
+              </w:rPr>
+              <w:t xml:space="preserve"> kirjeldus.</w:t>
             </w:r>
           </w:p>
           <w:p>
@@ -30691,12 +32181,14 @@
             <w:pPr>
               <w:snapToGrid w:val="0"/>
             </w:pPr>
+            <w:proofErr w:type="spellStart"/>
             <w:r>
               <w:t>auto</w:t>
             </w:r>
             <w:r>
               <w:t>_kood</w:t>
             </w:r>
+            <w:proofErr w:type="spellEnd"/>
           </w:p>
         </w:tc>
         <w:tc>
@@ -30733,7 +32225,21 @@
               <w:rPr>
                 <w:rFonts w:cs="Arial"/>
               </w:rPr>
-              <w:t xml:space="preserve"> arvuline kood, mis sisestatakse inimkasutaja poolt, mitte ei genereerita süsteemi poolt.</w:t>
+              <w:t xml:space="preserve"> arvuline kood, mis sisestatakse </w:t>
+            </w:r>
+            <w:proofErr w:type="spellStart"/>
+            <w:r>
+              <w:rPr>
+                <w:rFonts w:cs="Arial"/>
+              </w:rPr>
+              <w:t>inimkasutaja</w:t>
+            </w:r>
+            <w:proofErr w:type="spellEnd"/>
+            <w:r>
+              <w:rPr>
+                <w:rFonts w:cs="Arial"/>
+              </w:rPr>
+              <w:t xml:space="preserve"> poolt, mitte ei genereerita süsteemi poolt.</w:t>
             </w:r>
           </w:p>
           <w:p>
@@ -31072,9 +32578,11 @@
             <w:pPr>
               <w:snapToGrid w:val="0"/>
             </w:pPr>
+            <w:proofErr w:type="spellStart"/>
             <w:r>
               <w:t>reg_aeg</w:t>
             </w:r>
+            <w:proofErr w:type="spellEnd"/>
           </w:p>
         </w:tc>
         <w:tc>
@@ -31246,11 +32754,16 @@
             <w:pPr>
               <w:snapToGrid w:val="0"/>
             </w:pPr>
+            <w:proofErr w:type="spellStart"/>
             <w:r>
               <w:t>va</w:t>
             </w:r>
             <w:r>
-              <w:t>ljalaske_</w:t>
+              <w:t>ljalaske</w:t>
+            </w:r>
+            <w:proofErr w:type="spellEnd"/>
+            <w:r>
+              <w:t>_</w:t>
             </w:r>
             <w:r>
               <w:br/>
@@ -31754,9 +33267,11 @@
             <w:pPr>
               <w:snapToGrid w:val="0"/>
             </w:pPr>
+            <w:proofErr w:type="spellStart"/>
             <w:r>
               <w:t>mootori_maht</w:t>
             </w:r>
+            <w:proofErr w:type="spellEnd"/>
           </w:p>
         </w:tc>
         <w:tc>
@@ -31943,9 +33458,11 @@
             <w:pPr>
               <w:snapToGrid w:val="0"/>
             </w:pPr>
+            <w:proofErr w:type="spellStart"/>
             <w:r>
               <w:t>reg_number</w:t>
             </w:r>
+            <w:proofErr w:type="spellEnd"/>
             <w:r>
               <w:t xml:space="preserve"> (registreerimismärk</w:t>
             </w:r>
@@ -32237,6 +33754,172 @@
             </w:pPr>
             <w:r>
               <w:t>QWE321</w:t>
+            </w:r>
+          </w:p>
+        </w:tc>
+      </w:tr>
+      <w:tr>
+        <w:tc>
+          <w:tcPr>
+            <w:tcW w:w="1558" w:type="dxa"/>
+            <w:tcBorders>
+              <w:top w:val="single" w:sz="4" w:space="0" w:color="auto"/>
+              <w:left w:val="single" w:sz="4" w:space="0" w:color="auto"/>
+              <w:bottom w:val="single" w:sz="4" w:space="0" w:color="auto"/>
+              <w:right w:val="single" w:sz="4" w:space="0" w:color="auto"/>
+            </w:tcBorders>
+            <w:shd w:val="clear" w:color="auto" w:fill="auto"/>
+          </w:tcPr>
+          <w:p>
+            <w:pPr>
+              <w:pStyle w:val="Heading4"/>
+            </w:pPr>
+            <w:r>
+              <w:t>Auto</w:t>
+            </w:r>
+          </w:p>
+        </w:tc>
+        <w:tc>
+          <w:tcPr>
+            <w:tcW w:w="1622" w:type="dxa"/>
+            <w:tcBorders>
+              <w:top w:val="single" w:sz="4" w:space="0" w:color="auto"/>
+              <w:left w:val="single" w:sz="4" w:space="0" w:color="auto"/>
+              <w:bottom w:val="single" w:sz="4" w:space="0" w:color="auto"/>
+              <w:right w:val="single" w:sz="4" w:space="0" w:color="auto"/>
+            </w:tcBorders>
+            <w:shd w:val="clear" w:color="auto" w:fill="auto"/>
+          </w:tcPr>
+          <w:p>
+            <w:pPr>
+              <w:pStyle w:val="Heading4"/>
+            </w:pPr>
+            <w:proofErr w:type="spellStart"/>
+            <w:r>
+              <w:t>vin_kood</w:t>
+            </w:r>
+            <w:proofErr w:type="spellEnd"/>
+          </w:p>
+        </w:tc>
+        <w:tc>
+          <w:tcPr>
+            <w:tcW w:w="3908" w:type="dxa"/>
+            <w:tcBorders>
+              <w:top w:val="single" w:sz="4" w:space="0" w:color="auto"/>
+              <w:left w:val="single" w:sz="4" w:space="0" w:color="auto"/>
+              <w:bottom w:val="single" w:sz="4" w:space="0" w:color="auto"/>
+              <w:right w:val="single" w:sz="4" w:space="0" w:color="auto"/>
+            </w:tcBorders>
+            <w:shd w:val="clear" w:color="auto" w:fill="auto"/>
+          </w:tcPr>
+          <w:p>
+            <w:pPr>
+              <w:pStyle w:val="Heading4"/>
+              <w:rPr>
+                <w:rFonts w:cs="Arial"/>
+              </w:rPr>
+            </w:pPr>
+            <w:r>
+              <w:rPr>
+                <w:rFonts w:cs="Arial"/>
+              </w:rPr>
+              <w:t>Tehase poolt väljastatud unikaalne auto kood.</w:t>
+            </w:r>
+          </w:p>
+          <w:p>
+            <w:pPr>
+              <w:pStyle w:val="Heading4"/>
+              <w:rPr>
+                <w:rFonts w:cs="Arial"/>
+              </w:rPr>
+            </w:pPr>
+            <w:r>
+              <w:rPr>
+                <w:rFonts w:cs="Arial"/>
+              </w:rPr>
+              <w:t>{</w:t>
+            </w:r>
+            <w:r>
+              <w:rPr>
+                <w:rFonts w:cs="Arial"/>
+              </w:rPr>
+              <w:t>Auto</w:t>
+            </w:r>
+            <w:r>
+              <w:rPr>
+                <w:rFonts w:cs="Arial"/>
+              </w:rPr>
+              <w:t xml:space="preserve"> unikaalne identifikaator. </w:t>
+            </w:r>
+            <w:r>
+              <w:rPr>
+                <w:rFonts w:cs="Arial"/>
+              </w:rPr>
+              <w:t>Registreerimine on kohustuslik</w:t>
+            </w:r>
+            <w:r>
+              <w:rPr>
+                <w:rFonts w:cs="Arial"/>
+              </w:rPr>
+              <w:t>.</w:t>
+            </w:r>
+            <w:r>
+              <w:rPr>
+                <w:rFonts w:cs="Arial"/>
+              </w:rPr>
+              <w:t xml:space="preserve"> </w:t>
+            </w:r>
+            <w:proofErr w:type="spellStart"/>
+            <w:r>
+              <w:rPr>
+                <w:rFonts w:cs="Arial"/>
+              </w:rPr>
+              <w:t>Vin</w:t>
+            </w:r>
+            <w:proofErr w:type="spellEnd"/>
+            <w:r>
+              <w:rPr>
+                <w:rFonts w:cs="Arial"/>
+              </w:rPr>
+              <w:t xml:space="preserve"> kood peab olema 11-17 märki (otspunktid kaasa arvatud) ning tohib sisalda</w:t>
+            </w:r>
+            <w:r>
+              <w:rPr>
+                <w:rFonts w:cs="Arial"/>
+              </w:rPr>
+              <w:t>da ainult numbreid ja suurtähti</w:t>
+            </w:r>
+            <w:r>
+              <w:rPr>
+                <w:rFonts w:cs="Arial"/>
+              </w:rPr>
+              <w:t>.</w:t>
+            </w:r>
+            <w:r>
+              <w:rPr>
+                <w:rFonts w:cs="Arial"/>
+              </w:rPr>
+              <w:t>}</w:t>
+            </w:r>
+          </w:p>
+        </w:tc>
+        <w:tc>
+          <w:tcPr>
+            <w:tcW w:w="2089" w:type="dxa"/>
+            <w:tcBorders>
+              <w:top w:val="single" w:sz="4" w:space="0" w:color="auto"/>
+              <w:left w:val="single" w:sz="4" w:space="0" w:color="auto"/>
+              <w:bottom w:val="single" w:sz="4" w:space="0" w:color="auto"/>
+              <w:right w:val="single" w:sz="4" w:space="0" w:color="auto"/>
+            </w:tcBorders>
+            <w:shd w:val="clear" w:color="auto" w:fill="auto"/>
+          </w:tcPr>
+          <w:p>
+            <w:pPr>
+              <w:pStyle w:val="Heading4"/>
+            </w:pPr>
+            <w:r>
+              <w:t>WAUFFAFM3CA000000</w:t>
             </w:r>
           </w:p>
         </w:tc>
@@ -32258,7 +33941,7 @@
               <w:snapToGrid w:val="0"/>
             </w:pPr>
             <w:r>
-              <w:t>Auto</w:t>
+              <w:t>Isik</w:t>
             </w:r>
           </w:p>
         </w:tc>
@@ -32278,7 +33961,7 @@
               <w:snapToGrid w:val="0"/>
             </w:pPr>
             <w:r>
-              <w:t>vin_kood</w:t>
+              <w:t>isikukood</w:t>
             </w:r>
           </w:p>
         </w:tc>
@@ -32304,7 +33987,7 @@
               <w:rPr>
                 <w:rFonts w:cs="Arial"/>
               </w:rPr>
-              <w:t>Tehase poolt väljastatud unikaalne auto kood.</w:t>
+              <w:t>Riigi poolt väljastatud isiku identifikaator, mis on unikaalne selle väljastanud riigi piires.</w:t>
             </w:r>
           </w:p>
           <w:p>
@@ -32314,54 +33997,100 @@
                 <w:rFonts w:cs="Arial"/>
               </w:rPr>
             </w:pPr>
-            <w:r>
+          </w:p>
+          <w:p>
+            <w:pPr>
+              <w:snapToGrid w:val="0"/>
               <w:rPr>
                 <w:rFonts w:cs="Arial"/>
                 <w:b/>
               </w:rPr>
-              <w:t>{</w:t>
-            </w:r>
+            </w:pPr>
             <w:r>
               <w:rPr>
                 <w:rFonts w:cs="Arial"/>
                 <w:b/>
               </w:rPr>
-              <w:t>Auto</w:t>
+              <w:lastRenderedPageBreak/>
+              <w:t>{</w:t>
             </w:r>
             <w:r>
               <w:rPr>
                 <w:rFonts w:cs="Arial"/>
                 <w:b/>
               </w:rPr>
-              <w:t xml:space="preserve"> unikaalne identifikaator. </w:t>
+              <w:t>Registreerimine on kohustuslik.</w:t>
             </w:r>
             <w:r>
               <w:rPr>
                 <w:rFonts w:cs="Arial"/>
                 <w:b/>
               </w:rPr>
-              <w:t>Registreerimine on kohustuslik</w:t>
-            </w:r>
-            <w:r>
+              <w:t xml:space="preserve"> Koos riigi identifikaatoriga on isiku unikaalne identifikaator.</w:t>
+            </w:r>
+          </w:p>
+          <w:p>
+            <w:pPr>
+              <w:snapToGrid w:val="0"/>
               <w:rPr>
                 <w:rFonts w:cs="Arial"/>
                 <w:b/>
               </w:rPr>
-              <w:t>.</w:t>
-            </w:r>
-            <w:r>
+            </w:pPr>
+          </w:p>
+          <w:p>
+            <w:pPr>
+              <w:snapToGrid w:val="0"/>
               <w:rPr>
                 <w:rFonts w:cs="Arial"/>
                 <w:b/>
               </w:rPr>
-              <w:t xml:space="preserve"> Vin kood peab olema 11-17 märki (otspunktid kaasa arvatud) ning tohib sisalda</w:t>
-            </w:r>
+            </w:pPr>
             <w:r>
               <w:rPr>
                 <w:rFonts w:cs="Arial"/>
                 <w:b/>
               </w:rPr>
-              <w:t>da ainult numbreid ja suurtähti</w:t>
+              <w:t>Isikukoodis on lubatud tähed, numb</w:t>
+            </w:r>
+            <w:r>
+              <w:rPr>
+                <w:rFonts w:cs="Arial"/>
+                <w:b/>
+              </w:rPr>
+              <w:t>rid, tühikud, sidekriipsud ja /</w:t>
+            </w:r>
+            <w:r>
+              <w:rPr>
+                <w:rFonts w:cs="Arial"/>
+                <w:b/>
+              </w:rPr>
+              <w:t xml:space="preserve"> </w:t>
+            </w:r>
+          </w:p>
+          <w:p>
+            <w:pPr>
+              <w:snapToGrid w:val="0"/>
+              <w:rPr>
+                <w:rFonts w:cs="Arial"/>
+                <w:b/>
+              </w:rPr>
+            </w:pPr>
+          </w:p>
+          <w:p>
+            <w:pPr>
+              <w:snapToGrid w:val="0"/>
+              <w:rPr>
+                <w:rFonts w:cs="Arial"/>
+                <w:b/>
+              </w:rPr>
+            </w:pPr>
+            <w:r>
+              <w:rPr>
+                <w:rFonts w:cs="Arial"/>
+                <w:b/>
+              </w:rPr>
+              <w:t>Isikukood ei tohi olla tühi string või ainult tühikutest koosnev string</w:t>
             </w:r>
             <w:r>
               <w:rPr>
@@ -32395,7 +34124,8 @@
               <w:snapToGrid w:val="0"/>
             </w:pPr>
             <w:r>
-              <w:t>WAUFFAFM3CA000000</w:t>
+              <w:lastRenderedPageBreak/>
+              <w:t>39204010231</w:t>
             </w:r>
           </w:p>
         </w:tc>
@@ -32437,7 +34167,7 @@
               <w:snapToGrid w:val="0"/>
             </w:pPr>
             <w:r>
-              <w:t>isikukood</w:t>
+              <w:t>eesnimi</w:t>
             </w:r>
           </w:p>
         </w:tc>
@@ -32463,7 +34193,13 @@
               <w:rPr>
                 <w:rFonts w:cs="Arial"/>
               </w:rPr>
-              <w:t>Riigi poolt väljastatud isiku identifikaator, mis on unikaalne selle väljastanud riigi piires.</w:t>
+              <w:t>"Lapsele pärast sündi (registreerimisel) pandav nimi, osa isikunimest. Eesnimi asetseb harilikult perekonnanime ees, harva järel (nt Ungari pruugis)."</w:t>
+            </w:r>
+            <w:r>
+              <w:rPr>
+                <w:rFonts w:cs="Arial"/>
+              </w:rPr>
+              <w:t xml:space="preserve"> (ESTERM)</w:t>
             </w:r>
           </w:p>
           <w:p>
@@ -32471,8 +34207,16 @@
               <w:snapToGrid w:val="0"/>
               <w:rPr>
                 <w:rFonts w:cs="Arial"/>
+                <w:color w:val="FF0000"/>
               </w:rPr>
             </w:pPr>
+            <w:r>
+              <w:rPr>
+                <w:rFonts w:cs="Arial"/>
+                <w:color w:val="FF0000"/>
+              </w:rPr>
+              <w:t>TODO</w:t>
+            </w:r>
           </w:p>
           <w:p>
             <w:pPr>
@@ -32491,236 +34235,34 @@
             </w:r>
             <w:r>
               <w:rPr>
+                <w:rFonts w:eastAsia="Courier New" w:cs="Arial"/>
+                <w:b/>
+                <w:color w:val="FF0000"/>
+              </w:rPr>
+              <w:t xml:space="preserve">Vähemalt üks kahest – eesnimi või perenimi </w:t>
+            </w:r>
+            <w:r>
+              <w:rPr>
                 <w:rFonts w:cs="Arial"/>
                 <w:b/>
-              </w:rPr>
-              <w:t>Registreerimine on kohustuslik.</w:t>
-            </w:r>
-            <w:r>
-              <w:rPr>
-                <w:rFonts w:cs="Arial"/>
-                <w:b/>
-              </w:rPr>
-              <w:t xml:space="preserve"> Koos riigi identifikaatoriga on isiku unikaalne identifikaator.</w:t>
-            </w:r>
-          </w:p>
-          <w:p>
-            <w:pPr>
-              <w:snapToGrid w:val="0"/>
-              <w:rPr>
-                <w:rFonts w:cs="Arial"/>
-                <w:b/>
-              </w:rPr>
-            </w:pPr>
-          </w:p>
-          <w:p>
-            <w:pPr>
-              <w:snapToGrid w:val="0"/>
-              <w:rPr>
-                <w:rFonts w:cs="Arial"/>
-                <w:b/>
-              </w:rPr>
-            </w:pPr>
-            <w:r>
-              <w:rPr>
-                <w:rFonts w:cs="Arial"/>
-                <w:b/>
-              </w:rPr>
-              <w:lastRenderedPageBreak/>
-              <w:t>Isikukoodis on lubatud tähed, numb</w:t>
-            </w:r>
-            <w:r>
-              <w:rPr>
-                <w:rFonts w:cs="Arial"/>
-                <w:b/>
-              </w:rPr>
-              <w:t>rid, tühikud, sidekriipsud ja /</w:t>
-            </w:r>
-            <w:r>
-              <w:rPr>
-                <w:rFonts w:cs="Arial"/>
-                <w:b/>
-              </w:rPr>
-              <w:t xml:space="preserve"> </w:t>
-            </w:r>
-          </w:p>
-          <w:p>
-            <w:pPr>
-              <w:snapToGrid w:val="0"/>
-              <w:rPr>
-                <w:rFonts w:cs="Arial"/>
-                <w:b/>
-              </w:rPr>
-            </w:pPr>
-          </w:p>
-          <w:p>
-            <w:pPr>
-              <w:snapToGrid w:val="0"/>
-              <w:rPr>
-                <w:rFonts w:cs="Arial"/>
-                <w:b/>
-              </w:rPr>
-            </w:pPr>
-            <w:r>
-              <w:rPr>
-                <w:rFonts w:cs="Arial"/>
-                <w:b/>
-              </w:rPr>
-              <w:t>Isikukood ei tohi olla tühi string või ainult tühikutest koosnev string</w:t>
-            </w:r>
-            <w:r>
-              <w:rPr>
-                <w:rFonts w:cs="Arial"/>
-                <w:b/>
-              </w:rPr>
-              <w:t>.</w:t>
-            </w:r>
-            <w:r>
-              <w:rPr>
-                <w:rFonts w:cs="Arial"/>
-                <w:b/>
-              </w:rPr>
-              <w:t>}</w:t>
-            </w:r>
-          </w:p>
-        </w:tc>
-        <w:tc>
-          <w:tcPr>
-            <w:tcW w:w="2089" w:type="dxa"/>
-            <w:tcBorders>
-              <w:top w:val="single" w:sz="4" w:space="0" w:color="auto"/>
-              <w:left w:val="single" w:sz="4" w:space="0" w:color="auto"/>
-              <w:bottom w:val="single" w:sz="4" w:space="0" w:color="auto"/>
-              <w:right w:val="single" w:sz="4" w:space="0" w:color="auto"/>
-            </w:tcBorders>
-            <w:shd w:val="clear" w:color="auto" w:fill="auto"/>
-          </w:tcPr>
-          <w:p>
-            <w:pPr>
-              <w:snapToGrid w:val="0"/>
-            </w:pPr>
-            <w:r>
-              <w:lastRenderedPageBreak/>
-              <w:t>39204010231</w:t>
-            </w:r>
-          </w:p>
-        </w:tc>
-      </w:tr>
-      <w:tr>
-        <w:tc>
-          <w:tcPr>
-            <w:tcW w:w="1558" w:type="dxa"/>
-            <w:tcBorders>
-              <w:top w:val="single" w:sz="4" w:space="0" w:color="auto"/>
-              <w:left w:val="single" w:sz="4" w:space="0" w:color="auto"/>
-              <w:bottom w:val="single" w:sz="4" w:space="0" w:color="auto"/>
-              <w:right w:val="single" w:sz="4" w:space="0" w:color="auto"/>
-            </w:tcBorders>
-            <w:shd w:val="clear" w:color="auto" w:fill="auto"/>
-          </w:tcPr>
-          <w:p>
-            <w:pPr>
-              <w:snapToGrid w:val="0"/>
-            </w:pPr>
-            <w:r>
-              <w:t>Isik</w:t>
-            </w:r>
-          </w:p>
-        </w:tc>
-        <w:tc>
-          <w:tcPr>
-            <w:tcW w:w="1622" w:type="dxa"/>
-            <w:tcBorders>
-              <w:top w:val="single" w:sz="4" w:space="0" w:color="auto"/>
-              <w:left w:val="single" w:sz="4" w:space="0" w:color="auto"/>
-              <w:bottom w:val="single" w:sz="4" w:space="0" w:color="auto"/>
-              <w:right w:val="single" w:sz="4" w:space="0" w:color="auto"/>
-            </w:tcBorders>
-            <w:shd w:val="clear" w:color="auto" w:fill="auto"/>
-          </w:tcPr>
-          <w:p>
-            <w:pPr>
-              <w:snapToGrid w:val="0"/>
-            </w:pPr>
-            <w:r>
-              <w:t>eesnimi</w:t>
-            </w:r>
-          </w:p>
-        </w:tc>
-        <w:tc>
-          <w:tcPr>
-            <w:tcW w:w="3908" w:type="dxa"/>
-            <w:tcBorders>
-              <w:top w:val="single" w:sz="4" w:space="0" w:color="auto"/>
-              <w:left w:val="single" w:sz="4" w:space="0" w:color="auto"/>
-              <w:bottom w:val="single" w:sz="4" w:space="0" w:color="auto"/>
-              <w:right w:val="single" w:sz="4" w:space="0" w:color="auto"/>
-            </w:tcBorders>
-            <w:shd w:val="clear" w:color="auto" w:fill="auto"/>
-          </w:tcPr>
-          <w:p>
-            <w:pPr>
-              <w:snapToGrid w:val="0"/>
-              <w:rPr>
-                <w:rFonts w:cs="Arial"/>
-              </w:rPr>
-            </w:pPr>
-            <w:r>
-              <w:rPr>
-                <w:rFonts w:cs="Arial"/>
-              </w:rPr>
-              <w:t>"Lapsele pärast sündi (registreerimisel) pandav nimi, osa isikunimest. Eesnimi asetseb harilikult perekonnanime ees, harva järel (nt Ungari pruugis)."</w:t>
-            </w:r>
-            <w:r>
-              <w:rPr>
-                <w:rFonts w:cs="Arial"/>
-              </w:rPr>
-              <w:t xml:space="preserve"> (ESTERM)</w:t>
-            </w:r>
-          </w:p>
-          <w:p>
-            <w:pPr>
-              <w:snapToGrid w:val="0"/>
-              <w:rPr>
-                <w:rFonts w:cs="Arial"/>
-              </w:rPr>
-            </w:pPr>
-          </w:p>
-          <w:p>
-            <w:pPr>
-              <w:snapToGrid w:val="0"/>
-              <w:rPr>
-                <w:rFonts w:cs="Arial"/>
-                <w:b/>
-              </w:rPr>
-            </w:pPr>
-            <w:r>
-              <w:rPr>
-                <w:rFonts w:cs="Arial"/>
-                <w:b/>
-              </w:rPr>
-              <w:t>{</w:t>
+                <w:color w:val="FF0000"/>
+              </w:rPr>
+              <w:t>peab</w:t>
             </w:r>
             <w:r>
               <w:rPr>
                 <w:rFonts w:eastAsia="Courier New" w:cs="Arial"/>
                 <w:b/>
-              </w:rPr>
-              <w:t xml:space="preserve">Vähemalt üks kahest – eesnimi või perenimi </w:t>
-            </w:r>
-            <w:r>
-              <w:rPr>
-                <w:rFonts w:cs="Arial"/>
-                <w:b/>
-              </w:rPr>
-              <w:t>peab</w:t>
+                <w:color w:val="FF0000"/>
+              </w:rPr>
+              <w:t xml:space="preserve"> olema registreeritud</w:t>
             </w:r>
             <w:r>
               <w:rPr>
                 <w:rFonts w:eastAsia="Courier New" w:cs="Arial"/>
                 <w:b/>
               </w:rPr>
-              <w:t xml:space="preserve"> olema registreeritud. </w:t>
+              <w:t xml:space="preserve">. </w:t>
             </w:r>
             <w:r>
               <w:rPr>
@@ -32849,8 +34391,16 @@
               <w:snapToGrid w:val="0"/>
               <w:rPr>
                 <w:rFonts w:cs="Arial"/>
+                <w:color w:val="FF0000"/>
               </w:rPr>
             </w:pPr>
+            <w:r>
+              <w:rPr>
+                <w:rFonts w:cs="Arial"/>
+                <w:color w:val="FF0000"/>
+              </w:rPr>
+              <w:t>TODO</w:t>
+            </w:r>
           </w:p>
           <w:p>
             <w:pPr>
@@ -32871,8 +34421,16 @@
               <w:rPr>
                 <w:rFonts w:eastAsia="Courier New" w:cs="Arial"/>
                 <w:b/>
-              </w:rPr>
-              <w:t xml:space="preserve">Vähemalt üks kahest – eesnimi või perenimi peab olema registreeritud. </w:t>
+                <w:color w:val="FF0000"/>
+              </w:rPr>
+              <w:t>Vähemalt üks kahest – eesnimi või perenimi peab olema registreeritud</w:t>
+            </w:r>
+            <w:r>
+              <w:rPr>
+                <w:rFonts w:eastAsia="Courier New" w:cs="Arial"/>
+                <w:b/>
+              </w:rPr>
+              <w:t xml:space="preserve">. </w:t>
             </w:r>
             <w:r>
               <w:rPr>
@@ -32940,12 +34498,14 @@
             <w:pPr>
               <w:snapToGrid w:val="0"/>
             </w:pPr>
+            <w:proofErr w:type="spellStart"/>
             <w:r>
               <w:t>s</w:t>
             </w:r>
             <w:r>
               <w:t>ünni_kp</w:t>
             </w:r>
+            <w:proofErr w:type="spellEnd"/>
           </w:p>
         </w:tc>
         <w:tc>
@@ -32994,26 +34554,54 @@
                 <w:rFonts w:cs="Arial"/>
                 <w:b/>
               </w:rPr>
-              <w:t xml:space="preserve">{Registreerimine on kohustuslik. Sünni kuupäeva võimalikud väärtused on vahemikus 01. jaanuar 1900 ja 31. detsember 2100 (otspunktid kaasa arvatud). Sünni kuupäev ei tohi olla </w:t>
-            </w:r>
-            <w:r>
+              <w:t xml:space="preserve">{Registreerimine on kohustuslik. Sünni kuupäeva võimalikud väärtused on vahemikus 01. jaanuar 1900 ja 31. detsember 2100 (otspunktid kaasa arvatud). </w:t>
+            </w:r>
+          </w:p>
+          <w:p>
+            <w:pPr>
+              <w:snapToGrid w:val="0"/>
               <w:rPr>
                 <w:rFonts w:cs="Arial"/>
                 <w:b/>
               </w:rPr>
-              <w:t>suurem</w:t>
-            </w:r>
+            </w:pPr>
             <w:r>
               <w:rPr>
                 <w:rFonts w:cs="Arial"/>
                 <w:b/>
-              </w:rPr>
-              <w:t xml:space="preserve"> </w:t>
+                <w:color w:val="FF0000"/>
+              </w:rPr>
+              <w:t>TODO: S</w:t>
             </w:r>
             <w:r>
               <w:rPr>
                 <w:rFonts w:cs="Arial"/>
                 <w:b/>
+                <w:color w:val="FF0000"/>
+              </w:rPr>
+              <w:t xml:space="preserve">ünni kuupäev ei tohi olla </w:t>
+            </w:r>
+            <w:r>
+              <w:rPr>
+                <w:rFonts w:cs="Arial"/>
+                <w:b/>
+                <w:color w:val="FF0000"/>
+              </w:rPr>
+              <w:t>suurem</w:t>
+            </w:r>
+            <w:r>
+              <w:rPr>
+                <w:rFonts w:cs="Arial"/>
+                <w:b/>
+                <w:color w:val="FF0000"/>
+              </w:rPr>
+              <w:t xml:space="preserve"> </w:t>
+            </w:r>
+            <w:r>
+              <w:rPr>
+                <w:rFonts w:cs="Arial"/>
+                <w:b/>
+                <w:color w:val="FF0000"/>
               </w:rPr>
               <w:t>isiku registreerimise ajast</w:t>
             </w:r>
@@ -33142,14 +34730,28 @@
               <w:rPr>
                 <w:rFonts w:cs="Arial"/>
               </w:rPr>
-              <w:t xml:space="preserve">"Koha-aadress on territooriumi haldusjaotuse hierarhiast ja ametlikest kohanimedest lähtuv aadressobjekti tekstilis-numbriline kirje või tunnus. Ühele objektile võib määrata mitu koha-aadressi. Ühele objektile määratud koha-aadressid </w:t>
+              <w:t xml:space="preserve">"Koha-aadress on territooriumi haldusjaotuse hierarhiast ja </w:t>
             </w:r>
             <w:r>
               <w:rPr>
                 <w:rFonts w:cs="Arial"/>
               </w:rPr>
               <w:lastRenderedPageBreak/>
-              <w:t>on paralleelaadressid." ("Aadressandmete süsteemi kehtestamine")</w:t>
+              <w:t xml:space="preserve">ametlikest kohanimedest lähtuv aadressobjekti </w:t>
+            </w:r>
+            <w:proofErr w:type="spellStart"/>
+            <w:r>
+              <w:rPr>
+                <w:rFonts w:cs="Arial"/>
+              </w:rPr>
+              <w:t>tekstilis</w:t>
+            </w:r>
+            <w:proofErr w:type="spellEnd"/>
+            <w:r>
+              <w:rPr>
+                <w:rFonts w:cs="Arial"/>
+              </w:rPr>
+              <w:t>-numbriline kirje või tunnus. Ühele objektile võib määrata mitu koha-aadressi. Ühele objektile määratud koha-aadressid on paralleelaadressid." ("Aadressandmete süsteemi kehtestamine")</w:t>
             </w:r>
           </w:p>
           <w:p>
@@ -33257,6 +34859,7 @@
             <w:pPr>
               <w:snapToGrid w:val="0"/>
             </w:pPr>
+            <w:proofErr w:type="spellStart"/>
             <w:r>
               <w:t>e_m</w:t>
             </w:r>
@@ -33266,6 +34869,7 @@
             <w:r>
               <w:t>il</w:t>
             </w:r>
+            <w:proofErr w:type="spellEnd"/>
             <w:r>
               <w:t xml:space="preserve"> </w:t>
             </w:r>
@@ -33273,19 +34877,33 @@
               <w:rPr>
                 <w:rFonts w:cs="Arial"/>
               </w:rPr>
-              <w:t>(e_m</w:t>
-            </w:r>
+              <w:t>(</w:t>
+            </w:r>
+            <w:proofErr w:type="spellStart"/>
             <w:r>
               <w:rPr>
                 <w:rFonts w:cs="Arial"/>
               </w:rPr>
+              <w:t>e_m</w:t>
+            </w:r>
+            <w:r>
+              <w:rPr>
+                <w:rFonts w:cs="Arial"/>
+              </w:rPr>
               <w:t>a</w:t>
             </w:r>
             <w:r>
               <w:rPr>
                 <w:rFonts w:cs="Arial"/>
               </w:rPr>
-              <w:t>il, meil, meiliaadress</w:t>
+              <w:t>il</w:t>
+            </w:r>
+            <w:proofErr w:type="spellEnd"/>
+            <w:r>
+              <w:rPr>
+                <w:rFonts w:cs="Arial"/>
+              </w:rPr>
+              <w:t>, meil, meiliaadress</w:t>
             </w:r>
             <w:r>
               <w:rPr>
@@ -33355,8 +34973,18 @@
               <w:snapToGrid w:val="0"/>
               <w:rPr>
                 <w:rFonts w:cs="Arial"/>
+                <w:color w:val="FF0000"/>
               </w:rPr>
             </w:pPr>
+            <w:r>
+              <w:rPr>
+                <w:rFonts w:cs="Arial"/>
+                <w:color w:val="FF0000"/>
+              </w:rPr>
+              <w:t>J2in siia praegu.</w:t>
+            </w:r>
+            <w:bookmarkStart w:id="78" w:name="_GoBack"/>
+            <w:bookmarkEnd w:id="78"/>
           </w:p>
           <w:p>
             <w:pPr>
@@ -33460,6 +35088,7 @@
                 <w:b/>
               </w:rPr>
             </w:pPr>
+            <w:proofErr w:type="spellStart"/>
             <w:r>
               <w:rPr>
                 <w:rFonts w:cs="Arial"/>
@@ -33472,7 +35101,15 @@
                 <w:rFonts w:cs="Arial"/>
                 <w:b/>
               </w:rPr>
-              <w:t>il peab sisaldama täpselt ühte "@" märki. Võib olla kuni 254 märki pikk.</w:t>
+              <w:t>il</w:t>
+            </w:r>
+            <w:proofErr w:type="spellEnd"/>
+            <w:r>
+              <w:rPr>
+                <w:rFonts w:cs="Arial"/>
+                <w:b/>
+              </w:rPr>
+              <w:t xml:space="preserve"> peab sisaldama täpselt ühte "@" märki. Võib olla kuni 254 märki pikk.</w:t>
             </w:r>
             <w:r>
               <w:rPr>
@@ -33573,7 +35210,21 @@
               <w:rPr>
                 <w:rFonts w:cs="Arial"/>
               </w:rPr>
-              <w:t xml:space="preserve"> Andmebaasis salvestatakse parooli ja soola põhjal leitud räsiväärtus.</w:t>
+              <w:t xml:space="preserve"> Andmebaasis salvestatakse parooli ja soola põhjal leitud </w:t>
+            </w:r>
+            <w:proofErr w:type="spellStart"/>
+            <w:r>
+              <w:rPr>
+                <w:rFonts w:cs="Arial"/>
+              </w:rPr>
+              <w:t>räsiväärtus</w:t>
+            </w:r>
+            <w:proofErr w:type="spellEnd"/>
+            <w:r>
+              <w:rPr>
+                <w:rFonts w:cs="Arial"/>
+              </w:rPr>
+              <w:t>.</w:t>
             </w:r>
           </w:p>
           <w:p>
@@ -33675,9 +35326,11 @@
             <w:pPr>
               <w:snapToGrid w:val="0"/>
             </w:pPr>
+            <w:proofErr w:type="spellStart"/>
             <w:r>
               <w:t>reg_aeg</w:t>
             </w:r>
+            <w:proofErr w:type="spellEnd"/>
           </w:p>
         </w:tc>
         <w:tc>
@@ -33746,7 +35399,15 @@
                 <w:rFonts w:cs="Arial"/>
                 <w:b/>
               </w:rPr>
-              <w:t xml:space="preserve"> ja 31. detsember 2100 kell 23:59</w:t>
+              <w:t xml:space="preserve"> ja 31. </w:t>
+            </w:r>
+            <w:r>
+              <w:rPr>
+                <w:rFonts w:cs="Arial"/>
+                <w:b/>
+              </w:rPr>
+              <w:lastRenderedPageBreak/>
+              <w:t>detsember 2100 kell 23:59</w:t>
             </w:r>
             <w:r>
               <w:rPr>
@@ -33794,6 +35455,7 @@
               <w:snapToGrid w:val="0"/>
             </w:pPr>
             <w:r>
+              <w:lastRenderedPageBreak/>
               <w:t>12.08.2014 17:01</w:t>
             </w:r>
           </w:p>
@@ -33858,12 +35520,19 @@
               </w:rPr>
               <w:t xml:space="preserve">Klassifikaatori väärtust esitav kood, mida saab kasutada selle väärtuse lühidalt esitamiseks. Kood võib olla </w:t>
             </w:r>
+            <w:proofErr w:type="spellStart"/>
             <w:r>
               <w:rPr>
                 <w:rFonts w:cs="Arial"/>
               </w:rPr>
-              <w:lastRenderedPageBreak/>
-              <w:t>tekstiline või numbriline väärtus.</w:t>
+              <w:t>tekstiline</w:t>
+            </w:r>
+            <w:proofErr w:type="spellEnd"/>
+            <w:r>
+              <w:rPr>
+                <w:rFonts w:cs="Arial"/>
+              </w:rPr>
+              <w:t xml:space="preserve"> või numbriline väärtus.</w:t>
             </w:r>
             <w:r>
               <w:rPr>
@@ -33964,7 +35633,23 @@
                 <w:rFonts w:eastAsia="ArialMT" w:cs="Arial"/>
                 <w:b/>
               </w:rPr>
-              <w:t>Kui kood on tekstiline väärtus, siis ei tohi see olla tühi string või ainult tühikutest koosnev string.</w:t>
+              <w:t xml:space="preserve">Kui kood on </w:t>
+            </w:r>
+            <w:proofErr w:type="spellStart"/>
+            <w:r>
+              <w:rPr>
+                <w:rFonts w:eastAsia="ArialMT" w:cs="Arial"/>
+                <w:b/>
+              </w:rPr>
+              <w:t>tekstiline</w:t>
+            </w:r>
+            <w:proofErr w:type="spellEnd"/>
+            <w:r>
+              <w:rPr>
+                <w:rFonts w:eastAsia="ArialMT" w:cs="Arial"/>
+                <w:b/>
+              </w:rPr>
+              <w:t xml:space="preserve"> väärtus, siis ei tohi see olla tühi string või ainult tühikutest koosnev string.</w:t>
             </w:r>
             <w:r>
               <w:rPr>
@@ -33990,7 +35675,6 @@
               <w:snapToGrid w:val="0"/>
             </w:pPr>
             <w:r>
-              <w:lastRenderedPageBreak/>
               <w:t>EST</w:t>
             </w:r>
           </w:p>
@@ -34115,28 +35799,53 @@
                 <w:rFonts w:eastAsia="ArialMT" w:cs="Arial"/>
                 <w:b/>
               </w:rPr>
-              <w:t>Erandiks on Auto</w:t>
-            </w:r>
+              <w:t xml:space="preserve">Erandiks on </w:t>
+            </w:r>
+            <w:proofErr w:type="spellStart"/>
             <w:r>
               <w:rPr>
                 <w:rFonts w:eastAsia="ArialMT" w:cs="Arial"/>
                 <w:b/>
               </w:rPr>
-              <w:t xml:space="preserve">_kategooria nimetus, mis peab olema unikaalne kombinatsioonis </w:t>
+              <w:t>Auto</w:t>
             </w:r>
             <w:r>
               <w:rPr>
                 <w:rFonts w:eastAsia="ArialMT" w:cs="Arial"/>
                 <w:b/>
               </w:rPr>
-              <w:t>Auto</w:t>
-            </w:r>
+              <w:t>_kategooria</w:t>
+            </w:r>
+            <w:proofErr w:type="spellEnd"/>
             <w:r>
               <w:rPr>
                 <w:rFonts w:eastAsia="ArialMT" w:cs="Arial"/>
                 <w:b/>
               </w:rPr>
-              <w:t>_kategooria_tüübiga, st erinevat tüüpi kategooriates võib olla sama nimetusega kategooriaid.</w:t>
+              <w:t xml:space="preserve"> nimetus, mis peab olema unikaalne kombinatsioonis </w:t>
+            </w:r>
+            <w:proofErr w:type="spellStart"/>
+            <w:r>
+              <w:rPr>
+                <w:rFonts w:eastAsia="ArialMT" w:cs="Arial"/>
+                <w:b/>
+              </w:rPr>
+              <w:t>Auto</w:t>
+            </w:r>
+            <w:r>
+              <w:rPr>
+                <w:rFonts w:eastAsia="ArialMT" w:cs="Arial"/>
+                <w:b/>
+              </w:rPr>
+              <w:t>_kategooria_tüübiga</w:t>
+            </w:r>
+            <w:proofErr w:type="spellEnd"/>
+            <w:r>
+              <w:rPr>
+                <w:rFonts w:eastAsia="ArialMT" w:cs="Arial"/>
+                <w:b/>
+              </w:rPr>
+              <w:t>, st erinevat tüüpi kategooriates võib olla sama nimetusega kategooriaid.</w:t>
             </w:r>
           </w:p>
           <w:p>
@@ -34217,6 +35926,7 @@
               <w:snapToGrid w:val="0"/>
             </w:pPr>
             <w:r>
+              <w:lastRenderedPageBreak/>
               <w:t>Klient</w:t>
             </w:r>
           </w:p>
@@ -34236,9 +35946,11 @@
             <w:pPr>
               <w:snapToGrid w:val="0"/>
             </w:pPr>
+            <w:proofErr w:type="spellStart"/>
             <w:r>
               <w:t>on_nous_tylitamisega</w:t>
             </w:r>
+            <w:proofErr w:type="spellEnd"/>
           </w:p>
         </w:tc>
         <w:tc>
@@ -34287,7 +35999,23 @@
                 <w:rFonts w:cs="Arial"/>
                 <w:b/>
               </w:rPr>
-              <w:t>{Registreerimine on kohustuslik. Vaikeväärtus on ’False’.}</w:t>
+              <w:t>{Registreerimine on kohustuslik. Vaikeväärtus on ’</w:t>
+            </w:r>
+            <w:proofErr w:type="spellStart"/>
+            <w:r>
+              <w:rPr>
+                <w:rFonts w:cs="Arial"/>
+                <w:b/>
+              </w:rPr>
+              <w:t>False</w:t>
+            </w:r>
+            <w:proofErr w:type="spellEnd"/>
+            <w:r>
+              <w:rPr>
+                <w:rFonts w:cs="Arial"/>
+                <w:b/>
+              </w:rPr>
+              <w:t>’.}</w:t>
             </w:r>
           </w:p>
         </w:tc>
@@ -34306,9 +36034,11 @@
             <w:pPr>
               <w:snapToGrid w:val="0"/>
             </w:pPr>
+            <w:proofErr w:type="spellStart"/>
             <w:r>
               <w:t>True</w:t>
             </w:r>
+            <w:proofErr w:type="spellEnd"/>
           </w:p>
         </w:tc>
       </w:tr>
@@ -34413,6 +36143,7 @@
         </w:rPr>
         <w:t>(</w:t>
       </w:r>
+      <w:proofErr w:type="spellStart"/>
       <w:r>
         <w:rPr>
           <w:rFonts w:cs="Arial"/>
@@ -34435,14 +36166,24 @@
           <w:b/>
           <w:lang w:eastAsia="et-EE"/>
         </w:rPr>
-        <w:t xml:space="preserve">_kood, </w:t>
-      </w:r>
+        <w:t>_kood</w:t>
+      </w:r>
+      <w:proofErr w:type="spellEnd"/>
       <w:r>
         <w:rPr>
           <w:rFonts w:cs="Arial"/>
           <w:b/>
           <w:lang w:eastAsia="et-EE"/>
         </w:rPr>
+        <w:t xml:space="preserve">, </w:t>
+      </w:r>
+      <w:proofErr w:type="spellStart"/>
+      <w:r>
+        <w:rPr>
+          <w:rFonts w:cs="Arial"/>
+          <w:b/>
+          <w:lang w:eastAsia="et-EE"/>
+        </w:rPr>
         <w:t>p_</w:t>
       </w:r>
       <w:r>
@@ -34453,6 +36194,7 @@
         </w:rPr>
         <w:t>nimetus</w:t>
       </w:r>
+      <w:proofErr w:type="spellEnd"/>
       <w:r>
         <w:rPr>
           <w:rFonts w:cs="Arial"/>
@@ -34461,6 +36203,7 @@
         </w:rPr>
         <w:t xml:space="preserve">, </w:t>
       </w:r>
+      <w:proofErr w:type="spellStart"/>
       <w:r>
         <w:rPr>
           <w:rFonts w:cs="Arial"/>
@@ -34475,22 +36218,42 @@
         </w:rPr>
         <w:t>valjalaske_aasta</w:t>
       </w:r>
+      <w:proofErr w:type="spellEnd"/>
       <w:r>
         <w:rPr>
           <w:rFonts w:cs="Arial"/>
           <w:b/>
           <w:lang w:eastAsia="et-EE"/>
         </w:rPr>
-        <w:t>, p_istekohtade_arv,</w:t>
-      </w:r>
+        <w:t xml:space="preserve">, </w:t>
+      </w:r>
+      <w:proofErr w:type="spellStart"/>
       <w:r>
         <w:rPr>
           <w:rFonts w:cs="Arial"/>
           <w:b/>
           <w:lang w:eastAsia="et-EE"/>
         </w:rPr>
+        <w:t>p_istekohtade_arv</w:t>
+      </w:r>
+      <w:proofErr w:type="spellEnd"/>
+      <w:r>
+        <w:rPr>
+          <w:rFonts w:cs="Arial"/>
+          <w:b/>
+          <w:lang w:eastAsia="et-EE"/>
+        </w:rPr>
+        <w:t>,</w:t>
+      </w:r>
+      <w:r>
+        <w:rPr>
+          <w:rFonts w:cs="Arial"/>
+          <w:b/>
+          <w:lang w:eastAsia="et-EE"/>
+        </w:rPr>
         <w:t xml:space="preserve"> </w:t>
       </w:r>
+      <w:proofErr w:type="spellStart"/>
       <w:r>
         <w:rPr>
           <w:rFonts w:cs="Arial"/>
@@ -34507,6 +36270,7 @@
         </w:rPr>
         <w:t>mudel</w:t>
       </w:r>
+      <w:proofErr w:type="spellEnd"/>
       <w:r>
         <w:rPr>
           <w:rFonts w:cs="Arial"/>
@@ -34515,13 +36279,41 @@
         </w:rPr>
         <w:t xml:space="preserve">, </w:t>
       </w:r>
+      <w:proofErr w:type="spellStart"/>
       <w:r>
         <w:rPr>
           <w:rFonts w:cs="Arial"/>
           <w:b/>
           <w:lang w:eastAsia="et-EE"/>
         </w:rPr>
-        <w:t>p_mootori_maht, p_reg_number,</w:t>
+        <w:t>p_mootori_maht</w:t>
+      </w:r>
+      <w:proofErr w:type="spellEnd"/>
+      <w:r>
+        <w:rPr>
+          <w:rFonts w:cs="Arial"/>
+          <w:b/>
+          <w:lang w:eastAsia="et-EE"/>
+        </w:rPr>
+        <w:t xml:space="preserve">, </w:t>
+      </w:r>
+      <w:proofErr w:type="spellStart"/>
+      <w:r>
+        <w:rPr>
+          <w:rFonts w:cs="Arial"/>
+          <w:b/>
+          <w:lang w:eastAsia="et-EE"/>
+        </w:rPr>
+        <w:t>p_reg_number</w:t>
+      </w:r>
+      <w:proofErr w:type="spellEnd"/>
+      <w:r>
+        <w:rPr>
+          <w:rFonts w:cs="Arial"/>
+          <w:b/>
+          <w:lang w:eastAsia="et-EE"/>
+        </w:rPr>
+        <w:t>,</w:t>
       </w:r>
       <w:r>
         <w:rPr>
@@ -34646,6 +36438,7 @@
           <w:lang w:eastAsia="et-EE"/>
         </w:rPr>
       </w:pPr>
+      <w:proofErr w:type="spellStart"/>
       <w:r>
         <w:rPr>
           <w:rFonts w:cs="Arial"/>
@@ -34665,7 +36458,15 @@
           <w:rFonts w:cs="Arial"/>
           <w:lang w:eastAsia="et-EE"/>
         </w:rPr>
-        <w:t xml:space="preserve">_seisundi_liik </w:t>
+        <w:t>_seisundi_liik</w:t>
+      </w:r>
+      <w:proofErr w:type="spellEnd"/>
+      <w:r>
+        <w:rPr>
+          <w:rFonts w:cs="Arial"/>
+          <w:lang w:eastAsia="et-EE"/>
+        </w:rPr>
+        <w:t xml:space="preserve"> </w:t>
       </w:r>
       <w:r>
         <w:rPr>
@@ -34674,12 +36475,21 @@
         </w:rPr>
         <w:t xml:space="preserve">eksemplar </w:t>
       </w:r>
-      <w:r>
-        <w:rPr>
-          <w:rFonts w:cs="Arial"/>
-          <w:lang w:eastAsia="et-EE"/>
-        </w:rPr>
-        <w:t xml:space="preserve">asl </w:t>
+      <w:proofErr w:type="spellStart"/>
+      <w:r>
+        <w:rPr>
+          <w:rFonts w:cs="Arial"/>
+          <w:lang w:eastAsia="et-EE"/>
+        </w:rPr>
+        <w:t>asl</w:t>
+      </w:r>
+      <w:proofErr w:type="spellEnd"/>
+      <w:r>
+        <w:rPr>
+          <w:rFonts w:cs="Arial"/>
+          <w:lang w:eastAsia="et-EE"/>
+        </w:rPr>
+        <w:t xml:space="preserve"> </w:t>
       </w:r>
       <w:r>
         <w:rPr>
@@ -34739,6 +36549,7 @@
           <w:lang w:eastAsia="et-EE"/>
         </w:rPr>
       </w:pPr>
+      <w:proofErr w:type="spellStart"/>
       <w:r>
         <w:rPr>
           <w:rFonts w:cs="Arial"/>
@@ -34765,7 +36576,31 @@
           <w:rFonts w:cs="Arial"/>
           <w:lang w:eastAsia="et-EE"/>
         </w:rPr>
-        <w:t>tuse_liik eksemplar akl (</w:t>
+        <w:t>tuse_liik</w:t>
+      </w:r>
+      <w:proofErr w:type="spellEnd"/>
+      <w:r>
+        <w:rPr>
+          <w:rFonts w:cs="Arial"/>
+          <w:lang w:eastAsia="et-EE"/>
+        </w:rPr>
+        <w:t xml:space="preserve"> eksemplar </w:t>
+      </w:r>
+      <w:proofErr w:type="spellStart"/>
+      <w:r>
+        <w:rPr>
+          <w:rFonts w:cs="Arial"/>
+          <w:lang w:eastAsia="et-EE"/>
+        </w:rPr>
+        <w:t>akl</w:t>
+      </w:r>
+      <w:proofErr w:type="spellEnd"/>
+      <w:r>
+        <w:rPr>
+          <w:rFonts w:cs="Arial"/>
+          <w:lang w:eastAsia="et-EE"/>
+        </w:rPr>
+        <w:t xml:space="preserve"> (</w:t>
       </w:r>
       <w:r>
         <w:rPr>
@@ -34811,6 +36646,7 @@
           <w:lang w:eastAsia="et-EE"/>
         </w:rPr>
       </w:pPr>
+      <w:proofErr w:type="spellStart"/>
       <w:r>
         <w:rPr>
           <w:rFonts w:cs="Arial"/>
@@ -34832,12 +36668,29 @@
         </w:rPr>
         <w:t>mark</w:t>
       </w:r>
-      <w:r>
-        <w:rPr>
-          <w:rFonts w:cs="Arial"/>
-          <w:lang w:eastAsia="et-EE"/>
-        </w:rPr>
-        <w:t xml:space="preserve"> eksemplar am (</w:t>
+      <w:proofErr w:type="spellEnd"/>
+      <w:r>
+        <w:rPr>
+          <w:rFonts w:cs="Arial"/>
+          <w:lang w:eastAsia="et-EE"/>
+        </w:rPr>
+        <w:t xml:space="preserve"> eksemplar </w:t>
+      </w:r>
+      <w:proofErr w:type="spellStart"/>
+      <w:r>
+        <w:rPr>
+          <w:rFonts w:cs="Arial"/>
+          <w:lang w:eastAsia="et-EE"/>
+        </w:rPr>
+        <w:t>am</w:t>
+      </w:r>
+      <w:proofErr w:type="spellEnd"/>
+      <w:r>
+        <w:rPr>
+          <w:rFonts w:cs="Arial"/>
+          <w:lang w:eastAsia="et-EE"/>
+        </w:rPr>
+        <w:t xml:space="preserve"> (</w:t>
       </w:r>
       <w:r>
         <w:rPr>
@@ -34916,6 +36769,7 @@
           <w:lang w:eastAsia="et-EE"/>
         </w:rPr>
       </w:pPr>
+      <w:proofErr w:type="spellStart"/>
       <w:r>
         <w:rPr>
           <w:rFonts w:cs="Arial"/>
@@ -34924,6 +36778,7 @@
         </w:rPr>
         <w:t>Järeltingimused</w:t>
       </w:r>
+      <w:proofErr w:type="spellEnd"/>
       <w:r>
         <w:rPr>
           <w:rFonts w:cs="Arial"/>
@@ -35048,6 +36903,7 @@
           <w:lang w:eastAsia="et-EE"/>
         </w:rPr>
       </w:pPr>
+      <w:proofErr w:type="spellStart"/>
       <w:r>
         <w:rPr>
           <w:rFonts w:cs="Arial"/>
@@ -35083,6 +36939,7 @@
         </w:rPr>
         <w:t>kood</w:t>
       </w:r>
+      <w:proofErr w:type="spellEnd"/>
       <w:r>
         <w:rPr>
           <w:rFonts w:cs="Arial"/>
@@ -35095,7 +36952,15 @@
           <w:rFonts w:cs="Arial"/>
           <w:lang w:eastAsia="et-EE"/>
         </w:rPr>
-        <w:t xml:space="preserve"> p_</w:t>
+        <w:t xml:space="preserve"> </w:t>
+      </w:r>
+      <w:proofErr w:type="spellStart"/>
+      <w:r>
+        <w:rPr>
+          <w:rFonts w:cs="Arial"/>
+          <w:lang w:eastAsia="et-EE"/>
+        </w:rPr>
+        <w:t>p_</w:t>
       </w:r>
       <w:r>
         <w:rPr>
@@ -35118,6 +36983,7 @@
         </w:rPr>
         <w:t>kood</w:t>
       </w:r>
+      <w:proofErr w:type="spellEnd"/>
     </w:p>
     <w:p>
       <w:pPr>
@@ -35134,6 +37000,7 @@
           <w:lang w:eastAsia="et-EE"/>
         </w:rPr>
       </w:pPr>
+      <w:proofErr w:type="spellStart"/>
       <w:r>
         <w:rPr>
           <w:rFonts w:cs="Arial"/>
@@ -35155,6 +37022,7 @@
         </w:rPr>
         <w:t>nimetus</w:t>
       </w:r>
+      <w:proofErr w:type="spellEnd"/>
       <w:r>
         <w:rPr>
           <w:rFonts w:cs="Arial"/>
@@ -35167,7 +37035,15 @@
           <w:rFonts w:cs="Arial"/>
           <w:lang w:eastAsia="et-EE"/>
         </w:rPr>
-        <w:t xml:space="preserve"> p_</w:t>
+        <w:t xml:space="preserve"> </w:t>
+      </w:r>
+      <w:proofErr w:type="spellStart"/>
+      <w:r>
+        <w:rPr>
+          <w:rFonts w:cs="Arial"/>
+          <w:lang w:eastAsia="et-EE"/>
+        </w:rPr>
+        <w:t>p_</w:t>
       </w:r>
       <w:r>
         <w:rPr>
@@ -35176,6 +37052,7 @@
         </w:rPr>
         <w:t>nimetus</w:t>
       </w:r>
+      <w:proofErr w:type="spellEnd"/>
     </w:p>
     <w:p>
       <w:pPr>
@@ -35192,6 +37069,7 @@
           <w:lang w:eastAsia="et-EE"/>
         </w:rPr>
       </w:pPr>
+      <w:proofErr w:type="spellStart"/>
       <w:r>
         <w:rPr>
           <w:rFonts w:cs="Arial"/>
@@ -35213,6 +37091,7 @@
         </w:rPr>
         <w:t>reg_aeg</w:t>
       </w:r>
+      <w:proofErr w:type="spellEnd"/>
       <w:r>
         <w:rPr>
           <w:rFonts w:cs="Arial"/>
@@ -35260,9 +37139,11 @@
       <w:r>
         <w:t xml:space="preserve"> </w:t>
       </w:r>
+      <w:proofErr w:type="spellStart"/>
       <w:r>
         <w:t>valjalaske_aasta</w:t>
       </w:r>
+      <w:proofErr w:type="spellEnd"/>
       <w:r>
         <w:rPr>
           <w:rFonts w:cs="Arial"/>
@@ -35273,9 +37154,11 @@
       <w:r>
         <w:t xml:space="preserve"> </w:t>
       </w:r>
+      <w:proofErr w:type="spellStart"/>
       <w:r>
         <w:t>valjalaske_aasta</w:t>
       </w:r>
+      <w:proofErr w:type="spellEnd"/>
     </w:p>
     <w:p>
       <w:pPr>
@@ -35292,13 +37175,31 @@
           <w:lang w:eastAsia="et-EE"/>
         </w:rPr>
       </w:pPr>
-      <w:r>
-        <w:rPr>
-          <w:rFonts w:cs="Arial"/>
-          <w:lang w:eastAsia="et-EE"/>
-        </w:rPr>
-        <w:t>a.istekohtade_arv:= p_istekohtade_arv</w:t>
-      </w:r>
+      <w:proofErr w:type="spellStart"/>
+      <w:r>
+        <w:rPr>
+          <w:rFonts w:cs="Arial"/>
+          <w:lang w:eastAsia="et-EE"/>
+        </w:rPr>
+        <w:t>a.istekohtade_arv</w:t>
+      </w:r>
+      <w:proofErr w:type="spellEnd"/>
+      <w:r>
+        <w:rPr>
+          <w:rFonts w:cs="Arial"/>
+          <w:lang w:eastAsia="et-EE"/>
+        </w:rPr>
+        <w:t xml:space="preserve">:= </w:t>
+      </w:r>
+      <w:proofErr w:type="spellStart"/>
+      <w:r>
+        <w:rPr>
+          <w:rFonts w:cs="Arial"/>
+          <w:lang w:eastAsia="et-EE"/>
+        </w:rPr>
+        <w:t>p_istekohtade_arv</w:t>
+      </w:r>
+      <w:proofErr w:type="spellEnd"/>
     </w:p>
     <w:p>
       <w:pPr>
@@ -35315,6 +37216,7 @@
           <w:lang w:eastAsia="et-EE"/>
         </w:rPr>
       </w:pPr>
+      <w:proofErr w:type="spellStart"/>
       <w:r>
         <w:rPr>
           <w:rFonts w:cs="Arial"/>
@@ -35329,12 +37231,21 @@
         </w:rPr>
         <w:t>mudel</w:t>
       </w:r>
-      <w:r>
-        <w:rPr>
-          <w:rFonts w:cs="Arial"/>
-          <w:lang w:eastAsia="et-EE"/>
-        </w:rPr>
-        <w:t>:= p_</w:t>
+      <w:proofErr w:type="spellEnd"/>
+      <w:r>
+        <w:rPr>
+          <w:rFonts w:cs="Arial"/>
+          <w:lang w:eastAsia="et-EE"/>
+        </w:rPr>
+        <w:t xml:space="preserve">:= </w:t>
+      </w:r>
+      <w:proofErr w:type="spellStart"/>
+      <w:r>
+        <w:rPr>
+          <w:rFonts w:cs="Arial"/>
+          <w:lang w:eastAsia="et-EE"/>
+        </w:rPr>
+        <w:t>p_</w:t>
       </w:r>
       <w:r>
         <w:rPr>
@@ -35343,6 +37254,7 @@
         </w:rPr>
         <w:t>mudel</w:t>
       </w:r>
+      <w:proofErr w:type="spellEnd"/>
     </w:p>
     <w:p>
       <w:pPr>
@@ -35359,13 +37271,31 @@
           <w:lang w:eastAsia="et-EE"/>
         </w:rPr>
       </w:pPr>
-      <w:r>
-        <w:rPr>
-          <w:rFonts w:cs="Arial"/>
-          <w:lang w:eastAsia="et-EE"/>
-        </w:rPr>
-        <w:t>a.mootori_maht:= p_mootori_maht</w:t>
-      </w:r>
+      <w:proofErr w:type="spellStart"/>
+      <w:r>
+        <w:rPr>
+          <w:rFonts w:cs="Arial"/>
+          <w:lang w:eastAsia="et-EE"/>
+        </w:rPr>
+        <w:t>a.mootori_maht</w:t>
+      </w:r>
+      <w:proofErr w:type="spellEnd"/>
+      <w:r>
+        <w:rPr>
+          <w:rFonts w:cs="Arial"/>
+          <w:lang w:eastAsia="et-EE"/>
+        </w:rPr>
+        <w:t xml:space="preserve">:= </w:t>
+      </w:r>
+      <w:proofErr w:type="spellStart"/>
+      <w:r>
+        <w:rPr>
+          <w:rFonts w:cs="Arial"/>
+          <w:lang w:eastAsia="et-EE"/>
+        </w:rPr>
+        <w:t>p_mootori_maht</w:t>
+      </w:r>
+      <w:proofErr w:type="spellEnd"/>
     </w:p>
     <w:p>
       <w:pPr>
@@ -35382,13 +37312,31 @@
           <w:lang w:eastAsia="et-EE"/>
         </w:rPr>
       </w:pPr>
-      <w:r>
-        <w:rPr>
-          <w:rFonts w:cs="Arial"/>
-          <w:lang w:eastAsia="et-EE"/>
-        </w:rPr>
-        <w:t>a.reg_number:= p_reg_number</w:t>
-      </w:r>
+      <w:proofErr w:type="spellStart"/>
+      <w:r>
+        <w:rPr>
+          <w:rFonts w:cs="Arial"/>
+          <w:lang w:eastAsia="et-EE"/>
+        </w:rPr>
+        <w:t>a.reg_number</w:t>
+      </w:r>
+      <w:proofErr w:type="spellEnd"/>
+      <w:r>
+        <w:rPr>
+          <w:rFonts w:cs="Arial"/>
+          <w:lang w:eastAsia="et-EE"/>
+        </w:rPr>
+        <w:t xml:space="preserve">:= </w:t>
+      </w:r>
+      <w:proofErr w:type="spellStart"/>
+      <w:r>
+        <w:rPr>
+          <w:rFonts w:cs="Arial"/>
+          <w:lang w:eastAsia="et-EE"/>
+        </w:rPr>
+        <w:t>p_reg_number</w:t>
+      </w:r>
+      <w:proofErr w:type="spellEnd"/>
     </w:p>
     <w:p>
       <w:pPr>
@@ -35405,13 +37353,31 @@
           <w:lang w:eastAsia="et-EE"/>
         </w:rPr>
       </w:pPr>
-      <w:r>
-        <w:rPr>
-          <w:rFonts w:cs="Arial"/>
-          <w:lang w:eastAsia="et-EE"/>
-        </w:rPr>
-        <w:t>a.vin_kood:= p_vin_kood</w:t>
-      </w:r>
+      <w:proofErr w:type="spellStart"/>
+      <w:r>
+        <w:rPr>
+          <w:rFonts w:cs="Arial"/>
+          <w:lang w:eastAsia="et-EE"/>
+        </w:rPr>
+        <w:t>a.vin_kood</w:t>
+      </w:r>
+      <w:proofErr w:type="spellEnd"/>
+      <w:r>
+        <w:rPr>
+          <w:rFonts w:cs="Arial"/>
+          <w:lang w:eastAsia="et-EE"/>
+        </w:rPr>
+        <w:t xml:space="preserve">:= </w:t>
+      </w:r>
+      <w:proofErr w:type="spellStart"/>
+      <w:r>
+        <w:rPr>
+          <w:rFonts w:cs="Arial"/>
+          <w:lang w:eastAsia="et-EE"/>
+        </w:rPr>
+        <w:t>p_vin_kood</w:t>
+      </w:r>
+      <w:proofErr w:type="spellEnd"/>
     </w:p>
     <w:p>
       <w:pPr>
@@ -35463,12 +37429,21 @@
         </w:rPr>
         <w:t xml:space="preserve">ja </w:t>
       </w:r>
-      <w:r>
-        <w:rPr>
-          <w:rFonts w:cs="Arial"/>
-          <w:lang w:eastAsia="et-EE"/>
-        </w:rPr>
-        <w:t xml:space="preserve">asl </w:t>
+      <w:proofErr w:type="spellStart"/>
+      <w:r>
+        <w:rPr>
+          <w:rFonts w:cs="Arial"/>
+          <w:lang w:eastAsia="et-EE"/>
+        </w:rPr>
+        <w:t>asl</w:t>
+      </w:r>
+      <w:proofErr w:type="spellEnd"/>
+      <w:r>
+        <w:rPr>
+          <w:rFonts w:cs="Arial"/>
+          <w:lang w:eastAsia="et-EE"/>
+        </w:rPr>
+        <w:t xml:space="preserve"> </w:t>
       </w:r>
       <w:r>
         <w:rPr>
@@ -35528,7 +37503,23 @@
           <w:rFonts w:cs="Arial"/>
           <w:lang w:eastAsia="et-EE"/>
         </w:rPr>
-        <w:t>a ja akl seos on registreeritud</w:t>
+        <w:t xml:space="preserve">a ja </w:t>
+      </w:r>
+      <w:proofErr w:type="spellStart"/>
+      <w:r>
+        <w:rPr>
+          <w:rFonts w:cs="Arial"/>
+          <w:lang w:eastAsia="et-EE"/>
+        </w:rPr>
+        <w:t>akl</w:t>
+      </w:r>
+      <w:proofErr w:type="spellEnd"/>
+      <w:r>
+        <w:rPr>
+          <w:rFonts w:cs="Arial"/>
+          <w:lang w:eastAsia="et-EE"/>
+        </w:rPr>
+        <w:t xml:space="preserve"> seos on registreeritud</w:t>
       </w:r>
     </w:p>
     <w:p>
@@ -35551,7 +37542,23 @@
           <w:rFonts w:cs="Arial"/>
           <w:lang w:eastAsia="et-EE"/>
         </w:rPr>
-        <w:t>a ja am seos on registreeritud</w:t>
+        <w:t xml:space="preserve">a ja </w:t>
+      </w:r>
+      <w:proofErr w:type="spellStart"/>
+      <w:r>
+        <w:rPr>
+          <w:rFonts w:cs="Arial"/>
+          <w:lang w:eastAsia="et-EE"/>
+        </w:rPr>
+        <w:t>am</w:t>
+      </w:r>
+      <w:proofErr w:type="spellEnd"/>
+      <w:r>
+        <w:rPr>
+          <w:rFonts w:cs="Arial"/>
+          <w:lang w:eastAsia="et-EE"/>
+        </w:rPr>
+        <w:t xml:space="preserve"> seos on registreeritud</w:t>
       </w:r>
     </w:p>
     <w:p>
@@ -35675,6 +37682,7 @@
         </w:rPr>
         <w:t>(</w:t>
       </w:r>
+      <w:proofErr w:type="spellStart"/>
       <w:r>
         <w:rPr>
           <w:rFonts w:cs="Arial"/>
@@ -35697,7 +37705,16 @@
           <w:b/>
           <w:lang w:eastAsia="et-EE"/>
         </w:rPr>
-        <w:t>_kood)</w:t>
+        <w:t>_kood</w:t>
+      </w:r>
+      <w:proofErr w:type="spellEnd"/>
+      <w:r>
+        <w:rPr>
+          <w:rFonts w:cs="Arial"/>
+          <w:b/>
+          <w:lang w:eastAsia="et-EE"/>
+        </w:rPr>
+        <w:t>)</w:t>
       </w:r>
     </w:p>
     <w:p>
@@ -35777,6 +37794,7 @@
         </w:rPr>
         <w:t xml:space="preserve">millel on </w:t>
       </w:r>
+      <w:proofErr w:type="spellStart"/>
       <w:r>
         <w:rPr>
           <w:rFonts w:cs="Arial"/>
@@ -35789,7 +37807,23 @@
           <w:rFonts w:cs="Arial"/>
           <w:lang w:eastAsia="et-EE"/>
         </w:rPr>
-        <w:t>_kood=p_</w:t>
+        <w:t>_kood</w:t>
+      </w:r>
+      <w:proofErr w:type="spellEnd"/>
+      <w:r>
+        <w:rPr>
+          <w:rFonts w:cs="Arial"/>
+          <w:lang w:eastAsia="et-EE"/>
+        </w:rPr>
+        <w:t>=</w:t>
+      </w:r>
+      <w:proofErr w:type="spellStart"/>
+      <w:r>
+        <w:rPr>
+          <w:rFonts w:cs="Arial"/>
+          <w:lang w:eastAsia="et-EE"/>
+        </w:rPr>
+        <w:t>p_</w:t>
       </w:r>
       <w:r>
         <w:rPr>
@@ -35803,7 +37837,15 @@
           <w:rFonts w:cs="Arial"/>
           <w:lang w:eastAsia="et-EE"/>
         </w:rPr>
-        <w:t>_kood) on registreeritud</w:t>
+        <w:t>_kood</w:t>
+      </w:r>
+      <w:proofErr w:type="spellEnd"/>
+      <w:r>
+        <w:rPr>
+          <w:rFonts w:cs="Arial"/>
+          <w:lang w:eastAsia="et-EE"/>
+        </w:rPr>
+        <w:t>) on registreeritud</w:t>
       </w:r>
     </w:p>
     <w:p>
@@ -35842,6 +37884,7 @@
         </w:rPr>
         <w:t xml:space="preserve">on seotud </w:t>
       </w:r>
+      <w:proofErr w:type="spellStart"/>
       <w:r>
         <w:rPr>
           <w:rFonts w:cs="Arial"/>
@@ -35854,14 +37897,31 @@
           <w:rFonts w:cs="Arial"/>
           <w:lang w:eastAsia="et-EE"/>
         </w:rPr>
-        <w:t xml:space="preserve">_seisundi_liik eksemplariga </w:t>
-      </w:r>
-      <w:r>
-        <w:rPr>
-          <w:rFonts w:cs="Arial"/>
-          <w:lang w:eastAsia="et-EE"/>
-        </w:rPr>
-        <w:t xml:space="preserve">asl </w:t>
+        <w:t>_seisundi_liik</w:t>
+      </w:r>
+      <w:proofErr w:type="spellEnd"/>
+      <w:r>
+        <w:rPr>
+          <w:rFonts w:cs="Arial"/>
+          <w:lang w:eastAsia="et-EE"/>
+        </w:rPr>
+        <w:t xml:space="preserve"> eksemplariga </w:t>
+      </w:r>
+      <w:proofErr w:type="spellStart"/>
+      <w:r>
+        <w:rPr>
+          <w:rFonts w:cs="Arial"/>
+          <w:lang w:eastAsia="et-EE"/>
+        </w:rPr>
+        <w:t>asl</w:t>
+      </w:r>
+      <w:proofErr w:type="spellEnd"/>
+      <w:r>
+        <w:rPr>
+          <w:rFonts w:cs="Arial"/>
+          <w:lang w:eastAsia="et-EE"/>
+        </w:rPr>
+        <w:t xml:space="preserve"> </w:t>
       </w:r>
       <w:r>
         <w:rPr>
@@ -35924,6 +37984,7 @@
           <w:lang w:eastAsia="et-EE"/>
         </w:rPr>
       </w:pPr>
+      <w:proofErr w:type="spellStart"/>
       <w:r>
         <w:rPr>
           <w:rFonts w:cs="Arial"/>
@@ -35932,6 +37993,7 @@
         </w:rPr>
         <w:t>Järeltingimused</w:t>
       </w:r>
+      <w:proofErr w:type="spellEnd"/>
       <w:r>
         <w:rPr>
           <w:rFonts w:cs="Arial"/>
@@ -36136,6 +38198,7 @@
         </w:rPr>
         <w:t>(</w:t>
       </w:r>
+      <w:proofErr w:type="spellStart"/>
       <w:r>
         <w:rPr>
           <w:rFonts w:cs="Arial"/>
@@ -36158,7 +38221,16 @@
           <w:b/>
           <w:lang w:eastAsia="et-EE"/>
         </w:rPr>
-        <w:t>_kood)</w:t>
+        <w:t>_kood</w:t>
+      </w:r>
+      <w:proofErr w:type="spellEnd"/>
+      <w:r>
+        <w:rPr>
+          <w:rFonts w:cs="Arial"/>
+          <w:b/>
+          <w:lang w:eastAsia="et-EE"/>
+        </w:rPr>
+        <w:t>)</w:t>
       </w:r>
     </w:p>
     <w:p>
@@ -36245,6 +38317,7 @@
         </w:rPr>
         <w:t xml:space="preserve">millel on </w:t>
       </w:r>
+      <w:proofErr w:type="spellStart"/>
       <w:r>
         <w:rPr>
           <w:rFonts w:cs="Arial"/>
@@ -36257,7 +38330,23 @@
           <w:rFonts w:cs="Arial"/>
           <w:lang w:eastAsia="et-EE"/>
         </w:rPr>
-        <w:t>_kood=p_</w:t>
+        <w:t>_kood</w:t>
+      </w:r>
+      <w:proofErr w:type="spellEnd"/>
+      <w:r>
+        <w:rPr>
+          <w:rFonts w:cs="Arial"/>
+          <w:lang w:eastAsia="et-EE"/>
+        </w:rPr>
+        <w:t>=</w:t>
+      </w:r>
+      <w:proofErr w:type="spellStart"/>
+      <w:r>
+        <w:rPr>
+          <w:rFonts w:cs="Arial"/>
+          <w:lang w:eastAsia="et-EE"/>
+        </w:rPr>
+        <w:t>p_</w:t>
       </w:r>
       <w:r>
         <w:rPr>
@@ -36271,7 +38360,15 @@
           <w:rFonts w:cs="Arial"/>
           <w:lang w:eastAsia="et-EE"/>
         </w:rPr>
-        <w:t xml:space="preserve">_kood) </w:t>
+        <w:t>_kood</w:t>
+      </w:r>
+      <w:proofErr w:type="spellEnd"/>
+      <w:r>
+        <w:rPr>
+          <w:rFonts w:cs="Arial"/>
+          <w:lang w:eastAsia="et-EE"/>
+        </w:rPr>
+        <w:t xml:space="preserve">) </w:t>
       </w:r>
       <w:r>
         <w:rPr>
@@ -36317,6 +38414,7 @@
         </w:rPr>
         <w:t xml:space="preserve">on seotud </w:t>
       </w:r>
+      <w:proofErr w:type="spellStart"/>
       <w:r>
         <w:rPr>
           <w:rFonts w:cs="Arial"/>
@@ -36329,8 +38427,17 @@
           <w:rFonts w:cs="Arial"/>
           <w:lang w:eastAsia="et-EE"/>
         </w:rPr>
-        <w:t xml:space="preserve">_seisundi_liik eksemplariga </w:t>
-      </w:r>
+        <w:t>_seisundi_liik</w:t>
+      </w:r>
+      <w:proofErr w:type="spellEnd"/>
+      <w:r>
+        <w:rPr>
+          <w:rFonts w:cs="Arial"/>
+          <w:lang w:eastAsia="et-EE"/>
+        </w:rPr>
+        <w:t xml:space="preserve"> eksemplariga </w:t>
+      </w:r>
+      <w:proofErr w:type="spellStart"/>
       <w:r>
         <w:rPr>
           <w:rFonts w:cs="Arial"/>
@@ -36343,7 +38450,15 @@
           <w:rFonts w:cs="Arial"/>
           <w:lang w:eastAsia="et-EE"/>
         </w:rPr>
-        <w:t>sl_vana (</w:t>
+        <w:t>sl_vana</w:t>
+      </w:r>
+      <w:proofErr w:type="spellEnd"/>
+      <w:r>
+        <w:rPr>
+          <w:rFonts w:cs="Arial"/>
+          <w:lang w:eastAsia="et-EE"/>
+        </w:rPr>
+        <w:t xml:space="preserve"> (</w:t>
       </w:r>
       <w:r>
         <w:rPr>
@@ -36431,6 +38546,7 @@
           <w:lang w:eastAsia="et-EE"/>
         </w:rPr>
       </w:pPr>
+      <w:proofErr w:type="spellStart"/>
       <w:r>
         <w:rPr>
           <w:rFonts w:cs="Arial"/>
@@ -36444,7 +38560,15 @@
           <w:rFonts w:cs="Arial"/>
           <w:lang w:eastAsia="et-EE"/>
         </w:rPr>
-        <w:t xml:space="preserve">_seisundi_liik </w:t>
+        <w:t>_seisundi_liik</w:t>
+      </w:r>
+      <w:proofErr w:type="spellEnd"/>
+      <w:r>
+        <w:rPr>
+          <w:rFonts w:cs="Arial"/>
+          <w:lang w:eastAsia="et-EE"/>
+        </w:rPr>
+        <w:t xml:space="preserve"> </w:t>
       </w:r>
       <w:r>
         <w:rPr>
@@ -36453,6 +38577,7 @@
         </w:rPr>
         <w:t xml:space="preserve">eksemplar </w:t>
       </w:r>
+      <w:proofErr w:type="spellStart"/>
       <w:r>
         <w:rPr>
           <w:rFonts w:cs="Arial"/>
@@ -36465,7 +38590,15 @@
           <w:rFonts w:cs="Arial"/>
           <w:lang w:eastAsia="et-EE"/>
         </w:rPr>
-        <w:t>sl_uus (</w:t>
+        <w:t>sl_uus</w:t>
+      </w:r>
+      <w:proofErr w:type="spellEnd"/>
+      <w:r>
+        <w:rPr>
+          <w:rFonts w:cs="Arial"/>
+          <w:lang w:eastAsia="et-EE"/>
+        </w:rPr>
+        <w:t xml:space="preserve"> (</w:t>
       </w:r>
       <w:r>
         <w:rPr>
@@ -36511,6 +38644,7 @@
         </w:rPr>
         <w:t xml:space="preserve">Leidub vähemalt üks </w:t>
       </w:r>
+      <w:proofErr w:type="spellStart"/>
       <w:r>
         <w:rPr>
           <w:rFonts w:cs="Arial"/>
@@ -36530,7 +38664,15 @@
           <w:rFonts w:cs="Arial"/>
           <w:lang w:eastAsia="et-EE"/>
         </w:rPr>
-        <w:t xml:space="preserve">omamine </w:t>
+        <w:t>omamine</w:t>
+      </w:r>
+      <w:proofErr w:type="spellEnd"/>
+      <w:r>
+        <w:rPr>
+          <w:rFonts w:cs="Arial"/>
+          <w:lang w:eastAsia="et-EE"/>
+        </w:rPr>
+        <w:t xml:space="preserve"> </w:t>
       </w:r>
       <w:r>
         <w:rPr>
@@ -36539,6 +38681,7 @@
         </w:rPr>
         <w:t xml:space="preserve">eksemplar </w:t>
       </w:r>
+      <w:proofErr w:type="spellStart"/>
       <w:r>
         <w:rPr>
           <w:rFonts w:cs="Arial"/>
@@ -36551,7 +38694,15 @@
           <w:rFonts w:cs="Arial"/>
           <w:lang w:eastAsia="et-EE"/>
         </w:rPr>
-        <w:t xml:space="preserve">ko, mis on seotud </w:t>
+        <w:t>ko</w:t>
+      </w:r>
+      <w:proofErr w:type="spellEnd"/>
+      <w:r>
+        <w:rPr>
+          <w:rFonts w:cs="Arial"/>
+          <w:lang w:eastAsia="et-EE"/>
+        </w:rPr>
+        <w:t xml:space="preserve">, mis on seotud </w:t>
       </w:r>
       <w:r>
         <w:rPr>
@@ -36572,6 +38723,7 @@
           <w:lang w:eastAsia="et-EE"/>
         </w:rPr>
       </w:pPr>
+      <w:proofErr w:type="spellStart"/>
       <w:r>
         <w:rPr>
           <w:rFonts w:cs="Arial"/>
@@ -36580,6 +38732,7 @@
         </w:rPr>
         <w:t>Järeltingimused</w:t>
       </w:r>
+      <w:proofErr w:type="spellEnd"/>
       <w:r>
         <w:rPr>
           <w:rFonts w:cs="Arial"/>
@@ -36646,6 +38799,7 @@
         </w:rPr>
         <w:t xml:space="preserve"> ja </w:t>
       </w:r>
+      <w:proofErr w:type="spellStart"/>
       <w:r>
         <w:rPr>
           <w:rFonts w:cs="Arial"/>
@@ -36658,7 +38812,15 @@
           <w:rFonts w:cs="Arial"/>
           <w:lang w:eastAsia="et-EE"/>
         </w:rPr>
-        <w:t xml:space="preserve">sl_vana seos on </w:t>
+        <w:t>sl_vana</w:t>
+      </w:r>
+      <w:proofErr w:type="spellEnd"/>
+      <w:r>
+        <w:rPr>
+          <w:rFonts w:cs="Arial"/>
+          <w:lang w:eastAsia="et-EE"/>
+        </w:rPr>
+        <w:t xml:space="preserve"> seos on </w:t>
       </w:r>
       <w:r>
         <w:rPr>
@@ -36726,6 +38888,7 @@
         </w:rPr>
         <w:t xml:space="preserve"> ja </w:t>
       </w:r>
+      <w:proofErr w:type="spellStart"/>
       <w:r>
         <w:rPr>
           <w:rFonts w:cs="Arial"/>
@@ -36738,7 +38901,15 @@
           <w:rFonts w:cs="Arial"/>
           <w:lang w:eastAsia="et-EE"/>
         </w:rPr>
-        <w:t>sl_uus seos on registreeritud</w:t>
+        <w:t>sl_uus</w:t>
+      </w:r>
+      <w:proofErr w:type="spellEnd"/>
+      <w:r>
+        <w:rPr>
+          <w:rFonts w:cs="Arial"/>
+          <w:lang w:eastAsia="et-EE"/>
+        </w:rPr>
+        <w:t xml:space="preserve"> seos on registreeritud</w:t>
       </w:r>
     </w:p>
     <w:p>
@@ -36871,6 +39042,7 @@
         </w:rPr>
         <w:t>(</w:t>
       </w:r>
+      <w:proofErr w:type="spellStart"/>
       <w:r>
         <w:rPr>
           <w:rFonts w:cs="Arial"/>
@@ -36879,6 +39051,7 @@
         </w:rPr>
         <w:t>p_auto_kood</w:t>
       </w:r>
+      <w:proofErr w:type="spellEnd"/>
       <w:r>
         <w:rPr>
           <w:rFonts w:cs="Arial"/>
@@ -36958,12 +39131,37 @@
         </w:rPr>
         <w:t xml:space="preserve">millel on </w:t>
       </w:r>
-      <w:r>
-        <w:rPr>
-          <w:rFonts w:cs="Arial"/>
-          <w:lang w:eastAsia="et-EE"/>
-        </w:rPr>
-        <w:t xml:space="preserve">auto_kood=p_auto_kood) </w:t>
+      <w:proofErr w:type="spellStart"/>
+      <w:r>
+        <w:rPr>
+          <w:rFonts w:cs="Arial"/>
+          <w:lang w:eastAsia="et-EE"/>
+        </w:rPr>
+        <w:t>auto_kood</w:t>
+      </w:r>
+      <w:proofErr w:type="spellEnd"/>
+      <w:r>
+        <w:rPr>
+          <w:rFonts w:cs="Arial"/>
+          <w:lang w:eastAsia="et-EE"/>
+        </w:rPr>
+        <w:t>=</w:t>
+      </w:r>
+      <w:proofErr w:type="spellStart"/>
+      <w:r>
+        <w:rPr>
+          <w:rFonts w:cs="Arial"/>
+          <w:lang w:eastAsia="et-EE"/>
+        </w:rPr>
+        <w:t>p_auto_kood</w:t>
+      </w:r>
+      <w:proofErr w:type="spellEnd"/>
+      <w:r>
+        <w:rPr>
+          <w:rFonts w:cs="Arial"/>
+          <w:lang w:eastAsia="et-EE"/>
+        </w:rPr>
+        <w:t xml:space="preserve">) </w:t>
       </w:r>
       <w:r>
         <w:rPr>
@@ -37007,7 +39205,39 @@
           <w:rFonts w:cs="Arial"/>
           <w:lang w:eastAsia="et-EE"/>
         </w:rPr>
-        <w:t>on seotud auto_seisundi_liik eksemplariga asl_vana (</w:t>
+        <w:t xml:space="preserve">on seotud </w:t>
+      </w:r>
+      <w:proofErr w:type="spellStart"/>
+      <w:r>
+        <w:rPr>
+          <w:rFonts w:cs="Arial"/>
+          <w:lang w:eastAsia="et-EE"/>
+        </w:rPr>
+        <w:t>auto_seisundi_liik</w:t>
+      </w:r>
+      <w:proofErr w:type="spellEnd"/>
+      <w:r>
+        <w:rPr>
+          <w:rFonts w:cs="Arial"/>
+          <w:lang w:eastAsia="et-EE"/>
+        </w:rPr>
+        <w:t xml:space="preserve"> eksemplariga </w:t>
+      </w:r>
+      <w:proofErr w:type="spellStart"/>
+      <w:r>
+        <w:rPr>
+          <w:rFonts w:cs="Arial"/>
+          <w:lang w:eastAsia="et-EE"/>
+        </w:rPr>
+        <w:t>asl_vana</w:t>
+      </w:r>
+      <w:proofErr w:type="spellEnd"/>
+      <w:r>
+        <w:rPr>
+          <w:rFonts w:cs="Arial"/>
+          <w:lang w:eastAsia="et-EE"/>
+        </w:rPr>
+        <w:t xml:space="preserve"> (</w:t>
       </w:r>
       <w:r>
         <w:rPr>
@@ -37074,6 +39304,7 @@
           <w:lang w:eastAsia="et-EE"/>
         </w:rPr>
       </w:pPr>
+      <w:proofErr w:type="spellStart"/>
       <w:r>
         <w:rPr>
           <w:rFonts w:cs="Arial"/>
@@ -37086,14 +39317,38 @@
           <w:rFonts w:cs="Arial"/>
           <w:lang w:eastAsia="et-EE"/>
         </w:rPr>
-        <w:t xml:space="preserve">_seisundi_liik </w:t>
-      </w:r>
-      <w:r>
-        <w:rPr>
-          <w:rFonts w:cs="Arial"/>
-          <w:lang w:eastAsia="et-EE"/>
-        </w:rPr>
-        <w:t>eksemplar asl_uus (</w:t>
+        <w:t>_seisundi_liik</w:t>
+      </w:r>
+      <w:proofErr w:type="spellEnd"/>
+      <w:r>
+        <w:rPr>
+          <w:rFonts w:cs="Arial"/>
+          <w:lang w:eastAsia="et-EE"/>
+        </w:rPr>
+        <w:t xml:space="preserve"> </w:t>
+      </w:r>
+      <w:r>
+        <w:rPr>
+          <w:rFonts w:cs="Arial"/>
+          <w:lang w:eastAsia="et-EE"/>
+        </w:rPr>
+        <w:t xml:space="preserve">eksemplar </w:t>
+      </w:r>
+      <w:proofErr w:type="spellStart"/>
+      <w:r>
+        <w:rPr>
+          <w:rFonts w:cs="Arial"/>
+          <w:lang w:eastAsia="et-EE"/>
+        </w:rPr>
+        <w:t>asl_uus</w:t>
+      </w:r>
+      <w:proofErr w:type="spellEnd"/>
+      <w:r>
+        <w:rPr>
+          <w:rFonts w:cs="Arial"/>
+          <w:lang w:eastAsia="et-EE"/>
+        </w:rPr>
+        <w:t xml:space="preserve"> (</w:t>
       </w:r>
       <w:r>
         <w:rPr>
@@ -37128,6 +39383,7 @@
           <w:lang w:eastAsia="et-EE"/>
         </w:rPr>
       </w:pPr>
+      <w:proofErr w:type="spellStart"/>
       <w:r>
         <w:rPr>
           <w:rFonts w:cs="Arial"/>
@@ -37136,6 +39392,7 @@
         </w:rPr>
         <w:t>Järeltingimused</w:t>
       </w:r>
+      <w:proofErr w:type="spellEnd"/>
       <w:r>
         <w:rPr>
           <w:rFonts w:cs="Arial"/>
@@ -37193,7 +39450,23 @@
           <w:rFonts w:cs="Arial"/>
           <w:lang w:eastAsia="et-EE"/>
         </w:rPr>
-        <w:t>a ja asl_vana seos on kustutatud</w:t>
+        <w:t xml:space="preserve">a ja </w:t>
+      </w:r>
+      <w:proofErr w:type="spellStart"/>
+      <w:r>
+        <w:rPr>
+          <w:rFonts w:cs="Arial"/>
+          <w:lang w:eastAsia="et-EE"/>
+        </w:rPr>
+        <w:t>asl_vana</w:t>
+      </w:r>
+      <w:proofErr w:type="spellEnd"/>
+      <w:r>
+        <w:rPr>
+          <w:rFonts w:cs="Arial"/>
+          <w:lang w:eastAsia="et-EE"/>
+        </w:rPr>
+        <w:t xml:space="preserve"> seos on kustutatud</w:t>
       </w:r>
     </w:p>
     <w:p>
@@ -37245,7 +39518,23 @@
           <w:rFonts w:cs="Arial"/>
           <w:lang w:eastAsia="et-EE"/>
         </w:rPr>
-        <w:t>a ja asl_uus seos on registreeritud</w:t>
+        <w:t xml:space="preserve">a ja </w:t>
+      </w:r>
+      <w:proofErr w:type="spellStart"/>
+      <w:r>
+        <w:rPr>
+          <w:rFonts w:cs="Arial"/>
+          <w:lang w:eastAsia="et-EE"/>
+        </w:rPr>
+        <w:t>asl_uus</w:t>
+      </w:r>
+      <w:proofErr w:type="spellEnd"/>
+      <w:r>
+        <w:rPr>
+          <w:rFonts w:cs="Arial"/>
+          <w:lang w:eastAsia="et-EE"/>
+        </w:rPr>
+        <w:t xml:space="preserve"> seos on registreeritud</w:t>
       </w:r>
     </w:p>
     <w:p>
@@ -37383,6 +39672,7 @@
         </w:rPr>
         <w:t>(</w:t>
       </w:r>
+      <w:proofErr w:type="spellStart"/>
       <w:r>
         <w:rPr>
           <w:rFonts w:cs="Arial"/>
@@ -37405,7 +39695,16 @@
           <w:b/>
           <w:lang w:eastAsia="et-EE"/>
         </w:rPr>
-        <w:t>_kood)</w:t>
+        <w:t>_kood</w:t>
+      </w:r>
+      <w:proofErr w:type="spellEnd"/>
+      <w:r>
+        <w:rPr>
+          <w:rFonts w:cs="Arial"/>
+          <w:b/>
+          <w:lang w:eastAsia="et-EE"/>
+        </w:rPr>
+        <w:t>)</w:t>
       </w:r>
     </w:p>
     <w:p>
@@ -37492,6 +39791,7 @@
         </w:rPr>
         <w:t xml:space="preserve">millel on </w:t>
       </w:r>
+      <w:proofErr w:type="spellStart"/>
       <w:r>
         <w:rPr>
           <w:rFonts w:cs="Arial"/>
@@ -37504,7 +39804,23 @@
           <w:rFonts w:cs="Arial"/>
           <w:lang w:eastAsia="et-EE"/>
         </w:rPr>
-        <w:t>_kood=p_</w:t>
+        <w:t>_kood</w:t>
+      </w:r>
+      <w:proofErr w:type="spellEnd"/>
+      <w:r>
+        <w:rPr>
+          <w:rFonts w:cs="Arial"/>
+          <w:lang w:eastAsia="et-EE"/>
+        </w:rPr>
+        <w:t>=</w:t>
+      </w:r>
+      <w:proofErr w:type="spellStart"/>
+      <w:r>
+        <w:rPr>
+          <w:rFonts w:cs="Arial"/>
+          <w:lang w:eastAsia="et-EE"/>
+        </w:rPr>
+        <w:t>p_</w:t>
       </w:r>
       <w:r>
         <w:rPr>
@@ -37518,7 +39834,15 @@
           <w:rFonts w:cs="Arial"/>
           <w:lang w:eastAsia="et-EE"/>
         </w:rPr>
-        <w:t xml:space="preserve">_kood) </w:t>
+        <w:t>_kood</w:t>
+      </w:r>
+      <w:proofErr w:type="spellEnd"/>
+      <w:r>
+        <w:rPr>
+          <w:rFonts w:cs="Arial"/>
+          <w:lang w:eastAsia="et-EE"/>
+        </w:rPr>
+        <w:t xml:space="preserve">) </w:t>
       </w:r>
       <w:r>
         <w:rPr>
@@ -37564,6 +39888,7 @@
         </w:rPr>
         <w:t xml:space="preserve">on seotud </w:t>
       </w:r>
+      <w:proofErr w:type="spellStart"/>
       <w:r>
         <w:rPr>
           <w:rFonts w:cs="Arial"/>
@@ -37576,8 +39901,17 @@
           <w:rFonts w:cs="Arial"/>
           <w:lang w:eastAsia="et-EE"/>
         </w:rPr>
-        <w:t xml:space="preserve">_seisundi_liik eksemplariga </w:t>
-      </w:r>
+        <w:t>_seisundi_liik</w:t>
+      </w:r>
+      <w:proofErr w:type="spellEnd"/>
+      <w:r>
+        <w:rPr>
+          <w:rFonts w:cs="Arial"/>
+          <w:lang w:eastAsia="et-EE"/>
+        </w:rPr>
+        <w:t xml:space="preserve"> eksemplariga </w:t>
+      </w:r>
+      <w:proofErr w:type="spellStart"/>
       <w:r>
         <w:rPr>
           <w:rFonts w:cs="Arial"/>
@@ -37590,7 +39924,15 @@
           <w:rFonts w:cs="Arial"/>
           <w:lang w:eastAsia="et-EE"/>
         </w:rPr>
-        <w:t>_vana (</w:t>
+        <w:t>_vana</w:t>
+      </w:r>
+      <w:proofErr w:type="spellEnd"/>
+      <w:r>
+        <w:rPr>
+          <w:rFonts w:cs="Arial"/>
+          <w:lang w:eastAsia="et-EE"/>
+        </w:rPr>
+        <w:t xml:space="preserve"> (</w:t>
       </w:r>
       <w:r>
         <w:rPr>
@@ -37650,6 +39992,7 @@
           <w:lang w:eastAsia="et-EE"/>
         </w:rPr>
       </w:pPr>
+      <w:proofErr w:type="spellStart"/>
       <w:r>
         <w:rPr>
           <w:rFonts w:cs="Arial"/>
@@ -37662,7 +40005,15 @@
           <w:rFonts w:cs="Arial"/>
           <w:lang w:eastAsia="et-EE"/>
         </w:rPr>
-        <w:t xml:space="preserve">_seisundi_liik </w:t>
+        <w:t>_seisundi_liik</w:t>
+      </w:r>
+      <w:proofErr w:type="spellEnd"/>
+      <w:r>
+        <w:rPr>
+          <w:rFonts w:cs="Arial"/>
+          <w:lang w:eastAsia="et-EE"/>
+        </w:rPr>
+        <w:t xml:space="preserve"> </w:t>
       </w:r>
       <w:r>
         <w:rPr>
@@ -37671,6 +40022,7 @@
         </w:rPr>
         <w:t xml:space="preserve">eksemplar </w:t>
       </w:r>
+      <w:proofErr w:type="spellStart"/>
       <w:r>
         <w:rPr>
           <w:rFonts w:cs="Arial"/>
@@ -37683,7 +40035,15 @@
           <w:rFonts w:cs="Arial"/>
           <w:lang w:eastAsia="et-EE"/>
         </w:rPr>
-        <w:t>_uus (</w:t>
+        <w:t>_uus</w:t>
+      </w:r>
+      <w:proofErr w:type="spellEnd"/>
+      <w:r>
+        <w:rPr>
+          <w:rFonts w:cs="Arial"/>
+          <w:lang w:eastAsia="et-EE"/>
+        </w:rPr>
+        <w:t xml:space="preserve"> (</w:t>
       </w:r>
       <w:r>
         <w:rPr>
@@ -37718,6 +40078,7 @@
           <w:lang w:eastAsia="et-EE"/>
         </w:rPr>
       </w:pPr>
+      <w:proofErr w:type="spellStart"/>
       <w:r>
         <w:rPr>
           <w:rFonts w:cs="Arial"/>
@@ -37726,6 +40087,7 @@
         </w:rPr>
         <w:t>Järeltingimused</w:t>
       </w:r>
+      <w:proofErr w:type="spellEnd"/>
       <w:r>
         <w:rPr>
           <w:rFonts w:cs="Arial"/>
@@ -37792,6 +40154,7 @@
         </w:rPr>
         <w:t xml:space="preserve">ja </w:t>
       </w:r>
+      <w:proofErr w:type="spellStart"/>
       <w:r>
         <w:rPr>
           <w:rFonts w:cs="Arial"/>
@@ -37804,7 +40167,15 @@
           <w:rFonts w:cs="Arial"/>
           <w:lang w:eastAsia="et-EE"/>
         </w:rPr>
-        <w:t>_vana seos on kustutatud</w:t>
+        <w:t>_vana</w:t>
+      </w:r>
+      <w:proofErr w:type="spellEnd"/>
+      <w:r>
+        <w:rPr>
+          <w:rFonts w:cs="Arial"/>
+          <w:lang w:eastAsia="et-EE"/>
+        </w:rPr>
+        <w:t xml:space="preserve"> seos on kustutatud</w:t>
       </w:r>
     </w:p>
     <w:p>
@@ -37865,6 +40236,7 @@
         </w:rPr>
         <w:t xml:space="preserve">ja </w:t>
       </w:r>
+      <w:proofErr w:type="spellStart"/>
       <w:r>
         <w:rPr>
           <w:rFonts w:cs="Arial"/>
@@ -37877,7 +40249,15 @@
           <w:rFonts w:cs="Arial"/>
           <w:lang w:eastAsia="et-EE"/>
         </w:rPr>
-        <w:t>_uus seos on registreeritud</w:t>
+        <w:t>_uus</w:t>
+      </w:r>
+      <w:proofErr w:type="spellEnd"/>
+      <w:r>
+        <w:rPr>
+          <w:rFonts w:cs="Arial"/>
+          <w:lang w:eastAsia="et-EE"/>
+        </w:rPr>
+        <w:t xml:space="preserve"> seos on registreeritud</w:t>
       </w:r>
     </w:p>
     <w:p>
@@ -37986,6 +40366,7 @@
         </w:rPr>
         <w:t>(</w:t>
       </w:r>
+      <w:proofErr w:type="spellStart"/>
       <w:r>
         <w:rPr>
           <w:rFonts w:cs="Arial"/>
@@ -38016,14 +40397,32 @@
           <w:b/>
           <w:lang w:eastAsia="et-EE"/>
         </w:rPr>
-        <w:t>_vana, p_</w:t>
-      </w:r>
+        <w:t>_vana</w:t>
+      </w:r>
+      <w:proofErr w:type="spellEnd"/>
       <w:r>
         <w:rPr>
           <w:rFonts w:cs="Arial"/>
           <w:b/>
           <w:lang w:eastAsia="et-EE"/>
         </w:rPr>
+        <w:t xml:space="preserve">, </w:t>
+      </w:r>
+      <w:proofErr w:type="spellStart"/>
+      <w:r>
+        <w:rPr>
+          <w:rFonts w:cs="Arial"/>
+          <w:b/>
+          <w:lang w:eastAsia="et-EE"/>
+        </w:rPr>
+        <w:t>p_</w:t>
+      </w:r>
+      <w:r>
+        <w:rPr>
+          <w:rFonts w:cs="Arial"/>
+          <w:b/>
+          <w:lang w:eastAsia="et-EE"/>
+        </w:rPr>
         <w:t>auto</w:t>
       </w:r>
       <w:r>
@@ -38034,6 +40433,7 @@
         </w:rPr>
         <w:t>_kood_uus</w:t>
       </w:r>
+      <w:proofErr w:type="spellEnd"/>
       <w:r>
         <w:rPr>
           <w:rFonts w:cs="Arial"/>
@@ -38042,6 +40442,7 @@
         </w:rPr>
         <w:t xml:space="preserve">, </w:t>
       </w:r>
+      <w:proofErr w:type="spellStart"/>
       <w:r>
         <w:rPr>
           <w:rFonts w:cs="Arial"/>
@@ -38056,14 +40457,24 @@
           <w:b/>
           <w:lang w:eastAsia="et-EE"/>
         </w:rPr>
-        <w:t xml:space="preserve">nimetus, </w:t>
-      </w:r>
+        <w:t>nimetus</w:t>
+      </w:r>
+      <w:proofErr w:type="spellEnd"/>
       <w:r>
         <w:rPr>
           <w:rFonts w:cs="Arial"/>
           <w:b/>
           <w:lang w:eastAsia="et-EE"/>
         </w:rPr>
+        <w:t xml:space="preserve">, </w:t>
+      </w:r>
+      <w:proofErr w:type="spellStart"/>
+      <w:r>
+        <w:rPr>
+          <w:rFonts w:cs="Arial"/>
+          <w:b/>
+          <w:lang w:eastAsia="et-EE"/>
+        </w:rPr>
         <w:t>p_</w:t>
       </w:r>
       <w:r>
@@ -38072,14 +40483,79 @@
         </w:rPr>
         <w:t>valjalaske_aasta</w:t>
       </w:r>
+      <w:proofErr w:type="spellEnd"/>
       <w:r>
         <w:rPr>
           <w:rFonts w:cs="Arial"/>
           <w:b/>
           <w:lang w:eastAsia="et-EE"/>
         </w:rPr>
-        <w:t>, p_istekohtade_arv, p_mudel, p_mootori_maht, p_reg_number</w:t>
-      </w:r>
+        <w:t xml:space="preserve">, </w:t>
+      </w:r>
+      <w:proofErr w:type="spellStart"/>
+      <w:r>
+        <w:rPr>
+          <w:rFonts w:cs="Arial"/>
+          <w:b/>
+          <w:lang w:eastAsia="et-EE"/>
+        </w:rPr>
+        <w:t>p_istekohtade_arv</w:t>
+      </w:r>
+      <w:proofErr w:type="spellEnd"/>
+      <w:r>
+        <w:rPr>
+          <w:rFonts w:cs="Arial"/>
+          <w:b/>
+          <w:lang w:eastAsia="et-EE"/>
+        </w:rPr>
+        <w:t xml:space="preserve">, </w:t>
+      </w:r>
+      <w:proofErr w:type="spellStart"/>
+      <w:r>
+        <w:rPr>
+          <w:rFonts w:cs="Arial"/>
+          <w:b/>
+          <w:lang w:eastAsia="et-EE"/>
+        </w:rPr>
+        <w:t>p_mudel</w:t>
+      </w:r>
+      <w:proofErr w:type="spellEnd"/>
+      <w:r>
+        <w:rPr>
+          <w:rFonts w:cs="Arial"/>
+          <w:b/>
+          <w:lang w:eastAsia="et-EE"/>
+        </w:rPr>
+        <w:t xml:space="preserve">, </w:t>
+      </w:r>
+      <w:proofErr w:type="spellStart"/>
+      <w:r>
+        <w:rPr>
+          <w:rFonts w:cs="Arial"/>
+          <w:b/>
+          <w:lang w:eastAsia="et-EE"/>
+        </w:rPr>
+        <w:t>p_mootori_maht</w:t>
+      </w:r>
+      <w:proofErr w:type="spellEnd"/>
+      <w:r>
+        <w:rPr>
+          <w:rFonts w:cs="Arial"/>
+          <w:b/>
+          <w:lang w:eastAsia="et-EE"/>
+        </w:rPr>
+        <w:t xml:space="preserve">, </w:t>
+      </w:r>
+      <w:proofErr w:type="spellStart"/>
+      <w:r>
+        <w:rPr>
+          <w:rFonts w:cs="Arial"/>
+          <w:b/>
+          <w:lang w:eastAsia="et-EE"/>
+        </w:rPr>
+        <w:t>p_reg_number</w:t>
+      </w:r>
+      <w:proofErr w:type="spellEnd"/>
       <w:r>
         <w:rPr>
           <w:rFonts w:cs="Arial"/>
@@ -38198,6 +40674,7 @@
         </w:rPr>
         <w:t xml:space="preserve">millel on </w:t>
       </w:r>
+      <w:proofErr w:type="spellStart"/>
       <w:r>
         <w:rPr>
           <w:rFonts w:cs="Arial"/>
@@ -38210,7 +40687,23 @@
           <w:rFonts w:cs="Arial"/>
           <w:lang w:eastAsia="et-EE"/>
         </w:rPr>
-        <w:t>_kood=p_</w:t>
+        <w:t>_kood</w:t>
+      </w:r>
+      <w:proofErr w:type="spellEnd"/>
+      <w:r>
+        <w:rPr>
+          <w:rFonts w:cs="Arial"/>
+          <w:lang w:eastAsia="et-EE"/>
+        </w:rPr>
+        <w:t>=</w:t>
+      </w:r>
+      <w:proofErr w:type="spellStart"/>
+      <w:r>
+        <w:rPr>
+          <w:rFonts w:cs="Arial"/>
+          <w:lang w:eastAsia="et-EE"/>
+        </w:rPr>
+        <w:t>p_</w:t>
       </w:r>
       <w:r>
         <w:rPr>
@@ -38224,7 +40717,15 @@
           <w:rFonts w:cs="Arial"/>
           <w:lang w:eastAsia="et-EE"/>
         </w:rPr>
-        <w:t>_kood_vana) on registreeritud</w:t>
+        <w:t>_kood_vana</w:t>
+      </w:r>
+      <w:proofErr w:type="spellEnd"/>
+      <w:r>
+        <w:rPr>
+          <w:rFonts w:cs="Arial"/>
+          <w:lang w:eastAsia="et-EE"/>
+        </w:rPr>
+        <w:t>) on registreeritud</w:t>
       </w:r>
     </w:p>
     <w:p>
@@ -38263,6 +40764,7 @@
         </w:rPr>
         <w:t xml:space="preserve">on seotud </w:t>
       </w:r>
+      <w:proofErr w:type="spellStart"/>
       <w:r>
         <w:rPr>
           <w:rFonts w:cs="Arial"/>
@@ -38275,8 +40777,17 @@
           <w:rFonts w:cs="Arial"/>
           <w:lang w:eastAsia="et-EE"/>
         </w:rPr>
-        <w:t xml:space="preserve">_seisundi_liik eksemplariga </w:t>
-      </w:r>
+        <w:t>_seisundi_liik</w:t>
+      </w:r>
+      <w:proofErr w:type="spellEnd"/>
+      <w:r>
+        <w:rPr>
+          <w:rFonts w:cs="Arial"/>
+          <w:lang w:eastAsia="et-EE"/>
+        </w:rPr>
+        <w:t xml:space="preserve"> eksemplariga </w:t>
+      </w:r>
+      <w:proofErr w:type="spellStart"/>
       <w:r>
         <w:rPr>
           <w:rFonts w:cs="Arial"/>
@@ -38289,7 +40800,15 @@
           <w:rFonts w:cs="Arial"/>
           <w:lang w:eastAsia="et-EE"/>
         </w:rPr>
-        <w:t>sl (</w:t>
+        <w:t>sl</w:t>
+      </w:r>
+      <w:proofErr w:type="spellEnd"/>
+      <w:r>
+        <w:rPr>
+          <w:rFonts w:cs="Arial"/>
+          <w:lang w:eastAsia="et-EE"/>
+        </w:rPr>
+        <w:t xml:space="preserve"> (</w:t>
       </w:r>
       <w:r>
         <w:rPr>
@@ -38419,6 +40938,7 @@
           <w:lang w:eastAsia="et-EE"/>
         </w:rPr>
       </w:pPr>
+      <w:proofErr w:type="spellStart"/>
       <w:r>
         <w:rPr>
           <w:rFonts w:cs="Arial"/>
@@ -38432,7 +40952,31 @@
           <w:rFonts w:cs="Arial"/>
           <w:lang w:eastAsia="et-EE"/>
         </w:rPr>
-        <w:t>tuse_liik eksemplar akl (</w:t>
+        <w:t>tuse_liik</w:t>
+      </w:r>
+      <w:proofErr w:type="spellEnd"/>
+      <w:r>
+        <w:rPr>
+          <w:rFonts w:cs="Arial"/>
+          <w:lang w:eastAsia="et-EE"/>
+        </w:rPr>
+        <w:t xml:space="preserve"> eksemplar </w:t>
+      </w:r>
+      <w:proofErr w:type="spellStart"/>
+      <w:r>
+        <w:rPr>
+          <w:rFonts w:cs="Arial"/>
+          <w:lang w:eastAsia="et-EE"/>
+        </w:rPr>
+        <w:t>akl</w:t>
+      </w:r>
+      <w:proofErr w:type="spellEnd"/>
+      <w:r>
+        <w:rPr>
+          <w:rFonts w:cs="Arial"/>
+          <w:lang w:eastAsia="et-EE"/>
+        </w:rPr>
+        <w:t xml:space="preserve"> (</w:t>
       </w:r>
       <w:r>
         <w:rPr>
@@ -38478,6 +41022,7 @@
           <w:lang w:eastAsia="et-EE"/>
         </w:rPr>
       </w:pPr>
+      <w:proofErr w:type="spellStart"/>
       <w:r>
         <w:rPr>
           <w:rFonts w:cs="Arial"/>
@@ -38499,12 +41044,29 @@
         </w:rPr>
         <w:t>mark</w:t>
       </w:r>
-      <w:r>
-        <w:rPr>
-          <w:rFonts w:cs="Arial"/>
-          <w:lang w:eastAsia="et-EE"/>
-        </w:rPr>
-        <w:t xml:space="preserve"> eksemplar am (</w:t>
+      <w:proofErr w:type="spellEnd"/>
+      <w:r>
+        <w:rPr>
+          <w:rFonts w:cs="Arial"/>
+          <w:lang w:eastAsia="et-EE"/>
+        </w:rPr>
+        <w:t xml:space="preserve"> eksemplar </w:t>
+      </w:r>
+      <w:proofErr w:type="spellStart"/>
+      <w:r>
+        <w:rPr>
+          <w:rFonts w:cs="Arial"/>
+          <w:lang w:eastAsia="et-EE"/>
+        </w:rPr>
+        <w:t>am</w:t>
+      </w:r>
+      <w:proofErr w:type="spellEnd"/>
+      <w:r>
+        <w:rPr>
+          <w:rFonts w:cs="Arial"/>
+          <w:lang w:eastAsia="et-EE"/>
+        </w:rPr>
+        <w:t xml:space="preserve"> (</w:t>
       </w:r>
       <w:r>
         <w:rPr>
@@ -38546,6 +41108,7 @@
           <w:lang w:eastAsia="et-EE"/>
         </w:rPr>
       </w:pPr>
+      <w:proofErr w:type="spellStart"/>
       <w:r>
         <w:rPr>
           <w:rFonts w:cs="Arial"/>
@@ -38554,6 +41117,7 @@
         </w:rPr>
         <w:t>Järeltingimused</w:t>
       </w:r>
+      <w:proofErr w:type="spellEnd"/>
       <w:r>
         <w:rPr>
           <w:rFonts w:cs="Arial"/>
@@ -38606,6 +41170,7 @@
           <w:lang w:eastAsia="et-EE"/>
         </w:rPr>
       </w:pPr>
+      <w:proofErr w:type="spellStart"/>
       <w:r>
         <w:rPr>
           <w:rFonts w:cs="Arial"/>
@@ -38641,6 +41206,7 @@
         </w:rPr>
         <w:t>kood</w:t>
       </w:r>
+      <w:proofErr w:type="spellEnd"/>
       <w:r>
         <w:rPr>
           <w:rFonts w:cs="Arial"/>
@@ -38653,7 +41219,15 @@
           <w:rFonts w:cs="Arial"/>
           <w:lang w:eastAsia="et-EE"/>
         </w:rPr>
-        <w:t xml:space="preserve"> p_auto</w:t>
+        <w:t xml:space="preserve"> </w:t>
+      </w:r>
+      <w:proofErr w:type="spellStart"/>
+      <w:r>
+        <w:rPr>
+          <w:rFonts w:cs="Arial"/>
+          <w:lang w:eastAsia="et-EE"/>
+        </w:rPr>
+        <w:t>p_auto</w:t>
       </w:r>
       <w:r>
         <w:rPr>
@@ -38676,6 +41250,7 @@
         </w:rPr>
         <w:t>_uus</w:t>
       </w:r>
+      <w:proofErr w:type="spellEnd"/>
     </w:p>
     <w:p>
       <w:pPr>
@@ -38692,6 +41267,7 @@
           <w:lang w:eastAsia="et-EE"/>
         </w:rPr>
       </w:pPr>
+      <w:proofErr w:type="spellStart"/>
       <w:r>
         <w:rPr>
           <w:rFonts w:cs="Arial"/>
@@ -38713,6 +41289,7 @@
         </w:rPr>
         <w:t>nimetus</w:t>
       </w:r>
+      <w:proofErr w:type="spellEnd"/>
       <w:r>
         <w:rPr>
           <w:rFonts w:cs="Arial"/>
@@ -38725,7 +41302,15 @@
           <w:rFonts w:cs="Arial"/>
           <w:lang w:eastAsia="et-EE"/>
         </w:rPr>
-        <w:t xml:space="preserve"> p_</w:t>
+        <w:t xml:space="preserve"> </w:t>
+      </w:r>
+      <w:proofErr w:type="spellStart"/>
+      <w:r>
+        <w:rPr>
+          <w:rFonts w:cs="Arial"/>
+          <w:lang w:eastAsia="et-EE"/>
+        </w:rPr>
+        <w:t>p_</w:t>
       </w:r>
       <w:r>
         <w:rPr>
@@ -38734,6 +41319,7 @@
         </w:rPr>
         <w:t>nimetus</w:t>
       </w:r>
+      <w:proofErr w:type="spellEnd"/>
     </w:p>
     <w:p>
       <w:pPr>
@@ -38760,9 +41346,11 @@
       <w:r>
         <w:t xml:space="preserve"> </w:t>
       </w:r>
+      <w:proofErr w:type="spellStart"/>
       <w:r>
         <w:t>valjalaske_aasta</w:t>
       </w:r>
+      <w:proofErr w:type="spellEnd"/>
       <w:r>
         <w:rPr>
           <w:rFonts w:cs="Arial"/>
@@ -38773,9 +41361,11 @@
       <w:r>
         <w:t xml:space="preserve"> </w:t>
       </w:r>
+      <w:proofErr w:type="spellStart"/>
       <w:r>
         <w:t>valjalaske_aasta</w:t>
       </w:r>
+      <w:proofErr w:type="spellEnd"/>
     </w:p>
     <w:p>
       <w:pPr>
@@ -38792,13 +41382,31 @@
           <w:lang w:eastAsia="et-EE"/>
         </w:rPr>
       </w:pPr>
-      <w:r>
-        <w:rPr>
-          <w:rFonts w:cs="Arial"/>
-          <w:lang w:eastAsia="et-EE"/>
-        </w:rPr>
-        <w:t>a.istekohtade_arv:= p_istekohtade_arv</w:t>
-      </w:r>
+      <w:proofErr w:type="spellStart"/>
+      <w:r>
+        <w:rPr>
+          <w:rFonts w:cs="Arial"/>
+          <w:lang w:eastAsia="et-EE"/>
+        </w:rPr>
+        <w:t>a.istekohtade_arv</w:t>
+      </w:r>
+      <w:proofErr w:type="spellEnd"/>
+      <w:r>
+        <w:rPr>
+          <w:rFonts w:cs="Arial"/>
+          <w:lang w:eastAsia="et-EE"/>
+        </w:rPr>
+        <w:t xml:space="preserve">:= </w:t>
+      </w:r>
+      <w:proofErr w:type="spellStart"/>
+      <w:r>
+        <w:rPr>
+          <w:rFonts w:cs="Arial"/>
+          <w:lang w:eastAsia="et-EE"/>
+        </w:rPr>
+        <w:t>p_istekohtade_arv</w:t>
+      </w:r>
+      <w:proofErr w:type="spellEnd"/>
     </w:p>
     <w:p>
       <w:pPr>
@@ -38815,6 +41423,7 @@
           <w:lang w:eastAsia="et-EE"/>
         </w:rPr>
       </w:pPr>
+      <w:proofErr w:type="spellStart"/>
       <w:r>
         <w:rPr>
           <w:rFonts w:cs="Arial"/>
@@ -38829,12 +41438,21 @@
         </w:rPr>
         <w:t>mudel</w:t>
       </w:r>
-      <w:r>
-        <w:rPr>
-          <w:rFonts w:cs="Arial"/>
-          <w:lang w:eastAsia="et-EE"/>
-        </w:rPr>
-        <w:t>:= p_</w:t>
+      <w:proofErr w:type="spellEnd"/>
+      <w:r>
+        <w:rPr>
+          <w:rFonts w:cs="Arial"/>
+          <w:lang w:eastAsia="et-EE"/>
+        </w:rPr>
+        <w:t xml:space="preserve">:= </w:t>
+      </w:r>
+      <w:proofErr w:type="spellStart"/>
+      <w:r>
+        <w:rPr>
+          <w:rFonts w:cs="Arial"/>
+          <w:lang w:eastAsia="et-EE"/>
+        </w:rPr>
+        <w:t>p_</w:t>
       </w:r>
       <w:r>
         <w:rPr>
@@ -38843,6 +41461,7 @@
         </w:rPr>
         <w:t>mudel</w:t>
       </w:r>
+      <w:proofErr w:type="spellEnd"/>
     </w:p>
     <w:p>
       <w:pPr>
@@ -38859,13 +41478,31 @@
           <w:lang w:eastAsia="et-EE"/>
         </w:rPr>
       </w:pPr>
-      <w:r>
-        <w:rPr>
-          <w:rFonts w:cs="Arial"/>
-          <w:lang w:eastAsia="et-EE"/>
-        </w:rPr>
-        <w:t>a.mootori_maht:= p_mootori_maht</w:t>
-      </w:r>
+      <w:proofErr w:type="spellStart"/>
+      <w:r>
+        <w:rPr>
+          <w:rFonts w:cs="Arial"/>
+          <w:lang w:eastAsia="et-EE"/>
+        </w:rPr>
+        <w:t>a.mootori_maht</w:t>
+      </w:r>
+      <w:proofErr w:type="spellEnd"/>
+      <w:r>
+        <w:rPr>
+          <w:rFonts w:cs="Arial"/>
+          <w:lang w:eastAsia="et-EE"/>
+        </w:rPr>
+        <w:t xml:space="preserve">:= </w:t>
+      </w:r>
+      <w:proofErr w:type="spellStart"/>
+      <w:r>
+        <w:rPr>
+          <w:rFonts w:cs="Arial"/>
+          <w:lang w:eastAsia="et-EE"/>
+        </w:rPr>
+        <w:t>p_mootori_maht</w:t>
+      </w:r>
+      <w:proofErr w:type="spellEnd"/>
     </w:p>
     <w:p>
       <w:pPr>
@@ -38882,13 +41519,31 @@
           <w:lang w:eastAsia="et-EE"/>
         </w:rPr>
       </w:pPr>
-      <w:r>
-        <w:rPr>
-          <w:rFonts w:cs="Arial"/>
-          <w:lang w:eastAsia="et-EE"/>
-        </w:rPr>
-        <w:t>a.reg_number:= p_reg_number</w:t>
-      </w:r>
+      <w:proofErr w:type="spellStart"/>
+      <w:r>
+        <w:rPr>
+          <w:rFonts w:cs="Arial"/>
+          <w:lang w:eastAsia="et-EE"/>
+        </w:rPr>
+        <w:t>a.reg_number</w:t>
+      </w:r>
+      <w:proofErr w:type="spellEnd"/>
+      <w:r>
+        <w:rPr>
+          <w:rFonts w:cs="Arial"/>
+          <w:lang w:eastAsia="et-EE"/>
+        </w:rPr>
+        <w:t xml:space="preserve">:= </w:t>
+      </w:r>
+      <w:proofErr w:type="spellStart"/>
+      <w:r>
+        <w:rPr>
+          <w:rFonts w:cs="Arial"/>
+          <w:lang w:eastAsia="et-EE"/>
+        </w:rPr>
+        <w:t>p_reg_number</w:t>
+      </w:r>
+      <w:proofErr w:type="spellEnd"/>
     </w:p>
     <w:p>
       <w:pPr>
@@ -38905,13 +41560,31 @@
           <w:lang w:eastAsia="et-EE"/>
         </w:rPr>
       </w:pPr>
-      <w:r>
-        <w:rPr>
-          <w:rFonts w:cs="Arial"/>
-          <w:lang w:eastAsia="et-EE"/>
-        </w:rPr>
-        <w:t>a.vin_kood:= p_vin_kood</w:t>
-      </w:r>
+      <w:proofErr w:type="spellStart"/>
+      <w:r>
+        <w:rPr>
+          <w:rFonts w:cs="Arial"/>
+          <w:lang w:eastAsia="et-EE"/>
+        </w:rPr>
+        <w:t>a.vin_kood</w:t>
+      </w:r>
+      <w:proofErr w:type="spellEnd"/>
+      <w:r>
+        <w:rPr>
+          <w:rFonts w:cs="Arial"/>
+          <w:lang w:eastAsia="et-EE"/>
+        </w:rPr>
+        <w:t xml:space="preserve">:= </w:t>
+      </w:r>
+      <w:proofErr w:type="spellStart"/>
+      <w:r>
+        <w:rPr>
+          <w:rFonts w:cs="Arial"/>
+          <w:lang w:eastAsia="et-EE"/>
+        </w:rPr>
+        <w:t>p_vin_kood</w:t>
+      </w:r>
+      <w:proofErr w:type="spellEnd"/>
     </w:p>
     <w:p>
       <w:pPr>
@@ -39072,7 +41745,23 @@
           <w:rFonts w:cs="Arial"/>
           <w:lang w:eastAsia="et-EE"/>
         </w:rPr>
-        <w:t xml:space="preserve"> ja akl seos </w:t>
+        <w:t xml:space="preserve"> ja </w:t>
+      </w:r>
+      <w:proofErr w:type="spellStart"/>
+      <w:r>
+        <w:rPr>
+          <w:rFonts w:cs="Arial"/>
+          <w:lang w:eastAsia="et-EE"/>
+        </w:rPr>
+        <w:t>akl</w:t>
+      </w:r>
+      <w:proofErr w:type="spellEnd"/>
+      <w:r>
+        <w:rPr>
+          <w:rFonts w:cs="Arial"/>
+          <w:lang w:eastAsia="et-EE"/>
+        </w:rPr>
+        <w:t xml:space="preserve"> seos </w:t>
       </w:r>
       <w:r>
         <w:rPr>
@@ -39109,7 +41798,23 @@
           <w:rFonts w:cs="Arial"/>
           <w:lang w:eastAsia="et-EE"/>
         </w:rPr>
-        <w:t>a ja am seos on registreeritud</w:t>
+        <w:t xml:space="preserve">a ja </w:t>
+      </w:r>
+      <w:proofErr w:type="spellStart"/>
+      <w:r>
+        <w:rPr>
+          <w:rFonts w:cs="Arial"/>
+          <w:lang w:eastAsia="et-EE"/>
+        </w:rPr>
+        <w:t>am</w:t>
+      </w:r>
+      <w:proofErr w:type="spellEnd"/>
+      <w:r>
+        <w:rPr>
+          <w:rFonts w:cs="Arial"/>
+          <w:lang w:eastAsia="et-EE"/>
+        </w:rPr>
+        <w:t xml:space="preserve"> seos on registreeritud</w:t>
       </w:r>
     </w:p>
     <w:p>
@@ -39225,6 +41930,7 @@
         </w:rPr>
         <w:t>kategooriasse (</w:t>
       </w:r>
+      <w:proofErr w:type="spellStart"/>
       <w:r>
         <w:rPr>
           <w:rFonts w:cs="Arial"/>
@@ -39249,6 +41955,7 @@
         </w:rPr>
         <w:t>_kood</w:t>
       </w:r>
+      <w:proofErr w:type="spellEnd"/>
       <w:r>
         <w:rPr>
           <w:rFonts w:cs="Arial"/>
@@ -39366,6 +42073,7 @@
         </w:rPr>
         <w:t xml:space="preserve">millel on </w:t>
       </w:r>
+      <w:proofErr w:type="spellStart"/>
       <w:r>
         <w:rPr>
           <w:rFonts w:cs="Arial"/>
@@ -39378,7 +42086,23 @@
           <w:rFonts w:cs="Arial"/>
           <w:lang w:eastAsia="et-EE"/>
         </w:rPr>
-        <w:t>_kood=p_</w:t>
+        <w:t>_kood</w:t>
+      </w:r>
+      <w:proofErr w:type="spellEnd"/>
+      <w:r>
+        <w:rPr>
+          <w:rFonts w:cs="Arial"/>
+          <w:lang w:eastAsia="et-EE"/>
+        </w:rPr>
+        <w:t>=</w:t>
+      </w:r>
+      <w:proofErr w:type="spellStart"/>
+      <w:r>
+        <w:rPr>
+          <w:rFonts w:cs="Arial"/>
+          <w:lang w:eastAsia="et-EE"/>
+        </w:rPr>
+        <w:t>p_</w:t>
       </w:r>
       <w:r>
         <w:rPr>
@@ -39392,7 +42116,15 @@
           <w:rFonts w:cs="Arial"/>
           <w:lang w:eastAsia="et-EE"/>
         </w:rPr>
-        <w:t xml:space="preserve">_kood) </w:t>
+        <w:t>_kood</w:t>
+      </w:r>
+      <w:proofErr w:type="spellEnd"/>
+      <w:r>
+        <w:rPr>
+          <w:rFonts w:cs="Arial"/>
+          <w:lang w:eastAsia="et-EE"/>
+        </w:rPr>
+        <w:t xml:space="preserve">) </w:t>
       </w:r>
       <w:r>
         <w:rPr>
@@ -39417,6 +42149,7 @@
           <w:lang w:eastAsia="et-EE"/>
         </w:rPr>
       </w:pPr>
+      <w:proofErr w:type="spellStart"/>
       <w:r>
         <w:rPr>
           <w:rFonts w:cs="Arial"/>
@@ -39429,7 +42162,15 @@
           <w:rFonts w:cs="Arial"/>
           <w:lang w:eastAsia="et-EE"/>
         </w:rPr>
-        <w:t xml:space="preserve">_kategooria </w:t>
+        <w:t>_kategooria</w:t>
+      </w:r>
+      <w:proofErr w:type="spellEnd"/>
+      <w:r>
+        <w:rPr>
+          <w:rFonts w:cs="Arial"/>
+          <w:lang w:eastAsia="et-EE"/>
+        </w:rPr>
+        <w:t xml:space="preserve"> </w:t>
       </w:r>
       <w:r>
         <w:rPr>
@@ -39438,6 +42179,7 @@
         </w:rPr>
         <w:t xml:space="preserve">eksemplar </w:t>
       </w:r>
+      <w:proofErr w:type="spellStart"/>
       <w:r>
         <w:rPr>
           <w:rFonts w:cs="Arial"/>
@@ -39450,7 +42192,15 @@
           <w:rFonts w:cs="Arial"/>
           <w:lang w:eastAsia="et-EE"/>
         </w:rPr>
-        <w:t>k (</w:t>
+        <w:t>k</w:t>
+      </w:r>
+      <w:proofErr w:type="spellEnd"/>
+      <w:r>
+        <w:rPr>
+          <w:rFonts w:cs="Arial"/>
+          <w:lang w:eastAsia="et-EE"/>
+        </w:rPr>
+        <w:t xml:space="preserve"> (</w:t>
       </w:r>
       <w:r>
         <w:rPr>
@@ -39517,6 +42267,7 @@
         </w:rPr>
         <w:t xml:space="preserve">on seotud </w:t>
       </w:r>
+      <w:proofErr w:type="spellStart"/>
       <w:r>
         <w:rPr>
           <w:rFonts w:cs="Arial"/>
@@ -39529,8 +42280,17 @@
           <w:rFonts w:cs="Arial"/>
           <w:lang w:eastAsia="et-EE"/>
         </w:rPr>
-        <w:t xml:space="preserve">_seisundi_liik eksemplariga </w:t>
-      </w:r>
+        <w:t>_seisundi_liik</w:t>
+      </w:r>
+      <w:proofErr w:type="spellEnd"/>
+      <w:r>
+        <w:rPr>
+          <w:rFonts w:cs="Arial"/>
+          <w:lang w:eastAsia="et-EE"/>
+        </w:rPr>
+        <w:t xml:space="preserve"> eksemplariga </w:t>
+      </w:r>
+      <w:proofErr w:type="spellStart"/>
       <w:r>
         <w:rPr>
           <w:rFonts w:cs="Arial"/>
@@ -39543,7 +42303,15 @@
           <w:rFonts w:cs="Arial"/>
           <w:lang w:eastAsia="et-EE"/>
         </w:rPr>
-        <w:t>sl (</w:t>
+        <w:t>sl</w:t>
+      </w:r>
+      <w:proofErr w:type="spellEnd"/>
+      <w:r>
+        <w:rPr>
+          <w:rFonts w:cs="Arial"/>
+          <w:lang w:eastAsia="et-EE"/>
+        </w:rPr>
+        <w:t xml:space="preserve"> (</w:t>
       </w:r>
       <w:r>
         <w:rPr>
@@ -39627,6 +42395,7 @@
           <w:lang w:eastAsia="et-EE"/>
         </w:rPr>
       </w:pPr>
+      <w:proofErr w:type="spellStart"/>
       <w:r>
         <w:rPr>
           <w:rFonts w:cs="Arial"/>
@@ -39635,6 +42404,7 @@
         </w:rPr>
         <w:t>Järeltingimused</w:t>
       </w:r>
+      <w:proofErr w:type="spellEnd"/>
       <w:r>
         <w:rPr>
           <w:rFonts w:cs="Arial"/>
@@ -39679,6 +42449,7 @@
           <w:lang w:eastAsia="et-EE"/>
         </w:rPr>
       </w:pPr>
+      <w:proofErr w:type="spellStart"/>
       <w:r>
         <w:rPr>
           <w:rFonts w:cs="Arial"/>
@@ -39698,7 +42469,15 @@
           <w:rFonts w:cs="Arial"/>
           <w:lang w:eastAsia="et-EE"/>
         </w:rPr>
-        <w:t xml:space="preserve">omamine </w:t>
+        <w:t>omamine</w:t>
+      </w:r>
+      <w:proofErr w:type="spellEnd"/>
+      <w:r>
+        <w:rPr>
+          <w:rFonts w:cs="Arial"/>
+          <w:lang w:eastAsia="et-EE"/>
+        </w:rPr>
+        <w:t xml:space="preserve"> </w:t>
       </w:r>
       <w:r>
         <w:rPr>
@@ -39707,6 +42486,7 @@
         </w:rPr>
         <w:t xml:space="preserve">eksemplar </w:t>
       </w:r>
+      <w:proofErr w:type="spellStart"/>
       <w:r>
         <w:rPr>
           <w:rFonts w:cs="Arial"/>
@@ -39719,7 +42499,15 @@
           <w:rFonts w:cs="Arial"/>
           <w:lang w:eastAsia="et-EE"/>
         </w:rPr>
-        <w:t>ko on registreeritud</w:t>
+        <w:t>ko</w:t>
+      </w:r>
+      <w:proofErr w:type="spellEnd"/>
+      <w:r>
+        <w:rPr>
+          <w:rFonts w:cs="Arial"/>
+          <w:lang w:eastAsia="et-EE"/>
+        </w:rPr>
+        <w:t xml:space="preserve"> on registreeritud</w:t>
       </w:r>
     </w:p>
     <w:p>
@@ -39780,6 +42568,7 @@
         </w:rPr>
         <w:t xml:space="preserve"> ja </w:t>
       </w:r>
+      <w:proofErr w:type="spellStart"/>
       <w:r>
         <w:rPr>
           <w:rFonts w:cs="Arial"/>
@@ -39792,7 +42581,15 @@
           <w:rFonts w:cs="Arial"/>
           <w:lang w:eastAsia="et-EE"/>
         </w:rPr>
-        <w:t>ko seos on registreeritud</w:t>
+        <w:t>ko</w:t>
+      </w:r>
+      <w:proofErr w:type="spellEnd"/>
+      <w:r>
+        <w:rPr>
+          <w:rFonts w:cs="Arial"/>
+          <w:lang w:eastAsia="et-EE"/>
+        </w:rPr>
+        <w:t xml:space="preserve"> seos on registreeritud</w:t>
       </w:r>
     </w:p>
     <w:p>
@@ -39810,6 +42607,7 @@
           <w:lang w:eastAsia="et-EE"/>
         </w:rPr>
       </w:pPr>
+      <w:proofErr w:type="spellStart"/>
       <w:r>
         <w:rPr>
           <w:rFonts w:cs="Arial"/>
@@ -39822,8 +42620,17 @@
           <w:rFonts w:cs="Arial"/>
           <w:lang w:eastAsia="et-EE"/>
         </w:rPr>
-        <w:t xml:space="preserve">k ja </w:t>
-      </w:r>
+        <w:t>k</w:t>
+      </w:r>
+      <w:proofErr w:type="spellEnd"/>
+      <w:r>
+        <w:rPr>
+          <w:rFonts w:cs="Arial"/>
+          <w:lang w:eastAsia="et-EE"/>
+        </w:rPr>
+        <w:t xml:space="preserve"> ja </w:t>
+      </w:r>
+      <w:proofErr w:type="spellStart"/>
       <w:r>
         <w:rPr>
           <w:rFonts w:cs="Arial"/>
@@ -39836,7 +42643,15 @@
           <w:rFonts w:cs="Arial"/>
           <w:lang w:eastAsia="et-EE"/>
         </w:rPr>
-        <w:t>ko seos on registreeritud</w:t>
+        <w:t>ko</w:t>
+      </w:r>
+      <w:proofErr w:type="spellEnd"/>
+      <w:r>
+        <w:rPr>
+          <w:rFonts w:cs="Arial"/>
+          <w:lang w:eastAsia="et-EE"/>
+        </w:rPr>
+        <w:t xml:space="preserve"> seos on registreeritud</w:t>
       </w:r>
     </w:p>
     <w:p>
@@ -39975,6 +42790,7 @@
         </w:rPr>
         <w:t>kategooriast (</w:t>
       </w:r>
+      <w:proofErr w:type="spellStart"/>
       <w:r>
         <w:rPr>
           <w:rFonts w:cs="Arial"/>
@@ -39999,6 +42815,7 @@
         </w:rPr>
         <w:t>_kood</w:t>
       </w:r>
+      <w:proofErr w:type="spellEnd"/>
       <w:r>
         <w:rPr>
           <w:rFonts w:cs="Arial"/>
@@ -40116,6 +42933,7 @@
         </w:rPr>
         <w:t xml:space="preserve">millel on </w:t>
       </w:r>
+      <w:proofErr w:type="spellStart"/>
       <w:r>
         <w:rPr>
           <w:rFonts w:cs="Arial"/>
@@ -40128,7 +42946,23 @@
           <w:rFonts w:cs="Arial"/>
           <w:lang w:eastAsia="et-EE"/>
         </w:rPr>
-        <w:t>_kood=p_</w:t>
+        <w:t>_kood</w:t>
+      </w:r>
+      <w:proofErr w:type="spellEnd"/>
+      <w:r>
+        <w:rPr>
+          <w:rFonts w:cs="Arial"/>
+          <w:lang w:eastAsia="et-EE"/>
+        </w:rPr>
+        <w:t>=</w:t>
+      </w:r>
+      <w:proofErr w:type="spellStart"/>
+      <w:r>
+        <w:rPr>
+          <w:rFonts w:cs="Arial"/>
+          <w:lang w:eastAsia="et-EE"/>
+        </w:rPr>
+        <w:t>p_</w:t>
       </w:r>
       <w:r>
         <w:rPr>
@@ -40142,7 +42976,15 @@
           <w:rFonts w:cs="Arial"/>
           <w:lang w:eastAsia="et-EE"/>
         </w:rPr>
-        <w:t xml:space="preserve">_kood) </w:t>
+        <w:t>_kood</w:t>
+      </w:r>
+      <w:proofErr w:type="spellEnd"/>
+      <w:r>
+        <w:rPr>
+          <w:rFonts w:cs="Arial"/>
+          <w:lang w:eastAsia="et-EE"/>
+        </w:rPr>
+        <w:t xml:space="preserve">) </w:t>
       </w:r>
       <w:r>
         <w:rPr>
@@ -40167,6 +43009,7 @@
           <w:lang w:eastAsia="et-EE"/>
         </w:rPr>
       </w:pPr>
+      <w:proofErr w:type="spellStart"/>
       <w:r>
         <w:rPr>
           <w:rFonts w:cs="Arial"/>
@@ -40179,7 +43022,15 @@
           <w:rFonts w:cs="Arial"/>
           <w:lang w:eastAsia="et-EE"/>
         </w:rPr>
-        <w:t xml:space="preserve">_kategooria </w:t>
+        <w:t>_kategooria</w:t>
+      </w:r>
+      <w:proofErr w:type="spellEnd"/>
+      <w:r>
+        <w:rPr>
+          <w:rFonts w:cs="Arial"/>
+          <w:lang w:eastAsia="et-EE"/>
+        </w:rPr>
+        <w:t xml:space="preserve"> </w:t>
       </w:r>
       <w:r>
         <w:rPr>
@@ -40188,12 +43039,21 @@
         </w:rPr>
         <w:t xml:space="preserve">eksemplar </w:t>
       </w:r>
-      <w:r>
-        <w:rPr>
-          <w:rFonts w:cs="Arial"/>
-          <w:lang w:eastAsia="et-EE"/>
-        </w:rPr>
-        <w:t xml:space="preserve">ak </w:t>
+      <w:proofErr w:type="spellStart"/>
+      <w:r>
+        <w:rPr>
+          <w:rFonts w:cs="Arial"/>
+          <w:lang w:eastAsia="et-EE"/>
+        </w:rPr>
+        <w:t>ak</w:t>
+      </w:r>
+      <w:proofErr w:type="spellEnd"/>
+      <w:r>
+        <w:rPr>
+          <w:rFonts w:cs="Arial"/>
+          <w:lang w:eastAsia="et-EE"/>
+        </w:rPr>
+        <w:t xml:space="preserve"> </w:t>
       </w:r>
       <w:r>
         <w:rPr>
@@ -40274,6 +43134,7 @@
         </w:rPr>
         <w:t xml:space="preserve">on seotud </w:t>
       </w:r>
+      <w:proofErr w:type="spellStart"/>
       <w:r>
         <w:rPr>
           <w:rFonts w:cs="Arial"/>
@@ -40286,14 +43147,31 @@
           <w:rFonts w:cs="Arial"/>
           <w:lang w:eastAsia="et-EE"/>
         </w:rPr>
-        <w:t xml:space="preserve">_seisundi_liik eksemplariga </w:t>
-      </w:r>
-      <w:r>
-        <w:rPr>
-          <w:rFonts w:cs="Arial"/>
-          <w:lang w:eastAsia="et-EE"/>
-        </w:rPr>
-        <w:t xml:space="preserve">asl </w:t>
+        <w:t>_seisundi_liik</w:t>
+      </w:r>
+      <w:proofErr w:type="spellEnd"/>
+      <w:r>
+        <w:rPr>
+          <w:rFonts w:cs="Arial"/>
+          <w:lang w:eastAsia="et-EE"/>
+        </w:rPr>
+        <w:t xml:space="preserve"> eksemplariga </w:t>
+      </w:r>
+      <w:proofErr w:type="spellStart"/>
+      <w:r>
+        <w:rPr>
+          <w:rFonts w:cs="Arial"/>
+          <w:lang w:eastAsia="et-EE"/>
+        </w:rPr>
+        <w:t>asl</w:t>
+      </w:r>
+      <w:proofErr w:type="spellEnd"/>
+      <w:r>
+        <w:rPr>
+          <w:rFonts w:cs="Arial"/>
+          <w:lang w:eastAsia="et-EE"/>
+        </w:rPr>
+        <w:t xml:space="preserve"> </w:t>
       </w:r>
       <w:r>
         <w:rPr>
@@ -40384,6 +43262,7 @@
           <w:lang w:eastAsia="et-EE"/>
         </w:rPr>
       </w:pPr>
+      <w:proofErr w:type="spellStart"/>
       <w:r>
         <w:rPr>
           <w:rFonts w:cs="Arial"/>
@@ -40392,6 +43271,7 @@
         </w:rPr>
         <w:t>Järeltingimused</w:t>
       </w:r>
+      <w:proofErr w:type="spellEnd"/>
       <w:r>
         <w:rPr>
           <w:rFonts w:cs="Arial"/>
@@ -40460,6 +43340,7 @@
           <w:lang w:eastAsia="et-EE"/>
         </w:rPr>
       </w:pPr>
+      <w:proofErr w:type="spellStart"/>
       <w:r>
         <w:rPr>
           <w:rFonts w:cs="Arial"/>
@@ -40479,7 +43360,15 @@
           <w:rFonts w:cs="Arial"/>
           <w:lang w:eastAsia="et-EE"/>
         </w:rPr>
-        <w:t xml:space="preserve">omamine </w:t>
+        <w:t>omamine</w:t>
+      </w:r>
+      <w:proofErr w:type="spellEnd"/>
+      <w:r>
+        <w:rPr>
+          <w:rFonts w:cs="Arial"/>
+          <w:lang w:eastAsia="et-EE"/>
+        </w:rPr>
+        <w:t xml:space="preserve"> </w:t>
       </w:r>
       <w:r>
         <w:rPr>
@@ -40488,6 +43377,7 @@
         </w:rPr>
         <w:t xml:space="preserve">eksemplar </w:t>
       </w:r>
+      <w:proofErr w:type="spellStart"/>
       <w:r>
         <w:rPr>
           <w:rFonts w:cs="Arial"/>
@@ -40495,6 +43385,7 @@
         </w:rPr>
         <w:t>ako</w:t>
       </w:r>
+      <w:proofErr w:type="spellEnd"/>
       <w:r>
         <w:rPr>
           <w:rFonts w:cs="Arial"/>
@@ -40516,6 +43407,7 @@
         </w:rPr>
         <w:t xml:space="preserve">-ga ja mis on seotud </w:t>
       </w:r>
+      <w:proofErr w:type="spellStart"/>
       <w:r>
         <w:rPr>
           <w:rFonts w:cs="Arial"/>
@@ -40530,6 +43422,7 @@
         </w:rPr>
         <w:t>-ga</w:t>
       </w:r>
+      <w:proofErr w:type="spellEnd"/>
       <w:r>
         <w:rPr>
           <w:rFonts w:cs="Arial"/>
@@ -40895,7 +43788,15 @@
         <w:t>Oranžil</w:t>
       </w:r>
       <w:r>
-        <w:t xml:space="preserve"> taustal on esitatud olemitüübid, mis kuuluvad vaadeldava allsüsteemi teenindatavasse registrisse. </w:t>
+        <w:t xml:space="preserve"> taustal on esitatud olemitüübid, mis kuuluvad vaadeldava </w:t>
+      </w:r>
+      <w:proofErr w:type="spellStart"/>
+      <w:r>
+        <w:t>allsüsteemi</w:t>
+      </w:r>
+      <w:proofErr w:type="spellEnd"/>
+      <w:r>
+        <w:t xml:space="preserve"> teenindatavasse registrisse. </w:t>
       </w:r>
     </w:p>
     <w:p/>
@@ -41484,9 +44385,11 @@
             <w:shd w:val="clear" w:color="auto" w:fill="auto"/>
           </w:tcPr>
           <w:p>
+            <w:proofErr w:type="spellStart"/>
             <w:r>
               <w:t>Isiku_seisundi_liik</w:t>
             </w:r>
+            <w:proofErr w:type="spellEnd"/>
           </w:p>
         </w:tc>
         <w:tc>
@@ -41583,9 +44486,11 @@
             <w:shd w:val="clear" w:color="auto" w:fill="auto"/>
           </w:tcPr>
           <w:p>
+            <w:proofErr w:type="spellStart"/>
             <w:r>
               <w:t>Töötaja_seisundi_liik</w:t>
             </w:r>
+            <w:proofErr w:type="spellEnd"/>
           </w:p>
         </w:tc>
         <w:tc>
@@ -41682,12 +44587,14 @@
             <w:shd w:val="clear" w:color="auto" w:fill="auto"/>
           </w:tcPr>
           <w:p>
+            <w:proofErr w:type="spellStart"/>
             <w:r>
               <w:t>Auto</w:t>
             </w:r>
             <w:r>
               <w:t>_kategooria</w:t>
             </w:r>
+            <w:proofErr w:type="spellEnd"/>
           </w:p>
         </w:tc>
         <w:tc>
@@ -41796,6 +44703,7 @@
             <w:shd w:val="clear" w:color="auto" w:fill="auto"/>
           </w:tcPr>
           <w:p>
+            <w:proofErr w:type="spellStart"/>
             <w:r>
               <w:t>Auto</w:t>
             </w:r>
@@ -41805,6 +44713,7 @@
             <w:r>
               <w:t>_tüüp</w:t>
             </w:r>
+            <w:proofErr w:type="spellEnd"/>
           </w:p>
         </w:tc>
         <w:tc>
@@ -41909,12 +44818,14 @@
             <w:shd w:val="clear" w:color="auto" w:fill="auto"/>
           </w:tcPr>
           <w:p>
+            <w:proofErr w:type="spellStart"/>
             <w:r>
               <w:t>Auto</w:t>
             </w:r>
             <w:r>
               <w:t>_seisundi_liik</w:t>
             </w:r>
+            <w:proofErr w:type="spellEnd"/>
           </w:p>
         </w:tc>
         <w:tc>
@@ -42405,12 +45316,14 @@
             <w:shd w:val="clear" w:color="auto" w:fill="F7CAAC" w:themeFill="accent2" w:themeFillTint="66"/>
           </w:tcPr>
           <w:p>
+            <w:proofErr w:type="spellStart"/>
             <w:r>
               <w:t>Auto</w:t>
             </w:r>
             <w:r>
               <w:t>_kategooria_omamine</w:t>
             </w:r>
+            <w:proofErr w:type="spellEnd"/>
           </w:p>
         </w:tc>
         <w:tc>
@@ -42528,12 +45441,14 @@
             <w:shd w:val="clear" w:color="auto" w:fill="auto"/>
           </w:tcPr>
           <w:p>
+            <w:proofErr w:type="spellStart"/>
             <w:r>
               <w:t>Auto_kü</w:t>
             </w:r>
             <w:r>
               <w:t>tuse_liik</w:t>
             </w:r>
+            <w:proofErr w:type="spellEnd"/>
           </w:p>
         </w:tc>
         <w:tc>
@@ -42642,9 +45557,11 @@
             <w:shd w:val="clear" w:color="auto" w:fill="auto"/>
           </w:tcPr>
           <w:p>
+            <w:proofErr w:type="spellStart"/>
             <w:r>
               <w:t>Auto_mark</w:t>
             </w:r>
+            <w:proofErr w:type="spellEnd"/>
           </w:p>
         </w:tc>
         <w:tc>
@@ -42856,9 +45773,11 @@
             <w:shd w:val="clear" w:color="auto" w:fill="auto"/>
           </w:tcPr>
           <w:p>
+            <w:proofErr w:type="spellStart"/>
             <w:r>
               <w:t>Kliendi_seisundi_liik</w:t>
             </w:r>
+            <w:proofErr w:type="spellEnd"/>
           </w:p>
         </w:tc>
         <w:tc>
@@ -43173,7 +46092,15 @@
         <w:t xml:space="preserve">autode </w:t>
       </w:r>
       <w:r>
-        <w:t xml:space="preserve">funktsionaalse allsüsteemi toimimiseks vajalike registrite tehnilist lahendust </w:t>
+        <w:t xml:space="preserve">funktsionaalse </w:t>
+      </w:r>
+      <w:proofErr w:type="spellStart"/>
+      <w:r>
+        <w:t>allsüsteemi</w:t>
+      </w:r>
+      <w:proofErr w:type="spellEnd"/>
+      <w:r>
+        <w:t xml:space="preserve"> toimimiseks vajalike registrite tehnilist lahendust </w:t>
       </w:r>
       <w:r>
         <w:t xml:space="preserve">MS Access </w:t>
@@ -43213,7 +46140,21 @@
         <w:rPr>
           <w:rFonts w:cs="Arial"/>
         </w:rPr>
-        <w:t xml:space="preserve">unktsionaalse allsüsteemi </w:t>
+        <w:t xml:space="preserve">unktsionaalse </w:t>
+      </w:r>
+      <w:proofErr w:type="spellStart"/>
+      <w:r>
+        <w:rPr>
+          <w:rFonts w:cs="Arial"/>
+        </w:rPr>
+        <w:t>allsüsteemi</w:t>
+      </w:r>
+      <w:proofErr w:type="spellEnd"/>
+      <w:r>
+        <w:rPr>
+          <w:rFonts w:cs="Arial"/>
+        </w:rPr>
+        <w:t xml:space="preserve"> </w:t>
       </w:r>
       <w:r>
         <w:rPr>
@@ -43781,12 +46722,20 @@
           <w:color w:val="0070C0"/>
         </w:rPr>
         <w:lastRenderedPageBreak/>
-        <w:t>Realisatsioon PostgreSQLis</w:t>
+        <w:t xml:space="preserve">Realisatsioon </w:t>
+      </w:r>
+      <w:proofErr w:type="spellStart"/>
+      <w:r>
+        <w:rPr>
+          <w:color w:val="0070C0"/>
+        </w:rPr>
+        <w:t>PostgreSQLis</w:t>
       </w:r>
       <w:bookmarkEnd w:id="91"/>
       <w:bookmarkEnd w:id="92"/>
       <w:bookmarkEnd w:id="93"/>
       <w:bookmarkEnd w:id="94"/>
+      <w:proofErr w:type="spellEnd"/>
     </w:p>
     <w:p>
       <w:pPr>
@@ -43815,7 +46764,23 @@
           <w:rFonts w:cs="Arial"/>
           <w:color w:val="0070C0"/>
         </w:rPr>
-        <w:t xml:space="preserve">Selles peatükis esitatakse andmebaasi PostgreSQLis </w:t>
+        <w:t xml:space="preserve">Selles peatükis esitatakse andmebaasi </w:t>
+      </w:r>
+      <w:proofErr w:type="spellStart"/>
+      <w:r>
+        <w:rPr>
+          <w:rFonts w:cs="Arial"/>
+          <w:color w:val="0070C0"/>
+        </w:rPr>
+        <w:t>PostgreSQLis</w:t>
+      </w:r>
+      <w:proofErr w:type="spellEnd"/>
+      <w:r>
+        <w:rPr>
+          <w:rFonts w:cs="Arial"/>
+          <w:color w:val="0070C0"/>
+        </w:rPr>
+        <w:t xml:space="preserve"> </w:t>
       </w:r>
       <w:r>
         <w:rPr>
@@ -44087,12 +47052,21 @@
       <w:bookmarkStart w:id="115" w:name="_Toc441925770"/>
       <w:bookmarkStart w:id="116" w:name="_Toc505093462"/>
       <w:bookmarkStart w:id="117" w:name="_Toc523250926"/>
+      <w:proofErr w:type="spellStart"/>
       <w:r>
         <w:rPr>
           <w:rFonts w:cs="Arial"/>
           <w:color w:val="0070C0"/>
         </w:rPr>
-        <w:t>Protseduursed keeled</w:t>
+        <w:t>Protseduursed</w:t>
+      </w:r>
+      <w:proofErr w:type="spellEnd"/>
+      <w:r>
+        <w:rPr>
+          <w:rFonts w:cs="Arial"/>
+          <w:color w:val="0070C0"/>
+        </w:rPr>
+        <w:t xml:space="preserve"> keeled</w:t>
       </w:r>
       <w:bookmarkEnd w:id="114"/>
       <w:bookmarkEnd w:id="115"/>
@@ -44344,12 +47318,21 @@
       <w:bookmarkStart w:id="135" w:name="_Toc441925775"/>
       <w:bookmarkStart w:id="136" w:name="_Toc505093467"/>
       <w:bookmarkStart w:id="137" w:name="_Toc523250931"/>
+      <w:proofErr w:type="spellStart"/>
       <w:r>
         <w:rPr>
           <w:rFonts w:cs="Arial"/>
           <w:color w:val="0070C0"/>
         </w:rPr>
-        <w:t>Välisvõtmete veergudele</w:t>
+        <w:t>Välisvõtmete</w:t>
+      </w:r>
+      <w:proofErr w:type="spellEnd"/>
+      <w:r>
+        <w:rPr>
+          <w:rFonts w:cs="Arial"/>
+          <w:color w:val="0070C0"/>
+        </w:rPr>
+        <w:t xml:space="preserve"> veergudele</w:t>
       </w:r>
       <w:r>
         <w:rPr>
@@ -44389,7 +47372,23 @@
           <w:rFonts w:cs="Arial"/>
           <w:color w:val="0070C0"/>
         </w:rPr>
-        <w:t>Kõik välisvõtmete veerud tuleb indekseerida. Seda tuleb teha viisil, mis ei põhjusta üksteist dubleerivate indeksite loomist põhjusel, et andmebaasisüsteem loon mõningad indeksid automaatselt.</w:t>
+        <w:t xml:space="preserve">Kõik </w:t>
+      </w:r>
+      <w:proofErr w:type="spellStart"/>
+      <w:r>
+        <w:rPr>
+          <w:rFonts w:cs="Arial"/>
+          <w:color w:val="0070C0"/>
+        </w:rPr>
+        <w:t>välisvõtmete</w:t>
+      </w:r>
+      <w:proofErr w:type="spellEnd"/>
+      <w:r>
+        <w:rPr>
+          <w:rFonts w:cs="Arial"/>
+          <w:color w:val="0070C0"/>
+        </w:rPr>
+        <w:t xml:space="preserve"> veerud tuleb indekseerida. Seda tuleb teha viisil, mis ei põhjusta üksteist dubleerivate indeksite loomist põhjusel, et andmebaasisüsteem loon mõningad indeksid automaatselt.</w:t>
       </w:r>
     </w:p>
     <w:p>
@@ -45178,12 +48177,21 @@
           <w:color w:val="0070C0"/>
         </w:rPr>
         <w:lastRenderedPageBreak/>
-        <w:t>Realisatsioon Oracles</w:t>
+        <w:t xml:space="preserve">Realisatsioon </w:t>
+      </w:r>
+      <w:proofErr w:type="spellStart"/>
+      <w:r>
+        <w:rPr>
+          <w:rFonts w:cs="Arial"/>
+          <w:color w:val="0070C0"/>
+        </w:rPr>
+        <w:t>Oracles</w:t>
       </w:r>
       <w:bookmarkEnd w:id="206"/>
       <w:bookmarkEnd w:id="207"/>
       <w:bookmarkEnd w:id="208"/>
       <w:bookmarkEnd w:id="209"/>
+      <w:proofErr w:type="spellEnd"/>
     </w:p>
     <w:p>
       <w:pPr>
@@ -45208,7 +48216,23 @@
           <w:rFonts w:cs="Arial"/>
           <w:color w:val="0070C0"/>
         </w:rPr>
-        <w:t xml:space="preserve">Selles peatükis esitatakse andmebaasi Oracles </w:t>
+        <w:t xml:space="preserve">Selles peatükis esitatakse andmebaasi </w:t>
+      </w:r>
+      <w:proofErr w:type="spellStart"/>
+      <w:r>
+        <w:rPr>
+          <w:rFonts w:cs="Arial"/>
+          <w:color w:val="0070C0"/>
+        </w:rPr>
+        <w:t>Oracles</w:t>
+      </w:r>
+      <w:proofErr w:type="spellEnd"/>
+      <w:r>
+        <w:rPr>
+          <w:rFonts w:cs="Arial"/>
+          <w:color w:val="0070C0"/>
+        </w:rPr>
+        <w:t xml:space="preserve"> </w:t>
       </w:r>
       <w:r>
         <w:rPr>
@@ -45586,7 +48610,21 @@
         <w:rPr>
           <w:color w:val="0070C0"/>
         </w:rPr>
-        <w:t>Peab olema kasutatud vähemalt kahte trigerit, mis teevad midagi muud kui tabeli ja arvujada generaatori sidumine või ON UPDATE CASCADE kompenseeriva tegevuse realiseerimine välisvõtmete korral.</w:t>
+        <w:t xml:space="preserve">Peab olema kasutatud vähemalt kahte trigerit, mis teevad midagi muud kui tabeli ja arvujada generaatori sidumine või ON UPDATE CASCADE kompenseeriva tegevuse realiseerimine </w:t>
+      </w:r>
+      <w:proofErr w:type="spellStart"/>
+      <w:r>
+        <w:rPr>
+          <w:color w:val="0070C0"/>
+        </w:rPr>
+        <w:t>välisvõtmete</w:t>
+      </w:r>
+      <w:proofErr w:type="spellEnd"/>
+      <w:r>
+        <w:rPr>
+          <w:color w:val="0070C0"/>
+        </w:rPr>
+        <w:t xml:space="preserve"> korral.</w:t>
       </w:r>
       <w:r>
         <w:rPr>
@@ -45670,12 +48708,21 @@
       <w:bookmarkStart w:id="242" w:name="_Toc441925803"/>
       <w:bookmarkStart w:id="243" w:name="_Toc505093497"/>
       <w:bookmarkStart w:id="244" w:name="_Toc523250961"/>
+      <w:proofErr w:type="spellStart"/>
       <w:r>
         <w:rPr>
           <w:rFonts w:cs="Arial"/>
           <w:color w:val="0070C0"/>
         </w:rPr>
-        <w:t>Välisvõtmete veergudele</w:t>
+        <w:t>Välisvõtmete</w:t>
+      </w:r>
+      <w:proofErr w:type="spellEnd"/>
+      <w:r>
+        <w:rPr>
+          <w:rFonts w:cs="Arial"/>
+          <w:color w:val="0070C0"/>
+        </w:rPr>
+        <w:t xml:space="preserve"> veergudele</w:t>
       </w:r>
       <w:r>
         <w:rPr>
@@ -45711,7 +48758,23 @@
           <w:rFonts w:cs="Arial"/>
           <w:color w:val="0070C0"/>
         </w:rPr>
-        <w:t>Kõik välisvõtmete veerud tuleb indekseerida. Seda tuleb teha viisil, mis ei põhjusta üksteist dubleerivate indeksite loomist põhjusel, et andmebaasisüsteem loon mõningad indeksid automaatselt.</w:t>
+        <w:t xml:space="preserve">Kõik </w:t>
+      </w:r>
+      <w:proofErr w:type="spellStart"/>
+      <w:r>
+        <w:rPr>
+          <w:rFonts w:cs="Arial"/>
+          <w:color w:val="0070C0"/>
+        </w:rPr>
+        <w:t>välisvõtmete</w:t>
+      </w:r>
+      <w:proofErr w:type="spellEnd"/>
+      <w:r>
+        <w:rPr>
+          <w:rFonts w:cs="Arial"/>
+          <w:color w:val="0070C0"/>
+        </w:rPr>
+        <w:t xml:space="preserve"> veerud tuleb indekseerida. Seda tuleb teha viisil, mis ei põhjusta üksteist dubleerivate indeksite loomist põhjusel, et andmebaasisüsteem loon mõningad indeksid automaatselt.</w:t>
       </w:r>
     </w:p>
     <w:p>
@@ -46746,8 +49809,45 @@
         </w:tabs>
         <w:spacing w:before="240" w:after="60"/>
       </w:pPr>
-      <w:r>
-        <w:t xml:space="preserve">AutoCheck. What is a vehicle identification number (VIN)? [WWW] </w:t>
+      <w:proofErr w:type="spellStart"/>
+      <w:r>
+        <w:t>AutoCheck</w:t>
+      </w:r>
+      <w:proofErr w:type="spellEnd"/>
+      <w:r>
+        <w:t xml:space="preserve">. </w:t>
+      </w:r>
+      <w:proofErr w:type="spellStart"/>
+      <w:r>
+        <w:t>What</w:t>
+      </w:r>
+      <w:proofErr w:type="spellEnd"/>
+      <w:r>
+        <w:t xml:space="preserve"> </w:t>
+      </w:r>
+      <w:proofErr w:type="spellStart"/>
+      <w:r>
+        <w:t>is</w:t>
+      </w:r>
+      <w:proofErr w:type="spellEnd"/>
+      <w:r>
+        <w:t xml:space="preserve"> a </w:t>
+      </w:r>
+      <w:proofErr w:type="spellStart"/>
+      <w:r>
+        <w:t>vehicle</w:t>
+      </w:r>
+      <w:proofErr w:type="spellEnd"/>
+      <w:r>
+        <w:t xml:space="preserve"> </w:t>
+      </w:r>
+      <w:proofErr w:type="spellStart"/>
+      <w:r>
+        <w:t>identification</w:t>
+      </w:r>
+      <w:proofErr w:type="spellEnd"/>
+      <w:r>
+        <w:t xml:space="preserve"> number (VIN)? [WWW] </w:t>
       </w:r>
       <w:hyperlink r:id="rId50" w:history="1">
         <w:r>
@@ -46774,8 +49874,21 @@
         </w:tabs>
         <w:spacing w:before="240" w:after="60"/>
       </w:pPr>
-      <w:r>
-        <w:t xml:space="preserve">Country Codes - ISO 3166 [WWW] </w:t>
+      <w:proofErr w:type="spellStart"/>
+      <w:r>
+        <w:t>Country</w:t>
+      </w:r>
+      <w:proofErr w:type="spellEnd"/>
+      <w:r>
+        <w:t xml:space="preserve"> </w:t>
+      </w:r>
+      <w:proofErr w:type="spellStart"/>
+      <w:r>
+        <w:t>Codes</w:t>
+      </w:r>
+      <w:proofErr w:type="spellEnd"/>
+      <w:r>
+        <w:t xml:space="preserve"> - ISO 3166 [WWW] </w:t>
       </w:r>
       <w:hyperlink r:id="rId51" w:history="1">
         <w:r>
@@ -46813,38 +49926,271 @@
           <w:lang w:eastAsia="et-EE"/>
         </w:rPr>
       </w:pPr>
-      <w:r>
-        <w:rPr>
-          <w:rFonts w:cs="Arial"/>
-          <w:lang w:eastAsia="et-EE"/>
-        </w:rPr>
-        <w:t xml:space="preserve">Chisholm, M. (2000). </w:t>
-      </w:r>
+      <w:proofErr w:type="spellStart"/>
+      <w:r>
+        <w:rPr>
+          <w:rFonts w:cs="Arial"/>
+          <w:lang w:eastAsia="et-EE"/>
+        </w:rPr>
+        <w:t>Chisholm</w:t>
+      </w:r>
+      <w:proofErr w:type="spellEnd"/>
+      <w:r>
+        <w:rPr>
+          <w:rFonts w:cs="Arial"/>
+          <w:lang w:eastAsia="et-EE"/>
+        </w:rPr>
+        <w:t xml:space="preserve">, M. (2000). </w:t>
+      </w:r>
+      <w:proofErr w:type="spellStart"/>
       <w:r>
         <w:rPr>
           <w:rFonts w:cs="Arial"/>
           <w:i/>
           <w:lang w:eastAsia="et-EE"/>
         </w:rPr>
-        <w:t xml:space="preserve">Managing Reference Data in Enterprise Databases: </w:t>
-      </w:r>
+        <w:t>Managing</w:t>
+      </w:r>
+      <w:proofErr w:type="spellEnd"/>
+      <w:r>
+        <w:rPr>
+          <w:rFonts w:cs="Arial"/>
+          <w:i/>
+          <w:lang w:eastAsia="et-EE"/>
+        </w:rPr>
+        <w:t xml:space="preserve"> </w:t>
+      </w:r>
+      <w:proofErr w:type="spellStart"/>
+      <w:r>
+        <w:rPr>
+          <w:rFonts w:cs="Arial"/>
+          <w:i/>
+          <w:lang w:eastAsia="et-EE"/>
+        </w:rPr>
+        <w:t>Reference</w:t>
+      </w:r>
+      <w:proofErr w:type="spellEnd"/>
+      <w:r>
+        <w:rPr>
+          <w:rFonts w:cs="Arial"/>
+          <w:i/>
+          <w:lang w:eastAsia="et-EE"/>
+        </w:rPr>
+        <w:t xml:space="preserve"> </w:t>
+      </w:r>
+      <w:proofErr w:type="spellStart"/>
+      <w:r>
+        <w:rPr>
+          <w:rFonts w:cs="Arial"/>
+          <w:i/>
+          <w:lang w:eastAsia="et-EE"/>
+        </w:rPr>
+        <w:t>Data</w:t>
+      </w:r>
+      <w:proofErr w:type="spellEnd"/>
+      <w:r>
+        <w:rPr>
+          <w:rFonts w:cs="Arial"/>
+          <w:i/>
+          <w:lang w:eastAsia="et-EE"/>
+        </w:rPr>
+        <w:t xml:space="preserve"> in </w:t>
+      </w:r>
+      <w:proofErr w:type="spellStart"/>
+      <w:r>
+        <w:rPr>
+          <w:rFonts w:cs="Arial"/>
+          <w:i/>
+          <w:lang w:eastAsia="et-EE"/>
+        </w:rPr>
+        <w:t>Enterprise</w:t>
+      </w:r>
+      <w:proofErr w:type="spellEnd"/>
+      <w:r>
+        <w:rPr>
+          <w:rFonts w:cs="Arial"/>
+          <w:i/>
+          <w:lang w:eastAsia="et-EE"/>
+        </w:rPr>
+        <w:t xml:space="preserve"> </w:t>
+      </w:r>
+      <w:proofErr w:type="spellStart"/>
+      <w:r>
+        <w:rPr>
+          <w:rFonts w:cs="Arial"/>
+          <w:i/>
+          <w:lang w:eastAsia="et-EE"/>
+        </w:rPr>
+        <w:t>Databases</w:t>
+      </w:r>
+      <w:proofErr w:type="spellEnd"/>
+      <w:r>
+        <w:rPr>
+          <w:rFonts w:cs="Arial"/>
+          <w:i/>
+          <w:lang w:eastAsia="et-EE"/>
+        </w:rPr>
+        <w:t xml:space="preserve">: </w:t>
+      </w:r>
+      <w:proofErr w:type="spellStart"/>
       <w:r>
         <w:t>Binding</w:t>
       </w:r>
+      <w:proofErr w:type="spellEnd"/>
       <w:r>
         <w:rPr>
           <w:rFonts w:cs="Arial"/>
           <w:i/>
           <w:lang w:eastAsia="et-EE"/>
         </w:rPr>
-        <w:t xml:space="preserve"> Corporate Data to the Wider World.</w:t>
-      </w:r>
-      <w:r>
-        <w:rPr>
-          <w:rFonts w:cs="Arial"/>
-          <w:lang w:eastAsia="et-EE"/>
-        </w:rPr>
-        <w:t xml:space="preserve"> Morgan Kaufmann.</w:t>
+        <w:t xml:space="preserve"> </w:t>
+      </w:r>
+      <w:proofErr w:type="spellStart"/>
+      <w:r>
+        <w:rPr>
+          <w:rFonts w:cs="Arial"/>
+          <w:i/>
+          <w:lang w:eastAsia="et-EE"/>
+        </w:rPr>
+        <w:t>Corporate</w:t>
+      </w:r>
+      <w:proofErr w:type="spellEnd"/>
+      <w:r>
+        <w:rPr>
+          <w:rFonts w:cs="Arial"/>
+          <w:i/>
+          <w:lang w:eastAsia="et-EE"/>
+        </w:rPr>
+        <w:t xml:space="preserve"> </w:t>
+      </w:r>
+      <w:proofErr w:type="spellStart"/>
+      <w:r>
+        <w:rPr>
+          <w:rFonts w:cs="Arial"/>
+          <w:i/>
+          <w:lang w:eastAsia="et-EE"/>
+        </w:rPr>
+        <w:t>Data</w:t>
+      </w:r>
+      <w:proofErr w:type="spellEnd"/>
+      <w:r>
+        <w:rPr>
+          <w:rFonts w:cs="Arial"/>
+          <w:i/>
+          <w:lang w:eastAsia="et-EE"/>
+        </w:rPr>
+        <w:t xml:space="preserve"> </w:t>
+      </w:r>
+      <w:proofErr w:type="spellStart"/>
+      <w:r>
+        <w:rPr>
+          <w:rFonts w:cs="Arial"/>
+          <w:i/>
+          <w:lang w:eastAsia="et-EE"/>
+        </w:rPr>
+        <w:t>to</w:t>
+      </w:r>
+      <w:proofErr w:type="spellEnd"/>
+      <w:r>
+        <w:rPr>
+          <w:rFonts w:cs="Arial"/>
+          <w:i/>
+          <w:lang w:eastAsia="et-EE"/>
+        </w:rPr>
+        <w:t xml:space="preserve"> </w:t>
+      </w:r>
+      <w:proofErr w:type="spellStart"/>
+      <w:r>
+        <w:rPr>
+          <w:rFonts w:cs="Arial"/>
+          <w:i/>
+          <w:lang w:eastAsia="et-EE"/>
+        </w:rPr>
+        <w:t>the</w:t>
+      </w:r>
+      <w:proofErr w:type="spellEnd"/>
+      <w:r>
+        <w:rPr>
+          <w:rFonts w:cs="Arial"/>
+          <w:i/>
+          <w:lang w:eastAsia="et-EE"/>
+        </w:rPr>
+        <w:t xml:space="preserve"> </w:t>
+      </w:r>
+      <w:proofErr w:type="spellStart"/>
+      <w:r>
+        <w:rPr>
+          <w:rFonts w:cs="Arial"/>
+          <w:i/>
+          <w:lang w:eastAsia="et-EE"/>
+        </w:rPr>
+        <w:t>Wider</w:t>
+      </w:r>
+      <w:proofErr w:type="spellEnd"/>
+      <w:r>
+        <w:rPr>
+          <w:rFonts w:cs="Arial"/>
+          <w:i/>
+          <w:lang w:eastAsia="et-EE"/>
+        </w:rPr>
+        <w:t xml:space="preserve"> </w:t>
+      </w:r>
+      <w:proofErr w:type="spellStart"/>
+      <w:r>
+        <w:rPr>
+          <w:rFonts w:cs="Arial"/>
+          <w:i/>
+          <w:lang w:eastAsia="et-EE"/>
+        </w:rPr>
+        <w:t>World</w:t>
+      </w:r>
+      <w:proofErr w:type="spellEnd"/>
+      <w:r>
+        <w:rPr>
+          <w:rFonts w:cs="Arial"/>
+          <w:i/>
+          <w:lang w:eastAsia="et-EE"/>
+        </w:rPr>
+        <w:t>.</w:t>
+      </w:r>
+      <w:r>
+        <w:rPr>
+          <w:rFonts w:cs="Arial"/>
+          <w:lang w:eastAsia="et-EE"/>
+        </w:rPr>
+        <w:t xml:space="preserve"> </w:t>
+      </w:r>
+      <w:proofErr w:type="spellStart"/>
+      <w:r>
+        <w:rPr>
+          <w:rFonts w:cs="Arial"/>
+          <w:lang w:eastAsia="et-EE"/>
+        </w:rPr>
+        <w:t>Morgan</w:t>
+      </w:r>
+      <w:proofErr w:type="spellEnd"/>
+      <w:r>
+        <w:rPr>
+          <w:rFonts w:cs="Arial"/>
+          <w:lang w:eastAsia="et-EE"/>
+        </w:rPr>
+        <w:t xml:space="preserve"> </w:t>
+      </w:r>
+      <w:proofErr w:type="spellStart"/>
+      <w:r>
+        <w:rPr>
+          <w:rFonts w:cs="Arial"/>
+          <w:lang w:eastAsia="et-EE"/>
+        </w:rPr>
+        <w:t>Kaufmann</w:t>
+      </w:r>
+      <w:proofErr w:type="spellEnd"/>
+      <w:r>
+        <w:rPr>
+          <w:rFonts w:cs="Arial"/>
+          <w:lang w:eastAsia="et-EE"/>
+        </w:rPr>
+        <w:t>.</w:t>
       </w:r>
     </w:p>
     <w:p>
@@ -47122,12 +50468,37 @@
           <w:lang w:eastAsia="et-EE"/>
         </w:rPr>
       </w:pPr>
-      <w:r>
-        <w:rPr>
-          <w:rFonts w:cs="Arial"/>
-          <w:lang w:eastAsia="et-EE"/>
-        </w:rPr>
-        <w:t xml:space="preserve">Schema. Car. [WWW] </w:t>
+      <w:proofErr w:type="spellStart"/>
+      <w:r>
+        <w:rPr>
+          <w:rFonts w:cs="Arial"/>
+          <w:lang w:eastAsia="et-EE"/>
+        </w:rPr>
+        <w:t>Schema</w:t>
+      </w:r>
+      <w:proofErr w:type="spellEnd"/>
+      <w:r>
+        <w:rPr>
+          <w:rFonts w:cs="Arial"/>
+          <w:lang w:eastAsia="et-EE"/>
+        </w:rPr>
+        <w:t xml:space="preserve">. </w:t>
+      </w:r>
+      <w:proofErr w:type="spellStart"/>
+      <w:r>
+        <w:rPr>
+          <w:rFonts w:cs="Arial"/>
+          <w:lang w:eastAsia="et-EE"/>
+        </w:rPr>
+        <w:t>Car</w:t>
+      </w:r>
+      <w:proofErr w:type="spellEnd"/>
+      <w:r>
+        <w:rPr>
+          <w:rFonts w:cs="Arial"/>
+          <w:lang w:eastAsia="et-EE"/>
+        </w:rPr>
+        <w:t xml:space="preserve">. [WWW] </w:t>
       </w:r>
       <w:hyperlink r:id="rId58" w:history="1">
         <w:r>
@@ -47164,12 +50535,21 @@
           <w:lang w:eastAsia="et-EE"/>
         </w:rPr>
       </w:pPr>
-      <w:r>
-        <w:rPr>
-          <w:rFonts w:cs="Arial"/>
-          <w:lang w:eastAsia="et-EE"/>
-        </w:rPr>
-        <w:t xml:space="preserve">Vikipeedia. Auto. [WWW] </w:t>
+      <w:proofErr w:type="spellStart"/>
+      <w:r>
+        <w:rPr>
+          <w:rFonts w:cs="Arial"/>
+          <w:lang w:eastAsia="et-EE"/>
+        </w:rPr>
+        <w:t>Vikipeedia</w:t>
+      </w:r>
+      <w:proofErr w:type="spellEnd"/>
+      <w:r>
+        <w:rPr>
+          <w:rFonts w:cs="Arial"/>
+          <w:lang w:eastAsia="et-EE"/>
+        </w:rPr>
+        <w:t xml:space="preserve">. Auto. [WWW] </w:t>
       </w:r>
       <w:hyperlink r:id="rId59" w:history="1">
         <w:r>
@@ -47206,9 +50586,11 @@
           <w:lang w:eastAsia="et-EE"/>
         </w:rPr>
       </w:pPr>
+      <w:proofErr w:type="spellStart"/>
       <w:r>
         <w:t>Vikipeedia</w:t>
       </w:r>
+      <w:proofErr w:type="spellEnd"/>
       <w:r>
         <w:rPr>
           <w:rFonts w:cs="Arial"/>
@@ -47268,6 +50650,7 @@
           <w:lang w:eastAsia="et-EE"/>
         </w:rPr>
       </w:pPr>
+      <w:proofErr w:type="spellStart"/>
       <w:r>
         <w:rPr>
           <w:rFonts w:cs="Arial"/>
@@ -47275,12 +50658,45 @@
         </w:rPr>
         <w:t>Wikipedia</w:t>
       </w:r>
-      <w:r>
-        <w:rPr>
-          <w:rFonts w:cs="Arial"/>
-          <w:lang w:eastAsia="et-EE"/>
-        </w:rPr>
-        <w:t xml:space="preserve">. Car model. </w:t>
+      <w:proofErr w:type="spellEnd"/>
+      <w:r>
+        <w:rPr>
+          <w:rFonts w:cs="Arial"/>
+          <w:lang w:eastAsia="et-EE"/>
+        </w:rPr>
+        <w:t xml:space="preserve">. </w:t>
+      </w:r>
+      <w:proofErr w:type="spellStart"/>
+      <w:r>
+        <w:rPr>
+          <w:rFonts w:cs="Arial"/>
+          <w:lang w:eastAsia="et-EE"/>
+        </w:rPr>
+        <w:t>Car</w:t>
+      </w:r>
+      <w:proofErr w:type="spellEnd"/>
+      <w:r>
+        <w:rPr>
+          <w:rFonts w:cs="Arial"/>
+          <w:lang w:eastAsia="et-EE"/>
+        </w:rPr>
+        <w:t xml:space="preserve"> </w:t>
+      </w:r>
+      <w:proofErr w:type="spellStart"/>
+      <w:r>
+        <w:rPr>
+          <w:rFonts w:cs="Arial"/>
+          <w:lang w:eastAsia="et-EE"/>
+        </w:rPr>
+        <w:t>model</w:t>
+      </w:r>
+      <w:proofErr w:type="spellEnd"/>
+      <w:r>
+        <w:rPr>
+          <w:rFonts w:cs="Arial"/>
+          <w:lang w:eastAsia="et-EE"/>
+        </w:rPr>
+        <w:t xml:space="preserve">. </w:t>
       </w:r>
       <w:r>
         <w:rPr>
@@ -47326,7 +50742,7 @@
 
 <file path=word/comments.xml><?xml version="1.0" encoding="utf-8"?>
 <w:comments xmlns:wpc="http://schemas.microsoft.com/office/word/2010/wordprocessingCanvas" xmlns:cx="http://schemas.microsoft.com/office/drawing/2014/chartex" xmlns:cx1="http://schemas.microsoft.com/office/drawing/2015/9/8/chartex" xmlns:mc="http://schemas.openxmlformats.org/markup-compatibility/2006" xmlns:o="urn:schemas-microsoft-com:office:office" xmlns:r="http://schemas.openxmlformats.org/officeDocument/2006/relationships" xmlns:m="http://schemas.openxmlformats.org/officeDocument/2006/math" xmlns:v="urn:schemas-microsoft-com:vml" xmlns:wp14="http://schemas.microsoft.com/office/word/2010/wordprocessingDrawing" xmlns:wp="http://schemas.openxmlformats.org/drawingml/2006/wordprocessingDrawing" xmlns:w10="urn:schemas-microsoft-com:office:word" xmlns:w="http://schemas.openxmlformats.org/wordprocessingml/2006/main" xmlns:w14="http://schemas.microsoft.com/office/word/2010/wordml" xmlns:w15="http://schemas.microsoft.com/office/word/2012/wordml" xmlns:w16se="http://schemas.microsoft.com/office/word/2015/wordml/symex" xmlns:wpg="http://schemas.microsoft.com/office/word/2010/wordprocessingGroup" xmlns:wpi="http://schemas.microsoft.com/office/word/2010/wordprocessingInk" xmlns:wne="http://schemas.microsoft.com/office/word/2006/wordml" xmlns:wps="http://schemas.microsoft.com/office/word/2010/wordprocessingShape" mc:Ignorable="w14 w15 w16se wp14">
-  <w:comment w:id="1" w:author="Author" w:initials="A">
+  <w:comment w:id="0" w:author="Author" w:initials="A">
     <w:p>
       <w:pPr>
         <w:pStyle w:val="CommentText"/>
@@ -47370,8 +50786,21 @@
         <w:annotationRef/>
       </w:r>
       <w:r>
-        <w:t>Väljaanne ja versioon. Näiteks 12c Enterprise Edition</w:t>
-      </w:r>
+        <w:t xml:space="preserve">Väljaanne ja versioon. Näiteks 12c </w:t>
+      </w:r>
+      <w:proofErr w:type="spellStart"/>
+      <w:r>
+        <w:t>Enterprise</w:t>
+      </w:r>
+      <w:proofErr w:type="spellEnd"/>
+      <w:r>
+        <w:t xml:space="preserve"> </w:t>
+      </w:r>
+      <w:proofErr w:type="spellStart"/>
+      <w:r>
+        <w:t>Edition</w:t>
+      </w:r>
+      <w:proofErr w:type="spellEnd"/>
     </w:p>
   </w:comment>
 </w:comments>
@@ -47643,7 +51072,7 @@
         <w:rStyle w:val="PageNumber"/>
         <w:noProof/>
       </w:rPr>
-      <w:t>21</w:t>
+      <w:t>50</w:t>
     </w:r>
     <w:r>
       <w:rPr>
@@ -53960,7 +57389,7 @@
 </file>
 
 <file path=customXml/itemProps1.xml><?xml version="1.0" encoding="utf-8"?>
-<ds:datastoreItem xmlns:ds="http://schemas.openxmlformats.org/officeDocument/2006/customXml" ds:itemID="{0DB21B5B-66A1-45C9-AD8A-895E522236D3}">
+<ds:datastoreItem xmlns:ds="http://schemas.openxmlformats.org/officeDocument/2006/customXml" ds:itemID="{B96BCD55-1019-42FB-AB9F-17403B334ED0}">
   <ds:schemaRefs>
     <ds:schemaRef ds:uri="http://schemas.openxmlformats.org/officeDocument/2006/bibliography"/>
   </ds:schemaRefs>

--- a/Autorendiettevotte_autode_arvestus/Dokument.docx
+++ b/Autorendiettevotte_autode_arvestus/Dokument.docx
@@ -1,6 +1,6 @@
 
 <file path=word/document.xml><?xml version="1.0" encoding="utf-8"?>
-<w:document xmlns:wpc="http://schemas.microsoft.com/office/word/2010/wordprocessingCanvas" xmlns:cx="http://schemas.microsoft.com/office/drawing/2014/chartex" xmlns:cx1="http://schemas.microsoft.com/office/drawing/2015/9/8/chartex" xmlns:mc="http://schemas.openxmlformats.org/markup-compatibility/2006" xmlns:o="urn:schemas-microsoft-com:office:office" xmlns:r="http://schemas.openxmlformats.org/officeDocument/2006/relationships" xmlns:m="http://schemas.openxmlformats.org/officeDocument/2006/math" xmlns:v="urn:schemas-microsoft-com:vml" xmlns:wp14="http://schemas.microsoft.com/office/word/2010/wordprocessingDrawing" xmlns:wp="http://schemas.openxmlformats.org/drawingml/2006/wordprocessingDrawing" xmlns:w10="urn:schemas-microsoft-com:office:word" xmlns:w="http://schemas.openxmlformats.org/wordprocessingml/2006/main" xmlns:w14="http://schemas.microsoft.com/office/word/2010/wordml" xmlns:w15="http://schemas.microsoft.com/office/word/2012/wordml" xmlns:w16se="http://schemas.microsoft.com/office/word/2015/wordml/symex" xmlns:wpg="http://schemas.microsoft.com/office/word/2010/wordprocessingGroup" xmlns:wpi="http://schemas.microsoft.com/office/word/2010/wordprocessingInk" xmlns:wne="http://schemas.microsoft.com/office/word/2006/wordml" xmlns:wps="http://schemas.microsoft.com/office/word/2010/wordprocessingShape" mc:Ignorable="w14 w15 w16se wp14">
+<w:document xmlns:wpc="http://schemas.microsoft.com/office/word/2010/wordprocessingCanvas" xmlns:cx="http://schemas.microsoft.com/office/drawing/2014/chartex" xmlns:cx1="http://schemas.microsoft.com/office/drawing/2015/9/8/chartex" xmlns:cx2="http://schemas.microsoft.com/office/drawing/2015/10/21/chartex" xmlns:mc="http://schemas.openxmlformats.org/markup-compatibility/2006" xmlns:o="urn:schemas-microsoft-com:office:office" xmlns:r="http://schemas.openxmlformats.org/officeDocument/2006/relationships" xmlns:m="http://schemas.openxmlformats.org/officeDocument/2006/math" xmlns:v="urn:schemas-microsoft-com:vml" xmlns:wp14="http://schemas.microsoft.com/office/word/2010/wordprocessingDrawing" xmlns:wp="http://schemas.openxmlformats.org/drawingml/2006/wordprocessingDrawing" xmlns:w10="urn:schemas-microsoft-com:office:word" xmlns:w="http://schemas.openxmlformats.org/wordprocessingml/2006/main" xmlns:w14="http://schemas.microsoft.com/office/word/2010/wordml" xmlns:w15="http://schemas.microsoft.com/office/word/2012/wordml" xmlns:w16se="http://schemas.microsoft.com/office/word/2015/wordml/symex" xmlns:wpg="http://schemas.microsoft.com/office/word/2010/wordprocessingGroup" xmlns:wpi="http://schemas.microsoft.com/office/word/2010/wordprocessingInk" xmlns:wne="http://schemas.microsoft.com/office/word/2006/wordml" xmlns:wps="http://schemas.microsoft.com/office/word/2010/wordprocessingShape" mc:Ignorable="w14 w15 w16se wp14">
   <w:background w:color="00B8FF"/>
   <w:body>
     <w:p>
@@ -52,13 +52,8 @@
         <w:t xml:space="preserve">Autorendi ettevõtte </w:t>
       </w:r>
       <w:r>
-        <w:t xml:space="preserve">infosüsteemi autode funktsionaalne </w:t>
-      </w:r>
-      <w:proofErr w:type="spellStart"/>
-      <w:r>
-        <w:t>allsüsteem</w:t>
-      </w:r>
-      <w:proofErr w:type="spellEnd"/>
+        <w:t>infosüsteemi autode funktsionaalne allsüsteem</w:t>
+      </w:r>
     </w:p>
     <w:p/>
     <w:p>
@@ -9859,21 +9854,7 @@
         <w:rPr>
           <w:rFonts w:cs="Arial"/>
         </w:rPr>
-        <w:t>[</w:t>
-      </w:r>
-      <w:proofErr w:type="spellStart"/>
-      <w:r>
-        <w:rPr>
-          <w:rFonts w:cs="Arial"/>
-        </w:rPr>
-        <w:t>Üliõpialase</w:t>
-      </w:r>
-      <w:proofErr w:type="spellEnd"/>
-      <w:r>
-        <w:rPr>
-          <w:rFonts w:cs="Arial"/>
-        </w:rPr>
-        <w:t xml:space="preserve"> nimi]</w:t>
+        <w:t>[Üliõpialase nimi]</w:t>
       </w:r>
     </w:p>
     <w:p>
@@ -10165,33 +10146,11 @@
                 <w:color w:val="0070C0"/>
               </w:rPr>
             </w:pPr>
-            <w:proofErr w:type="spellStart"/>
             <w:r>
               <w:rPr>
                 <w:color w:val="0070C0"/>
               </w:rPr>
-              <w:t>PostgreSQL</w:t>
-            </w:r>
-            <w:proofErr w:type="spellEnd"/>
-            <w:r>
-              <w:rPr>
-                <w:color w:val="0070C0"/>
-              </w:rPr>
-              <w:t xml:space="preserve"> andmebaasi nimi (kui kasutate </w:t>
-            </w:r>
-            <w:proofErr w:type="spellStart"/>
-            <w:r>
-              <w:rPr>
-                <w:color w:val="0070C0"/>
-              </w:rPr>
-              <w:t>PostgreSQLi</w:t>
-            </w:r>
-            <w:proofErr w:type="spellEnd"/>
-            <w:r>
-              <w:rPr>
-                <w:color w:val="0070C0"/>
-              </w:rPr>
-              <w:t>)</w:t>
+              <w:t>PostgreSQL andmebaasi nimi (kui kasutate PostgreSQLi)</w:t>
             </w:r>
           </w:p>
         </w:tc>
@@ -10220,33 +10179,11 @@
                 <w:color w:val="0070C0"/>
               </w:rPr>
             </w:pPr>
-            <w:proofErr w:type="spellStart"/>
             <w:r>
               <w:rPr>
                 <w:color w:val="0070C0"/>
               </w:rPr>
-              <w:t>Oracle</w:t>
-            </w:r>
-            <w:proofErr w:type="spellEnd"/>
-            <w:r>
-              <w:rPr>
-                <w:color w:val="0070C0"/>
-              </w:rPr>
-              <w:t xml:space="preserve"> skeemi nimi (kui kasutate </w:t>
-            </w:r>
-            <w:proofErr w:type="spellStart"/>
-            <w:r>
-              <w:rPr>
-                <w:color w:val="0070C0"/>
-              </w:rPr>
-              <w:t>Oraclet</w:t>
-            </w:r>
-            <w:proofErr w:type="spellEnd"/>
-            <w:r>
-              <w:rPr>
-                <w:color w:val="0070C0"/>
-              </w:rPr>
-              <w:t>)</w:t>
+              <w:t>Oracle skeemi nimi (kui kasutate Oraclet)</w:t>
             </w:r>
           </w:p>
         </w:tc>
@@ -10321,37 +10258,19 @@
               </w:rPr>
               <w:t xml:space="preserve">(rakenduse panek apex.ttu.ee serverisse pole kohustuslik; aadress tuleb esitada ka </w:t>
             </w:r>
-            <w:proofErr w:type="spellStart"/>
             <w:r>
               <w:rPr>
                 <w:b/>
                 <w:color w:val="0070C0"/>
               </w:rPr>
-              <w:t>pgApex</w:t>
-            </w:r>
-            <w:proofErr w:type="spellEnd"/>
+              <w:t xml:space="preserve">pgApex ja </w:t>
+            </w:r>
             <w:r>
               <w:rPr>
                 <w:b/>
                 <w:color w:val="0070C0"/>
               </w:rPr>
-              <w:t xml:space="preserve"> ja </w:t>
-            </w:r>
-            <w:proofErr w:type="spellStart"/>
-            <w:r>
-              <w:rPr>
-                <w:b/>
-                <w:color w:val="0070C0"/>
-              </w:rPr>
-              <w:t>Oracle</w:t>
-            </w:r>
-            <w:proofErr w:type="spellEnd"/>
-            <w:r>
-              <w:rPr>
-                <w:b/>
-                <w:color w:val="0070C0"/>
-              </w:rPr>
-              <w:t xml:space="preserve"> APEX rakenduse puhul)</w:t>
+              <w:t>Oracle APEX rakenduse puhul)</w:t>
             </w:r>
           </w:p>
         </w:tc>
@@ -10386,33 +10305,17 @@
               </w:rPr>
               <w:t xml:space="preserve">Rakenduse nimi (kui rakendus on tehtud </w:t>
             </w:r>
-            <w:proofErr w:type="spellStart"/>
             <w:r>
               <w:rPr>
                 <w:color w:val="0070C0"/>
               </w:rPr>
-              <w:t>pgApex</w:t>
-            </w:r>
-            <w:proofErr w:type="spellEnd"/>
+              <w:t xml:space="preserve">pgApex või </w:t>
+            </w:r>
             <w:r>
               <w:rPr>
                 <w:color w:val="0070C0"/>
               </w:rPr>
-              <w:t xml:space="preserve"> või </w:t>
-            </w:r>
-            <w:proofErr w:type="spellStart"/>
-            <w:r>
-              <w:rPr>
-                <w:color w:val="0070C0"/>
-              </w:rPr>
-              <w:t>Oracle</w:t>
-            </w:r>
-            <w:proofErr w:type="spellEnd"/>
-            <w:r>
-              <w:rPr>
-                <w:color w:val="0070C0"/>
-              </w:rPr>
-              <w:t xml:space="preserve"> APEX keskkonnas)</w:t>
+              <w:t>Oracle APEX keskkonnas)</w:t>
             </w:r>
           </w:p>
         </w:tc>
@@ -10478,16 +10381,8 @@
               <w:rPr>
                 <w:color w:val="0070C0"/>
               </w:rPr>
-              <w:t xml:space="preserve">Kasutajanimi ja parool rakendusse </w:t>
-            </w:r>
-            <w:proofErr w:type="spellStart"/>
-            <w:r>
-              <w:rPr>
-                <w:color w:val="0070C0"/>
-              </w:rPr>
-              <w:t>sisselogimiseks</w:t>
-            </w:r>
-            <w:proofErr w:type="spellEnd"/>
+              <w:t>Kasutajanimi ja parool rakendusse sisselogimiseks</w:t>
+            </w:r>
           </w:p>
         </w:tc>
         <w:tc>
@@ -10554,33 +10449,17 @@
               </w:rPr>
               <w:t>Millistes vormides (MS Accessi korral), lehekülgedel (</w:t>
             </w:r>
-            <w:proofErr w:type="spellStart"/>
             <w:r>
               <w:rPr>
                 <w:color w:val="0070C0"/>
               </w:rPr>
-              <w:t>pgApex</w:t>
-            </w:r>
-            <w:proofErr w:type="spellEnd"/>
+              <w:t xml:space="preserve">pgApex või </w:t>
+            </w:r>
             <w:r>
               <w:rPr>
                 <w:color w:val="0070C0"/>
               </w:rPr>
-              <w:t xml:space="preserve"> või </w:t>
-            </w:r>
-            <w:proofErr w:type="spellStart"/>
-            <w:r>
-              <w:rPr>
-                <w:color w:val="0070C0"/>
-              </w:rPr>
-              <w:t>Oracle</w:t>
-            </w:r>
-            <w:proofErr w:type="spellEnd"/>
-            <w:r>
-              <w:rPr>
-                <w:color w:val="0070C0"/>
-              </w:rPr>
-              <w:t xml:space="preserve"> APEX korral), failides (mingis programmeerimiskeeles loodud rakenduse puhul) toimub pöördumine andmebaasiserveris talletatud rutiinide poole? Faili puhul palun näidata ka kataloog.</w:t>
+              <w:t>Oracle APEX korral), failides (mingis programmeerimiskeeles loodud rakenduse puhul) toimub pöördumine andmebaasiserveris talletatud rutiinide poole? Faili puhul palun näidata ka kataloog.</w:t>
             </w:r>
           </w:p>
         </w:tc>
@@ -10615,34 +10494,18 @@
               </w:rPr>
               <w:t>Millistes vormides (MS Accessi korral), lehekülgedel (</w:t>
             </w:r>
-            <w:proofErr w:type="spellStart"/>
             <w:r>
               <w:rPr>
                 <w:color w:val="0070C0"/>
               </w:rPr>
-              <w:t>pgApex</w:t>
-            </w:r>
-            <w:proofErr w:type="spellEnd"/>
+              <w:t xml:space="preserve">pgApex või </w:t>
+            </w:r>
             <w:r>
               <w:rPr>
                 <w:color w:val="0070C0"/>
               </w:rPr>
-              <w:t xml:space="preserve"> või </w:t>
-            </w:r>
-            <w:proofErr w:type="spellStart"/>
-            <w:r>
-              <w:rPr>
-                <w:color w:val="0070C0"/>
-              </w:rPr>
               <w:lastRenderedPageBreak/>
-              <w:t>Oracle</w:t>
-            </w:r>
-            <w:proofErr w:type="spellEnd"/>
-            <w:r>
-              <w:rPr>
-                <w:color w:val="0070C0"/>
-              </w:rPr>
-              <w:t xml:space="preserve"> APEX korral), failides (mingis programmeerimiskeeles loodud rakenduse puhul) toimub pöördumine andmebaasis loodud vaadete poole? Faili puhul palun näidata ka kataloog.</w:t>
+              <w:t>Oracle APEX korral), failides (mingis programmeerimiskeeles loodud rakenduse puhul) toimub pöördumine andmebaasis loodud vaadete poole? Faili puhul palun näidata ka kataloog.</w:t>
             </w:r>
           </w:p>
         </w:tc>
@@ -10780,21 +10643,7 @@
               <w:rPr>
                 <w:color w:val="0070C0"/>
               </w:rPr>
-              <w:t xml:space="preserve"> Kui kasutate </w:t>
-            </w:r>
-            <w:proofErr w:type="spellStart"/>
-            <w:r>
-              <w:rPr>
-                <w:color w:val="0070C0"/>
-              </w:rPr>
-              <w:t>räsiväärtuse</w:t>
-            </w:r>
-            <w:proofErr w:type="spellEnd"/>
-            <w:r>
-              <w:rPr>
-                <w:color w:val="0070C0"/>
-              </w:rPr>
-              <w:t xml:space="preserve"> leidmist, siis tuleb selgelt nimetada räsi arvutamise algoritm. Kui kasutate soola, siis tuleb see selgelt välja öelda ning kirjeldada selle genereerimist ja omadusi.</w:t>
+              <w:t xml:space="preserve"> Kui kasutate räsiväärtuse leidmist, siis tuleb selgelt nimetada räsi arvutamise algoritm. Kui kasutate soola, siis tuleb see selgelt välja öelda ning kirjeldada selle genereerimist ja omadusi.</w:t>
             </w:r>
           </w:p>
         </w:tc>
@@ -10967,35 +10816,7 @@
         <w:rPr>
           <w:rFonts w:eastAsia="Arial" w:cs="Arial"/>
         </w:rPr>
-        <w:t xml:space="preserve">Selles peatükis vaadeldakse tervet infosüsteemi, leitakse selle </w:t>
-      </w:r>
-      <w:proofErr w:type="spellStart"/>
-      <w:r>
-        <w:rPr>
-          <w:rFonts w:eastAsia="Arial" w:cs="Arial"/>
-        </w:rPr>
-        <w:t>allsüsteemid</w:t>
-      </w:r>
-      <w:proofErr w:type="spellEnd"/>
-      <w:r>
-        <w:rPr>
-          <w:rFonts w:eastAsia="Arial" w:cs="Arial"/>
-        </w:rPr>
-        <w:t xml:space="preserve"> ning esitatakse ühele põhiobjektile vastava funktsionaalse </w:t>
-      </w:r>
-      <w:proofErr w:type="spellStart"/>
-      <w:r>
-        <w:rPr>
-          <w:rFonts w:eastAsia="Arial" w:cs="Arial"/>
-        </w:rPr>
-        <w:t>allsüsteemi</w:t>
-      </w:r>
-      <w:proofErr w:type="spellEnd"/>
-      <w:r>
-        <w:rPr>
-          <w:rFonts w:eastAsia="Arial" w:cs="Arial"/>
-        </w:rPr>
-        <w:t>/registri paari eskiismudelid.</w:t>
+        <w:t>Selles peatükis vaadeldakse tervet infosüsteemi, leitakse selle allsüsteemid ning esitatakse ühele põhiobjektile vastava funktsionaalse allsüsteemi/registri paari eskiismudelid.</w:t>
       </w:r>
     </w:p>
     <w:p>
@@ -11020,18 +10841,10 @@
         <w:rPr>
           <w:rFonts w:eastAsia="Arial" w:cs="Arial"/>
         </w:rPr>
-        <w:t xml:space="preserve">Terviksüsteemi </w:t>
-      </w:r>
-      <w:proofErr w:type="spellStart"/>
-      <w:r>
-        <w:rPr>
-          <w:rFonts w:eastAsia="Arial" w:cs="Arial"/>
-        </w:rPr>
-        <w:t>üldvaade</w:t>
+        <w:t>Terviksüsteemi üldvaade</w:t>
       </w:r>
       <w:bookmarkEnd w:id="4"/>
       <w:bookmarkEnd w:id="5"/>
-      <w:proofErr w:type="spellEnd"/>
     </w:p>
     <w:p>
       <w:pPr>
@@ -11194,13 +11007,8 @@
         </w:numPr>
       </w:pPr>
       <w:r>
-        <w:t xml:space="preserve">Pakkuda ettevõtte töötajatele positiivset ja tunnustust pakkuvat </w:t>
-      </w:r>
-      <w:proofErr w:type="spellStart"/>
-      <w:r>
-        <w:t>sisekliimat</w:t>
-      </w:r>
-      <w:proofErr w:type="spellEnd"/>
+        <w:t>Pakkuda ettevõtte töötajatele positiivset ja tunnustust pakkuvat sisekliimat</w:t>
+      </w:r>
     </w:p>
     <w:p>
       <w:pPr>
@@ -15420,21 +15228,7 @@
         <w:rPr>
           <w:rFonts w:eastAsia="Arial" w:cs="Arial"/>
         </w:rPr>
-        <w:t xml:space="preserve">Kliendid (on süsteemis registreeritud) ja uudistajad (veebikülalised; tuvastamata kasutajad) kasutavad veebirakendust, mille poole pöördumiseks on vaja arvutit, </w:t>
-      </w:r>
-      <w:proofErr w:type="spellStart"/>
-      <w:r>
-        <w:rPr>
-          <w:rFonts w:eastAsia="Arial" w:cs="Arial"/>
-        </w:rPr>
-        <w:t>veebilehitsejat</w:t>
-      </w:r>
-      <w:proofErr w:type="spellEnd"/>
-      <w:r>
-        <w:rPr>
-          <w:rFonts w:eastAsia="Arial" w:cs="Arial"/>
-        </w:rPr>
-        <w:t xml:space="preserve"> ja veebiühendust.</w:t>
+        <w:t>Kliendid (on süsteemis registreeritud) ja uudistajad (veebikülalised; tuvastamata kasutajad) kasutavad veebirakendust, mille poole pöördumiseks on vaja arvutit, veebilehitsejat ja veebiühendust.</w:t>
       </w:r>
     </w:p>
     <w:p>
@@ -15474,18 +15268,10 @@
         <w:rPr>
           <w:rFonts w:eastAsia="Arial" w:cs="Arial"/>
         </w:rPr>
-        <w:t xml:space="preserve">Terviksüsteemi tükeldus </w:t>
-      </w:r>
-      <w:proofErr w:type="spellStart"/>
-      <w:r>
-        <w:rPr>
-          <w:rFonts w:eastAsia="Arial" w:cs="Arial"/>
-        </w:rPr>
-        <w:t>allsüsteemideks</w:t>
+        <w:t>Terviksüsteemi tükeldus allsüsteemideks</w:t>
       </w:r>
       <w:bookmarkEnd w:id="30"/>
       <w:bookmarkEnd w:id="31"/>
-      <w:proofErr w:type="spellEnd"/>
     </w:p>
     <w:p>
       <w:pPr>
@@ -15511,21 +15297,7 @@
         <w:rPr>
           <w:rFonts w:eastAsia="Arial" w:cs="Arial"/>
         </w:rPr>
-        <w:t xml:space="preserve">Järgnevalt esitatakse infosüsteemi jaotus kolme erinevat liiki </w:t>
-      </w:r>
-      <w:proofErr w:type="spellStart"/>
-      <w:r>
-        <w:rPr>
-          <w:rFonts w:eastAsia="Arial" w:cs="Arial"/>
-        </w:rPr>
-        <w:t>allsüsteemideks</w:t>
-      </w:r>
-      <w:proofErr w:type="spellEnd"/>
-      <w:r>
-        <w:rPr>
-          <w:rFonts w:eastAsia="Arial" w:cs="Arial"/>
-        </w:rPr>
-        <w:t>.</w:t>
+        <w:t>Järgnevalt esitatakse infosüsteemi jaotus kolme erinevat liiki allsüsteemideks.</w:t>
       </w:r>
     </w:p>
     <w:p>
@@ -15773,33 +15545,17 @@
         </w:rPr>
         <w:t xml:space="preserve">funktsionaalsed </w:t>
       </w:r>
-      <w:proofErr w:type="spellStart"/>
       <w:r>
         <w:rPr>
           <w:rFonts w:eastAsia="Arial" w:cs="Arial"/>
         </w:rPr>
         <w:t>allsüsteemid</w:t>
       </w:r>
-      <w:proofErr w:type="spellEnd"/>
-      <w:r>
-        <w:rPr>
-          <w:rFonts w:eastAsia="Arial" w:cs="Arial"/>
-        </w:rPr>
-        <w:t xml:space="preserve"> ja nende </w:t>
-      </w:r>
-      <w:proofErr w:type="spellStart"/>
-      <w:r>
-        <w:rPr>
-          <w:rFonts w:eastAsia="Arial" w:cs="Arial"/>
-        </w:rPr>
-        <w:t>teenidatavad</w:t>
-      </w:r>
-      <w:proofErr w:type="spellEnd"/>
-      <w:r>
-        <w:rPr>
-          <w:rFonts w:eastAsia="Arial" w:cs="Arial"/>
-        </w:rPr>
-        <w:t xml:space="preserve"> registrid</w:t>
+      <w:r>
+        <w:rPr>
+          <w:rFonts w:eastAsia="Arial" w:cs="Arial"/>
+        </w:rPr>
+        <w:t xml:space="preserve"> ja nende teenidatavad registrid</w:t>
       </w:r>
       <w:r>
         <w:rPr>
@@ -15846,13 +15602,8 @@
       <w:r>
         <w:t xml:space="preserve"> Sisulised </w:t>
       </w:r>
-      <w:proofErr w:type="spellStart"/>
-      <w:r>
-        <w:t>allsüsteemid</w:t>
-      </w:r>
-      <w:proofErr w:type="spellEnd"/>
-      <w:r>
-        <w:t>.</w:t>
+      <w:r>
+        <w:t>allsüsteemid.</w:t>
       </w:r>
     </w:p>
     <w:tbl>
@@ -15884,13 +15635,8 @@
               <w:snapToGrid w:val="0"/>
             </w:pPr>
             <w:r>
-              <w:t xml:space="preserve">Funktsionaalne </w:t>
-            </w:r>
-            <w:proofErr w:type="spellStart"/>
-            <w:r>
-              <w:t>allsüsteem</w:t>
-            </w:r>
-            <w:proofErr w:type="spellEnd"/>
+              <w:t>Funktsionaalne allsüsteem</w:t>
+            </w:r>
           </w:p>
         </w:tc>
         <w:tc>
@@ -15904,15 +15650,7 @@
               <w:snapToGrid w:val="0"/>
             </w:pPr>
             <w:r>
-              <w:t xml:space="preserve">Register, mida see funktsionaalne </w:t>
-            </w:r>
-            <w:proofErr w:type="spellStart"/>
-            <w:r>
-              <w:t>allsüsteem</w:t>
-            </w:r>
-            <w:proofErr w:type="spellEnd"/>
-            <w:r>
-              <w:t xml:space="preserve"> teenindab</w:t>
+              <w:t>Register, mida see funktsionaalne allsüsteem teenindab</w:t>
             </w:r>
           </w:p>
         </w:tc>
@@ -15933,16 +15671,8 @@
               <w:rPr>
                 <w:rFonts w:eastAsia="Arial" w:cs="Arial"/>
               </w:rPr>
-              <w:t xml:space="preserve">Klientide funktsionaalne </w:t>
-            </w:r>
-            <w:proofErr w:type="spellStart"/>
-            <w:r>
-              <w:rPr>
-                <w:rFonts w:eastAsia="Arial" w:cs="Arial"/>
-              </w:rPr>
-              <w:t>allsüsteem</w:t>
-            </w:r>
-            <w:proofErr w:type="spellEnd"/>
+              <w:t>Klientide funktsionaalne allsüsteem</w:t>
+            </w:r>
           </w:p>
         </w:tc>
         <w:tc>
@@ -15993,16 +15723,8 @@
               <w:rPr>
                 <w:rFonts w:eastAsia="Arial" w:cs="Arial"/>
               </w:rPr>
-              <w:t xml:space="preserve">funktsionaalne </w:t>
-            </w:r>
-            <w:proofErr w:type="spellStart"/>
-            <w:r>
-              <w:rPr>
-                <w:rFonts w:eastAsia="Arial" w:cs="Arial"/>
-              </w:rPr>
-              <w:t>allsüsteem</w:t>
-            </w:r>
-            <w:proofErr w:type="spellEnd"/>
+              <w:t>funktsionaalne allsüsteem</w:t>
+            </w:r>
           </w:p>
         </w:tc>
         <w:tc>
@@ -16059,16 +15781,8 @@
               <w:rPr>
                 <w:rFonts w:eastAsia="Arial" w:cs="Arial"/>
               </w:rPr>
-              <w:t xml:space="preserve">funktsionaalne </w:t>
-            </w:r>
-            <w:proofErr w:type="spellStart"/>
-            <w:r>
-              <w:rPr>
-                <w:rFonts w:eastAsia="Arial" w:cs="Arial"/>
-              </w:rPr>
-              <w:t>allsüsteem</w:t>
-            </w:r>
-            <w:proofErr w:type="spellEnd"/>
+              <w:t>funktsionaalne allsüsteem</w:t>
+            </w:r>
             <w:r>
               <w:rPr>
                 <w:rFonts w:eastAsia="Arial" w:cs="Arial"/>
@@ -16119,16 +15833,8 @@
               <w:rPr>
                 <w:rFonts w:eastAsia="Arial" w:cs="Arial"/>
               </w:rPr>
-              <w:t xml:space="preserve">funktsionaalne </w:t>
-            </w:r>
-            <w:proofErr w:type="spellStart"/>
-            <w:r>
-              <w:rPr>
-                <w:rFonts w:eastAsia="Arial" w:cs="Arial"/>
-              </w:rPr>
-              <w:t>allsüsteem</w:t>
-            </w:r>
-            <w:proofErr w:type="spellEnd"/>
+              <w:t>funktsionaalne allsüsteem</w:t>
+            </w:r>
           </w:p>
         </w:tc>
         <w:tc>
@@ -16173,16 +15879,8 @@
               <w:rPr>
                 <w:rFonts w:eastAsia="Arial" w:cs="Arial"/>
               </w:rPr>
-              <w:t xml:space="preserve">funktsionaalne </w:t>
-            </w:r>
-            <w:proofErr w:type="spellStart"/>
-            <w:r>
-              <w:rPr>
-                <w:rFonts w:eastAsia="Arial" w:cs="Arial"/>
-              </w:rPr>
-              <w:t>allsüsteem</w:t>
-            </w:r>
-            <w:proofErr w:type="spellEnd"/>
+              <w:t>funktsionaalne allsüsteem</w:t>
+            </w:r>
           </w:p>
         </w:tc>
         <w:tc>
@@ -16233,16 +15931,8 @@
               <w:rPr>
                 <w:rFonts w:eastAsia="Arial" w:cs="Arial"/>
               </w:rPr>
-              <w:t xml:space="preserve">Soodustuste funktsionaalne </w:t>
-            </w:r>
-            <w:proofErr w:type="spellStart"/>
-            <w:r>
-              <w:rPr>
-                <w:rFonts w:eastAsia="Arial" w:cs="Arial"/>
-              </w:rPr>
-              <w:t>allsüsteem</w:t>
-            </w:r>
-            <w:proofErr w:type="spellEnd"/>
+              <w:t>Soodustuste funktsionaalne allsüsteem</w:t>
+            </w:r>
           </w:p>
         </w:tc>
         <w:tc>
@@ -16287,16 +15977,8 @@
               <w:rPr>
                 <w:rFonts w:eastAsia="Arial" w:cs="Arial"/>
               </w:rPr>
-              <w:t xml:space="preserve">funktsionaalne </w:t>
-            </w:r>
-            <w:proofErr w:type="spellStart"/>
-            <w:r>
-              <w:rPr>
-                <w:rFonts w:eastAsia="Arial" w:cs="Arial"/>
-              </w:rPr>
-              <w:t>allsüsteem</w:t>
-            </w:r>
-            <w:proofErr w:type="spellEnd"/>
+              <w:t>funktsionaalne allsüsteem</w:t>
+            </w:r>
           </w:p>
         </w:tc>
         <w:tc>
@@ -16341,16 +16023,8 @@
               <w:rPr>
                 <w:rFonts w:eastAsia="Arial" w:cs="Arial"/>
               </w:rPr>
-              <w:t xml:space="preserve">funktsionaalne </w:t>
-            </w:r>
-            <w:proofErr w:type="spellStart"/>
-            <w:r>
-              <w:rPr>
-                <w:rFonts w:eastAsia="Arial" w:cs="Arial"/>
-              </w:rPr>
-              <w:t>allsüsteem</w:t>
-            </w:r>
-            <w:proofErr w:type="spellEnd"/>
+              <w:t>funktsionaalne allsüsteem</w:t>
+            </w:r>
           </w:p>
         </w:tc>
         <w:tc>
@@ -16395,16 +16069,8 @@
               <w:rPr>
                 <w:rFonts w:eastAsia="Arial" w:cs="Arial"/>
               </w:rPr>
-              <w:t xml:space="preserve">funktsionaalne </w:t>
-            </w:r>
-            <w:proofErr w:type="spellStart"/>
-            <w:r>
-              <w:rPr>
-                <w:rFonts w:eastAsia="Arial" w:cs="Arial"/>
-              </w:rPr>
-              <w:t>allsüsteem</w:t>
-            </w:r>
-            <w:proofErr w:type="spellEnd"/>
+              <w:t>funktsionaalne allsüsteem</w:t>
+            </w:r>
           </w:p>
         </w:tc>
         <w:tc>
@@ -16491,35 +16157,7 @@
         <w:rPr>
           <w:rFonts w:eastAsia="Arial" w:cs="Arial"/>
         </w:rPr>
-        <w:t xml:space="preserve">funktsionaalsed </w:t>
-      </w:r>
-      <w:proofErr w:type="spellStart"/>
-      <w:r>
-        <w:rPr>
-          <w:rFonts w:eastAsia="Arial" w:cs="Arial"/>
-        </w:rPr>
-        <w:t>allsüsteemid</w:t>
-      </w:r>
-      <w:proofErr w:type="spellEnd"/>
-      <w:r>
-        <w:rPr>
-          <w:rFonts w:eastAsia="Arial" w:cs="Arial"/>
-        </w:rPr>
-        <w:t xml:space="preserve"> ja nende </w:t>
-      </w:r>
-      <w:proofErr w:type="spellStart"/>
-      <w:r>
-        <w:rPr>
-          <w:rFonts w:eastAsia="Arial" w:cs="Arial"/>
-        </w:rPr>
-        <w:t>teenidatavad</w:t>
-      </w:r>
-      <w:proofErr w:type="spellEnd"/>
-      <w:r>
-        <w:rPr>
-          <w:rFonts w:eastAsia="Arial" w:cs="Arial"/>
-        </w:rPr>
-        <w:t xml:space="preserve"> registrid </w:t>
+        <w:t xml:space="preserve">funktsionaalsed allsüsteemid ja nende teenidatavad registrid </w:t>
       </w:r>
       <w:r>
         <w:rPr>
@@ -16576,15 +16214,7 @@
       </w:r>
       <w:bookmarkEnd w:id="33"/>
       <w:r>
-        <w:t xml:space="preserve"> Administratiivsed </w:t>
-      </w:r>
-      <w:proofErr w:type="spellStart"/>
-      <w:r>
-        <w:t>allsüsteemid</w:t>
-      </w:r>
-      <w:proofErr w:type="spellEnd"/>
-      <w:r>
-        <w:t>.</w:t>
+        <w:t xml:space="preserve"> Administratiivsed allsüsteemid.</w:t>
       </w:r>
     </w:p>
     <w:tbl>
@@ -16616,13 +16246,8 @@
               <w:snapToGrid w:val="0"/>
             </w:pPr>
             <w:r>
-              <w:t xml:space="preserve">Funktsionaalne </w:t>
-            </w:r>
-            <w:proofErr w:type="spellStart"/>
-            <w:r>
-              <w:t>allsüsteem</w:t>
-            </w:r>
-            <w:proofErr w:type="spellEnd"/>
+              <w:t>Funktsionaalne allsüsteem</w:t>
+            </w:r>
           </w:p>
         </w:tc>
         <w:tc>
@@ -16636,15 +16261,7 @@
               <w:snapToGrid w:val="0"/>
             </w:pPr>
             <w:r>
-              <w:t xml:space="preserve">Register, mida see funktsionaalne </w:t>
-            </w:r>
-            <w:proofErr w:type="spellStart"/>
-            <w:r>
-              <w:t>allsüsteem</w:t>
-            </w:r>
-            <w:proofErr w:type="spellEnd"/>
-            <w:r>
-              <w:t xml:space="preserve"> teenindab</w:t>
+              <w:t>Register, mida see funktsionaalne allsüsteem teenindab</w:t>
             </w:r>
           </w:p>
         </w:tc>
@@ -16665,16 +16282,8 @@
               <w:rPr>
                 <w:rFonts w:eastAsia="Arial" w:cs="Arial"/>
               </w:rPr>
-              <w:t xml:space="preserve">Isikute funktsionaalne </w:t>
-            </w:r>
-            <w:proofErr w:type="spellStart"/>
-            <w:r>
-              <w:rPr>
-                <w:rFonts w:eastAsia="Arial" w:cs="Arial"/>
-              </w:rPr>
-              <w:t>allsüsteem</w:t>
-            </w:r>
-            <w:proofErr w:type="spellEnd"/>
+              <w:t>Isikute funktsionaalne allsüsteem</w:t>
+            </w:r>
           </w:p>
         </w:tc>
         <w:tc>
@@ -16713,16 +16322,8 @@
               <w:rPr>
                 <w:rFonts w:eastAsia="Arial" w:cs="Arial"/>
               </w:rPr>
-              <w:t xml:space="preserve">Töötajate funktsionaalne </w:t>
-            </w:r>
-            <w:proofErr w:type="spellStart"/>
-            <w:r>
-              <w:rPr>
-                <w:rFonts w:eastAsia="Arial" w:cs="Arial"/>
-              </w:rPr>
-              <w:t>allsüsteem</w:t>
-            </w:r>
-            <w:proofErr w:type="spellEnd"/>
+              <w:t>Töötajate funktsionaalne allsüsteem</w:t>
+            </w:r>
           </w:p>
         </w:tc>
         <w:tc>
@@ -16761,16 +16362,8 @@
               <w:rPr>
                 <w:rFonts w:eastAsia="Arial" w:cs="Arial"/>
               </w:rPr>
-              <w:t xml:space="preserve">Klassifikaatorite funktsionaalne </w:t>
-            </w:r>
-            <w:proofErr w:type="spellStart"/>
-            <w:r>
-              <w:rPr>
-                <w:rFonts w:eastAsia="Arial" w:cs="Arial"/>
-              </w:rPr>
-              <w:t>allsüsteem</w:t>
-            </w:r>
-            <w:proofErr w:type="spellEnd"/>
+              <w:t>Klassifikaatorite funktsionaalne allsüsteem</w:t>
+            </w:r>
           </w:p>
         </w:tc>
         <w:tc>
@@ -16809,16 +16402,8 @@
               <w:rPr>
                 <w:rFonts w:eastAsia="Arial" w:cs="Arial"/>
               </w:rPr>
-              <w:t xml:space="preserve">Lepingute funktsionaalne </w:t>
-            </w:r>
-            <w:proofErr w:type="spellStart"/>
-            <w:r>
-              <w:rPr>
-                <w:rFonts w:eastAsia="Arial" w:cs="Arial"/>
-              </w:rPr>
-              <w:t>allsüsteem</w:t>
-            </w:r>
-            <w:proofErr w:type="spellEnd"/>
+              <w:t>Lepingute funktsionaalne allsüsteem</w:t>
+            </w:r>
           </w:p>
         </w:tc>
         <w:tc>
@@ -16857,16 +16442,8 @@
               <w:rPr>
                 <w:rFonts w:eastAsia="Arial" w:cs="Arial"/>
               </w:rPr>
-              <w:t xml:space="preserve">Organisatsioonide funktsionaalne </w:t>
-            </w:r>
-            <w:proofErr w:type="spellStart"/>
-            <w:r>
-              <w:rPr>
-                <w:rFonts w:eastAsia="Arial" w:cs="Arial"/>
-              </w:rPr>
-              <w:t>allsüsteem</w:t>
-            </w:r>
-            <w:proofErr w:type="spellEnd"/>
+              <w:t>Organisatsioonide funktsionaalne allsüsteem</w:t>
+            </w:r>
           </w:p>
         </w:tc>
         <w:tc>
@@ -16911,16 +16488,8 @@
               <w:rPr>
                 <w:rFonts w:eastAsia="Arial" w:cs="Arial"/>
               </w:rPr>
-              <w:t xml:space="preserve">funktsionaalne </w:t>
-            </w:r>
-            <w:proofErr w:type="spellStart"/>
-            <w:r>
-              <w:rPr>
-                <w:rFonts w:eastAsia="Arial" w:cs="Arial"/>
-              </w:rPr>
-              <w:t>allsüsteem</w:t>
-            </w:r>
-            <w:proofErr w:type="spellEnd"/>
+              <w:t>funktsionaalne allsüsteem</w:t>
+            </w:r>
           </w:p>
         </w:tc>
         <w:tc>
@@ -16965,16 +16534,8 @@
               <w:rPr>
                 <w:rFonts w:eastAsia="Arial" w:cs="Arial"/>
               </w:rPr>
-              <w:t xml:space="preserve">funktsionaalne </w:t>
-            </w:r>
-            <w:proofErr w:type="spellStart"/>
-            <w:r>
-              <w:rPr>
-                <w:rFonts w:eastAsia="Arial" w:cs="Arial"/>
-              </w:rPr>
-              <w:t>allsüsteem</w:t>
-            </w:r>
-            <w:proofErr w:type="spellEnd"/>
+              <w:t>funktsionaalne allsüsteem</w:t>
+            </w:r>
           </w:p>
         </w:tc>
         <w:tc>
@@ -17019,16 +16580,8 @@
               <w:rPr>
                 <w:rFonts w:eastAsia="Arial" w:cs="Arial"/>
               </w:rPr>
-              <w:t xml:space="preserve">funktsionaalne </w:t>
-            </w:r>
-            <w:proofErr w:type="spellStart"/>
-            <w:r>
-              <w:rPr>
-                <w:rFonts w:eastAsia="Arial" w:cs="Arial"/>
-              </w:rPr>
-              <w:t>allsüsteem</w:t>
-            </w:r>
-            <w:proofErr w:type="spellEnd"/>
+              <w:t>funktsionaalne allsüsteem</w:t>
+            </w:r>
           </w:p>
         </w:tc>
         <w:tc>
@@ -17073,16 +16626,8 @@
               <w:rPr>
                 <w:rFonts w:eastAsia="Arial" w:cs="Arial"/>
               </w:rPr>
-              <w:t xml:space="preserve">funktsionaalne </w:t>
-            </w:r>
-            <w:proofErr w:type="spellStart"/>
-            <w:r>
-              <w:rPr>
-                <w:rFonts w:eastAsia="Arial" w:cs="Arial"/>
-              </w:rPr>
-              <w:t>allsüsteem</w:t>
-            </w:r>
-            <w:proofErr w:type="spellEnd"/>
+              <w:t>funktsionaalne allsüsteem</w:t>
+            </w:r>
           </w:p>
         </w:tc>
         <w:tc>
@@ -17127,16 +16672,8 @@
               <w:rPr>
                 <w:rFonts w:eastAsia="Arial" w:cs="Arial"/>
               </w:rPr>
-              <w:t xml:space="preserve">funktsionaalne </w:t>
-            </w:r>
-            <w:proofErr w:type="spellStart"/>
-            <w:r>
-              <w:rPr>
-                <w:rFonts w:eastAsia="Arial" w:cs="Arial"/>
-              </w:rPr>
-              <w:t>allsüsteem</w:t>
-            </w:r>
-            <w:proofErr w:type="spellEnd"/>
+              <w:t>funktsionaalne allsüsteem</w:t>
+            </w:r>
           </w:p>
         </w:tc>
         <w:tc>
@@ -17181,16 +16718,8 @@
               <w:rPr>
                 <w:rFonts w:eastAsia="Arial" w:cs="Arial"/>
               </w:rPr>
-              <w:t xml:space="preserve">funktsionaalne </w:t>
-            </w:r>
-            <w:proofErr w:type="spellStart"/>
-            <w:r>
-              <w:rPr>
-                <w:rFonts w:eastAsia="Arial" w:cs="Arial"/>
-              </w:rPr>
-              <w:t>allsüsteem</w:t>
-            </w:r>
-            <w:proofErr w:type="spellEnd"/>
+              <w:t>funktsionaalne allsüsteem</w:t>
+            </w:r>
           </w:p>
         </w:tc>
         <w:tc>
@@ -17235,16 +16764,8 @@
               <w:rPr>
                 <w:rFonts w:eastAsia="Arial" w:cs="Arial"/>
               </w:rPr>
-              <w:t xml:space="preserve">funktsionaalne </w:t>
-            </w:r>
-            <w:proofErr w:type="spellStart"/>
-            <w:r>
-              <w:rPr>
-                <w:rFonts w:eastAsia="Arial" w:cs="Arial"/>
-              </w:rPr>
-              <w:t>allsüsteem</w:t>
-            </w:r>
-            <w:proofErr w:type="spellEnd"/>
+              <w:t>funktsionaalne allsüsteem</w:t>
+            </w:r>
           </w:p>
         </w:tc>
         <w:tc>
@@ -17289,16 +16810,8 @@
               <w:rPr>
                 <w:rFonts w:eastAsia="Arial" w:cs="Arial"/>
               </w:rPr>
-              <w:t xml:space="preserve">funktsionaalne </w:t>
-            </w:r>
-            <w:proofErr w:type="spellStart"/>
-            <w:r>
-              <w:rPr>
-                <w:rFonts w:eastAsia="Arial" w:cs="Arial"/>
-              </w:rPr>
-              <w:t>allsüsteem</w:t>
-            </w:r>
-            <w:proofErr w:type="spellEnd"/>
+              <w:t>funktsionaalne allsüsteem</w:t>
+            </w:r>
           </w:p>
         </w:tc>
         <w:tc>
@@ -17338,16 +16851,8 @@
                 <w:rFonts w:eastAsia="Arial" w:cs="Arial"/>
               </w:rPr>
               <w:lastRenderedPageBreak/>
-              <w:t xml:space="preserve">Ettekirjutuste funktsionaalne </w:t>
-            </w:r>
-            <w:proofErr w:type="spellStart"/>
-            <w:r>
-              <w:rPr>
-                <w:rFonts w:eastAsia="Arial" w:cs="Arial"/>
-              </w:rPr>
-              <w:t>allsüsteem</w:t>
-            </w:r>
-            <w:proofErr w:type="spellEnd"/>
+              <w:t>Ettekirjutuste funktsionaalne allsüsteem</w:t>
+            </w:r>
           </w:p>
         </w:tc>
         <w:tc>
@@ -17409,21 +16914,7 @@
         <w:rPr>
           <w:rFonts w:eastAsia="Arial" w:cs="Arial"/>
         </w:rPr>
-        <w:t xml:space="preserve">unktsionaalse </w:t>
-      </w:r>
-      <w:proofErr w:type="spellStart"/>
-      <w:r>
-        <w:rPr>
-          <w:rFonts w:eastAsia="Arial" w:cs="Arial"/>
-        </w:rPr>
-        <w:t>allsüsteemi</w:t>
-      </w:r>
-      <w:proofErr w:type="spellEnd"/>
-      <w:r>
-        <w:rPr>
-          <w:rFonts w:eastAsia="Arial" w:cs="Arial"/>
-        </w:rPr>
-        <w:t xml:space="preserve"> eskiismudelid</w:t>
+        <w:t>unktsionaalse allsüsteemi eskiismudelid</w:t>
       </w:r>
       <w:bookmarkEnd w:id="34"/>
     </w:p>
@@ -17780,19 +17271,11 @@
       </w:pPr>
       <w:bookmarkStart w:id="37" w:name="_Toc50447295"/>
       <w:bookmarkStart w:id="38" w:name="_Toc523250897"/>
-      <w:proofErr w:type="spellStart"/>
-      <w:r>
-        <w:rPr>
-          <w:rFonts w:eastAsia="Arial" w:cs="Arial"/>
-        </w:rPr>
-        <w:t>Allsüsteemi</w:t>
-      </w:r>
-      <w:proofErr w:type="spellEnd"/>
-      <w:r>
-        <w:rPr>
-          <w:rFonts w:eastAsia="Arial" w:cs="Arial"/>
-        </w:rPr>
-        <w:t xml:space="preserve"> kasutavad pädevusalad</w:t>
+      <w:r>
+        <w:rPr>
+          <w:rFonts w:eastAsia="Arial" w:cs="Arial"/>
+        </w:rPr>
+        <w:t>Allsüsteemi kasutavad pädevusalad</w:t>
       </w:r>
       <w:bookmarkEnd w:id="37"/>
       <w:bookmarkEnd w:id="38"/>
@@ -17937,19 +17420,11 @@
       </w:pPr>
       <w:bookmarkStart w:id="39" w:name="_Toc50447296"/>
       <w:bookmarkStart w:id="40" w:name="_Toc523250898"/>
-      <w:proofErr w:type="spellStart"/>
-      <w:r>
-        <w:rPr>
-          <w:rFonts w:eastAsia="Arial" w:cs="Arial"/>
-        </w:rPr>
-        <w:t>Allsüsteemi</w:t>
-      </w:r>
-      <w:proofErr w:type="spellEnd"/>
-      <w:r>
-        <w:rPr>
-          <w:rFonts w:eastAsia="Arial" w:cs="Arial"/>
-        </w:rPr>
-        <w:t xml:space="preserve"> poolt </w:t>
+      <w:r>
+        <w:rPr>
+          <w:rFonts w:eastAsia="Arial" w:cs="Arial"/>
+        </w:rPr>
+        <w:t xml:space="preserve">Allsüsteemi poolt </w:t>
       </w:r>
       <w:r>
         <w:rPr>
@@ -17979,19 +17454,11 @@
           <w:rFonts w:eastAsia="Arial" w:cs="Arial"/>
         </w:rPr>
       </w:pPr>
-      <w:proofErr w:type="spellStart"/>
-      <w:r>
-        <w:rPr>
-          <w:rFonts w:eastAsia="Arial" w:cs="Arial"/>
-        </w:rPr>
-        <w:t>Allsüsteem</w:t>
-      </w:r>
-      <w:proofErr w:type="spellEnd"/>
-      <w:r>
-        <w:rPr>
-          <w:rFonts w:eastAsia="Arial" w:cs="Arial"/>
-        </w:rPr>
-        <w:t xml:space="preserve"> teenindab </w:t>
+      <w:r>
+        <w:rPr>
+          <w:rFonts w:eastAsia="Arial" w:cs="Arial"/>
+        </w:rPr>
+        <w:t xml:space="preserve">Allsüsteem teenindab </w:t>
       </w:r>
       <w:r>
         <w:rPr>
@@ -18025,19 +17492,11 @@
           <w:rFonts w:eastAsia="Arial" w:cs="Arial"/>
         </w:rPr>
       </w:pPr>
-      <w:proofErr w:type="spellStart"/>
-      <w:r>
-        <w:rPr>
-          <w:rFonts w:eastAsia="Arial" w:cs="Arial"/>
-        </w:rPr>
-        <w:t>Allsüsteem</w:t>
-      </w:r>
-      <w:proofErr w:type="spellEnd"/>
-      <w:r>
-        <w:rPr>
-          <w:rFonts w:eastAsia="Arial" w:cs="Arial"/>
-        </w:rPr>
-        <w:t xml:space="preserve"> loeb.</w:t>
+      <w:r>
+        <w:rPr>
+          <w:rFonts w:eastAsia="Arial" w:cs="Arial"/>
+        </w:rPr>
+        <w:t>Allsüsteem loeb.</w:t>
       </w:r>
     </w:p>
     <w:p>
@@ -18139,20 +17598,12 @@
       </w:pPr>
       <w:bookmarkStart w:id="41" w:name="_Toc50447297"/>
       <w:bookmarkStart w:id="42" w:name="_Toc523250899"/>
-      <w:proofErr w:type="spellStart"/>
       <w:r>
         <w:rPr>
           <w:rFonts w:eastAsia="Arial" w:cs="Arial"/>
         </w:rPr>
         <w:lastRenderedPageBreak/>
-        <w:t>Allsüsteemi</w:t>
-      </w:r>
-      <w:proofErr w:type="spellEnd"/>
-      <w:r>
-        <w:rPr>
-          <w:rFonts w:eastAsia="Arial" w:cs="Arial"/>
-        </w:rPr>
-        <w:t xml:space="preserve"> ühe põhiprotsessi tegevusdiagramm</w:t>
+        <w:t>Allsüsteemi ühe põhiprotsessi tegevusdiagramm</w:t>
       </w:r>
       <w:bookmarkEnd w:id="41"/>
       <w:bookmarkEnd w:id="42"/>
@@ -18362,19 +17813,11 @@
       </w:pPr>
       <w:bookmarkStart w:id="45" w:name="_Toc523250900"/>
       <w:bookmarkStart w:id="46" w:name="_Toc50447298"/>
-      <w:proofErr w:type="spellStart"/>
-      <w:r>
-        <w:rPr>
-          <w:rFonts w:eastAsia="Arial" w:cs="Arial"/>
-        </w:rPr>
-        <w:t>Allsüsteemi</w:t>
-      </w:r>
-      <w:proofErr w:type="spellEnd"/>
-      <w:r>
-        <w:rPr>
-          <w:rFonts w:eastAsia="Arial" w:cs="Arial"/>
-        </w:rPr>
-        <w:t xml:space="preserve"> kasutusjuhtude eskiismudel</w:t>
+      <w:r>
+        <w:rPr>
+          <w:rFonts w:eastAsia="Arial" w:cs="Arial"/>
+        </w:rPr>
+        <w:t>Allsüsteemi kasutusjuhtude eskiismudel</w:t>
       </w:r>
       <w:bookmarkEnd w:id="45"/>
     </w:p>
@@ -18464,15 +17907,7 @@
         <w:t>Halliga</w:t>
       </w:r>
       <w:r>
-        <w:t xml:space="preserve"> on tähistatudkasutusjuhud, mis esitavad läbivaid huvisid ning on seotud rohkem kui ühe funktsionaalse </w:t>
-      </w:r>
-      <w:proofErr w:type="spellStart"/>
-      <w:r>
-        <w:t>allsüsteemiga</w:t>
-      </w:r>
-      <w:proofErr w:type="spellEnd"/>
-      <w:r>
-        <w:t>.</w:t>
+        <w:t xml:space="preserve"> on tähistatudkasutusjuhud, mis esitavad läbivaid huvisid ning on seotud rohkem kui ühe funktsionaalse allsüsteemiga.</w:t>
       </w:r>
     </w:p>
     <w:p/>
@@ -18552,15 +17987,7 @@
         <w:t xml:space="preserve"> </w:t>
       </w:r>
       <w:r>
-        <w:t xml:space="preserve">Auto funktsionaalse </w:t>
-      </w:r>
-      <w:proofErr w:type="spellStart"/>
-      <w:r>
-        <w:t>allsüsteemi</w:t>
-      </w:r>
-      <w:proofErr w:type="spellEnd"/>
-      <w:r>
-        <w:t xml:space="preserve"> kasutusjuhtude diagramm.</w:t>
+        <w:t>Auto funktsionaalse allsüsteemi kasutusjuhtude diagramm.</w:t>
       </w:r>
     </w:p>
     <w:p>
@@ -19493,21 +18920,7 @@
         <w:rPr>
           <w:rFonts w:eastAsia="Arial" w:cs="Arial"/>
         </w:rPr>
-        <w:t xml:space="preserve"> esitab vaadeldava </w:t>
-      </w:r>
-      <w:proofErr w:type="spellStart"/>
-      <w:r>
-        <w:rPr>
-          <w:rFonts w:eastAsia="Arial" w:cs="Arial"/>
-        </w:rPr>
-        <w:t>allsüsteemi</w:t>
-      </w:r>
-      <w:proofErr w:type="spellEnd"/>
-      <w:r>
-        <w:rPr>
-          <w:rFonts w:eastAsia="Arial" w:cs="Arial"/>
-        </w:rPr>
-        <w:t xml:space="preserve"> mittefunktsionaalsed nõuded.</w:t>
+        <w:t xml:space="preserve"> esitab vaadeldava allsüsteemi mittefunktsionaalsed nõuded.</w:t>
       </w:r>
     </w:p>
     <w:p>
@@ -19546,18 +18959,10 @@
       </w:r>
       <w:bookmarkEnd w:id="48"/>
       <w:r>
-        <w:t xml:space="preserve"> </w:t>
-      </w:r>
-      <w:proofErr w:type="spellStart"/>
-      <w:r>
-        <w:t>Alls</w:t>
-      </w:r>
-      <w:r>
-        <w:t>üsteemi</w:t>
-      </w:r>
-      <w:proofErr w:type="spellEnd"/>
-      <w:r>
-        <w:t xml:space="preserve"> mittefunktsionaalsed nõuded.</w:t>
+        <w:t xml:space="preserve"> Alls</w:t>
+      </w:r>
+      <w:r>
+        <w:t>üsteemi mittefunktsionaalsed nõuded.</w:t>
       </w:r>
     </w:p>
     <w:tbl>
@@ -19683,21 +19088,7 @@
               <w:rPr>
                 <w:sz w:val="24"/>
               </w:rPr>
-              <w:t xml:space="preserve"> seotud </w:t>
-            </w:r>
-            <w:proofErr w:type="spellStart"/>
-            <w:r>
-              <w:rPr>
-                <w:sz w:val="24"/>
-              </w:rPr>
-              <w:t>transaktsioonilisi</w:t>
-            </w:r>
-            <w:proofErr w:type="spellEnd"/>
-            <w:r>
-              <w:rPr>
-                <w:sz w:val="24"/>
-              </w:rPr>
-              <w:t xml:space="preserve"> (tehingute) andmeid on rohkem (kümneid kuni sadu tuhandeid kirjeid), kuid ka nende haldamisega tulevad tänapäeva SQL süsteemid toime.</w:t>
+              <w:t xml:space="preserve"> seotud transaktsioonilisi (tehingute) andmeid on rohkem (kümneid kuni sadu tuhandeid kirjeid), kuid ka nende haldamisega tulevad tänapäeva SQL süsteemid toime.</w:t>
             </w:r>
           </w:p>
           <w:p>
@@ -19721,49 +19112,7 @@
               <w:rPr>
                 <w:sz w:val="24"/>
               </w:rPr>
-              <w:t xml:space="preserve">Seega puudub vajadus mõne </w:t>
-            </w:r>
-            <w:proofErr w:type="spellStart"/>
-            <w:r>
-              <w:rPr>
-                <w:sz w:val="24"/>
-              </w:rPr>
-              <w:t>NoSQL</w:t>
-            </w:r>
-            <w:proofErr w:type="spellEnd"/>
-            <w:r>
-              <w:rPr>
-                <w:sz w:val="24"/>
-              </w:rPr>
-              <w:t xml:space="preserve"> süsteemi kasutamise järele. Serverite operatsioonisüsteemiks peaks olema Linux, et vähendada süsteemi maksumust. Andmebaasisüsteemina on soovitav kasutada </w:t>
-            </w:r>
-            <w:proofErr w:type="spellStart"/>
-            <w:r>
-              <w:rPr>
-                <w:sz w:val="24"/>
-              </w:rPr>
-              <w:t>PostgreSQLi</w:t>
-            </w:r>
-            <w:proofErr w:type="spellEnd"/>
-            <w:r>
-              <w:rPr>
-                <w:sz w:val="24"/>
-              </w:rPr>
-              <w:t xml:space="preserve">, kuna see on avatud lähtekoodiga, seda pakutakse tasuta, see jälgib küllaltki hästi SQL standardit, see pakub häid võimalusi andmebaasi </w:t>
-            </w:r>
-            <w:proofErr w:type="spellStart"/>
-            <w:r>
-              <w:rPr>
-                <w:sz w:val="24"/>
-              </w:rPr>
-              <w:t>programmeerijale</w:t>
-            </w:r>
-            <w:proofErr w:type="spellEnd"/>
-            <w:r>
-              <w:rPr>
-                <w:sz w:val="24"/>
-              </w:rPr>
-              <w:t xml:space="preserve"> ning sellele on suur kasutajate kogukond (st abi ja tuge pole keeruline leida).</w:t>
+              <w:t>Seega puudub vajadus mõne NoSQL süsteemi kasutamise järele. Serverite operatsioonisüsteemiks peaks olema Linux, et vähendada süsteemi maksumust. Andmebaasisüsteemina on soovitav kasutada PostgreSQLi, kuna see on avatud lähtekoodiga, seda pakutakse tasuta, see jälgib küllaltki hästi SQL standardit, see pakub häid võimalusi andmebaasi programmeerijale ning sellele on suur kasutajate kogukond (st abi ja tuge pole keeruline leida).</w:t>
             </w:r>
           </w:p>
         </w:tc>
@@ -19816,63 +19165,7 @@
               <w:rPr>
                 <w:sz w:val="24"/>
               </w:rPr>
-              <w:t xml:space="preserve">Arendusvahendina tuleks kasutada organisatsioonile hangitud CASE tarkvara </w:t>
-            </w:r>
-            <w:proofErr w:type="spellStart"/>
-            <w:r>
-              <w:rPr>
-                <w:sz w:val="24"/>
-              </w:rPr>
-              <w:t>Rational</w:t>
-            </w:r>
-            <w:proofErr w:type="spellEnd"/>
-            <w:r>
-              <w:rPr>
-                <w:sz w:val="24"/>
-              </w:rPr>
-              <w:t xml:space="preserve"> </w:t>
-            </w:r>
-            <w:proofErr w:type="spellStart"/>
-            <w:r>
-              <w:rPr>
-                <w:sz w:val="24"/>
-              </w:rPr>
-              <w:t>Rose</w:t>
-            </w:r>
-            <w:proofErr w:type="spellEnd"/>
-            <w:r>
-              <w:rPr>
-                <w:sz w:val="24"/>
-              </w:rPr>
-              <w:t xml:space="preserve"> või </w:t>
-            </w:r>
-            <w:proofErr w:type="spellStart"/>
-            <w:r>
-              <w:rPr>
-                <w:sz w:val="24"/>
-              </w:rPr>
-              <w:t>Enterprise</w:t>
-            </w:r>
-            <w:proofErr w:type="spellEnd"/>
-            <w:r>
-              <w:rPr>
-                <w:sz w:val="24"/>
-              </w:rPr>
-              <w:t xml:space="preserve"> </w:t>
-            </w:r>
-            <w:proofErr w:type="spellStart"/>
-            <w:r>
-              <w:rPr>
-                <w:sz w:val="24"/>
-              </w:rPr>
-              <w:t>Architect</w:t>
-            </w:r>
-            <w:proofErr w:type="spellEnd"/>
-            <w:r>
-              <w:rPr>
-                <w:sz w:val="24"/>
-              </w:rPr>
-              <w:t xml:space="preserve">. Alternatiivina võib kasutada tasuta pakutavat andmete modelleerimise vahendit DB MAIN </w:t>
+              <w:t xml:space="preserve">Arendusvahendina tuleks kasutada organisatsioonile hangitud CASE tarkvara Rational Rose või Enterprise Architect. Alternatiivina võib kasutada tasuta pakutavat andmete modelleerimise vahendit DB MAIN </w:t>
             </w:r>
             <w:r>
               <w:br/>
@@ -19896,35 +19189,7 @@
               <w:rPr>
                 <w:sz w:val="24"/>
               </w:rPr>
-              <w:t xml:space="preserve">). Prototüübi koostamiseks kasutatakse töölaua andmebaasisüsteemi MS Access või </w:t>
-            </w:r>
-            <w:proofErr w:type="spellStart"/>
-            <w:r>
-              <w:rPr>
-                <w:sz w:val="24"/>
-              </w:rPr>
-              <w:t>LibreOffice</w:t>
-            </w:r>
-            <w:proofErr w:type="spellEnd"/>
-            <w:r>
-              <w:rPr>
-                <w:sz w:val="24"/>
-              </w:rPr>
-              <w:t xml:space="preserve"> </w:t>
-            </w:r>
-            <w:proofErr w:type="spellStart"/>
-            <w:r>
-              <w:rPr>
-                <w:sz w:val="24"/>
-              </w:rPr>
-              <w:t>Base</w:t>
-            </w:r>
-            <w:proofErr w:type="spellEnd"/>
-            <w:r>
-              <w:rPr>
-                <w:sz w:val="24"/>
-              </w:rPr>
-              <w:t xml:space="preserve">, kuhu on integreeritud kasutajaliidese ehitamise vahendid. </w:t>
+              <w:t xml:space="preserve">). Prototüübi koostamiseks kasutatakse töölaua andmebaasisüsteemi MS Access või LibreOffice Base, kuhu on integreeritud kasutajaliidese ehitamise vahendid. </w:t>
             </w:r>
           </w:p>
         </w:tc>
@@ -20038,49 +19303,7 @@
                 <w:sz w:val="24"/>
               </w:rPr>
               <w:lastRenderedPageBreak/>
-              <w:t xml:space="preserve">rakendus ning see suhtleb üle arvutivõrgu serveril paikneva andmebaasisüsteemiga. Soovi korral on võimalik selle jaoks MS Accessis või </w:t>
-            </w:r>
-            <w:proofErr w:type="spellStart"/>
-            <w:r>
-              <w:rPr>
-                <w:sz w:val="24"/>
-              </w:rPr>
-              <w:t>LibreOffice</w:t>
-            </w:r>
-            <w:proofErr w:type="spellEnd"/>
-            <w:r>
-              <w:rPr>
-                <w:sz w:val="24"/>
-              </w:rPr>
-              <w:t xml:space="preserve"> </w:t>
-            </w:r>
-            <w:proofErr w:type="spellStart"/>
-            <w:r>
-              <w:rPr>
-                <w:sz w:val="24"/>
-              </w:rPr>
-              <w:t>Base</w:t>
-            </w:r>
-            <w:proofErr w:type="spellEnd"/>
-            <w:r>
-              <w:rPr>
-                <w:sz w:val="24"/>
-              </w:rPr>
-              <w:t xml:space="preserve"> abil tehtud prototüüpi </w:t>
-            </w:r>
-            <w:proofErr w:type="spellStart"/>
-            <w:r>
-              <w:rPr>
-                <w:sz w:val="24"/>
-              </w:rPr>
-              <w:t>evolutsioneerida</w:t>
-            </w:r>
-            <w:proofErr w:type="spellEnd"/>
-            <w:r>
-              <w:rPr>
-                <w:sz w:val="24"/>
-              </w:rPr>
-              <w:t xml:space="preserve"> nii, et kasutatakse nendes loodud kasutajaliidest, kuid andmebaas on serveril.</w:t>
+              <w:t>rakendus ning see suhtleb üle arvutivõrgu serveril paikneva andmebaasisüsteemiga. Soovi korral on võimalik selle jaoks MS Accessis või LibreOffice Base abil tehtud prototüüpi evolutsioneerida nii, et kasutatakse nendes loodud kasutajaliidest, kuid andmebaas on serveril.</w:t>
             </w:r>
           </w:p>
           <w:p>
@@ -20157,19 +19380,11 @@
                 <w:sz w:val="24"/>
               </w:rPr>
             </w:pPr>
-            <w:proofErr w:type="spellStart"/>
             <w:r>
               <w:rPr>
                 <w:sz w:val="24"/>
               </w:rPr>
-              <w:t>Välisvõtme</w:t>
-            </w:r>
-            <w:proofErr w:type="spellEnd"/>
-            <w:r>
-              <w:rPr>
-                <w:sz w:val="24"/>
-              </w:rPr>
-              <w:t xml:space="preserve"> väärtuste registreerimiseks tuleb kasutada liitbokse või hüpikaknaid.</w:t>
+              <w:t>Välisvõtme väärtuste registreerimiseks tuleb kasutada liitbokse või hüpikaknaid.</w:t>
             </w:r>
           </w:p>
           <w:p>
@@ -20443,61 +19658,11 @@
                 <w:sz w:val="24"/>
               </w:rPr>
             </w:pPr>
-            <w:proofErr w:type="spellStart"/>
             <w:r>
               <w:rPr>
                 <w:sz w:val="24"/>
               </w:rPr>
-              <w:t>Allsüsteemi</w:t>
-            </w:r>
-            <w:proofErr w:type="spellEnd"/>
-            <w:r>
-              <w:rPr>
-                <w:sz w:val="24"/>
-              </w:rPr>
-              <w:t xml:space="preserve"> tõrgeteta töö on hädavajalik organisatsiooni tõrgeteta töötamiseks. Tõrked tekitaksid suurt praktilist kahju ja ka moraalset kahju. Kuna </w:t>
-            </w:r>
-            <w:proofErr w:type="spellStart"/>
-            <w:r>
-              <w:rPr>
-                <w:sz w:val="24"/>
-              </w:rPr>
-              <w:t>allsüsteem</w:t>
-            </w:r>
-            <w:proofErr w:type="spellEnd"/>
-            <w:r>
-              <w:rPr>
-                <w:sz w:val="24"/>
-              </w:rPr>
-              <w:t xml:space="preserve"> haldab põhiandmeid, mis loovad konteksti </w:t>
-            </w:r>
-            <w:proofErr w:type="spellStart"/>
-            <w:r>
-              <w:rPr>
-                <w:sz w:val="24"/>
-              </w:rPr>
-              <w:t>transaktsioonlistele</w:t>
-            </w:r>
-            <w:proofErr w:type="spellEnd"/>
-            <w:r>
-              <w:rPr>
-                <w:sz w:val="24"/>
-              </w:rPr>
-              <w:t xml:space="preserve"> (tehingute) andmetele, siis põhjustaks </w:t>
-            </w:r>
-            <w:proofErr w:type="spellStart"/>
-            <w:r>
-              <w:rPr>
-                <w:sz w:val="24"/>
-              </w:rPr>
-              <w:t>allsüsteemi</w:t>
-            </w:r>
-            <w:proofErr w:type="spellEnd"/>
-            <w:r>
-              <w:rPr>
-                <w:sz w:val="24"/>
-              </w:rPr>
-              <w:t xml:space="preserve"> töö tõrge ka tõrkeid vastavate transaktsiooniliste andmete kogumisel ja töötlemisel.</w:t>
+              <w:t>Allsüsteemi tõrgeteta töö on hädavajalik organisatsiooni tõrgeteta töötamiseks. Tõrked tekitaksid suurt praktilist kahju ja ka moraalset kahju. Kuna allsüsteem haldab põhiandmeid, mis loovad konteksti transaktsioonlistele (tehingute) andmetele, siis põhjustaks allsüsteemi töö tõrge ka tõrkeid vastavate transaktsiooniliste andmete kogumisel ja töötlemisel.</w:t>
             </w:r>
           </w:p>
           <w:p>
@@ -20511,7 +19676,6 @@
               </w:rPr>
               <w:t>Taasteaja siht (</w:t>
             </w:r>
-            <w:proofErr w:type="spellStart"/>
             <w:r>
               <w:rPr>
                 <w:i/>
@@ -20519,54 +19683,13 @@
                 <w:sz w:val="24"/>
                 <w:szCs w:val="24"/>
               </w:rPr>
-              <w:t>recovery</w:t>
-            </w:r>
-            <w:proofErr w:type="spellEnd"/>
-            <w:r>
-              <w:rPr>
-                <w:i/>
-                <w:iCs/>
+              <w:t>recovery time objective</w:t>
+            </w:r>
+            <w:r>
+              <w:rPr>
                 <w:sz w:val="24"/>
                 <w:szCs w:val="24"/>
               </w:rPr>
-              <w:t xml:space="preserve"> </w:t>
-            </w:r>
-            <w:proofErr w:type="spellStart"/>
-            <w:r>
-              <w:rPr>
-                <w:i/>
-                <w:iCs/>
-                <w:sz w:val="24"/>
-                <w:szCs w:val="24"/>
-              </w:rPr>
-              <w:t>time</w:t>
-            </w:r>
-            <w:proofErr w:type="spellEnd"/>
-            <w:r>
-              <w:rPr>
-                <w:i/>
-                <w:iCs/>
-                <w:sz w:val="24"/>
-                <w:szCs w:val="24"/>
-              </w:rPr>
-              <w:t xml:space="preserve"> </w:t>
-            </w:r>
-            <w:proofErr w:type="spellStart"/>
-            <w:r>
-              <w:rPr>
-                <w:i/>
-                <w:iCs/>
-                <w:sz w:val="24"/>
-                <w:szCs w:val="24"/>
-              </w:rPr>
-              <w:t>objective</w:t>
-            </w:r>
-            <w:proofErr w:type="spellEnd"/>
-            <w:r>
-              <w:rPr>
-                <w:sz w:val="24"/>
-                <w:szCs w:val="24"/>
-              </w:rPr>
               <w:t>)(</w:t>
             </w:r>
             <w:r>
@@ -20574,23 +19697,7 @@
                 <w:sz w:val="20"/>
                 <w:szCs w:val="20"/>
               </w:rPr>
-              <w:t xml:space="preserve">"maksimaalne talutav süsteemi </w:t>
-            </w:r>
-            <w:proofErr w:type="spellStart"/>
-            <w:r>
-              <w:rPr>
-                <w:sz w:val="20"/>
-                <w:szCs w:val="20"/>
-              </w:rPr>
-              <w:t>käideldamatuse</w:t>
-            </w:r>
-            <w:proofErr w:type="spellEnd"/>
-            <w:r>
-              <w:rPr>
-                <w:sz w:val="20"/>
-                <w:szCs w:val="20"/>
-              </w:rPr>
-              <w:t xml:space="preserve"> kestus pärast intsidenti" (AKIT)</w:t>
+              <w:t>"maksimaalne talutav süsteemi käideldamatuse kestus pärast intsidenti" (AKIT)</w:t>
             </w:r>
             <w:r>
               <w:rPr>
@@ -20619,7 +19726,6 @@
               </w:rPr>
               <w:t>Taasteseisu siht (</w:t>
             </w:r>
-            <w:proofErr w:type="spellStart"/>
             <w:r>
               <w:rPr>
                 <w:i/>
@@ -20627,49 +19733,8 @@
                 <w:sz w:val="24"/>
                 <w:szCs w:val="24"/>
               </w:rPr>
-              <w:t>recovery</w:t>
-            </w:r>
-            <w:proofErr w:type="spellEnd"/>
-            <w:r>
-              <w:rPr>
-                <w:i/>
-                <w:iCs/>
-                <w:sz w:val="24"/>
-                <w:szCs w:val="24"/>
-              </w:rPr>
-              <w:t xml:space="preserve"> </w:t>
-            </w:r>
-            <w:proofErr w:type="spellStart"/>
-            <w:r>
-              <w:rPr>
-                <w:i/>
-                <w:iCs/>
-                <w:sz w:val="24"/>
-                <w:szCs w:val="24"/>
-              </w:rPr>
-              <w:t>point</w:t>
-            </w:r>
-            <w:proofErr w:type="spellEnd"/>
-            <w:r>
-              <w:rPr>
-                <w:i/>
-                <w:iCs/>
-                <w:sz w:val="24"/>
-                <w:szCs w:val="24"/>
-              </w:rPr>
-              <w:t xml:space="preserve"> </w:t>
-            </w:r>
-            <w:proofErr w:type="spellStart"/>
-            <w:r>
-              <w:rPr>
-                <w:i/>
-                <w:iCs/>
-                <w:sz w:val="24"/>
-                <w:szCs w:val="24"/>
-              </w:rPr>
-              <w:t>objective</w:t>
-            </w:r>
-            <w:proofErr w:type="spellEnd"/>
+              <w:t>recovery point objective</w:t>
+            </w:r>
             <w:r>
               <w:rPr>
                 <w:sz w:val="24"/>
@@ -20786,31 +19851,7 @@
           </w:tcPr>
           <w:p>
             <w:r>
-              <w:t xml:space="preserve">Kui parooli hoitakse andmebaasis, siis ei tohi see olla avatekst, vaid peab olema parooli </w:t>
-            </w:r>
-            <w:proofErr w:type="spellStart"/>
-            <w:r>
-              <w:t>räsiväärtus</w:t>
-            </w:r>
-            <w:proofErr w:type="spellEnd"/>
-            <w:r>
-              <w:t xml:space="preserve">, mis on leitud selle parooli jaoks genereeritud soola kasutades. Igal parooli jaoks tuleb genereerida uus sool. </w:t>
-            </w:r>
-            <w:proofErr w:type="spellStart"/>
-            <w:r>
-              <w:t>Räsiväärtuse</w:t>
-            </w:r>
-            <w:proofErr w:type="spellEnd"/>
-            <w:r>
-              <w:t xml:space="preserve"> leidmiseks ei tohi kasutada MD5 või SHA-1 </w:t>
-            </w:r>
-            <w:proofErr w:type="spellStart"/>
-            <w:r>
-              <w:t>räsifunktsioone</w:t>
-            </w:r>
-            <w:proofErr w:type="spellEnd"/>
-            <w:r>
-              <w:t>, sest need on juba liiga ebaturvalised ja võimaldavad liiga lihtsalt algset parooli teada saada ning selle kaudu kasutaja identiteet varastada.</w:t>
+              <w:t>Kui parooli hoitakse andmebaasis, siis ei tohi see olla avatekst, vaid peab olema parooli räsiväärtus, mis on leitud selle parooli jaoks genereeritud soola kasutades. Igal parooli jaoks tuleb genereerida uus sool. Räsiväärtuse leidmiseks ei tohi kasutada MD5 või SHA-1 räsifunktsioone, sest need on juba liiga ebaturvalised ja võimaldavad liiga lihtsalt algset parooli teada saada ning selle kaudu kasutaja identiteet varastada.</w:t>
             </w:r>
           </w:p>
           <w:p>
@@ -20925,15 +19966,7 @@
               <w:t>Autode</w:t>
             </w:r>
             <w:r>
-              <w:t xml:space="preserve"> funktsionaalne </w:t>
-            </w:r>
-            <w:proofErr w:type="spellStart"/>
-            <w:r>
-              <w:t>allsüsteem</w:t>
-            </w:r>
-            <w:proofErr w:type="spellEnd"/>
-            <w:r>
-              <w:t xml:space="preserve"> teenindab </w:t>
+              <w:t xml:space="preserve"> funktsionaalne allsüsteem teenindab </w:t>
             </w:r>
             <w:r>
               <w:t>auto</w:t>
@@ -21113,15 +20146,7 @@
         <w:t xml:space="preserve">autode </w:t>
       </w:r>
       <w:r>
-        <w:t xml:space="preserve">funktsionaalses </w:t>
-      </w:r>
-      <w:proofErr w:type="spellStart"/>
-      <w:r>
-        <w:t>allsüsteemis</w:t>
-      </w:r>
-      <w:proofErr w:type="spellEnd"/>
-      <w:r>
-        <w:t xml:space="preserve"> defineeritud eesmärkide täitmine.</w:t>
+        <w:t>funktsionaalses allsüsteemis defineeritud eesmärkide täitmine.</w:t>
       </w:r>
     </w:p>
     <w:p>
@@ -21284,18 +20309,10 @@
         <w:rPr>
           <w:rFonts w:eastAsia="Arial" w:cs="Arial"/>
         </w:rPr>
-        <w:t xml:space="preserve">Registrit teenindavad funktsionaalsed </w:t>
-      </w:r>
-      <w:proofErr w:type="spellStart"/>
-      <w:r>
-        <w:rPr>
-          <w:rFonts w:eastAsia="Arial" w:cs="Arial"/>
-        </w:rPr>
-        <w:t>allsüsteemid</w:t>
+        <w:t>Registrit teenindavad funktsionaalsed allsüsteemid</w:t>
       </w:r>
       <w:bookmarkEnd w:id="54"/>
       <w:bookmarkEnd w:id="55"/>
-      <w:proofErr w:type="spellEnd"/>
     </w:p>
     <w:p>
       <w:pPr>
@@ -21318,15 +20335,7 @@
         <w:t xml:space="preserve">autode </w:t>
       </w:r>
       <w:r>
-        <w:t xml:space="preserve">funktsionaalne </w:t>
-      </w:r>
-      <w:proofErr w:type="spellStart"/>
-      <w:r>
-        <w:t>allsüsteem</w:t>
-      </w:r>
-      <w:proofErr w:type="spellEnd"/>
-      <w:r>
-        <w:t>.</w:t>
+        <w:t>funktsionaalne allsüsteem.</w:t>
       </w:r>
     </w:p>
     <w:p>
@@ -21616,21 +20625,7 @@
         <w:rPr>
           <w:rFonts w:eastAsia="Arial" w:cs="Arial"/>
         </w:rPr>
-        <w:t xml:space="preserve"> registreerinud töötaja kohta (eesnimi, perenimi, </w:t>
-      </w:r>
-      <w:proofErr w:type="spellStart"/>
-      <w:r>
-        <w:rPr>
-          <w:rFonts w:eastAsia="Arial" w:cs="Arial"/>
-        </w:rPr>
-        <w:t>e-meili</w:t>
-      </w:r>
-      <w:proofErr w:type="spellEnd"/>
-      <w:r>
-        <w:rPr>
-          <w:rFonts w:eastAsia="Arial" w:cs="Arial"/>
-        </w:rPr>
-        <w:t xml:space="preserve"> aadress).</w:t>
+        <w:t xml:space="preserve"> registreerinud töötaja kohta (eesnimi, perenimi, e-meili aadress).</w:t>
       </w:r>
     </w:p>
     <w:p>
@@ -21770,16 +20765,11 @@
       <w:r>
         <w:t xml:space="preserve"> seotud olemitüübi </w:t>
       </w:r>
-      <w:proofErr w:type="spellStart"/>
       <w:r>
         <w:t>auto</w:t>
       </w:r>
       <w:r>
-        <w:t>_seisundi_liik</w:t>
-      </w:r>
-      <w:proofErr w:type="spellEnd"/>
-      <w:r>
-        <w:t xml:space="preserve"> kaudu. Selle abil registreeritakse </w:t>
+        <w:t xml:space="preserve">_seisundi_liik kaudu. Selle abil registreeritakse </w:t>
       </w:r>
       <w:r>
         <w:t>auto</w:t>
@@ -22362,21 +21352,7 @@
         <w:rPr>
           <w:rFonts w:eastAsia="Arial" w:cs="Arial"/>
         </w:rPr>
-        <w:t xml:space="preserve">funktsionaalse </w:t>
-      </w:r>
-      <w:proofErr w:type="spellStart"/>
-      <w:r>
-        <w:rPr>
-          <w:rFonts w:eastAsia="Arial" w:cs="Arial"/>
-        </w:rPr>
-        <w:t>allsüsteemi</w:t>
-      </w:r>
-      <w:proofErr w:type="spellEnd"/>
-      <w:r>
-        <w:rPr>
-          <w:rFonts w:eastAsia="Arial" w:cs="Arial"/>
-        </w:rPr>
-        <w:t xml:space="preserve"> toimimiseks</w:t>
+        <w:t>funktsionaalse allsüsteemi toimimiseks</w:t>
       </w:r>
     </w:p>
     <w:p>
@@ -22393,21 +21369,7 @@
         <w:rPr>
           <w:rFonts w:eastAsia="Arial" w:cs="Arial"/>
         </w:rPr>
-        <w:t xml:space="preserve">Iga isiku kasutajanimena kasutatakse tema unikaalset </w:t>
-      </w:r>
-      <w:proofErr w:type="spellStart"/>
-      <w:r>
-        <w:rPr>
-          <w:rFonts w:eastAsia="Arial" w:cs="Arial"/>
-        </w:rPr>
-        <w:t>e-meili</w:t>
-      </w:r>
-      <w:proofErr w:type="spellEnd"/>
-      <w:r>
-        <w:rPr>
-          <w:rFonts w:eastAsia="Arial" w:cs="Arial"/>
-        </w:rPr>
-        <w:t xml:space="preserve"> aadressi</w:t>
+        <w:t>Iga isiku kasutajanimena kasutatakse tema unikaalset e-meili aadressi</w:t>
       </w:r>
     </w:p>
     <w:p>
@@ -22630,21 +21592,7 @@
         <w:rPr>
           <w:rFonts w:eastAsia="Arial" w:cs="Arial"/>
         </w:rPr>
-        <w:t xml:space="preserve">Selles peatükis kirjeldatakse detailselt ja mittetehniliselt funktsionaalse </w:t>
-      </w:r>
-      <w:proofErr w:type="spellStart"/>
-      <w:r>
-        <w:rPr>
-          <w:rFonts w:eastAsia="Arial" w:cs="Arial"/>
-        </w:rPr>
-        <w:t>allsüsteemi</w:t>
-      </w:r>
-      <w:proofErr w:type="spellEnd"/>
-      <w:r>
-        <w:rPr>
-          <w:rFonts w:eastAsia="Arial" w:cs="Arial"/>
-        </w:rPr>
-        <w:t>/registri paari, mille eskiismudelid esitati strateegilise analüüsi dokumendis.</w:t>
+        <w:t>Selles peatükis kirjeldatakse detailselt ja mittetehniliselt funktsionaalse allsüsteemi/registri paari, mille eskiismudelid esitati strateegilise analüüsi dokumendis.</w:t>
       </w:r>
     </w:p>
     <w:p>
@@ -22686,21 +21634,7 @@
         <w:rPr>
           <w:rFonts w:eastAsia="Arial" w:cs="Arial"/>
         </w:rPr>
-        <w:t xml:space="preserve">unktsionaalse </w:t>
-      </w:r>
-      <w:proofErr w:type="spellStart"/>
-      <w:r>
-        <w:rPr>
-          <w:rFonts w:eastAsia="Arial" w:cs="Arial"/>
-        </w:rPr>
-        <w:t>allsüsteemi</w:t>
-      </w:r>
-      <w:proofErr w:type="spellEnd"/>
-      <w:r>
-        <w:rPr>
-          <w:rFonts w:eastAsia="Arial" w:cs="Arial"/>
-        </w:rPr>
-        <w:t xml:space="preserve"> detailanalüüs</w:t>
+        <w:t>unktsionaalse allsüsteemi detailanalüüs</w:t>
       </w:r>
       <w:bookmarkEnd w:id="69"/>
     </w:p>
@@ -22740,21 +21674,7 @@
         <w:rPr>
           <w:rFonts w:eastAsia="Arial" w:cs="Arial"/>
         </w:rPr>
-        <w:t xml:space="preserve">funktsionaalse </w:t>
-      </w:r>
-      <w:proofErr w:type="spellStart"/>
-      <w:r>
-        <w:rPr>
-          <w:rFonts w:eastAsia="Arial" w:cs="Arial"/>
-        </w:rPr>
-        <w:t>allsüsteemi</w:t>
-      </w:r>
-      <w:proofErr w:type="spellEnd"/>
-      <w:r>
-        <w:rPr>
-          <w:rFonts w:eastAsia="Arial" w:cs="Arial"/>
-        </w:rPr>
-        <w:t xml:space="preserve"> toimimist.</w:t>
+        <w:t>funktsionaalse allsüsteemi toimimist.</w:t>
       </w:r>
     </w:p>
     <w:p>
@@ -22789,15 +21709,7 @@
         <w:t xml:space="preserve">Autode </w:t>
       </w:r>
       <w:r>
-        <w:t xml:space="preserve">funktsionaalse </w:t>
-      </w:r>
-      <w:proofErr w:type="spellStart"/>
-      <w:r>
-        <w:t>allsüsteemi</w:t>
-      </w:r>
-      <w:proofErr w:type="spellEnd"/>
-      <w:r>
-        <w:t xml:space="preserve"> kasutusjuhtude diagramm (vt joonis 2). </w:t>
+        <w:t xml:space="preserve">funktsionaalse allsüsteemi kasutusjuhtude diagramm (vt joonis 2). </w:t>
       </w:r>
     </w:p>
     <w:p/>
@@ -22987,7 +21899,6 @@
       <w:pPr>
         <w:shd w:val="clear" w:color="auto" w:fill="E6E6E6"/>
       </w:pPr>
-      <w:proofErr w:type="spellStart"/>
       <w:r>
         <w:rPr>
           <w:b/>
@@ -22995,7 +21906,6 @@
         </w:rPr>
         <w:t>Järeltingimused</w:t>
       </w:r>
-      <w:proofErr w:type="spellEnd"/>
       <w:r>
         <w:t>: On tehtud kindlaks, kas subjektil on õigus süsteemi siseneda või mitte. Subjekt on autenditud ja talle on antud võimalus kasutada süsteemi talle antud volituste piires (subjekt on autoriseeritud).</w:t>
       </w:r>
@@ -23226,15 +22136,7 @@
         <w:t>Süsteem</w:t>
       </w:r>
       <w:r>
-        <w:t xml:space="preserve"> kuvab subjektile teate, et </w:t>
-      </w:r>
-      <w:proofErr w:type="spellStart"/>
-      <w:r>
-        <w:t>sisselogimine</w:t>
-      </w:r>
-      <w:proofErr w:type="spellEnd"/>
-      <w:r>
-        <w:t xml:space="preserve"> ebaõnnestus. Selleks, et süsteemi toimimist võimalikule ründajale mitte reeta, ei ütle süsteem täpset põhjust.</w:t>
+        <w:t xml:space="preserve"> kuvab subjektile teate, et sisselogimine ebaõnnestus. Selleks, et süsteemi toimimist võimalikule ründajale mitte reeta, ei ütle süsteem täpset põhjust.</w:t>
       </w:r>
     </w:p>
     <w:p>
@@ -23519,7 +22421,6 @@
       <w:pPr>
         <w:shd w:val="clear" w:color="auto" w:fill="E6E6E6"/>
       </w:pPr>
-      <w:proofErr w:type="spellStart"/>
       <w:r>
         <w:rPr>
           <w:b/>
@@ -23527,7 +22428,6 @@
         </w:rPr>
         <w:t>Järeltingimused</w:t>
       </w:r>
-      <w:proofErr w:type="spellEnd"/>
       <w:r>
         <w:t xml:space="preserve">: </w:t>
       </w:r>
@@ -24223,7 +23123,6 @@
           <w:bCs/>
         </w:rPr>
       </w:pPr>
-      <w:proofErr w:type="spellStart"/>
       <w:r>
         <w:rPr>
           <w:b/>
@@ -24231,7 +23130,6 @@
         </w:rPr>
         <w:t>Järeltingimused</w:t>
       </w:r>
-      <w:proofErr w:type="spellEnd"/>
       <w:r>
         <w:t xml:space="preserve">: </w:t>
       </w:r>
@@ -24333,43 +23231,20 @@
       <w:r>
         <w:t xml:space="preserve">nimekirja, kus on </w:t>
       </w:r>
-      <w:proofErr w:type="spellStart"/>
       <w:r>
         <w:t>auto_</w:t>
       </w:r>
       <w:r>
-        <w:t>kood</w:t>
-      </w:r>
-      <w:proofErr w:type="spellEnd"/>
-      <w:r>
-        <w:t xml:space="preserve">, nimetus,  </w:t>
+        <w:t xml:space="preserve">kood, nimetus,  </w:t>
       </w:r>
       <w:r>
         <w:t xml:space="preserve">mark, mudel, </w:t>
       </w:r>
-      <w:proofErr w:type="spellStart"/>
       <w:r>
         <w:t>valjalaske_aasta</w:t>
       </w:r>
-      <w:proofErr w:type="spellEnd"/>
-      <w:r>
-        <w:t xml:space="preserve">, </w:t>
-      </w:r>
-      <w:proofErr w:type="spellStart"/>
-      <w:r>
-        <w:t>reg_number</w:t>
-      </w:r>
-      <w:proofErr w:type="spellEnd"/>
-      <w:r>
-        <w:t xml:space="preserve">, </w:t>
-      </w:r>
-      <w:proofErr w:type="spellStart"/>
-      <w:r>
-        <w:t>vin_kood</w:t>
-      </w:r>
-      <w:proofErr w:type="spellEnd"/>
-      <w:r>
-        <w:t xml:space="preserve"> </w:t>
+      <w:r>
+        <w:t xml:space="preserve">, reg_number, vin_kood </w:t>
       </w:r>
       <w:r>
         <w:t>(</w:t>
@@ -24829,7 +23704,6 @@
       <w:pPr>
         <w:shd w:val="clear" w:color="auto" w:fill="E6E6E6"/>
       </w:pPr>
-      <w:proofErr w:type="spellStart"/>
       <w:r>
         <w:rPr>
           <w:b/>
@@ -24837,7 +23711,6 @@
         </w:rPr>
         <w:t>Järeltingimused</w:t>
       </w:r>
-      <w:proofErr w:type="spellEnd"/>
       <w:r>
         <w:t xml:space="preserve">: </w:t>
       </w:r>
@@ -24857,15 +23730,7 @@
         <w:t>auto</w:t>
       </w:r>
       <w:r>
-        <w:t xml:space="preserve"> </w:t>
-      </w:r>
-      <w:proofErr w:type="spellStart"/>
-      <w:r>
-        <w:t>registreerija</w:t>
-      </w:r>
-      <w:proofErr w:type="spellEnd"/>
-      <w:r>
-        <w:t xml:space="preserve"> ning registreerimise aja kohta ei ole muutunud.</w:t>
+        <w:t xml:space="preserve"> registreerija ning registreerimise aja kohta ei ole muutunud.</w:t>
       </w:r>
     </w:p>
     <w:p>
@@ -25034,68 +23899,24 @@
       <w:r>
         <w:t xml:space="preserve"> põhiandmed  (</w:t>
       </w:r>
-      <w:proofErr w:type="spellStart"/>
       <w:r>
         <w:t>auto</w:t>
       </w:r>
       <w:r>
-        <w:t>_kood</w:t>
-      </w:r>
-      <w:proofErr w:type="spellEnd"/>
-      <w:r>
-        <w:t xml:space="preserve">, nimetus, </w:t>
+        <w:t xml:space="preserve">_kood, nimetus, </w:t>
       </w:r>
       <w:r>
         <w:t xml:space="preserve">mark, mudel, </w:t>
       </w:r>
-      <w:proofErr w:type="spellStart"/>
       <w:r>
         <w:t>valjalaske_aasta</w:t>
       </w:r>
-      <w:proofErr w:type="spellEnd"/>
-      <w:r>
-        <w:t xml:space="preserve">, </w:t>
-      </w:r>
-      <w:proofErr w:type="spellStart"/>
-      <w:r>
-        <w:t>mootori_maht</w:t>
-      </w:r>
-      <w:proofErr w:type="spellEnd"/>
-      <w:r>
-        <w:t xml:space="preserve">, </w:t>
-      </w:r>
-      <w:proofErr w:type="spellStart"/>
-      <w:r>
-        <w:t>auto_kü</w:t>
-      </w:r>
-      <w:r>
-        <w:t>tuse_liik</w:t>
-      </w:r>
-      <w:proofErr w:type="spellEnd"/>
-      <w:r>
-        <w:t xml:space="preserve">, </w:t>
-      </w:r>
-      <w:proofErr w:type="spellStart"/>
-      <w:r>
-        <w:t>istekohtade_arv</w:t>
-      </w:r>
-      <w:proofErr w:type="spellEnd"/>
-      <w:r>
-        <w:t xml:space="preserve">, </w:t>
-      </w:r>
-      <w:proofErr w:type="spellStart"/>
-      <w:r>
-        <w:t>reg_number</w:t>
-      </w:r>
-      <w:proofErr w:type="spellEnd"/>
-      <w:r>
-        <w:t xml:space="preserve">, </w:t>
-      </w:r>
-      <w:proofErr w:type="spellStart"/>
-      <w:r>
-        <w:t>vin_kood</w:t>
-      </w:r>
-      <w:proofErr w:type="spellEnd"/>
+      <w:r>
+        <w:t>, mootori_maht, auto_kü</w:t>
+      </w:r>
+      <w:r>
+        <w:t>tuse_liik, istekohtade_arv, reg_number, vin_kood</w:t>
+      </w:r>
       <w:r>
         <w:t>) (</w:t>
       </w:r>
@@ -25739,14 +24560,12 @@
       <w:pPr>
         <w:shd w:val="clear" w:color="auto" w:fill="E6E6E6"/>
       </w:pPr>
-      <w:proofErr w:type="spellStart"/>
       <w:r>
         <w:rPr>
           <w:b/>
         </w:rPr>
         <w:t>Järeltingimused</w:t>
       </w:r>
-      <w:proofErr w:type="spellEnd"/>
       <w:r>
         <w:t xml:space="preserve">: </w:t>
       </w:r>
@@ -26038,16 +24857,11 @@
       <w:r>
         <w:t xml:space="preserve"> ei kuulu ühtegi </w:t>
       </w:r>
-      <w:proofErr w:type="spellStart"/>
       <w:r>
         <w:t>autode</w:t>
       </w:r>
       <w:r>
-        <w:t>kategooriasse</w:t>
-      </w:r>
-      <w:proofErr w:type="spellEnd"/>
-      <w:r>
-        <w:t>, siis aktiveerimine ebaõnnestub.</w:t>
+        <w:t>kategooriasse, siis aktiveerimine ebaõnnestub.</w:t>
       </w:r>
     </w:p>
     <w:p/>
@@ -26184,11 +24998,9 @@
       <w:r>
         <w:t xml:space="preserve">äärab tegevused, mida selle </w:t>
       </w:r>
-      <w:proofErr w:type="spellStart"/>
       <w:r>
         <w:t>auoga</w:t>
       </w:r>
-      <w:proofErr w:type="spellEnd"/>
       <w:r>
         <w:t xml:space="preserve"> saab teha</w:t>
       </w:r>
@@ -26379,14 +25191,12 @@
       <w:pPr>
         <w:shd w:val="clear" w:color="auto" w:fill="E6E6E6"/>
       </w:pPr>
-      <w:proofErr w:type="spellStart"/>
       <w:r>
         <w:rPr>
           <w:b/>
         </w:rPr>
         <w:t>Järeltingimused</w:t>
       </w:r>
-      <w:proofErr w:type="spellEnd"/>
       <w:r>
         <w:t xml:space="preserve">: </w:t>
       </w:r>
@@ -26486,35 +25296,15 @@
       <w:r>
         <w:t xml:space="preserve"> nimekirja, kus on </w:t>
       </w:r>
-      <w:proofErr w:type="spellStart"/>
-      <w:r>
-        <w:t>auto_kood</w:t>
-      </w:r>
-      <w:proofErr w:type="spellEnd"/>
-      <w:r>
-        <w:t xml:space="preserve">, nimetus,  mark, mudel, </w:t>
-      </w:r>
-      <w:proofErr w:type="spellStart"/>
+      <w:r>
+        <w:t xml:space="preserve">auto_kood, nimetus,  mark, mudel, </w:t>
+      </w:r>
       <w:r>
         <w:t>valjalaske_aasta</w:t>
       </w:r>
-      <w:proofErr w:type="spellEnd"/>
-      <w:r>
-        <w:t xml:space="preserve">, </w:t>
-      </w:r>
-      <w:proofErr w:type="spellStart"/>
-      <w:r>
-        <w:t>reg_number</w:t>
-      </w:r>
-      <w:proofErr w:type="spellEnd"/>
-      <w:r>
-        <w:t xml:space="preserve">, </w:t>
-      </w:r>
-      <w:proofErr w:type="spellStart"/>
-      <w:r>
-        <w:t>vin_kood</w:t>
-      </w:r>
-      <w:proofErr w:type="spellEnd"/>
+      <w:r>
+        <w:t>, reg_number, vin_kood</w:t>
+      </w:r>
       <w:r>
         <w:t xml:space="preserve"> (</w:t>
       </w:r>
@@ -26896,14 +25686,12 @@
       <w:pPr>
         <w:shd w:val="clear" w:color="auto" w:fill="E6E6E6"/>
       </w:pPr>
-      <w:proofErr w:type="spellStart"/>
       <w:r>
         <w:rPr>
           <w:b/>
         </w:rPr>
         <w:t>Järeltingimused</w:t>
       </w:r>
-      <w:proofErr w:type="spellEnd"/>
       <w:r>
         <w:t xml:space="preserve">: </w:t>
       </w:r>
@@ -27033,27 +25821,12 @@
       <w:r>
         <w:t xml:space="preserve">mark, mudel, </w:t>
       </w:r>
-      <w:proofErr w:type="spellStart"/>
       <w:r>
         <w:t>valjalaske_aasta</w:t>
       </w:r>
-      <w:proofErr w:type="spellEnd"/>
-      <w:r>
-        <w:t xml:space="preserve">, </w:t>
-      </w:r>
-      <w:proofErr w:type="spellStart"/>
-      <w:r>
-        <w:t>reg_number</w:t>
-      </w:r>
-      <w:proofErr w:type="spellEnd"/>
-      <w:r>
-        <w:t xml:space="preserve">, </w:t>
-      </w:r>
-      <w:proofErr w:type="spellStart"/>
-      <w:r>
-        <w:t>vin_kood</w:t>
-      </w:r>
-      <w:proofErr w:type="spellEnd"/>
+      <w:r>
+        <w:t>, reg_number, vin_kood</w:t>
+      </w:r>
       <w:r>
         <w:t xml:space="preserve"> </w:t>
       </w:r>
@@ -27317,14 +26090,12 @@
       <w:pPr>
         <w:shd w:val="clear" w:color="auto" w:fill="E6E6E6"/>
       </w:pPr>
-      <w:proofErr w:type="spellStart"/>
       <w:r>
         <w:rPr>
           <w:b/>
         </w:rPr>
         <w:t>Järeltingimused</w:t>
       </w:r>
-      <w:proofErr w:type="spellEnd"/>
       <w:r>
         <w:t xml:space="preserve">: </w:t>
       </w:r>
@@ -27436,29 +26207,11 @@
       <w:r>
         <w:t xml:space="preserve">mark, mudel, </w:t>
       </w:r>
-      <w:proofErr w:type="spellStart"/>
       <w:r>
         <w:t>valjalaske_aasta</w:t>
       </w:r>
-      <w:proofErr w:type="spellEnd"/>
-      <w:r>
-        <w:t xml:space="preserve">, </w:t>
-      </w:r>
-      <w:proofErr w:type="spellStart"/>
-      <w:r>
-        <w:t>reg_number</w:t>
-      </w:r>
-      <w:proofErr w:type="spellEnd"/>
-      <w:r>
-        <w:t xml:space="preserve">, </w:t>
-      </w:r>
-      <w:proofErr w:type="spellStart"/>
-      <w:r>
-        <w:t>vin_kood</w:t>
-      </w:r>
-      <w:proofErr w:type="spellEnd"/>
-      <w:r>
-        <w:t xml:space="preserve"> </w:t>
+      <w:r>
+        <w:t xml:space="preserve">, reg_number, vin_kood </w:t>
       </w:r>
       <w:r>
         <w:t xml:space="preserve"> (</w:t>
@@ -27550,81 +26303,29 @@
       <w:r>
         <w:t>põhiandmed andmed (</w:t>
       </w:r>
-      <w:proofErr w:type="spellStart"/>
       <w:r>
         <w:t>auto</w:t>
       </w:r>
       <w:r>
-        <w:t>_kood</w:t>
-      </w:r>
-      <w:proofErr w:type="spellEnd"/>
-      <w:r>
-        <w:t xml:space="preserve">, nimetus, </w:t>
+        <w:t xml:space="preserve">_kood, nimetus, </w:t>
       </w:r>
       <w:r>
         <w:t xml:space="preserve">mark, mudel, </w:t>
       </w:r>
-      <w:proofErr w:type="spellStart"/>
       <w:r>
         <w:t>valjalaske_aasta</w:t>
       </w:r>
-      <w:proofErr w:type="spellEnd"/>
+      <w:r>
+        <w:t>, mootori_maht, auto_kü</w:t>
+      </w:r>
+      <w:r>
+        <w:t>tuse_liik, istekohtade_arv, reg_number, vin_kood</w:t>
+      </w:r>
       <w:r>
         <w:t xml:space="preserve">, </w:t>
       </w:r>
-      <w:proofErr w:type="spellStart"/>
-      <w:r>
-        <w:t>mootori_maht</w:t>
-      </w:r>
-      <w:proofErr w:type="spellEnd"/>
-      <w:r>
-        <w:t xml:space="preserve">, </w:t>
-      </w:r>
-      <w:proofErr w:type="spellStart"/>
-      <w:r>
-        <w:t>auto_kü</w:t>
-      </w:r>
-      <w:r>
-        <w:t>tuse_liik</w:t>
-      </w:r>
-      <w:proofErr w:type="spellEnd"/>
-      <w:r>
-        <w:t xml:space="preserve">, </w:t>
-      </w:r>
-      <w:proofErr w:type="spellStart"/>
-      <w:r>
-        <w:t>istekohtade_arv</w:t>
-      </w:r>
-      <w:proofErr w:type="spellEnd"/>
-      <w:r>
-        <w:t xml:space="preserve">, </w:t>
-      </w:r>
-      <w:proofErr w:type="spellStart"/>
-      <w:r>
-        <w:t>reg_number</w:t>
-      </w:r>
-      <w:proofErr w:type="spellEnd"/>
-      <w:r>
-        <w:t xml:space="preserve">, </w:t>
-      </w:r>
-      <w:proofErr w:type="spellStart"/>
-      <w:r>
-        <w:t>vin_kood</w:t>
-      </w:r>
-      <w:proofErr w:type="spellEnd"/>
-      <w:r>
-        <w:t xml:space="preserve">, </w:t>
-      </w:r>
-      <w:r>
-        <w:t xml:space="preserve">registreerimise aeg, registreerinud töötaja eesnimi, perenimi ja </w:t>
-      </w:r>
-      <w:proofErr w:type="spellStart"/>
-      <w:r>
-        <w:t>e-meili</w:t>
-      </w:r>
-      <w:proofErr w:type="spellEnd"/>
-      <w:r>
-        <w:t xml:space="preserve"> aadress) (</w:t>
+      <w:r>
+        <w:t>registreerimise aeg, registreerinud töötaja eesnimi, perenimi ja e-meili aadress) (</w:t>
       </w:r>
       <w:r>
         <w:rPr>
@@ -28088,14 +26789,12 @@
       <w:pPr>
         <w:shd w:val="clear" w:color="auto" w:fill="E6E6E6"/>
       </w:pPr>
-      <w:proofErr w:type="spellStart"/>
       <w:r>
         <w:rPr>
           <w:b/>
         </w:rPr>
         <w:t>Järeltingimused</w:t>
       </w:r>
-      <w:proofErr w:type="spellEnd"/>
       <w:r>
         <w:t xml:space="preserve">: </w:t>
       </w:r>
@@ -28216,27 +26915,12 @@
       <w:r>
         <w:t xml:space="preserve">mark, mudel, </w:t>
       </w:r>
-      <w:proofErr w:type="spellStart"/>
       <w:r>
         <w:t>valjalaske_aasta</w:t>
       </w:r>
-      <w:proofErr w:type="spellEnd"/>
-      <w:r>
-        <w:t xml:space="preserve">, </w:t>
-      </w:r>
-      <w:proofErr w:type="spellStart"/>
-      <w:r>
-        <w:t>reg_number</w:t>
-      </w:r>
-      <w:proofErr w:type="spellEnd"/>
-      <w:r>
-        <w:t xml:space="preserve">, </w:t>
-      </w:r>
-      <w:proofErr w:type="spellStart"/>
-      <w:r>
-        <w:t>vin_kood</w:t>
-      </w:r>
-      <w:proofErr w:type="spellEnd"/>
+      <w:r>
+        <w:t>, reg_number, vin_kood</w:t>
+      </w:r>
       <w:r>
         <w:t xml:space="preserve"> (</w:t>
       </w:r>
@@ -28645,14 +27329,12 @@
       <w:pPr>
         <w:shd w:val="clear" w:color="auto" w:fill="E6E6E6"/>
       </w:pPr>
-      <w:proofErr w:type="spellStart"/>
       <w:r>
         <w:rPr>
           <w:b/>
         </w:rPr>
         <w:t>Järeltingimused</w:t>
       </w:r>
-      <w:proofErr w:type="spellEnd"/>
       <w:r>
         <w:t xml:space="preserve">: </w:t>
       </w:r>
@@ -29130,14 +27812,12 @@
       <w:pPr>
         <w:shd w:val="clear" w:color="auto" w:fill="E6E6E6"/>
       </w:pPr>
-      <w:proofErr w:type="spellStart"/>
       <w:r>
         <w:rPr>
           <w:b/>
         </w:rPr>
         <w:t>Järeltingimused</w:t>
       </w:r>
-      <w:proofErr w:type="spellEnd"/>
       <w:r>
         <w:t xml:space="preserve">: </w:t>
       </w:r>
@@ -29331,11 +28011,9 @@
       <w:r>
         <w:t xml:space="preserve">kategooriate ja nende tüüpide nimetused, </w:t>
       </w:r>
-      <w:proofErr w:type="spellStart"/>
       <w:r>
         <w:t>valjalaske_aasta</w:t>
       </w:r>
-      <w:proofErr w:type="spellEnd"/>
       <w:r>
         <w:t xml:space="preserve">, </w:t>
       </w:r>
@@ -29468,16 +28146,60 @@
         <w:rPr>
           <w:rFonts w:cs="Arial"/>
         </w:rPr>
-        <w:t xml:space="preserve">funktsionaalse </w:t>
-      </w:r>
-      <w:proofErr w:type="spellStart"/>
-      <w:r>
-        <w:rPr>
-          <w:rFonts w:cs="Arial"/>
-        </w:rPr>
-        <w:t>allsüsteemi</w:t>
-      </w:r>
-      <w:proofErr w:type="spellEnd"/>
+        <w:t xml:space="preserve">funktsionaalse allsüsteemi </w:t>
+      </w:r>
+      <w:r>
+        <w:rPr>
+          <w:rFonts w:cs="Arial"/>
+        </w:rPr>
+        <w:t>vajatavate</w:t>
+      </w:r>
+      <w:r>
+        <w:rPr>
+          <w:rFonts w:cs="Arial"/>
+        </w:rPr>
+        <w:t xml:space="preserve"> registrite detailanalüüs</w:t>
+      </w:r>
+      <w:bookmarkEnd w:id="72"/>
+    </w:p>
+    <w:p>
+      <w:pPr>
+        <w:rPr>
+          <w:rFonts w:cs="Arial"/>
+        </w:rPr>
+      </w:pPr>
+    </w:p>
+    <w:p>
+      <w:pPr>
+        <w:jc w:val="both"/>
+        <w:rPr>
+          <w:rFonts w:cs="Arial"/>
+        </w:rPr>
+      </w:pPr>
+      <w:r>
+        <w:rPr>
+          <w:rFonts w:cs="Arial"/>
+        </w:rPr>
+        <w:t>Järgn</w:t>
+      </w:r>
+      <w:r>
+        <w:rPr>
+          <w:rFonts w:cs="Arial"/>
+        </w:rPr>
+        <w:t xml:space="preserve">evalt kirjeldatakse detailselt </w:t>
+      </w:r>
+      <w:r>
+        <w:rPr>
+          <w:rFonts w:cs="Arial"/>
+        </w:rPr>
+        <w:t xml:space="preserve">ja mittetehniliselt </w:t>
+      </w:r>
+      <w:r>
+        <w:rPr>
+          <w:rFonts w:cs="Arial"/>
+        </w:rPr>
+        <w:t>autode</w:t>
+      </w:r>
       <w:r>
         <w:rPr>
           <w:rFonts w:cs="Arial"/>
@@ -29488,79 +28210,7 @@
         <w:rPr>
           <w:rFonts w:cs="Arial"/>
         </w:rPr>
-        <w:t>vajatavate</w:t>
-      </w:r>
-      <w:r>
-        <w:rPr>
-          <w:rFonts w:cs="Arial"/>
-        </w:rPr>
-        <w:t xml:space="preserve"> registrite detailanalüüs</w:t>
-      </w:r>
-      <w:bookmarkEnd w:id="72"/>
-    </w:p>
-    <w:p>
-      <w:pPr>
-        <w:rPr>
-          <w:rFonts w:cs="Arial"/>
-        </w:rPr>
-      </w:pPr>
-    </w:p>
-    <w:p>
-      <w:pPr>
-        <w:jc w:val="both"/>
-        <w:rPr>
-          <w:rFonts w:cs="Arial"/>
-        </w:rPr>
-      </w:pPr>
-      <w:r>
-        <w:rPr>
-          <w:rFonts w:cs="Arial"/>
-        </w:rPr>
-        <w:t>Järgn</w:t>
-      </w:r>
-      <w:r>
-        <w:rPr>
-          <w:rFonts w:cs="Arial"/>
-        </w:rPr>
-        <w:t xml:space="preserve">evalt kirjeldatakse detailselt </w:t>
-      </w:r>
-      <w:r>
-        <w:rPr>
-          <w:rFonts w:cs="Arial"/>
-        </w:rPr>
-        <w:t xml:space="preserve">ja mittetehniliselt </w:t>
-      </w:r>
-      <w:r>
-        <w:rPr>
-          <w:rFonts w:cs="Arial"/>
-        </w:rPr>
-        <w:t>autode</w:t>
-      </w:r>
-      <w:r>
-        <w:rPr>
-          <w:rFonts w:cs="Arial"/>
-        </w:rPr>
-        <w:t xml:space="preserve"> </w:t>
-      </w:r>
-      <w:r>
-        <w:rPr>
-          <w:rFonts w:cs="Arial"/>
-        </w:rPr>
-        <w:t xml:space="preserve">funktsionaalse </w:t>
-      </w:r>
-      <w:proofErr w:type="spellStart"/>
-      <w:r>
-        <w:rPr>
-          <w:rFonts w:cs="Arial"/>
-        </w:rPr>
-        <w:t>allsüsteemi</w:t>
-      </w:r>
-      <w:proofErr w:type="spellEnd"/>
-      <w:r>
-        <w:rPr>
-          <w:rFonts w:cs="Arial"/>
-        </w:rPr>
-        <w:t xml:space="preserve"> </w:t>
+        <w:t xml:space="preserve">funktsionaalse allsüsteemi </w:t>
       </w:r>
       <w:r>
         <w:rPr>
@@ -29802,15 +28452,7 @@
         <w:t xml:space="preserve">autode </w:t>
       </w:r>
       <w:r>
-        <w:t xml:space="preserve">funktsionaalse </w:t>
-      </w:r>
-      <w:proofErr w:type="spellStart"/>
-      <w:r>
-        <w:t>allsüsteemi</w:t>
-      </w:r>
-      <w:proofErr w:type="spellEnd"/>
-      <w:r>
-        <w:t xml:space="preserve"> toimimise tagamiseks.</w:t>
+        <w:t>funktsionaalse allsüsteemi toimimise tagamiseks.</w:t>
       </w:r>
     </w:p>
     <w:p>
@@ -29846,6 +28488,7 @@
           <w:tab w:val="clear" w:pos="5426"/>
         </w:tabs>
       </w:pPr>
+      <w:bookmarkStart w:id="75" w:name="_GoBack"/>
       <w:r>
         <w:rPr>
           <w:noProof/>
@@ -29901,6 +28544,7 @@
           </wp:inline>
         </w:drawing>
       </w:r>
+      <w:bookmarkEnd w:id="75"/>
     </w:p>
     <w:p>
       <w:pPr>
@@ -30304,11 +28948,11 @@
           <w:rFonts w:cs="Arial"/>
         </w:rPr>
       </w:pPr>
-      <w:bookmarkStart w:id="75" w:name="_Ref463175417"/>
+      <w:bookmarkStart w:id="76" w:name="_Ref463175417"/>
       <w:r>
         <w:t xml:space="preserve">Joonis </w:t>
       </w:r>
-      <w:bookmarkEnd w:id="75"/>
+      <w:bookmarkEnd w:id="76"/>
       <w:r>
         <w:t>9</w:t>
       </w:r>
@@ -30408,7 +29052,7 @@
         <w:pStyle w:val="Caption"/>
         <w:keepNext/>
       </w:pPr>
-      <w:bookmarkStart w:id="76" w:name="_Ref463175561"/>
+      <w:bookmarkStart w:id="77" w:name="_Ref463175561"/>
       <w:r>
         <w:lastRenderedPageBreak/>
         <w:t xml:space="preserve">Tabel </w:t>
@@ -30431,7 +29075,7 @@
       <w:r>
         <w:fldChar w:fldCharType="end"/>
       </w:r>
-      <w:bookmarkEnd w:id="76"/>
+      <w:bookmarkEnd w:id="77"/>
       <w:r>
         <w:t xml:space="preserve"> Olemitüüpide </w:t>
       </w:r>
@@ -30692,40 +29336,16 @@
               <w:t>Auto on sõiduvahend, mis on organisatsioonis varana arvel ning millega sooritatakse tehinguid organisatsiooni klientidega. „</w:t>
             </w:r>
             <w:r>
-              <w:t xml:space="preserve">Auto on vähemalt kolmerattaline ja </w:t>
-            </w:r>
-            <w:proofErr w:type="spellStart"/>
-            <w:r>
-              <w:t>kaheteljeline</w:t>
-            </w:r>
-            <w:proofErr w:type="spellEnd"/>
-            <w:r>
-              <w:t xml:space="preserve"> mootorsõiduk reisijate või veoste vedamiseks rööpmeta teedel või maastikul.</w:t>
-            </w:r>
-            <w:r>
-              <w:t>“ (</w:t>
-            </w:r>
-            <w:proofErr w:type="spellStart"/>
-            <w:r>
-              <w:t>Vikipeedia</w:t>
-            </w:r>
-            <w:proofErr w:type="spellEnd"/>
-            <w:r>
-              <w:t>) Auto all mõeldakse sõiduautot. „S</w:t>
+              <w:t>Auto on vähemalt kolmerattaline ja kaheteljeline mootorsõiduk reisijate või veoste vedamiseks rööpmeta teedel või maastikul.</w:t>
+            </w:r>
+            <w:r>
+              <w:t>“ (Vikipeedia) Auto all mõeldakse sõiduautot. „S</w:t>
             </w:r>
             <w:r>
               <w:t>õiduautodeks loetakse tavaliselt reisijate vedamiseks mõeldud väiksemaid, 2–9[viide?]-kohalisi autosid.</w:t>
             </w:r>
             <w:r>
-              <w:t>“ (</w:t>
-            </w:r>
-            <w:proofErr w:type="spellStart"/>
-            <w:r>
-              <w:t>Vikipeedia</w:t>
-            </w:r>
-            <w:proofErr w:type="spellEnd"/>
-            <w:r>
-              <w:t>)</w:t>
+              <w:t>“ (Vikipeedia)</w:t>
             </w:r>
           </w:p>
         </w:tc>
@@ -30746,14 +29366,12 @@
             <w:pPr>
               <w:snapToGrid w:val="0"/>
             </w:pPr>
-            <w:proofErr w:type="spellStart"/>
             <w:r>
               <w:t>Auto</w:t>
             </w:r>
             <w:r>
               <w:t>_kategooria</w:t>
             </w:r>
-            <w:proofErr w:type="spellEnd"/>
           </w:p>
         </w:tc>
         <w:tc>
@@ -30831,16 +29449,11 @@
             <w:pPr>
               <w:snapToGrid w:val="0"/>
             </w:pPr>
-            <w:proofErr w:type="spellStart"/>
             <w:r>
               <w:t>Auto</w:t>
             </w:r>
             <w:r>
-              <w:t>_kategooria</w:t>
-            </w:r>
-            <w:proofErr w:type="spellEnd"/>
-            <w:r>
-              <w:t>_</w:t>
+              <w:t>_kategooria_</w:t>
             </w:r>
           </w:p>
           <w:p>
@@ -30936,7 +29549,6 @@
             <w:pPr>
               <w:snapToGrid w:val="0"/>
             </w:pPr>
-            <w:proofErr w:type="spellStart"/>
             <w:r>
               <w:t>Auto</w:t>
             </w:r>
@@ -30946,7 +29558,6 @@
             <w:r>
               <w:t>p</w:t>
             </w:r>
-            <w:proofErr w:type="spellEnd"/>
           </w:p>
         </w:tc>
         <w:tc>
@@ -31009,14 +29620,12 @@
             <w:pPr>
               <w:snapToGrid w:val="0"/>
             </w:pPr>
-            <w:proofErr w:type="spellStart"/>
             <w:r>
               <w:t>Auto_kü</w:t>
             </w:r>
             <w:r>
               <w:t>tuse_liik</w:t>
             </w:r>
-            <w:proofErr w:type="spellEnd"/>
           </w:p>
         </w:tc>
         <w:tc>
@@ -31079,14 +29688,12 @@
             <w:pPr>
               <w:snapToGrid w:val="0"/>
             </w:pPr>
-            <w:proofErr w:type="spellStart"/>
             <w:r>
               <w:t>A</w:t>
             </w:r>
             <w:r>
               <w:t>uto_mark</w:t>
             </w:r>
-            <w:proofErr w:type="spellEnd"/>
           </w:p>
         </w:tc>
         <w:tc>
@@ -31128,15 +29735,7 @@
               <w:t>Võimaldab auto klassifitseerimist auto tootnud organisatsiooni alusel</w:t>
             </w:r>
             <w:r>
-              <w:t xml:space="preserve">. Näited on Opel ja </w:t>
-            </w:r>
-            <w:proofErr w:type="spellStart"/>
-            <w:r>
-              <w:t>Tesla</w:t>
-            </w:r>
-            <w:proofErr w:type="spellEnd"/>
-            <w:r>
-              <w:t>.</w:t>
+              <w:t>. Näited on Opel ja Tesla.</w:t>
             </w:r>
           </w:p>
         </w:tc>
@@ -31212,11 +29811,9 @@
             <w:pPr>
               <w:snapToGrid w:val="0"/>
             </w:pPr>
-            <w:proofErr w:type="spellStart"/>
             <w:r>
               <w:t>Isiku_seisundi_liik</w:t>
             </w:r>
-            <w:proofErr w:type="spellEnd"/>
           </w:p>
         </w:tc>
         <w:tc>
@@ -31316,15 +29913,7 @@
             </w:r>
             <w:r>
               <w:lastRenderedPageBreak/>
-              <w:t>organisatsiooni vastutusala oleva informatsiooniga." (</w:t>
-            </w:r>
-            <w:proofErr w:type="spellStart"/>
-            <w:r>
-              <w:t>Chisholm</w:t>
-            </w:r>
-            <w:proofErr w:type="spellEnd"/>
-            <w:r>
-              <w:t>, 2000)</w:t>
+              <w:t>organisatsiooni vastutusala oleva informatsiooniga." (Chisholm, 2000)</w:t>
             </w:r>
           </w:p>
         </w:tc>
@@ -31345,12 +29934,10 @@
             <w:pPr>
               <w:snapToGrid w:val="0"/>
             </w:pPr>
-            <w:proofErr w:type="spellStart"/>
             <w:r>
               <w:lastRenderedPageBreak/>
               <w:t>Kliendi_seisundi_liik</w:t>
             </w:r>
-            <w:proofErr w:type="spellEnd"/>
           </w:p>
         </w:tc>
         <w:tc>
@@ -31531,71 +30118,10 @@
               <w:snapToGrid w:val="0"/>
             </w:pPr>
             <w:r>
-              <w:t>"Riik on kindla territooriumiga sõltumatu (suveräänne) üksus (juriidiline lähenemine).“ (</w:t>
-            </w:r>
-            <w:proofErr w:type="spellStart"/>
-            <w:r>
-              <w:t>Vikipeedia</w:t>
-            </w:r>
-            <w:proofErr w:type="spellEnd"/>
-            <w:r>
-              <w:t xml:space="preserve">) Riikidena käsitletakse riike ja territooriumeid, mis on kirjeldatud Eesti Statistika lehel olevas riikide ja territooriumite klassifikaatori dokumendis, mis on omakorda eestindatud versioon rahvusvahelisest standardist "International Standard </w:t>
-            </w:r>
-            <w:proofErr w:type="spellStart"/>
-            <w:r>
-              <w:t>Codes</w:t>
-            </w:r>
-            <w:proofErr w:type="spellEnd"/>
-            <w:r>
-              <w:t xml:space="preserve"> </w:t>
-            </w:r>
-            <w:proofErr w:type="spellStart"/>
-            <w:r>
-              <w:t>for</w:t>
-            </w:r>
-            <w:proofErr w:type="spellEnd"/>
-            <w:r>
-              <w:t xml:space="preserve"> </w:t>
-            </w:r>
-            <w:proofErr w:type="spellStart"/>
-            <w:r>
-              <w:t>the</w:t>
-            </w:r>
-            <w:proofErr w:type="spellEnd"/>
-            <w:r>
-              <w:t xml:space="preserve"> </w:t>
-            </w:r>
-            <w:proofErr w:type="spellStart"/>
-            <w:r>
-              <w:t>Representation</w:t>
-            </w:r>
-            <w:proofErr w:type="spellEnd"/>
-            <w:r>
-              <w:t xml:space="preserve"> of </w:t>
-            </w:r>
-            <w:proofErr w:type="spellStart"/>
-            <w:r>
-              <w:t>the</w:t>
-            </w:r>
-            <w:proofErr w:type="spellEnd"/>
-            <w:r>
-              <w:t xml:space="preserve"> </w:t>
-            </w:r>
-            <w:proofErr w:type="spellStart"/>
-            <w:r>
-              <w:t>Names</w:t>
-            </w:r>
-            <w:proofErr w:type="spellEnd"/>
-            <w:r>
-              <w:t xml:space="preserve"> of </w:t>
-            </w:r>
-            <w:proofErr w:type="spellStart"/>
-            <w:r>
-              <w:t>Countries</w:t>
-            </w:r>
-            <w:proofErr w:type="spellEnd"/>
-            <w:r>
-              <w:t xml:space="preserve"> (ISO 3166)</w:t>
+              <w:t>"Riik on kindla territooriumiga sõltumatu (suveräänne) üksus (juriidiline lähenemine).“ (Vikipeedia) Riikidena käsitletakse riike ja territooriumeid, mis on kirjeldatud Eesti Statistika lehel olevas riikide ja territooriumite klassifikaatori dokumendis, mis on omakorda eestindatud versioon rahvusvahelisest standardist "International Standard Codes for the Representation of the</w:t>
+            </w:r>
+            <w:r>
+              <w:t xml:space="preserve"> Names of Countries (ISO 3166)</w:t>
             </w:r>
           </w:p>
         </w:tc>
@@ -31671,11 +30197,9 @@
             <w:pPr>
               <w:snapToGrid w:val="0"/>
             </w:pPr>
-            <w:proofErr w:type="spellStart"/>
             <w:r>
               <w:t>Töötaja_seisundi_liik</w:t>
             </w:r>
-            <w:proofErr w:type="spellEnd"/>
           </w:p>
         </w:tc>
         <w:tc>
@@ -31810,7 +30334,7 @@
         <w:pStyle w:val="Caption"/>
         <w:keepNext/>
       </w:pPr>
-      <w:bookmarkStart w:id="77" w:name="_Ref463175753"/>
+      <w:bookmarkStart w:id="78" w:name="_Ref463175753"/>
       <w:r>
         <w:t xml:space="preserve">Tabel </w:t>
       </w:r>
@@ -31832,7 +30356,7 @@
       <w:r>
         <w:fldChar w:fldCharType="end"/>
       </w:r>
-      <w:bookmarkEnd w:id="77"/>
+      <w:bookmarkEnd w:id="78"/>
       <w:r>
         <w:t xml:space="preserve"> Atribuutide sõnalised kirjeldused.</w:t>
       </w:r>
@@ -32035,21 +30559,7 @@
               <w:rPr>
                 <w:rFonts w:cs="Arial"/>
               </w:rPr>
-              <w:t xml:space="preserve">Ametist tulenevate õiguste ja kohustuste </w:t>
-            </w:r>
-            <w:proofErr w:type="spellStart"/>
-            <w:r>
-              <w:rPr>
-                <w:rFonts w:cs="Arial"/>
-              </w:rPr>
-              <w:t>vabatekstiline</w:t>
-            </w:r>
-            <w:proofErr w:type="spellEnd"/>
-            <w:r>
-              <w:rPr>
-                <w:rFonts w:cs="Arial"/>
-              </w:rPr>
-              <w:t xml:space="preserve"> kirjeldus.</w:t>
+              <w:t>Ametist tulenevate õiguste ja kohustuste vabatekstiline kirjeldus.</w:t>
             </w:r>
           </w:p>
           <w:p>
@@ -32181,14 +30691,12 @@
             <w:pPr>
               <w:snapToGrid w:val="0"/>
             </w:pPr>
-            <w:proofErr w:type="spellStart"/>
             <w:r>
               <w:t>auto</w:t>
             </w:r>
             <w:r>
               <w:t>_kood</w:t>
             </w:r>
-            <w:proofErr w:type="spellEnd"/>
           </w:p>
         </w:tc>
         <w:tc>
@@ -32225,21 +30733,7 @@
               <w:rPr>
                 <w:rFonts w:cs="Arial"/>
               </w:rPr>
-              <w:t xml:space="preserve"> arvuline kood, mis sisestatakse </w:t>
-            </w:r>
-            <w:proofErr w:type="spellStart"/>
-            <w:r>
-              <w:rPr>
-                <w:rFonts w:cs="Arial"/>
-              </w:rPr>
-              <w:t>inimkasutaja</w:t>
-            </w:r>
-            <w:proofErr w:type="spellEnd"/>
-            <w:r>
-              <w:rPr>
-                <w:rFonts w:cs="Arial"/>
-              </w:rPr>
-              <w:t xml:space="preserve"> poolt, mitte ei genereerita süsteemi poolt.</w:t>
+              <w:t xml:space="preserve"> arvuline kood, mis sisestatakse inimkasutaja poolt, mitte ei genereerita süsteemi poolt.</w:t>
             </w:r>
           </w:p>
           <w:p>
@@ -32578,11 +31072,9 @@
             <w:pPr>
               <w:snapToGrid w:val="0"/>
             </w:pPr>
-            <w:proofErr w:type="spellStart"/>
             <w:r>
               <w:t>reg_aeg</w:t>
             </w:r>
-            <w:proofErr w:type="spellEnd"/>
           </w:p>
         </w:tc>
         <w:tc>
@@ -32754,16 +31246,11 @@
             <w:pPr>
               <w:snapToGrid w:val="0"/>
             </w:pPr>
-            <w:proofErr w:type="spellStart"/>
             <w:r>
               <w:t>va</w:t>
             </w:r>
             <w:r>
-              <w:t>ljalaske</w:t>
-            </w:r>
-            <w:proofErr w:type="spellEnd"/>
-            <w:r>
-              <w:t>_</w:t>
+              <w:t>ljalaske_</w:t>
             </w:r>
             <w:r>
               <w:br/>
@@ -33111,7 +31598,10 @@
               <w:snapToGrid w:val="0"/>
             </w:pPr>
             <w:r>
-              <w:t>mudel</w:t>
+              <w:t>M</w:t>
+            </w:r>
+            <w:r>
+              <w:t>udel</w:t>
             </w:r>
           </w:p>
         </w:tc>
@@ -33267,11 +31757,9 @@
             <w:pPr>
               <w:snapToGrid w:val="0"/>
             </w:pPr>
-            <w:proofErr w:type="spellStart"/>
             <w:r>
               <w:t>mootori_maht</w:t>
             </w:r>
-            <w:proofErr w:type="spellEnd"/>
           </w:p>
         </w:tc>
         <w:tc>
@@ -33458,11 +31946,9 @@
             <w:pPr>
               <w:snapToGrid w:val="0"/>
             </w:pPr>
-            <w:proofErr w:type="spellStart"/>
             <w:r>
               <w:t>reg_number</w:t>
             </w:r>
-            <w:proofErr w:type="spellEnd"/>
             <w:r>
               <w:t xml:space="preserve"> (registreerimismärk</w:t>
             </w:r>
@@ -33773,8 +32259,19 @@
           <w:p>
             <w:pPr>
               <w:pStyle w:val="Heading4"/>
+              <w:numPr>
+                <w:ilvl w:val="0"/>
+                <w:numId w:val="0"/>
+              </w:numPr>
+              <w:jc w:val="left"/>
+              <w:rPr>
+                <w:b w:val="0"/>
+              </w:rPr>
             </w:pPr>
             <w:r>
+              <w:rPr>
+                <w:b w:val="0"/>
+              </w:rPr>
               <w:t>Auto</w:t>
             </w:r>
           </w:p>
@@ -33793,12 +32290,21 @@
           <w:p>
             <w:pPr>
               <w:pStyle w:val="Heading4"/>
+              <w:numPr>
+                <w:ilvl w:val="0"/>
+                <w:numId w:val="0"/>
+              </w:numPr>
+              <w:jc w:val="left"/>
+              <w:rPr>
+                <w:b w:val="0"/>
+              </w:rPr>
             </w:pPr>
-            <w:proofErr w:type="spellStart"/>
-            <w:r>
+            <w:r>
+              <w:rPr>
+                <w:b w:val="0"/>
+              </w:rPr>
               <w:t>vin_kood</w:t>
             </w:r>
-            <w:proofErr w:type="spellEnd"/>
           </w:p>
         </w:tc>
         <w:tc>
@@ -33815,13 +32321,20 @@
           <w:p>
             <w:pPr>
               <w:pStyle w:val="Heading4"/>
+              <w:numPr>
+                <w:ilvl w:val="0"/>
+                <w:numId w:val="0"/>
+              </w:numPr>
+              <w:jc w:val="left"/>
               <w:rPr>
                 <w:rFonts w:cs="Arial"/>
+                <w:b w:val="0"/>
               </w:rPr>
             </w:pPr>
             <w:r>
               <w:rPr>
                 <w:rFonts w:cs="Arial"/>
+                <w:b w:val="0"/>
               </w:rPr>
               <w:t>Tehase poolt väljastatud unikaalne auto kood.</w:t>
             </w:r>
@@ -33829,6 +32342,11 @@
           <w:p>
             <w:pPr>
               <w:pStyle w:val="Heading4"/>
+              <w:numPr>
+                <w:ilvl w:val="0"/>
+                <w:numId w:val="0"/>
+              </w:numPr>
+              <w:jc w:val="left"/>
               <w:rPr>
                 <w:rFonts w:cs="Arial"/>
               </w:rPr>
@@ -33843,45 +32361,19 @@
               <w:rPr>
                 <w:rFonts w:cs="Arial"/>
               </w:rPr>
-              <w:t>Auto</w:t>
+              <w:t xml:space="preserve">Auto unikaalne identifikaator. </w:t>
             </w:r>
             <w:r>
               <w:rPr>
                 <w:rFonts w:cs="Arial"/>
               </w:rPr>
-              <w:t xml:space="preserve"> unikaalne identifikaator. </w:t>
+              <w:t>Registreerimine on kohustuslik.</w:t>
             </w:r>
             <w:r>
               <w:rPr>
                 <w:rFonts w:cs="Arial"/>
               </w:rPr>
-              <w:t>Registreerimine on kohustuslik</w:t>
-            </w:r>
-            <w:r>
-              <w:rPr>
-                <w:rFonts w:cs="Arial"/>
-              </w:rPr>
-              <w:t>.</w:t>
-            </w:r>
-            <w:r>
-              <w:rPr>
-                <w:rFonts w:cs="Arial"/>
-              </w:rPr>
-              <w:t xml:space="preserve"> </w:t>
-            </w:r>
-            <w:proofErr w:type="spellStart"/>
-            <w:r>
-              <w:rPr>
-                <w:rFonts w:cs="Arial"/>
-              </w:rPr>
-              <w:t>Vin</w:t>
-            </w:r>
-            <w:proofErr w:type="spellEnd"/>
-            <w:r>
-              <w:rPr>
-                <w:rFonts w:cs="Arial"/>
-              </w:rPr>
-              <w:t xml:space="preserve"> kood peab olema 11-17 märki (otspunktid kaasa arvatud) ning tohib sisalda</w:t>
+              <w:t xml:space="preserve"> Vin kood peab olema 11-17 märki (otspunktid kaasa arvatud) ning tohib sisalda</w:t>
             </w:r>
             <w:r>
               <w:rPr>
@@ -33917,8 +32409,19 @@
           <w:p>
             <w:pPr>
               <w:pStyle w:val="Heading4"/>
+              <w:numPr>
+                <w:ilvl w:val="0"/>
+                <w:numId w:val="0"/>
+              </w:numPr>
+              <w:jc w:val="left"/>
+              <w:rPr>
+                <w:b w:val="0"/>
+              </w:rPr>
             </w:pPr>
             <w:r>
+              <w:rPr>
+                <w:b w:val="0"/>
+              </w:rPr>
               <w:t>WAUFFAFM3CA000000</w:t>
             </w:r>
           </w:p>
@@ -34011,7 +32514,6 @@
                 <w:rFonts w:cs="Arial"/>
                 <w:b/>
               </w:rPr>
-              <w:lastRenderedPageBreak/>
               <w:t>{</w:t>
             </w:r>
             <w:r>
@@ -34051,6 +32553,7 @@
                 <w:rFonts w:cs="Arial"/>
                 <w:b/>
               </w:rPr>
+              <w:lastRenderedPageBreak/>
               <w:t>Isikukoodis on lubatud tähed, numb</w:t>
             </w:r>
             <w:r>
@@ -34498,14 +33001,12 @@
             <w:pPr>
               <w:snapToGrid w:val="0"/>
             </w:pPr>
-            <w:proofErr w:type="spellStart"/>
             <w:r>
               <w:t>s</w:t>
             </w:r>
             <w:r>
               <w:t>ünni_kp</w:t>
             </w:r>
-            <w:proofErr w:type="spellEnd"/>
           </w:p>
         </w:tc>
         <w:tc>
@@ -34730,28 +33231,14 @@
               <w:rPr>
                 <w:rFonts w:cs="Arial"/>
               </w:rPr>
-              <w:t xml:space="preserve">"Koha-aadress on territooriumi haldusjaotuse hierarhiast ja </w:t>
+              <w:t xml:space="preserve">"Koha-aadress on territooriumi haldusjaotuse hierarhiast ja ametlikest kohanimedest lähtuv aadressobjekti tekstilis-numbriline kirje või tunnus. Ühele objektile võib määrata mitu koha-aadressi. Ühele </w:t>
             </w:r>
             <w:r>
               <w:rPr>
                 <w:rFonts w:cs="Arial"/>
               </w:rPr>
               <w:lastRenderedPageBreak/>
-              <w:t xml:space="preserve">ametlikest kohanimedest lähtuv aadressobjekti </w:t>
-            </w:r>
-            <w:proofErr w:type="spellStart"/>
-            <w:r>
-              <w:rPr>
-                <w:rFonts w:cs="Arial"/>
-              </w:rPr>
-              <w:t>tekstilis</w:t>
-            </w:r>
-            <w:proofErr w:type="spellEnd"/>
-            <w:r>
-              <w:rPr>
-                <w:rFonts w:cs="Arial"/>
-              </w:rPr>
-              <w:t>-numbriline kirje või tunnus. Ühele objektile võib määrata mitu koha-aadressi. Ühele objektile määratud koha-aadressid on paralleelaadressid." ("Aadressandmete süsteemi kehtestamine")</w:t>
+              <w:t>objektile määratud koha-aadressid on paralleelaadressid." ("Aadressandmete süsteemi kehtestamine")</w:t>
             </w:r>
           </w:p>
           <w:p>
@@ -34859,7 +33346,6 @@
             <w:pPr>
               <w:snapToGrid w:val="0"/>
             </w:pPr>
-            <w:proofErr w:type="spellStart"/>
             <w:r>
               <w:t>e_m</w:t>
             </w:r>
@@ -34869,7 +33355,6 @@
             <w:r>
               <w:t>il</w:t>
             </w:r>
-            <w:proofErr w:type="spellEnd"/>
             <w:r>
               <w:t xml:space="preserve"> </w:t>
             </w:r>
@@ -34877,33 +33362,19 @@
               <w:rPr>
                 <w:rFonts w:cs="Arial"/>
               </w:rPr>
-              <w:t>(</w:t>
-            </w:r>
-            <w:proofErr w:type="spellStart"/>
+              <w:t>(e_m</w:t>
+            </w:r>
             <w:r>
               <w:rPr>
                 <w:rFonts w:cs="Arial"/>
               </w:rPr>
-              <w:t>e_m</w:t>
+              <w:t>a</w:t>
             </w:r>
             <w:r>
               <w:rPr>
                 <w:rFonts w:cs="Arial"/>
               </w:rPr>
-              <w:t>a</w:t>
-            </w:r>
-            <w:r>
-              <w:rPr>
-                <w:rFonts w:cs="Arial"/>
-              </w:rPr>
-              <w:t>il</w:t>
-            </w:r>
-            <w:proofErr w:type="spellEnd"/>
-            <w:r>
-              <w:rPr>
-                <w:rFonts w:cs="Arial"/>
-              </w:rPr>
-              <w:t>, meil, meiliaadress</w:t>
+              <w:t>il, meil, meiliaadress</w:t>
             </w:r>
             <w:r>
               <w:rPr>
@@ -34983,8 +33454,6 @@
               </w:rPr>
               <w:t>J2in siia praegu.</w:t>
             </w:r>
-            <w:bookmarkStart w:id="78" w:name="_GoBack"/>
-            <w:bookmarkEnd w:id="78"/>
           </w:p>
           <w:p>
             <w:pPr>
@@ -35088,7 +33557,6 @@
                 <w:b/>
               </w:rPr>
             </w:pPr>
-            <w:proofErr w:type="spellStart"/>
             <w:r>
               <w:rPr>
                 <w:rFonts w:cs="Arial"/>
@@ -35101,15 +33569,7 @@
                 <w:rFonts w:cs="Arial"/>
                 <w:b/>
               </w:rPr>
-              <w:t>il</w:t>
-            </w:r>
-            <w:proofErr w:type="spellEnd"/>
-            <w:r>
-              <w:rPr>
-                <w:rFonts w:cs="Arial"/>
-                <w:b/>
-              </w:rPr>
-              <w:t xml:space="preserve"> peab sisaldama täpselt ühte "@" märki. Võib olla kuni 254 märki pikk.</w:t>
+              <w:t>il peab sisaldama täpselt ühte "@" märki. Võib olla kuni 254 märki pikk.</w:t>
             </w:r>
             <w:r>
               <w:rPr>
@@ -35210,21 +33670,7 @@
               <w:rPr>
                 <w:rFonts w:cs="Arial"/>
               </w:rPr>
-              <w:t xml:space="preserve"> Andmebaasis salvestatakse parooli ja soola põhjal leitud </w:t>
-            </w:r>
-            <w:proofErr w:type="spellStart"/>
-            <w:r>
-              <w:rPr>
-                <w:rFonts w:cs="Arial"/>
-              </w:rPr>
-              <w:t>räsiväärtus</w:t>
-            </w:r>
-            <w:proofErr w:type="spellEnd"/>
-            <w:r>
-              <w:rPr>
-                <w:rFonts w:cs="Arial"/>
-              </w:rPr>
-              <w:t>.</w:t>
+              <w:t xml:space="preserve"> Andmebaasis salvestatakse parooli ja soola põhjal leitud räsiväärtus.</w:t>
             </w:r>
           </w:p>
           <w:p>
@@ -35326,11 +33772,9 @@
             <w:pPr>
               <w:snapToGrid w:val="0"/>
             </w:pPr>
-            <w:proofErr w:type="spellStart"/>
             <w:r>
               <w:t>reg_aeg</w:t>
             </w:r>
-            <w:proofErr w:type="spellEnd"/>
           </w:p>
         </w:tc>
         <w:tc>
@@ -35399,15 +33843,7 @@
                 <w:rFonts w:cs="Arial"/>
                 <w:b/>
               </w:rPr>
-              <w:t xml:space="preserve"> ja 31. </w:t>
-            </w:r>
-            <w:r>
-              <w:rPr>
-                <w:rFonts w:cs="Arial"/>
-                <w:b/>
-              </w:rPr>
-              <w:lastRenderedPageBreak/>
-              <w:t>detsember 2100 kell 23:59</w:t>
+              <w:t xml:space="preserve"> ja 31. detsember 2100 kell 23:59</w:t>
             </w:r>
             <w:r>
               <w:rPr>
@@ -35455,7 +33891,6 @@
               <w:snapToGrid w:val="0"/>
             </w:pPr>
             <w:r>
-              <w:lastRenderedPageBreak/>
               <w:t>12.08.2014 17:01</w:t>
             </w:r>
           </w:p>
@@ -35518,21 +33953,14 @@
               <w:rPr>
                 <w:rFonts w:cs="Arial"/>
               </w:rPr>
-              <w:t xml:space="preserve">Klassifikaatori väärtust esitav kood, mida saab kasutada selle väärtuse lühidalt esitamiseks. Kood võib olla </w:t>
-            </w:r>
-            <w:proofErr w:type="spellStart"/>
+              <w:t xml:space="preserve">Klassifikaatori väärtust esitav kood, mida saab kasutada selle väärtuse </w:t>
+            </w:r>
             <w:r>
               <w:rPr>
                 <w:rFonts w:cs="Arial"/>
               </w:rPr>
-              <w:t>tekstiline</w:t>
-            </w:r>
-            <w:proofErr w:type="spellEnd"/>
-            <w:r>
-              <w:rPr>
-                <w:rFonts w:cs="Arial"/>
-              </w:rPr>
-              <w:t xml:space="preserve"> või numbriline väärtus.</w:t>
+              <w:lastRenderedPageBreak/>
+              <w:t>lühidalt esitamiseks. Kood võib olla tekstiline või numbriline väärtus.</w:t>
             </w:r>
             <w:r>
               <w:rPr>
@@ -35633,23 +34061,7 @@
                 <w:rFonts w:eastAsia="ArialMT" w:cs="Arial"/>
                 <w:b/>
               </w:rPr>
-              <w:t xml:space="preserve">Kui kood on </w:t>
-            </w:r>
-            <w:proofErr w:type="spellStart"/>
-            <w:r>
-              <w:rPr>
-                <w:rFonts w:eastAsia="ArialMT" w:cs="Arial"/>
-                <w:b/>
-              </w:rPr>
-              <w:t>tekstiline</w:t>
-            </w:r>
-            <w:proofErr w:type="spellEnd"/>
-            <w:r>
-              <w:rPr>
-                <w:rFonts w:eastAsia="ArialMT" w:cs="Arial"/>
-                <w:b/>
-              </w:rPr>
-              <w:t xml:space="preserve"> väärtus, siis ei tohi see olla tühi string või ainult tühikutest koosnev string.</w:t>
+              <w:t>Kui kood on tekstiline väärtus, siis ei tohi see olla tühi string või ainult tühikutest koosnev string.</w:t>
             </w:r>
             <w:r>
               <w:rPr>
@@ -35675,6 +34087,7 @@
               <w:snapToGrid w:val="0"/>
             </w:pPr>
             <w:r>
+              <w:lastRenderedPageBreak/>
               <w:t>EST</w:t>
             </w:r>
           </w:p>
@@ -35799,53 +34212,28 @@
                 <w:rFonts w:eastAsia="ArialMT" w:cs="Arial"/>
                 <w:b/>
               </w:rPr>
-              <w:t xml:space="preserve">Erandiks on </w:t>
-            </w:r>
-            <w:proofErr w:type="spellStart"/>
+              <w:t>Erandiks on Auto</w:t>
+            </w:r>
             <w:r>
               <w:rPr>
                 <w:rFonts w:eastAsia="ArialMT" w:cs="Arial"/>
                 <w:b/>
               </w:rPr>
-              <w:t>Auto</w:t>
+              <w:t xml:space="preserve">_kategooria nimetus, mis peab olema unikaalne kombinatsioonis </w:t>
             </w:r>
             <w:r>
               <w:rPr>
                 <w:rFonts w:eastAsia="ArialMT" w:cs="Arial"/>
                 <w:b/>
               </w:rPr>
-              <w:t>_kategooria</w:t>
-            </w:r>
-            <w:proofErr w:type="spellEnd"/>
+              <w:t>Auto</w:t>
+            </w:r>
             <w:r>
               <w:rPr>
                 <w:rFonts w:eastAsia="ArialMT" w:cs="Arial"/>
                 <w:b/>
               </w:rPr>
-              <w:t xml:space="preserve"> nimetus, mis peab olema unikaalne kombinatsioonis </w:t>
-            </w:r>
-            <w:proofErr w:type="spellStart"/>
-            <w:r>
-              <w:rPr>
-                <w:rFonts w:eastAsia="ArialMT" w:cs="Arial"/>
-                <w:b/>
-              </w:rPr>
-              <w:t>Auto</w:t>
-            </w:r>
-            <w:r>
-              <w:rPr>
-                <w:rFonts w:eastAsia="ArialMT" w:cs="Arial"/>
-                <w:b/>
-              </w:rPr>
-              <w:t>_kategooria_tüübiga</w:t>
-            </w:r>
-            <w:proofErr w:type="spellEnd"/>
-            <w:r>
-              <w:rPr>
-                <w:rFonts w:eastAsia="ArialMT" w:cs="Arial"/>
-                <w:b/>
-              </w:rPr>
-              <w:t>, st erinevat tüüpi kategooriates võib olla sama nimetusega kategooriaid.</w:t>
+              <w:t>_kategooria_tüübiga, st erinevat tüüpi kategooriates võib olla sama nimetusega kategooriaid.</w:t>
             </w:r>
           </w:p>
           <w:p>
@@ -35926,7 +34314,6 @@
               <w:snapToGrid w:val="0"/>
             </w:pPr>
             <w:r>
-              <w:lastRenderedPageBreak/>
               <w:t>Klient</w:t>
             </w:r>
           </w:p>
@@ -35946,11 +34333,9 @@
             <w:pPr>
               <w:snapToGrid w:val="0"/>
             </w:pPr>
-            <w:proofErr w:type="spellStart"/>
             <w:r>
               <w:t>on_nous_tylitamisega</w:t>
             </w:r>
-            <w:proofErr w:type="spellEnd"/>
           </w:p>
         </w:tc>
         <w:tc>
@@ -35999,23 +34384,8 @@
                 <w:rFonts w:cs="Arial"/>
                 <w:b/>
               </w:rPr>
-              <w:t>{Registreerimine on kohustuslik. Vaikeväärtus on ’</w:t>
-            </w:r>
-            <w:proofErr w:type="spellStart"/>
-            <w:r>
-              <w:rPr>
-                <w:rFonts w:cs="Arial"/>
-                <w:b/>
-              </w:rPr>
-              <w:t>False</w:t>
-            </w:r>
-            <w:proofErr w:type="spellEnd"/>
-            <w:r>
-              <w:rPr>
-                <w:rFonts w:cs="Arial"/>
-                <w:b/>
-              </w:rPr>
-              <w:t>’.}</w:t>
+              <w:lastRenderedPageBreak/>
+              <w:t>{Registreerimine on kohustuslik. Vaikeväärtus on ’False’.}</w:t>
             </w:r>
           </w:p>
         </w:tc>
@@ -36034,11 +34404,10 @@
             <w:pPr>
               <w:snapToGrid w:val="0"/>
             </w:pPr>
-            <w:proofErr w:type="spellStart"/>
-            <w:r>
+            <w:r>
+              <w:lastRenderedPageBreak/>
               <w:t>True</w:t>
             </w:r>
-            <w:proofErr w:type="spellEnd"/>
           </w:p>
         </w:tc>
       </w:tr>
@@ -36143,7 +34512,6 @@
         </w:rPr>
         <w:t>(</w:t>
       </w:r>
-      <w:proofErr w:type="spellStart"/>
       <w:r>
         <w:rPr>
           <w:rFonts w:cs="Arial"/>
@@ -36166,18 +34534,32 @@
           <w:b/>
           <w:lang w:eastAsia="et-EE"/>
         </w:rPr>
-        <w:t>_kood</w:t>
-      </w:r>
-      <w:proofErr w:type="spellEnd"/>
+        <w:t xml:space="preserve">_kood, </w:t>
+      </w:r>
       <w:r>
         <w:rPr>
           <w:rFonts w:cs="Arial"/>
           <w:b/>
           <w:lang w:eastAsia="et-EE"/>
         </w:rPr>
+        <w:t>p_</w:t>
+      </w:r>
+      <w:r>
+        <w:rPr>
+          <w:rFonts w:cs="Arial"/>
+          <w:b/>
+          <w:lang w:eastAsia="et-EE"/>
+        </w:rPr>
+        <w:t>nimetus</w:t>
+      </w:r>
+      <w:r>
+        <w:rPr>
+          <w:rFonts w:cs="Arial"/>
+          <w:b/>
+          <w:lang w:eastAsia="et-EE"/>
+        </w:rPr>
         <w:t xml:space="preserve">, </w:t>
       </w:r>
-      <w:proofErr w:type="spellStart"/>
       <w:r>
         <w:rPr>
           <w:rFonts w:cs="Arial"/>
@@ -36188,132 +34570,57 @@
       </w:r>
       <w:r>
         <w:rPr>
-          <w:rFonts w:cs="Arial"/>
           <w:b/>
-          <w:lang w:eastAsia="et-EE"/>
-        </w:rPr>
-        <w:t>nimetus</w:t>
-      </w:r>
-      <w:proofErr w:type="spellEnd"/>
+        </w:rPr>
+        <w:t>valjalaske_aasta</w:t>
+      </w:r>
       <w:r>
         <w:rPr>
           <w:rFonts w:cs="Arial"/>
           <w:b/>
           <w:lang w:eastAsia="et-EE"/>
         </w:rPr>
+        <w:t>, p_istekohtade_arv,</w:t>
+      </w:r>
+      <w:r>
+        <w:rPr>
+          <w:rFonts w:cs="Arial"/>
+          <w:b/>
+          <w:lang w:eastAsia="et-EE"/>
+        </w:rPr>
+        <w:t xml:space="preserve"> </w:t>
+      </w:r>
+      <w:r>
+        <w:rPr>
+          <w:rFonts w:cs="Arial"/>
+          <w:b/>
+          <w:lang w:eastAsia="et-EE"/>
+        </w:rPr>
+        <w:t>p_</w:t>
+      </w:r>
+      <w:r>
+        <w:rPr>
+          <w:rFonts w:cs="Arial"/>
+          <w:b/>
+          <w:lang w:eastAsia="et-EE"/>
+        </w:rPr>
+        <w:t>mudel</w:t>
+      </w:r>
+      <w:r>
+        <w:rPr>
+          <w:rFonts w:cs="Arial"/>
+          <w:b/>
+          <w:lang w:eastAsia="et-EE"/>
+        </w:rPr>
         <w:t xml:space="preserve">, </w:t>
       </w:r>
-      <w:proofErr w:type="spellStart"/>
       <w:r>
         <w:rPr>
           <w:rFonts w:cs="Arial"/>
           <w:b/>
           <w:lang w:eastAsia="et-EE"/>
         </w:rPr>
-        <w:t>p_</w:t>
-      </w:r>
-      <w:r>
-        <w:rPr>
-          <w:b/>
-        </w:rPr>
-        <w:t>valjalaske_aasta</w:t>
-      </w:r>
-      <w:proofErr w:type="spellEnd"/>
-      <w:r>
-        <w:rPr>
-          <w:rFonts w:cs="Arial"/>
-          <w:b/>
-          <w:lang w:eastAsia="et-EE"/>
-        </w:rPr>
-        <w:t xml:space="preserve">, </w:t>
-      </w:r>
-      <w:proofErr w:type="spellStart"/>
-      <w:r>
-        <w:rPr>
-          <w:rFonts w:cs="Arial"/>
-          <w:b/>
-          <w:lang w:eastAsia="et-EE"/>
-        </w:rPr>
-        <w:t>p_istekohtade_arv</w:t>
-      </w:r>
-      <w:proofErr w:type="spellEnd"/>
-      <w:r>
-        <w:rPr>
-          <w:rFonts w:cs="Arial"/>
-          <w:b/>
-          <w:lang w:eastAsia="et-EE"/>
-        </w:rPr>
-        <w:t>,</w:t>
-      </w:r>
-      <w:r>
-        <w:rPr>
-          <w:rFonts w:cs="Arial"/>
-          <w:b/>
-          <w:lang w:eastAsia="et-EE"/>
-        </w:rPr>
-        <w:t xml:space="preserve"> </w:t>
-      </w:r>
-      <w:proofErr w:type="spellStart"/>
-      <w:r>
-        <w:rPr>
-          <w:rFonts w:cs="Arial"/>
-          <w:b/>
-          <w:lang w:eastAsia="et-EE"/>
-        </w:rPr>
-        <w:t>p_</w:t>
-      </w:r>
-      <w:r>
-        <w:rPr>
-          <w:rFonts w:cs="Arial"/>
-          <w:b/>
-          <w:lang w:eastAsia="et-EE"/>
-        </w:rPr>
-        <w:t>mudel</w:t>
-      </w:r>
-      <w:proofErr w:type="spellEnd"/>
-      <w:r>
-        <w:rPr>
-          <w:rFonts w:cs="Arial"/>
-          <w:b/>
-          <w:lang w:eastAsia="et-EE"/>
-        </w:rPr>
-        <w:t xml:space="preserve">, </w:t>
-      </w:r>
-      <w:proofErr w:type="spellStart"/>
-      <w:r>
-        <w:rPr>
-          <w:rFonts w:cs="Arial"/>
-          <w:b/>
-          <w:lang w:eastAsia="et-EE"/>
-        </w:rPr>
-        <w:t>p_mootori_maht</w:t>
-      </w:r>
-      <w:proofErr w:type="spellEnd"/>
-      <w:r>
-        <w:rPr>
-          <w:rFonts w:cs="Arial"/>
-          <w:b/>
-          <w:lang w:eastAsia="et-EE"/>
-        </w:rPr>
-        <w:t xml:space="preserve">, </w:t>
-      </w:r>
-      <w:proofErr w:type="spellStart"/>
-      <w:r>
-        <w:rPr>
-          <w:rFonts w:cs="Arial"/>
-          <w:b/>
-          <w:lang w:eastAsia="et-EE"/>
-        </w:rPr>
-        <w:t>p_reg_number</w:t>
-      </w:r>
-      <w:proofErr w:type="spellEnd"/>
-      <w:r>
-        <w:rPr>
-          <w:rFonts w:cs="Arial"/>
-          <w:b/>
-          <w:lang w:eastAsia="et-EE"/>
-        </w:rPr>
-        <w:t>,</w:t>
+        <w:t>p_mootori_maht, p_reg_number,</w:t>
       </w:r>
       <w:r>
         <w:rPr>
@@ -36438,7 +34745,6 @@
           <w:lang w:eastAsia="et-EE"/>
         </w:rPr>
       </w:pPr>
-      <w:proofErr w:type="spellStart"/>
       <w:r>
         <w:rPr>
           <w:rFonts w:cs="Arial"/>
@@ -36458,15 +34764,7 @@
           <w:rFonts w:cs="Arial"/>
           <w:lang w:eastAsia="et-EE"/>
         </w:rPr>
-        <w:t>_seisundi_liik</w:t>
-      </w:r>
-      <w:proofErr w:type="spellEnd"/>
-      <w:r>
-        <w:rPr>
-          <w:rFonts w:cs="Arial"/>
-          <w:lang w:eastAsia="et-EE"/>
-        </w:rPr>
-        <w:t xml:space="preserve"> </w:t>
+        <w:t xml:space="preserve">_seisundi_liik </w:t>
       </w:r>
       <w:r>
         <w:rPr>
@@ -36475,21 +34773,12 @@
         </w:rPr>
         <w:t xml:space="preserve">eksemplar </w:t>
       </w:r>
-      <w:proofErr w:type="spellStart"/>
-      <w:r>
-        <w:rPr>
-          <w:rFonts w:cs="Arial"/>
-          <w:lang w:eastAsia="et-EE"/>
-        </w:rPr>
-        <w:t>asl</w:t>
-      </w:r>
-      <w:proofErr w:type="spellEnd"/>
-      <w:r>
-        <w:rPr>
-          <w:rFonts w:cs="Arial"/>
-          <w:lang w:eastAsia="et-EE"/>
-        </w:rPr>
-        <w:t xml:space="preserve"> </w:t>
+      <w:r>
+        <w:rPr>
+          <w:rFonts w:cs="Arial"/>
+          <w:lang w:eastAsia="et-EE"/>
+        </w:rPr>
+        <w:t xml:space="preserve">asl </w:t>
       </w:r>
       <w:r>
         <w:rPr>
@@ -36549,7 +34838,6 @@
           <w:lang w:eastAsia="et-EE"/>
         </w:rPr>
       </w:pPr>
-      <w:proofErr w:type="spellStart"/>
       <w:r>
         <w:rPr>
           <w:rFonts w:cs="Arial"/>
@@ -36576,31 +34864,7 @@
           <w:rFonts w:cs="Arial"/>
           <w:lang w:eastAsia="et-EE"/>
         </w:rPr>
-        <w:t>tuse_liik</w:t>
-      </w:r>
-      <w:proofErr w:type="spellEnd"/>
-      <w:r>
-        <w:rPr>
-          <w:rFonts w:cs="Arial"/>
-          <w:lang w:eastAsia="et-EE"/>
-        </w:rPr>
-        <w:t xml:space="preserve"> eksemplar </w:t>
-      </w:r>
-      <w:proofErr w:type="spellStart"/>
-      <w:r>
-        <w:rPr>
-          <w:rFonts w:cs="Arial"/>
-          <w:lang w:eastAsia="et-EE"/>
-        </w:rPr>
-        <w:t>akl</w:t>
-      </w:r>
-      <w:proofErr w:type="spellEnd"/>
-      <w:r>
-        <w:rPr>
-          <w:rFonts w:cs="Arial"/>
-          <w:lang w:eastAsia="et-EE"/>
-        </w:rPr>
-        <w:t xml:space="preserve"> (</w:t>
+        <w:t>tuse_liik eksemplar akl (</w:t>
       </w:r>
       <w:r>
         <w:rPr>
@@ -36646,7 +34910,6 @@
           <w:lang w:eastAsia="et-EE"/>
         </w:rPr>
       </w:pPr>
-      <w:proofErr w:type="spellStart"/>
       <w:r>
         <w:rPr>
           <w:rFonts w:cs="Arial"/>
@@ -36668,29 +34931,12 @@
         </w:rPr>
         <w:t>mark</w:t>
       </w:r>
-      <w:proofErr w:type="spellEnd"/>
-      <w:r>
-        <w:rPr>
-          <w:rFonts w:cs="Arial"/>
-          <w:lang w:eastAsia="et-EE"/>
-        </w:rPr>
-        <w:t xml:space="preserve"> eksemplar </w:t>
-      </w:r>
-      <w:proofErr w:type="spellStart"/>
-      <w:r>
-        <w:rPr>
-          <w:rFonts w:cs="Arial"/>
-          <w:lang w:eastAsia="et-EE"/>
-        </w:rPr>
-        <w:t>am</w:t>
-      </w:r>
-      <w:proofErr w:type="spellEnd"/>
-      <w:r>
-        <w:rPr>
-          <w:rFonts w:cs="Arial"/>
-          <w:lang w:eastAsia="et-EE"/>
-        </w:rPr>
-        <w:t xml:space="preserve"> (</w:t>
+      <w:r>
+        <w:rPr>
+          <w:rFonts w:cs="Arial"/>
+          <w:lang w:eastAsia="et-EE"/>
+        </w:rPr>
+        <w:t xml:space="preserve"> eksemplar am (</w:t>
       </w:r>
       <w:r>
         <w:rPr>
@@ -36769,7 +35015,6 @@
           <w:lang w:eastAsia="et-EE"/>
         </w:rPr>
       </w:pPr>
-      <w:proofErr w:type="spellStart"/>
       <w:r>
         <w:rPr>
           <w:rFonts w:cs="Arial"/>
@@ -36778,7 +35023,6 @@
         </w:rPr>
         <w:t>Järeltingimused</w:t>
       </w:r>
-      <w:proofErr w:type="spellEnd"/>
       <w:r>
         <w:rPr>
           <w:rFonts w:cs="Arial"/>
@@ -36903,7 +35147,6 @@
           <w:lang w:eastAsia="et-EE"/>
         </w:rPr>
       </w:pPr>
-      <w:proofErr w:type="spellStart"/>
       <w:r>
         <w:rPr>
           <w:rFonts w:cs="Arial"/>
@@ -36939,7 +35182,6 @@
         </w:rPr>
         <w:t>kood</w:t>
       </w:r>
-      <w:proofErr w:type="spellEnd"/>
       <w:r>
         <w:rPr>
           <w:rFonts w:cs="Arial"/>
@@ -36952,15 +35194,7 @@
           <w:rFonts w:cs="Arial"/>
           <w:lang w:eastAsia="et-EE"/>
         </w:rPr>
-        <w:t xml:space="preserve"> </w:t>
-      </w:r>
-      <w:proofErr w:type="spellStart"/>
-      <w:r>
-        <w:rPr>
-          <w:rFonts w:cs="Arial"/>
-          <w:lang w:eastAsia="et-EE"/>
-        </w:rPr>
-        <w:t>p_</w:t>
+        <w:t xml:space="preserve"> p_</w:t>
       </w:r>
       <w:r>
         <w:rPr>
@@ -36983,7 +35217,6 @@
         </w:rPr>
         <w:t>kood</w:t>
       </w:r>
-      <w:proofErr w:type="spellEnd"/>
     </w:p>
     <w:p>
       <w:pPr>
@@ -37000,7 +35233,6 @@
           <w:lang w:eastAsia="et-EE"/>
         </w:rPr>
       </w:pPr>
-      <w:proofErr w:type="spellStart"/>
       <w:r>
         <w:rPr>
           <w:rFonts w:cs="Arial"/>
@@ -37022,7 +35254,6 @@
         </w:rPr>
         <w:t>nimetus</w:t>
       </w:r>
-      <w:proofErr w:type="spellEnd"/>
       <w:r>
         <w:rPr>
           <w:rFonts w:cs="Arial"/>
@@ -37035,15 +35266,7 @@
           <w:rFonts w:cs="Arial"/>
           <w:lang w:eastAsia="et-EE"/>
         </w:rPr>
-        <w:t xml:space="preserve"> </w:t>
-      </w:r>
-      <w:proofErr w:type="spellStart"/>
-      <w:r>
-        <w:rPr>
-          <w:rFonts w:cs="Arial"/>
-          <w:lang w:eastAsia="et-EE"/>
-        </w:rPr>
-        <w:t>p_</w:t>
+        <w:t xml:space="preserve"> p_</w:t>
       </w:r>
       <w:r>
         <w:rPr>
@@ -37052,7 +35275,6 @@
         </w:rPr>
         <w:t>nimetus</w:t>
       </w:r>
-      <w:proofErr w:type="spellEnd"/>
     </w:p>
     <w:p>
       <w:pPr>
@@ -37069,7 +35291,6 @@
           <w:lang w:eastAsia="et-EE"/>
         </w:rPr>
       </w:pPr>
-      <w:proofErr w:type="spellStart"/>
       <w:r>
         <w:rPr>
           <w:rFonts w:cs="Arial"/>
@@ -37091,7 +35312,6 @@
         </w:rPr>
         <w:t>reg_aeg</w:t>
       </w:r>
-      <w:proofErr w:type="spellEnd"/>
       <w:r>
         <w:rPr>
           <w:rFonts w:cs="Arial"/>
@@ -37139,11 +35359,9 @@
       <w:r>
         <w:t xml:space="preserve"> </w:t>
       </w:r>
-      <w:proofErr w:type="spellStart"/>
       <w:r>
         <w:t>valjalaske_aasta</w:t>
       </w:r>
-      <w:proofErr w:type="spellEnd"/>
       <w:r>
         <w:rPr>
           <w:rFonts w:cs="Arial"/>
@@ -37154,11 +35372,9 @@
       <w:r>
         <w:t xml:space="preserve"> </w:t>
       </w:r>
-      <w:proofErr w:type="spellStart"/>
       <w:r>
         <w:t>valjalaske_aasta</w:t>
       </w:r>
-      <w:proofErr w:type="spellEnd"/>
     </w:p>
     <w:p>
       <w:pPr>
@@ -37175,31 +35391,13 @@
           <w:lang w:eastAsia="et-EE"/>
         </w:rPr>
       </w:pPr>
-      <w:proofErr w:type="spellStart"/>
-      <w:r>
-        <w:rPr>
-          <w:rFonts w:cs="Arial"/>
-          <w:lang w:eastAsia="et-EE"/>
-        </w:rPr>
-        <w:t>a.istekohtade_arv</w:t>
-      </w:r>
-      <w:proofErr w:type="spellEnd"/>
-      <w:r>
-        <w:rPr>
-          <w:rFonts w:cs="Arial"/>
-          <w:lang w:eastAsia="et-EE"/>
-        </w:rPr>
-        <w:t xml:space="preserve">:= </w:t>
-      </w:r>
-      <w:proofErr w:type="spellStart"/>
-      <w:r>
-        <w:rPr>
-          <w:rFonts w:cs="Arial"/>
-          <w:lang w:eastAsia="et-EE"/>
-        </w:rPr>
-        <w:t>p_istekohtade_arv</w:t>
-      </w:r>
-      <w:proofErr w:type="spellEnd"/>
+      <w:r>
+        <w:rPr>
+          <w:rFonts w:cs="Arial"/>
+          <w:lang w:eastAsia="et-EE"/>
+        </w:rPr>
+        <w:t>a.istekohtade_arv:= p_istekohtade_arv</w:t>
+      </w:r>
     </w:p>
     <w:p>
       <w:pPr>
@@ -37216,7 +35414,6 @@
           <w:lang w:eastAsia="et-EE"/>
         </w:rPr>
       </w:pPr>
-      <w:proofErr w:type="spellStart"/>
       <w:r>
         <w:rPr>
           <w:rFonts w:cs="Arial"/>
@@ -37231,21 +35428,12 @@
         </w:rPr>
         <w:t>mudel</w:t>
       </w:r>
-      <w:proofErr w:type="spellEnd"/>
-      <w:r>
-        <w:rPr>
-          <w:rFonts w:cs="Arial"/>
-          <w:lang w:eastAsia="et-EE"/>
-        </w:rPr>
-        <w:t xml:space="preserve">:= </w:t>
-      </w:r>
-      <w:proofErr w:type="spellStart"/>
-      <w:r>
-        <w:rPr>
-          <w:rFonts w:cs="Arial"/>
-          <w:lang w:eastAsia="et-EE"/>
-        </w:rPr>
-        <w:t>p_</w:t>
+      <w:r>
+        <w:rPr>
+          <w:rFonts w:cs="Arial"/>
+          <w:lang w:eastAsia="et-EE"/>
+        </w:rPr>
+        <w:t>:= p_</w:t>
       </w:r>
       <w:r>
         <w:rPr>
@@ -37254,7 +35442,6 @@
         </w:rPr>
         <w:t>mudel</w:t>
       </w:r>
-      <w:proofErr w:type="spellEnd"/>
     </w:p>
     <w:p>
       <w:pPr>
@@ -37271,31 +35458,13 @@
           <w:lang w:eastAsia="et-EE"/>
         </w:rPr>
       </w:pPr>
-      <w:proofErr w:type="spellStart"/>
-      <w:r>
-        <w:rPr>
-          <w:rFonts w:cs="Arial"/>
-          <w:lang w:eastAsia="et-EE"/>
-        </w:rPr>
-        <w:t>a.mootori_maht</w:t>
-      </w:r>
-      <w:proofErr w:type="spellEnd"/>
-      <w:r>
-        <w:rPr>
-          <w:rFonts w:cs="Arial"/>
-          <w:lang w:eastAsia="et-EE"/>
-        </w:rPr>
-        <w:t xml:space="preserve">:= </w:t>
-      </w:r>
-      <w:proofErr w:type="spellStart"/>
-      <w:r>
-        <w:rPr>
-          <w:rFonts w:cs="Arial"/>
-          <w:lang w:eastAsia="et-EE"/>
-        </w:rPr>
-        <w:t>p_mootori_maht</w:t>
-      </w:r>
-      <w:proofErr w:type="spellEnd"/>
+      <w:r>
+        <w:rPr>
+          <w:rFonts w:cs="Arial"/>
+          <w:lang w:eastAsia="et-EE"/>
+        </w:rPr>
+        <w:t>a.mootori_maht:= p_mootori_maht</w:t>
+      </w:r>
     </w:p>
     <w:p>
       <w:pPr>
@@ -37312,31 +35481,13 @@
           <w:lang w:eastAsia="et-EE"/>
         </w:rPr>
       </w:pPr>
-      <w:proofErr w:type="spellStart"/>
-      <w:r>
-        <w:rPr>
-          <w:rFonts w:cs="Arial"/>
-          <w:lang w:eastAsia="et-EE"/>
-        </w:rPr>
-        <w:t>a.reg_number</w:t>
-      </w:r>
-      <w:proofErr w:type="spellEnd"/>
-      <w:r>
-        <w:rPr>
-          <w:rFonts w:cs="Arial"/>
-          <w:lang w:eastAsia="et-EE"/>
-        </w:rPr>
-        <w:t xml:space="preserve">:= </w:t>
-      </w:r>
-      <w:proofErr w:type="spellStart"/>
-      <w:r>
-        <w:rPr>
-          <w:rFonts w:cs="Arial"/>
-          <w:lang w:eastAsia="et-EE"/>
-        </w:rPr>
-        <w:t>p_reg_number</w:t>
-      </w:r>
-      <w:proofErr w:type="spellEnd"/>
+      <w:r>
+        <w:rPr>
+          <w:rFonts w:cs="Arial"/>
+          <w:lang w:eastAsia="et-EE"/>
+        </w:rPr>
+        <w:t>a.reg_number:= p_reg_number</w:t>
+      </w:r>
     </w:p>
     <w:p>
       <w:pPr>
@@ -37353,31 +35504,13 @@
           <w:lang w:eastAsia="et-EE"/>
         </w:rPr>
       </w:pPr>
-      <w:proofErr w:type="spellStart"/>
-      <w:r>
-        <w:rPr>
-          <w:rFonts w:cs="Arial"/>
-          <w:lang w:eastAsia="et-EE"/>
-        </w:rPr>
-        <w:t>a.vin_kood</w:t>
-      </w:r>
-      <w:proofErr w:type="spellEnd"/>
-      <w:r>
-        <w:rPr>
-          <w:rFonts w:cs="Arial"/>
-          <w:lang w:eastAsia="et-EE"/>
-        </w:rPr>
-        <w:t xml:space="preserve">:= </w:t>
-      </w:r>
-      <w:proofErr w:type="spellStart"/>
-      <w:r>
-        <w:rPr>
-          <w:rFonts w:cs="Arial"/>
-          <w:lang w:eastAsia="et-EE"/>
-        </w:rPr>
-        <w:t>p_vin_kood</w:t>
-      </w:r>
-      <w:proofErr w:type="spellEnd"/>
+      <w:r>
+        <w:rPr>
+          <w:rFonts w:cs="Arial"/>
+          <w:lang w:eastAsia="et-EE"/>
+        </w:rPr>
+        <w:t>a.vin_kood:= p_vin_kood</w:t>
+      </w:r>
     </w:p>
     <w:p>
       <w:pPr>
@@ -37429,21 +35562,12 @@
         </w:rPr>
         <w:t xml:space="preserve">ja </w:t>
       </w:r>
-      <w:proofErr w:type="spellStart"/>
-      <w:r>
-        <w:rPr>
-          <w:rFonts w:cs="Arial"/>
-          <w:lang w:eastAsia="et-EE"/>
-        </w:rPr>
-        <w:t>asl</w:t>
-      </w:r>
-      <w:proofErr w:type="spellEnd"/>
-      <w:r>
-        <w:rPr>
-          <w:rFonts w:cs="Arial"/>
-          <w:lang w:eastAsia="et-EE"/>
-        </w:rPr>
-        <w:t xml:space="preserve"> </w:t>
+      <w:r>
+        <w:rPr>
+          <w:rFonts w:cs="Arial"/>
+          <w:lang w:eastAsia="et-EE"/>
+        </w:rPr>
+        <w:t xml:space="preserve">asl </w:t>
       </w:r>
       <w:r>
         <w:rPr>
@@ -37503,23 +35627,7 @@
           <w:rFonts w:cs="Arial"/>
           <w:lang w:eastAsia="et-EE"/>
         </w:rPr>
-        <w:t xml:space="preserve">a ja </w:t>
-      </w:r>
-      <w:proofErr w:type="spellStart"/>
-      <w:r>
-        <w:rPr>
-          <w:rFonts w:cs="Arial"/>
-          <w:lang w:eastAsia="et-EE"/>
-        </w:rPr>
-        <w:t>akl</w:t>
-      </w:r>
-      <w:proofErr w:type="spellEnd"/>
-      <w:r>
-        <w:rPr>
-          <w:rFonts w:cs="Arial"/>
-          <w:lang w:eastAsia="et-EE"/>
-        </w:rPr>
-        <w:t xml:space="preserve"> seos on registreeritud</w:t>
+        <w:t>a ja akl seos on registreeritud</w:t>
       </w:r>
     </w:p>
     <w:p>
@@ -37542,23 +35650,7 @@
           <w:rFonts w:cs="Arial"/>
           <w:lang w:eastAsia="et-EE"/>
         </w:rPr>
-        <w:t xml:space="preserve">a ja </w:t>
-      </w:r>
-      <w:proofErr w:type="spellStart"/>
-      <w:r>
-        <w:rPr>
-          <w:rFonts w:cs="Arial"/>
-          <w:lang w:eastAsia="et-EE"/>
-        </w:rPr>
-        <w:t>am</w:t>
-      </w:r>
-      <w:proofErr w:type="spellEnd"/>
-      <w:r>
-        <w:rPr>
-          <w:rFonts w:cs="Arial"/>
-          <w:lang w:eastAsia="et-EE"/>
-        </w:rPr>
-        <w:t xml:space="preserve"> seos on registreeritud</w:t>
+        <w:t>a ja am seos on registreeritud</w:t>
       </w:r>
     </w:p>
     <w:p>
@@ -37682,7 +35774,6 @@
         </w:rPr>
         <w:t>(</w:t>
       </w:r>
-      <w:proofErr w:type="spellStart"/>
       <w:r>
         <w:rPr>
           <w:rFonts w:cs="Arial"/>
@@ -37705,16 +35796,7 @@
           <w:b/>
           <w:lang w:eastAsia="et-EE"/>
         </w:rPr>
-        <w:t>_kood</w:t>
-      </w:r>
-      <w:proofErr w:type="spellEnd"/>
-      <w:r>
-        <w:rPr>
-          <w:rFonts w:cs="Arial"/>
-          <w:b/>
-          <w:lang w:eastAsia="et-EE"/>
-        </w:rPr>
-        <w:t>)</w:t>
+        <w:t>_kood)</w:t>
       </w:r>
     </w:p>
     <w:p>
@@ -37794,7 +35876,6 @@
         </w:rPr>
         <w:t xml:space="preserve">millel on </w:t>
       </w:r>
-      <w:proofErr w:type="spellStart"/>
       <w:r>
         <w:rPr>
           <w:rFonts w:cs="Arial"/>
@@ -37807,23 +35888,7 @@
           <w:rFonts w:cs="Arial"/>
           <w:lang w:eastAsia="et-EE"/>
         </w:rPr>
-        <w:t>_kood</w:t>
-      </w:r>
-      <w:proofErr w:type="spellEnd"/>
-      <w:r>
-        <w:rPr>
-          <w:rFonts w:cs="Arial"/>
-          <w:lang w:eastAsia="et-EE"/>
-        </w:rPr>
-        <w:t>=</w:t>
-      </w:r>
-      <w:proofErr w:type="spellStart"/>
-      <w:r>
-        <w:rPr>
-          <w:rFonts w:cs="Arial"/>
-          <w:lang w:eastAsia="et-EE"/>
-        </w:rPr>
-        <w:t>p_</w:t>
+        <w:t>_kood=p_</w:t>
       </w:r>
       <w:r>
         <w:rPr>
@@ -37837,15 +35902,7 @@
           <w:rFonts w:cs="Arial"/>
           <w:lang w:eastAsia="et-EE"/>
         </w:rPr>
-        <w:t>_kood</w:t>
-      </w:r>
-      <w:proofErr w:type="spellEnd"/>
-      <w:r>
-        <w:rPr>
-          <w:rFonts w:cs="Arial"/>
-          <w:lang w:eastAsia="et-EE"/>
-        </w:rPr>
-        <w:t>) on registreeritud</w:t>
+        <w:t>_kood) on registreeritud</w:t>
       </w:r>
     </w:p>
     <w:p>
@@ -37884,7 +35941,6 @@
         </w:rPr>
         <w:t xml:space="preserve">on seotud </w:t>
       </w:r>
-      <w:proofErr w:type="spellStart"/>
       <w:r>
         <w:rPr>
           <w:rFonts w:cs="Arial"/>
@@ -37897,31 +35953,14 @@
           <w:rFonts w:cs="Arial"/>
           <w:lang w:eastAsia="et-EE"/>
         </w:rPr>
-        <w:t>_seisundi_liik</w:t>
-      </w:r>
-      <w:proofErr w:type="spellEnd"/>
-      <w:r>
-        <w:rPr>
-          <w:rFonts w:cs="Arial"/>
-          <w:lang w:eastAsia="et-EE"/>
-        </w:rPr>
-        <w:t xml:space="preserve"> eksemplariga </w:t>
-      </w:r>
-      <w:proofErr w:type="spellStart"/>
-      <w:r>
-        <w:rPr>
-          <w:rFonts w:cs="Arial"/>
-          <w:lang w:eastAsia="et-EE"/>
-        </w:rPr>
-        <w:t>asl</w:t>
-      </w:r>
-      <w:proofErr w:type="spellEnd"/>
-      <w:r>
-        <w:rPr>
-          <w:rFonts w:cs="Arial"/>
-          <w:lang w:eastAsia="et-EE"/>
-        </w:rPr>
-        <w:t xml:space="preserve"> </w:t>
+        <w:t xml:space="preserve">_seisundi_liik eksemplariga </w:t>
+      </w:r>
+      <w:r>
+        <w:rPr>
+          <w:rFonts w:cs="Arial"/>
+          <w:lang w:eastAsia="et-EE"/>
+        </w:rPr>
+        <w:t xml:space="preserve">asl </w:t>
       </w:r>
       <w:r>
         <w:rPr>
@@ -37984,7 +36023,6 @@
           <w:lang w:eastAsia="et-EE"/>
         </w:rPr>
       </w:pPr>
-      <w:proofErr w:type="spellStart"/>
       <w:r>
         <w:rPr>
           <w:rFonts w:cs="Arial"/>
@@ -37993,7 +36031,6 @@
         </w:rPr>
         <w:t>Järeltingimused</w:t>
       </w:r>
-      <w:proofErr w:type="spellEnd"/>
       <w:r>
         <w:rPr>
           <w:rFonts w:cs="Arial"/>
@@ -38198,7 +36235,6 @@
         </w:rPr>
         <w:t>(</w:t>
       </w:r>
-      <w:proofErr w:type="spellStart"/>
       <w:r>
         <w:rPr>
           <w:rFonts w:cs="Arial"/>
@@ -38221,16 +36257,7 @@
           <w:b/>
           <w:lang w:eastAsia="et-EE"/>
         </w:rPr>
-        <w:t>_kood</w:t>
-      </w:r>
-      <w:proofErr w:type="spellEnd"/>
-      <w:r>
-        <w:rPr>
-          <w:rFonts w:cs="Arial"/>
-          <w:b/>
-          <w:lang w:eastAsia="et-EE"/>
-        </w:rPr>
-        <w:t>)</w:t>
+        <w:t>_kood)</w:t>
       </w:r>
     </w:p>
     <w:p>
@@ -38317,7 +36344,6 @@
         </w:rPr>
         <w:t xml:space="preserve">millel on </w:t>
       </w:r>
-      <w:proofErr w:type="spellStart"/>
       <w:r>
         <w:rPr>
           <w:rFonts w:cs="Arial"/>
@@ -38330,23 +36356,7 @@
           <w:rFonts w:cs="Arial"/>
           <w:lang w:eastAsia="et-EE"/>
         </w:rPr>
-        <w:t>_kood</w:t>
-      </w:r>
-      <w:proofErr w:type="spellEnd"/>
-      <w:r>
-        <w:rPr>
-          <w:rFonts w:cs="Arial"/>
-          <w:lang w:eastAsia="et-EE"/>
-        </w:rPr>
-        <w:t>=</w:t>
-      </w:r>
-      <w:proofErr w:type="spellStart"/>
-      <w:r>
-        <w:rPr>
-          <w:rFonts w:cs="Arial"/>
-          <w:lang w:eastAsia="et-EE"/>
-        </w:rPr>
-        <w:t>p_</w:t>
+        <w:t>_kood=p_</w:t>
       </w:r>
       <w:r>
         <w:rPr>
@@ -38360,15 +36370,7 @@
           <w:rFonts w:cs="Arial"/>
           <w:lang w:eastAsia="et-EE"/>
         </w:rPr>
-        <w:t>_kood</w:t>
-      </w:r>
-      <w:proofErr w:type="spellEnd"/>
-      <w:r>
-        <w:rPr>
-          <w:rFonts w:cs="Arial"/>
-          <w:lang w:eastAsia="et-EE"/>
-        </w:rPr>
-        <w:t xml:space="preserve">) </w:t>
+        <w:t xml:space="preserve">_kood) </w:t>
       </w:r>
       <w:r>
         <w:rPr>
@@ -38414,7 +36416,6 @@
         </w:rPr>
         <w:t xml:space="preserve">on seotud </w:t>
       </w:r>
-      <w:proofErr w:type="spellStart"/>
       <w:r>
         <w:rPr>
           <w:rFonts w:cs="Arial"/>
@@ -38427,17 +36428,8 @@
           <w:rFonts w:cs="Arial"/>
           <w:lang w:eastAsia="et-EE"/>
         </w:rPr>
-        <w:t>_seisundi_liik</w:t>
-      </w:r>
-      <w:proofErr w:type="spellEnd"/>
-      <w:r>
-        <w:rPr>
-          <w:rFonts w:cs="Arial"/>
-          <w:lang w:eastAsia="et-EE"/>
-        </w:rPr>
-        <w:t xml:space="preserve"> eksemplariga </w:t>
-      </w:r>
-      <w:proofErr w:type="spellStart"/>
+        <w:t xml:space="preserve">_seisundi_liik eksemplariga </w:t>
+      </w:r>
       <w:r>
         <w:rPr>
           <w:rFonts w:cs="Arial"/>
@@ -38450,15 +36442,7 @@
           <w:rFonts w:cs="Arial"/>
           <w:lang w:eastAsia="et-EE"/>
         </w:rPr>
-        <w:t>sl_vana</w:t>
-      </w:r>
-      <w:proofErr w:type="spellEnd"/>
-      <w:r>
-        <w:rPr>
-          <w:rFonts w:cs="Arial"/>
-          <w:lang w:eastAsia="et-EE"/>
-        </w:rPr>
-        <w:t xml:space="preserve"> (</w:t>
+        <w:t>sl_vana (</w:t>
       </w:r>
       <w:r>
         <w:rPr>
@@ -38546,7 +36530,6 @@
           <w:lang w:eastAsia="et-EE"/>
         </w:rPr>
       </w:pPr>
-      <w:proofErr w:type="spellStart"/>
       <w:r>
         <w:rPr>
           <w:rFonts w:cs="Arial"/>
@@ -38560,15 +36543,7 @@
           <w:rFonts w:cs="Arial"/>
           <w:lang w:eastAsia="et-EE"/>
         </w:rPr>
-        <w:t>_seisundi_liik</w:t>
-      </w:r>
-      <w:proofErr w:type="spellEnd"/>
-      <w:r>
-        <w:rPr>
-          <w:rFonts w:cs="Arial"/>
-          <w:lang w:eastAsia="et-EE"/>
-        </w:rPr>
-        <w:t xml:space="preserve"> </w:t>
+        <w:t xml:space="preserve">_seisundi_liik </w:t>
       </w:r>
       <w:r>
         <w:rPr>
@@ -38577,7 +36552,6 @@
         </w:rPr>
         <w:t xml:space="preserve">eksemplar </w:t>
       </w:r>
-      <w:proofErr w:type="spellStart"/>
       <w:r>
         <w:rPr>
           <w:rFonts w:cs="Arial"/>
@@ -38590,15 +36564,7 @@
           <w:rFonts w:cs="Arial"/>
           <w:lang w:eastAsia="et-EE"/>
         </w:rPr>
-        <w:t>sl_uus</w:t>
-      </w:r>
-      <w:proofErr w:type="spellEnd"/>
-      <w:r>
-        <w:rPr>
-          <w:rFonts w:cs="Arial"/>
-          <w:lang w:eastAsia="et-EE"/>
-        </w:rPr>
-        <w:t xml:space="preserve"> (</w:t>
+        <w:t>sl_uus (</w:t>
       </w:r>
       <w:r>
         <w:rPr>
@@ -38644,7 +36610,6 @@
         </w:rPr>
         <w:t xml:space="preserve">Leidub vähemalt üks </w:t>
       </w:r>
-      <w:proofErr w:type="spellStart"/>
       <w:r>
         <w:rPr>
           <w:rFonts w:cs="Arial"/>
@@ -38664,15 +36629,7 @@
           <w:rFonts w:cs="Arial"/>
           <w:lang w:eastAsia="et-EE"/>
         </w:rPr>
-        <w:t>omamine</w:t>
-      </w:r>
-      <w:proofErr w:type="spellEnd"/>
-      <w:r>
-        <w:rPr>
-          <w:rFonts w:cs="Arial"/>
-          <w:lang w:eastAsia="et-EE"/>
-        </w:rPr>
-        <w:t xml:space="preserve"> </w:t>
+        <w:t xml:space="preserve">omamine </w:t>
       </w:r>
       <w:r>
         <w:rPr>
@@ -38681,7 +36638,6 @@
         </w:rPr>
         <w:t xml:space="preserve">eksemplar </w:t>
       </w:r>
-      <w:proofErr w:type="spellStart"/>
       <w:r>
         <w:rPr>
           <w:rFonts w:cs="Arial"/>
@@ -38694,15 +36650,7 @@
           <w:rFonts w:cs="Arial"/>
           <w:lang w:eastAsia="et-EE"/>
         </w:rPr>
-        <w:t>ko</w:t>
-      </w:r>
-      <w:proofErr w:type="spellEnd"/>
-      <w:r>
-        <w:rPr>
-          <w:rFonts w:cs="Arial"/>
-          <w:lang w:eastAsia="et-EE"/>
-        </w:rPr>
-        <w:t xml:space="preserve">, mis on seotud </w:t>
+        <w:t xml:space="preserve">ko, mis on seotud </w:t>
       </w:r>
       <w:r>
         <w:rPr>
@@ -38723,7 +36671,6 @@
           <w:lang w:eastAsia="et-EE"/>
         </w:rPr>
       </w:pPr>
-      <w:proofErr w:type="spellStart"/>
       <w:r>
         <w:rPr>
           <w:rFonts w:cs="Arial"/>
@@ -38732,7 +36679,6 @@
         </w:rPr>
         <w:t>Järeltingimused</w:t>
       </w:r>
-      <w:proofErr w:type="spellEnd"/>
       <w:r>
         <w:rPr>
           <w:rFonts w:cs="Arial"/>
@@ -38799,7 +36745,6 @@
         </w:rPr>
         <w:t xml:space="preserve"> ja </w:t>
       </w:r>
-      <w:proofErr w:type="spellStart"/>
       <w:r>
         <w:rPr>
           <w:rFonts w:cs="Arial"/>
@@ -38812,15 +36757,7 @@
           <w:rFonts w:cs="Arial"/>
           <w:lang w:eastAsia="et-EE"/>
         </w:rPr>
-        <w:t>sl_vana</w:t>
-      </w:r>
-      <w:proofErr w:type="spellEnd"/>
-      <w:r>
-        <w:rPr>
-          <w:rFonts w:cs="Arial"/>
-          <w:lang w:eastAsia="et-EE"/>
-        </w:rPr>
-        <w:t xml:space="preserve"> seos on </w:t>
+        <w:t xml:space="preserve">sl_vana seos on </w:t>
       </w:r>
       <w:r>
         <w:rPr>
@@ -38888,7 +36825,6 @@
         </w:rPr>
         <w:t xml:space="preserve"> ja </w:t>
       </w:r>
-      <w:proofErr w:type="spellStart"/>
       <w:r>
         <w:rPr>
           <w:rFonts w:cs="Arial"/>
@@ -38901,15 +36837,7 @@
           <w:rFonts w:cs="Arial"/>
           <w:lang w:eastAsia="et-EE"/>
         </w:rPr>
-        <w:t>sl_uus</w:t>
-      </w:r>
-      <w:proofErr w:type="spellEnd"/>
-      <w:r>
-        <w:rPr>
-          <w:rFonts w:cs="Arial"/>
-          <w:lang w:eastAsia="et-EE"/>
-        </w:rPr>
-        <w:t xml:space="preserve"> seos on registreeritud</w:t>
+        <w:t>sl_uus seos on registreeritud</w:t>
       </w:r>
     </w:p>
     <w:p>
@@ -39042,7 +36970,6 @@
         </w:rPr>
         <w:t>(</w:t>
       </w:r>
-      <w:proofErr w:type="spellStart"/>
       <w:r>
         <w:rPr>
           <w:rFonts w:cs="Arial"/>
@@ -39051,7 +36978,6 @@
         </w:rPr>
         <w:t>p_auto_kood</w:t>
       </w:r>
-      <w:proofErr w:type="spellEnd"/>
       <w:r>
         <w:rPr>
           <w:rFonts w:cs="Arial"/>
@@ -39131,37 +37057,12 @@
         </w:rPr>
         <w:t xml:space="preserve">millel on </w:t>
       </w:r>
-      <w:proofErr w:type="spellStart"/>
-      <w:r>
-        <w:rPr>
-          <w:rFonts w:cs="Arial"/>
-          <w:lang w:eastAsia="et-EE"/>
-        </w:rPr>
-        <w:t>auto_kood</w:t>
-      </w:r>
-      <w:proofErr w:type="spellEnd"/>
-      <w:r>
-        <w:rPr>
-          <w:rFonts w:cs="Arial"/>
-          <w:lang w:eastAsia="et-EE"/>
-        </w:rPr>
-        <w:t>=</w:t>
-      </w:r>
-      <w:proofErr w:type="spellStart"/>
-      <w:r>
-        <w:rPr>
-          <w:rFonts w:cs="Arial"/>
-          <w:lang w:eastAsia="et-EE"/>
-        </w:rPr>
-        <w:t>p_auto_kood</w:t>
-      </w:r>
-      <w:proofErr w:type="spellEnd"/>
-      <w:r>
-        <w:rPr>
-          <w:rFonts w:cs="Arial"/>
-          <w:lang w:eastAsia="et-EE"/>
-        </w:rPr>
-        <w:t xml:space="preserve">) </w:t>
+      <w:r>
+        <w:rPr>
+          <w:rFonts w:cs="Arial"/>
+          <w:lang w:eastAsia="et-EE"/>
+        </w:rPr>
+        <w:t xml:space="preserve">auto_kood=p_auto_kood) </w:t>
       </w:r>
       <w:r>
         <w:rPr>
@@ -39205,39 +37106,7 @@
           <w:rFonts w:cs="Arial"/>
           <w:lang w:eastAsia="et-EE"/>
         </w:rPr>
-        <w:t xml:space="preserve">on seotud </w:t>
-      </w:r>
-      <w:proofErr w:type="spellStart"/>
-      <w:r>
-        <w:rPr>
-          <w:rFonts w:cs="Arial"/>
-          <w:lang w:eastAsia="et-EE"/>
-        </w:rPr>
-        <w:t>auto_seisundi_liik</w:t>
-      </w:r>
-      <w:proofErr w:type="spellEnd"/>
-      <w:r>
-        <w:rPr>
-          <w:rFonts w:cs="Arial"/>
-          <w:lang w:eastAsia="et-EE"/>
-        </w:rPr>
-        <w:t xml:space="preserve"> eksemplariga </w:t>
-      </w:r>
-      <w:proofErr w:type="spellStart"/>
-      <w:r>
-        <w:rPr>
-          <w:rFonts w:cs="Arial"/>
-          <w:lang w:eastAsia="et-EE"/>
-        </w:rPr>
-        <w:t>asl_vana</w:t>
-      </w:r>
-      <w:proofErr w:type="spellEnd"/>
-      <w:r>
-        <w:rPr>
-          <w:rFonts w:cs="Arial"/>
-          <w:lang w:eastAsia="et-EE"/>
-        </w:rPr>
-        <w:t xml:space="preserve"> (</w:t>
+        <w:t>on seotud auto_seisundi_liik eksemplariga asl_vana (</w:t>
       </w:r>
       <w:r>
         <w:rPr>
@@ -39304,7 +37173,6 @@
           <w:lang w:eastAsia="et-EE"/>
         </w:rPr>
       </w:pPr>
-      <w:proofErr w:type="spellStart"/>
       <w:r>
         <w:rPr>
           <w:rFonts w:cs="Arial"/>
@@ -39317,38 +37185,14 @@
           <w:rFonts w:cs="Arial"/>
           <w:lang w:eastAsia="et-EE"/>
         </w:rPr>
-        <w:t>_seisundi_liik</w:t>
-      </w:r>
-      <w:proofErr w:type="spellEnd"/>
-      <w:r>
-        <w:rPr>
-          <w:rFonts w:cs="Arial"/>
-          <w:lang w:eastAsia="et-EE"/>
-        </w:rPr>
-        <w:t xml:space="preserve"> </w:t>
-      </w:r>
-      <w:r>
-        <w:rPr>
-          <w:rFonts w:cs="Arial"/>
-          <w:lang w:eastAsia="et-EE"/>
-        </w:rPr>
-        <w:t xml:space="preserve">eksemplar </w:t>
-      </w:r>
-      <w:proofErr w:type="spellStart"/>
-      <w:r>
-        <w:rPr>
-          <w:rFonts w:cs="Arial"/>
-          <w:lang w:eastAsia="et-EE"/>
-        </w:rPr>
-        <w:t>asl_uus</w:t>
-      </w:r>
-      <w:proofErr w:type="spellEnd"/>
-      <w:r>
-        <w:rPr>
-          <w:rFonts w:cs="Arial"/>
-          <w:lang w:eastAsia="et-EE"/>
-        </w:rPr>
-        <w:t xml:space="preserve"> (</w:t>
+        <w:t xml:space="preserve">_seisundi_liik </w:t>
+      </w:r>
+      <w:r>
+        <w:rPr>
+          <w:rFonts w:cs="Arial"/>
+          <w:lang w:eastAsia="et-EE"/>
+        </w:rPr>
+        <w:t>eksemplar asl_uus (</w:t>
       </w:r>
       <w:r>
         <w:rPr>
@@ -39383,7 +37227,6 @@
           <w:lang w:eastAsia="et-EE"/>
         </w:rPr>
       </w:pPr>
-      <w:proofErr w:type="spellStart"/>
       <w:r>
         <w:rPr>
           <w:rFonts w:cs="Arial"/>
@@ -39392,7 +37235,6 @@
         </w:rPr>
         <w:t>Järeltingimused</w:t>
       </w:r>
-      <w:proofErr w:type="spellEnd"/>
       <w:r>
         <w:rPr>
           <w:rFonts w:cs="Arial"/>
@@ -39450,23 +37292,7 @@
           <w:rFonts w:cs="Arial"/>
           <w:lang w:eastAsia="et-EE"/>
         </w:rPr>
-        <w:t xml:space="preserve">a ja </w:t>
-      </w:r>
-      <w:proofErr w:type="spellStart"/>
-      <w:r>
-        <w:rPr>
-          <w:rFonts w:cs="Arial"/>
-          <w:lang w:eastAsia="et-EE"/>
-        </w:rPr>
-        <w:t>asl_vana</w:t>
-      </w:r>
-      <w:proofErr w:type="spellEnd"/>
-      <w:r>
-        <w:rPr>
-          <w:rFonts w:cs="Arial"/>
-          <w:lang w:eastAsia="et-EE"/>
-        </w:rPr>
-        <w:t xml:space="preserve"> seos on kustutatud</w:t>
+        <w:t>a ja asl_vana seos on kustutatud</w:t>
       </w:r>
     </w:p>
     <w:p>
@@ -39518,23 +37344,7 @@
           <w:rFonts w:cs="Arial"/>
           <w:lang w:eastAsia="et-EE"/>
         </w:rPr>
-        <w:t xml:space="preserve">a ja </w:t>
-      </w:r>
-      <w:proofErr w:type="spellStart"/>
-      <w:r>
-        <w:rPr>
-          <w:rFonts w:cs="Arial"/>
-          <w:lang w:eastAsia="et-EE"/>
-        </w:rPr>
-        <w:t>asl_uus</w:t>
-      </w:r>
-      <w:proofErr w:type="spellEnd"/>
-      <w:r>
-        <w:rPr>
-          <w:rFonts w:cs="Arial"/>
-          <w:lang w:eastAsia="et-EE"/>
-        </w:rPr>
-        <w:t xml:space="preserve"> seos on registreeritud</w:t>
+        <w:t>a ja asl_uus seos on registreeritud</w:t>
       </w:r>
     </w:p>
     <w:p>
@@ -39672,7 +37482,6 @@
         </w:rPr>
         <w:t>(</w:t>
       </w:r>
-      <w:proofErr w:type="spellStart"/>
       <w:r>
         <w:rPr>
           <w:rFonts w:cs="Arial"/>
@@ -39695,16 +37504,7 @@
           <w:b/>
           <w:lang w:eastAsia="et-EE"/>
         </w:rPr>
-        <w:t>_kood</w:t>
-      </w:r>
-      <w:proofErr w:type="spellEnd"/>
-      <w:r>
-        <w:rPr>
-          <w:rFonts w:cs="Arial"/>
-          <w:b/>
-          <w:lang w:eastAsia="et-EE"/>
-        </w:rPr>
-        <w:t>)</w:t>
+        <w:t>_kood)</w:t>
       </w:r>
     </w:p>
     <w:p>
@@ -39791,7 +37591,6 @@
         </w:rPr>
         <w:t xml:space="preserve">millel on </w:t>
       </w:r>
-      <w:proofErr w:type="spellStart"/>
       <w:r>
         <w:rPr>
           <w:rFonts w:cs="Arial"/>
@@ -39804,23 +37603,7 @@
           <w:rFonts w:cs="Arial"/>
           <w:lang w:eastAsia="et-EE"/>
         </w:rPr>
-        <w:t>_kood</w:t>
-      </w:r>
-      <w:proofErr w:type="spellEnd"/>
-      <w:r>
-        <w:rPr>
-          <w:rFonts w:cs="Arial"/>
-          <w:lang w:eastAsia="et-EE"/>
-        </w:rPr>
-        <w:t>=</w:t>
-      </w:r>
-      <w:proofErr w:type="spellStart"/>
-      <w:r>
-        <w:rPr>
-          <w:rFonts w:cs="Arial"/>
-          <w:lang w:eastAsia="et-EE"/>
-        </w:rPr>
-        <w:t>p_</w:t>
+        <w:t>_kood=p_</w:t>
       </w:r>
       <w:r>
         <w:rPr>
@@ -39834,15 +37617,7 @@
           <w:rFonts w:cs="Arial"/>
           <w:lang w:eastAsia="et-EE"/>
         </w:rPr>
-        <w:t>_kood</w:t>
-      </w:r>
-      <w:proofErr w:type="spellEnd"/>
-      <w:r>
-        <w:rPr>
-          <w:rFonts w:cs="Arial"/>
-          <w:lang w:eastAsia="et-EE"/>
-        </w:rPr>
-        <w:t xml:space="preserve">) </w:t>
+        <w:t xml:space="preserve">_kood) </w:t>
       </w:r>
       <w:r>
         <w:rPr>
@@ -39888,7 +37663,6 @@
         </w:rPr>
         <w:t xml:space="preserve">on seotud </w:t>
       </w:r>
-      <w:proofErr w:type="spellStart"/>
       <w:r>
         <w:rPr>
           <w:rFonts w:cs="Arial"/>
@@ -39901,17 +37675,8 @@
           <w:rFonts w:cs="Arial"/>
           <w:lang w:eastAsia="et-EE"/>
         </w:rPr>
-        <w:t>_seisundi_liik</w:t>
-      </w:r>
-      <w:proofErr w:type="spellEnd"/>
-      <w:r>
-        <w:rPr>
-          <w:rFonts w:cs="Arial"/>
-          <w:lang w:eastAsia="et-EE"/>
-        </w:rPr>
-        <w:t xml:space="preserve"> eksemplariga </w:t>
-      </w:r>
-      <w:proofErr w:type="spellStart"/>
+        <w:t xml:space="preserve">_seisundi_liik eksemplariga </w:t>
+      </w:r>
       <w:r>
         <w:rPr>
           <w:rFonts w:cs="Arial"/>
@@ -39924,15 +37689,7 @@
           <w:rFonts w:cs="Arial"/>
           <w:lang w:eastAsia="et-EE"/>
         </w:rPr>
-        <w:t>_vana</w:t>
-      </w:r>
-      <w:proofErr w:type="spellEnd"/>
-      <w:r>
-        <w:rPr>
-          <w:rFonts w:cs="Arial"/>
-          <w:lang w:eastAsia="et-EE"/>
-        </w:rPr>
-        <w:t xml:space="preserve"> (</w:t>
+        <w:t>_vana (</w:t>
       </w:r>
       <w:r>
         <w:rPr>
@@ -39992,7 +37749,6 @@
           <w:lang w:eastAsia="et-EE"/>
         </w:rPr>
       </w:pPr>
-      <w:proofErr w:type="spellStart"/>
       <w:r>
         <w:rPr>
           <w:rFonts w:cs="Arial"/>
@@ -40005,15 +37761,7 @@
           <w:rFonts w:cs="Arial"/>
           <w:lang w:eastAsia="et-EE"/>
         </w:rPr>
-        <w:t>_seisundi_liik</w:t>
-      </w:r>
-      <w:proofErr w:type="spellEnd"/>
-      <w:r>
-        <w:rPr>
-          <w:rFonts w:cs="Arial"/>
-          <w:lang w:eastAsia="et-EE"/>
-        </w:rPr>
-        <w:t xml:space="preserve"> </w:t>
+        <w:t xml:space="preserve">_seisundi_liik </w:t>
       </w:r>
       <w:r>
         <w:rPr>
@@ -40022,7 +37770,6 @@
         </w:rPr>
         <w:t xml:space="preserve">eksemplar </w:t>
       </w:r>
-      <w:proofErr w:type="spellStart"/>
       <w:r>
         <w:rPr>
           <w:rFonts w:cs="Arial"/>
@@ -40035,15 +37782,7 @@
           <w:rFonts w:cs="Arial"/>
           <w:lang w:eastAsia="et-EE"/>
         </w:rPr>
-        <w:t>_uus</w:t>
-      </w:r>
-      <w:proofErr w:type="spellEnd"/>
-      <w:r>
-        <w:rPr>
-          <w:rFonts w:cs="Arial"/>
-          <w:lang w:eastAsia="et-EE"/>
-        </w:rPr>
-        <w:t xml:space="preserve"> (</w:t>
+        <w:t>_uus (</w:t>
       </w:r>
       <w:r>
         <w:rPr>
@@ -40078,7 +37817,6 @@
           <w:lang w:eastAsia="et-EE"/>
         </w:rPr>
       </w:pPr>
-      <w:proofErr w:type="spellStart"/>
       <w:r>
         <w:rPr>
           <w:rFonts w:cs="Arial"/>
@@ -40087,7 +37825,6 @@
         </w:rPr>
         <w:t>Järeltingimused</w:t>
       </w:r>
-      <w:proofErr w:type="spellEnd"/>
       <w:r>
         <w:rPr>
           <w:rFonts w:cs="Arial"/>
@@ -40154,7 +37891,6 @@
         </w:rPr>
         <w:t xml:space="preserve">ja </w:t>
       </w:r>
-      <w:proofErr w:type="spellStart"/>
       <w:r>
         <w:rPr>
           <w:rFonts w:cs="Arial"/>
@@ -40167,15 +37903,7 @@
           <w:rFonts w:cs="Arial"/>
           <w:lang w:eastAsia="et-EE"/>
         </w:rPr>
-        <w:t>_vana</w:t>
-      </w:r>
-      <w:proofErr w:type="spellEnd"/>
-      <w:r>
-        <w:rPr>
-          <w:rFonts w:cs="Arial"/>
-          <w:lang w:eastAsia="et-EE"/>
-        </w:rPr>
-        <w:t xml:space="preserve"> seos on kustutatud</w:t>
+        <w:t>_vana seos on kustutatud</w:t>
       </w:r>
     </w:p>
     <w:p>
@@ -40236,7 +37964,6 @@
         </w:rPr>
         <w:t xml:space="preserve">ja </w:t>
       </w:r>
-      <w:proofErr w:type="spellStart"/>
       <w:r>
         <w:rPr>
           <w:rFonts w:cs="Arial"/>
@@ -40249,15 +37976,7 @@
           <w:rFonts w:cs="Arial"/>
           <w:lang w:eastAsia="et-EE"/>
         </w:rPr>
-        <w:t>_uus</w:t>
-      </w:r>
-      <w:proofErr w:type="spellEnd"/>
-      <w:r>
-        <w:rPr>
-          <w:rFonts w:cs="Arial"/>
-          <w:lang w:eastAsia="et-EE"/>
-        </w:rPr>
-        <w:t xml:space="preserve"> seos on registreeritud</w:t>
+        <w:t>_uus seos on registreeritud</w:t>
       </w:r>
     </w:p>
     <w:p>
@@ -40366,7 +38085,6 @@
         </w:rPr>
         <w:t>(</w:t>
       </w:r>
-      <w:proofErr w:type="spellStart"/>
       <w:r>
         <w:rPr>
           <w:rFonts w:cs="Arial"/>
@@ -40397,18 +38115,32 @@
           <w:b/>
           <w:lang w:eastAsia="et-EE"/>
         </w:rPr>
-        <w:t>_vana</w:t>
-      </w:r>
-      <w:proofErr w:type="spellEnd"/>
+        <w:t>_vana, p_</w:t>
+      </w:r>
       <w:r>
         <w:rPr>
           <w:rFonts w:cs="Arial"/>
           <w:b/>
           <w:lang w:eastAsia="et-EE"/>
         </w:rPr>
+        <w:t>auto</w:t>
+      </w:r>
+      <w:r>
+        <w:rPr>
+          <w:rFonts w:cs="Arial"/>
+          <w:b/>
+          <w:lang w:eastAsia="et-EE"/>
+        </w:rPr>
+        <w:t>_kood_uus</w:t>
+      </w:r>
+      <w:r>
+        <w:rPr>
+          <w:rFonts w:cs="Arial"/>
+          <w:b/>
+          <w:lang w:eastAsia="et-EE"/>
+        </w:rPr>
         <w:t xml:space="preserve">, </w:t>
       </w:r>
-      <w:proofErr w:type="spellStart"/>
       <w:r>
         <w:rPr>
           <w:rFonts w:cs="Arial"/>
@@ -40423,7 +38155,7 @@
           <w:b/>
           <w:lang w:eastAsia="et-EE"/>
         </w:rPr>
-        <w:t>auto</w:t>
+        <w:t xml:space="preserve">nimetus, </w:t>
       </w:r>
       <w:r>
         <w:rPr>
@@ -40431,131 +38163,22 @@
           <w:b/>
           <w:lang w:eastAsia="et-EE"/>
         </w:rPr>
-        <w:t>_kood_uus</w:t>
-      </w:r>
-      <w:proofErr w:type="spellEnd"/>
-      <w:r>
-        <w:rPr>
-          <w:rFonts w:cs="Arial"/>
+        <w:t>p_</w:t>
+      </w:r>
+      <w:r>
+        <w:rPr>
           <w:b/>
-          <w:lang w:eastAsia="et-EE"/>
-        </w:rPr>
-        <w:t xml:space="preserve">, </w:t>
-      </w:r>
-      <w:proofErr w:type="spellStart"/>
+        </w:rPr>
+        <w:t>valjalaske_aasta</w:t>
+      </w:r>
       <w:r>
         <w:rPr>
           <w:rFonts w:cs="Arial"/>
           <w:b/>
           <w:lang w:eastAsia="et-EE"/>
         </w:rPr>
-        <w:t>p_</w:t>
-      </w:r>
-      <w:r>
-        <w:rPr>
-          <w:rFonts w:cs="Arial"/>
-          <w:b/>
-          <w:lang w:eastAsia="et-EE"/>
-        </w:rPr>
-        <w:t>nimetus</w:t>
-      </w:r>
-      <w:proofErr w:type="spellEnd"/>
-      <w:r>
-        <w:rPr>
-          <w:rFonts w:cs="Arial"/>
-          <w:b/>
-          <w:lang w:eastAsia="et-EE"/>
-        </w:rPr>
-        <w:t xml:space="preserve">, </w:t>
-      </w:r>
-      <w:proofErr w:type="spellStart"/>
-      <w:r>
-        <w:rPr>
-          <w:rFonts w:cs="Arial"/>
-          <w:b/>
-          <w:lang w:eastAsia="et-EE"/>
-        </w:rPr>
-        <w:t>p_</w:t>
-      </w:r>
-      <w:r>
-        <w:rPr>
-          <w:b/>
-        </w:rPr>
-        <w:t>valjalaske_aasta</w:t>
-      </w:r>
-      <w:proofErr w:type="spellEnd"/>
-      <w:r>
-        <w:rPr>
-          <w:rFonts w:cs="Arial"/>
-          <w:b/>
-          <w:lang w:eastAsia="et-EE"/>
-        </w:rPr>
-        <w:t xml:space="preserve">, </w:t>
-      </w:r>
-      <w:proofErr w:type="spellStart"/>
-      <w:r>
-        <w:rPr>
-          <w:rFonts w:cs="Arial"/>
-          <w:b/>
-          <w:lang w:eastAsia="et-EE"/>
-        </w:rPr>
-        <w:t>p_istekohtade_arv</w:t>
-      </w:r>
-      <w:proofErr w:type="spellEnd"/>
-      <w:r>
-        <w:rPr>
-          <w:rFonts w:cs="Arial"/>
-          <w:b/>
-          <w:lang w:eastAsia="et-EE"/>
-        </w:rPr>
-        <w:t xml:space="preserve">, </w:t>
-      </w:r>
-      <w:proofErr w:type="spellStart"/>
-      <w:r>
-        <w:rPr>
-          <w:rFonts w:cs="Arial"/>
-          <w:b/>
-          <w:lang w:eastAsia="et-EE"/>
-        </w:rPr>
-        <w:t>p_mudel</w:t>
-      </w:r>
-      <w:proofErr w:type="spellEnd"/>
-      <w:r>
-        <w:rPr>
-          <w:rFonts w:cs="Arial"/>
-          <w:b/>
-          <w:lang w:eastAsia="et-EE"/>
-        </w:rPr>
-        <w:t xml:space="preserve">, </w:t>
-      </w:r>
-      <w:proofErr w:type="spellStart"/>
-      <w:r>
-        <w:rPr>
-          <w:rFonts w:cs="Arial"/>
-          <w:b/>
-          <w:lang w:eastAsia="et-EE"/>
-        </w:rPr>
-        <w:t>p_mootori_maht</w:t>
-      </w:r>
-      <w:proofErr w:type="spellEnd"/>
-      <w:r>
-        <w:rPr>
-          <w:rFonts w:cs="Arial"/>
-          <w:b/>
-          <w:lang w:eastAsia="et-EE"/>
-        </w:rPr>
-        <w:t xml:space="preserve">, </w:t>
-      </w:r>
-      <w:proofErr w:type="spellStart"/>
-      <w:r>
-        <w:rPr>
-          <w:rFonts w:cs="Arial"/>
-          <w:b/>
-          <w:lang w:eastAsia="et-EE"/>
-        </w:rPr>
-        <w:t>p_reg_number</w:t>
-      </w:r>
-      <w:proofErr w:type="spellEnd"/>
+        <w:t>, p_istekohtade_arv, p_mudel, p_mootori_maht, p_reg_number</w:t>
+      </w:r>
       <w:r>
         <w:rPr>
           <w:rFonts w:cs="Arial"/>
@@ -40674,7 +38297,6 @@
         </w:rPr>
         <w:t xml:space="preserve">millel on </w:t>
       </w:r>
-      <w:proofErr w:type="spellStart"/>
       <w:r>
         <w:rPr>
           <w:rFonts w:cs="Arial"/>
@@ -40687,23 +38309,7 @@
           <w:rFonts w:cs="Arial"/>
           <w:lang w:eastAsia="et-EE"/>
         </w:rPr>
-        <w:t>_kood</w:t>
-      </w:r>
-      <w:proofErr w:type="spellEnd"/>
-      <w:r>
-        <w:rPr>
-          <w:rFonts w:cs="Arial"/>
-          <w:lang w:eastAsia="et-EE"/>
-        </w:rPr>
-        <w:t>=</w:t>
-      </w:r>
-      <w:proofErr w:type="spellStart"/>
-      <w:r>
-        <w:rPr>
-          <w:rFonts w:cs="Arial"/>
-          <w:lang w:eastAsia="et-EE"/>
-        </w:rPr>
-        <w:t>p_</w:t>
+        <w:t>_kood=p_</w:t>
       </w:r>
       <w:r>
         <w:rPr>
@@ -40717,15 +38323,7 @@
           <w:rFonts w:cs="Arial"/>
           <w:lang w:eastAsia="et-EE"/>
         </w:rPr>
-        <w:t>_kood_vana</w:t>
-      </w:r>
-      <w:proofErr w:type="spellEnd"/>
-      <w:r>
-        <w:rPr>
-          <w:rFonts w:cs="Arial"/>
-          <w:lang w:eastAsia="et-EE"/>
-        </w:rPr>
-        <w:t>) on registreeritud</w:t>
+        <w:t>_kood_vana) on registreeritud</w:t>
       </w:r>
     </w:p>
     <w:p>
@@ -40764,7 +38362,6 @@
         </w:rPr>
         <w:t xml:space="preserve">on seotud </w:t>
       </w:r>
-      <w:proofErr w:type="spellStart"/>
       <w:r>
         <w:rPr>
           <w:rFonts w:cs="Arial"/>
@@ -40777,17 +38374,8 @@
           <w:rFonts w:cs="Arial"/>
           <w:lang w:eastAsia="et-EE"/>
         </w:rPr>
-        <w:t>_seisundi_liik</w:t>
-      </w:r>
-      <w:proofErr w:type="spellEnd"/>
-      <w:r>
-        <w:rPr>
-          <w:rFonts w:cs="Arial"/>
-          <w:lang w:eastAsia="et-EE"/>
-        </w:rPr>
-        <w:t xml:space="preserve"> eksemplariga </w:t>
-      </w:r>
-      <w:proofErr w:type="spellStart"/>
+        <w:t xml:space="preserve">_seisundi_liik eksemplariga </w:t>
+      </w:r>
       <w:r>
         <w:rPr>
           <w:rFonts w:cs="Arial"/>
@@ -40800,15 +38388,7 @@
           <w:rFonts w:cs="Arial"/>
           <w:lang w:eastAsia="et-EE"/>
         </w:rPr>
-        <w:t>sl</w:t>
-      </w:r>
-      <w:proofErr w:type="spellEnd"/>
-      <w:r>
-        <w:rPr>
-          <w:rFonts w:cs="Arial"/>
-          <w:lang w:eastAsia="et-EE"/>
-        </w:rPr>
-        <w:t xml:space="preserve"> (</w:t>
+        <w:t>sl (</w:t>
       </w:r>
       <w:r>
         <w:rPr>
@@ -40938,7 +38518,6 @@
           <w:lang w:eastAsia="et-EE"/>
         </w:rPr>
       </w:pPr>
-      <w:proofErr w:type="spellStart"/>
       <w:r>
         <w:rPr>
           <w:rFonts w:cs="Arial"/>
@@ -40952,31 +38531,7 @@
           <w:rFonts w:cs="Arial"/>
           <w:lang w:eastAsia="et-EE"/>
         </w:rPr>
-        <w:t>tuse_liik</w:t>
-      </w:r>
-      <w:proofErr w:type="spellEnd"/>
-      <w:r>
-        <w:rPr>
-          <w:rFonts w:cs="Arial"/>
-          <w:lang w:eastAsia="et-EE"/>
-        </w:rPr>
-        <w:t xml:space="preserve"> eksemplar </w:t>
-      </w:r>
-      <w:proofErr w:type="spellStart"/>
-      <w:r>
-        <w:rPr>
-          <w:rFonts w:cs="Arial"/>
-          <w:lang w:eastAsia="et-EE"/>
-        </w:rPr>
-        <w:t>akl</w:t>
-      </w:r>
-      <w:proofErr w:type="spellEnd"/>
-      <w:r>
-        <w:rPr>
-          <w:rFonts w:cs="Arial"/>
-          <w:lang w:eastAsia="et-EE"/>
-        </w:rPr>
-        <w:t xml:space="preserve"> (</w:t>
+        <w:t>tuse_liik eksemplar akl (</w:t>
       </w:r>
       <w:r>
         <w:rPr>
@@ -41022,7 +38577,6 @@
           <w:lang w:eastAsia="et-EE"/>
         </w:rPr>
       </w:pPr>
-      <w:proofErr w:type="spellStart"/>
       <w:r>
         <w:rPr>
           <w:rFonts w:cs="Arial"/>
@@ -41044,29 +38598,12 @@
         </w:rPr>
         <w:t>mark</w:t>
       </w:r>
-      <w:proofErr w:type="spellEnd"/>
-      <w:r>
-        <w:rPr>
-          <w:rFonts w:cs="Arial"/>
-          <w:lang w:eastAsia="et-EE"/>
-        </w:rPr>
-        <w:t xml:space="preserve"> eksemplar </w:t>
-      </w:r>
-      <w:proofErr w:type="spellStart"/>
-      <w:r>
-        <w:rPr>
-          <w:rFonts w:cs="Arial"/>
-          <w:lang w:eastAsia="et-EE"/>
-        </w:rPr>
-        <w:t>am</w:t>
-      </w:r>
-      <w:proofErr w:type="spellEnd"/>
-      <w:r>
-        <w:rPr>
-          <w:rFonts w:cs="Arial"/>
-          <w:lang w:eastAsia="et-EE"/>
-        </w:rPr>
-        <w:t xml:space="preserve"> (</w:t>
+      <w:r>
+        <w:rPr>
+          <w:rFonts w:cs="Arial"/>
+          <w:lang w:eastAsia="et-EE"/>
+        </w:rPr>
+        <w:t xml:space="preserve"> eksemplar am (</w:t>
       </w:r>
       <w:r>
         <w:rPr>
@@ -41108,7 +38645,6 @@
           <w:lang w:eastAsia="et-EE"/>
         </w:rPr>
       </w:pPr>
-      <w:proofErr w:type="spellStart"/>
       <w:r>
         <w:rPr>
           <w:rFonts w:cs="Arial"/>
@@ -41117,7 +38653,6 @@
         </w:rPr>
         <w:t>Järeltingimused</w:t>
       </w:r>
-      <w:proofErr w:type="spellEnd"/>
       <w:r>
         <w:rPr>
           <w:rFonts w:cs="Arial"/>
@@ -41170,7 +38705,6 @@
           <w:lang w:eastAsia="et-EE"/>
         </w:rPr>
       </w:pPr>
-      <w:proofErr w:type="spellStart"/>
       <w:r>
         <w:rPr>
           <w:rFonts w:cs="Arial"/>
@@ -41206,7 +38740,6 @@
         </w:rPr>
         <w:t>kood</w:t>
       </w:r>
-      <w:proofErr w:type="spellEnd"/>
       <w:r>
         <w:rPr>
           <w:rFonts w:cs="Arial"/>
@@ -41219,15 +38752,7 @@
           <w:rFonts w:cs="Arial"/>
           <w:lang w:eastAsia="et-EE"/>
         </w:rPr>
-        <w:t xml:space="preserve"> </w:t>
-      </w:r>
-      <w:proofErr w:type="spellStart"/>
-      <w:r>
-        <w:rPr>
-          <w:rFonts w:cs="Arial"/>
-          <w:lang w:eastAsia="et-EE"/>
-        </w:rPr>
-        <w:t>p_auto</w:t>
+        <w:t xml:space="preserve"> p_auto</w:t>
       </w:r>
       <w:r>
         <w:rPr>
@@ -41250,7 +38775,6 @@
         </w:rPr>
         <w:t>_uus</w:t>
       </w:r>
-      <w:proofErr w:type="spellEnd"/>
     </w:p>
     <w:p>
       <w:pPr>
@@ -41267,7 +38791,6 @@
           <w:lang w:eastAsia="et-EE"/>
         </w:rPr>
       </w:pPr>
-      <w:proofErr w:type="spellStart"/>
       <w:r>
         <w:rPr>
           <w:rFonts w:cs="Arial"/>
@@ -41289,7 +38812,6 @@
         </w:rPr>
         <w:t>nimetus</w:t>
       </w:r>
-      <w:proofErr w:type="spellEnd"/>
       <w:r>
         <w:rPr>
           <w:rFonts w:cs="Arial"/>
@@ -41302,15 +38824,7 @@
           <w:rFonts w:cs="Arial"/>
           <w:lang w:eastAsia="et-EE"/>
         </w:rPr>
-        <w:t xml:space="preserve"> </w:t>
-      </w:r>
-      <w:proofErr w:type="spellStart"/>
-      <w:r>
-        <w:rPr>
-          <w:rFonts w:cs="Arial"/>
-          <w:lang w:eastAsia="et-EE"/>
-        </w:rPr>
-        <w:t>p_</w:t>
+        <w:t xml:space="preserve"> p_</w:t>
       </w:r>
       <w:r>
         <w:rPr>
@@ -41319,7 +38833,6 @@
         </w:rPr>
         <w:t>nimetus</w:t>
       </w:r>
-      <w:proofErr w:type="spellEnd"/>
     </w:p>
     <w:p>
       <w:pPr>
@@ -41346,11 +38859,9 @@
       <w:r>
         <w:t xml:space="preserve"> </w:t>
       </w:r>
-      <w:proofErr w:type="spellStart"/>
       <w:r>
         <w:t>valjalaske_aasta</w:t>
       </w:r>
-      <w:proofErr w:type="spellEnd"/>
       <w:r>
         <w:rPr>
           <w:rFonts w:cs="Arial"/>
@@ -41361,11 +38872,9 @@
       <w:r>
         <w:t xml:space="preserve"> </w:t>
       </w:r>
-      <w:proofErr w:type="spellStart"/>
       <w:r>
         <w:t>valjalaske_aasta</w:t>
       </w:r>
-      <w:proofErr w:type="spellEnd"/>
     </w:p>
     <w:p>
       <w:pPr>
@@ -41382,31 +38891,13 @@
           <w:lang w:eastAsia="et-EE"/>
         </w:rPr>
       </w:pPr>
-      <w:proofErr w:type="spellStart"/>
-      <w:r>
-        <w:rPr>
-          <w:rFonts w:cs="Arial"/>
-          <w:lang w:eastAsia="et-EE"/>
-        </w:rPr>
-        <w:t>a.istekohtade_arv</w:t>
-      </w:r>
-      <w:proofErr w:type="spellEnd"/>
-      <w:r>
-        <w:rPr>
-          <w:rFonts w:cs="Arial"/>
-          <w:lang w:eastAsia="et-EE"/>
-        </w:rPr>
-        <w:t xml:space="preserve">:= </w:t>
-      </w:r>
-      <w:proofErr w:type="spellStart"/>
-      <w:r>
-        <w:rPr>
-          <w:rFonts w:cs="Arial"/>
-          <w:lang w:eastAsia="et-EE"/>
-        </w:rPr>
-        <w:t>p_istekohtade_arv</w:t>
-      </w:r>
-      <w:proofErr w:type="spellEnd"/>
+      <w:r>
+        <w:rPr>
+          <w:rFonts w:cs="Arial"/>
+          <w:lang w:eastAsia="et-EE"/>
+        </w:rPr>
+        <w:t>a.istekohtade_arv:= p_istekohtade_arv</w:t>
+      </w:r>
     </w:p>
     <w:p>
       <w:pPr>
@@ -41423,7 +38914,6 @@
           <w:lang w:eastAsia="et-EE"/>
         </w:rPr>
       </w:pPr>
-      <w:proofErr w:type="spellStart"/>
       <w:r>
         <w:rPr>
           <w:rFonts w:cs="Arial"/>
@@ -41438,21 +38928,12 @@
         </w:rPr>
         <w:t>mudel</w:t>
       </w:r>
-      <w:proofErr w:type="spellEnd"/>
-      <w:r>
-        <w:rPr>
-          <w:rFonts w:cs="Arial"/>
-          <w:lang w:eastAsia="et-EE"/>
-        </w:rPr>
-        <w:t xml:space="preserve">:= </w:t>
-      </w:r>
-      <w:proofErr w:type="spellStart"/>
-      <w:r>
-        <w:rPr>
-          <w:rFonts w:cs="Arial"/>
-          <w:lang w:eastAsia="et-EE"/>
-        </w:rPr>
-        <w:t>p_</w:t>
+      <w:r>
+        <w:rPr>
+          <w:rFonts w:cs="Arial"/>
+          <w:lang w:eastAsia="et-EE"/>
+        </w:rPr>
+        <w:t>:= p_</w:t>
       </w:r>
       <w:r>
         <w:rPr>
@@ -41461,7 +38942,6 @@
         </w:rPr>
         <w:t>mudel</w:t>
       </w:r>
-      <w:proofErr w:type="spellEnd"/>
     </w:p>
     <w:p>
       <w:pPr>
@@ -41478,31 +38958,13 @@
           <w:lang w:eastAsia="et-EE"/>
         </w:rPr>
       </w:pPr>
-      <w:proofErr w:type="spellStart"/>
-      <w:r>
-        <w:rPr>
-          <w:rFonts w:cs="Arial"/>
-          <w:lang w:eastAsia="et-EE"/>
-        </w:rPr>
-        <w:t>a.mootori_maht</w:t>
-      </w:r>
-      <w:proofErr w:type="spellEnd"/>
-      <w:r>
-        <w:rPr>
-          <w:rFonts w:cs="Arial"/>
-          <w:lang w:eastAsia="et-EE"/>
-        </w:rPr>
-        <w:t xml:space="preserve">:= </w:t>
-      </w:r>
-      <w:proofErr w:type="spellStart"/>
-      <w:r>
-        <w:rPr>
-          <w:rFonts w:cs="Arial"/>
-          <w:lang w:eastAsia="et-EE"/>
-        </w:rPr>
-        <w:t>p_mootori_maht</w:t>
-      </w:r>
-      <w:proofErr w:type="spellEnd"/>
+      <w:r>
+        <w:rPr>
+          <w:rFonts w:cs="Arial"/>
+          <w:lang w:eastAsia="et-EE"/>
+        </w:rPr>
+        <w:t>a.mootori_maht:= p_mootori_maht</w:t>
+      </w:r>
     </w:p>
     <w:p>
       <w:pPr>
@@ -41519,31 +38981,13 @@
           <w:lang w:eastAsia="et-EE"/>
         </w:rPr>
       </w:pPr>
-      <w:proofErr w:type="spellStart"/>
-      <w:r>
-        <w:rPr>
-          <w:rFonts w:cs="Arial"/>
-          <w:lang w:eastAsia="et-EE"/>
-        </w:rPr>
-        <w:t>a.reg_number</w:t>
-      </w:r>
-      <w:proofErr w:type="spellEnd"/>
-      <w:r>
-        <w:rPr>
-          <w:rFonts w:cs="Arial"/>
-          <w:lang w:eastAsia="et-EE"/>
-        </w:rPr>
-        <w:t xml:space="preserve">:= </w:t>
-      </w:r>
-      <w:proofErr w:type="spellStart"/>
-      <w:r>
-        <w:rPr>
-          <w:rFonts w:cs="Arial"/>
-          <w:lang w:eastAsia="et-EE"/>
-        </w:rPr>
-        <w:t>p_reg_number</w:t>
-      </w:r>
-      <w:proofErr w:type="spellEnd"/>
+      <w:r>
+        <w:rPr>
+          <w:rFonts w:cs="Arial"/>
+          <w:lang w:eastAsia="et-EE"/>
+        </w:rPr>
+        <w:t>a.reg_number:= p_reg_number</w:t>
+      </w:r>
     </w:p>
     <w:p>
       <w:pPr>
@@ -41560,31 +39004,13 @@
           <w:lang w:eastAsia="et-EE"/>
         </w:rPr>
       </w:pPr>
-      <w:proofErr w:type="spellStart"/>
-      <w:r>
-        <w:rPr>
-          <w:rFonts w:cs="Arial"/>
-          <w:lang w:eastAsia="et-EE"/>
-        </w:rPr>
-        <w:t>a.vin_kood</w:t>
-      </w:r>
-      <w:proofErr w:type="spellEnd"/>
-      <w:r>
-        <w:rPr>
-          <w:rFonts w:cs="Arial"/>
-          <w:lang w:eastAsia="et-EE"/>
-        </w:rPr>
-        <w:t xml:space="preserve">:= </w:t>
-      </w:r>
-      <w:proofErr w:type="spellStart"/>
-      <w:r>
-        <w:rPr>
-          <w:rFonts w:cs="Arial"/>
-          <w:lang w:eastAsia="et-EE"/>
-        </w:rPr>
-        <w:t>p_vin_kood</w:t>
-      </w:r>
-      <w:proofErr w:type="spellEnd"/>
+      <w:r>
+        <w:rPr>
+          <w:rFonts w:cs="Arial"/>
+          <w:lang w:eastAsia="et-EE"/>
+        </w:rPr>
+        <w:t>a.vin_kood:= p_vin_kood</w:t>
+      </w:r>
     </w:p>
     <w:p>
       <w:pPr>
@@ -41745,23 +39171,7 @@
           <w:rFonts w:cs="Arial"/>
           <w:lang w:eastAsia="et-EE"/>
         </w:rPr>
-        <w:t xml:space="preserve"> ja </w:t>
-      </w:r>
-      <w:proofErr w:type="spellStart"/>
-      <w:r>
-        <w:rPr>
-          <w:rFonts w:cs="Arial"/>
-          <w:lang w:eastAsia="et-EE"/>
-        </w:rPr>
-        <w:t>akl</w:t>
-      </w:r>
-      <w:proofErr w:type="spellEnd"/>
-      <w:r>
-        <w:rPr>
-          <w:rFonts w:cs="Arial"/>
-          <w:lang w:eastAsia="et-EE"/>
-        </w:rPr>
-        <w:t xml:space="preserve"> seos </w:t>
+        <w:t xml:space="preserve"> ja akl seos </w:t>
       </w:r>
       <w:r>
         <w:rPr>
@@ -41798,23 +39208,7 @@
           <w:rFonts w:cs="Arial"/>
           <w:lang w:eastAsia="et-EE"/>
         </w:rPr>
-        <w:t xml:space="preserve">a ja </w:t>
-      </w:r>
-      <w:proofErr w:type="spellStart"/>
-      <w:r>
-        <w:rPr>
-          <w:rFonts w:cs="Arial"/>
-          <w:lang w:eastAsia="et-EE"/>
-        </w:rPr>
-        <w:t>am</w:t>
-      </w:r>
-      <w:proofErr w:type="spellEnd"/>
-      <w:r>
-        <w:rPr>
-          <w:rFonts w:cs="Arial"/>
-          <w:lang w:eastAsia="et-EE"/>
-        </w:rPr>
-        <w:t xml:space="preserve"> seos on registreeritud</w:t>
+        <w:t>a ja am seos on registreeritud</w:t>
       </w:r>
     </w:p>
     <w:p>
@@ -41930,7 +39324,6 @@
         </w:rPr>
         <w:t>kategooriasse (</w:t>
       </w:r>
-      <w:proofErr w:type="spellStart"/>
       <w:r>
         <w:rPr>
           <w:rFonts w:cs="Arial"/>
@@ -41955,7 +39348,6 @@
         </w:rPr>
         <w:t>_kood</w:t>
       </w:r>
-      <w:proofErr w:type="spellEnd"/>
       <w:r>
         <w:rPr>
           <w:rFonts w:cs="Arial"/>
@@ -42073,7 +39465,6 @@
         </w:rPr>
         <w:t xml:space="preserve">millel on </w:t>
       </w:r>
-      <w:proofErr w:type="spellStart"/>
       <w:r>
         <w:rPr>
           <w:rFonts w:cs="Arial"/>
@@ -42086,23 +39477,7 @@
           <w:rFonts w:cs="Arial"/>
           <w:lang w:eastAsia="et-EE"/>
         </w:rPr>
-        <w:t>_kood</w:t>
-      </w:r>
-      <w:proofErr w:type="spellEnd"/>
-      <w:r>
-        <w:rPr>
-          <w:rFonts w:cs="Arial"/>
-          <w:lang w:eastAsia="et-EE"/>
-        </w:rPr>
-        <w:t>=</w:t>
-      </w:r>
-      <w:proofErr w:type="spellStart"/>
-      <w:r>
-        <w:rPr>
-          <w:rFonts w:cs="Arial"/>
-          <w:lang w:eastAsia="et-EE"/>
-        </w:rPr>
-        <w:t>p_</w:t>
+        <w:t>_kood=p_</w:t>
       </w:r>
       <w:r>
         <w:rPr>
@@ -42116,15 +39491,7 @@
           <w:rFonts w:cs="Arial"/>
           <w:lang w:eastAsia="et-EE"/>
         </w:rPr>
-        <w:t>_kood</w:t>
-      </w:r>
-      <w:proofErr w:type="spellEnd"/>
-      <w:r>
-        <w:rPr>
-          <w:rFonts w:cs="Arial"/>
-          <w:lang w:eastAsia="et-EE"/>
-        </w:rPr>
-        <w:t xml:space="preserve">) </w:t>
+        <w:t xml:space="preserve">_kood) </w:t>
       </w:r>
       <w:r>
         <w:rPr>
@@ -42149,7 +39516,6 @@
           <w:lang w:eastAsia="et-EE"/>
         </w:rPr>
       </w:pPr>
-      <w:proofErr w:type="spellStart"/>
       <w:r>
         <w:rPr>
           <w:rFonts w:cs="Arial"/>
@@ -42162,15 +39528,7 @@
           <w:rFonts w:cs="Arial"/>
           <w:lang w:eastAsia="et-EE"/>
         </w:rPr>
-        <w:t>_kategooria</w:t>
-      </w:r>
-      <w:proofErr w:type="spellEnd"/>
-      <w:r>
-        <w:rPr>
-          <w:rFonts w:cs="Arial"/>
-          <w:lang w:eastAsia="et-EE"/>
-        </w:rPr>
-        <w:t xml:space="preserve"> </w:t>
+        <w:t xml:space="preserve">_kategooria </w:t>
       </w:r>
       <w:r>
         <w:rPr>
@@ -42179,7 +39537,6 @@
         </w:rPr>
         <w:t xml:space="preserve">eksemplar </w:t>
       </w:r>
-      <w:proofErr w:type="spellStart"/>
       <w:r>
         <w:rPr>
           <w:rFonts w:cs="Arial"/>
@@ -42192,15 +39549,7 @@
           <w:rFonts w:cs="Arial"/>
           <w:lang w:eastAsia="et-EE"/>
         </w:rPr>
-        <w:t>k</w:t>
-      </w:r>
-      <w:proofErr w:type="spellEnd"/>
-      <w:r>
-        <w:rPr>
-          <w:rFonts w:cs="Arial"/>
-          <w:lang w:eastAsia="et-EE"/>
-        </w:rPr>
-        <w:t xml:space="preserve"> (</w:t>
+        <w:t>k (</w:t>
       </w:r>
       <w:r>
         <w:rPr>
@@ -42267,7 +39616,6 @@
         </w:rPr>
         <w:t xml:space="preserve">on seotud </w:t>
       </w:r>
-      <w:proofErr w:type="spellStart"/>
       <w:r>
         <w:rPr>
           <w:rFonts w:cs="Arial"/>
@@ -42280,17 +39628,8 @@
           <w:rFonts w:cs="Arial"/>
           <w:lang w:eastAsia="et-EE"/>
         </w:rPr>
-        <w:t>_seisundi_liik</w:t>
-      </w:r>
-      <w:proofErr w:type="spellEnd"/>
-      <w:r>
-        <w:rPr>
-          <w:rFonts w:cs="Arial"/>
-          <w:lang w:eastAsia="et-EE"/>
-        </w:rPr>
-        <w:t xml:space="preserve"> eksemplariga </w:t>
-      </w:r>
-      <w:proofErr w:type="spellStart"/>
+        <w:t xml:space="preserve">_seisundi_liik eksemplariga </w:t>
+      </w:r>
       <w:r>
         <w:rPr>
           <w:rFonts w:cs="Arial"/>
@@ -42303,15 +39642,7 @@
           <w:rFonts w:cs="Arial"/>
           <w:lang w:eastAsia="et-EE"/>
         </w:rPr>
-        <w:t>sl</w:t>
-      </w:r>
-      <w:proofErr w:type="spellEnd"/>
-      <w:r>
-        <w:rPr>
-          <w:rFonts w:cs="Arial"/>
-          <w:lang w:eastAsia="et-EE"/>
-        </w:rPr>
-        <w:t xml:space="preserve"> (</w:t>
+        <w:t>sl (</w:t>
       </w:r>
       <w:r>
         <w:rPr>
@@ -42395,7 +39726,6 @@
           <w:lang w:eastAsia="et-EE"/>
         </w:rPr>
       </w:pPr>
-      <w:proofErr w:type="spellStart"/>
       <w:r>
         <w:rPr>
           <w:rFonts w:cs="Arial"/>
@@ -42404,7 +39734,6 @@
         </w:rPr>
         <w:t>Järeltingimused</w:t>
       </w:r>
-      <w:proofErr w:type="spellEnd"/>
       <w:r>
         <w:rPr>
           <w:rFonts w:cs="Arial"/>
@@ -42449,7 +39778,6 @@
           <w:lang w:eastAsia="et-EE"/>
         </w:rPr>
       </w:pPr>
-      <w:proofErr w:type="spellStart"/>
       <w:r>
         <w:rPr>
           <w:rFonts w:cs="Arial"/>
@@ -42469,15 +39797,7 @@
           <w:rFonts w:cs="Arial"/>
           <w:lang w:eastAsia="et-EE"/>
         </w:rPr>
-        <w:t>omamine</w:t>
-      </w:r>
-      <w:proofErr w:type="spellEnd"/>
-      <w:r>
-        <w:rPr>
-          <w:rFonts w:cs="Arial"/>
-          <w:lang w:eastAsia="et-EE"/>
-        </w:rPr>
-        <w:t xml:space="preserve"> </w:t>
+        <w:t xml:space="preserve">omamine </w:t>
       </w:r>
       <w:r>
         <w:rPr>
@@ -42486,7 +39806,6 @@
         </w:rPr>
         <w:t xml:space="preserve">eksemplar </w:t>
       </w:r>
-      <w:proofErr w:type="spellStart"/>
       <w:r>
         <w:rPr>
           <w:rFonts w:cs="Arial"/>
@@ -42499,15 +39818,7 @@
           <w:rFonts w:cs="Arial"/>
           <w:lang w:eastAsia="et-EE"/>
         </w:rPr>
-        <w:t>ko</w:t>
-      </w:r>
-      <w:proofErr w:type="spellEnd"/>
-      <w:r>
-        <w:rPr>
-          <w:rFonts w:cs="Arial"/>
-          <w:lang w:eastAsia="et-EE"/>
-        </w:rPr>
-        <w:t xml:space="preserve"> on registreeritud</w:t>
+        <w:t>ko on registreeritud</w:t>
       </w:r>
     </w:p>
     <w:p>
@@ -42568,7 +39879,6 @@
         </w:rPr>
         <w:t xml:space="preserve"> ja </w:t>
       </w:r>
-      <w:proofErr w:type="spellStart"/>
       <w:r>
         <w:rPr>
           <w:rFonts w:cs="Arial"/>
@@ -42581,15 +39891,7 @@
           <w:rFonts w:cs="Arial"/>
           <w:lang w:eastAsia="et-EE"/>
         </w:rPr>
-        <w:t>ko</w:t>
-      </w:r>
-      <w:proofErr w:type="spellEnd"/>
-      <w:r>
-        <w:rPr>
-          <w:rFonts w:cs="Arial"/>
-          <w:lang w:eastAsia="et-EE"/>
-        </w:rPr>
-        <w:t xml:space="preserve"> seos on registreeritud</w:t>
+        <w:t>ko seos on registreeritud</w:t>
       </w:r>
     </w:p>
     <w:p>
@@ -42607,7 +39909,6 @@
           <w:lang w:eastAsia="et-EE"/>
         </w:rPr>
       </w:pPr>
-      <w:proofErr w:type="spellStart"/>
       <w:r>
         <w:rPr>
           <w:rFonts w:cs="Arial"/>
@@ -42620,17 +39921,8 @@
           <w:rFonts w:cs="Arial"/>
           <w:lang w:eastAsia="et-EE"/>
         </w:rPr>
-        <w:t>k</w:t>
-      </w:r>
-      <w:proofErr w:type="spellEnd"/>
-      <w:r>
-        <w:rPr>
-          <w:rFonts w:cs="Arial"/>
-          <w:lang w:eastAsia="et-EE"/>
-        </w:rPr>
-        <w:t xml:space="preserve"> ja </w:t>
-      </w:r>
-      <w:proofErr w:type="spellStart"/>
+        <w:t xml:space="preserve">k ja </w:t>
+      </w:r>
       <w:r>
         <w:rPr>
           <w:rFonts w:cs="Arial"/>
@@ -42643,15 +39935,7 @@
           <w:rFonts w:cs="Arial"/>
           <w:lang w:eastAsia="et-EE"/>
         </w:rPr>
-        <w:t>ko</w:t>
-      </w:r>
-      <w:proofErr w:type="spellEnd"/>
-      <w:r>
-        <w:rPr>
-          <w:rFonts w:cs="Arial"/>
-          <w:lang w:eastAsia="et-EE"/>
-        </w:rPr>
-        <w:t xml:space="preserve"> seos on registreeritud</w:t>
+        <w:t>ko seos on registreeritud</w:t>
       </w:r>
     </w:p>
     <w:p>
@@ -42790,7 +40074,6 @@
         </w:rPr>
         <w:t>kategooriast (</w:t>
       </w:r>
-      <w:proofErr w:type="spellStart"/>
       <w:r>
         <w:rPr>
           <w:rFonts w:cs="Arial"/>
@@ -42815,7 +40098,6 @@
         </w:rPr>
         <w:t>_kood</w:t>
       </w:r>
-      <w:proofErr w:type="spellEnd"/>
       <w:r>
         <w:rPr>
           <w:rFonts w:cs="Arial"/>
@@ -42933,7 +40215,6 @@
         </w:rPr>
         <w:t xml:space="preserve">millel on </w:t>
       </w:r>
-      <w:proofErr w:type="spellStart"/>
       <w:r>
         <w:rPr>
           <w:rFonts w:cs="Arial"/>
@@ -42946,23 +40227,7 @@
           <w:rFonts w:cs="Arial"/>
           <w:lang w:eastAsia="et-EE"/>
         </w:rPr>
-        <w:t>_kood</w:t>
-      </w:r>
-      <w:proofErr w:type="spellEnd"/>
-      <w:r>
-        <w:rPr>
-          <w:rFonts w:cs="Arial"/>
-          <w:lang w:eastAsia="et-EE"/>
-        </w:rPr>
-        <w:t>=</w:t>
-      </w:r>
-      <w:proofErr w:type="spellStart"/>
-      <w:r>
-        <w:rPr>
-          <w:rFonts w:cs="Arial"/>
-          <w:lang w:eastAsia="et-EE"/>
-        </w:rPr>
-        <w:t>p_</w:t>
+        <w:t>_kood=p_</w:t>
       </w:r>
       <w:r>
         <w:rPr>
@@ -42976,15 +40241,7 @@
           <w:rFonts w:cs="Arial"/>
           <w:lang w:eastAsia="et-EE"/>
         </w:rPr>
-        <w:t>_kood</w:t>
-      </w:r>
-      <w:proofErr w:type="spellEnd"/>
-      <w:r>
-        <w:rPr>
-          <w:rFonts w:cs="Arial"/>
-          <w:lang w:eastAsia="et-EE"/>
-        </w:rPr>
-        <w:t xml:space="preserve">) </w:t>
+        <w:t xml:space="preserve">_kood) </w:t>
       </w:r>
       <w:r>
         <w:rPr>
@@ -43009,7 +40266,6 @@
           <w:lang w:eastAsia="et-EE"/>
         </w:rPr>
       </w:pPr>
-      <w:proofErr w:type="spellStart"/>
       <w:r>
         <w:rPr>
           <w:rFonts w:cs="Arial"/>
@@ -43022,15 +40278,7 @@
           <w:rFonts w:cs="Arial"/>
           <w:lang w:eastAsia="et-EE"/>
         </w:rPr>
-        <w:t>_kategooria</w:t>
-      </w:r>
-      <w:proofErr w:type="spellEnd"/>
-      <w:r>
-        <w:rPr>
-          <w:rFonts w:cs="Arial"/>
-          <w:lang w:eastAsia="et-EE"/>
-        </w:rPr>
-        <w:t xml:space="preserve"> </w:t>
+        <w:t xml:space="preserve">_kategooria </w:t>
       </w:r>
       <w:r>
         <w:rPr>
@@ -43039,21 +40287,12 @@
         </w:rPr>
         <w:t xml:space="preserve">eksemplar </w:t>
       </w:r>
-      <w:proofErr w:type="spellStart"/>
-      <w:r>
-        <w:rPr>
-          <w:rFonts w:cs="Arial"/>
-          <w:lang w:eastAsia="et-EE"/>
-        </w:rPr>
-        <w:t>ak</w:t>
-      </w:r>
-      <w:proofErr w:type="spellEnd"/>
-      <w:r>
-        <w:rPr>
-          <w:rFonts w:cs="Arial"/>
-          <w:lang w:eastAsia="et-EE"/>
-        </w:rPr>
-        <w:t xml:space="preserve"> </w:t>
+      <w:r>
+        <w:rPr>
+          <w:rFonts w:cs="Arial"/>
+          <w:lang w:eastAsia="et-EE"/>
+        </w:rPr>
+        <w:t xml:space="preserve">ak </w:t>
       </w:r>
       <w:r>
         <w:rPr>
@@ -43134,7 +40373,6 @@
         </w:rPr>
         <w:t xml:space="preserve">on seotud </w:t>
       </w:r>
-      <w:proofErr w:type="spellStart"/>
       <w:r>
         <w:rPr>
           <w:rFonts w:cs="Arial"/>
@@ -43147,31 +40385,14 @@
           <w:rFonts w:cs="Arial"/>
           <w:lang w:eastAsia="et-EE"/>
         </w:rPr>
-        <w:t>_seisundi_liik</w:t>
-      </w:r>
-      <w:proofErr w:type="spellEnd"/>
-      <w:r>
-        <w:rPr>
-          <w:rFonts w:cs="Arial"/>
-          <w:lang w:eastAsia="et-EE"/>
-        </w:rPr>
-        <w:t xml:space="preserve"> eksemplariga </w:t>
-      </w:r>
-      <w:proofErr w:type="spellStart"/>
-      <w:r>
-        <w:rPr>
-          <w:rFonts w:cs="Arial"/>
-          <w:lang w:eastAsia="et-EE"/>
-        </w:rPr>
-        <w:t>asl</w:t>
-      </w:r>
-      <w:proofErr w:type="spellEnd"/>
-      <w:r>
-        <w:rPr>
-          <w:rFonts w:cs="Arial"/>
-          <w:lang w:eastAsia="et-EE"/>
-        </w:rPr>
-        <w:t xml:space="preserve"> </w:t>
+        <w:t xml:space="preserve">_seisundi_liik eksemplariga </w:t>
+      </w:r>
+      <w:r>
+        <w:rPr>
+          <w:rFonts w:cs="Arial"/>
+          <w:lang w:eastAsia="et-EE"/>
+        </w:rPr>
+        <w:t xml:space="preserve">asl </w:t>
       </w:r>
       <w:r>
         <w:rPr>
@@ -43262,7 +40483,6 @@
           <w:lang w:eastAsia="et-EE"/>
         </w:rPr>
       </w:pPr>
-      <w:proofErr w:type="spellStart"/>
       <w:r>
         <w:rPr>
           <w:rFonts w:cs="Arial"/>
@@ -43271,7 +40491,6 @@
         </w:rPr>
         <w:t>Järeltingimused</w:t>
       </w:r>
-      <w:proofErr w:type="spellEnd"/>
       <w:r>
         <w:rPr>
           <w:rFonts w:cs="Arial"/>
@@ -43340,7 +40559,6 @@
           <w:lang w:eastAsia="et-EE"/>
         </w:rPr>
       </w:pPr>
-      <w:proofErr w:type="spellStart"/>
       <w:r>
         <w:rPr>
           <w:rFonts w:cs="Arial"/>
@@ -43360,15 +40578,7 @@
           <w:rFonts w:cs="Arial"/>
           <w:lang w:eastAsia="et-EE"/>
         </w:rPr>
-        <w:t>omamine</w:t>
-      </w:r>
-      <w:proofErr w:type="spellEnd"/>
-      <w:r>
-        <w:rPr>
-          <w:rFonts w:cs="Arial"/>
-          <w:lang w:eastAsia="et-EE"/>
-        </w:rPr>
-        <w:t xml:space="preserve"> </w:t>
+        <w:t xml:space="preserve">omamine </w:t>
       </w:r>
       <w:r>
         <w:rPr>
@@ -43377,7 +40587,6 @@
         </w:rPr>
         <w:t xml:space="preserve">eksemplar </w:t>
       </w:r>
-      <w:proofErr w:type="spellStart"/>
       <w:r>
         <w:rPr>
           <w:rFonts w:cs="Arial"/>
@@ -43385,7 +40594,6 @@
         </w:rPr>
         <w:t>ako</w:t>
       </w:r>
-      <w:proofErr w:type="spellEnd"/>
       <w:r>
         <w:rPr>
           <w:rFonts w:cs="Arial"/>
@@ -43407,7 +40615,6 @@
         </w:rPr>
         <w:t xml:space="preserve">-ga ja mis on seotud </w:t>
       </w:r>
-      <w:proofErr w:type="spellStart"/>
       <w:r>
         <w:rPr>
           <w:rFonts w:cs="Arial"/>
@@ -43422,7 +40629,6 @@
         </w:rPr>
         <w:t>-ga</w:t>
       </w:r>
-      <w:proofErr w:type="spellEnd"/>
       <w:r>
         <w:rPr>
           <w:rFonts w:cs="Arial"/>
@@ -43788,15 +40994,7 @@
         <w:t>Oranžil</w:t>
       </w:r>
       <w:r>
-        <w:t xml:space="preserve"> taustal on esitatud olemitüübid, mis kuuluvad vaadeldava </w:t>
-      </w:r>
-      <w:proofErr w:type="spellStart"/>
-      <w:r>
-        <w:t>allsüsteemi</w:t>
-      </w:r>
-      <w:proofErr w:type="spellEnd"/>
-      <w:r>
-        <w:t xml:space="preserve"> teenindatavasse registrisse. </w:t>
+        <w:t xml:space="preserve"> taustal on esitatud olemitüübid, mis kuuluvad vaadeldava allsüsteemi teenindatavasse registrisse. </w:t>
       </w:r>
     </w:p>
     <w:p/>
@@ -44385,11 +41583,9 @@
             <w:shd w:val="clear" w:color="auto" w:fill="auto"/>
           </w:tcPr>
           <w:p>
-            <w:proofErr w:type="spellStart"/>
             <w:r>
               <w:t>Isiku_seisundi_liik</w:t>
             </w:r>
-            <w:proofErr w:type="spellEnd"/>
           </w:p>
         </w:tc>
         <w:tc>
@@ -44486,11 +41682,9 @@
             <w:shd w:val="clear" w:color="auto" w:fill="auto"/>
           </w:tcPr>
           <w:p>
-            <w:proofErr w:type="spellStart"/>
             <w:r>
               <w:t>Töötaja_seisundi_liik</w:t>
             </w:r>
-            <w:proofErr w:type="spellEnd"/>
           </w:p>
         </w:tc>
         <w:tc>
@@ -44587,14 +41781,12 @@
             <w:shd w:val="clear" w:color="auto" w:fill="auto"/>
           </w:tcPr>
           <w:p>
-            <w:proofErr w:type="spellStart"/>
             <w:r>
               <w:t>Auto</w:t>
             </w:r>
             <w:r>
               <w:t>_kategooria</w:t>
             </w:r>
-            <w:proofErr w:type="spellEnd"/>
           </w:p>
         </w:tc>
         <w:tc>
@@ -44703,7 +41895,6 @@
             <w:shd w:val="clear" w:color="auto" w:fill="auto"/>
           </w:tcPr>
           <w:p>
-            <w:proofErr w:type="spellStart"/>
             <w:r>
               <w:t>Auto</w:t>
             </w:r>
@@ -44713,7 +41904,6 @@
             <w:r>
               <w:t>_tüüp</w:t>
             </w:r>
-            <w:proofErr w:type="spellEnd"/>
           </w:p>
         </w:tc>
         <w:tc>
@@ -44818,14 +42008,12 @@
             <w:shd w:val="clear" w:color="auto" w:fill="auto"/>
           </w:tcPr>
           <w:p>
-            <w:proofErr w:type="spellStart"/>
             <w:r>
               <w:t>Auto</w:t>
             </w:r>
             <w:r>
               <w:t>_seisundi_liik</w:t>
             </w:r>
-            <w:proofErr w:type="spellEnd"/>
           </w:p>
         </w:tc>
         <w:tc>
@@ -45316,14 +42504,12 @@
             <w:shd w:val="clear" w:color="auto" w:fill="F7CAAC" w:themeFill="accent2" w:themeFillTint="66"/>
           </w:tcPr>
           <w:p>
-            <w:proofErr w:type="spellStart"/>
             <w:r>
               <w:t>Auto</w:t>
             </w:r>
             <w:r>
               <w:t>_kategooria_omamine</w:t>
             </w:r>
-            <w:proofErr w:type="spellEnd"/>
           </w:p>
         </w:tc>
         <w:tc>
@@ -45441,14 +42627,12 @@
             <w:shd w:val="clear" w:color="auto" w:fill="auto"/>
           </w:tcPr>
           <w:p>
-            <w:proofErr w:type="spellStart"/>
             <w:r>
               <w:t>Auto_kü</w:t>
             </w:r>
             <w:r>
               <w:t>tuse_liik</w:t>
             </w:r>
-            <w:proofErr w:type="spellEnd"/>
           </w:p>
         </w:tc>
         <w:tc>
@@ -45557,11 +42741,9 @@
             <w:shd w:val="clear" w:color="auto" w:fill="auto"/>
           </w:tcPr>
           <w:p>
-            <w:proofErr w:type="spellStart"/>
             <w:r>
               <w:t>Auto_mark</w:t>
             </w:r>
-            <w:proofErr w:type="spellEnd"/>
           </w:p>
         </w:tc>
         <w:tc>
@@ -45773,11 +42955,9 @@
             <w:shd w:val="clear" w:color="auto" w:fill="auto"/>
           </w:tcPr>
           <w:p>
-            <w:proofErr w:type="spellStart"/>
             <w:r>
               <w:t>Kliendi_seisundi_liik</w:t>
             </w:r>
-            <w:proofErr w:type="spellEnd"/>
           </w:p>
         </w:tc>
         <w:tc>
@@ -46092,15 +43272,7 @@
         <w:t xml:space="preserve">autode </w:t>
       </w:r>
       <w:r>
-        <w:t xml:space="preserve">funktsionaalse </w:t>
-      </w:r>
-      <w:proofErr w:type="spellStart"/>
-      <w:r>
-        <w:t>allsüsteemi</w:t>
-      </w:r>
-      <w:proofErr w:type="spellEnd"/>
-      <w:r>
-        <w:t xml:space="preserve"> toimimiseks vajalike registrite tehnilist lahendust </w:t>
+        <w:t xml:space="preserve">funktsionaalse allsüsteemi toimimiseks vajalike registrite tehnilist lahendust </w:t>
       </w:r>
       <w:r>
         <w:t xml:space="preserve">MS Access </w:t>
@@ -46140,21 +43312,7 @@
         <w:rPr>
           <w:rFonts w:cs="Arial"/>
         </w:rPr>
-        <w:t xml:space="preserve">unktsionaalse </w:t>
-      </w:r>
-      <w:proofErr w:type="spellStart"/>
-      <w:r>
-        <w:rPr>
-          <w:rFonts w:cs="Arial"/>
-        </w:rPr>
-        <w:t>allsüsteemi</w:t>
-      </w:r>
-      <w:proofErr w:type="spellEnd"/>
-      <w:r>
-        <w:rPr>
-          <w:rFonts w:cs="Arial"/>
-        </w:rPr>
-        <w:t xml:space="preserve"> </w:t>
+        <w:t xml:space="preserve">unktsionaalse allsüsteemi </w:t>
       </w:r>
       <w:r>
         <w:rPr>
@@ -46722,20 +43880,12 @@
           <w:color w:val="0070C0"/>
         </w:rPr>
         <w:lastRenderedPageBreak/>
-        <w:t xml:space="preserve">Realisatsioon </w:t>
-      </w:r>
-      <w:proofErr w:type="spellStart"/>
-      <w:r>
-        <w:rPr>
-          <w:color w:val="0070C0"/>
-        </w:rPr>
-        <w:t>PostgreSQLis</w:t>
+        <w:t>Realisatsioon PostgreSQLis</w:t>
       </w:r>
       <w:bookmarkEnd w:id="91"/>
       <w:bookmarkEnd w:id="92"/>
       <w:bookmarkEnd w:id="93"/>
       <w:bookmarkEnd w:id="94"/>
-      <w:proofErr w:type="spellEnd"/>
     </w:p>
     <w:p>
       <w:pPr>
@@ -46764,23 +43914,7 @@
           <w:rFonts w:cs="Arial"/>
           <w:color w:val="0070C0"/>
         </w:rPr>
-        <w:t xml:space="preserve">Selles peatükis esitatakse andmebaasi </w:t>
-      </w:r>
-      <w:proofErr w:type="spellStart"/>
-      <w:r>
-        <w:rPr>
-          <w:rFonts w:cs="Arial"/>
-          <w:color w:val="0070C0"/>
-        </w:rPr>
-        <w:t>PostgreSQLis</w:t>
-      </w:r>
-      <w:proofErr w:type="spellEnd"/>
-      <w:r>
-        <w:rPr>
-          <w:rFonts w:cs="Arial"/>
-          <w:color w:val="0070C0"/>
-        </w:rPr>
-        <w:t xml:space="preserve"> </w:t>
+        <w:t xml:space="preserve">Selles peatükis esitatakse andmebaasi PostgreSQLis </w:t>
       </w:r>
       <w:r>
         <w:rPr>
@@ -47052,21 +44186,12 @@
       <w:bookmarkStart w:id="115" w:name="_Toc441925770"/>
       <w:bookmarkStart w:id="116" w:name="_Toc505093462"/>
       <w:bookmarkStart w:id="117" w:name="_Toc523250926"/>
-      <w:proofErr w:type="spellStart"/>
       <w:r>
         <w:rPr>
           <w:rFonts w:cs="Arial"/>
           <w:color w:val="0070C0"/>
         </w:rPr>
-        <w:t>Protseduursed</w:t>
-      </w:r>
-      <w:proofErr w:type="spellEnd"/>
-      <w:r>
-        <w:rPr>
-          <w:rFonts w:cs="Arial"/>
-          <w:color w:val="0070C0"/>
-        </w:rPr>
-        <w:t xml:space="preserve"> keeled</w:t>
+        <w:t>Protseduursed keeled</w:t>
       </w:r>
       <w:bookmarkEnd w:id="114"/>
       <w:bookmarkEnd w:id="115"/>
@@ -47318,21 +44443,12 @@
       <w:bookmarkStart w:id="135" w:name="_Toc441925775"/>
       <w:bookmarkStart w:id="136" w:name="_Toc505093467"/>
       <w:bookmarkStart w:id="137" w:name="_Toc523250931"/>
-      <w:proofErr w:type="spellStart"/>
       <w:r>
         <w:rPr>
           <w:rFonts w:cs="Arial"/>
           <w:color w:val="0070C0"/>
         </w:rPr>
-        <w:t>Välisvõtmete</w:t>
-      </w:r>
-      <w:proofErr w:type="spellEnd"/>
-      <w:r>
-        <w:rPr>
-          <w:rFonts w:cs="Arial"/>
-          <w:color w:val="0070C0"/>
-        </w:rPr>
-        <w:t xml:space="preserve"> veergudele</w:t>
+        <w:t>Välisvõtmete veergudele</w:t>
       </w:r>
       <w:r>
         <w:rPr>
@@ -47372,23 +44488,7 @@
           <w:rFonts w:cs="Arial"/>
           <w:color w:val="0070C0"/>
         </w:rPr>
-        <w:t xml:space="preserve">Kõik </w:t>
-      </w:r>
-      <w:proofErr w:type="spellStart"/>
-      <w:r>
-        <w:rPr>
-          <w:rFonts w:cs="Arial"/>
-          <w:color w:val="0070C0"/>
-        </w:rPr>
-        <w:t>välisvõtmete</w:t>
-      </w:r>
-      <w:proofErr w:type="spellEnd"/>
-      <w:r>
-        <w:rPr>
-          <w:rFonts w:cs="Arial"/>
-          <w:color w:val="0070C0"/>
-        </w:rPr>
-        <w:t xml:space="preserve"> veerud tuleb indekseerida. Seda tuleb teha viisil, mis ei põhjusta üksteist dubleerivate indeksite loomist põhjusel, et andmebaasisüsteem loon mõningad indeksid automaatselt.</w:t>
+        <w:t>Kõik välisvõtmete veerud tuleb indekseerida. Seda tuleb teha viisil, mis ei põhjusta üksteist dubleerivate indeksite loomist põhjusel, et andmebaasisüsteem loon mõningad indeksid automaatselt.</w:t>
       </w:r>
     </w:p>
     <w:p>
@@ -48177,21 +45277,12 @@
           <w:color w:val="0070C0"/>
         </w:rPr>
         <w:lastRenderedPageBreak/>
-        <w:t xml:space="preserve">Realisatsioon </w:t>
-      </w:r>
-      <w:proofErr w:type="spellStart"/>
-      <w:r>
-        <w:rPr>
-          <w:rFonts w:cs="Arial"/>
-          <w:color w:val="0070C0"/>
-        </w:rPr>
-        <w:t>Oracles</w:t>
+        <w:t>Realisatsioon Oracles</w:t>
       </w:r>
       <w:bookmarkEnd w:id="206"/>
       <w:bookmarkEnd w:id="207"/>
       <w:bookmarkEnd w:id="208"/>
       <w:bookmarkEnd w:id="209"/>
-      <w:proofErr w:type="spellEnd"/>
     </w:p>
     <w:p>
       <w:pPr>
@@ -48216,23 +45307,7 @@
           <w:rFonts w:cs="Arial"/>
           <w:color w:val="0070C0"/>
         </w:rPr>
-        <w:t xml:space="preserve">Selles peatükis esitatakse andmebaasi </w:t>
-      </w:r>
-      <w:proofErr w:type="spellStart"/>
-      <w:r>
-        <w:rPr>
-          <w:rFonts w:cs="Arial"/>
-          <w:color w:val="0070C0"/>
-        </w:rPr>
-        <w:t>Oracles</w:t>
-      </w:r>
-      <w:proofErr w:type="spellEnd"/>
-      <w:r>
-        <w:rPr>
-          <w:rFonts w:cs="Arial"/>
-          <w:color w:val="0070C0"/>
-        </w:rPr>
-        <w:t xml:space="preserve"> </w:t>
+        <w:t xml:space="preserve">Selles peatükis esitatakse andmebaasi Oracles </w:t>
       </w:r>
       <w:r>
         <w:rPr>
@@ -48610,21 +45685,7 @@
         <w:rPr>
           <w:color w:val="0070C0"/>
         </w:rPr>
-        <w:t xml:space="preserve">Peab olema kasutatud vähemalt kahte trigerit, mis teevad midagi muud kui tabeli ja arvujada generaatori sidumine või ON UPDATE CASCADE kompenseeriva tegevuse realiseerimine </w:t>
-      </w:r>
-      <w:proofErr w:type="spellStart"/>
-      <w:r>
-        <w:rPr>
-          <w:color w:val="0070C0"/>
-        </w:rPr>
-        <w:t>välisvõtmete</w:t>
-      </w:r>
-      <w:proofErr w:type="spellEnd"/>
-      <w:r>
-        <w:rPr>
-          <w:color w:val="0070C0"/>
-        </w:rPr>
-        <w:t xml:space="preserve"> korral.</w:t>
+        <w:t>Peab olema kasutatud vähemalt kahte trigerit, mis teevad midagi muud kui tabeli ja arvujada generaatori sidumine või ON UPDATE CASCADE kompenseeriva tegevuse realiseerimine välisvõtmete korral.</w:t>
       </w:r>
       <w:r>
         <w:rPr>
@@ -48708,21 +45769,12 @@
       <w:bookmarkStart w:id="242" w:name="_Toc441925803"/>
       <w:bookmarkStart w:id="243" w:name="_Toc505093497"/>
       <w:bookmarkStart w:id="244" w:name="_Toc523250961"/>
-      <w:proofErr w:type="spellStart"/>
       <w:r>
         <w:rPr>
           <w:rFonts w:cs="Arial"/>
           <w:color w:val="0070C0"/>
         </w:rPr>
-        <w:t>Välisvõtmete</w:t>
-      </w:r>
-      <w:proofErr w:type="spellEnd"/>
-      <w:r>
-        <w:rPr>
-          <w:rFonts w:cs="Arial"/>
-          <w:color w:val="0070C0"/>
-        </w:rPr>
-        <w:t xml:space="preserve"> veergudele</w:t>
+        <w:t>Välisvõtmete veergudele</w:t>
       </w:r>
       <w:r>
         <w:rPr>
@@ -48758,23 +45810,7 @@
           <w:rFonts w:cs="Arial"/>
           <w:color w:val="0070C0"/>
         </w:rPr>
-        <w:t xml:space="preserve">Kõik </w:t>
-      </w:r>
-      <w:proofErr w:type="spellStart"/>
-      <w:r>
-        <w:rPr>
-          <w:rFonts w:cs="Arial"/>
-          <w:color w:val="0070C0"/>
-        </w:rPr>
-        <w:t>välisvõtmete</w:t>
-      </w:r>
-      <w:proofErr w:type="spellEnd"/>
-      <w:r>
-        <w:rPr>
-          <w:rFonts w:cs="Arial"/>
-          <w:color w:val="0070C0"/>
-        </w:rPr>
-        <w:t xml:space="preserve"> veerud tuleb indekseerida. Seda tuleb teha viisil, mis ei põhjusta üksteist dubleerivate indeksite loomist põhjusel, et andmebaasisüsteem loon mõningad indeksid automaatselt.</w:t>
+        <w:t>Kõik välisvõtmete veerud tuleb indekseerida. Seda tuleb teha viisil, mis ei põhjusta üksteist dubleerivate indeksite loomist põhjusel, et andmebaasisüsteem loon mõningad indeksid automaatselt.</w:t>
       </w:r>
     </w:p>
     <w:p>
@@ -49809,45 +46845,8 @@
         </w:tabs>
         <w:spacing w:before="240" w:after="60"/>
       </w:pPr>
-      <w:proofErr w:type="spellStart"/>
-      <w:r>
-        <w:t>AutoCheck</w:t>
-      </w:r>
-      <w:proofErr w:type="spellEnd"/>
-      <w:r>
-        <w:t xml:space="preserve">. </w:t>
-      </w:r>
-      <w:proofErr w:type="spellStart"/>
-      <w:r>
-        <w:t>What</w:t>
-      </w:r>
-      <w:proofErr w:type="spellEnd"/>
-      <w:r>
-        <w:t xml:space="preserve"> </w:t>
-      </w:r>
-      <w:proofErr w:type="spellStart"/>
-      <w:r>
-        <w:t>is</w:t>
-      </w:r>
-      <w:proofErr w:type="spellEnd"/>
-      <w:r>
-        <w:t xml:space="preserve"> a </w:t>
-      </w:r>
-      <w:proofErr w:type="spellStart"/>
-      <w:r>
-        <w:t>vehicle</w:t>
-      </w:r>
-      <w:proofErr w:type="spellEnd"/>
-      <w:r>
-        <w:t xml:space="preserve"> </w:t>
-      </w:r>
-      <w:proofErr w:type="spellStart"/>
-      <w:r>
-        <w:t>identification</w:t>
-      </w:r>
-      <w:proofErr w:type="spellEnd"/>
-      <w:r>
-        <w:t xml:space="preserve"> number (VIN)? [WWW] </w:t>
+      <w:r>
+        <w:t xml:space="preserve">AutoCheck. What is a vehicle identification number (VIN)? [WWW] </w:t>
       </w:r>
       <w:hyperlink r:id="rId50" w:history="1">
         <w:r>
@@ -49874,21 +46873,8 @@
         </w:tabs>
         <w:spacing w:before="240" w:after="60"/>
       </w:pPr>
-      <w:proofErr w:type="spellStart"/>
-      <w:r>
-        <w:t>Country</w:t>
-      </w:r>
-      <w:proofErr w:type="spellEnd"/>
-      <w:r>
-        <w:t xml:space="preserve"> </w:t>
-      </w:r>
-      <w:proofErr w:type="spellStart"/>
-      <w:r>
-        <w:t>Codes</w:t>
-      </w:r>
-      <w:proofErr w:type="spellEnd"/>
-      <w:r>
-        <w:t xml:space="preserve"> - ISO 3166 [WWW] </w:t>
+      <w:r>
+        <w:t xml:space="preserve">Country Codes - ISO 3166 [WWW] </w:t>
       </w:r>
       <w:hyperlink r:id="rId51" w:history="1">
         <w:r>
@@ -49926,271 +46912,38 @@
           <w:lang w:eastAsia="et-EE"/>
         </w:rPr>
       </w:pPr>
-      <w:proofErr w:type="spellStart"/>
-      <w:r>
-        <w:rPr>
-          <w:rFonts w:cs="Arial"/>
-          <w:lang w:eastAsia="et-EE"/>
-        </w:rPr>
-        <w:t>Chisholm</w:t>
-      </w:r>
-      <w:proofErr w:type="spellEnd"/>
-      <w:r>
-        <w:rPr>
-          <w:rFonts w:cs="Arial"/>
-          <w:lang w:eastAsia="et-EE"/>
-        </w:rPr>
-        <w:t xml:space="preserve">, M. (2000). </w:t>
-      </w:r>
-      <w:proofErr w:type="spellStart"/>
+      <w:r>
+        <w:rPr>
+          <w:rFonts w:cs="Arial"/>
+          <w:lang w:eastAsia="et-EE"/>
+        </w:rPr>
+        <w:t xml:space="preserve">Chisholm, M. (2000). </w:t>
+      </w:r>
       <w:r>
         <w:rPr>
           <w:rFonts w:cs="Arial"/>
           <w:i/>
           <w:lang w:eastAsia="et-EE"/>
         </w:rPr>
-        <w:t>Managing</w:t>
-      </w:r>
-      <w:proofErr w:type="spellEnd"/>
+        <w:t xml:space="preserve">Managing Reference Data in Enterprise Databases: </w:t>
+      </w:r>
+      <w:r>
+        <w:t>Binding</w:t>
+      </w:r>
       <w:r>
         <w:rPr>
           <w:rFonts w:cs="Arial"/>
           <w:i/>
           <w:lang w:eastAsia="et-EE"/>
         </w:rPr>
-        <w:t xml:space="preserve"> </w:t>
-      </w:r>
-      <w:proofErr w:type="spellStart"/>
-      <w:r>
-        <w:rPr>
-          <w:rFonts w:cs="Arial"/>
-          <w:i/>
-          <w:lang w:eastAsia="et-EE"/>
-        </w:rPr>
-        <w:t>Reference</w:t>
-      </w:r>
-      <w:proofErr w:type="spellEnd"/>
-      <w:r>
-        <w:rPr>
-          <w:rFonts w:cs="Arial"/>
-          <w:i/>
-          <w:lang w:eastAsia="et-EE"/>
-        </w:rPr>
-        <w:t xml:space="preserve"> </w:t>
-      </w:r>
-      <w:proofErr w:type="spellStart"/>
-      <w:r>
-        <w:rPr>
-          <w:rFonts w:cs="Arial"/>
-          <w:i/>
-          <w:lang w:eastAsia="et-EE"/>
-        </w:rPr>
-        <w:t>Data</w:t>
-      </w:r>
-      <w:proofErr w:type="spellEnd"/>
-      <w:r>
-        <w:rPr>
-          <w:rFonts w:cs="Arial"/>
-          <w:i/>
-          <w:lang w:eastAsia="et-EE"/>
-        </w:rPr>
-        <w:t xml:space="preserve"> in </w:t>
-      </w:r>
-      <w:proofErr w:type="spellStart"/>
-      <w:r>
-        <w:rPr>
-          <w:rFonts w:cs="Arial"/>
-          <w:i/>
-          <w:lang w:eastAsia="et-EE"/>
-        </w:rPr>
-        <w:t>Enterprise</w:t>
-      </w:r>
-      <w:proofErr w:type="spellEnd"/>
-      <w:r>
-        <w:rPr>
-          <w:rFonts w:cs="Arial"/>
-          <w:i/>
-          <w:lang w:eastAsia="et-EE"/>
-        </w:rPr>
-        <w:t xml:space="preserve"> </w:t>
-      </w:r>
-      <w:proofErr w:type="spellStart"/>
-      <w:r>
-        <w:rPr>
-          <w:rFonts w:cs="Arial"/>
-          <w:i/>
-          <w:lang w:eastAsia="et-EE"/>
-        </w:rPr>
-        <w:t>Databases</w:t>
-      </w:r>
-      <w:proofErr w:type="spellEnd"/>
-      <w:r>
-        <w:rPr>
-          <w:rFonts w:cs="Arial"/>
-          <w:i/>
-          <w:lang w:eastAsia="et-EE"/>
-        </w:rPr>
-        <w:t xml:space="preserve">: </w:t>
-      </w:r>
-      <w:proofErr w:type="spellStart"/>
-      <w:r>
-        <w:t>Binding</w:t>
-      </w:r>
-      <w:proofErr w:type="spellEnd"/>
-      <w:r>
-        <w:rPr>
-          <w:rFonts w:cs="Arial"/>
-          <w:i/>
-          <w:lang w:eastAsia="et-EE"/>
-        </w:rPr>
-        <w:t xml:space="preserve"> </w:t>
-      </w:r>
-      <w:proofErr w:type="spellStart"/>
-      <w:r>
-        <w:rPr>
-          <w:rFonts w:cs="Arial"/>
-          <w:i/>
-          <w:lang w:eastAsia="et-EE"/>
-        </w:rPr>
-        <w:t>Corporate</w:t>
-      </w:r>
-      <w:proofErr w:type="spellEnd"/>
-      <w:r>
-        <w:rPr>
-          <w:rFonts w:cs="Arial"/>
-          <w:i/>
-          <w:lang w:eastAsia="et-EE"/>
-        </w:rPr>
-        <w:t xml:space="preserve"> </w:t>
-      </w:r>
-      <w:proofErr w:type="spellStart"/>
-      <w:r>
-        <w:rPr>
-          <w:rFonts w:cs="Arial"/>
-          <w:i/>
-          <w:lang w:eastAsia="et-EE"/>
-        </w:rPr>
-        <w:t>Data</w:t>
-      </w:r>
-      <w:proofErr w:type="spellEnd"/>
-      <w:r>
-        <w:rPr>
-          <w:rFonts w:cs="Arial"/>
-          <w:i/>
-          <w:lang w:eastAsia="et-EE"/>
-        </w:rPr>
-        <w:t xml:space="preserve"> </w:t>
-      </w:r>
-      <w:proofErr w:type="spellStart"/>
-      <w:r>
-        <w:rPr>
-          <w:rFonts w:cs="Arial"/>
-          <w:i/>
-          <w:lang w:eastAsia="et-EE"/>
-        </w:rPr>
-        <w:t>to</w:t>
-      </w:r>
-      <w:proofErr w:type="spellEnd"/>
-      <w:r>
-        <w:rPr>
-          <w:rFonts w:cs="Arial"/>
-          <w:i/>
-          <w:lang w:eastAsia="et-EE"/>
-        </w:rPr>
-        <w:t xml:space="preserve"> </w:t>
-      </w:r>
-      <w:proofErr w:type="spellStart"/>
-      <w:r>
-        <w:rPr>
-          <w:rFonts w:cs="Arial"/>
-          <w:i/>
-          <w:lang w:eastAsia="et-EE"/>
-        </w:rPr>
-        <w:t>the</w:t>
-      </w:r>
-      <w:proofErr w:type="spellEnd"/>
-      <w:r>
-        <w:rPr>
-          <w:rFonts w:cs="Arial"/>
-          <w:i/>
-          <w:lang w:eastAsia="et-EE"/>
-        </w:rPr>
-        <w:t xml:space="preserve"> </w:t>
-      </w:r>
-      <w:proofErr w:type="spellStart"/>
-      <w:r>
-        <w:rPr>
-          <w:rFonts w:cs="Arial"/>
-          <w:i/>
-          <w:lang w:eastAsia="et-EE"/>
-        </w:rPr>
-        <w:t>Wider</w:t>
-      </w:r>
-      <w:proofErr w:type="spellEnd"/>
-      <w:r>
-        <w:rPr>
-          <w:rFonts w:cs="Arial"/>
-          <w:i/>
-          <w:lang w:eastAsia="et-EE"/>
-        </w:rPr>
-        <w:t xml:space="preserve"> </w:t>
-      </w:r>
-      <w:proofErr w:type="spellStart"/>
-      <w:r>
-        <w:rPr>
-          <w:rFonts w:cs="Arial"/>
-          <w:i/>
-          <w:lang w:eastAsia="et-EE"/>
-        </w:rPr>
-        <w:t>World</w:t>
-      </w:r>
-      <w:proofErr w:type="spellEnd"/>
-      <w:r>
-        <w:rPr>
-          <w:rFonts w:cs="Arial"/>
-          <w:i/>
-          <w:lang w:eastAsia="et-EE"/>
-        </w:rPr>
-        <w:t>.</w:t>
-      </w:r>
-      <w:r>
-        <w:rPr>
-          <w:rFonts w:cs="Arial"/>
-          <w:lang w:eastAsia="et-EE"/>
-        </w:rPr>
-        <w:t xml:space="preserve"> </w:t>
-      </w:r>
-      <w:proofErr w:type="spellStart"/>
-      <w:r>
-        <w:rPr>
-          <w:rFonts w:cs="Arial"/>
-          <w:lang w:eastAsia="et-EE"/>
-        </w:rPr>
-        <w:t>Morgan</w:t>
-      </w:r>
-      <w:proofErr w:type="spellEnd"/>
-      <w:r>
-        <w:rPr>
-          <w:rFonts w:cs="Arial"/>
-          <w:lang w:eastAsia="et-EE"/>
-        </w:rPr>
-        <w:t xml:space="preserve"> </w:t>
-      </w:r>
-      <w:proofErr w:type="spellStart"/>
-      <w:r>
-        <w:rPr>
-          <w:rFonts w:cs="Arial"/>
-          <w:lang w:eastAsia="et-EE"/>
-        </w:rPr>
-        <w:t>Kaufmann</w:t>
-      </w:r>
-      <w:proofErr w:type="spellEnd"/>
-      <w:r>
-        <w:rPr>
-          <w:rFonts w:cs="Arial"/>
-          <w:lang w:eastAsia="et-EE"/>
-        </w:rPr>
-        <w:t>.</w:t>
+        <w:t xml:space="preserve"> Corporate Data to the Wider World.</w:t>
+      </w:r>
+      <w:r>
+        <w:rPr>
+          <w:rFonts w:cs="Arial"/>
+          <w:lang w:eastAsia="et-EE"/>
+        </w:rPr>
+        <w:t xml:space="preserve"> Morgan Kaufmann.</w:t>
       </w:r>
     </w:p>
     <w:p>
@@ -50468,37 +47221,12 @@
           <w:lang w:eastAsia="et-EE"/>
         </w:rPr>
       </w:pPr>
-      <w:proofErr w:type="spellStart"/>
-      <w:r>
-        <w:rPr>
-          <w:rFonts w:cs="Arial"/>
-          <w:lang w:eastAsia="et-EE"/>
-        </w:rPr>
-        <w:t>Schema</w:t>
-      </w:r>
-      <w:proofErr w:type="spellEnd"/>
-      <w:r>
-        <w:rPr>
-          <w:rFonts w:cs="Arial"/>
-          <w:lang w:eastAsia="et-EE"/>
-        </w:rPr>
-        <w:t xml:space="preserve">. </w:t>
-      </w:r>
-      <w:proofErr w:type="spellStart"/>
-      <w:r>
-        <w:rPr>
-          <w:rFonts w:cs="Arial"/>
-          <w:lang w:eastAsia="et-EE"/>
-        </w:rPr>
-        <w:t>Car</w:t>
-      </w:r>
-      <w:proofErr w:type="spellEnd"/>
-      <w:r>
-        <w:rPr>
-          <w:rFonts w:cs="Arial"/>
-          <w:lang w:eastAsia="et-EE"/>
-        </w:rPr>
-        <w:t xml:space="preserve">. [WWW] </w:t>
+      <w:r>
+        <w:rPr>
+          <w:rFonts w:cs="Arial"/>
+          <w:lang w:eastAsia="et-EE"/>
+        </w:rPr>
+        <w:t xml:space="preserve">Schema. Car. [WWW] </w:t>
       </w:r>
       <w:hyperlink r:id="rId58" w:history="1">
         <w:r>
@@ -50535,21 +47263,12 @@
           <w:lang w:eastAsia="et-EE"/>
         </w:rPr>
       </w:pPr>
-      <w:proofErr w:type="spellStart"/>
-      <w:r>
-        <w:rPr>
-          <w:rFonts w:cs="Arial"/>
-          <w:lang w:eastAsia="et-EE"/>
-        </w:rPr>
-        <w:t>Vikipeedia</w:t>
-      </w:r>
-      <w:proofErr w:type="spellEnd"/>
-      <w:r>
-        <w:rPr>
-          <w:rFonts w:cs="Arial"/>
-          <w:lang w:eastAsia="et-EE"/>
-        </w:rPr>
-        <w:t xml:space="preserve">. Auto. [WWW] </w:t>
+      <w:r>
+        <w:rPr>
+          <w:rFonts w:cs="Arial"/>
+          <w:lang w:eastAsia="et-EE"/>
+        </w:rPr>
+        <w:t xml:space="preserve">Vikipeedia. Auto. [WWW] </w:t>
       </w:r>
       <w:hyperlink r:id="rId59" w:history="1">
         <w:r>
@@ -50586,11 +47305,9 @@
           <w:lang w:eastAsia="et-EE"/>
         </w:rPr>
       </w:pPr>
-      <w:proofErr w:type="spellStart"/>
       <w:r>
         <w:t>Vikipeedia</w:t>
       </w:r>
-      <w:proofErr w:type="spellEnd"/>
       <w:r>
         <w:rPr>
           <w:rFonts w:cs="Arial"/>
@@ -50650,7 +47367,6 @@
           <w:lang w:eastAsia="et-EE"/>
         </w:rPr>
       </w:pPr>
-      <w:proofErr w:type="spellStart"/>
       <w:r>
         <w:rPr>
           <w:rFonts w:cs="Arial"/>
@@ -50658,45 +47374,12 @@
         </w:rPr>
         <w:t>Wikipedia</w:t>
       </w:r>
-      <w:proofErr w:type="spellEnd"/>
-      <w:r>
-        <w:rPr>
-          <w:rFonts w:cs="Arial"/>
-          <w:lang w:eastAsia="et-EE"/>
-        </w:rPr>
-        <w:t xml:space="preserve">. </w:t>
-      </w:r>
-      <w:proofErr w:type="spellStart"/>
-      <w:r>
-        <w:rPr>
-          <w:rFonts w:cs="Arial"/>
-          <w:lang w:eastAsia="et-EE"/>
-        </w:rPr>
-        <w:t>Car</w:t>
-      </w:r>
-      <w:proofErr w:type="spellEnd"/>
-      <w:r>
-        <w:rPr>
-          <w:rFonts w:cs="Arial"/>
-          <w:lang w:eastAsia="et-EE"/>
-        </w:rPr>
-        <w:t xml:space="preserve"> </w:t>
-      </w:r>
-      <w:proofErr w:type="spellStart"/>
-      <w:r>
-        <w:rPr>
-          <w:rFonts w:cs="Arial"/>
-          <w:lang w:eastAsia="et-EE"/>
-        </w:rPr>
-        <w:t>model</w:t>
-      </w:r>
-      <w:proofErr w:type="spellEnd"/>
-      <w:r>
-        <w:rPr>
-          <w:rFonts w:cs="Arial"/>
-          <w:lang w:eastAsia="et-EE"/>
-        </w:rPr>
-        <w:t xml:space="preserve">. </w:t>
+      <w:r>
+        <w:rPr>
+          <w:rFonts w:cs="Arial"/>
+          <w:lang w:eastAsia="et-EE"/>
+        </w:rPr>
+        <w:t xml:space="preserve">. Car model. </w:t>
       </w:r>
       <w:r>
         <w:rPr>
@@ -50741,7 +47424,7 @@
 </file>
 
 <file path=word/comments.xml><?xml version="1.0" encoding="utf-8"?>
-<w:comments xmlns:wpc="http://schemas.microsoft.com/office/word/2010/wordprocessingCanvas" xmlns:cx="http://schemas.microsoft.com/office/drawing/2014/chartex" xmlns:cx1="http://schemas.microsoft.com/office/drawing/2015/9/8/chartex" xmlns:mc="http://schemas.openxmlformats.org/markup-compatibility/2006" xmlns:o="urn:schemas-microsoft-com:office:office" xmlns:r="http://schemas.openxmlformats.org/officeDocument/2006/relationships" xmlns:m="http://schemas.openxmlformats.org/officeDocument/2006/math" xmlns:v="urn:schemas-microsoft-com:vml" xmlns:wp14="http://schemas.microsoft.com/office/word/2010/wordprocessingDrawing" xmlns:wp="http://schemas.openxmlformats.org/drawingml/2006/wordprocessingDrawing" xmlns:w10="urn:schemas-microsoft-com:office:word" xmlns:w="http://schemas.openxmlformats.org/wordprocessingml/2006/main" xmlns:w14="http://schemas.microsoft.com/office/word/2010/wordml" xmlns:w15="http://schemas.microsoft.com/office/word/2012/wordml" xmlns:w16se="http://schemas.microsoft.com/office/word/2015/wordml/symex" xmlns:wpg="http://schemas.microsoft.com/office/word/2010/wordprocessingGroup" xmlns:wpi="http://schemas.microsoft.com/office/word/2010/wordprocessingInk" xmlns:wne="http://schemas.microsoft.com/office/word/2006/wordml" xmlns:wps="http://schemas.microsoft.com/office/word/2010/wordprocessingShape" mc:Ignorable="w14 w15 w16se wp14">
+<w:comments xmlns:wpc="http://schemas.microsoft.com/office/word/2010/wordprocessingCanvas" xmlns:cx="http://schemas.microsoft.com/office/drawing/2014/chartex" xmlns:cx1="http://schemas.microsoft.com/office/drawing/2015/9/8/chartex" xmlns:cx2="http://schemas.microsoft.com/office/drawing/2015/10/21/chartex" xmlns:mc="http://schemas.openxmlformats.org/markup-compatibility/2006" xmlns:o="urn:schemas-microsoft-com:office:office" xmlns:r="http://schemas.openxmlformats.org/officeDocument/2006/relationships" xmlns:m="http://schemas.openxmlformats.org/officeDocument/2006/math" xmlns:v="urn:schemas-microsoft-com:vml" xmlns:wp14="http://schemas.microsoft.com/office/word/2010/wordprocessingDrawing" xmlns:wp="http://schemas.openxmlformats.org/drawingml/2006/wordprocessingDrawing" xmlns:w10="urn:schemas-microsoft-com:office:word" xmlns:w="http://schemas.openxmlformats.org/wordprocessingml/2006/main" xmlns:w14="http://schemas.microsoft.com/office/word/2010/wordml" xmlns:w15="http://schemas.microsoft.com/office/word/2012/wordml" xmlns:w16se="http://schemas.microsoft.com/office/word/2015/wordml/symex" xmlns:wpg="http://schemas.microsoft.com/office/word/2010/wordprocessingGroup" xmlns:wpi="http://schemas.microsoft.com/office/word/2010/wordprocessingInk" xmlns:wne="http://schemas.microsoft.com/office/word/2006/wordml" xmlns:wps="http://schemas.microsoft.com/office/word/2010/wordprocessingShape" mc:Ignorable="w14 w15 w16se wp14">
   <w:comment w:id="0" w:author="Author" w:initials="A">
     <w:p>
       <w:pPr>
@@ -50786,28 +47469,18 @@
         <w:annotationRef/>
       </w:r>
       <w:r>
-        <w:t xml:space="preserve">Väljaanne ja versioon. Näiteks 12c </w:t>
-      </w:r>
-      <w:proofErr w:type="spellStart"/>
-      <w:r>
-        <w:t>Enterprise</w:t>
-      </w:r>
-      <w:proofErr w:type="spellEnd"/>
-      <w:r>
-        <w:t xml:space="preserve"> </w:t>
-      </w:r>
-      <w:proofErr w:type="spellStart"/>
-      <w:r>
-        <w:t>Edition</w:t>
-      </w:r>
-      <w:proofErr w:type="spellEnd"/>
+        <w:t xml:space="preserve">Väljaanne ja versioon. </w:t>
+      </w:r>
+      <w:r>
+        <w:t>Näiteks 12c Enterprise Edition</w:t>
+      </w:r>
     </w:p>
   </w:comment>
 </w:comments>
 </file>
 
 <file path=word/commentsExtended.xml><?xml version="1.0" encoding="utf-8"?>
-<w15:commentsEx xmlns:wpc="http://schemas.microsoft.com/office/word/2010/wordprocessingCanvas" xmlns:cx="http://schemas.microsoft.com/office/drawing/2014/chartex" xmlns:cx1="http://schemas.microsoft.com/office/drawing/2015/9/8/chartex" xmlns:mc="http://schemas.openxmlformats.org/markup-compatibility/2006" xmlns:o="urn:schemas-microsoft-com:office:office" xmlns:r="http://schemas.openxmlformats.org/officeDocument/2006/relationships" xmlns:m="http://schemas.openxmlformats.org/officeDocument/2006/math" xmlns:v="urn:schemas-microsoft-com:vml" xmlns:wp14="http://schemas.microsoft.com/office/word/2010/wordprocessingDrawing" xmlns:wp="http://schemas.openxmlformats.org/drawingml/2006/wordprocessingDrawing" xmlns:w10="urn:schemas-microsoft-com:office:word" xmlns:w="http://schemas.openxmlformats.org/wordprocessingml/2006/main" xmlns:w14="http://schemas.microsoft.com/office/word/2010/wordml" xmlns:w15="http://schemas.microsoft.com/office/word/2012/wordml" xmlns:w16se="http://schemas.microsoft.com/office/word/2015/wordml/symex" xmlns:wpg="http://schemas.microsoft.com/office/word/2010/wordprocessingGroup" xmlns:wpi="http://schemas.microsoft.com/office/word/2010/wordprocessingInk" xmlns:wne="http://schemas.microsoft.com/office/word/2006/wordml" xmlns:wps="http://schemas.microsoft.com/office/word/2010/wordprocessingShape" mc:Ignorable="w14 w15 w16se wp14">
+<w15:commentsEx xmlns:wpc="http://schemas.microsoft.com/office/word/2010/wordprocessingCanvas" xmlns:cx="http://schemas.microsoft.com/office/drawing/2014/chartex" xmlns:cx1="http://schemas.microsoft.com/office/drawing/2015/9/8/chartex" xmlns:cx2="http://schemas.microsoft.com/office/drawing/2015/10/21/chartex" xmlns:mc="http://schemas.openxmlformats.org/markup-compatibility/2006" xmlns:o="urn:schemas-microsoft-com:office:office" xmlns:r="http://schemas.openxmlformats.org/officeDocument/2006/relationships" xmlns:m="http://schemas.openxmlformats.org/officeDocument/2006/math" xmlns:v="urn:schemas-microsoft-com:vml" xmlns:wp14="http://schemas.microsoft.com/office/word/2010/wordprocessingDrawing" xmlns:wp="http://schemas.openxmlformats.org/drawingml/2006/wordprocessingDrawing" xmlns:w10="urn:schemas-microsoft-com:office:word" xmlns:w="http://schemas.openxmlformats.org/wordprocessingml/2006/main" xmlns:w14="http://schemas.microsoft.com/office/word/2010/wordml" xmlns:w15="http://schemas.microsoft.com/office/word/2012/wordml" xmlns:w16se="http://schemas.microsoft.com/office/word/2015/wordml/symex" xmlns:wpg="http://schemas.microsoft.com/office/word/2010/wordprocessingGroup" xmlns:wpi="http://schemas.microsoft.com/office/word/2010/wordprocessingInk" xmlns:wne="http://schemas.microsoft.com/office/word/2006/wordml" xmlns:wps="http://schemas.microsoft.com/office/word/2010/wordprocessingShape" mc:Ignorable="w14 w15 w16se wp14">
   <w15:commentEx w15:paraId="5E196F8B" w15:done="0"/>
   <w15:commentEx w15:paraId="5E03D417" w15:done="0"/>
   <w15:commentEx w15:paraId="53EC6B18" w15:done="0"/>
@@ -50815,7 +47488,7 @@
 </file>
 
 <file path=word/endnotes.xml><?xml version="1.0" encoding="utf-8"?>
-<w:endnotes xmlns:wpc="http://schemas.microsoft.com/office/word/2010/wordprocessingCanvas" xmlns:cx="http://schemas.microsoft.com/office/drawing/2014/chartex" xmlns:cx1="http://schemas.microsoft.com/office/drawing/2015/9/8/chartex" xmlns:mc="http://schemas.openxmlformats.org/markup-compatibility/2006" xmlns:o="urn:schemas-microsoft-com:office:office" xmlns:r="http://schemas.openxmlformats.org/officeDocument/2006/relationships" xmlns:m="http://schemas.openxmlformats.org/officeDocument/2006/math" xmlns:v="urn:schemas-microsoft-com:vml" xmlns:wp14="http://schemas.microsoft.com/office/word/2010/wordprocessingDrawing" xmlns:wp="http://schemas.openxmlformats.org/drawingml/2006/wordprocessingDrawing" xmlns:w10="urn:schemas-microsoft-com:office:word" xmlns:w="http://schemas.openxmlformats.org/wordprocessingml/2006/main" xmlns:w14="http://schemas.microsoft.com/office/word/2010/wordml" xmlns:w15="http://schemas.microsoft.com/office/word/2012/wordml" xmlns:w16se="http://schemas.microsoft.com/office/word/2015/wordml/symex" xmlns:wpg="http://schemas.microsoft.com/office/word/2010/wordprocessingGroup" xmlns:wpi="http://schemas.microsoft.com/office/word/2010/wordprocessingInk" xmlns:wne="http://schemas.microsoft.com/office/word/2006/wordml" xmlns:wps="http://schemas.microsoft.com/office/word/2010/wordprocessingShape" mc:Ignorable="w14 w15 w16se wp14">
+<w:endnotes xmlns:wpc="http://schemas.microsoft.com/office/word/2010/wordprocessingCanvas" xmlns:cx="http://schemas.microsoft.com/office/drawing/2014/chartex" xmlns:cx1="http://schemas.microsoft.com/office/drawing/2015/9/8/chartex" xmlns:cx2="http://schemas.microsoft.com/office/drawing/2015/10/21/chartex" xmlns:mc="http://schemas.openxmlformats.org/markup-compatibility/2006" xmlns:o="urn:schemas-microsoft-com:office:office" xmlns:r="http://schemas.openxmlformats.org/officeDocument/2006/relationships" xmlns:m="http://schemas.openxmlformats.org/officeDocument/2006/math" xmlns:v="urn:schemas-microsoft-com:vml" xmlns:wp14="http://schemas.microsoft.com/office/word/2010/wordprocessingDrawing" xmlns:wp="http://schemas.openxmlformats.org/drawingml/2006/wordprocessingDrawing" xmlns:w10="urn:schemas-microsoft-com:office:word" xmlns:w="http://schemas.openxmlformats.org/wordprocessingml/2006/main" xmlns:w14="http://schemas.microsoft.com/office/word/2010/wordml" xmlns:w15="http://schemas.microsoft.com/office/word/2012/wordml" xmlns:w16se="http://schemas.microsoft.com/office/word/2015/wordml/symex" xmlns:wpg="http://schemas.microsoft.com/office/word/2010/wordprocessingGroup" xmlns:wpi="http://schemas.microsoft.com/office/word/2010/wordprocessingInk" xmlns:wne="http://schemas.microsoft.com/office/word/2006/wordml" xmlns:wps="http://schemas.microsoft.com/office/word/2010/wordprocessingShape" mc:Ignorable="w14 w15 w16se wp14">
   <w:endnote w:type="separator" w:id="-1">
     <w:p>
       <w:r>
@@ -50837,7 +47510,7 @@
 </file>
 
 <file path=word/footer1.xml><?xml version="1.0" encoding="utf-8"?>
-<w:ftr xmlns:wpc="http://schemas.microsoft.com/office/word/2010/wordprocessingCanvas" xmlns:cx="http://schemas.microsoft.com/office/drawing/2014/chartex" xmlns:cx1="http://schemas.microsoft.com/office/drawing/2015/9/8/chartex" xmlns:mc="http://schemas.openxmlformats.org/markup-compatibility/2006" xmlns:o="urn:schemas-microsoft-com:office:office" xmlns:r="http://schemas.openxmlformats.org/officeDocument/2006/relationships" xmlns:m="http://schemas.openxmlformats.org/officeDocument/2006/math" xmlns:v="urn:schemas-microsoft-com:vml" xmlns:wp14="http://schemas.microsoft.com/office/word/2010/wordprocessingDrawing" xmlns:wp="http://schemas.openxmlformats.org/drawingml/2006/wordprocessingDrawing" xmlns:w10="urn:schemas-microsoft-com:office:word" xmlns:w="http://schemas.openxmlformats.org/wordprocessingml/2006/main" xmlns:w14="http://schemas.microsoft.com/office/word/2010/wordml" xmlns:w15="http://schemas.microsoft.com/office/word/2012/wordml" xmlns:w16se="http://schemas.microsoft.com/office/word/2015/wordml/symex" xmlns:wpg="http://schemas.microsoft.com/office/word/2010/wordprocessingGroup" xmlns:wpi="http://schemas.microsoft.com/office/word/2010/wordprocessingInk" xmlns:wne="http://schemas.microsoft.com/office/word/2006/wordml" xmlns:wps="http://schemas.microsoft.com/office/word/2010/wordprocessingShape" mc:Ignorable="w14 w15 w16se wp14">
+<w:ftr xmlns:wpc="http://schemas.microsoft.com/office/word/2010/wordprocessingCanvas" xmlns:cx="http://schemas.microsoft.com/office/drawing/2014/chartex" xmlns:cx1="http://schemas.microsoft.com/office/drawing/2015/9/8/chartex" xmlns:cx2="http://schemas.microsoft.com/office/drawing/2015/10/21/chartex" xmlns:mc="http://schemas.openxmlformats.org/markup-compatibility/2006" xmlns:o="urn:schemas-microsoft-com:office:office" xmlns:r="http://schemas.openxmlformats.org/officeDocument/2006/relationships" xmlns:m="http://schemas.openxmlformats.org/officeDocument/2006/math" xmlns:v="urn:schemas-microsoft-com:vml" xmlns:wp14="http://schemas.microsoft.com/office/word/2010/wordprocessingDrawing" xmlns:wp="http://schemas.openxmlformats.org/drawingml/2006/wordprocessingDrawing" xmlns:w10="urn:schemas-microsoft-com:office:word" xmlns:w="http://schemas.openxmlformats.org/wordprocessingml/2006/main" xmlns:w14="http://schemas.microsoft.com/office/word/2010/wordml" xmlns:w15="http://schemas.microsoft.com/office/word/2012/wordml" xmlns:w16se="http://schemas.microsoft.com/office/word/2015/wordml/symex" xmlns:wpg="http://schemas.microsoft.com/office/word/2010/wordprocessingGroup" xmlns:wpi="http://schemas.microsoft.com/office/word/2010/wordprocessingInk" xmlns:wne="http://schemas.microsoft.com/office/word/2006/wordml" xmlns:wps="http://schemas.microsoft.com/office/word/2010/wordprocessingShape" mc:Ignorable="w14 w15 w16se wp14">
   <w:p>
     <w:pPr>
       <w:pStyle w:val="Footer"/>
@@ -50875,7 +47548,7 @@
 </file>
 
 <file path=word/footer10.xml><?xml version="1.0" encoding="utf-8"?>
-<w:ftr xmlns:wpc="http://schemas.microsoft.com/office/word/2010/wordprocessingCanvas" xmlns:cx="http://schemas.microsoft.com/office/drawing/2014/chartex" xmlns:cx1="http://schemas.microsoft.com/office/drawing/2015/9/8/chartex" xmlns:mc="http://schemas.openxmlformats.org/markup-compatibility/2006" xmlns:o="urn:schemas-microsoft-com:office:office" xmlns:r="http://schemas.openxmlformats.org/officeDocument/2006/relationships" xmlns:m="http://schemas.openxmlformats.org/officeDocument/2006/math" xmlns:v="urn:schemas-microsoft-com:vml" xmlns:wp14="http://schemas.microsoft.com/office/word/2010/wordprocessingDrawing" xmlns:wp="http://schemas.openxmlformats.org/drawingml/2006/wordprocessingDrawing" xmlns:w10="urn:schemas-microsoft-com:office:word" xmlns:w="http://schemas.openxmlformats.org/wordprocessingml/2006/main" xmlns:w14="http://schemas.microsoft.com/office/word/2010/wordml" xmlns:w15="http://schemas.microsoft.com/office/word/2012/wordml" xmlns:w16se="http://schemas.microsoft.com/office/word/2015/wordml/symex" xmlns:wpg="http://schemas.microsoft.com/office/word/2010/wordprocessingGroup" xmlns:wpi="http://schemas.microsoft.com/office/word/2010/wordprocessingInk" xmlns:wne="http://schemas.microsoft.com/office/word/2006/wordml" xmlns:wps="http://schemas.microsoft.com/office/word/2010/wordprocessingShape" mc:Ignorable="w14 w15 w16se wp14">
+<w:ftr xmlns:wpc="http://schemas.microsoft.com/office/word/2010/wordprocessingCanvas" xmlns:cx="http://schemas.microsoft.com/office/drawing/2014/chartex" xmlns:cx1="http://schemas.microsoft.com/office/drawing/2015/9/8/chartex" xmlns:cx2="http://schemas.microsoft.com/office/drawing/2015/10/21/chartex" xmlns:mc="http://schemas.openxmlformats.org/markup-compatibility/2006" xmlns:o="urn:schemas-microsoft-com:office:office" xmlns:r="http://schemas.openxmlformats.org/officeDocument/2006/relationships" xmlns:m="http://schemas.openxmlformats.org/officeDocument/2006/math" xmlns:v="urn:schemas-microsoft-com:vml" xmlns:wp14="http://schemas.microsoft.com/office/word/2010/wordprocessingDrawing" xmlns:wp="http://schemas.openxmlformats.org/drawingml/2006/wordprocessingDrawing" xmlns:w10="urn:schemas-microsoft-com:office:word" xmlns:w="http://schemas.openxmlformats.org/wordprocessingml/2006/main" xmlns:w14="http://schemas.microsoft.com/office/word/2010/wordml" xmlns:w15="http://schemas.microsoft.com/office/word/2012/wordml" xmlns:w16se="http://schemas.microsoft.com/office/word/2015/wordml/symex" xmlns:wpg="http://schemas.microsoft.com/office/word/2010/wordprocessingGroup" xmlns:wpi="http://schemas.microsoft.com/office/word/2010/wordprocessingInk" xmlns:wne="http://schemas.microsoft.com/office/word/2006/wordml" xmlns:wps="http://schemas.microsoft.com/office/word/2010/wordprocessingShape" mc:Ignorable="w14 w15 w16se wp14">
   <w:tbl>
     <w:tblPr>
       <w:tblW w:w="0" w:type="auto"/>
@@ -50932,7 +47605,7 @@
 </file>
 
 <file path=word/footer2.xml><?xml version="1.0" encoding="utf-8"?>
-<w:ftr xmlns:wpc="http://schemas.microsoft.com/office/word/2010/wordprocessingCanvas" xmlns:cx="http://schemas.microsoft.com/office/drawing/2014/chartex" xmlns:cx1="http://schemas.microsoft.com/office/drawing/2015/9/8/chartex" xmlns:mc="http://schemas.openxmlformats.org/markup-compatibility/2006" xmlns:o="urn:schemas-microsoft-com:office:office" xmlns:r="http://schemas.openxmlformats.org/officeDocument/2006/relationships" xmlns:m="http://schemas.openxmlformats.org/officeDocument/2006/math" xmlns:v="urn:schemas-microsoft-com:vml" xmlns:wp14="http://schemas.microsoft.com/office/word/2010/wordprocessingDrawing" xmlns:wp="http://schemas.openxmlformats.org/drawingml/2006/wordprocessingDrawing" xmlns:w10="urn:schemas-microsoft-com:office:word" xmlns:w="http://schemas.openxmlformats.org/wordprocessingml/2006/main" xmlns:w14="http://schemas.microsoft.com/office/word/2010/wordml" xmlns:w15="http://schemas.microsoft.com/office/word/2012/wordml" xmlns:w16se="http://schemas.microsoft.com/office/word/2015/wordml/symex" xmlns:wpg="http://schemas.microsoft.com/office/word/2010/wordprocessingGroup" xmlns:wpi="http://schemas.microsoft.com/office/word/2010/wordprocessingInk" xmlns:wne="http://schemas.microsoft.com/office/word/2006/wordml" xmlns:wps="http://schemas.microsoft.com/office/word/2010/wordprocessingShape" mc:Ignorable="w14 w15 w16se wp14">
+<w:ftr xmlns:wpc="http://schemas.microsoft.com/office/word/2010/wordprocessingCanvas" xmlns:cx="http://schemas.microsoft.com/office/drawing/2014/chartex" xmlns:cx1="http://schemas.microsoft.com/office/drawing/2015/9/8/chartex" xmlns:cx2="http://schemas.microsoft.com/office/drawing/2015/10/21/chartex" xmlns:mc="http://schemas.openxmlformats.org/markup-compatibility/2006" xmlns:o="urn:schemas-microsoft-com:office:office" xmlns:r="http://schemas.openxmlformats.org/officeDocument/2006/relationships" xmlns:m="http://schemas.openxmlformats.org/officeDocument/2006/math" xmlns:v="urn:schemas-microsoft-com:vml" xmlns:wp14="http://schemas.microsoft.com/office/word/2010/wordprocessingDrawing" xmlns:wp="http://schemas.openxmlformats.org/drawingml/2006/wordprocessingDrawing" xmlns:w10="urn:schemas-microsoft-com:office:word" xmlns:w="http://schemas.openxmlformats.org/wordprocessingml/2006/main" xmlns:w14="http://schemas.microsoft.com/office/word/2010/wordml" xmlns:w15="http://schemas.microsoft.com/office/word/2012/wordml" xmlns:w16se="http://schemas.microsoft.com/office/word/2015/wordml/symex" xmlns:wpg="http://schemas.microsoft.com/office/word/2010/wordprocessingGroup" xmlns:wpi="http://schemas.microsoft.com/office/word/2010/wordprocessingInk" xmlns:wne="http://schemas.microsoft.com/office/word/2006/wordml" xmlns:wps="http://schemas.microsoft.com/office/word/2010/wordprocessingShape" mc:Ignorable="w14 w15 w16se wp14">
   <w:p>
     <w:pPr>
       <w:pStyle w:val="Footer"/>
@@ -50982,7 +47655,7 @@
 </file>
 
 <file path=word/footer3.xml><?xml version="1.0" encoding="utf-8"?>
-<w:ftr xmlns:wpc="http://schemas.microsoft.com/office/word/2010/wordprocessingCanvas" xmlns:cx="http://schemas.microsoft.com/office/drawing/2014/chartex" xmlns:cx1="http://schemas.microsoft.com/office/drawing/2015/9/8/chartex" xmlns:mc="http://schemas.openxmlformats.org/markup-compatibility/2006" xmlns:o="urn:schemas-microsoft-com:office:office" xmlns:r="http://schemas.openxmlformats.org/officeDocument/2006/relationships" xmlns:m="http://schemas.openxmlformats.org/officeDocument/2006/math" xmlns:v="urn:schemas-microsoft-com:vml" xmlns:wp14="http://schemas.microsoft.com/office/word/2010/wordprocessingDrawing" xmlns:wp="http://schemas.openxmlformats.org/drawingml/2006/wordprocessingDrawing" xmlns:w10="urn:schemas-microsoft-com:office:word" xmlns:w="http://schemas.openxmlformats.org/wordprocessingml/2006/main" xmlns:w14="http://schemas.microsoft.com/office/word/2010/wordml" xmlns:w15="http://schemas.microsoft.com/office/word/2012/wordml" xmlns:w16se="http://schemas.microsoft.com/office/word/2015/wordml/symex" xmlns:wpg="http://schemas.microsoft.com/office/word/2010/wordprocessingGroup" xmlns:wpi="http://schemas.microsoft.com/office/word/2010/wordprocessingInk" xmlns:wne="http://schemas.microsoft.com/office/word/2006/wordml" xmlns:wps="http://schemas.microsoft.com/office/word/2010/wordprocessingShape" mc:Ignorable="w14 w15 w16se wp14">
+<w:ftr xmlns:wpc="http://schemas.microsoft.com/office/word/2010/wordprocessingCanvas" xmlns:cx="http://schemas.microsoft.com/office/drawing/2014/chartex" xmlns:cx1="http://schemas.microsoft.com/office/drawing/2015/9/8/chartex" xmlns:cx2="http://schemas.microsoft.com/office/drawing/2015/10/21/chartex" xmlns:mc="http://schemas.openxmlformats.org/markup-compatibility/2006" xmlns:o="urn:schemas-microsoft-com:office:office" xmlns:r="http://schemas.openxmlformats.org/officeDocument/2006/relationships" xmlns:m="http://schemas.openxmlformats.org/officeDocument/2006/math" xmlns:v="urn:schemas-microsoft-com:vml" xmlns:wp14="http://schemas.microsoft.com/office/word/2010/wordprocessingDrawing" xmlns:wp="http://schemas.openxmlformats.org/drawingml/2006/wordprocessingDrawing" xmlns:w10="urn:schemas-microsoft-com:office:word" xmlns:w="http://schemas.openxmlformats.org/wordprocessingml/2006/main" xmlns:w14="http://schemas.microsoft.com/office/word/2010/wordml" xmlns:w15="http://schemas.microsoft.com/office/word/2012/wordml" xmlns:w16se="http://schemas.microsoft.com/office/word/2015/wordml/symex" xmlns:wpg="http://schemas.microsoft.com/office/word/2010/wordprocessingGroup" xmlns:wpi="http://schemas.microsoft.com/office/word/2010/wordprocessingInk" xmlns:wne="http://schemas.microsoft.com/office/word/2006/wordml" xmlns:wps="http://schemas.microsoft.com/office/word/2010/wordprocessingShape" mc:Ignorable="w14 w15 w16se wp14">
   <w:tbl>
     <w:tblPr>
       <w:tblW w:w="0" w:type="auto"/>
@@ -51039,7 +47712,7 @@
 </file>
 
 <file path=word/footer4.xml><?xml version="1.0" encoding="utf-8"?>
-<w:ftr xmlns:wpc="http://schemas.microsoft.com/office/word/2010/wordprocessingCanvas" xmlns:cx="http://schemas.microsoft.com/office/drawing/2014/chartex" xmlns:cx1="http://schemas.microsoft.com/office/drawing/2015/9/8/chartex" xmlns:mc="http://schemas.openxmlformats.org/markup-compatibility/2006" xmlns:o="urn:schemas-microsoft-com:office:office" xmlns:r="http://schemas.openxmlformats.org/officeDocument/2006/relationships" xmlns:m="http://schemas.openxmlformats.org/officeDocument/2006/math" xmlns:v="urn:schemas-microsoft-com:vml" xmlns:wp14="http://schemas.microsoft.com/office/word/2010/wordprocessingDrawing" xmlns:wp="http://schemas.openxmlformats.org/drawingml/2006/wordprocessingDrawing" xmlns:w10="urn:schemas-microsoft-com:office:word" xmlns:w="http://schemas.openxmlformats.org/wordprocessingml/2006/main" xmlns:w14="http://schemas.microsoft.com/office/word/2010/wordml" xmlns:w15="http://schemas.microsoft.com/office/word/2012/wordml" xmlns:w16se="http://schemas.microsoft.com/office/word/2015/wordml/symex" xmlns:wpg="http://schemas.microsoft.com/office/word/2010/wordprocessingGroup" xmlns:wpi="http://schemas.microsoft.com/office/word/2010/wordprocessingInk" xmlns:wne="http://schemas.microsoft.com/office/word/2006/wordml" xmlns:wps="http://schemas.microsoft.com/office/word/2010/wordprocessingShape" mc:Ignorable="w14 w15 w16se wp14">
+<w:ftr xmlns:wpc="http://schemas.microsoft.com/office/word/2010/wordprocessingCanvas" xmlns:cx="http://schemas.microsoft.com/office/drawing/2014/chartex" xmlns:cx1="http://schemas.microsoft.com/office/drawing/2015/9/8/chartex" xmlns:cx2="http://schemas.microsoft.com/office/drawing/2015/10/21/chartex" xmlns:mc="http://schemas.openxmlformats.org/markup-compatibility/2006" xmlns:o="urn:schemas-microsoft-com:office:office" xmlns:r="http://schemas.openxmlformats.org/officeDocument/2006/relationships" xmlns:m="http://schemas.openxmlformats.org/officeDocument/2006/math" xmlns:v="urn:schemas-microsoft-com:vml" xmlns:wp14="http://schemas.microsoft.com/office/word/2010/wordprocessingDrawing" xmlns:wp="http://schemas.openxmlformats.org/drawingml/2006/wordprocessingDrawing" xmlns:w10="urn:schemas-microsoft-com:office:word" xmlns:w="http://schemas.openxmlformats.org/wordprocessingml/2006/main" xmlns:w14="http://schemas.microsoft.com/office/word/2010/wordml" xmlns:w15="http://schemas.microsoft.com/office/word/2012/wordml" xmlns:w16se="http://schemas.microsoft.com/office/word/2015/wordml/symex" xmlns:wpg="http://schemas.microsoft.com/office/word/2010/wordprocessingGroup" xmlns:wpi="http://schemas.microsoft.com/office/word/2010/wordprocessingInk" xmlns:wne="http://schemas.microsoft.com/office/word/2006/wordml" xmlns:wps="http://schemas.microsoft.com/office/word/2010/wordprocessingShape" mc:Ignorable="w14 w15 w16se wp14">
   <w:p>
     <w:pPr>
       <w:pStyle w:val="Footer"/>
@@ -51072,7 +47745,7 @@
         <w:rStyle w:val="PageNumber"/>
         <w:noProof/>
       </w:rPr>
-      <w:t>50</w:t>
+      <w:t>34</w:t>
     </w:r>
     <w:r>
       <w:rPr>
@@ -51189,7 +47862,7 @@
 </file>
 
 <file path=word/footer5.xml><?xml version="1.0" encoding="utf-8"?>
-<w:ftr xmlns:wpc="http://schemas.microsoft.com/office/word/2010/wordprocessingCanvas" xmlns:cx="http://schemas.microsoft.com/office/drawing/2014/chartex" xmlns:cx1="http://schemas.microsoft.com/office/drawing/2015/9/8/chartex" xmlns:mc="http://schemas.openxmlformats.org/markup-compatibility/2006" xmlns:o="urn:schemas-microsoft-com:office:office" xmlns:r="http://schemas.openxmlformats.org/officeDocument/2006/relationships" xmlns:m="http://schemas.openxmlformats.org/officeDocument/2006/math" xmlns:v="urn:schemas-microsoft-com:vml" xmlns:wp14="http://schemas.microsoft.com/office/word/2010/wordprocessingDrawing" xmlns:wp="http://schemas.openxmlformats.org/drawingml/2006/wordprocessingDrawing" xmlns:w10="urn:schemas-microsoft-com:office:word" xmlns:w="http://schemas.openxmlformats.org/wordprocessingml/2006/main" xmlns:w14="http://schemas.microsoft.com/office/word/2010/wordml" xmlns:w15="http://schemas.microsoft.com/office/word/2012/wordml" xmlns:w16se="http://schemas.microsoft.com/office/word/2015/wordml/symex" xmlns:wpg="http://schemas.microsoft.com/office/word/2010/wordprocessingGroup" xmlns:wpi="http://schemas.microsoft.com/office/word/2010/wordprocessingInk" xmlns:wne="http://schemas.microsoft.com/office/word/2006/wordml" xmlns:wps="http://schemas.microsoft.com/office/word/2010/wordprocessingShape" mc:Ignorable="w14 w15 w16se wp14">
+<w:ftr xmlns:wpc="http://schemas.microsoft.com/office/word/2010/wordprocessingCanvas" xmlns:cx="http://schemas.microsoft.com/office/drawing/2014/chartex" xmlns:cx1="http://schemas.microsoft.com/office/drawing/2015/9/8/chartex" xmlns:cx2="http://schemas.microsoft.com/office/drawing/2015/10/21/chartex" xmlns:mc="http://schemas.openxmlformats.org/markup-compatibility/2006" xmlns:o="urn:schemas-microsoft-com:office:office" xmlns:r="http://schemas.openxmlformats.org/officeDocument/2006/relationships" xmlns:m="http://schemas.openxmlformats.org/officeDocument/2006/math" xmlns:v="urn:schemas-microsoft-com:vml" xmlns:wp14="http://schemas.microsoft.com/office/word/2010/wordprocessingDrawing" xmlns:wp="http://schemas.openxmlformats.org/drawingml/2006/wordprocessingDrawing" xmlns:w10="urn:schemas-microsoft-com:office:word" xmlns:w="http://schemas.openxmlformats.org/wordprocessingml/2006/main" xmlns:w14="http://schemas.microsoft.com/office/word/2010/wordml" xmlns:w15="http://schemas.microsoft.com/office/word/2012/wordml" xmlns:w16se="http://schemas.microsoft.com/office/word/2015/wordml/symex" xmlns:wpg="http://schemas.microsoft.com/office/word/2010/wordprocessingGroup" xmlns:wpi="http://schemas.microsoft.com/office/word/2010/wordprocessingInk" xmlns:wne="http://schemas.microsoft.com/office/word/2006/wordml" xmlns:wps="http://schemas.microsoft.com/office/word/2010/wordprocessingShape" mc:Ignorable="w14 w15 w16se wp14">
   <w:tbl>
     <w:tblPr>
       <w:tblW w:w="0" w:type="auto"/>
@@ -51246,7 +47919,7 @@
 </file>
 
 <file path=word/footer6.xml><?xml version="1.0" encoding="utf-8"?>
-<w:ftr xmlns:wpc="http://schemas.microsoft.com/office/word/2010/wordprocessingCanvas" xmlns:cx="http://schemas.microsoft.com/office/drawing/2014/chartex" xmlns:cx1="http://schemas.microsoft.com/office/drawing/2015/9/8/chartex" xmlns:mc="http://schemas.openxmlformats.org/markup-compatibility/2006" xmlns:o="urn:schemas-microsoft-com:office:office" xmlns:r="http://schemas.openxmlformats.org/officeDocument/2006/relationships" xmlns:m="http://schemas.openxmlformats.org/officeDocument/2006/math" xmlns:v="urn:schemas-microsoft-com:vml" xmlns:wp14="http://schemas.microsoft.com/office/word/2010/wordprocessingDrawing" xmlns:wp="http://schemas.openxmlformats.org/drawingml/2006/wordprocessingDrawing" xmlns:w10="urn:schemas-microsoft-com:office:word" xmlns:w="http://schemas.openxmlformats.org/wordprocessingml/2006/main" xmlns:w14="http://schemas.microsoft.com/office/word/2010/wordml" xmlns:w15="http://schemas.microsoft.com/office/word/2012/wordml" xmlns:w16se="http://schemas.microsoft.com/office/word/2015/wordml/symex" xmlns:wpg="http://schemas.microsoft.com/office/word/2010/wordprocessingGroup" xmlns:wpi="http://schemas.microsoft.com/office/word/2010/wordprocessingInk" xmlns:wne="http://schemas.microsoft.com/office/word/2006/wordml" xmlns:wps="http://schemas.microsoft.com/office/word/2010/wordprocessingShape" mc:Ignorable="w14 w15 w16se wp14">
+<w:ftr xmlns:wpc="http://schemas.microsoft.com/office/word/2010/wordprocessingCanvas" xmlns:cx="http://schemas.microsoft.com/office/drawing/2014/chartex" xmlns:cx1="http://schemas.microsoft.com/office/drawing/2015/9/8/chartex" xmlns:cx2="http://schemas.microsoft.com/office/drawing/2015/10/21/chartex" xmlns:mc="http://schemas.openxmlformats.org/markup-compatibility/2006" xmlns:o="urn:schemas-microsoft-com:office:office" xmlns:r="http://schemas.openxmlformats.org/officeDocument/2006/relationships" xmlns:m="http://schemas.openxmlformats.org/officeDocument/2006/math" xmlns:v="urn:schemas-microsoft-com:vml" xmlns:wp14="http://schemas.microsoft.com/office/word/2010/wordprocessingDrawing" xmlns:wp="http://schemas.openxmlformats.org/drawingml/2006/wordprocessingDrawing" xmlns:w10="urn:schemas-microsoft-com:office:word" xmlns:w="http://schemas.openxmlformats.org/wordprocessingml/2006/main" xmlns:w14="http://schemas.microsoft.com/office/word/2010/wordml" xmlns:w15="http://schemas.microsoft.com/office/word/2012/wordml" xmlns:w16se="http://schemas.microsoft.com/office/word/2015/wordml/symex" xmlns:wpg="http://schemas.microsoft.com/office/word/2010/wordprocessingGroup" xmlns:wpi="http://schemas.microsoft.com/office/word/2010/wordprocessingInk" xmlns:wne="http://schemas.microsoft.com/office/word/2006/wordml" xmlns:wps="http://schemas.microsoft.com/office/word/2010/wordprocessingShape" mc:Ignorable="w14 w15 w16se wp14">
   <w:tbl>
     <w:tblPr>
       <w:tblW w:w="0" w:type="auto"/>
@@ -51303,7 +47976,7 @@
 </file>
 
 <file path=word/footer7.xml><?xml version="1.0" encoding="utf-8"?>
-<w:ftr xmlns:wpc="http://schemas.microsoft.com/office/word/2010/wordprocessingCanvas" xmlns:cx="http://schemas.microsoft.com/office/drawing/2014/chartex" xmlns:cx1="http://schemas.microsoft.com/office/drawing/2015/9/8/chartex" xmlns:mc="http://schemas.openxmlformats.org/markup-compatibility/2006" xmlns:o="urn:schemas-microsoft-com:office:office" xmlns:r="http://schemas.openxmlformats.org/officeDocument/2006/relationships" xmlns:m="http://schemas.openxmlformats.org/officeDocument/2006/math" xmlns:v="urn:schemas-microsoft-com:vml" xmlns:wp14="http://schemas.microsoft.com/office/word/2010/wordprocessingDrawing" xmlns:wp="http://schemas.openxmlformats.org/drawingml/2006/wordprocessingDrawing" xmlns:w10="urn:schemas-microsoft-com:office:word" xmlns:w="http://schemas.openxmlformats.org/wordprocessingml/2006/main" xmlns:w14="http://schemas.microsoft.com/office/word/2010/wordml" xmlns:w15="http://schemas.microsoft.com/office/word/2012/wordml" xmlns:w16se="http://schemas.microsoft.com/office/word/2015/wordml/symex" xmlns:wpg="http://schemas.microsoft.com/office/word/2010/wordprocessingGroup" xmlns:wpi="http://schemas.microsoft.com/office/word/2010/wordprocessingInk" xmlns:wne="http://schemas.microsoft.com/office/word/2006/wordml" xmlns:wps="http://schemas.microsoft.com/office/word/2010/wordprocessingShape" mc:Ignorable="w14 w15 w16se wp14">
+<w:ftr xmlns:wpc="http://schemas.microsoft.com/office/word/2010/wordprocessingCanvas" xmlns:cx="http://schemas.microsoft.com/office/drawing/2014/chartex" xmlns:cx1="http://schemas.microsoft.com/office/drawing/2015/9/8/chartex" xmlns:cx2="http://schemas.microsoft.com/office/drawing/2015/10/21/chartex" xmlns:mc="http://schemas.openxmlformats.org/markup-compatibility/2006" xmlns:o="urn:schemas-microsoft-com:office:office" xmlns:r="http://schemas.openxmlformats.org/officeDocument/2006/relationships" xmlns:m="http://schemas.openxmlformats.org/officeDocument/2006/math" xmlns:v="urn:schemas-microsoft-com:vml" xmlns:wp14="http://schemas.microsoft.com/office/word/2010/wordprocessingDrawing" xmlns:wp="http://schemas.openxmlformats.org/drawingml/2006/wordprocessingDrawing" xmlns:w10="urn:schemas-microsoft-com:office:word" xmlns:w="http://schemas.openxmlformats.org/wordprocessingml/2006/main" xmlns:w14="http://schemas.microsoft.com/office/word/2010/wordml" xmlns:w15="http://schemas.microsoft.com/office/word/2012/wordml" xmlns:w16se="http://schemas.microsoft.com/office/word/2015/wordml/symex" xmlns:wpg="http://schemas.microsoft.com/office/word/2010/wordprocessingGroup" xmlns:wpi="http://schemas.microsoft.com/office/word/2010/wordprocessingInk" xmlns:wne="http://schemas.microsoft.com/office/word/2006/wordml" xmlns:wps="http://schemas.microsoft.com/office/word/2010/wordprocessingShape" mc:Ignorable="w14 w15 w16se wp14">
   <w:tbl>
     <w:tblPr>
       <w:tblW w:w="0" w:type="auto"/>
@@ -51360,7 +48033,7 @@
 </file>
 
 <file path=word/footer8.xml><?xml version="1.0" encoding="utf-8"?>
-<w:ftr xmlns:wpc="http://schemas.microsoft.com/office/word/2010/wordprocessingCanvas" xmlns:cx="http://schemas.microsoft.com/office/drawing/2014/chartex" xmlns:cx1="http://schemas.microsoft.com/office/drawing/2015/9/8/chartex" xmlns:mc="http://schemas.openxmlformats.org/markup-compatibility/2006" xmlns:o="urn:schemas-microsoft-com:office:office" xmlns:r="http://schemas.openxmlformats.org/officeDocument/2006/relationships" xmlns:m="http://schemas.openxmlformats.org/officeDocument/2006/math" xmlns:v="urn:schemas-microsoft-com:vml" xmlns:wp14="http://schemas.microsoft.com/office/word/2010/wordprocessingDrawing" xmlns:wp="http://schemas.openxmlformats.org/drawingml/2006/wordprocessingDrawing" xmlns:w10="urn:schemas-microsoft-com:office:word" xmlns:w="http://schemas.openxmlformats.org/wordprocessingml/2006/main" xmlns:w14="http://schemas.microsoft.com/office/word/2010/wordml" xmlns:w15="http://schemas.microsoft.com/office/word/2012/wordml" xmlns:w16se="http://schemas.microsoft.com/office/word/2015/wordml/symex" xmlns:wpg="http://schemas.microsoft.com/office/word/2010/wordprocessingGroup" xmlns:wpi="http://schemas.microsoft.com/office/word/2010/wordprocessingInk" xmlns:wne="http://schemas.microsoft.com/office/word/2006/wordml" xmlns:wps="http://schemas.microsoft.com/office/word/2010/wordprocessingShape" mc:Ignorable="w14 w15 w16se wp14">
+<w:ftr xmlns:wpc="http://schemas.microsoft.com/office/word/2010/wordprocessingCanvas" xmlns:cx="http://schemas.microsoft.com/office/drawing/2014/chartex" xmlns:cx1="http://schemas.microsoft.com/office/drawing/2015/9/8/chartex" xmlns:cx2="http://schemas.microsoft.com/office/drawing/2015/10/21/chartex" xmlns:mc="http://schemas.openxmlformats.org/markup-compatibility/2006" xmlns:o="urn:schemas-microsoft-com:office:office" xmlns:r="http://schemas.openxmlformats.org/officeDocument/2006/relationships" xmlns:m="http://schemas.openxmlformats.org/officeDocument/2006/math" xmlns:v="urn:schemas-microsoft-com:vml" xmlns:wp14="http://schemas.microsoft.com/office/word/2010/wordprocessingDrawing" xmlns:wp="http://schemas.openxmlformats.org/drawingml/2006/wordprocessingDrawing" xmlns:w10="urn:schemas-microsoft-com:office:word" xmlns:w="http://schemas.openxmlformats.org/wordprocessingml/2006/main" xmlns:w14="http://schemas.microsoft.com/office/word/2010/wordml" xmlns:w15="http://schemas.microsoft.com/office/word/2012/wordml" xmlns:w16se="http://schemas.microsoft.com/office/word/2015/wordml/symex" xmlns:wpg="http://schemas.microsoft.com/office/word/2010/wordprocessingGroup" xmlns:wpi="http://schemas.microsoft.com/office/word/2010/wordprocessingInk" xmlns:wne="http://schemas.microsoft.com/office/word/2006/wordml" xmlns:wps="http://schemas.microsoft.com/office/word/2010/wordprocessingShape" mc:Ignorable="w14 w15 w16se wp14">
   <w:tbl>
     <w:tblPr>
       <w:tblW w:w="0" w:type="auto"/>
@@ -51417,7 +48090,7 @@
 </file>
 
 <file path=word/footer9.xml><?xml version="1.0" encoding="utf-8"?>
-<w:ftr xmlns:wpc="http://schemas.microsoft.com/office/word/2010/wordprocessingCanvas" xmlns:cx="http://schemas.microsoft.com/office/drawing/2014/chartex" xmlns:cx1="http://schemas.microsoft.com/office/drawing/2015/9/8/chartex" xmlns:mc="http://schemas.openxmlformats.org/markup-compatibility/2006" xmlns:o="urn:schemas-microsoft-com:office:office" xmlns:r="http://schemas.openxmlformats.org/officeDocument/2006/relationships" xmlns:m="http://schemas.openxmlformats.org/officeDocument/2006/math" xmlns:v="urn:schemas-microsoft-com:vml" xmlns:wp14="http://schemas.microsoft.com/office/word/2010/wordprocessingDrawing" xmlns:wp="http://schemas.openxmlformats.org/drawingml/2006/wordprocessingDrawing" xmlns:w10="urn:schemas-microsoft-com:office:word" xmlns:w="http://schemas.openxmlformats.org/wordprocessingml/2006/main" xmlns:w14="http://schemas.microsoft.com/office/word/2010/wordml" xmlns:w15="http://schemas.microsoft.com/office/word/2012/wordml" xmlns:w16se="http://schemas.microsoft.com/office/word/2015/wordml/symex" xmlns:wpg="http://schemas.microsoft.com/office/word/2010/wordprocessingGroup" xmlns:wpi="http://schemas.microsoft.com/office/word/2010/wordprocessingInk" xmlns:wne="http://schemas.microsoft.com/office/word/2006/wordml" xmlns:wps="http://schemas.microsoft.com/office/word/2010/wordprocessingShape" mc:Ignorable="w14 w15 w16se wp14">
+<w:ftr xmlns:wpc="http://schemas.microsoft.com/office/word/2010/wordprocessingCanvas" xmlns:cx="http://schemas.microsoft.com/office/drawing/2014/chartex" xmlns:cx1="http://schemas.microsoft.com/office/drawing/2015/9/8/chartex" xmlns:cx2="http://schemas.microsoft.com/office/drawing/2015/10/21/chartex" xmlns:mc="http://schemas.openxmlformats.org/markup-compatibility/2006" xmlns:o="urn:schemas-microsoft-com:office:office" xmlns:r="http://schemas.openxmlformats.org/officeDocument/2006/relationships" xmlns:m="http://schemas.openxmlformats.org/officeDocument/2006/math" xmlns:v="urn:schemas-microsoft-com:vml" xmlns:wp14="http://schemas.microsoft.com/office/word/2010/wordprocessingDrawing" xmlns:wp="http://schemas.openxmlformats.org/drawingml/2006/wordprocessingDrawing" xmlns:w10="urn:schemas-microsoft-com:office:word" xmlns:w="http://schemas.openxmlformats.org/wordprocessingml/2006/main" xmlns:w14="http://schemas.microsoft.com/office/word/2010/wordml" xmlns:w15="http://schemas.microsoft.com/office/word/2012/wordml" xmlns:w16se="http://schemas.microsoft.com/office/word/2015/wordml/symex" xmlns:wpg="http://schemas.microsoft.com/office/word/2010/wordprocessingGroup" xmlns:wpi="http://schemas.microsoft.com/office/word/2010/wordprocessingInk" xmlns:wne="http://schemas.microsoft.com/office/word/2006/wordml" xmlns:wps="http://schemas.microsoft.com/office/word/2010/wordprocessingShape" mc:Ignorable="w14 w15 w16se wp14">
   <w:tbl>
     <w:tblPr>
       <w:tblW w:w="0" w:type="auto"/>
@@ -51474,7 +48147,7 @@
 </file>
 
 <file path=word/footnotes.xml><?xml version="1.0" encoding="utf-8"?>
-<w:footnotes xmlns:wpc="http://schemas.microsoft.com/office/word/2010/wordprocessingCanvas" xmlns:cx="http://schemas.microsoft.com/office/drawing/2014/chartex" xmlns:cx1="http://schemas.microsoft.com/office/drawing/2015/9/8/chartex" xmlns:mc="http://schemas.openxmlformats.org/markup-compatibility/2006" xmlns:o="urn:schemas-microsoft-com:office:office" xmlns:r="http://schemas.openxmlformats.org/officeDocument/2006/relationships" xmlns:m="http://schemas.openxmlformats.org/officeDocument/2006/math" xmlns:v="urn:schemas-microsoft-com:vml" xmlns:wp14="http://schemas.microsoft.com/office/word/2010/wordprocessingDrawing" xmlns:wp="http://schemas.openxmlformats.org/drawingml/2006/wordprocessingDrawing" xmlns:w10="urn:schemas-microsoft-com:office:word" xmlns:w="http://schemas.openxmlformats.org/wordprocessingml/2006/main" xmlns:w14="http://schemas.microsoft.com/office/word/2010/wordml" xmlns:w15="http://schemas.microsoft.com/office/word/2012/wordml" xmlns:w16se="http://schemas.microsoft.com/office/word/2015/wordml/symex" xmlns:wpg="http://schemas.microsoft.com/office/word/2010/wordprocessingGroup" xmlns:wpi="http://schemas.microsoft.com/office/word/2010/wordprocessingInk" xmlns:wne="http://schemas.microsoft.com/office/word/2006/wordml" xmlns:wps="http://schemas.microsoft.com/office/word/2010/wordprocessingShape" mc:Ignorable="w14 w15 w16se wp14">
+<w:footnotes xmlns:wpc="http://schemas.microsoft.com/office/word/2010/wordprocessingCanvas" xmlns:cx="http://schemas.microsoft.com/office/drawing/2014/chartex" xmlns:cx1="http://schemas.microsoft.com/office/drawing/2015/9/8/chartex" xmlns:cx2="http://schemas.microsoft.com/office/drawing/2015/10/21/chartex" xmlns:mc="http://schemas.openxmlformats.org/markup-compatibility/2006" xmlns:o="urn:schemas-microsoft-com:office:office" xmlns:r="http://schemas.openxmlformats.org/officeDocument/2006/relationships" xmlns:m="http://schemas.openxmlformats.org/officeDocument/2006/math" xmlns:v="urn:schemas-microsoft-com:vml" xmlns:wp14="http://schemas.microsoft.com/office/word/2010/wordprocessingDrawing" xmlns:wp="http://schemas.openxmlformats.org/drawingml/2006/wordprocessingDrawing" xmlns:w10="urn:schemas-microsoft-com:office:word" xmlns:w="http://schemas.openxmlformats.org/wordprocessingml/2006/main" xmlns:w14="http://schemas.microsoft.com/office/word/2010/wordml" xmlns:w15="http://schemas.microsoft.com/office/word/2012/wordml" xmlns:w16se="http://schemas.microsoft.com/office/word/2015/wordml/symex" xmlns:wpg="http://schemas.microsoft.com/office/word/2010/wordprocessingGroup" xmlns:wpi="http://schemas.microsoft.com/office/word/2010/wordprocessingInk" xmlns:wne="http://schemas.microsoft.com/office/word/2006/wordml" xmlns:wps="http://schemas.microsoft.com/office/word/2010/wordprocessingShape" mc:Ignorable="w14 w15 w16se wp14">
   <w:footnote w:type="separator" w:id="-1">
     <w:p>
       <w:r>
@@ -51496,7 +48169,7 @@
 </file>
 
 <file path=word/header1.xml><?xml version="1.0" encoding="utf-8"?>
-<w:hdr xmlns:wpc="http://schemas.microsoft.com/office/word/2010/wordprocessingCanvas" xmlns:cx="http://schemas.microsoft.com/office/drawing/2014/chartex" xmlns:cx1="http://schemas.microsoft.com/office/drawing/2015/9/8/chartex" xmlns:mc="http://schemas.openxmlformats.org/markup-compatibility/2006" xmlns:o="urn:schemas-microsoft-com:office:office" xmlns:r="http://schemas.openxmlformats.org/officeDocument/2006/relationships" xmlns:m="http://schemas.openxmlformats.org/officeDocument/2006/math" xmlns:v="urn:schemas-microsoft-com:vml" xmlns:wp14="http://schemas.microsoft.com/office/word/2010/wordprocessingDrawing" xmlns:wp="http://schemas.openxmlformats.org/drawingml/2006/wordprocessingDrawing" xmlns:w10="urn:schemas-microsoft-com:office:word" xmlns:w="http://schemas.openxmlformats.org/wordprocessingml/2006/main" xmlns:w14="http://schemas.microsoft.com/office/word/2010/wordml" xmlns:w15="http://schemas.microsoft.com/office/word/2012/wordml" xmlns:w16se="http://schemas.microsoft.com/office/word/2015/wordml/symex" xmlns:wpg="http://schemas.microsoft.com/office/word/2010/wordprocessingGroup" xmlns:wpi="http://schemas.microsoft.com/office/word/2010/wordprocessingInk" xmlns:wne="http://schemas.microsoft.com/office/word/2006/wordml" xmlns:wps="http://schemas.microsoft.com/office/word/2010/wordprocessingShape" mc:Ignorable="w14 w15 w16se wp14">
+<w:hdr xmlns:wpc="http://schemas.microsoft.com/office/word/2010/wordprocessingCanvas" xmlns:cx="http://schemas.microsoft.com/office/drawing/2014/chartex" xmlns:cx1="http://schemas.microsoft.com/office/drawing/2015/9/8/chartex" xmlns:cx2="http://schemas.microsoft.com/office/drawing/2015/10/21/chartex" xmlns:mc="http://schemas.openxmlformats.org/markup-compatibility/2006" xmlns:o="urn:schemas-microsoft-com:office:office" xmlns:r="http://schemas.openxmlformats.org/officeDocument/2006/relationships" xmlns:m="http://schemas.openxmlformats.org/officeDocument/2006/math" xmlns:v="urn:schemas-microsoft-com:vml" xmlns:wp14="http://schemas.microsoft.com/office/word/2010/wordprocessingDrawing" xmlns:wp="http://schemas.openxmlformats.org/drawingml/2006/wordprocessingDrawing" xmlns:w10="urn:schemas-microsoft-com:office:word" xmlns:w="http://schemas.openxmlformats.org/wordprocessingml/2006/main" xmlns:w14="http://schemas.microsoft.com/office/word/2010/wordml" xmlns:w15="http://schemas.microsoft.com/office/word/2012/wordml" xmlns:w16se="http://schemas.microsoft.com/office/word/2015/wordml/symex" xmlns:wpg="http://schemas.microsoft.com/office/word/2010/wordprocessingGroup" xmlns:wpi="http://schemas.microsoft.com/office/word/2010/wordprocessingInk" xmlns:wne="http://schemas.microsoft.com/office/word/2006/wordml" xmlns:wps="http://schemas.microsoft.com/office/word/2010/wordprocessingShape" mc:Ignorable="w14 w15 w16se wp14">
   <w:p>
     <w:pPr>
       <w:pStyle w:val="Header"/>
@@ -51506,7 +48179,7 @@
 </file>
 
 <file path=word/header10.xml><?xml version="1.0" encoding="utf-8"?>
-<w:hdr xmlns:wpc="http://schemas.microsoft.com/office/word/2010/wordprocessingCanvas" xmlns:cx="http://schemas.microsoft.com/office/drawing/2014/chartex" xmlns:cx1="http://schemas.microsoft.com/office/drawing/2015/9/8/chartex" xmlns:mc="http://schemas.openxmlformats.org/markup-compatibility/2006" xmlns:o="urn:schemas-microsoft-com:office:office" xmlns:r="http://schemas.openxmlformats.org/officeDocument/2006/relationships" xmlns:m="http://schemas.openxmlformats.org/officeDocument/2006/math" xmlns:v="urn:schemas-microsoft-com:vml" xmlns:wp14="http://schemas.microsoft.com/office/word/2010/wordprocessingDrawing" xmlns:wp="http://schemas.openxmlformats.org/drawingml/2006/wordprocessingDrawing" xmlns:w10="urn:schemas-microsoft-com:office:word" xmlns:w="http://schemas.openxmlformats.org/wordprocessingml/2006/main" xmlns:w14="http://schemas.microsoft.com/office/word/2010/wordml" xmlns:w15="http://schemas.microsoft.com/office/word/2012/wordml" xmlns:w16se="http://schemas.microsoft.com/office/word/2015/wordml/symex" xmlns:wpg="http://schemas.microsoft.com/office/word/2010/wordprocessingGroup" xmlns:wpi="http://schemas.microsoft.com/office/word/2010/wordprocessingInk" xmlns:wne="http://schemas.microsoft.com/office/word/2006/wordml" xmlns:wps="http://schemas.microsoft.com/office/word/2010/wordprocessingShape" mc:Ignorable="w14 w15 w16se wp14">
+<w:hdr xmlns:wpc="http://schemas.microsoft.com/office/word/2010/wordprocessingCanvas" xmlns:cx="http://schemas.microsoft.com/office/drawing/2014/chartex" xmlns:cx1="http://schemas.microsoft.com/office/drawing/2015/9/8/chartex" xmlns:cx2="http://schemas.microsoft.com/office/drawing/2015/10/21/chartex" xmlns:mc="http://schemas.openxmlformats.org/markup-compatibility/2006" xmlns:o="urn:schemas-microsoft-com:office:office" xmlns:r="http://schemas.openxmlformats.org/officeDocument/2006/relationships" xmlns:m="http://schemas.openxmlformats.org/officeDocument/2006/math" xmlns:v="urn:schemas-microsoft-com:vml" xmlns:wp14="http://schemas.microsoft.com/office/word/2010/wordprocessingDrawing" xmlns:wp="http://schemas.openxmlformats.org/drawingml/2006/wordprocessingDrawing" xmlns:w10="urn:schemas-microsoft-com:office:word" xmlns:w="http://schemas.openxmlformats.org/wordprocessingml/2006/main" xmlns:w14="http://schemas.microsoft.com/office/word/2010/wordml" xmlns:w15="http://schemas.microsoft.com/office/word/2012/wordml" xmlns:w16se="http://schemas.microsoft.com/office/word/2015/wordml/symex" xmlns:wpg="http://schemas.microsoft.com/office/word/2010/wordprocessingGroup" xmlns:wpi="http://schemas.microsoft.com/office/word/2010/wordprocessingInk" xmlns:wne="http://schemas.microsoft.com/office/word/2006/wordml" xmlns:wps="http://schemas.microsoft.com/office/word/2010/wordprocessingShape" mc:Ignorable="w14 w15 w16se wp14">
   <w:tbl>
     <w:tblPr>
       <w:tblW w:w="0" w:type="auto"/>
@@ -51563,7 +48236,7 @@
 </file>
 
 <file path=word/header2.xml><?xml version="1.0" encoding="utf-8"?>
-<w:hdr xmlns:wpc="http://schemas.microsoft.com/office/word/2010/wordprocessingCanvas" xmlns:cx="http://schemas.microsoft.com/office/drawing/2014/chartex" xmlns:cx1="http://schemas.microsoft.com/office/drawing/2015/9/8/chartex" xmlns:mc="http://schemas.openxmlformats.org/markup-compatibility/2006" xmlns:o="urn:schemas-microsoft-com:office:office" xmlns:r="http://schemas.openxmlformats.org/officeDocument/2006/relationships" xmlns:m="http://schemas.openxmlformats.org/officeDocument/2006/math" xmlns:v="urn:schemas-microsoft-com:vml" xmlns:wp14="http://schemas.microsoft.com/office/word/2010/wordprocessingDrawing" xmlns:wp="http://schemas.openxmlformats.org/drawingml/2006/wordprocessingDrawing" xmlns:w10="urn:schemas-microsoft-com:office:word" xmlns:w="http://schemas.openxmlformats.org/wordprocessingml/2006/main" xmlns:w14="http://schemas.microsoft.com/office/word/2010/wordml" xmlns:w15="http://schemas.microsoft.com/office/word/2012/wordml" xmlns:w16se="http://schemas.microsoft.com/office/word/2015/wordml/symex" xmlns:wpg="http://schemas.microsoft.com/office/word/2010/wordprocessingGroup" xmlns:wpi="http://schemas.microsoft.com/office/word/2010/wordprocessingInk" xmlns:wne="http://schemas.microsoft.com/office/word/2006/wordml" xmlns:wps="http://schemas.microsoft.com/office/word/2010/wordprocessingShape" mc:Ignorable="w14 w15 w16se wp14">
+<w:hdr xmlns:wpc="http://schemas.microsoft.com/office/word/2010/wordprocessingCanvas" xmlns:cx="http://schemas.microsoft.com/office/drawing/2014/chartex" xmlns:cx1="http://schemas.microsoft.com/office/drawing/2015/9/8/chartex" xmlns:cx2="http://schemas.microsoft.com/office/drawing/2015/10/21/chartex" xmlns:mc="http://schemas.openxmlformats.org/markup-compatibility/2006" xmlns:o="urn:schemas-microsoft-com:office:office" xmlns:r="http://schemas.openxmlformats.org/officeDocument/2006/relationships" xmlns:m="http://schemas.openxmlformats.org/officeDocument/2006/math" xmlns:v="urn:schemas-microsoft-com:vml" xmlns:wp14="http://schemas.microsoft.com/office/word/2010/wordprocessingDrawing" xmlns:wp="http://schemas.openxmlformats.org/drawingml/2006/wordprocessingDrawing" xmlns:w10="urn:schemas-microsoft-com:office:word" xmlns:w="http://schemas.openxmlformats.org/wordprocessingml/2006/main" xmlns:w14="http://schemas.microsoft.com/office/word/2010/wordml" xmlns:w15="http://schemas.microsoft.com/office/word/2012/wordml" xmlns:w16se="http://schemas.microsoft.com/office/word/2015/wordml/symex" xmlns:wpg="http://schemas.microsoft.com/office/word/2010/wordprocessingGroup" xmlns:wpi="http://schemas.microsoft.com/office/word/2010/wordprocessingInk" xmlns:wne="http://schemas.microsoft.com/office/word/2006/wordml" xmlns:wps="http://schemas.microsoft.com/office/word/2010/wordprocessingShape" mc:Ignorable="w14 w15 w16se wp14">
   <w:p>
     <w:pPr>
       <w:pStyle w:val="Header"/>
@@ -51576,7 +48249,7 @@
 </file>
 
 <file path=word/header3.xml><?xml version="1.0" encoding="utf-8"?>
-<w:hdr xmlns:wpc="http://schemas.microsoft.com/office/word/2010/wordprocessingCanvas" xmlns:cx="http://schemas.microsoft.com/office/drawing/2014/chartex" xmlns:cx1="http://schemas.microsoft.com/office/drawing/2015/9/8/chartex" xmlns:mc="http://schemas.openxmlformats.org/markup-compatibility/2006" xmlns:o="urn:schemas-microsoft-com:office:office" xmlns:r="http://schemas.openxmlformats.org/officeDocument/2006/relationships" xmlns:m="http://schemas.openxmlformats.org/officeDocument/2006/math" xmlns:v="urn:schemas-microsoft-com:vml" xmlns:wp14="http://schemas.microsoft.com/office/word/2010/wordprocessingDrawing" xmlns:wp="http://schemas.openxmlformats.org/drawingml/2006/wordprocessingDrawing" xmlns:w10="urn:schemas-microsoft-com:office:word" xmlns:w="http://schemas.openxmlformats.org/wordprocessingml/2006/main" xmlns:w14="http://schemas.microsoft.com/office/word/2010/wordml" xmlns:w15="http://schemas.microsoft.com/office/word/2012/wordml" xmlns:w16se="http://schemas.microsoft.com/office/word/2015/wordml/symex" xmlns:wpg="http://schemas.microsoft.com/office/word/2010/wordprocessingGroup" xmlns:wpi="http://schemas.microsoft.com/office/word/2010/wordprocessingInk" xmlns:wne="http://schemas.microsoft.com/office/word/2006/wordml" xmlns:wps="http://schemas.microsoft.com/office/word/2010/wordprocessingShape" mc:Ignorable="w14 w15 w16se wp14">
+<w:hdr xmlns:wpc="http://schemas.microsoft.com/office/word/2010/wordprocessingCanvas" xmlns:cx="http://schemas.microsoft.com/office/drawing/2014/chartex" xmlns:cx1="http://schemas.microsoft.com/office/drawing/2015/9/8/chartex" xmlns:cx2="http://schemas.microsoft.com/office/drawing/2015/10/21/chartex" xmlns:mc="http://schemas.openxmlformats.org/markup-compatibility/2006" xmlns:o="urn:schemas-microsoft-com:office:office" xmlns:r="http://schemas.openxmlformats.org/officeDocument/2006/relationships" xmlns:m="http://schemas.openxmlformats.org/officeDocument/2006/math" xmlns:v="urn:schemas-microsoft-com:vml" xmlns:wp14="http://schemas.microsoft.com/office/word/2010/wordprocessingDrawing" xmlns:wp="http://schemas.openxmlformats.org/drawingml/2006/wordprocessingDrawing" xmlns:w10="urn:schemas-microsoft-com:office:word" xmlns:w="http://schemas.openxmlformats.org/wordprocessingml/2006/main" xmlns:w14="http://schemas.microsoft.com/office/word/2010/wordml" xmlns:w15="http://schemas.microsoft.com/office/word/2012/wordml" xmlns:w16se="http://schemas.microsoft.com/office/word/2015/wordml/symex" xmlns:wpg="http://schemas.microsoft.com/office/word/2010/wordprocessingGroup" xmlns:wpi="http://schemas.microsoft.com/office/word/2010/wordprocessingInk" xmlns:wne="http://schemas.microsoft.com/office/word/2006/wordml" xmlns:wps="http://schemas.microsoft.com/office/word/2010/wordprocessingShape" mc:Ignorable="w14 w15 w16se wp14">
   <w:tbl>
     <w:tblPr>
       <w:tblW w:w="0" w:type="auto"/>
@@ -51633,7 +48306,7 @@
 </file>
 
 <file path=word/header4.xml><?xml version="1.0" encoding="utf-8"?>
-<w:hdr xmlns:wpc="http://schemas.microsoft.com/office/word/2010/wordprocessingCanvas" xmlns:cx="http://schemas.microsoft.com/office/drawing/2014/chartex" xmlns:cx1="http://schemas.microsoft.com/office/drawing/2015/9/8/chartex" xmlns:mc="http://schemas.openxmlformats.org/markup-compatibility/2006" xmlns:o="urn:schemas-microsoft-com:office:office" xmlns:r="http://schemas.openxmlformats.org/officeDocument/2006/relationships" xmlns:m="http://schemas.openxmlformats.org/officeDocument/2006/math" xmlns:v="urn:schemas-microsoft-com:vml" xmlns:wp14="http://schemas.microsoft.com/office/word/2010/wordprocessingDrawing" xmlns:wp="http://schemas.openxmlformats.org/drawingml/2006/wordprocessingDrawing" xmlns:w10="urn:schemas-microsoft-com:office:word" xmlns:w="http://schemas.openxmlformats.org/wordprocessingml/2006/main" xmlns:w14="http://schemas.microsoft.com/office/word/2010/wordml" xmlns:w15="http://schemas.microsoft.com/office/word/2012/wordml" xmlns:w16se="http://schemas.microsoft.com/office/word/2015/wordml/symex" xmlns:wpg="http://schemas.microsoft.com/office/word/2010/wordprocessingGroup" xmlns:wpi="http://schemas.microsoft.com/office/word/2010/wordprocessingInk" xmlns:wne="http://schemas.microsoft.com/office/word/2006/wordml" xmlns:wps="http://schemas.microsoft.com/office/word/2010/wordprocessingShape" mc:Ignorable="w14 w15 w16se wp14">
+<w:hdr xmlns:wpc="http://schemas.microsoft.com/office/word/2010/wordprocessingCanvas" xmlns:cx="http://schemas.microsoft.com/office/drawing/2014/chartex" xmlns:cx1="http://schemas.microsoft.com/office/drawing/2015/9/8/chartex" xmlns:cx2="http://schemas.microsoft.com/office/drawing/2015/10/21/chartex" xmlns:mc="http://schemas.openxmlformats.org/markup-compatibility/2006" xmlns:o="urn:schemas-microsoft-com:office:office" xmlns:r="http://schemas.openxmlformats.org/officeDocument/2006/relationships" xmlns:m="http://schemas.openxmlformats.org/officeDocument/2006/math" xmlns:v="urn:schemas-microsoft-com:vml" xmlns:wp14="http://schemas.microsoft.com/office/word/2010/wordprocessingDrawing" xmlns:wp="http://schemas.openxmlformats.org/drawingml/2006/wordprocessingDrawing" xmlns:w10="urn:schemas-microsoft-com:office:word" xmlns:w="http://schemas.openxmlformats.org/wordprocessingml/2006/main" xmlns:w14="http://schemas.microsoft.com/office/word/2010/wordml" xmlns:w15="http://schemas.microsoft.com/office/word/2012/wordml" xmlns:w16se="http://schemas.microsoft.com/office/word/2015/wordml/symex" xmlns:wpg="http://schemas.microsoft.com/office/word/2010/wordprocessingGroup" xmlns:wpi="http://schemas.microsoft.com/office/word/2010/wordprocessingInk" xmlns:wne="http://schemas.microsoft.com/office/word/2006/wordml" xmlns:wps="http://schemas.microsoft.com/office/word/2010/wordprocessingShape" mc:Ignorable="w14 w15 w16se wp14">
   <w:p>
     <w:pPr>
       <w:pStyle w:val="Header"/>
@@ -51646,7 +48319,7 @@
 </file>
 
 <file path=word/header5.xml><?xml version="1.0" encoding="utf-8"?>
-<w:hdr xmlns:wpc="http://schemas.microsoft.com/office/word/2010/wordprocessingCanvas" xmlns:cx="http://schemas.microsoft.com/office/drawing/2014/chartex" xmlns:cx1="http://schemas.microsoft.com/office/drawing/2015/9/8/chartex" xmlns:mc="http://schemas.openxmlformats.org/markup-compatibility/2006" xmlns:o="urn:schemas-microsoft-com:office:office" xmlns:r="http://schemas.openxmlformats.org/officeDocument/2006/relationships" xmlns:m="http://schemas.openxmlformats.org/officeDocument/2006/math" xmlns:v="urn:schemas-microsoft-com:vml" xmlns:wp14="http://schemas.microsoft.com/office/word/2010/wordprocessingDrawing" xmlns:wp="http://schemas.openxmlformats.org/drawingml/2006/wordprocessingDrawing" xmlns:w10="urn:schemas-microsoft-com:office:word" xmlns:w="http://schemas.openxmlformats.org/wordprocessingml/2006/main" xmlns:w14="http://schemas.microsoft.com/office/word/2010/wordml" xmlns:w15="http://schemas.microsoft.com/office/word/2012/wordml" xmlns:w16se="http://schemas.microsoft.com/office/word/2015/wordml/symex" xmlns:wpg="http://schemas.microsoft.com/office/word/2010/wordprocessingGroup" xmlns:wpi="http://schemas.microsoft.com/office/word/2010/wordprocessingInk" xmlns:wne="http://schemas.microsoft.com/office/word/2006/wordml" xmlns:wps="http://schemas.microsoft.com/office/word/2010/wordprocessingShape" mc:Ignorable="w14 w15 w16se wp14">
+<w:hdr xmlns:wpc="http://schemas.microsoft.com/office/word/2010/wordprocessingCanvas" xmlns:cx="http://schemas.microsoft.com/office/drawing/2014/chartex" xmlns:cx1="http://schemas.microsoft.com/office/drawing/2015/9/8/chartex" xmlns:cx2="http://schemas.microsoft.com/office/drawing/2015/10/21/chartex" xmlns:mc="http://schemas.openxmlformats.org/markup-compatibility/2006" xmlns:o="urn:schemas-microsoft-com:office:office" xmlns:r="http://schemas.openxmlformats.org/officeDocument/2006/relationships" xmlns:m="http://schemas.openxmlformats.org/officeDocument/2006/math" xmlns:v="urn:schemas-microsoft-com:vml" xmlns:wp14="http://schemas.microsoft.com/office/word/2010/wordprocessingDrawing" xmlns:wp="http://schemas.openxmlformats.org/drawingml/2006/wordprocessingDrawing" xmlns:w10="urn:schemas-microsoft-com:office:word" xmlns:w="http://schemas.openxmlformats.org/wordprocessingml/2006/main" xmlns:w14="http://schemas.microsoft.com/office/word/2010/wordml" xmlns:w15="http://schemas.microsoft.com/office/word/2012/wordml" xmlns:w16se="http://schemas.microsoft.com/office/word/2015/wordml/symex" xmlns:wpg="http://schemas.microsoft.com/office/word/2010/wordprocessingGroup" xmlns:wpi="http://schemas.microsoft.com/office/word/2010/wordprocessingInk" xmlns:wne="http://schemas.microsoft.com/office/word/2006/wordml" xmlns:wps="http://schemas.microsoft.com/office/word/2010/wordprocessingShape" mc:Ignorable="w14 w15 w16se wp14">
   <w:tbl>
     <w:tblPr>
       <w:tblW w:w="0" w:type="auto"/>
@@ -51703,7 +48376,7 @@
 </file>
 
 <file path=word/header6.xml><?xml version="1.0" encoding="utf-8"?>
-<w:hdr xmlns:wpc="http://schemas.microsoft.com/office/word/2010/wordprocessingCanvas" xmlns:cx="http://schemas.microsoft.com/office/drawing/2014/chartex" xmlns:cx1="http://schemas.microsoft.com/office/drawing/2015/9/8/chartex" xmlns:mc="http://schemas.openxmlformats.org/markup-compatibility/2006" xmlns:o="urn:schemas-microsoft-com:office:office" xmlns:r="http://schemas.openxmlformats.org/officeDocument/2006/relationships" xmlns:m="http://schemas.openxmlformats.org/officeDocument/2006/math" xmlns:v="urn:schemas-microsoft-com:vml" xmlns:wp14="http://schemas.microsoft.com/office/word/2010/wordprocessingDrawing" xmlns:wp="http://schemas.openxmlformats.org/drawingml/2006/wordprocessingDrawing" xmlns:w10="urn:schemas-microsoft-com:office:word" xmlns:w="http://schemas.openxmlformats.org/wordprocessingml/2006/main" xmlns:w14="http://schemas.microsoft.com/office/word/2010/wordml" xmlns:w15="http://schemas.microsoft.com/office/word/2012/wordml" xmlns:w16se="http://schemas.microsoft.com/office/word/2015/wordml/symex" xmlns:wpg="http://schemas.microsoft.com/office/word/2010/wordprocessingGroup" xmlns:wpi="http://schemas.microsoft.com/office/word/2010/wordprocessingInk" xmlns:wne="http://schemas.microsoft.com/office/word/2006/wordml" xmlns:wps="http://schemas.microsoft.com/office/word/2010/wordprocessingShape" mc:Ignorable="w14 w15 w16se wp14">
+<w:hdr xmlns:wpc="http://schemas.microsoft.com/office/word/2010/wordprocessingCanvas" xmlns:cx="http://schemas.microsoft.com/office/drawing/2014/chartex" xmlns:cx1="http://schemas.microsoft.com/office/drawing/2015/9/8/chartex" xmlns:cx2="http://schemas.microsoft.com/office/drawing/2015/10/21/chartex" xmlns:mc="http://schemas.openxmlformats.org/markup-compatibility/2006" xmlns:o="urn:schemas-microsoft-com:office:office" xmlns:r="http://schemas.openxmlformats.org/officeDocument/2006/relationships" xmlns:m="http://schemas.openxmlformats.org/officeDocument/2006/math" xmlns:v="urn:schemas-microsoft-com:vml" xmlns:wp14="http://schemas.microsoft.com/office/word/2010/wordprocessingDrawing" xmlns:wp="http://schemas.openxmlformats.org/drawingml/2006/wordprocessingDrawing" xmlns:w10="urn:schemas-microsoft-com:office:word" xmlns:w="http://schemas.openxmlformats.org/wordprocessingml/2006/main" xmlns:w14="http://schemas.microsoft.com/office/word/2010/wordml" xmlns:w15="http://schemas.microsoft.com/office/word/2012/wordml" xmlns:w16se="http://schemas.microsoft.com/office/word/2015/wordml/symex" xmlns:wpg="http://schemas.microsoft.com/office/word/2010/wordprocessingGroup" xmlns:wpi="http://schemas.microsoft.com/office/word/2010/wordprocessingInk" xmlns:wne="http://schemas.microsoft.com/office/word/2006/wordml" xmlns:wps="http://schemas.microsoft.com/office/word/2010/wordprocessingShape" mc:Ignorable="w14 w15 w16se wp14">
   <w:tbl>
     <w:tblPr>
       <w:tblW w:w="0" w:type="auto"/>
@@ -51760,7 +48433,7 @@
 </file>
 
 <file path=word/header7.xml><?xml version="1.0" encoding="utf-8"?>
-<w:hdr xmlns:wpc="http://schemas.microsoft.com/office/word/2010/wordprocessingCanvas" xmlns:cx="http://schemas.microsoft.com/office/drawing/2014/chartex" xmlns:cx1="http://schemas.microsoft.com/office/drawing/2015/9/8/chartex" xmlns:mc="http://schemas.openxmlformats.org/markup-compatibility/2006" xmlns:o="urn:schemas-microsoft-com:office:office" xmlns:r="http://schemas.openxmlformats.org/officeDocument/2006/relationships" xmlns:m="http://schemas.openxmlformats.org/officeDocument/2006/math" xmlns:v="urn:schemas-microsoft-com:vml" xmlns:wp14="http://schemas.microsoft.com/office/word/2010/wordprocessingDrawing" xmlns:wp="http://schemas.openxmlformats.org/drawingml/2006/wordprocessingDrawing" xmlns:w10="urn:schemas-microsoft-com:office:word" xmlns:w="http://schemas.openxmlformats.org/wordprocessingml/2006/main" xmlns:w14="http://schemas.microsoft.com/office/word/2010/wordml" xmlns:w15="http://schemas.microsoft.com/office/word/2012/wordml" xmlns:w16se="http://schemas.microsoft.com/office/word/2015/wordml/symex" xmlns:wpg="http://schemas.microsoft.com/office/word/2010/wordprocessingGroup" xmlns:wpi="http://schemas.microsoft.com/office/word/2010/wordprocessingInk" xmlns:wne="http://schemas.microsoft.com/office/word/2006/wordml" xmlns:wps="http://schemas.microsoft.com/office/word/2010/wordprocessingShape" mc:Ignorable="w14 w15 w16se wp14">
+<w:hdr xmlns:wpc="http://schemas.microsoft.com/office/word/2010/wordprocessingCanvas" xmlns:cx="http://schemas.microsoft.com/office/drawing/2014/chartex" xmlns:cx1="http://schemas.microsoft.com/office/drawing/2015/9/8/chartex" xmlns:cx2="http://schemas.microsoft.com/office/drawing/2015/10/21/chartex" xmlns:mc="http://schemas.openxmlformats.org/markup-compatibility/2006" xmlns:o="urn:schemas-microsoft-com:office:office" xmlns:r="http://schemas.openxmlformats.org/officeDocument/2006/relationships" xmlns:m="http://schemas.openxmlformats.org/officeDocument/2006/math" xmlns:v="urn:schemas-microsoft-com:vml" xmlns:wp14="http://schemas.microsoft.com/office/word/2010/wordprocessingDrawing" xmlns:wp="http://schemas.openxmlformats.org/drawingml/2006/wordprocessingDrawing" xmlns:w10="urn:schemas-microsoft-com:office:word" xmlns:w="http://schemas.openxmlformats.org/wordprocessingml/2006/main" xmlns:w14="http://schemas.microsoft.com/office/word/2010/wordml" xmlns:w15="http://schemas.microsoft.com/office/word/2012/wordml" xmlns:w16se="http://schemas.microsoft.com/office/word/2015/wordml/symex" xmlns:wpg="http://schemas.microsoft.com/office/word/2010/wordprocessingGroup" xmlns:wpi="http://schemas.microsoft.com/office/word/2010/wordprocessingInk" xmlns:wne="http://schemas.microsoft.com/office/word/2006/wordml" xmlns:wps="http://schemas.microsoft.com/office/word/2010/wordprocessingShape" mc:Ignorable="w14 w15 w16se wp14">
   <w:tbl>
     <w:tblPr>
       <w:tblW w:w="0" w:type="auto"/>
@@ -51817,7 +48490,7 @@
 </file>
 
 <file path=word/header8.xml><?xml version="1.0" encoding="utf-8"?>
-<w:hdr xmlns:wpc="http://schemas.microsoft.com/office/word/2010/wordprocessingCanvas" xmlns:cx="http://schemas.microsoft.com/office/drawing/2014/chartex" xmlns:cx1="http://schemas.microsoft.com/office/drawing/2015/9/8/chartex" xmlns:mc="http://schemas.openxmlformats.org/markup-compatibility/2006" xmlns:o="urn:schemas-microsoft-com:office:office" xmlns:r="http://schemas.openxmlformats.org/officeDocument/2006/relationships" xmlns:m="http://schemas.openxmlformats.org/officeDocument/2006/math" xmlns:v="urn:schemas-microsoft-com:vml" xmlns:wp14="http://schemas.microsoft.com/office/word/2010/wordprocessingDrawing" xmlns:wp="http://schemas.openxmlformats.org/drawingml/2006/wordprocessingDrawing" xmlns:w10="urn:schemas-microsoft-com:office:word" xmlns:w="http://schemas.openxmlformats.org/wordprocessingml/2006/main" xmlns:w14="http://schemas.microsoft.com/office/word/2010/wordml" xmlns:w15="http://schemas.microsoft.com/office/word/2012/wordml" xmlns:w16se="http://schemas.microsoft.com/office/word/2015/wordml/symex" xmlns:wpg="http://schemas.microsoft.com/office/word/2010/wordprocessingGroup" xmlns:wpi="http://schemas.microsoft.com/office/word/2010/wordprocessingInk" xmlns:wne="http://schemas.microsoft.com/office/word/2006/wordml" xmlns:wps="http://schemas.microsoft.com/office/word/2010/wordprocessingShape" mc:Ignorable="w14 w15 w16se wp14">
+<w:hdr xmlns:wpc="http://schemas.microsoft.com/office/word/2010/wordprocessingCanvas" xmlns:cx="http://schemas.microsoft.com/office/drawing/2014/chartex" xmlns:cx1="http://schemas.microsoft.com/office/drawing/2015/9/8/chartex" xmlns:cx2="http://schemas.microsoft.com/office/drawing/2015/10/21/chartex" xmlns:mc="http://schemas.openxmlformats.org/markup-compatibility/2006" xmlns:o="urn:schemas-microsoft-com:office:office" xmlns:r="http://schemas.openxmlformats.org/officeDocument/2006/relationships" xmlns:m="http://schemas.openxmlformats.org/officeDocument/2006/math" xmlns:v="urn:schemas-microsoft-com:vml" xmlns:wp14="http://schemas.microsoft.com/office/word/2010/wordprocessingDrawing" xmlns:wp="http://schemas.openxmlformats.org/drawingml/2006/wordprocessingDrawing" xmlns:w10="urn:schemas-microsoft-com:office:word" xmlns:w="http://schemas.openxmlformats.org/wordprocessingml/2006/main" xmlns:w14="http://schemas.microsoft.com/office/word/2010/wordml" xmlns:w15="http://schemas.microsoft.com/office/word/2012/wordml" xmlns:w16se="http://schemas.microsoft.com/office/word/2015/wordml/symex" xmlns:wpg="http://schemas.microsoft.com/office/word/2010/wordprocessingGroup" xmlns:wpi="http://schemas.microsoft.com/office/word/2010/wordprocessingInk" xmlns:wne="http://schemas.microsoft.com/office/word/2006/wordml" xmlns:wps="http://schemas.microsoft.com/office/word/2010/wordprocessingShape" mc:Ignorable="w14 w15 w16se wp14">
   <w:tbl>
     <w:tblPr>
       <w:tblW w:w="0" w:type="auto"/>
@@ -51874,7 +48547,7 @@
 </file>
 
 <file path=word/header9.xml><?xml version="1.0" encoding="utf-8"?>
-<w:hdr xmlns:wpc="http://schemas.microsoft.com/office/word/2010/wordprocessingCanvas" xmlns:cx="http://schemas.microsoft.com/office/drawing/2014/chartex" xmlns:cx1="http://schemas.microsoft.com/office/drawing/2015/9/8/chartex" xmlns:mc="http://schemas.openxmlformats.org/markup-compatibility/2006" xmlns:o="urn:schemas-microsoft-com:office:office" xmlns:r="http://schemas.openxmlformats.org/officeDocument/2006/relationships" xmlns:m="http://schemas.openxmlformats.org/officeDocument/2006/math" xmlns:v="urn:schemas-microsoft-com:vml" xmlns:wp14="http://schemas.microsoft.com/office/word/2010/wordprocessingDrawing" xmlns:wp="http://schemas.openxmlformats.org/drawingml/2006/wordprocessingDrawing" xmlns:w10="urn:schemas-microsoft-com:office:word" xmlns:w="http://schemas.openxmlformats.org/wordprocessingml/2006/main" xmlns:w14="http://schemas.microsoft.com/office/word/2010/wordml" xmlns:w15="http://schemas.microsoft.com/office/word/2012/wordml" xmlns:w16se="http://schemas.microsoft.com/office/word/2015/wordml/symex" xmlns:wpg="http://schemas.microsoft.com/office/word/2010/wordprocessingGroup" xmlns:wpi="http://schemas.microsoft.com/office/word/2010/wordprocessingInk" xmlns:wne="http://schemas.microsoft.com/office/word/2006/wordml" xmlns:wps="http://schemas.microsoft.com/office/word/2010/wordprocessingShape" mc:Ignorable="w14 w15 w16se wp14">
+<w:hdr xmlns:wpc="http://schemas.microsoft.com/office/word/2010/wordprocessingCanvas" xmlns:cx="http://schemas.microsoft.com/office/drawing/2014/chartex" xmlns:cx1="http://schemas.microsoft.com/office/drawing/2015/9/8/chartex" xmlns:cx2="http://schemas.microsoft.com/office/drawing/2015/10/21/chartex" xmlns:mc="http://schemas.openxmlformats.org/markup-compatibility/2006" xmlns:o="urn:schemas-microsoft-com:office:office" xmlns:r="http://schemas.openxmlformats.org/officeDocument/2006/relationships" xmlns:m="http://schemas.openxmlformats.org/officeDocument/2006/math" xmlns:v="urn:schemas-microsoft-com:vml" xmlns:wp14="http://schemas.microsoft.com/office/word/2010/wordprocessingDrawing" xmlns:wp="http://schemas.openxmlformats.org/drawingml/2006/wordprocessingDrawing" xmlns:w10="urn:schemas-microsoft-com:office:word" xmlns:w="http://schemas.openxmlformats.org/wordprocessingml/2006/main" xmlns:w14="http://schemas.microsoft.com/office/word/2010/wordml" xmlns:w15="http://schemas.microsoft.com/office/word/2012/wordml" xmlns:w16se="http://schemas.microsoft.com/office/word/2015/wordml/symex" xmlns:wpg="http://schemas.microsoft.com/office/word/2010/wordprocessingGroup" xmlns:wpi="http://schemas.microsoft.com/office/word/2010/wordprocessingInk" xmlns:wne="http://schemas.microsoft.com/office/word/2006/wordml" xmlns:wps="http://schemas.microsoft.com/office/word/2010/wordprocessingShape" mc:Ignorable="w14 w15 w16se wp14">
   <w:tbl>
     <w:tblPr>
       <w:tblW w:w="0" w:type="auto"/>
@@ -51931,7 +48604,7 @@
 </file>
 
 <file path=word/numbering.xml><?xml version="1.0" encoding="utf-8"?>
-<w:numbering xmlns:wpc="http://schemas.microsoft.com/office/word/2010/wordprocessingCanvas" xmlns:cx="http://schemas.microsoft.com/office/drawing/2014/chartex" xmlns:cx1="http://schemas.microsoft.com/office/drawing/2015/9/8/chartex" xmlns:mc="http://schemas.openxmlformats.org/markup-compatibility/2006" xmlns:o="urn:schemas-microsoft-com:office:office" xmlns:r="http://schemas.openxmlformats.org/officeDocument/2006/relationships" xmlns:m="http://schemas.openxmlformats.org/officeDocument/2006/math" xmlns:v="urn:schemas-microsoft-com:vml" xmlns:wp14="http://schemas.microsoft.com/office/word/2010/wordprocessingDrawing" xmlns:wp="http://schemas.openxmlformats.org/drawingml/2006/wordprocessingDrawing" xmlns:w10="urn:schemas-microsoft-com:office:word" xmlns:w="http://schemas.openxmlformats.org/wordprocessingml/2006/main" xmlns:w14="http://schemas.microsoft.com/office/word/2010/wordml" xmlns:w15="http://schemas.microsoft.com/office/word/2012/wordml" xmlns:w16se="http://schemas.microsoft.com/office/word/2015/wordml/symex" xmlns:wpg="http://schemas.microsoft.com/office/word/2010/wordprocessingGroup" xmlns:wpi="http://schemas.microsoft.com/office/word/2010/wordprocessingInk" xmlns:wne="http://schemas.microsoft.com/office/word/2006/wordml" xmlns:wps="http://schemas.microsoft.com/office/word/2010/wordprocessingShape" mc:Ignorable="w14 w15 w16se wp14">
+<w:numbering xmlns:wpc="http://schemas.microsoft.com/office/word/2010/wordprocessingCanvas" xmlns:cx="http://schemas.microsoft.com/office/drawing/2014/chartex" xmlns:cx1="http://schemas.microsoft.com/office/drawing/2015/9/8/chartex" xmlns:cx2="http://schemas.microsoft.com/office/drawing/2015/10/21/chartex" xmlns:mc="http://schemas.openxmlformats.org/markup-compatibility/2006" xmlns:o="urn:schemas-microsoft-com:office:office" xmlns:r="http://schemas.openxmlformats.org/officeDocument/2006/relationships" xmlns:m="http://schemas.openxmlformats.org/officeDocument/2006/math" xmlns:v="urn:schemas-microsoft-com:vml" xmlns:wp14="http://schemas.microsoft.com/office/word/2010/wordprocessingDrawing" xmlns:wp="http://schemas.openxmlformats.org/drawingml/2006/wordprocessingDrawing" xmlns:w10="urn:schemas-microsoft-com:office:word" xmlns:w="http://schemas.openxmlformats.org/wordprocessingml/2006/main" xmlns:w14="http://schemas.microsoft.com/office/word/2010/wordml" xmlns:w15="http://schemas.microsoft.com/office/word/2012/wordml" xmlns:w16se="http://schemas.microsoft.com/office/word/2015/wordml/symex" xmlns:wpg="http://schemas.microsoft.com/office/word/2010/wordprocessingGroup" xmlns:wpi="http://schemas.microsoft.com/office/word/2010/wordprocessingInk" xmlns:wne="http://schemas.microsoft.com/office/word/2006/wordml" xmlns:wps="http://schemas.microsoft.com/office/word/2010/wordprocessingShape" mc:Ignorable="w14 w15 w16se wp14">
   <w:abstractNum w:abstractNumId="0" w15:restartNumberingAfterBreak="0">
     <w:nsid w:val="00000001"/>
     <w:multiLevelType w:val="multilevel"/>
@@ -55909,7 +52582,7 @@
     </w:rPrDefault>
     <w:pPrDefault/>
   </w:docDefaults>
-  <w:latentStyles w:defLockedState="0" w:defUIPriority="99" w:defSemiHidden="0" w:defUnhideWhenUsed="0" w:defQFormat="0" w:count="371">
+  <w:latentStyles w:defLockedState="0" w:defUIPriority="99" w:defSemiHidden="0" w:defUnhideWhenUsed="0" w:defQFormat="0" w:count="373">
     <w:lsdException w:name="Normal" w:uiPriority="0" w:qFormat="1"/>
     <w:lsdException w:name="heading 1" w:uiPriority="0" w:qFormat="1"/>
     <w:lsdException w:name="heading 2" w:uiPriority="0" w:qFormat="1"/>
@@ -56015,7 +52688,6 @@
     <w:lsdException w:name="HTML Sample" w:semiHidden="1" w:unhideWhenUsed="1"/>
     <w:lsdException w:name="HTML Typewriter" w:semiHidden="1" w:unhideWhenUsed="1"/>
     <w:lsdException w:name="HTML Variable" w:semiHidden="1" w:unhideWhenUsed="1"/>
-    <w:lsdException w:name="Normal Table" w:semiHidden="1" w:unhideWhenUsed="1"/>
     <w:lsdException w:name="annotation subject" w:semiHidden="1" w:unhideWhenUsed="1"/>
     <w:lsdException w:name="No List" w:semiHidden="1" w:unhideWhenUsed="1"/>
     <w:lsdException w:name="Outline List 1" w:semiHidden="1" w:unhideWhenUsed="1"/>
@@ -56061,11 +52733,9 @@
     <w:lsdException w:name="Table Subtle 1" w:semiHidden="1" w:unhideWhenUsed="1"/>
     <w:lsdException w:name="Table Subtle 2" w:semiHidden="1" w:unhideWhenUsed="1"/>
     <w:lsdException w:name="Table Web 1" w:semiHidden="1" w:unhideWhenUsed="1"/>
-    <w:lsdException w:name="Table Web 2" w:semiHidden="1" w:unhideWhenUsed="1"/>
     <w:lsdException w:name="Table Web 3" w:semiHidden="1" w:unhideWhenUsed="1"/>
     <w:lsdException w:name="Balloon Text" w:semiHidden="1" w:unhideWhenUsed="1"/>
     <w:lsdException w:name="Table Grid" w:uiPriority="39"/>
-    <w:lsdException w:name="Table Theme" w:semiHidden="1" w:unhideWhenUsed="1"/>
     <w:lsdException w:name="Placeholder Text" w:semiHidden="1"/>
     <w:lsdException w:name="No Spacing" w:uiPriority="1" w:qFormat="1"/>
     <w:lsdException w:name="Light Shading" w:uiPriority="60"/>
@@ -56281,6 +52951,8 @@
     <w:lsdException w:name="List Table 5 Dark Accent 6" w:uiPriority="50"/>
     <w:lsdException w:name="List Table 6 Colorful Accent 6" w:uiPriority="51"/>
     <w:lsdException w:name="List Table 7 Colorful Accent 6" w:uiPriority="52"/>
+    <w:lsdException w:name="Mention" w:semiHidden="1" w:unhideWhenUsed="1"/>
+    <w:lsdException w:name="Smart Hyperlink" w:semiHidden="1" w:unhideWhenUsed="1"/>
   </w:latentStyles>
   <w:style w:type="paragraph" w:default="1" w:styleId="Normal">
     <w:name w:val="Normal"/>
@@ -57389,7 +54061,7 @@
 </file>
 
 <file path=customXml/itemProps1.xml><?xml version="1.0" encoding="utf-8"?>
-<ds:datastoreItem xmlns:ds="http://schemas.openxmlformats.org/officeDocument/2006/customXml" ds:itemID="{B96BCD55-1019-42FB-AB9F-17403B334ED0}">
+<ds:datastoreItem xmlns:ds="http://schemas.openxmlformats.org/officeDocument/2006/customXml" ds:itemID="{3F560D69-6B5B-49BA-B7B6-BE2BBE59CE7B}">
   <ds:schemaRefs>
     <ds:schemaRef ds:uri="http://schemas.openxmlformats.org/officeDocument/2006/bibliography"/>
   </ds:schemaRefs>

--- a/Autorendiettevotte_autode_arvestus/Dokument.docx
+++ b/Autorendiettevotte_autode_arvestus/Dokument.docx
@@ -1,6 +1,6 @@
 
 <file path=word/document.xml><?xml version="1.0" encoding="utf-8"?>
-<w:document xmlns:wpc="http://schemas.microsoft.com/office/word/2010/wordprocessingCanvas" xmlns:cx="http://schemas.microsoft.com/office/drawing/2014/chartex" xmlns:cx1="http://schemas.microsoft.com/office/drawing/2015/9/8/chartex" xmlns:cx2="http://schemas.microsoft.com/office/drawing/2015/10/21/chartex" xmlns:mc="http://schemas.openxmlformats.org/markup-compatibility/2006" xmlns:o="urn:schemas-microsoft-com:office:office" xmlns:r="http://schemas.openxmlformats.org/officeDocument/2006/relationships" xmlns:m="http://schemas.openxmlformats.org/officeDocument/2006/math" xmlns:v="urn:schemas-microsoft-com:vml" xmlns:wp14="http://schemas.microsoft.com/office/word/2010/wordprocessingDrawing" xmlns:wp="http://schemas.openxmlformats.org/drawingml/2006/wordprocessingDrawing" xmlns:w10="urn:schemas-microsoft-com:office:word" xmlns:w="http://schemas.openxmlformats.org/wordprocessingml/2006/main" xmlns:w14="http://schemas.microsoft.com/office/word/2010/wordml" xmlns:w15="http://schemas.microsoft.com/office/word/2012/wordml" xmlns:w16se="http://schemas.microsoft.com/office/word/2015/wordml/symex" xmlns:wpg="http://schemas.microsoft.com/office/word/2010/wordprocessingGroup" xmlns:wpi="http://schemas.microsoft.com/office/word/2010/wordprocessingInk" xmlns:wne="http://schemas.microsoft.com/office/word/2006/wordml" xmlns:wps="http://schemas.microsoft.com/office/word/2010/wordprocessingShape" mc:Ignorable="w14 w15 w16se wp14">
+<w:document xmlns:wpc="http://schemas.microsoft.com/office/word/2010/wordprocessingCanvas" xmlns:cx="http://schemas.microsoft.com/office/drawing/2014/chartex" xmlns:cx1="http://schemas.microsoft.com/office/drawing/2015/9/8/chartex" xmlns:mc="http://schemas.openxmlformats.org/markup-compatibility/2006" xmlns:o="urn:schemas-microsoft-com:office:office" xmlns:r="http://schemas.openxmlformats.org/officeDocument/2006/relationships" xmlns:m="http://schemas.openxmlformats.org/officeDocument/2006/math" xmlns:v="urn:schemas-microsoft-com:vml" xmlns:wp14="http://schemas.microsoft.com/office/word/2010/wordprocessingDrawing" xmlns:wp="http://schemas.openxmlformats.org/drawingml/2006/wordprocessingDrawing" xmlns:w10="urn:schemas-microsoft-com:office:word" xmlns:w="http://schemas.openxmlformats.org/wordprocessingml/2006/main" xmlns:w14="http://schemas.microsoft.com/office/word/2010/wordml" xmlns:w15="http://schemas.microsoft.com/office/word/2012/wordml" xmlns:w16se="http://schemas.microsoft.com/office/word/2015/wordml/symex" xmlns:wpg="http://schemas.microsoft.com/office/word/2010/wordprocessingGroup" xmlns:wpi="http://schemas.microsoft.com/office/word/2010/wordprocessingInk" xmlns:wne="http://schemas.microsoft.com/office/word/2006/wordml" xmlns:wps="http://schemas.microsoft.com/office/word/2010/wordprocessingShape" mc:Ignorable="w14 w15 w16se wp14">
   <w:background w:color="00B8FF"/>
   <w:body>
     <w:p>
@@ -28488,7 +28488,6 @@
           <w:tab w:val="clear" w:pos="5426"/>
         </w:tabs>
       </w:pPr>
-      <w:bookmarkStart w:id="75" w:name="_GoBack"/>
       <w:r>
         <w:rPr>
           <w:noProof/>
@@ -28544,7 +28543,6 @@
           </wp:inline>
         </w:drawing>
       </w:r>
-      <w:bookmarkEnd w:id="75"/>
     </w:p>
     <w:p>
       <w:pPr>
@@ -28948,11 +28946,11 @@
           <w:rFonts w:cs="Arial"/>
         </w:rPr>
       </w:pPr>
-      <w:bookmarkStart w:id="76" w:name="_Ref463175417"/>
+      <w:bookmarkStart w:id="75" w:name="_Ref463175417"/>
       <w:r>
         <w:t xml:space="preserve">Joonis </w:t>
       </w:r>
-      <w:bookmarkEnd w:id="76"/>
+      <w:bookmarkEnd w:id="75"/>
       <w:r>
         <w:t>9</w:t>
       </w:r>
@@ -29052,7 +29050,7 @@
         <w:pStyle w:val="Caption"/>
         <w:keepNext/>
       </w:pPr>
-      <w:bookmarkStart w:id="77" w:name="_Ref463175561"/>
+      <w:bookmarkStart w:id="76" w:name="_Ref463175561"/>
       <w:r>
         <w:lastRenderedPageBreak/>
         <w:t xml:space="preserve">Tabel </w:t>
@@ -29075,7 +29073,7 @@
       <w:r>
         <w:fldChar w:fldCharType="end"/>
       </w:r>
-      <w:bookmarkEnd w:id="77"/>
+      <w:bookmarkEnd w:id="76"/>
       <w:r>
         <w:t xml:space="preserve"> Olemitüüpide </w:t>
       </w:r>
@@ -30334,7 +30332,7 @@
         <w:pStyle w:val="Caption"/>
         <w:keepNext/>
       </w:pPr>
-      <w:bookmarkStart w:id="78" w:name="_Ref463175753"/>
+      <w:bookmarkStart w:id="77" w:name="_Ref463175753"/>
       <w:r>
         <w:t xml:space="preserve">Tabel </w:t>
       </w:r>
@@ -30356,7 +30354,7 @@
       <w:r>
         <w:fldChar w:fldCharType="end"/>
       </w:r>
-      <w:bookmarkEnd w:id="78"/>
+      <w:bookmarkEnd w:id="77"/>
       <w:r>
         <w:t xml:space="preserve"> Atribuutide sõnalised kirjeldused.</w:t>
       </w:r>
@@ -32710,53 +32708,37 @@
               <w:snapToGrid w:val="0"/>
               <w:rPr>
                 <w:rFonts w:cs="Arial"/>
-                <w:color w:val="FF0000"/>
+                <w:b/>
               </w:rPr>
             </w:pPr>
             <w:r>
-              <w:rPr>
-                <w:rFonts w:cs="Arial"/>
-                <w:color w:val="FF0000"/>
-              </w:rPr>
-              <w:t>TODO</w:t>
-            </w:r>
-          </w:p>
-          <w:p>
-            <w:pPr>
-              <w:snapToGrid w:val="0"/>
               <w:rPr>
                 <w:rFonts w:cs="Arial"/>
                 <w:b/>
               </w:rPr>
-            </w:pPr>
+              <w:t>{</w:t>
+            </w:r>
+            <w:r>
+              <w:rPr>
+                <w:rFonts w:eastAsia="Courier New" w:cs="Arial"/>
+                <w:b/>
+                <w:color w:val="000000" w:themeColor="text1"/>
+              </w:rPr>
+              <w:t xml:space="preserve">Vähemalt üks kahest – eesnimi või perenimi </w:t>
+            </w:r>
             <w:r>
               <w:rPr>
                 <w:rFonts w:cs="Arial"/>
                 <w:b/>
-              </w:rPr>
-              <w:t>{</w:t>
+                <w:color w:val="000000" w:themeColor="text1"/>
+              </w:rPr>
+              <w:t>peab</w:t>
             </w:r>
             <w:r>
               <w:rPr>
                 <w:rFonts w:eastAsia="Courier New" w:cs="Arial"/>
                 <w:b/>
-                <w:color w:val="FF0000"/>
-              </w:rPr>
-              <w:t xml:space="preserve">Vähemalt üks kahest – eesnimi või perenimi </w:t>
-            </w:r>
-            <w:r>
-              <w:rPr>
-                <w:rFonts w:cs="Arial"/>
-                <w:b/>
-                <w:color w:val="FF0000"/>
-              </w:rPr>
-              <w:t>peab</w:t>
-            </w:r>
-            <w:r>
-              <w:rPr>
-                <w:rFonts w:eastAsia="Courier New" w:cs="Arial"/>
-                <w:b/>
-                <w:color w:val="FF0000"/>
+                <w:color w:val="000000" w:themeColor="text1"/>
               </w:rPr>
               <w:t xml:space="preserve"> olema registreeritud</w:t>
             </w:r>
@@ -32874,6 +32856,7 @@
               <w:snapToGrid w:val="0"/>
               <w:rPr>
                 <w:rFonts w:cs="Arial"/>
+                <w:color w:val="FF0000"/>
               </w:rPr>
             </w:pPr>
             <w:r>
@@ -32894,37 +32877,21 @@
               <w:snapToGrid w:val="0"/>
               <w:rPr>
                 <w:rFonts w:cs="Arial"/>
-                <w:color w:val="FF0000"/>
+                <w:b/>
               </w:rPr>
             </w:pPr>
             <w:r>
-              <w:rPr>
-                <w:rFonts w:cs="Arial"/>
-                <w:color w:val="FF0000"/>
-              </w:rPr>
-              <w:t>TODO</w:t>
-            </w:r>
-          </w:p>
-          <w:p>
-            <w:pPr>
-              <w:snapToGrid w:val="0"/>
               <w:rPr>
                 <w:rFonts w:cs="Arial"/>
                 <w:b/>
               </w:rPr>
-            </w:pPr>
-            <w:r>
-              <w:rPr>
-                <w:rFonts w:cs="Arial"/>
-                <w:b/>
-              </w:rPr>
               <w:t>{</w:t>
             </w:r>
             <w:r>
               <w:rPr>
                 <w:rFonts w:eastAsia="Courier New" w:cs="Arial"/>
                 <w:b/>
-                <w:color w:val="FF0000"/>
+                <w:color w:val="000000" w:themeColor="text1"/>
               </w:rPr>
               <w:t>Vähemalt üks kahest – eesnimi või perenimi peab olema registreeritud</w:t>
             </w:r>
@@ -33070,15 +33037,15 @@
               <w:rPr>
                 <w:rFonts w:cs="Arial"/>
                 <w:b/>
-                <w:color w:val="FF0000"/>
-              </w:rPr>
-              <w:t>TODO: S</w:t>
+                <w:color w:val="000000" w:themeColor="text1"/>
+              </w:rPr>
+              <w:t>S</w:t>
             </w:r>
             <w:r>
               <w:rPr>
                 <w:rFonts w:cs="Arial"/>
                 <w:b/>
-                <w:color w:val="FF0000"/>
+                <w:color w:val="000000" w:themeColor="text1"/>
               </w:rPr>
               <w:t xml:space="preserve">ünni kuupäev ei tohi olla </w:t>
             </w:r>
@@ -33086,7 +33053,7 @@
               <w:rPr>
                 <w:rFonts w:cs="Arial"/>
                 <w:b/>
-                <w:color w:val="FF0000"/>
+                <w:color w:val="000000" w:themeColor="text1"/>
               </w:rPr>
               <w:t>suurem</w:t>
             </w:r>
@@ -33094,7 +33061,7 @@
               <w:rPr>
                 <w:rFonts w:cs="Arial"/>
                 <w:b/>
-                <w:color w:val="FF0000"/>
+                <w:color w:val="000000" w:themeColor="text1"/>
               </w:rPr>
               <w:t xml:space="preserve"> </w:t>
             </w:r>
@@ -33102,7 +33069,7 @@
               <w:rPr>
                 <w:rFonts w:cs="Arial"/>
                 <w:b/>
-                <w:color w:val="FF0000"/>
+                <w:color w:val="000000" w:themeColor="text1"/>
               </w:rPr>
               <w:t>isiku registreerimise ajast</w:t>
             </w:r>
@@ -33231,14 +33198,14 @@
               <w:rPr>
                 <w:rFonts w:cs="Arial"/>
               </w:rPr>
-              <w:t xml:space="preserve">"Koha-aadress on territooriumi haldusjaotuse hierarhiast ja ametlikest kohanimedest lähtuv aadressobjekti tekstilis-numbriline kirje või tunnus. Ühele objektile võib määrata mitu koha-aadressi. Ühele </w:t>
+              <w:t xml:space="preserve">"Koha-aadress on territooriumi haldusjaotuse hierarhiast ja ametlikest kohanimedest lähtuv aadressobjekti tekstilis-numbriline kirje või tunnus. Ühele objektile võib määrata mitu koha-aadressi. Ühele objektile määratud koha-aadressid on paralleelaadressid." </w:t>
             </w:r>
             <w:r>
               <w:rPr>
                 <w:rFonts w:cs="Arial"/>
               </w:rPr>
               <w:lastRenderedPageBreak/>
-              <w:t>objektile määratud koha-aadressid on paralleelaadressid." ("Aadressandmete süsteemi kehtestamine")</w:t>
+              <w:t>("Aadressandmete süsteemi kehtestamine")</w:t>
             </w:r>
           </w:p>
           <w:p>
@@ -33447,13 +33414,6 @@
                 <w:color w:val="FF0000"/>
               </w:rPr>
             </w:pPr>
-            <w:r>
-              <w:rPr>
-                <w:rFonts w:cs="Arial"/>
-                <w:color w:val="FF0000"/>
-              </w:rPr>
-              <w:t>J2in siia praegu.</w:t>
-            </w:r>
           </w:p>
           <w:p>
             <w:pPr>
@@ -33463,6 +33423,8 @@
                 <w:b/>
               </w:rPr>
             </w:pPr>
+            <w:bookmarkStart w:id="78" w:name="_GoBack"/>
+            <w:bookmarkEnd w:id="78"/>
             <w:r>
               <w:rPr>
                 <w:rFonts w:cs="Arial"/>
@@ -33953,20 +33915,20 @@
               <w:rPr>
                 <w:rFonts w:cs="Arial"/>
               </w:rPr>
-              <w:t xml:space="preserve">Klassifikaatori väärtust esitav kood, mida saab kasutada selle väärtuse </w:t>
+              <w:t>Klassifikaatori väärtust esitav kood, mida saab kasutada selle väärtuse lühidalt esitamiseks. Kood võib olla tekstiline või numbriline väärtus.</w:t>
             </w:r>
             <w:r>
               <w:rPr>
                 <w:rFonts w:cs="Arial"/>
               </w:rPr>
+              <w:t xml:space="preserve"> </w:t>
+            </w:r>
+            <w:r>
+              <w:rPr>
+                <w:rFonts w:cs="Arial"/>
+              </w:rPr>
               <w:lastRenderedPageBreak/>
-              <w:t>lühidalt esitamiseks. Kood võib olla tekstiline või numbriline väärtus.</w:t>
-            </w:r>
-            <w:r>
-              <w:rPr>
-                <w:rFonts w:cs="Arial"/>
-              </w:rPr>
-              <w:t xml:space="preserve"> Kood peaks olema võimalikult hästi meeldejääv. See tähendab, et kui kasutaja näeb koodi, siis seostub see tema jaoks võimalikult lihtsalt koodiga iseloomustatava klassifikaatori väärtusega.</w:t>
+              <w:t>Kood peaks olema võimalikult hästi meeldejääv. See tähendab, et kui kasutaja näeb koodi, siis seostub see tema jaoks võimalikult lihtsalt koodiga iseloomustatava klassifikaatori väärtusega.</w:t>
             </w:r>
           </w:p>
           <w:p>
@@ -34384,7 +34346,6 @@
                 <w:rFonts w:cs="Arial"/>
                 <w:b/>
               </w:rPr>
-              <w:lastRenderedPageBreak/>
               <w:t>{Registreerimine on kohustuslik. Vaikeväärtus on ’False’.}</w:t>
             </w:r>
           </w:p>
@@ -34405,9 +34366,87 @@
               <w:snapToGrid w:val="0"/>
             </w:pPr>
             <w:r>
-              <w:lastRenderedPageBreak/>
               <w:t>True</w:t>
             </w:r>
+          </w:p>
+        </w:tc>
+      </w:tr>
+      <w:tr>
+        <w:tc>
+          <w:tcPr>
+            <w:tcW w:w="1558" w:type="dxa"/>
+            <w:tcBorders>
+              <w:top w:val="single" w:sz="4" w:space="0" w:color="auto"/>
+              <w:left w:val="single" w:sz="4" w:space="0" w:color="auto"/>
+              <w:bottom w:val="single" w:sz="4" w:space="0" w:color="auto"/>
+              <w:right w:val="single" w:sz="4" w:space="0" w:color="auto"/>
+            </w:tcBorders>
+            <w:shd w:val="clear" w:color="auto" w:fill="auto"/>
+          </w:tcPr>
+          <w:p>
+            <w:pPr>
+              <w:snapToGrid w:val="0"/>
+            </w:pPr>
+            <w:r>
+              <w:t>Töötaja</w:t>
+            </w:r>
+          </w:p>
+        </w:tc>
+        <w:tc>
+          <w:tcPr>
+            <w:tcW w:w="1622" w:type="dxa"/>
+            <w:tcBorders>
+              <w:top w:val="single" w:sz="4" w:space="0" w:color="auto"/>
+              <w:left w:val="single" w:sz="4" w:space="0" w:color="auto"/>
+              <w:bottom w:val="single" w:sz="4" w:space="0" w:color="auto"/>
+              <w:right w:val="single" w:sz="4" w:space="0" w:color="auto"/>
+            </w:tcBorders>
+            <w:shd w:val="clear" w:color="auto" w:fill="auto"/>
+          </w:tcPr>
+          <w:p>
+            <w:pPr>
+              <w:snapToGrid w:val="0"/>
+            </w:pPr>
+            <w:r>
+              <w:t>mentor</w:t>
+            </w:r>
+          </w:p>
+        </w:tc>
+        <w:tc>
+          <w:tcPr>
+            <w:tcW w:w="3908" w:type="dxa"/>
+            <w:tcBorders>
+              <w:top w:val="single" w:sz="4" w:space="0" w:color="auto"/>
+              <w:left w:val="single" w:sz="4" w:space="0" w:color="auto"/>
+              <w:bottom w:val="single" w:sz="4" w:space="0" w:color="auto"/>
+              <w:right w:val="single" w:sz="4" w:space="0" w:color="auto"/>
+            </w:tcBorders>
+            <w:shd w:val="clear" w:color="auto" w:fill="auto"/>
+          </w:tcPr>
+          <w:p>
+            <w:pPr>
+              <w:snapToGrid w:val="0"/>
+              <w:rPr>
+                <w:rFonts w:cs="Arial"/>
+              </w:rPr>
+            </w:pPr>
+          </w:p>
+        </w:tc>
+        <w:tc>
+          <w:tcPr>
+            <w:tcW w:w="2089" w:type="dxa"/>
+            <w:tcBorders>
+              <w:top w:val="single" w:sz="4" w:space="0" w:color="auto"/>
+              <w:left w:val="single" w:sz="4" w:space="0" w:color="auto"/>
+              <w:bottom w:val="single" w:sz="4" w:space="0" w:color="auto"/>
+              <w:right w:val="single" w:sz="4" w:space="0" w:color="auto"/>
+            </w:tcBorders>
+            <w:shd w:val="clear" w:color="auto" w:fill="auto"/>
+          </w:tcPr>
+          <w:p>
+            <w:pPr>
+              <w:snapToGrid w:val="0"/>
+            </w:pPr>
           </w:p>
         </w:tc>
       </w:tr>
@@ -47424,7 +47463,7 @@
 </file>
 
 <file path=word/comments.xml><?xml version="1.0" encoding="utf-8"?>
-<w:comments xmlns:wpc="http://schemas.microsoft.com/office/word/2010/wordprocessingCanvas" xmlns:cx="http://schemas.microsoft.com/office/drawing/2014/chartex" xmlns:cx1="http://schemas.microsoft.com/office/drawing/2015/9/8/chartex" xmlns:cx2="http://schemas.microsoft.com/office/drawing/2015/10/21/chartex" xmlns:mc="http://schemas.openxmlformats.org/markup-compatibility/2006" xmlns:o="urn:schemas-microsoft-com:office:office" xmlns:r="http://schemas.openxmlformats.org/officeDocument/2006/relationships" xmlns:m="http://schemas.openxmlformats.org/officeDocument/2006/math" xmlns:v="urn:schemas-microsoft-com:vml" xmlns:wp14="http://schemas.microsoft.com/office/word/2010/wordprocessingDrawing" xmlns:wp="http://schemas.openxmlformats.org/drawingml/2006/wordprocessingDrawing" xmlns:w10="urn:schemas-microsoft-com:office:word" xmlns:w="http://schemas.openxmlformats.org/wordprocessingml/2006/main" xmlns:w14="http://schemas.microsoft.com/office/word/2010/wordml" xmlns:w15="http://schemas.microsoft.com/office/word/2012/wordml" xmlns:w16se="http://schemas.microsoft.com/office/word/2015/wordml/symex" xmlns:wpg="http://schemas.microsoft.com/office/word/2010/wordprocessingGroup" xmlns:wpi="http://schemas.microsoft.com/office/word/2010/wordprocessingInk" xmlns:wne="http://schemas.microsoft.com/office/word/2006/wordml" xmlns:wps="http://schemas.microsoft.com/office/word/2010/wordprocessingShape" mc:Ignorable="w14 w15 w16se wp14">
+<w:comments xmlns:wpc="http://schemas.microsoft.com/office/word/2010/wordprocessingCanvas" xmlns:cx="http://schemas.microsoft.com/office/drawing/2014/chartex" xmlns:cx1="http://schemas.microsoft.com/office/drawing/2015/9/8/chartex" xmlns:mc="http://schemas.openxmlformats.org/markup-compatibility/2006" xmlns:o="urn:schemas-microsoft-com:office:office" xmlns:r="http://schemas.openxmlformats.org/officeDocument/2006/relationships" xmlns:m="http://schemas.openxmlformats.org/officeDocument/2006/math" xmlns:v="urn:schemas-microsoft-com:vml" xmlns:wp14="http://schemas.microsoft.com/office/word/2010/wordprocessingDrawing" xmlns:wp="http://schemas.openxmlformats.org/drawingml/2006/wordprocessingDrawing" xmlns:w10="urn:schemas-microsoft-com:office:word" xmlns:w="http://schemas.openxmlformats.org/wordprocessingml/2006/main" xmlns:w14="http://schemas.microsoft.com/office/word/2010/wordml" xmlns:w15="http://schemas.microsoft.com/office/word/2012/wordml" xmlns:w16se="http://schemas.microsoft.com/office/word/2015/wordml/symex" xmlns:wpg="http://schemas.microsoft.com/office/word/2010/wordprocessingGroup" xmlns:wpi="http://schemas.microsoft.com/office/word/2010/wordprocessingInk" xmlns:wne="http://schemas.microsoft.com/office/word/2006/wordml" xmlns:wps="http://schemas.microsoft.com/office/word/2010/wordprocessingShape" mc:Ignorable="w14 w15 w16se wp14">
   <w:comment w:id="0" w:author="Author" w:initials="A">
     <w:p>
       <w:pPr>
@@ -47469,10 +47508,7 @@
         <w:annotationRef/>
       </w:r>
       <w:r>
-        <w:t xml:space="preserve">Väljaanne ja versioon. </w:t>
-      </w:r>
-      <w:r>
-        <w:t>Näiteks 12c Enterprise Edition</w:t>
+        <w:t>Väljaanne ja versioon. Näiteks 12c Enterprise Edition</w:t>
       </w:r>
     </w:p>
   </w:comment>
@@ -47480,7 +47516,7 @@
 </file>
 
 <file path=word/commentsExtended.xml><?xml version="1.0" encoding="utf-8"?>
-<w15:commentsEx xmlns:wpc="http://schemas.microsoft.com/office/word/2010/wordprocessingCanvas" xmlns:cx="http://schemas.microsoft.com/office/drawing/2014/chartex" xmlns:cx1="http://schemas.microsoft.com/office/drawing/2015/9/8/chartex" xmlns:cx2="http://schemas.microsoft.com/office/drawing/2015/10/21/chartex" xmlns:mc="http://schemas.openxmlformats.org/markup-compatibility/2006" xmlns:o="urn:schemas-microsoft-com:office:office" xmlns:r="http://schemas.openxmlformats.org/officeDocument/2006/relationships" xmlns:m="http://schemas.openxmlformats.org/officeDocument/2006/math" xmlns:v="urn:schemas-microsoft-com:vml" xmlns:wp14="http://schemas.microsoft.com/office/word/2010/wordprocessingDrawing" xmlns:wp="http://schemas.openxmlformats.org/drawingml/2006/wordprocessingDrawing" xmlns:w10="urn:schemas-microsoft-com:office:word" xmlns:w="http://schemas.openxmlformats.org/wordprocessingml/2006/main" xmlns:w14="http://schemas.microsoft.com/office/word/2010/wordml" xmlns:w15="http://schemas.microsoft.com/office/word/2012/wordml" xmlns:w16se="http://schemas.microsoft.com/office/word/2015/wordml/symex" xmlns:wpg="http://schemas.microsoft.com/office/word/2010/wordprocessingGroup" xmlns:wpi="http://schemas.microsoft.com/office/word/2010/wordprocessingInk" xmlns:wne="http://schemas.microsoft.com/office/word/2006/wordml" xmlns:wps="http://schemas.microsoft.com/office/word/2010/wordprocessingShape" mc:Ignorable="w14 w15 w16se wp14">
+<w15:commentsEx xmlns:wpc="http://schemas.microsoft.com/office/word/2010/wordprocessingCanvas" xmlns:cx="http://schemas.microsoft.com/office/drawing/2014/chartex" xmlns:cx1="http://schemas.microsoft.com/office/drawing/2015/9/8/chartex" xmlns:mc="http://schemas.openxmlformats.org/markup-compatibility/2006" xmlns:o="urn:schemas-microsoft-com:office:office" xmlns:r="http://schemas.openxmlformats.org/officeDocument/2006/relationships" xmlns:m="http://schemas.openxmlformats.org/officeDocument/2006/math" xmlns:v="urn:schemas-microsoft-com:vml" xmlns:wp14="http://schemas.microsoft.com/office/word/2010/wordprocessingDrawing" xmlns:wp="http://schemas.openxmlformats.org/drawingml/2006/wordprocessingDrawing" xmlns:w10="urn:schemas-microsoft-com:office:word" xmlns:w="http://schemas.openxmlformats.org/wordprocessingml/2006/main" xmlns:w14="http://schemas.microsoft.com/office/word/2010/wordml" xmlns:w15="http://schemas.microsoft.com/office/word/2012/wordml" xmlns:w16se="http://schemas.microsoft.com/office/word/2015/wordml/symex" xmlns:wpg="http://schemas.microsoft.com/office/word/2010/wordprocessingGroup" xmlns:wpi="http://schemas.microsoft.com/office/word/2010/wordprocessingInk" xmlns:wne="http://schemas.microsoft.com/office/word/2006/wordml" xmlns:wps="http://schemas.microsoft.com/office/word/2010/wordprocessingShape" mc:Ignorable="w14 w15 w16se wp14">
   <w15:commentEx w15:paraId="5E196F8B" w15:done="0"/>
   <w15:commentEx w15:paraId="5E03D417" w15:done="0"/>
   <w15:commentEx w15:paraId="53EC6B18" w15:done="0"/>
@@ -47488,7 +47524,7 @@
 </file>
 
 <file path=word/endnotes.xml><?xml version="1.0" encoding="utf-8"?>
-<w:endnotes xmlns:wpc="http://schemas.microsoft.com/office/word/2010/wordprocessingCanvas" xmlns:cx="http://schemas.microsoft.com/office/drawing/2014/chartex" xmlns:cx1="http://schemas.microsoft.com/office/drawing/2015/9/8/chartex" xmlns:cx2="http://schemas.microsoft.com/office/drawing/2015/10/21/chartex" xmlns:mc="http://schemas.openxmlformats.org/markup-compatibility/2006" xmlns:o="urn:schemas-microsoft-com:office:office" xmlns:r="http://schemas.openxmlformats.org/officeDocument/2006/relationships" xmlns:m="http://schemas.openxmlformats.org/officeDocument/2006/math" xmlns:v="urn:schemas-microsoft-com:vml" xmlns:wp14="http://schemas.microsoft.com/office/word/2010/wordprocessingDrawing" xmlns:wp="http://schemas.openxmlformats.org/drawingml/2006/wordprocessingDrawing" xmlns:w10="urn:schemas-microsoft-com:office:word" xmlns:w="http://schemas.openxmlformats.org/wordprocessingml/2006/main" xmlns:w14="http://schemas.microsoft.com/office/word/2010/wordml" xmlns:w15="http://schemas.microsoft.com/office/word/2012/wordml" xmlns:w16se="http://schemas.microsoft.com/office/word/2015/wordml/symex" xmlns:wpg="http://schemas.microsoft.com/office/word/2010/wordprocessingGroup" xmlns:wpi="http://schemas.microsoft.com/office/word/2010/wordprocessingInk" xmlns:wne="http://schemas.microsoft.com/office/word/2006/wordml" xmlns:wps="http://schemas.microsoft.com/office/word/2010/wordprocessingShape" mc:Ignorable="w14 w15 w16se wp14">
+<w:endnotes xmlns:wpc="http://schemas.microsoft.com/office/word/2010/wordprocessingCanvas" xmlns:cx="http://schemas.microsoft.com/office/drawing/2014/chartex" xmlns:cx1="http://schemas.microsoft.com/office/drawing/2015/9/8/chartex" xmlns:mc="http://schemas.openxmlformats.org/markup-compatibility/2006" xmlns:o="urn:schemas-microsoft-com:office:office" xmlns:r="http://schemas.openxmlformats.org/officeDocument/2006/relationships" xmlns:m="http://schemas.openxmlformats.org/officeDocument/2006/math" xmlns:v="urn:schemas-microsoft-com:vml" xmlns:wp14="http://schemas.microsoft.com/office/word/2010/wordprocessingDrawing" xmlns:wp="http://schemas.openxmlformats.org/drawingml/2006/wordprocessingDrawing" xmlns:w10="urn:schemas-microsoft-com:office:word" xmlns:w="http://schemas.openxmlformats.org/wordprocessingml/2006/main" xmlns:w14="http://schemas.microsoft.com/office/word/2010/wordml" xmlns:w15="http://schemas.microsoft.com/office/word/2012/wordml" xmlns:w16se="http://schemas.microsoft.com/office/word/2015/wordml/symex" xmlns:wpg="http://schemas.microsoft.com/office/word/2010/wordprocessingGroup" xmlns:wpi="http://schemas.microsoft.com/office/word/2010/wordprocessingInk" xmlns:wne="http://schemas.microsoft.com/office/word/2006/wordml" xmlns:wps="http://schemas.microsoft.com/office/word/2010/wordprocessingShape" mc:Ignorable="w14 w15 w16se wp14">
   <w:endnote w:type="separator" w:id="-1">
     <w:p>
       <w:r>
@@ -47510,7 +47546,7 @@
 </file>
 
 <file path=word/footer1.xml><?xml version="1.0" encoding="utf-8"?>
-<w:ftr xmlns:wpc="http://schemas.microsoft.com/office/word/2010/wordprocessingCanvas" xmlns:cx="http://schemas.microsoft.com/office/drawing/2014/chartex" xmlns:cx1="http://schemas.microsoft.com/office/drawing/2015/9/8/chartex" xmlns:cx2="http://schemas.microsoft.com/office/drawing/2015/10/21/chartex" xmlns:mc="http://schemas.openxmlformats.org/markup-compatibility/2006" xmlns:o="urn:schemas-microsoft-com:office:office" xmlns:r="http://schemas.openxmlformats.org/officeDocument/2006/relationships" xmlns:m="http://schemas.openxmlformats.org/officeDocument/2006/math" xmlns:v="urn:schemas-microsoft-com:vml" xmlns:wp14="http://schemas.microsoft.com/office/word/2010/wordprocessingDrawing" xmlns:wp="http://schemas.openxmlformats.org/drawingml/2006/wordprocessingDrawing" xmlns:w10="urn:schemas-microsoft-com:office:word" xmlns:w="http://schemas.openxmlformats.org/wordprocessingml/2006/main" xmlns:w14="http://schemas.microsoft.com/office/word/2010/wordml" xmlns:w15="http://schemas.microsoft.com/office/word/2012/wordml" xmlns:w16se="http://schemas.microsoft.com/office/word/2015/wordml/symex" xmlns:wpg="http://schemas.microsoft.com/office/word/2010/wordprocessingGroup" xmlns:wpi="http://schemas.microsoft.com/office/word/2010/wordprocessingInk" xmlns:wne="http://schemas.microsoft.com/office/word/2006/wordml" xmlns:wps="http://schemas.microsoft.com/office/word/2010/wordprocessingShape" mc:Ignorable="w14 w15 w16se wp14">
+<w:ftr xmlns:wpc="http://schemas.microsoft.com/office/word/2010/wordprocessingCanvas" xmlns:cx="http://schemas.microsoft.com/office/drawing/2014/chartex" xmlns:cx1="http://schemas.microsoft.com/office/drawing/2015/9/8/chartex" xmlns:mc="http://schemas.openxmlformats.org/markup-compatibility/2006" xmlns:o="urn:schemas-microsoft-com:office:office" xmlns:r="http://schemas.openxmlformats.org/officeDocument/2006/relationships" xmlns:m="http://schemas.openxmlformats.org/officeDocument/2006/math" xmlns:v="urn:schemas-microsoft-com:vml" xmlns:wp14="http://schemas.microsoft.com/office/word/2010/wordprocessingDrawing" xmlns:wp="http://schemas.openxmlformats.org/drawingml/2006/wordprocessingDrawing" xmlns:w10="urn:schemas-microsoft-com:office:word" xmlns:w="http://schemas.openxmlformats.org/wordprocessingml/2006/main" xmlns:w14="http://schemas.microsoft.com/office/word/2010/wordml" xmlns:w15="http://schemas.microsoft.com/office/word/2012/wordml" xmlns:w16se="http://schemas.microsoft.com/office/word/2015/wordml/symex" xmlns:wpg="http://schemas.microsoft.com/office/word/2010/wordprocessingGroup" xmlns:wpi="http://schemas.microsoft.com/office/word/2010/wordprocessingInk" xmlns:wne="http://schemas.microsoft.com/office/word/2006/wordml" xmlns:wps="http://schemas.microsoft.com/office/word/2010/wordprocessingShape" mc:Ignorable="w14 w15 w16se wp14">
   <w:p>
     <w:pPr>
       <w:pStyle w:val="Footer"/>
@@ -47548,7 +47584,7 @@
 </file>
 
 <file path=word/footer10.xml><?xml version="1.0" encoding="utf-8"?>
-<w:ftr xmlns:wpc="http://schemas.microsoft.com/office/word/2010/wordprocessingCanvas" xmlns:cx="http://schemas.microsoft.com/office/drawing/2014/chartex" xmlns:cx1="http://schemas.microsoft.com/office/drawing/2015/9/8/chartex" xmlns:cx2="http://schemas.microsoft.com/office/drawing/2015/10/21/chartex" xmlns:mc="http://schemas.openxmlformats.org/markup-compatibility/2006" xmlns:o="urn:schemas-microsoft-com:office:office" xmlns:r="http://schemas.openxmlformats.org/officeDocument/2006/relationships" xmlns:m="http://schemas.openxmlformats.org/officeDocument/2006/math" xmlns:v="urn:schemas-microsoft-com:vml" xmlns:wp14="http://schemas.microsoft.com/office/word/2010/wordprocessingDrawing" xmlns:wp="http://schemas.openxmlformats.org/drawingml/2006/wordprocessingDrawing" xmlns:w10="urn:schemas-microsoft-com:office:word" xmlns:w="http://schemas.openxmlformats.org/wordprocessingml/2006/main" xmlns:w14="http://schemas.microsoft.com/office/word/2010/wordml" xmlns:w15="http://schemas.microsoft.com/office/word/2012/wordml" xmlns:w16se="http://schemas.microsoft.com/office/word/2015/wordml/symex" xmlns:wpg="http://schemas.microsoft.com/office/word/2010/wordprocessingGroup" xmlns:wpi="http://schemas.microsoft.com/office/word/2010/wordprocessingInk" xmlns:wne="http://schemas.microsoft.com/office/word/2006/wordml" xmlns:wps="http://schemas.microsoft.com/office/word/2010/wordprocessingShape" mc:Ignorable="w14 w15 w16se wp14">
+<w:ftr xmlns:wpc="http://schemas.microsoft.com/office/word/2010/wordprocessingCanvas" xmlns:cx="http://schemas.microsoft.com/office/drawing/2014/chartex" xmlns:cx1="http://schemas.microsoft.com/office/drawing/2015/9/8/chartex" xmlns:mc="http://schemas.openxmlformats.org/markup-compatibility/2006" xmlns:o="urn:schemas-microsoft-com:office:office" xmlns:r="http://schemas.openxmlformats.org/officeDocument/2006/relationships" xmlns:m="http://schemas.openxmlformats.org/officeDocument/2006/math" xmlns:v="urn:schemas-microsoft-com:vml" xmlns:wp14="http://schemas.microsoft.com/office/word/2010/wordprocessingDrawing" xmlns:wp="http://schemas.openxmlformats.org/drawingml/2006/wordprocessingDrawing" xmlns:w10="urn:schemas-microsoft-com:office:word" xmlns:w="http://schemas.openxmlformats.org/wordprocessingml/2006/main" xmlns:w14="http://schemas.microsoft.com/office/word/2010/wordml" xmlns:w15="http://schemas.microsoft.com/office/word/2012/wordml" xmlns:w16se="http://schemas.microsoft.com/office/word/2015/wordml/symex" xmlns:wpg="http://schemas.microsoft.com/office/word/2010/wordprocessingGroup" xmlns:wpi="http://schemas.microsoft.com/office/word/2010/wordprocessingInk" xmlns:wne="http://schemas.microsoft.com/office/word/2006/wordml" xmlns:wps="http://schemas.microsoft.com/office/word/2010/wordprocessingShape" mc:Ignorable="w14 w15 w16se wp14">
   <w:tbl>
     <w:tblPr>
       <w:tblW w:w="0" w:type="auto"/>
@@ -47605,7 +47641,7 @@
 </file>
 
 <file path=word/footer2.xml><?xml version="1.0" encoding="utf-8"?>
-<w:ftr xmlns:wpc="http://schemas.microsoft.com/office/word/2010/wordprocessingCanvas" xmlns:cx="http://schemas.microsoft.com/office/drawing/2014/chartex" xmlns:cx1="http://schemas.microsoft.com/office/drawing/2015/9/8/chartex" xmlns:cx2="http://schemas.microsoft.com/office/drawing/2015/10/21/chartex" xmlns:mc="http://schemas.openxmlformats.org/markup-compatibility/2006" xmlns:o="urn:schemas-microsoft-com:office:office" xmlns:r="http://schemas.openxmlformats.org/officeDocument/2006/relationships" xmlns:m="http://schemas.openxmlformats.org/officeDocument/2006/math" xmlns:v="urn:schemas-microsoft-com:vml" xmlns:wp14="http://schemas.microsoft.com/office/word/2010/wordprocessingDrawing" xmlns:wp="http://schemas.openxmlformats.org/drawingml/2006/wordprocessingDrawing" xmlns:w10="urn:schemas-microsoft-com:office:word" xmlns:w="http://schemas.openxmlformats.org/wordprocessingml/2006/main" xmlns:w14="http://schemas.microsoft.com/office/word/2010/wordml" xmlns:w15="http://schemas.microsoft.com/office/word/2012/wordml" xmlns:w16se="http://schemas.microsoft.com/office/word/2015/wordml/symex" xmlns:wpg="http://schemas.microsoft.com/office/word/2010/wordprocessingGroup" xmlns:wpi="http://schemas.microsoft.com/office/word/2010/wordprocessingInk" xmlns:wne="http://schemas.microsoft.com/office/word/2006/wordml" xmlns:wps="http://schemas.microsoft.com/office/word/2010/wordprocessingShape" mc:Ignorable="w14 w15 w16se wp14">
+<w:ftr xmlns:wpc="http://schemas.microsoft.com/office/word/2010/wordprocessingCanvas" xmlns:cx="http://schemas.microsoft.com/office/drawing/2014/chartex" xmlns:cx1="http://schemas.microsoft.com/office/drawing/2015/9/8/chartex" xmlns:mc="http://schemas.openxmlformats.org/markup-compatibility/2006" xmlns:o="urn:schemas-microsoft-com:office:office" xmlns:r="http://schemas.openxmlformats.org/officeDocument/2006/relationships" xmlns:m="http://schemas.openxmlformats.org/officeDocument/2006/math" xmlns:v="urn:schemas-microsoft-com:vml" xmlns:wp14="http://schemas.microsoft.com/office/word/2010/wordprocessingDrawing" xmlns:wp="http://schemas.openxmlformats.org/drawingml/2006/wordprocessingDrawing" xmlns:w10="urn:schemas-microsoft-com:office:word" xmlns:w="http://schemas.openxmlformats.org/wordprocessingml/2006/main" xmlns:w14="http://schemas.microsoft.com/office/word/2010/wordml" xmlns:w15="http://schemas.microsoft.com/office/word/2012/wordml" xmlns:w16se="http://schemas.microsoft.com/office/word/2015/wordml/symex" xmlns:wpg="http://schemas.microsoft.com/office/word/2010/wordprocessingGroup" xmlns:wpi="http://schemas.microsoft.com/office/word/2010/wordprocessingInk" xmlns:wne="http://schemas.microsoft.com/office/word/2006/wordml" xmlns:wps="http://schemas.microsoft.com/office/word/2010/wordprocessingShape" mc:Ignorable="w14 w15 w16se wp14">
   <w:p>
     <w:pPr>
       <w:pStyle w:val="Footer"/>
@@ -47655,7 +47691,7 @@
 </file>
 
 <file path=word/footer3.xml><?xml version="1.0" encoding="utf-8"?>
-<w:ftr xmlns:wpc="http://schemas.microsoft.com/office/word/2010/wordprocessingCanvas" xmlns:cx="http://schemas.microsoft.com/office/drawing/2014/chartex" xmlns:cx1="http://schemas.microsoft.com/office/drawing/2015/9/8/chartex" xmlns:cx2="http://schemas.microsoft.com/office/drawing/2015/10/21/chartex" xmlns:mc="http://schemas.openxmlformats.org/markup-compatibility/2006" xmlns:o="urn:schemas-microsoft-com:office:office" xmlns:r="http://schemas.openxmlformats.org/officeDocument/2006/relationships" xmlns:m="http://schemas.openxmlformats.org/officeDocument/2006/math" xmlns:v="urn:schemas-microsoft-com:vml" xmlns:wp14="http://schemas.microsoft.com/office/word/2010/wordprocessingDrawing" xmlns:wp="http://schemas.openxmlformats.org/drawingml/2006/wordprocessingDrawing" xmlns:w10="urn:schemas-microsoft-com:office:word" xmlns:w="http://schemas.openxmlformats.org/wordprocessingml/2006/main" xmlns:w14="http://schemas.microsoft.com/office/word/2010/wordml" xmlns:w15="http://schemas.microsoft.com/office/word/2012/wordml" xmlns:w16se="http://schemas.microsoft.com/office/word/2015/wordml/symex" xmlns:wpg="http://schemas.microsoft.com/office/word/2010/wordprocessingGroup" xmlns:wpi="http://schemas.microsoft.com/office/word/2010/wordprocessingInk" xmlns:wne="http://schemas.microsoft.com/office/word/2006/wordml" xmlns:wps="http://schemas.microsoft.com/office/word/2010/wordprocessingShape" mc:Ignorable="w14 w15 w16se wp14">
+<w:ftr xmlns:wpc="http://schemas.microsoft.com/office/word/2010/wordprocessingCanvas" xmlns:cx="http://schemas.microsoft.com/office/drawing/2014/chartex" xmlns:cx1="http://schemas.microsoft.com/office/drawing/2015/9/8/chartex" xmlns:mc="http://schemas.openxmlformats.org/markup-compatibility/2006" xmlns:o="urn:schemas-microsoft-com:office:office" xmlns:r="http://schemas.openxmlformats.org/officeDocument/2006/relationships" xmlns:m="http://schemas.openxmlformats.org/officeDocument/2006/math" xmlns:v="urn:schemas-microsoft-com:vml" xmlns:wp14="http://schemas.microsoft.com/office/word/2010/wordprocessingDrawing" xmlns:wp="http://schemas.openxmlformats.org/drawingml/2006/wordprocessingDrawing" xmlns:w10="urn:schemas-microsoft-com:office:word" xmlns:w="http://schemas.openxmlformats.org/wordprocessingml/2006/main" xmlns:w14="http://schemas.microsoft.com/office/word/2010/wordml" xmlns:w15="http://schemas.microsoft.com/office/word/2012/wordml" xmlns:w16se="http://schemas.microsoft.com/office/word/2015/wordml/symex" xmlns:wpg="http://schemas.microsoft.com/office/word/2010/wordprocessingGroup" xmlns:wpi="http://schemas.microsoft.com/office/word/2010/wordprocessingInk" xmlns:wne="http://schemas.microsoft.com/office/word/2006/wordml" xmlns:wps="http://schemas.microsoft.com/office/word/2010/wordprocessingShape" mc:Ignorable="w14 w15 w16se wp14">
   <w:tbl>
     <w:tblPr>
       <w:tblW w:w="0" w:type="auto"/>
@@ -47712,7 +47748,7 @@
 </file>
 
 <file path=word/footer4.xml><?xml version="1.0" encoding="utf-8"?>
-<w:ftr xmlns:wpc="http://schemas.microsoft.com/office/word/2010/wordprocessingCanvas" xmlns:cx="http://schemas.microsoft.com/office/drawing/2014/chartex" xmlns:cx1="http://schemas.microsoft.com/office/drawing/2015/9/8/chartex" xmlns:cx2="http://schemas.microsoft.com/office/drawing/2015/10/21/chartex" xmlns:mc="http://schemas.openxmlformats.org/markup-compatibility/2006" xmlns:o="urn:schemas-microsoft-com:office:office" xmlns:r="http://schemas.openxmlformats.org/officeDocument/2006/relationships" xmlns:m="http://schemas.openxmlformats.org/officeDocument/2006/math" xmlns:v="urn:schemas-microsoft-com:vml" xmlns:wp14="http://schemas.microsoft.com/office/word/2010/wordprocessingDrawing" xmlns:wp="http://schemas.openxmlformats.org/drawingml/2006/wordprocessingDrawing" xmlns:w10="urn:schemas-microsoft-com:office:word" xmlns:w="http://schemas.openxmlformats.org/wordprocessingml/2006/main" xmlns:w14="http://schemas.microsoft.com/office/word/2010/wordml" xmlns:w15="http://schemas.microsoft.com/office/word/2012/wordml" xmlns:w16se="http://schemas.microsoft.com/office/word/2015/wordml/symex" xmlns:wpg="http://schemas.microsoft.com/office/word/2010/wordprocessingGroup" xmlns:wpi="http://schemas.microsoft.com/office/word/2010/wordprocessingInk" xmlns:wne="http://schemas.microsoft.com/office/word/2006/wordml" xmlns:wps="http://schemas.microsoft.com/office/word/2010/wordprocessingShape" mc:Ignorable="w14 w15 w16se wp14">
+<w:ftr xmlns:wpc="http://schemas.microsoft.com/office/word/2010/wordprocessingCanvas" xmlns:cx="http://schemas.microsoft.com/office/drawing/2014/chartex" xmlns:cx1="http://schemas.microsoft.com/office/drawing/2015/9/8/chartex" xmlns:mc="http://schemas.openxmlformats.org/markup-compatibility/2006" xmlns:o="urn:schemas-microsoft-com:office:office" xmlns:r="http://schemas.openxmlformats.org/officeDocument/2006/relationships" xmlns:m="http://schemas.openxmlformats.org/officeDocument/2006/math" xmlns:v="urn:schemas-microsoft-com:vml" xmlns:wp14="http://schemas.microsoft.com/office/word/2010/wordprocessingDrawing" xmlns:wp="http://schemas.openxmlformats.org/drawingml/2006/wordprocessingDrawing" xmlns:w10="urn:schemas-microsoft-com:office:word" xmlns:w="http://schemas.openxmlformats.org/wordprocessingml/2006/main" xmlns:w14="http://schemas.microsoft.com/office/word/2010/wordml" xmlns:w15="http://schemas.microsoft.com/office/word/2012/wordml" xmlns:w16se="http://schemas.microsoft.com/office/word/2015/wordml/symex" xmlns:wpg="http://schemas.microsoft.com/office/word/2010/wordprocessingGroup" xmlns:wpi="http://schemas.microsoft.com/office/word/2010/wordprocessingInk" xmlns:wne="http://schemas.microsoft.com/office/word/2006/wordml" xmlns:wps="http://schemas.microsoft.com/office/word/2010/wordprocessingShape" mc:Ignorable="w14 w15 w16se wp14">
   <w:p>
     <w:pPr>
       <w:pStyle w:val="Footer"/>
@@ -47745,7 +47781,7 @@
         <w:rStyle w:val="PageNumber"/>
         <w:noProof/>
       </w:rPr>
-      <w:t>34</w:t>
+      <w:t>38</w:t>
     </w:r>
     <w:r>
       <w:rPr>
@@ -47862,7 +47898,7 @@
 </file>
 
 <file path=word/footer5.xml><?xml version="1.0" encoding="utf-8"?>
-<w:ftr xmlns:wpc="http://schemas.microsoft.com/office/word/2010/wordprocessingCanvas" xmlns:cx="http://schemas.microsoft.com/office/drawing/2014/chartex" xmlns:cx1="http://schemas.microsoft.com/office/drawing/2015/9/8/chartex" xmlns:cx2="http://schemas.microsoft.com/office/drawing/2015/10/21/chartex" xmlns:mc="http://schemas.openxmlformats.org/markup-compatibility/2006" xmlns:o="urn:schemas-microsoft-com:office:office" xmlns:r="http://schemas.openxmlformats.org/officeDocument/2006/relationships" xmlns:m="http://schemas.openxmlformats.org/officeDocument/2006/math" xmlns:v="urn:schemas-microsoft-com:vml" xmlns:wp14="http://schemas.microsoft.com/office/word/2010/wordprocessingDrawing" xmlns:wp="http://schemas.openxmlformats.org/drawingml/2006/wordprocessingDrawing" xmlns:w10="urn:schemas-microsoft-com:office:word" xmlns:w="http://schemas.openxmlformats.org/wordprocessingml/2006/main" xmlns:w14="http://schemas.microsoft.com/office/word/2010/wordml" xmlns:w15="http://schemas.microsoft.com/office/word/2012/wordml" xmlns:w16se="http://schemas.microsoft.com/office/word/2015/wordml/symex" xmlns:wpg="http://schemas.microsoft.com/office/word/2010/wordprocessingGroup" xmlns:wpi="http://schemas.microsoft.com/office/word/2010/wordprocessingInk" xmlns:wne="http://schemas.microsoft.com/office/word/2006/wordml" xmlns:wps="http://schemas.microsoft.com/office/word/2010/wordprocessingShape" mc:Ignorable="w14 w15 w16se wp14">
+<w:ftr xmlns:wpc="http://schemas.microsoft.com/office/word/2010/wordprocessingCanvas" xmlns:cx="http://schemas.microsoft.com/office/drawing/2014/chartex" xmlns:cx1="http://schemas.microsoft.com/office/drawing/2015/9/8/chartex" xmlns:mc="http://schemas.openxmlformats.org/markup-compatibility/2006" xmlns:o="urn:schemas-microsoft-com:office:office" xmlns:r="http://schemas.openxmlformats.org/officeDocument/2006/relationships" xmlns:m="http://schemas.openxmlformats.org/officeDocument/2006/math" xmlns:v="urn:schemas-microsoft-com:vml" xmlns:wp14="http://schemas.microsoft.com/office/word/2010/wordprocessingDrawing" xmlns:wp="http://schemas.openxmlformats.org/drawingml/2006/wordprocessingDrawing" xmlns:w10="urn:schemas-microsoft-com:office:word" xmlns:w="http://schemas.openxmlformats.org/wordprocessingml/2006/main" xmlns:w14="http://schemas.microsoft.com/office/word/2010/wordml" xmlns:w15="http://schemas.microsoft.com/office/word/2012/wordml" xmlns:w16se="http://schemas.microsoft.com/office/word/2015/wordml/symex" xmlns:wpg="http://schemas.microsoft.com/office/word/2010/wordprocessingGroup" xmlns:wpi="http://schemas.microsoft.com/office/word/2010/wordprocessingInk" xmlns:wne="http://schemas.microsoft.com/office/word/2006/wordml" xmlns:wps="http://schemas.microsoft.com/office/word/2010/wordprocessingShape" mc:Ignorable="w14 w15 w16se wp14">
   <w:tbl>
     <w:tblPr>
       <w:tblW w:w="0" w:type="auto"/>
@@ -47919,7 +47955,7 @@
 </file>
 
 <file path=word/footer6.xml><?xml version="1.0" encoding="utf-8"?>
-<w:ftr xmlns:wpc="http://schemas.microsoft.com/office/word/2010/wordprocessingCanvas" xmlns:cx="http://schemas.microsoft.com/office/drawing/2014/chartex" xmlns:cx1="http://schemas.microsoft.com/office/drawing/2015/9/8/chartex" xmlns:cx2="http://schemas.microsoft.com/office/drawing/2015/10/21/chartex" xmlns:mc="http://schemas.openxmlformats.org/markup-compatibility/2006" xmlns:o="urn:schemas-microsoft-com:office:office" xmlns:r="http://schemas.openxmlformats.org/officeDocument/2006/relationships" xmlns:m="http://schemas.openxmlformats.org/officeDocument/2006/math" xmlns:v="urn:schemas-microsoft-com:vml" xmlns:wp14="http://schemas.microsoft.com/office/word/2010/wordprocessingDrawing" xmlns:wp="http://schemas.openxmlformats.org/drawingml/2006/wordprocessingDrawing" xmlns:w10="urn:schemas-microsoft-com:office:word" xmlns:w="http://schemas.openxmlformats.org/wordprocessingml/2006/main" xmlns:w14="http://schemas.microsoft.com/office/word/2010/wordml" xmlns:w15="http://schemas.microsoft.com/office/word/2012/wordml" xmlns:w16se="http://schemas.microsoft.com/office/word/2015/wordml/symex" xmlns:wpg="http://schemas.microsoft.com/office/word/2010/wordprocessingGroup" xmlns:wpi="http://schemas.microsoft.com/office/word/2010/wordprocessingInk" xmlns:wne="http://schemas.microsoft.com/office/word/2006/wordml" xmlns:wps="http://schemas.microsoft.com/office/word/2010/wordprocessingShape" mc:Ignorable="w14 w15 w16se wp14">
+<w:ftr xmlns:wpc="http://schemas.microsoft.com/office/word/2010/wordprocessingCanvas" xmlns:cx="http://schemas.microsoft.com/office/drawing/2014/chartex" xmlns:cx1="http://schemas.microsoft.com/office/drawing/2015/9/8/chartex" xmlns:mc="http://schemas.openxmlformats.org/markup-compatibility/2006" xmlns:o="urn:schemas-microsoft-com:office:office" xmlns:r="http://schemas.openxmlformats.org/officeDocument/2006/relationships" xmlns:m="http://schemas.openxmlformats.org/officeDocument/2006/math" xmlns:v="urn:schemas-microsoft-com:vml" xmlns:wp14="http://schemas.microsoft.com/office/word/2010/wordprocessingDrawing" xmlns:wp="http://schemas.openxmlformats.org/drawingml/2006/wordprocessingDrawing" xmlns:w10="urn:schemas-microsoft-com:office:word" xmlns:w="http://schemas.openxmlformats.org/wordprocessingml/2006/main" xmlns:w14="http://schemas.microsoft.com/office/word/2010/wordml" xmlns:w15="http://schemas.microsoft.com/office/word/2012/wordml" xmlns:w16se="http://schemas.microsoft.com/office/word/2015/wordml/symex" xmlns:wpg="http://schemas.microsoft.com/office/word/2010/wordprocessingGroup" xmlns:wpi="http://schemas.microsoft.com/office/word/2010/wordprocessingInk" xmlns:wne="http://schemas.microsoft.com/office/word/2006/wordml" xmlns:wps="http://schemas.microsoft.com/office/word/2010/wordprocessingShape" mc:Ignorable="w14 w15 w16se wp14">
   <w:tbl>
     <w:tblPr>
       <w:tblW w:w="0" w:type="auto"/>
@@ -47976,7 +48012,7 @@
 </file>
 
 <file path=word/footer7.xml><?xml version="1.0" encoding="utf-8"?>
-<w:ftr xmlns:wpc="http://schemas.microsoft.com/office/word/2010/wordprocessingCanvas" xmlns:cx="http://schemas.microsoft.com/office/drawing/2014/chartex" xmlns:cx1="http://schemas.microsoft.com/office/drawing/2015/9/8/chartex" xmlns:cx2="http://schemas.microsoft.com/office/drawing/2015/10/21/chartex" xmlns:mc="http://schemas.openxmlformats.org/markup-compatibility/2006" xmlns:o="urn:schemas-microsoft-com:office:office" xmlns:r="http://schemas.openxmlformats.org/officeDocument/2006/relationships" xmlns:m="http://schemas.openxmlformats.org/officeDocument/2006/math" xmlns:v="urn:schemas-microsoft-com:vml" xmlns:wp14="http://schemas.microsoft.com/office/word/2010/wordprocessingDrawing" xmlns:wp="http://schemas.openxmlformats.org/drawingml/2006/wordprocessingDrawing" xmlns:w10="urn:schemas-microsoft-com:office:word" xmlns:w="http://schemas.openxmlformats.org/wordprocessingml/2006/main" xmlns:w14="http://schemas.microsoft.com/office/word/2010/wordml" xmlns:w15="http://schemas.microsoft.com/office/word/2012/wordml" xmlns:w16se="http://schemas.microsoft.com/office/word/2015/wordml/symex" xmlns:wpg="http://schemas.microsoft.com/office/word/2010/wordprocessingGroup" xmlns:wpi="http://schemas.microsoft.com/office/word/2010/wordprocessingInk" xmlns:wne="http://schemas.microsoft.com/office/word/2006/wordml" xmlns:wps="http://schemas.microsoft.com/office/word/2010/wordprocessingShape" mc:Ignorable="w14 w15 w16se wp14">
+<w:ftr xmlns:wpc="http://schemas.microsoft.com/office/word/2010/wordprocessingCanvas" xmlns:cx="http://schemas.microsoft.com/office/drawing/2014/chartex" xmlns:cx1="http://schemas.microsoft.com/office/drawing/2015/9/8/chartex" xmlns:mc="http://schemas.openxmlformats.org/markup-compatibility/2006" xmlns:o="urn:schemas-microsoft-com:office:office" xmlns:r="http://schemas.openxmlformats.org/officeDocument/2006/relationships" xmlns:m="http://schemas.openxmlformats.org/officeDocument/2006/math" xmlns:v="urn:schemas-microsoft-com:vml" xmlns:wp14="http://schemas.microsoft.com/office/word/2010/wordprocessingDrawing" xmlns:wp="http://schemas.openxmlformats.org/drawingml/2006/wordprocessingDrawing" xmlns:w10="urn:schemas-microsoft-com:office:word" xmlns:w="http://schemas.openxmlformats.org/wordprocessingml/2006/main" xmlns:w14="http://schemas.microsoft.com/office/word/2010/wordml" xmlns:w15="http://schemas.microsoft.com/office/word/2012/wordml" xmlns:w16se="http://schemas.microsoft.com/office/word/2015/wordml/symex" xmlns:wpg="http://schemas.microsoft.com/office/word/2010/wordprocessingGroup" xmlns:wpi="http://schemas.microsoft.com/office/word/2010/wordprocessingInk" xmlns:wne="http://schemas.microsoft.com/office/word/2006/wordml" xmlns:wps="http://schemas.microsoft.com/office/word/2010/wordprocessingShape" mc:Ignorable="w14 w15 w16se wp14">
   <w:tbl>
     <w:tblPr>
       <w:tblW w:w="0" w:type="auto"/>
@@ -48033,7 +48069,7 @@
 </file>
 
 <file path=word/footer8.xml><?xml version="1.0" encoding="utf-8"?>
-<w:ftr xmlns:wpc="http://schemas.microsoft.com/office/word/2010/wordprocessingCanvas" xmlns:cx="http://schemas.microsoft.com/office/drawing/2014/chartex" xmlns:cx1="http://schemas.microsoft.com/office/drawing/2015/9/8/chartex" xmlns:cx2="http://schemas.microsoft.com/office/drawing/2015/10/21/chartex" xmlns:mc="http://schemas.openxmlformats.org/markup-compatibility/2006" xmlns:o="urn:schemas-microsoft-com:office:office" xmlns:r="http://schemas.openxmlformats.org/officeDocument/2006/relationships" xmlns:m="http://schemas.openxmlformats.org/officeDocument/2006/math" xmlns:v="urn:schemas-microsoft-com:vml" xmlns:wp14="http://schemas.microsoft.com/office/word/2010/wordprocessingDrawing" xmlns:wp="http://schemas.openxmlformats.org/drawingml/2006/wordprocessingDrawing" xmlns:w10="urn:schemas-microsoft-com:office:word" xmlns:w="http://schemas.openxmlformats.org/wordprocessingml/2006/main" xmlns:w14="http://schemas.microsoft.com/office/word/2010/wordml" xmlns:w15="http://schemas.microsoft.com/office/word/2012/wordml" xmlns:w16se="http://schemas.microsoft.com/office/word/2015/wordml/symex" xmlns:wpg="http://schemas.microsoft.com/office/word/2010/wordprocessingGroup" xmlns:wpi="http://schemas.microsoft.com/office/word/2010/wordprocessingInk" xmlns:wne="http://schemas.microsoft.com/office/word/2006/wordml" xmlns:wps="http://schemas.microsoft.com/office/word/2010/wordprocessingShape" mc:Ignorable="w14 w15 w16se wp14">
+<w:ftr xmlns:wpc="http://schemas.microsoft.com/office/word/2010/wordprocessingCanvas" xmlns:cx="http://schemas.microsoft.com/office/drawing/2014/chartex" xmlns:cx1="http://schemas.microsoft.com/office/drawing/2015/9/8/chartex" xmlns:mc="http://schemas.openxmlformats.org/markup-compatibility/2006" xmlns:o="urn:schemas-microsoft-com:office:office" xmlns:r="http://schemas.openxmlformats.org/officeDocument/2006/relationships" xmlns:m="http://schemas.openxmlformats.org/officeDocument/2006/math" xmlns:v="urn:schemas-microsoft-com:vml" xmlns:wp14="http://schemas.microsoft.com/office/word/2010/wordprocessingDrawing" xmlns:wp="http://schemas.openxmlformats.org/drawingml/2006/wordprocessingDrawing" xmlns:w10="urn:schemas-microsoft-com:office:word" xmlns:w="http://schemas.openxmlformats.org/wordprocessingml/2006/main" xmlns:w14="http://schemas.microsoft.com/office/word/2010/wordml" xmlns:w15="http://schemas.microsoft.com/office/word/2012/wordml" xmlns:w16se="http://schemas.microsoft.com/office/word/2015/wordml/symex" xmlns:wpg="http://schemas.microsoft.com/office/word/2010/wordprocessingGroup" xmlns:wpi="http://schemas.microsoft.com/office/word/2010/wordprocessingInk" xmlns:wne="http://schemas.microsoft.com/office/word/2006/wordml" xmlns:wps="http://schemas.microsoft.com/office/word/2010/wordprocessingShape" mc:Ignorable="w14 w15 w16se wp14">
   <w:tbl>
     <w:tblPr>
       <w:tblW w:w="0" w:type="auto"/>
@@ -48090,7 +48126,7 @@
 </file>
 
 <file path=word/footer9.xml><?xml version="1.0" encoding="utf-8"?>
-<w:ftr xmlns:wpc="http://schemas.microsoft.com/office/word/2010/wordprocessingCanvas" xmlns:cx="http://schemas.microsoft.com/office/drawing/2014/chartex" xmlns:cx1="http://schemas.microsoft.com/office/drawing/2015/9/8/chartex" xmlns:cx2="http://schemas.microsoft.com/office/drawing/2015/10/21/chartex" xmlns:mc="http://schemas.openxmlformats.org/markup-compatibility/2006" xmlns:o="urn:schemas-microsoft-com:office:office" xmlns:r="http://schemas.openxmlformats.org/officeDocument/2006/relationships" xmlns:m="http://schemas.openxmlformats.org/officeDocument/2006/math" xmlns:v="urn:schemas-microsoft-com:vml" xmlns:wp14="http://schemas.microsoft.com/office/word/2010/wordprocessingDrawing" xmlns:wp="http://schemas.openxmlformats.org/drawingml/2006/wordprocessingDrawing" xmlns:w10="urn:schemas-microsoft-com:office:word" xmlns:w="http://schemas.openxmlformats.org/wordprocessingml/2006/main" xmlns:w14="http://schemas.microsoft.com/office/word/2010/wordml" xmlns:w15="http://schemas.microsoft.com/office/word/2012/wordml" xmlns:w16se="http://schemas.microsoft.com/office/word/2015/wordml/symex" xmlns:wpg="http://schemas.microsoft.com/office/word/2010/wordprocessingGroup" xmlns:wpi="http://schemas.microsoft.com/office/word/2010/wordprocessingInk" xmlns:wne="http://schemas.microsoft.com/office/word/2006/wordml" xmlns:wps="http://schemas.microsoft.com/office/word/2010/wordprocessingShape" mc:Ignorable="w14 w15 w16se wp14">
+<w:ftr xmlns:wpc="http://schemas.microsoft.com/office/word/2010/wordprocessingCanvas" xmlns:cx="http://schemas.microsoft.com/office/drawing/2014/chartex" xmlns:cx1="http://schemas.microsoft.com/office/drawing/2015/9/8/chartex" xmlns:mc="http://schemas.openxmlformats.org/markup-compatibility/2006" xmlns:o="urn:schemas-microsoft-com:office:office" xmlns:r="http://schemas.openxmlformats.org/officeDocument/2006/relationships" xmlns:m="http://schemas.openxmlformats.org/officeDocument/2006/math" xmlns:v="urn:schemas-microsoft-com:vml" xmlns:wp14="http://schemas.microsoft.com/office/word/2010/wordprocessingDrawing" xmlns:wp="http://schemas.openxmlformats.org/drawingml/2006/wordprocessingDrawing" xmlns:w10="urn:schemas-microsoft-com:office:word" xmlns:w="http://schemas.openxmlformats.org/wordprocessingml/2006/main" xmlns:w14="http://schemas.microsoft.com/office/word/2010/wordml" xmlns:w15="http://schemas.microsoft.com/office/word/2012/wordml" xmlns:w16se="http://schemas.microsoft.com/office/word/2015/wordml/symex" xmlns:wpg="http://schemas.microsoft.com/office/word/2010/wordprocessingGroup" xmlns:wpi="http://schemas.microsoft.com/office/word/2010/wordprocessingInk" xmlns:wne="http://schemas.microsoft.com/office/word/2006/wordml" xmlns:wps="http://schemas.microsoft.com/office/word/2010/wordprocessingShape" mc:Ignorable="w14 w15 w16se wp14">
   <w:tbl>
     <w:tblPr>
       <w:tblW w:w="0" w:type="auto"/>
@@ -48147,7 +48183,7 @@
 </file>
 
 <file path=word/footnotes.xml><?xml version="1.0" encoding="utf-8"?>
-<w:footnotes xmlns:wpc="http://schemas.microsoft.com/office/word/2010/wordprocessingCanvas" xmlns:cx="http://schemas.microsoft.com/office/drawing/2014/chartex" xmlns:cx1="http://schemas.microsoft.com/office/drawing/2015/9/8/chartex" xmlns:cx2="http://schemas.microsoft.com/office/drawing/2015/10/21/chartex" xmlns:mc="http://schemas.openxmlformats.org/markup-compatibility/2006" xmlns:o="urn:schemas-microsoft-com:office:office" xmlns:r="http://schemas.openxmlformats.org/officeDocument/2006/relationships" xmlns:m="http://schemas.openxmlformats.org/officeDocument/2006/math" xmlns:v="urn:schemas-microsoft-com:vml" xmlns:wp14="http://schemas.microsoft.com/office/word/2010/wordprocessingDrawing" xmlns:wp="http://schemas.openxmlformats.org/drawingml/2006/wordprocessingDrawing" xmlns:w10="urn:schemas-microsoft-com:office:word" xmlns:w="http://schemas.openxmlformats.org/wordprocessingml/2006/main" xmlns:w14="http://schemas.microsoft.com/office/word/2010/wordml" xmlns:w15="http://schemas.microsoft.com/office/word/2012/wordml" xmlns:w16se="http://schemas.microsoft.com/office/word/2015/wordml/symex" xmlns:wpg="http://schemas.microsoft.com/office/word/2010/wordprocessingGroup" xmlns:wpi="http://schemas.microsoft.com/office/word/2010/wordprocessingInk" xmlns:wne="http://schemas.microsoft.com/office/word/2006/wordml" xmlns:wps="http://schemas.microsoft.com/office/word/2010/wordprocessingShape" mc:Ignorable="w14 w15 w16se wp14">
+<w:footnotes xmlns:wpc="http://schemas.microsoft.com/office/word/2010/wordprocessingCanvas" xmlns:cx="http://schemas.microsoft.com/office/drawing/2014/chartex" xmlns:cx1="http://schemas.microsoft.com/office/drawing/2015/9/8/chartex" xmlns:mc="http://schemas.openxmlformats.org/markup-compatibility/2006" xmlns:o="urn:schemas-microsoft-com:office:office" xmlns:r="http://schemas.openxmlformats.org/officeDocument/2006/relationships" xmlns:m="http://schemas.openxmlformats.org/officeDocument/2006/math" xmlns:v="urn:schemas-microsoft-com:vml" xmlns:wp14="http://schemas.microsoft.com/office/word/2010/wordprocessingDrawing" xmlns:wp="http://schemas.openxmlformats.org/drawingml/2006/wordprocessingDrawing" xmlns:w10="urn:schemas-microsoft-com:office:word" xmlns:w="http://schemas.openxmlformats.org/wordprocessingml/2006/main" xmlns:w14="http://schemas.microsoft.com/office/word/2010/wordml" xmlns:w15="http://schemas.microsoft.com/office/word/2012/wordml" xmlns:w16se="http://schemas.microsoft.com/office/word/2015/wordml/symex" xmlns:wpg="http://schemas.microsoft.com/office/word/2010/wordprocessingGroup" xmlns:wpi="http://schemas.microsoft.com/office/word/2010/wordprocessingInk" xmlns:wne="http://schemas.microsoft.com/office/word/2006/wordml" xmlns:wps="http://schemas.microsoft.com/office/word/2010/wordprocessingShape" mc:Ignorable="w14 w15 w16se wp14">
   <w:footnote w:type="separator" w:id="-1">
     <w:p>
       <w:r>
@@ -48169,7 +48205,7 @@
 </file>
 
 <file path=word/header1.xml><?xml version="1.0" encoding="utf-8"?>
-<w:hdr xmlns:wpc="http://schemas.microsoft.com/office/word/2010/wordprocessingCanvas" xmlns:cx="http://schemas.microsoft.com/office/drawing/2014/chartex" xmlns:cx1="http://schemas.microsoft.com/office/drawing/2015/9/8/chartex" xmlns:cx2="http://schemas.microsoft.com/office/drawing/2015/10/21/chartex" xmlns:mc="http://schemas.openxmlformats.org/markup-compatibility/2006" xmlns:o="urn:schemas-microsoft-com:office:office" xmlns:r="http://schemas.openxmlformats.org/officeDocument/2006/relationships" xmlns:m="http://schemas.openxmlformats.org/officeDocument/2006/math" xmlns:v="urn:schemas-microsoft-com:vml" xmlns:wp14="http://schemas.microsoft.com/office/word/2010/wordprocessingDrawing" xmlns:wp="http://schemas.openxmlformats.org/drawingml/2006/wordprocessingDrawing" xmlns:w10="urn:schemas-microsoft-com:office:word" xmlns:w="http://schemas.openxmlformats.org/wordprocessingml/2006/main" xmlns:w14="http://schemas.microsoft.com/office/word/2010/wordml" xmlns:w15="http://schemas.microsoft.com/office/word/2012/wordml" xmlns:w16se="http://schemas.microsoft.com/office/word/2015/wordml/symex" xmlns:wpg="http://schemas.microsoft.com/office/word/2010/wordprocessingGroup" xmlns:wpi="http://schemas.microsoft.com/office/word/2010/wordprocessingInk" xmlns:wne="http://schemas.microsoft.com/office/word/2006/wordml" xmlns:wps="http://schemas.microsoft.com/office/word/2010/wordprocessingShape" mc:Ignorable="w14 w15 w16se wp14">
+<w:hdr xmlns:wpc="http://schemas.microsoft.com/office/word/2010/wordprocessingCanvas" xmlns:cx="http://schemas.microsoft.com/office/drawing/2014/chartex" xmlns:cx1="http://schemas.microsoft.com/office/drawing/2015/9/8/chartex" xmlns:mc="http://schemas.openxmlformats.org/markup-compatibility/2006" xmlns:o="urn:schemas-microsoft-com:office:office" xmlns:r="http://schemas.openxmlformats.org/officeDocument/2006/relationships" xmlns:m="http://schemas.openxmlformats.org/officeDocument/2006/math" xmlns:v="urn:schemas-microsoft-com:vml" xmlns:wp14="http://schemas.microsoft.com/office/word/2010/wordprocessingDrawing" xmlns:wp="http://schemas.openxmlformats.org/drawingml/2006/wordprocessingDrawing" xmlns:w10="urn:schemas-microsoft-com:office:word" xmlns:w="http://schemas.openxmlformats.org/wordprocessingml/2006/main" xmlns:w14="http://schemas.microsoft.com/office/word/2010/wordml" xmlns:w15="http://schemas.microsoft.com/office/word/2012/wordml" xmlns:w16se="http://schemas.microsoft.com/office/word/2015/wordml/symex" xmlns:wpg="http://schemas.microsoft.com/office/word/2010/wordprocessingGroup" xmlns:wpi="http://schemas.microsoft.com/office/word/2010/wordprocessingInk" xmlns:wne="http://schemas.microsoft.com/office/word/2006/wordml" xmlns:wps="http://schemas.microsoft.com/office/word/2010/wordprocessingShape" mc:Ignorable="w14 w15 w16se wp14">
   <w:p>
     <w:pPr>
       <w:pStyle w:val="Header"/>
@@ -48179,7 +48215,7 @@
 </file>
 
 <file path=word/header10.xml><?xml version="1.0" encoding="utf-8"?>
-<w:hdr xmlns:wpc="http://schemas.microsoft.com/office/word/2010/wordprocessingCanvas" xmlns:cx="http://schemas.microsoft.com/office/drawing/2014/chartex" xmlns:cx1="http://schemas.microsoft.com/office/drawing/2015/9/8/chartex" xmlns:cx2="http://schemas.microsoft.com/office/drawing/2015/10/21/chartex" xmlns:mc="http://schemas.openxmlformats.org/markup-compatibility/2006" xmlns:o="urn:schemas-microsoft-com:office:office" xmlns:r="http://schemas.openxmlformats.org/officeDocument/2006/relationships" xmlns:m="http://schemas.openxmlformats.org/officeDocument/2006/math" xmlns:v="urn:schemas-microsoft-com:vml" xmlns:wp14="http://schemas.microsoft.com/office/word/2010/wordprocessingDrawing" xmlns:wp="http://schemas.openxmlformats.org/drawingml/2006/wordprocessingDrawing" xmlns:w10="urn:schemas-microsoft-com:office:word" xmlns:w="http://schemas.openxmlformats.org/wordprocessingml/2006/main" xmlns:w14="http://schemas.microsoft.com/office/word/2010/wordml" xmlns:w15="http://schemas.microsoft.com/office/word/2012/wordml" xmlns:w16se="http://schemas.microsoft.com/office/word/2015/wordml/symex" xmlns:wpg="http://schemas.microsoft.com/office/word/2010/wordprocessingGroup" xmlns:wpi="http://schemas.microsoft.com/office/word/2010/wordprocessingInk" xmlns:wne="http://schemas.microsoft.com/office/word/2006/wordml" xmlns:wps="http://schemas.microsoft.com/office/word/2010/wordprocessingShape" mc:Ignorable="w14 w15 w16se wp14">
+<w:hdr xmlns:wpc="http://schemas.microsoft.com/office/word/2010/wordprocessingCanvas" xmlns:cx="http://schemas.microsoft.com/office/drawing/2014/chartex" xmlns:cx1="http://schemas.microsoft.com/office/drawing/2015/9/8/chartex" xmlns:mc="http://schemas.openxmlformats.org/markup-compatibility/2006" xmlns:o="urn:schemas-microsoft-com:office:office" xmlns:r="http://schemas.openxmlformats.org/officeDocument/2006/relationships" xmlns:m="http://schemas.openxmlformats.org/officeDocument/2006/math" xmlns:v="urn:schemas-microsoft-com:vml" xmlns:wp14="http://schemas.microsoft.com/office/word/2010/wordprocessingDrawing" xmlns:wp="http://schemas.openxmlformats.org/drawingml/2006/wordprocessingDrawing" xmlns:w10="urn:schemas-microsoft-com:office:word" xmlns:w="http://schemas.openxmlformats.org/wordprocessingml/2006/main" xmlns:w14="http://schemas.microsoft.com/office/word/2010/wordml" xmlns:w15="http://schemas.microsoft.com/office/word/2012/wordml" xmlns:w16se="http://schemas.microsoft.com/office/word/2015/wordml/symex" xmlns:wpg="http://schemas.microsoft.com/office/word/2010/wordprocessingGroup" xmlns:wpi="http://schemas.microsoft.com/office/word/2010/wordprocessingInk" xmlns:wne="http://schemas.microsoft.com/office/word/2006/wordml" xmlns:wps="http://schemas.microsoft.com/office/word/2010/wordprocessingShape" mc:Ignorable="w14 w15 w16se wp14">
   <w:tbl>
     <w:tblPr>
       <w:tblW w:w="0" w:type="auto"/>
@@ -48236,7 +48272,7 @@
 </file>
 
 <file path=word/header2.xml><?xml version="1.0" encoding="utf-8"?>
-<w:hdr xmlns:wpc="http://schemas.microsoft.com/office/word/2010/wordprocessingCanvas" xmlns:cx="http://schemas.microsoft.com/office/drawing/2014/chartex" xmlns:cx1="http://schemas.microsoft.com/office/drawing/2015/9/8/chartex" xmlns:cx2="http://schemas.microsoft.com/office/drawing/2015/10/21/chartex" xmlns:mc="http://schemas.openxmlformats.org/markup-compatibility/2006" xmlns:o="urn:schemas-microsoft-com:office:office" xmlns:r="http://schemas.openxmlformats.org/officeDocument/2006/relationships" xmlns:m="http://schemas.openxmlformats.org/officeDocument/2006/math" xmlns:v="urn:schemas-microsoft-com:vml" xmlns:wp14="http://schemas.microsoft.com/office/word/2010/wordprocessingDrawing" xmlns:wp="http://schemas.openxmlformats.org/drawingml/2006/wordprocessingDrawing" xmlns:w10="urn:schemas-microsoft-com:office:word" xmlns:w="http://schemas.openxmlformats.org/wordprocessingml/2006/main" xmlns:w14="http://schemas.microsoft.com/office/word/2010/wordml" xmlns:w15="http://schemas.microsoft.com/office/word/2012/wordml" xmlns:w16se="http://schemas.microsoft.com/office/word/2015/wordml/symex" xmlns:wpg="http://schemas.microsoft.com/office/word/2010/wordprocessingGroup" xmlns:wpi="http://schemas.microsoft.com/office/word/2010/wordprocessingInk" xmlns:wne="http://schemas.microsoft.com/office/word/2006/wordml" xmlns:wps="http://schemas.microsoft.com/office/word/2010/wordprocessingShape" mc:Ignorable="w14 w15 w16se wp14">
+<w:hdr xmlns:wpc="http://schemas.microsoft.com/office/word/2010/wordprocessingCanvas" xmlns:cx="http://schemas.microsoft.com/office/drawing/2014/chartex" xmlns:cx1="http://schemas.microsoft.com/office/drawing/2015/9/8/chartex" xmlns:mc="http://schemas.openxmlformats.org/markup-compatibility/2006" xmlns:o="urn:schemas-microsoft-com:office:office" xmlns:r="http://schemas.openxmlformats.org/officeDocument/2006/relationships" xmlns:m="http://schemas.openxmlformats.org/officeDocument/2006/math" xmlns:v="urn:schemas-microsoft-com:vml" xmlns:wp14="http://schemas.microsoft.com/office/word/2010/wordprocessingDrawing" xmlns:wp="http://schemas.openxmlformats.org/drawingml/2006/wordprocessingDrawing" xmlns:w10="urn:schemas-microsoft-com:office:word" xmlns:w="http://schemas.openxmlformats.org/wordprocessingml/2006/main" xmlns:w14="http://schemas.microsoft.com/office/word/2010/wordml" xmlns:w15="http://schemas.microsoft.com/office/word/2012/wordml" xmlns:w16se="http://schemas.microsoft.com/office/word/2015/wordml/symex" xmlns:wpg="http://schemas.microsoft.com/office/word/2010/wordprocessingGroup" xmlns:wpi="http://schemas.microsoft.com/office/word/2010/wordprocessingInk" xmlns:wne="http://schemas.microsoft.com/office/word/2006/wordml" xmlns:wps="http://schemas.microsoft.com/office/word/2010/wordprocessingShape" mc:Ignorable="w14 w15 w16se wp14">
   <w:p>
     <w:pPr>
       <w:pStyle w:val="Header"/>
@@ -48249,7 +48285,7 @@
 </file>
 
 <file path=word/header3.xml><?xml version="1.0" encoding="utf-8"?>
-<w:hdr xmlns:wpc="http://schemas.microsoft.com/office/word/2010/wordprocessingCanvas" xmlns:cx="http://schemas.microsoft.com/office/drawing/2014/chartex" xmlns:cx1="http://schemas.microsoft.com/office/drawing/2015/9/8/chartex" xmlns:cx2="http://schemas.microsoft.com/office/drawing/2015/10/21/chartex" xmlns:mc="http://schemas.openxmlformats.org/markup-compatibility/2006" xmlns:o="urn:schemas-microsoft-com:office:office" xmlns:r="http://schemas.openxmlformats.org/officeDocument/2006/relationships" xmlns:m="http://schemas.openxmlformats.org/officeDocument/2006/math" xmlns:v="urn:schemas-microsoft-com:vml" xmlns:wp14="http://schemas.microsoft.com/office/word/2010/wordprocessingDrawing" xmlns:wp="http://schemas.openxmlformats.org/drawingml/2006/wordprocessingDrawing" xmlns:w10="urn:schemas-microsoft-com:office:word" xmlns:w="http://schemas.openxmlformats.org/wordprocessingml/2006/main" xmlns:w14="http://schemas.microsoft.com/office/word/2010/wordml" xmlns:w15="http://schemas.microsoft.com/office/word/2012/wordml" xmlns:w16se="http://schemas.microsoft.com/office/word/2015/wordml/symex" xmlns:wpg="http://schemas.microsoft.com/office/word/2010/wordprocessingGroup" xmlns:wpi="http://schemas.microsoft.com/office/word/2010/wordprocessingInk" xmlns:wne="http://schemas.microsoft.com/office/word/2006/wordml" xmlns:wps="http://schemas.microsoft.com/office/word/2010/wordprocessingShape" mc:Ignorable="w14 w15 w16se wp14">
+<w:hdr xmlns:wpc="http://schemas.microsoft.com/office/word/2010/wordprocessingCanvas" xmlns:cx="http://schemas.microsoft.com/office/drawing/2014/chartex" xmlns:cx1="http://schemas.microsoft.com/office/drawing/2015/9/8/chartex" xmlns:mc="http://schemas.openxmlformats.org/markup-compatibility/2006" xmlns:o="urn:schemas-microsoft-com:office:office" xmlns:r="http://schemas.openxmlformats.org/officeDocument/2006/relationships" xmlns:m="http://schemas.openxmlformats.org/officeDocument/2006/math" xmlns:v="urn:schemas-microsoft-com:vml" xmlns:wp14="http://schemas.microsoft.com/office/word/2010/wordprocessingDrawing" xmlns:wp="http://schemas.openxmlformats.org/drawingml/2006/wordprocessingDrawing" xmlns:w10="urn:schemas-microsoft-com:office:word" xmlns:w="http://schemas.openxmlformats.org/wordprocessingml/2006/main" xmlns:w14="http://schemas.microsoft.com/office/word/2010/wordml" xmlns:w15="http://schemas.microsoft.com/office/word/2012/wordml" xmlns:w16se="http://schemas.microsoft.com/office/word/2015/wordml/symex" xmlns:wpg="http://schemas.microsoft.com/office/word/2010/wordprocessingGroup" xmlns:wpi="http://schemas.microsoft.com/office/word/2010/wordprocessingInk" xmlns:wne="http://schemas.microsoft.com/office/word/2006/wordml" xmlns:wps="http://schemas.microsoft.com/office/word/2010/wordprocessingShape" mc:Ignorable="w14 w15 w16se wp14">
   <w:tbl>
     <w:tblPr>
       <w:tblW w:w="0" w:type="auto"/>
@@ -48306,7 +48342,7 @@
 </file>
 
 <file path=word/header4.xml><?xml version="1.0" encoding="utf-8"?>
-<w:hdr xmlns:wpc="http://schemas.microsoft.com/office/word/2010/wordprocessingCanvas" xmlns:cx="http://schemas.microsoft.com/office/drawing/2014/chartex" xmlns:cx1="http://schemas.microsoft.com/office/drawing/2015/9/8/chartex" xmlns:cx2="http://schemas.microsoft.com/office/drawing/2015/10/21/chartex" xmlns:mc="http://schemas.openxmlformats.org/markup-compatibility/2006" xmlns:o="urn:schemas-microsoft-com:office:office" xmlns:r="http://schemas.openxmlformats.org/officeDocument/2006/relationships" xmlns:m="http://schemas.openxmlformats.org/officeDocument/2006/math" xmlns:v="urn:schemas-microsoft-com:vml" xmlns:wp14="http://schemas.microsoft.com/office/word/2010/wordprocessingDrawing" xmlns:wp="http://schemas.openxmlformats.org/drawingml/2006/wordprocessingDrawing" xmlns:w10="urn:schemas-microsoft-com:office:word" xmlns:w="http://schemas.openxmlformats.org/wordprocessingml/2006/main" xmlns:w14="http://schemas.microsoft.com/office/word/2010/wordml" xmlns:w15="http://schemas.microsoft.com/office/word/2012/wordml" xmlns:w16se="http://schemas.microsoft.com/office/word/2015/wordml/symex" xmlns:wpg="http://schemas.microsoft.com/office/word/2010/wordprocessingGroup" xmlns:wpi="http://schemas.microsoft.com/office/word/2010/wordprocessingInk" xmlns:wne="http://schemas.microsoft.com/office/word/2006/wordml" xmlns:wps="http://schemas.microsoft.com/office/word/2010/wordprocessingShape" mc:Ignorable="w14 w15 w16se wp14">
+<w:hdr xmlns:wpc="http://schemas.microsoft.com/office/word/2010/wordprocessingCanvas" xmlns:cx="http://schemas.microsoft.com/office/drawing/2014/chartex" xmlns:cx1="http://schemas.microsoft.com/office/drawing/2015/9/8/chartex" xmlns:mc="http://schemas.openxmlformats.org/markup-compatibility/2006" xmlns:o="urn:schemas-microsoft-com:office:office" xmlns:r="http://schemas.openxmlformats.org/officeDocument/2006/relationships" xmlns:m="http://schemas.openxmlformats.org/officeDocument/2006/math" xmlns:v="urn:schemas-microsoft-com:vml" xmlns:wp14="http://schemas.microsoft.com/office/word/2010/wordprocessingDrawing" xmlns:wp="http://schemas.openxmlformats.org/drawingml/2006/wordprocessingDrawing" xmlns:w10="urn:schemas-microsoft-com:office:word" xmlns:w="http://schemas.openxmlformats.org/wordprocessingml/2006/main" xmlns:w14="http://schemas.microsoft.com/office/word/2010/wordml" xmlns:w15="http://schemas.microsoft.com/office/word/2012/wordml" xmlns:w16se="http://schemas.microsoft.com/office/word/2015/wordml/symex" xmlns:wpg="http://schemas.microsoft.com/office/word/2010/wordprocessingGroup" xmlns:wpi="http://schemas.microsoft.com/office/word/2010/wordprocessingInk" xmlns:wne="http://schemas.microsoft.com/office/word/2006/wordml" xmlns:wps="http://schemas.microsoft.com/office/word/2010/wordprocessingShape" mc:Ignorable="w14 w15 w16se wp14">
   <w:p>
     <w:pPr>
       <w:pStyle w:val="Header"/>
@@ -48319,7 +48355,7 @@
 </file>
 
 <file path=word/header5.xml><?xml version="1.0" encoding="utf-8"?>
-<w:hdr xmlns:wpc="http://schemas.microsoft.com/office/word/2010/wordprocessingCanvas" xmlns:cx="http://schemas.microsoft.com/office/drawing/2014/chartex" xmlns:cx1="http://schemas.microsoft.com/office/drawing/2015/9/8/chartex" xmlns:cx2="http://schemas.microsoft.com/office/drawing/2015/10/21/chartex" xmlns:mc="http://schemas.openxmlformats.org/markup-compatibility/2006" xmlns:o="urn:schemas-microsoft-com:office:office" xmlns:r="http://schemas.openxmlformats.org/officeDocument/2006/relationships" xmlns:m="http://schemas.openxmlformats.org/officeDocument/2006/math" xmlns:v="urn:schemas-microsoft-com:vml" xmlns:wp14="http://schemas.microsoft.com/office/word/2010/wordprocessingDrawing" xmlns:wp="http://schemas.openxmlformats.org/drawingml/2006/wordprocessingDrawing" xmlns:w10="urn:schemas-microsoft-com:office:word" xmlns:w="http://schemas.openxmlformats.org/wordprocessingml/2006/main" xmlns:w14="http://schemas.microsoft.com/office/word/2010/wordml" xmlns:w15="http://schemas.microsoft.com/office/word/2012/wordml" xmlns:w16se="http://schemas.microsoft.com/office/word/2015/wordml/symex" xmlns:wpg="http://schemas.microsoft.com/office/word/2010/wordprocessingGroup" xmlns:wpi="http://schemas.microsoft.com/office/word/2010/wordprocessingInk" xmlns:wne="http://schemas.microsoft.com/office/word/2006/wordml" xmlns:wps="http://schemas.microsoft.com/office/word/2010/wordprocessingShape" mc:Ignorable="w14 w15 w16se wp14">
+<w:hdr xmlns:wpc="http://schemas.microsoft.com/office/word/2010/wordprocessingCanvas" xmlns:cx="http://schemas.microsoft.com/office/drawing/2014/chartex" xmlns:cx1="http://schemas.microsoft.com/office/drawing/2015/9/8/chartex" xmlns:mc="http://schemas.openxmlformats.org/markup-compatibility/2006" xmlns:o="urn:schemas-microsoft-com:office:office" xmlns:r="http://schemas.openxmlformats.org/officeDocument/2006/relationships" xmlns:m="http://schemas.openxmlformats.org/officeDocument/2006/math" xmlns:v="urn:schemas-microsoft-com:vml" xmlns:wp14="http://schemas.microsoft.com/office/word/2010/wordprocessingDrawing" xmlns:wp="http://schemas.openxmlformats.org/drawingml/2006/wordprocessingDrawing" xmlns:w10="urn:schemas-microsoft-com:office:word" xmlns:w="http://schemas.openxmlformats.org/wordprocessingml/2006/main" xmlns:w14="http://schemas.microsoft.com/office/word/2010/wordml" xmlns:w15="http://schemas.microsoft.com/office/word/2012/wordml" xmlns:w16se="http://schemas.microsoft.com/office/word/2015/wordml/symex" xmlns:wpg="http://schemas.microsoft.com/office/word/2010/wordprocessingGroup" xmlns:wpi="http://schemas.microsoft.com/office/word/2010/wordprocessingInk" xmlns:wne="http://schemas.microsoft.com/office/word/2006/wordml" xmlns:wps="http://schemas.microsoft.com/office/word/2010/wordprocessingShape" mc:Ignorable="w14 w15 w16se wp14">
   <w:tbl>
     <w:tblPr>
       <w:tblW w:w="0" w:type="auto"/>
@@ -48376,7 +48412,7 @@
 </file>
 
 <file path=word/header6.xml><?xml version="1.0" encoding="utf-8"?>
-<w:hdr xmlns:wpc="http://schemas.microsoft.com/office/word/2010/wordprocessingCanvas" xmlns:cx="http://schemas.microsoft.com/office/drawing/2014/chartex" xmlns:cx1="http://schemas.microsoft.com/office/drawing/2015/9/8/chartex" xmlns:cx2="http://schemas.microsoft.com/office/drawing/2015/10/21/chartex" xmlns:mc="http://schemas.openxmlformats.org/markup-compatibility/2006" xmlns:o="urn:schemas-microsoft-com:office:office" xmlns:r="http://schemas.openxmlformats.org/officeDocument/2006/relationships" xmlns:m="http://schemas.openxmlformats.org/officeDocument/2006/math" xmlns:v="urn:schemas-microsoft-com:vml" xmlns:wp14="http://schemas.microsoft.com/office/word/2010/wordprocessingDrawing" xmlns:wp="http://schemas.openxmlformats.org/drawingml/2006/wordprocessingDrawing" xmlns:w10="urn:schemas-microsoft-com:office:word" xmlns:w="http://schemas.openxmlformats.org/wordprocessingml/2006/main" xmlns:w14="http://schemas.microsoft.com/office/word/2010/wordml" xmlns:w15="http://schemas.microsoft.com/office/word/2012/wordml" xmlns:w16se="http://schemas.microsoft.com/office/word/2015/wordml/symex" xmlns:wpg="http://schemas.microsoft.com/office/word/2010/wordprocessingGroup" xmlns:wpi="http://schemas.microsoft.com/office/word/2010/wordprocessingInk" xmlns:wne="http://schemas.microsoft.com/office/word/2006/wordml" xmlns:wps="http://schemas.microsoft.com/office/word/2010/wordprocessingShape" mc:Ignorable="w14 w15 w16se wp14">
+<w:hdr xmlns:wpc="http://schemas.microsoft.com/office/word/2010/wordprocessingCanvas" xmlns:cx="http://schemas.microsoft.com/office/drawing/2014/chartex" xmlns:cx1="http://schemas.microsoft.com/office/drawing/2015/9/8/chartex" xmlns:mc="http://schemas.openxmlformats.org/markup-compatibility/2006" xmlns:o="urn:schemas-microsoft-com:office:office" xmlns:r="http://schemas.openxmlformats.org/officeDocument/2006/relationships" xmlns:m="http://schemas.openxmlformats.org/officeDocument/2006/math" xmlns:v="urn:schemas-microsoft-com:vml" xmlns:wp14="http://schemas.microsoft.com/office/word/2010/wordprocessingDrawing" xmlns:wp="http://schemas.openxmlformats.org/drawingml/2006/wordprocessingDrawing" xmlns:w10="urn:schemas-microsoft-com:office:word" xmlns:w="http://schemas.openxmlformats.org/wordprocessingml/2006/main" xmlns:w14="http://schemas.microsoft.com/office/word/2010/wordml" xmlns:w15="http://schemas.microsoft.com/office/word/2012/wordml" xmlns:w16se="http://schemas.microsoft.com/office/word/2015/wordml/symex" xmlns:wpg="http://schemas.microsoft.com/office/word/2010/wordprocessingGroup" xmlns:wpi="http://schemas.microsoft.com/office/word/2010/wordprocessingInk" xmlns:wne="http://schemas.microsoft.com/office/word/2006/wordml" xmlns:wps="http://schemas.microsoft.com/office/word/2010/wordprocessingShape" mc:Ignorable="w14 w15 w16se wp14">
   <w:tbl>
     <w:tblPr>
       <w:tblW w:w="0" w:type="auto"/>
@@ -48433,7 +48469,7 @@
 </file>
 
 <file path=word/header7.xml><?xml version="1.0" encoding="utf-8"?>
-<w:hdr xmlns:wpc="http://schemas.microsoft.com/office/word/2010/wordprocessingCanvas" xmlns:cx="http://schemas.microsoft.com/office/drawing/2014/chartex" xmlns:cx1="http://schemas.microsoft.com/office/drawing/2015/9/8/chartex" xmlns:cx2="http://schemas.microsoft.com/office/drawing/2015/10/21/chartex" xmlns:mc="http://schemas.openxmlformats.org/markup-compatibility/2006" xmlns:o="urn:schemas-microsoft-com:office:office" xmlns:r="http://schemas.openxmlformats.org/officeDocument/2006/relationships" xmlns:m="http://schemas.openxmlformats.org/officeDocument/2006/math" xmlns:v="urn:schemas-microsoft-com:vml" xmlns:wp14="http://schemas.microsoft.com/office/word/2010/wordprocessingDrawing" xmlns:wp="http://schemas.openxmlformats.org/drawingml/2006/wordprocessingDrawing" xmlns:w10="urn:schemas-microsoft-com:office:word" xmlns:w="http://schemas.openxmlformats.org/wordprocessingml/2006/main" xmlns:w14="http://schemas.microsoft.com/office/word/2010/wordml" xmlns:w15="http://schemas.microsoft.com/office/word/2012/wordml" xmlns:w16se="http://schemas.microsoft.com/office/word/2015/wordml/symex" xmlns:wpg="http://schemas.microsoft.com/office/word/2010/wordprocessingGroup" xmlns:wpi="http://schemas.microsoft.com/office/word/2010/wordprocessingInk" xmlns:wne="http://schemas.microsoft.com/office/word/2006/wordml" xmlns:wps="http://schemas.microsoft.com/office/word/2010/wordprocessingShape" mc:Ignorable="w14 w15 w16se wp14">
+<w:hdr xmlns:wpc="http://schemas.microsoft.com/office/word/2010/wordprocessingCanvas" xmlns:cx="http://schemas.microsoft.com/office/drawing/2014/chartex" xmlns:cx1="http://schemas.microsoft.com/office/drawing/2015/9/8/chartex" xmlns:mc="http://schemas.openxmlformats.org/markup-compatibility/2006" xmlns:o="urn:schemas-microsoft-com:office:office" xmlns:r="http://schemas.openxmlformats.org/officeDocument/2006/relationships" xmlns:m="http://schemas.openxmlformats.org/officeDocument/2006/math" xmlns:v="urn:schemas-microsoft-com:vml" xmlns:wp14="http://schemas.microsoft.com/office/word/2010/wordprocessingDrawing" xmlns:wp="http://schemas.openxmlformats.org/drawingml/2006/wordprocessingDrawing" xmlns:w10="urn:schemas-microsoft-com:office:word" xmlns:w="http://schemas.openxmlformats.org/wordprocessingml/2006/main" xmlns:w14="http://schemas.microsoft.com/office/word/2010/wordml" xmlns:w15="http://schemas.microsoft.com/office/word/2012/wordml" xmlns:w16se="http://schemas.microsoft.com/office/word/2015/wordml/symex" xmlns:wpg="http://schemas.microsoft.com/office/word/2010/wordprocessingGroup" xmlns:wpi="http://schemas.microsoft.com/office/word/2010/wordprocessingInk" xmlns:wne="http://schemas.microsoft.com/office/word/2006/wordml" xmlns:wps="http://schemas.microsoft.com/office/word/2010/wordprocessingShape" mc:Ignorable="w14 w15 w16se wp14">
   <w:tbl>
     <w:tblPr>
       <w:tblW w:w="0" w:type="auto"/>
@@ -48490,7 +48526,7 @@
 </file>
 
 <file path=word/header8.xml><?xml version="1.0" encoding="utf-8"?>
-<w:hdr xmlns:wpc="http://schemas.microsoft.com/office/word/2010/wordprocessingCanvas" xmlns:cx="http://schemas.microsoft.com/office/drawing/2014/chartex" xmlns:cx1="http://schemas.microsoft.com/office/drawing/2015/9/8/chartex" xmlns:cx2="http://schemas.microsoft.com/office/drawing/2015/10/21/chartex" xmlns:mc="http://schemas.openxmlformats.org/markup-compatibility/2006" xmlns:o="urn:schemas-microsoft-com:office:office" xmlns:r="http://schemas.openxmlformats.org/officeDocument/2006/relationships" xmlns:m="http://schemas.openxmlformats.org/officeDocument/2006/math" xmlns:v="urn:schemas-microsoft-com:vml" xmlns:wp14="http://schemas.microsoft.com/office/word/2010/wordprocessingDrawing" xmlns:wp="http://schemas.openxmlformats.org/drawingml/2006/wordprocessingDrawing" xmlns:w10="urn:schemas-microsoft-com:office:word" xmlns:w="http://schemas.openxmlformats.org/wordprocessingml/2006/main" xmlns:w14="http://schemas.microsoft.com/office/word/2010/wordml" xmlns:w15="http://schemas.microsoft.com/office/word/2012/wordml" xmlns:w16se="http://schemas.microsoft.com/office/word/2015/wordml/symex" xmlns:wpg="http://schemas.microsoft.com/office/word/2010/wordprocessingGroup" xmlns:wpi="http://schemas.microsoft.com/office/word/2010/wordprocessingInk" xmlns:wne="http://schemas.microsoft.com/office/word/2006/wordml" xmlns:wps="http://schemas.microsoft.com/office/word/2010/wordprocessingShape" mc:Ignorable="w14 w15 w16se wp14">
+<w:hdr xmlns:wpc="http://schemas.microsoft.com/office/word/2010/wordprocessingCanvas" xmlns:cx="http://schemas.microsoft.com/office/drawing/2014/chartex" xmlns:cx1="http://schemas.microsoft.com/office/drawing/2015/9/8/chartex" xmlns:mc="http://schemas.openxmlformats.org/markup-compatibility/2006" xmlns:o="urn:schemas-microsoft-com:office:office" xmlns:r="http://schemas.openxmlformats.org/officeDocument/2006/relationships" xmlns:m="http://schemas.openxmlformats.org/officeDocument/2006/math" xmlns:v="urn:schemas-microsoft-com:vml" xmlns:wp14="http://schemas.microsoft.com/office/word/2010/wordprocessingDrawing" xmlns:wp="http://schemas.openxmlformats.org/drawingml/2006/wordprocessingDrawing" xmlns:w10="urn:schemas-microsoft-com:office:word" xmlns:w="http://schemas.openxmlformats.org/wordprocessingml/2006/main" xmlns:w14="http://schemas.microsoft.com/office/word/2010/wordml" xmlns:w15="http://schemas.microsoft.com/office/word/2012/wordml" xmlns:w16se="http://schemas.microsoft.com/office/word/2015/wordml/symex" xmlns:wpg="http://schemas.microsoft.com/office/word/2010/wordprocessingGroup" xmlns:wpi="http://schemas.microsoft.com/office/word/2010/wordprocessingInk" xmlns:wne="http://schemas.microsoft.com/office/word/2006/wordml" xmlns:wps="http://schemas.microsoft.com/office/word/2010/wordprocessingShape" mc:Ignorable="w14 w15 w16se wp14">
   <w:tbl>
     <w:tblPr>
       <w:tblW w:w="0" w:type="auto"/>
@@ -48547,7 +48583,7 @@
 </file>
 
 <file path=word/header9.xml><?xml version="1.0" encoding="utf-8"?>
-<w:hdr xmlns:wpc="http://schemas.microsoft.com/office/word/2010/wordprocessingCanvas" xmlns:cx="http://schemas.microsoft.com/office/drawing/2014/chartex" xmlns:cx1="http://schemas.microsoft.com/office/drawing/2015/9/8/chartex" xmlns:cx2="http://schemas.microsoft.com/office/drawing/2015/10/21/chartex" xmlns:mc="http://schemas.openxmlformats.org/markup-compatibility/2006" xmlns:o="urn:schemas-microsoft-com:office:office" xmlns:r="http://schemas.openxmlformats.org/officeDocument/2006/relationships" xmlns:m="http://schemas.openxmlformats.org/officeDocument/2006/math" xmlns:v="urn:schemas-microsoft-com:vml" xmlns:wp14="http://schemas.microsoft.com/office/word/2010/wordprocessingDrawing" xmlns:wp="http://schemas.openxmlformats.org/drawingml/2006/wordprocessingDrawing" xmlns:w10="urn:schemas-microsoft-com:office:word" xmlns:w="http://schemas.openxmlformats.org/wordprocessingml/2006/main" xmlns:w14="http://schemas.microsoft.com/office/word/2010/wordml" xmlns:w15="http://schemas.microsoft.com/office/word/2012/wordml" xmlns:w16se="http://schemas.microsoft.com/office/word/2015/wordml/symex" xmlns:wpg="http://schemas.microsoft.com/office/word/2010/wordprocessingGroup" xmlns:wpi="http://schemas.microsoft.com/office/word/2010/wordprocessingInk" xmlns:wne="http://schemas.microsoft.com/office/word/2006/wordml" xmlns:wps="http://schemas.microsoft.com/office/word/2010/wordprocessingShape" mc:Ignorable="w14 w15 w16se wp14">
+<w:hdr xmlns:wpc="http://schemas.microsoft.com/office/word/2010/wordprocessingCanvas" xmlns:cx="http://schemas.microsoft.com/office/drawing/2014/chartex" xmlns:cx1="http://schemas.microsoft.com/office/drawing/2015/9/8/chartex" xmlns:mc="http://schemas.openxmlformats.org/markup-compatibility/2006" xmlns:o="urn:schemas-microsoft-com:office:office" xmlns:r="http://schemas.openxmlformats.org/officeDocument/2006/relationships" xmlns:m="http://schemas.openxmlformats.org/officeDocument/2006/math" xmlns:v="urn:schemas-microsoft-com:vml" xmlns:wp14="http://schemas.microsoft.com/office/word/2010/wordprocessingDrawing" xmlns:wp="http://schemas.openxmlformats.org/drawingml/2006/wordprocessingDrawing" xmlns:w10="urn:schemas-microsoft-com:office:word" xmlns:w="http://schemas.openxmlformats.org/wordprocessingml/2006/main" xmlns:w14="http://schemas.microsoft.com/office/word/2010/wordml" xmlns:w15="http://schemas.microsoft.com/office/word/2012/wordml" xmlns:w16se="http://schemas.microsoft.com/office/word/2015/wordml/symex" xmlns:wpg="http://schemas.microsoft.com/office/word/2010/wordprocessingGroup" xmlns:wpi="http://schemas.microsoft.com/office/word/2010/wordprocessingInk" xmlns:wne="http://schemas.microsoft.com/office/word/2006/wordml" xmlns:wps="http://schemas.microsoft.com/office/word/2010/wordprocessingShape" mc:Ignorable="w14 w15 w16se wp14">
   <w:tbl>
     <w:tblPr>
       <w:tblW w:w="0" w:type="auto"/>
@@ -48604,7 +48640,7 @@
 </file>
 
 <file path=word/numbering.xml><?xml version="1.0" encoding="utf-8"?>
-<w:numbering xmlns:wpc="http://schemas.microsoft.com/office/word/2010/wordprocessingCanvas" xmlns:cx="http://schemas.microsoft.com/office/drawing/2014/chartex" xmlns:cx1="http://schemas.microsoft.com/office/drawing/2015/9/8/chartex" xmlns:cx2="http://schemas.microsoft.com/office/drawing/2015/10/21/chartex" xmlns:mc="http://schemas.openxmlformats.org/markup-compatibility/2006" xmlns:o="urn:schemas-microsoft-com:office:office" xmlns:r="http://schemas.openxmlformats.org/officeDocument/2006/relationships" xmlns:m="http://schemas.openxmlformats.org/officeDocument/2006/math" xmlns:v="urn:schemas-microsoft-com:vml" xmlns:wp14="http://schemas.microsoft.com/office/word/2010/wordprocessingDrawing" xmlns:wp="http://schemas.openxmlformats.org/drawingml/2006/wordprocessingDrawing" xmlns:w10="urn:schemas-microsoft-com:office:word" xmlns:w="http://schemas.openxmlformats.org/wordprocessingml/2006/main" xmlns:w14="http://schemas.microsoft.com/office/word/2010/wordml" xmlns:w15="http://schemas.microsoft.com/office/word/2012/wordml" xmlns:w16se="http://schemas.microsoft.com/office/word/2015/wordml/symex" xmlns:wpg="http://schemas.microsoft.com/office/word/2010/wordprocessingGroup" xmlns:wpi="http://schemas.microsoft.com/office/word/2010/wordprocessingInk" xmlns:wne="http://schemas.microsoft.com/office/word/2006/wordml" xmlns:wps="http://schemas.microsoft.com/office/word/2010/wordprocessingShape" mc:Ignorable="w14 w15 w16se wp14">
+<w:numbering xmlns:wpc="http://schemas.microsoft.com/office/word/2010/wordprocessingCanvas" xmlns:cx="http://schemas.microsoft.com/office/drawing/2014/chartex" xmlns:cx1="http://schemas.microsoft.com/office/drawing/2015/9/8/chartex" xmlns:mc="http://schemas.openxmlformats.org/markup-compatibility/2006" xmlns:o="urn:schemas-microsoft-com:office:office" xmlns:r="http://schemas.openxmlformats.org/officeDocument/2006/relationships" xmlns:m="http://schemas.openxmlformats.org/officeDocument/2006/math" xmlns:v="urn:schemas-microsoft-com:vml" xmlns:wp14="http://schemas.microsoft.com/office/word/2010/wordprocessingDrawing" xmlns:wp="http://schemas.openxmlformats.org/drawingml/2006/wordprocessingDrawing" xmlns:w10="urn:schemas-microsoft-com:office:word" xmlns:w="http://schemas.openxmlformats.org/wordprocessingml/2006/main" xmlns:w14="http://schemas.microsoft.com/office/word/2010/wordml" xmlns:w15="http://schemas.microsoft.com/office/word/2012/wordml" xmlns:w16se="http://schemas.microsoft.com/office/word/2015/wordml/symex" xmlns:wpg="http://schemas.microsoft.com/office/word/2010/wordprocessingGroup" xmlns:wpi="http://schemas.microsoft.com/office/word/2010/wordprocessingInk" xmlns:wne="http://schemas.microsoft.com/office/word/2006/wordml" xmlns:wps="http://schemas.microsoft.com/office/word/2010/wordprocessingShape" mc:Ignorable="w14 w15 w16se wp14">
   <w:abstractNum w:abstractNumId="0" w15:restartNumberingAfterBreak="0">
     <w:nsid w:val="00000001"/>
     <w:multiLevelType w:val="multilevel"/>
@@ -52582,7 +52618,7 @@
     </w:rPrDefault>
     <w:pPrDefault/>
   </w:docDefaults>
-  <w:latentStyles w:defLockedState="0" w:defUIPriority="99" w:defSemiHidden="0" w:defUnhideWhenUsed="0" w:defQFormat="0" w:count="373">
+  <w:latentStyles w:defLockedState="0" w:defUIPriority="99" w:defSemiHidden="0" w:defUnhideWhenUsed="0" w:defQFormat="0" w:count="371">
     <w:lsdException w:name="Normal" w:uiPriority="0" w:qFormat="1"/>
     <w:lsdException w:name="heading 1" w:uiPriority="0" w:qFormat="1"/>
     <w:lsdException w:name="heading 2" w:uiPriority="0" w:qFormat="1"/>
@@ -52688,6 +52724,7 @@
     <w:lsdException w:name="HTML Sample" w:semiHidden="1" w:unhideWhenUsed="1"/>
     <w:lsdException w:name="HTML Typewriter" w:semiHidden="1" w:unhideWhenUsed="1"/>
     <w:lsdException w:name="HTML Variable" w:semiHidden="1" w:unhideWhenUsed="1"/>
+    <w:lsdException w:name="Normal Table" w:semiHidden="1" w:unhideWhenUsed="1"/>
     <w:lsdException w:name="annotation subject" w:semiHidden="1" w:unhideWhenUsed="1"/>
     <w:lsdException w:name="No List" w:semiHidden="1" w:unhideWhenUsed="1"/>
     <w:lsdException w:name="Outline List 1" w:semiHidden="1" w:unhideWhenUsed="1"/>
@@ -52733,9 +52770,11 @@
     <w:lsdException w:name="Table Subtle 1" w:semiHidden="1" w:unhideWhenUsed="1"/>
     <w:lsdException w:name="Table Subtle 2" w:semiHidden="1" w:unhideWhenUsed="1"/>
     <w:lsdException w:name="Table Web 1" w:semiHidden="1" w:unhideWhenUsed="1"/>
+    <w:lsdException w:name="Table Web 2" w:semiHidden="1" w:unhideWhenUsed="1"/>
     <w:lsdException w:name="Table Web 3" w:semiHidden="1" w:unhideWhenUsed="1"/>
     <w:lsdException w:name="Balloon Text" w:semiHidden="1" w:unhideWhenUsed="1"/>
     <w:lsdException w:name="Table Grid" w:uiPriority="39"/>
+    <w:lsdException w:name="Table Theme" w:semiHidden="1" w:unhideWhenUsed="1"/>
     <w:lsdException w:name="Placeholder Text" w:semiHidden="1"/>
     <w:lsdException w:name="No Spacing" w:uiPriority="1" w:qFormat="1"/>
     <w:lsdException w:name="Light Shading" w:uiPriority="60"/>
@@ -52951,8 +52990,6 @@
     <w:lsdException w:name="List Table 5 Dark Accent 6" w:uiPriority="50"/>
     <w:lsdException w:name="List Table 6 Colorful Accent 6" w:uiPriority="51"/>
     <w:lsdException w:name="List Table 7 Colorful Accent 6" w:uiPriority="52"/>
-    <w:lsdException w:name="Mention" w:semiHidden="1" w:unhideWhenUsed="1"/>
-    <w:lsdException w:name="Smart Hyperlink" w:semiHidden="1" w:unhideWhenUsed="1"/>
   </w:latentStyles>
   <w:style w:type="paragraph" w:default="1" w:styleId="Normal">
     <w:name w:val="Normal"/>
@@ -54061,7 +54098,7 @@
 </file>
 
 <file path=customXml/itemProps1.xml><?xml version="1.0" encoding="utf-8"?>
-<ds:datastoreItem xmlns:ds="http://schemas.openxmlformats.org/officeDocument/2006/customXml" ds:itemID="{3F560D69-6B5B-49BA-B7B6-BE2BBE59CE7B}">
+<ds:datastoreItem xmlns:ds="http://schemas.openxmlformats.org/officeDocument/2006/customXml" ds:itemID="{7092BB33-E2A4-4611-A14D-15011F8AEC84}">
   <ds:schemaRefs>
     <ds:schemaRef ds:uri="http://schemas.openxmlformats.org/officeDocument/2006/bibliography"/>
   </ds:schemaRefs>

--- a/Autorendiettevotte_autode_arvestus/Dokument.docx
+++ b/Autorendiettevotte_autode_arvestus/Dokument.docx
@@ -52,8 +52,13 @@
         <w:t xml:space="preserve">Autorendi ettevõtte </w:t>
       </w:r>
       <w:r>
-        <w:t>infosüsteemi autode funktsionaalne allsüsteem</w:t>
-      </w:r>
+        <w:t xml:space="preserve">infosüsteemi autode funktsionaalne </w:t>
+      </w:r>
+      <w:proofErr w:type="spellStart"/>
+      <w:r>
+        <w:t>allsüsteem</w:t>
+      </w:r>
+      <w:proofErr w:type="spellEnd"/>
     </w:p>
     <w:p/>
     <w:p>
@@ -9854,7 +9859,21 @@
         <w:rPr>
           <w:rFonts w:cs="Arial"/>
         </w:rPr>
-        <w:t>[Üliõpialase nimi]</w:t>
+        <w:t>[</w:t>
+      </w:r>
+      <w:proofErr w:type="spellStart"/>
+      <w:r>
+        <w:rPr>
+          <w:rFonts w:cs="Arial"/>
+        </w:rPr>
+        <w:t>Üliõpialase</w:t>
+      </w:r>
+      <w:proofErr w:type="spellEnd"/>
+      <w:r>
+        <w:rPr>
+          <w:rFonts w:cs="Arial"/>
+        </w:rPr>
+        <w:t xml:space="preserve"> nimi]</w:t>
       </w:r>
     </w:p>
     <w:p>
@@ -10146,11 +10165,33 @@
                 <w:color w:val="0070C0"/>
               </w:rPr>
             </w:pPr>
+            <w:proofErr w:type="spellStart"/>
             <w:r>
               <w:rPr>
                 <w:color w:val="0070C0"/>
               </w:rPr>
-              <w:t>PostgreSQL andmebaasi nimi (kui kasutate PostgreSQLi)</w:t>
+              <w:t>PostgreSQL</w:t>
+            </w:r>
+            <w:proofErr w:type="spellEnd"/>
+            <w:r>
+              <w:rPr>
+                <w:color w:val="0070C0"/>
+              </w:rPr>
+              <w:t xml:space="preserve"> andmebaasi nimi (kui kasutate </w:t>
+            </w:r>
+            <w:proofErr w:type="spellStart"/>
+            <w:r>
+              <w:rPr>
+                <w:color w:val="0070C0"/>
+              </w:rPr>
+              <w:t>PostgreSQLi</w:t>
+            </w:r>
+            <w:proofErr w:type="spellEnd"/>
+            <w:r>
+              <w:rPr>
+                <w:color w:val="0070C0"/>
+              </w:rPr>
+              <w:t>)</w:t>
             </w:r>
           </w:p>
         </w:tc>
@@ -10179,11 +10220,33 @@
                 <w:color w:val="0070C0"/>
               </w:rPr>
             </w:pPr>
+            <w:proofErr w:type="spellStart"/>
             <w:r>
               <w:rPr>
                 <w:color w:val="0070C0"/>
               </w:rPr>
-              <w:t>Oracle skeemi nimi (kui kasutate Oraclet)</w:t>
+              <w:t>Oracle</w:t>
+            </w:r>
+            <w:proofErr w:type="spellEnd"/>
+            <w:r>
+              <w:rPr>
+                <w:color w:val="0070C0"/>
+              </w:rPr>
+              <w:t xml:space="preserve"> skeemi nimi (kui kasutate </w:t>
+            </w:r>
+            <w:proofErr w:type="spellStart"/>
+            <w:r>
+              <w:rPr>
+                <w:color w:val="0070C0"/>
+              </w:rPr>
+              <w:t>Oraclet</w:t>
+            </w:r>
+            <w:proofErr w:type="spellEnd"/>
+            <w:r>
+              <w:rPr>
+                <w:color w:val="0070C0"/>
+              </w:rPr>
+              <w:t>)</w:t>
             </w:r>
           </w:p>
         </w:tc>
@@ -10258,19 +10321,37 @@
               </w:rPr>
               <w:t xml:space="preserve">(rakenduse panek apex.ttu.ee serverisse pole kohustuslik; aadress tuleb esitada ka </w:t>
             </w:r>
+            <w:proofErr w:type="spellStart"/>
             <w:r>
               <w:rPr>
                 <w:b/>
                 <w:color w:val="0070C0"/>
               </w:rPr>
-              <w:t xml:space="preserve">pgApex ja </w:t>
-            </w:r>
+              <w:t>pgApex</w:t>
+            </w:r>
+            <w:proofErr w:type="spellEnd"/>
             <w:r>
               <w:rPr>
                 <w:b/>
                 <w:color w:val="0070C0"/>
               </w:rPr>
-              <w:t>Oracle APEX rakenduse puhul)</w:t>
+              <w:t xml:space="preserve"> ja </w:t>
+            </w:r>
+            <w:proofErr w:type="spellStart"/>
+            <w:r>
+              <w:rPr>
+                <w:b/>
+                <w:color w:val="0070C0"/>
+              </w:rPr>
+              <w:t>Oracle</w:t>
+            </w:r>
+            <w:proofErr w:type="spellEnd"/>
+            <w:r>
+              <w:rPr>
+                <w:b/>
+                <w:color w:val="0070C0"/>
+              </w:rPr>
+              <w:t xml:space="preserve"> APEX rakenduse puhul)</w:t>
             </w:r>
           </w:p>
         </w:tc>
@@ -10305,17 +10386,33 @@
               </w:rPr>
               <w:t xml:space="preserve">Rakenduse nimi (kui rakendus on tehtud </w:t>
             </w:r>
+            <w:proofErr w:type="spellStart"/>
             <w:r>
               <w:rPr>
                 <w:color w:val="0070C0"/>
               </w:rPr>
-              <w:t xml:space="preserve">pgApex või </w:t>
-            </w:r>
+              <w:t>pgApex</w:t>
+            </w:r>
+            <w:proofErr w:type="spellEnd"/>
             <w:r>
               <w:rPr>
                 <w:color w:val="0070C0"/>
               </w:rPr>
-              <w:t>Oracle APEX keskkonnas)</w:t>
+              <w:t xml:space="preserve"> või </w:t>
+            </w:r>
+            <w:proofErr w:type="spellStart"/>
+            <w:r>
+              <w:rPr>
+                <w:color w:val="0070C0"/>
+              </w:rPr>
+              <w:t>Oracle</w:t>
+            </w:r>
+            <w:proofErr w:type="spellEnd"/>
+            <w:r>
+              <w:rPr>
+                <w:color w:val="0070C0"/>
+              </w:rPr>
+              <w:t xml:space="preserve"> APEX keskkonnas)</w:t>
             </w:r>
           </w:p>
         </w:tc>
@@ -10381,8 +10478,16 @@
               <w:rPr>
                 <w:color w:val="0070C0"/>
               </w:rPr>
-              <w:t>Kasutajanimi ja parool rakendusse sisselogimiseks</w:t>
-            </w:r>
+              <w:t xml:space="preserve">Kasutajanimi ja parool rakendusse </w:t>
+            </w:r>
+            <w:proofErr w:type="spellStart"/>
+            <w:r>
+              <w:rPr>
+                <w:color w:val="0070C0"/>
+              </w:rPr>
+              <w:t>sisselogimiseks</w:t>
+            </w:r>
+            <w:proofErr w:type="spellEnd"/>
           </w:p>
         </w:tc>
         <w:tc>
@@ -10449,17 +10554,33 @@
               </w:rPr>
               <w:t>Millistes vormides (MS Accessi korral), lehekülgedel (</w:t>
             </w:r>
+            <w:proofErr w:type="spellStart"/>
             <w:r>
               <w:rPr>
                 <w:color w:val="0070C0"/>
               </w:rPr>
-              <w:t xml:space="preserve">pgApex või </w:t>
-            </w:r>
+              <w:t>pgApex</w:t>
+            </w:r>
+            <w:proofErr w:type="spellEnd"/>
             <w:r>
               <w:rPr>
                 <w:color w:val="0070C0"/>
               </w:rPr>
-              <w:t>Oracle APEX korral), failides (mingis programmeerimiskeeles loodud rakenduse puhul) toimub pöördumine andmebaasiserveris talletatud rutiinide poole? Faili puhul palun näidata ka kataloog.</w:t>
+              <w:t xml:space="preserve"> või </w:t>
+            </w:r>
+            <w:proofErr w:type="spellStart"/>
+            <w:r>
+              <w:rPr>
+                <w:color w:val="0070C0"/>
+              </w:rPr>
+              <w:t>Oracle</w:t>
+            </w:r>
+            <w:proofErr w:type="spellEnd"/>
+            <w:r>
+              <w:rPr>
+                <w:color w:val="0070C0"/>
+              </w:rPr>
+              <w:t xml:space="preserve"> APEX korral), failides (mingis programmeerimiskeeles loodud rakenduse puhul) toimub pöördumine andmebaasiserveris talletatud rutiinide poole? Faili puhul palun näidata ka kataloog.</w:t>
             </w:r>
           </w:p>
         </w:tc>
@@ -10494,18 +10615,34 @@
               </w:rPr>
               <w:t>Millistes vormides (MS Accessi korral), lehekülgedel (</w:t>
             </w:r>
+            <w:proofErr w:type="spellStart"/>
             <w:r>
               <w:rPr>
                 <w:color w:val="0070C0"/>
               </w:rPr>
-              <w:t xml:space="preserve">pgApex või </w:t>
-            </w:r>
+              <w:t>pgApex</w:t>
+            </w:r>
+            <w:proofErr w:type="spellEnd"/>
             <w:r>
               <w:rPr>
                 <w:color w:val="0070C0"/>
               </w:rPr>
+              <w:t xml:space="preserve"> või </w:t>
+            </w:r>
+            <w:proofErr w:type="spellStart"/>
+            <w:r>
+              <w:rPr>
+                <w:color w:val="0070C0"/>
+              </w:rPr>
               <w:lastRenderedPageBreak/>
-              <w:t>Oracle APEX korral), failides (mingis programmeerimiskeeles loodud rakenduse puhul) toimub pöördumine andmebaasis loodud vaadete poole? Faili puhul palun näidata ka kataloog.</w:t>
+              <w:t>Oracle</w:t>
+            </w:r>
+            <w:proofErr w:type="spellEnd"/>
+            <w:r>
+              <w:rPr>
+                <w:color w:val="0070C0"/>
+              </w:rPr>
+              <w:t xml:space="preserve"> APEX korral), failides (mingis programmeerimiskeeles loodud rakenduse puhul) toimub pöördumine andmebaasis loodud vaadete poole? Faili puhul palun näidata ka kataloog.</w:t>
             </w:r>
           </w:p>
         </w:tc>
@@ -10643,7 +10780,21 @@
               <w:rPr>
                 <w:color w:val="0070C0"/>
               </w:rPr>
-              <w:t xml:space="preserve"> Kui kasutate räsiväärtuse leidmist, siis tuleb selgelt nimetada räsi arvutamise algoritm. Kui kasutate soola, siis tuleb see selgelt välja öelda ning kirjeldada selle genereerimist ja omadusi.</w:t>
+              <w:t xml:space="preserve"> Kui kasutate </w:t>
+            </w:r>
+            <w:proofErr w:type="spellStart"/>
+            <w:r>
+              <w:rPr>
+                <w:color w:val="0070C0"/>
+              </w:rPr>
+              <w:t>räsiväärtuse</w:t>
+            </w:r>
+            <w:proofErr w:type="spellEnd"/>
+            <w:r>
+              <w:rPr>
+                <w:color w:val="0070C0"/>
+              </w:rPr>
+              <w:t xml:space="preserve"> leidmist, siis tuleb selgelt nimetada räsi arvutamise algoritm. Kui kasutate soola, siis tuleb see selgelt välja öelda ning kirjeldada selle genereerimist ja omadusi.</w:t>
             </w:r>
           </w:p>
         </w:tc>
@@ -10816,7 +10967,35 @@
         <w:rPr>
           <w:rFonts w:eastAsia="Arial" w:cs="Arial"/>
         </w:rPr>
-        <w:t>Selles peatükis vaadeldakse tervet infosüsteemi, leitakse selle allsüsteemid ning esitatakse ühele põhiobjektile vastava funktsionaalse allsüsteemi/registri paari eskiismudelid.</w:t>
+        <w:t xml:space="preserve">Selles peatükis vaadeldakse tervet infosüsteemi, leitakse selle </w:t>
+      </w:r>
+      <w:proofErr w:type="spellStart"/>
+      <w:r>
+        <w:rPr>
+          <w:rFonts w:eastAsia="Arial" w:cs="Arial"/>
+        </w:rPr>
+        <w:t>allsüsteemid</w:t>
+      </w:r>
+      <w:proofErr w:type="spellEnd"/>
+      <w:r>
+        <w:rPr>
+          <w:rFonts w:eastAsia="Arial" w:cs="Arial"/>
+        </w:rPr>
+        <w:t xml:space="preserve"> ning esitatakse ühele põhiobjektile vastava funktsionaalse </w:t>
+      </w:r>
+      <w:proofErr w:type="spellStart"/>
+      <w:r>
+        <w:rPr>
+          <w:rFonts w:eastAsia="Arial" w:cs="Arial"/>
+        </w:rPr>
+        <w:t>allsüsteemi</w:t>
+      </w:r>
+      <w:proofErr w:type="spellEnd"/>
+      <w:r>
+        <w:rPr>
+          <w:rFonts w:eastAsia="Arial" w:cs="Arial"/>
+        </w:rPr>
+        <w:t>/registri paari eskiismudelid.</w:t>
       </w:r>
     </w:p>
     <w:p>
@@ -10841,10 +11020,18 @@
         <w:rPr>
           <w:rFonts w:eastAsia="Arial" w:cs="Arial"/>
         </w:rPr>
-        <w:t>Terviksüsteemi üldvaade</w:t>
+        <w:t xml:space="preserve">Terviksüsteemi </w:t>
+      </w:r>
+      <w:proofErr w:type="spellStart"/>
+      <w:r>
+        <w:rPr>
+          <w:rFonts w:eastAsia="Arial" w:cs="Arial"/>
+        </w:rPr>
+        <w:t>üldvaade</w:t>
       </w:r>
       <w:bookmarkEnd w:id="4"/>
       <w:bookmarkEnd w:id="5"/>
+      <w:proofErr w:type="spellEnd"/>
     </w:p>
     <w:p>
       <w:pPr>
@@ -11007,8 +11194,13 @@
         </w:numPr>
       </w:pPr>
       <w:r>
-        <w:t>Pakkuda ettevõtte töötajatele positiivset ja tunnustust pakkuvat sisekliimat</w:t>
-      </w:r>
+        <w:t xml:space="preserve">Pakkuda ettevõtte töötajatele positiivset ja tunnustust pakkuvat </w:t>
+      </w:r>
+      <w:proofErr w:type="spellStart"/>
+      <w:r>
+        <w:t>sisekliimat</w:t>
+      </w:r>
+      <w:proofErr w:type="spellEnd"/>
     </w:p>
     <w:p>
       <w:pPr>
@@ -15228,7 +15420,21 @@
         <w:rPr>
           <w:rFonts w:eastAsia="Arial" w:cs="Arial"/>
         </w:rPr>
-        <w:t>Kliendid (on süsteemis registreeritud) ja uudistajad (veebikülalised; tuvastamata kasutajad) kasutavad veebirakendust, mille poole pöördumiseks on vaja arvutit, veebilehitsejat ja veebiühendust.</w:t>
+        <w:t xml:space="preserve">Kliendid (on süsteemis registreeritud) ja uudistajad (veebikülalised; tuvastamata kasutajad) kasutavad veebirakendust, mille poole pöördumiseks on vaja arvutit, </w:t>
+      </w:r>
+      <w:proofErr w:type="spellStart"/>
+      <w:r>
+        <w:rPr>
+          <w:rFonts w:eastAsia="Arial" w:cs="Arial"/>
+        </w:rPr>
+        <w:t>veebilehitsejat</w:t>
+      </w:r>
+      <w:proofErr w:type="spellEnd"/>
+      <w:r>
+        <w:rPr>
+          <w:rFonts w:eastAsia="Arial" w:cs="Arial"/>
+        </w:rPr>
+        <w:t xml:space="preserve"> ja veebiühendust.</w:t>
       </w:r>
     </w:p>
     <w:p>
@@ -15268,10 +15474,18 @@
         <w:rPr>
           <w:rFonts w:eastAsia="Arial" w:cs="Arial"/>
         </w:rPr>
-        <w:t>Terviksüsteemi tükeldus allsüsteemideks</w:t>
+        <w:t xml:space="preserve">Terviksüsteemi tükeldus </w:t>
+      </w:r>
+      <w:proofErr w:type="spellStart"/>
+      <w:r>
+        <w:rPr>
+          <w:rFonts w:eastAsia="Arial" w:cs="Arial"/>
+        </w:rPr>
+        <w:t>allsüsteemideks</w:t>
       </w:r>
       <w:bookmarkEnd w:id="30"/>
       <w:bookmarkEnd w:id="31"/>
+      <w:proofErr w:type="spellEnd"/>
     </w:p>
     <w:p>
       <w:pPr>
@@ -15297,7 +15511,21 @@
         <w:rPr>
           <w:rFonts w:eastAsia="Arial" w:cs="Arial"/>
         </w:rPr>
-        <w:t>Järgnevalt esitatakse infosüsteemi jaotus kolme erinevat liiki allsüsteemideks.</w:t>
+        <w:t xml:space="preserve">Järgnevalt esitatakse infosüsteemi jaotus kolme erinevat liiki </w:t>
+      </w:r>
+      <w:proofErr w:type="spellStart"/>
+      <w:r>
+        <w:rPr>
+          <w:rFonts w:eastAsia="Arial" w:cs="Arial"/>
+        </w:rPr>
+        <w:t>allsüsteemideks</w:t>
+      </w:r>
+      <w:proofErr w:type="spellEnd"/>
+      <w:r>
+        <w:rPr>
+          <w:rFonts w:eastAsia="Arial" w:cs="Arial"/>
+        </w:rPr>
+        <w:t>.</w:t>
       </w:r>
     </w:p>
     <w:p>
@@ -15545,17 +15773,33 @@
         </w:rPr>
         <w:t xml:space="preserve">funktsionaalsed </w:t>
       </w:r>
+      <w:proofErr w:type="spellStart"/>
       <w:r>
         <w:rPr>
           <w:rFonts w:eastAsia="Arial" w:cs="Arial"/>
         </w:rPr>
         <w:t>allsüsteemid</w:t>
       </w:r>
-      <w:r>
-        <w:rPr>
-          <w:rFonts w:eastAsia="Arial" w:cs="Arial"/>
-        </w:rPr>
-        <w:t xml:space="preserve"> ja nende teenidatavad registrid</w:t>
+      <w:proofErr w:type="spellEnd"/>
+      <w:r>
+        <w:rPr>
+          <w:rFonts w:eastAsia="Arial" w:cs="Arial"/>
+        </w:rPr>
+        <w:t xml:space="preserve"> ja nende </w:t>
+      </w:r>
+      <w:proofErr w:type="spellStart"/>
+      <w:r>
+        <w:rPr>
+          <w:rFonts w:eastAsia="Arial" w:cs="Arial"/>
+        </w:rPr>
+        <w:t>teenidatavad</w:t>
+      </w:r>
+      <w:proofErr w:type="spellEnd"/>
+      <w:r>
+        <w:rPr>
+          <w:rFonts w:eastAsia="Arial" w:cs="Arial"/>
+        </w:rPr>
+        <w:t xml:space="preserve"> registrid</w:t>
       </w:r>
       <w:r>
         <w:rPr>
@@ -15602,8 +15846,13 @@
       <w:r>
         <w:t xml:space="preserve"> Sisulised </w:t>
       </w:r>
-      <w:r>
-        <w:t>allsüsteemid.</w:t>
+      <w:proofErr w:type="spellStart"/>
+      <w:r>
+        <w:t>allsüsteemid</w:t>
+      </w:r>
+      <w:proofErr w:type="spellEnd"/>
+      <w:r>
+        <w:t>.</w:t>
       </w:r>
     </w:p>
     <w:tbl>
@@ -15635,8 +15884,13 @@
               <w:snapToGrid w:val="0"/>
             </w:pPr>
             <w:r>
-              <w:t>Funktsionaalne allsüsteem</w:t>
-            </w:r>
+              <w:t xml:space="preserve">Funktsionaalne </w:t>
+            </w:r>
+            <w:proofErr w:type="spellStart"/>
+            <w:r>
+              <w:t>allsüsteem</w:t>
+            </w:r>
+            <w:proofErr w:type="spellEnd"/>
           </w:p>
         </w:tc>
         <w:tc>
@@ -15650,7 +15904,15 @@
               <w:snapToGrid w:val="0"/>
             </w:pPr>
             <w:r>
-              <w:t>Register, mida see funktsionaalne allsüsteem teenindab</w:t>
+              <w:t xml:space="preserve">Register, mida see funktsionaalne </w:t>
+            </w:r>
+            <w:proofErr w:type="spellStart"/>
+            <w:r>
+              <w:t>allsüsteem</w:t>
+            </w:r>
+            <w:proofErr w:type="spellEnd"/>
+            <w:r>
+              <w:t xml:space="preserve"> teenindab</w:t>
             </w:r>
           </w:p>
         </w:tc>
@@ -15671,8 +15933,16 @@
               <w:rPr>
                 <w:rFonts w:eastAsia="Arial" w:cs="Arial"/>
               </w:rPr>
-              <w:t>Klientide funktsionaalne allsüsteem</w:t>
-            </w:r>
+              <w:t xml:space="preserve">Klientide funktsionaalne </w:t>
+            </w:r>
+            <w:proofErr w:type="spellStart"/>
+            <w:r>
+              <w:rPr>
+                <w:rFonts w:eastAsia="Arial" w:cs="Arial"/>
+              </w:rPr>
+              <w:t>allsüsteem</w:t>
+            </w:r>
+            <w:proofErr w:type="spellEnd"/>
           </w:p>
         </w:tc>
         <w:tc>
@@ -15723,8 +15993,16 @@
               <w:rPr>
                 <w:rFonts w:eastAsia="Arial" w:cs="Arial"/>
               </w:rPr>
-              <w:t>funktsionaalne allsüsteem</w:t>
-            </w:r>
+              <w:t xml:space="preserve">funktsionaalne </w:t>
+            </w:r>
+            <w:proofErr w:type="spellStart"/>
+            <w:r>
+              <w:rPr>
+                <w:rFonts w:eastAsia="Arial" w:cs="Arial"/>
+              </w:rPr>
+              <w:t>allsüsteem</w:t>
+            </w:r>
+            <w:proofErr w:type="spellEnd"/>
           </w:p>
         </w:tc>
         <w:tc>
@@ -15781,8 +16059,16 @@
               <w:rPr>
                 <w:rFonts w:eastAsia="Arial" w:cs="Arial"/>
               </w:rPr>
-              <w:t>funktsionaalne allsüsteem</w:t>
-            </w:r>
+              <w:t xml:space="preserve">funktsionaalne </w:t>
+            </w:r>
+            <w:proofErr w:type="spellStart"/>
+            <w:r>
+              <w:rPr>
+                <w:rFonts w:eastAsia="Arial" w:cs="Arial"/>
+              </w:rPr>
+              <w:t>allsüsteem</w:t>
+            </w:r>
+            <w:proofErr w:type="spellEnd"/>
             <w:r>
               <w:rPr>
                 <w:rFonts w:eastAsia="Arial" w:cs="Arial"/>
@@ -15833,8 +16119,16 @@
               <w:rPr>
                 <w:rFonts w:eastAsia="Arial" w:cs="Arial"/>
               </w:rPr>
-              <w:t>funktsionaalne allsüsteem</w:t>
-            </w:r>
+              <w:t xml:space="preserve">funktsionaalne </w:t>
+            </w:r>
+            <w:proofErr w:type="spellStart"/>
+            <w:r>
+              <w:rPr>
+                <w:rFonts w:eastAsia="Arial" w:cs="Arial"/>
+              </w:rPr>
+              <w:t>allsüsteem</w:t>
+            </w:r>
+            <w:proofErr w:type="spellEnd"/>
           </w:p>
         </w:tc>
         <w:tc>
@@ -15879,8 +16173,16 @@
               <w:rPr>
                 <w:rFonts w:eastAsia="Arial" w:cs="Arial"/>
               </w:rPr>
-              <w:t>funktsionaalne allsüsteem</w:t>
-            </w:r>
+              <w:t xml:space="preserve">funktsionaalne </w:t>
+            </w:r>
+            <w:proofErr w:type="spellStart"/>
+            <w:r>
+              <w:rPr>
+                <w:rFonts w:eastAsia="Arial" w:cs="Arial"/>
+              </w:rPr>
+              <w:t>allsüsteem</w:t>
+            </w:r>
+            <w:proofErr w:type="spellEnd"/>
           </w:p>
         </w:tc>
         <w:tc>
@@ -15931,8 +16233,16 @@
               <w:rPr>
                 <w:rFonts w:eastAsia="Arial" w:cs="Arial"/>
               </w:rPr>
-              <w:t>Soodustuste funktsionaalne allsüsteem</w:t>
-            </w:r>
+              <w:t xml:space="preserve">Soodustuste funktsionaalne </w:t>
+            </w:r>
+            <w:proofErr w:type="spellStart"/>
+            <w:r>
+              <w:rPr>
+                <w:rFonts w:eastAsia="Arial" w:cs="Arial"/>
+              </w:rPr>
+              <w:t>allsüsteem</w:t>
+            </w:r>
+            <w:proofErr w:type="spellEnd"/>
           </w:p>
         </w:tc>
         <w:tc>
@@ -15977,8 +16287,16 @@
               <w:rPr>
                 <w:rFonts w:eastAsia="Arial" w:cs="Arial"/>
               </w:rPr>
-              <w:t>funktsionaalne allsüsteem</w:t>
-            </w:r>
+              <w:t xml:space="preserve">funktsionaalne </w:t>
+            </w:r>
+            <w:proofErr w:type="spellStart"/>
+            <w:r>
+              <w:rPr>
+                <w:rFonts w:eastAsia="Arial" w:cs="Arial"/>
+              </w:rPr>
+              <w:t>allsüsteem</w:t>
+            </w:r>
+            <w:proofErr w:type="spellEnd"/>
           </w:p>
         </w:tc>
         <w:tc>
@@ -16023,8 +16341,16 @@
               <w:rPr>
                 <w:rFonts w:eastAsia="Arial" w:cs="Arial"/>
               </w:rPr>
-              <w:t>funktsionaalne allsüsteem</w:t>
-            </w:r>
+              <w:t xml:space="preserve">funktsionaalne </w:t>
+            </w:r>
+            <w:proofErr w:type="spellStart"/>
+            <w:r>
+              <w:rPr>
+                <w:rFonts w:eastAsia="Arial" w:cs="Arial"/>
+              </w:rPr>
+              <w:t>allsüsteem</w:t>
+            </w:r>
+            <w:proofErr w:type="spellEnd"/>
           </w:p>
         </w:tc>
         <w:tc>
@@ -16069,8 +16395,16 @@
               <w:rPr>
                 <w:rFonts w:eastAsia="Arial" w:cs="Arial"/>
               </w:rPr>
-              <w:t>funktsionaalne allsüsteem</w:t>
-            </w:r>
+              <w:t xml:space="preserve">funktsionaalne </w:t>
+            </w:r>
+            <w:proofErr w:type="spellStart"/>
+            <w:r>
+              <w:rPr>
+                <w:rFonts w:eastAsia="Arial" w:cs="Arial"/>
+              </w:rPr>
+              <w:t>allsüsteem</w:t>
+            </w:r>
+            <w:proofErr w:type="spellEnd"/>
           </w:p>
         </w:tc>
         <w:tc>
@@ -16157,7 +16491,35 @@
         <w:rPr>
           <w:rFonts w:eastAsia="Arial" w:cs="Arial"/>
         </w:rPr>
-        <w:t xml:space="preserve">funktsionaalsed allsüsteemid ja nende teenidatavad registrid </w:t>
+        <w:t xml:space="preserve">funktsionaalsed </w:t>
+      </w:r>
+      <w:proofErr w:type="spellStart"/>
+      <w:r>
+        <w:rPr>
+          <w:rFonts w:eastAsia="Arial" w:cs="Arial"/>
+        </w:rPr>
+        <w:t>allsüsteemid</w:t>
+      </w:r>
+      <w:proofErr w:type="spellEnd"/>
+      <w:r>
+        <w:rPr>
+          <w:rFonts w:eastAsia="Arial" w:cs="Arial"/>
+        </w:rPr>
+        <w:t xml:space="preserve"> ja nende </w:t>
+      </w:r>
+      <w:proofErr w:type="spellStart"/>
+      <w:r>
+        <w:rPr>
+          <w:rFonts w:eastAsia="Arial" w:cs="Arial"/>
+        </w:rPr>
+        <w:t>teenidatavad</w:t>
+      </w:r>
+      <w:proofErr w:type="spellEnd"/>
+      <w:r>
+        <w:rPr>
+          <w:rFonts w:eastAsia="Arial" w:cs="Arial"/>
+        </w:rPr>
+        <w:t xml:space="preserve"> registrid </w:t>
       </w:r>
       <w:r>
         <w:rPr>
@@ -16214,7 +16576,15 @@
       </w:r>
       <w:bookmarkEnd w:id="33"/>
       <w:r>
-        <w:t xml:space="preserve"> Administratiivsed allsüsteemid.</w:t>
+        <w:t xml:space="preserve"> Administratiivsed </w:t>
+      </w:r>
+      <w:proofErr w:type="spellStart"/>
+      <w:r>
+        <w:t>allsüsteemid</w:t>
+      </w:r>
+      <w:proofErr w:type="spellEnd"/>
+      <w:r>
+        <w:t>.</w:t>
       </w:r>
     </w:p>
     <w:tbl>
@@ -16246,8 +16616,13 @@
               <w:snapToGrid w:val="0"/>
             </w:pPr>
             <w:r>
-              <w:t>Funktsionaalne allsüsteem</w:t>
-            </w:r>
+              <w:t xml:space="preserve">Funktsionaalne </w:t>
+            </w:r>
+            <w:proofErr w:type="spellStart"/>
+            <w:r>
+              <w:t>allsüsteem</w:t>
+            </w:r>
+            <w:proofErr w:type="spellEnd"/>
           </w:p>
         </w:tc>
         <w:tc>
@@ -16261,7 +16636,15 @@
               <w:snapToGrid w:val="0"/>
             </w:pPr>
             <w:r>
-              <w:t>Register, mida see funktsionaalne allsüsteem teenindab</w:t>
+              <w:t xml:space="preserve">Register, mida see funktsionaalne </w:t>
+            </w:r>
+            <w:proofErr w:type="spellStart"/>
+            <w:r>
+              <w:t>allsüsteem</w:t>
+            </w:r>
+            <w:proofErr w:type="spellEnd"/>
+            <w:r>
+              <w:t xml:space="preserve"> teenindab</w:t>
             </w:r>
           </w:p>
         </w:tc>
@@ -16282,8 +16665,16 @@
               <w:rPr>
                 <w:rFonts w:eastAsia="Arial" w:cs="Arial"/>
               </w:rPr>
-              <w:t>Isikute funktsionaalne allsüsteem</w:t>
-            </w:r>
+              <w:t xml:space="preserve">Isikute funktsionaalne </w:t>
+            </w:r>
+            <w:proofErr w:type="spellStart"/>
+            <w:r>
+              <w:rPr>
+                <w:rFonts w:eastAsia="Arial" w:cs="Arial"/>
+              </w:rPr>
+              <w:t>allsüsteem</w:t>
+            </w:r>
+            <w:proofErr w:type="spellEnd"/>
           </w:p>
         </w:tc>
         <w:tc>
@@ -16322,8 +16713,16 @@
               <w:rPr>
                 <w:rFonts w:eastAsia="Arial" w:cs="Arial"/>
               </w:rPr>
-              <w:t>Töötajate funktsionaalne allsüsteem</w:t>
-            </w:r>
+              <w:t xml:space="preserve">Töötajate funktsionaalne </w:t>
+            </w:r>
+            <w:proofErr w:type="spellStart"/>
+            <w:r>
+              <w:rPr>
+                <w:rFonts w:eastAsia="Arial" w:cs="Arial"/>
+              </w:rPr>
+              <w:t>allsüsteem</w:t>
+            </w:r>
+            <w:proofErr w:type="spellEnd"/>
           </w:p>
         </w:tc>
         <w:tc>
@@ -16362,8 +16761,16 @@
               <w:rPr>
                 <w:rFonts w:eastAsia="Arial" w:cs="Arial"/>
               </w:rPr>
-              <w:t>Klassifikaatorite funktsionaalne allsüsteem</w:t>
-            </w:r>
+              <w:t xml:space="preserve">Klassifikaatorite funktsionaalne </w:t>
+            </w:r>
+            <w:proofErr w:type="spellStart"/>
+            <w:r>
+              <w:rPr>
+                <w:rFonts w:eastAsia="Arial" w:cs="Arial"/>
+              </w:rPr>
+              <w:t>allsüsteem</w:t>
+            </w:r>
+            <w:proofErr w:type="spellEnd"/>
           </w:p>
         </w:tc>
         <w:tc>
@@ -16402,8 +16809,16 @@
               <w:rPr>
                 <w:rFonts w:eastAsia="Arial" w:cs="Arial"/>
               </w:rPr>
-              <w:t>Lepingute funktsionaalne allsüsteem</w:t>
-            </w:r>
+              <w:t xml:space="preserve">Lepingute funktsionaalne </w:t>
+            </w:r>
+            <w:proofErr w:type="spellStart"/>
+            <w:r>
+              <w:rPr>
+                <w:rFonts w:eastAsia="Arial" w:cs="Arial"/>
+              </w:rPr>
+              <w:t>allsüsteem</w:t>
+            </w:r>
+            <w:proofErr w:type="spellEnd"/>
           </w:p>
         </w:tc>
         <w:tc>
@@ -16442,8 +16857,16 @@
               <w:rPr>
                 <w:rFonts w:eastAsia="Arial" w:cs="Arial"/>
               </w:rPr>
-              <w:t>Organisatsioonide funktsionaalne allsüsteem</w:t>
-            </w:r>
+              <w:t xml:space="preserve">Organisatsioonide funktsionaalne </w:t>
+            </w:r>
+            <w:proofErr w:type="spellStart"/>
+            <w:r>
+              <w:rPr>
+                <w:rFonts w:eastAsia="Arial" w:cs="Arial"/>
+              </w:rPr>
+              <w:t>allsüsteem</w:t>
+            </w:r>
+            <w:proofErr w:type="spellEnd"/>
           </w:p>
         </w:tc>
         <w:tc>
@@ -16488,8 +16911,16 @@
               <w:rPr>
                 <w:rFonts w:eastAsia="Arial" w:cs="Arial"/>
               </w:rPr>
-              <w:t>funktsionaalne allsüsteem</w:t>
-            </w:r>
+              <w:t xml:space="preserve">funktsionaalne </w:t>
+            </w:r>
+            <w:proofErr w:type="spellStart"/>
+            <w:r>
+              <w:rPr>
+                <w:rFonts w:eastAsia="Arial" w:cs="Arial"/>
+              </w:rPr>
+              <w:t>allsüsteem</w:t>
+            </w:r>
+            <w:proofErr w:type="spellEnd"/>
           </w:p>
         </w:tc>
         <w:tc>
@@ -16534,8 +16965,16 @@
               <w:rPr>
                 <w:rFonts w:eastAsia="Arial" w:cs="Arial"/>
               </w:rPr>
-              <w:t>funktsionaalne allsüsteem</w:t>
-            </w:r>
+              <w:t xml:space="preserve">funktsionaalne </w:t>
+            </w:r>
+            <w:proofErr w:type="spellStart"/>
+            <w:r>
+              <w:rPr>
+                <w:rFonts w:eastAsia="Arial" w:cs="Arial"/>
+              </w:rPr>
+              <w:t>allsüsteem</w:t>
+            </w:r>
+            <w:proofErr w:type="spellEnd"/>
           </w:p>
         </w:tc>
         <w:tc>
@@ -16580,8 +17019,16 @@
               <w:rPr>
                 <w:rFonts w:eastAsia="Arial" w:cs="Arial"/>
               </w:rPr>
-              <w:t>funktsionaalne allsüsteem</w:t>
-            </w:r>
+              <w:t xml:space="preserve">funktsionaalne </w:t>
+            </w:r>
+            <w:proofErr w:type="spellStart"/>
+            <w:r>
+              <w:rPr>
+                <w:rFonts w:eastAsia="Arial" w:cs="Arial"/>
+              </w:rPr>
+              <w:t>allsüsteem</w:t>
+            </w:r>
+            <w:proofErr w:type="spellEnd"/>
           </w:p>
         </w:tc>
         <w:tc>
@@ -16626,8 +17073,16 @@
               <w:rPr>
                 <w:rFonts w:eastAsia="Arial" w:cs="Arial"/>
               </w:rPr>
-              <w:t>funktsionaalne allsüsteem</w:t>
-            </w:r>
+              <w:t xml:space="preserve">funktsionaalne </w:t>
+            </w:r>
+            <w:proofErr w:type="spellStart"/>
+            <w:r>
+              <w:rPr>
+                <w:rFonts w:eastAsia="Arial" w:cs="Arial"/>
+              </w:rPr>
+              <w:t>allsüsteem</w:t>
+            </w:r>
+            <w:proofErr w:type="spellEnd"/>
           </w:p>
         </w:tc>
         <w:tc>
@@ -16672,8 +17127,16 @@
               <w:rPr>
                 <w:rFonts w:eastAsia="Arial" w:cs="Arial"/>
               </w:rPr>
-              <w:t>funktsionaalne allsüsteem</w:t>
-            </w:r>
+              <w:t xml:space="preserve">funktsionaalne </w:t>
+            </w:r>
+            <w:proofErr w:type="spellStart"/>
+            <w:r>
+              <w:rPr>
+                <w:rFonts w:eastAsia="Arial" w:cs="Arial"/>
+              </w:rPr>
+              <w:t>allsüsteem</w:t>
+            </w:r>
+            <w:proofErr w:type="spellEnd"/>
           </w:p>
         </w:tc>
         <w:tc>
@@ -16718,8 +17181,16 @@
               <w:rPr>
                 <w:rFonts w:eastAsia="Arial" w:cs="Arial"/>
               </w:rPr>
-              <w:t>funktsionaalne allsüsteem</w:t>
-            </w:r>
+              <w:t xml:space="preserve">funktsionaalne </w:t>
+            </w:r>
+            <w:proofErr w:type="spellStart"/>
+            <w:r>
+              <w:rPr>
+                <w:rFonts w:eastAsia="Arial" w:cs="Arial"/>
+              </w:rPr>
+              <w:t>allsüsteem</w:t>
+            </w:r>
+            <w:proofErr w:type="spellEnd"/>
           </w:p>
         </w:tc>
         <w:tc>
@@ -16764,8 +17235,16 @@
               <w:rPr>
                 <w:rFonts w:eastAsia="Arial" w:cs="Arial"/>
               </w:rPr>
-              <w:t>funktsionaalne allsüsteem</w:t>
-            </w:r>
+              <w:t xml:space="preserve">funktsionaalne </w:t>
+            </w:r>
+            <w:proofErr w:type="spellStart"/>
+            <w:r>
+              <w:rPr>
+                <w:rFonts w:eastAsia="Arial" w:cs="Arial"/>
+              </w:rPr>
+              <w:t>allsüsteem</w:t>
+            </w:r>
+            <w:proofErr w:type="spellEnd"/>
           </w:p>
         </w:tc>
         <w:tc>
@@ -16810,8 +17289,16 @@
               <w:rPr>
                 <w:rFonts w:eastAsia="Arial" w:cs="Arial"/>
               </w:rPr>
-              <w:t>funktsionaalne allsüsteem</w:t>
-            </w:r>
+              <w:t xml:space="preserve">funktsionaalne </w:t>
+            </w:r>
+            <w:proofErr w:type="spellStart"/>
+            <w:r>
+              <w:rPr>
+                <w:rFonts w:eastAsia="Arial" w:cs="Arial"/>
+              </w:rPr>
+              <w:t>allsüsteem</w:t>
+            </w:r>
+            <w:proofErr w:type="spellEnd"/>
           </w:p>
         </w:tc>
         <w:tc>
@@ -16851,8 +17338,16 @@
                 <w:rFonts w:eastAsia="Arial" w:cs="Arial"/>
               </w:rPr>
               <w:lastRenderedPageBreak/>
-              <w:t>Ettekirjutuste funktsionaalne allsüsteem</w:t>
-            </w:r>
+              <w:t xml:space="preserve">Ettekirjutuste funktsionaalne </w:t>
+            </w:r>
+            <w:proofErr w:type="spellStart"/>
+            <w:r>
+              <w:rPr>
+                <w:rFonts w:eastAsia="Arial" w:cs="Arial"/>
+              </w:rPr>
+              <w:t>allsüsteem</w:t>
+            </w:r>
+            <w:proofErr w:type="spellEnd"/>
           </w:p>
         </w:tc>
         <w:tc>
@@ -16914,7 +17409,21 @@
         <w:rPr>
           <w:rFonts w:eastAsia="Arial" w:cs="Arial"/>
         </w:rPr>
-        <w:t>unktsionaalse allsüsteemi eskiismudelid</w:t>
+        <w:t xml:space="preserve">unktsionaalse </w:t>
+      </w:r>
+      <w:proofErr w:type="spellStart"/>
+      <w:r>
+        <w:rPr>
+          <w:rFonts w:eastAsia="Arial" w:cs="Arial"/>
+        </w:rPr>
+        <w:t>allsüsteemi</w:t>
+      </w:r>
+      <w:proofErr w:type="spellEnd"/>
+      <w:r>
+        <w:rPr>
+          <w:rFonts w:eastAsia="Arial" w:cs="Arial"/>
+        </w:rPr>
+        <w:t xml:space="preserve"> eskiismudelid</w:t>
       </w:r>
       <w:bookmarkEnd w:id="34"/>
     </w:p>
@@ -17271,11 +17780,19 @@
       </w:pPr>
       <w:bookmarkStart w:id="37" w:name="_Toc50447295"/>
       <w:bookmarkStart w:id="38" w:name="_Toc523250897"/>
-      <w:r>
-        <w:rPr>
-          <w:rFonts w:eastAsia="Arial" w:cs="Arial"/>
-        </w:rPr>
-        <w:t>Allsüsteemi kasutavad pädevusalad</w:t>
+      <w:proofErr w:type="spellStart"/>
+      <w:r>
+        <w:rPr>
+          <w:rFonts w:eastAsia="Arial" w:cs="Arial"/>
+        </w:rPr>
+        <w:t>Allsüsteemi</w:t>
+      </w:r>
+      <w:proofErr w:type="spellEnd"/>
+      <w:r>
+        <w:rPr>
+          <w:rFonts w:eastAsia="Arial" w:cs="Arial"/>
+        </w:rPr>
+        <w:t xml:space="preserve"> kasutavad pädevusalad</w:t>
       </w:r>
       <w:bookmarkEnd w:id="37"/>
       <w:bookmarkEnd w:id="38"/>
@@ -17420,11 +17937,19 @@
       </w:pPr>
       <w:bookmarkStart w:id="39" w:name="_Toc50447296"/>
       <w:bookmarkStart w:id="40" w:name="_Toc523250898"/>
-      <w:r>
-        <w:rPr>
-          <w:rFonts w:eastAsia="Arial" w:cs="Arial"/>
-        </w:rPr>
-        <w:t xml:space="preserve">Allsüsteemi poolt </w:t>
+      <w:proofErr w:type="spellStart"/>
+      <w:r>
+        <w:rPr>
+          <w:rFonts w:eastAsia="Arial" w:cs="Arial"/>
+        </w:rPr>
+        <w:t>Allsüsteemi</w:t>
+      </w:r>
+      <w:proofErr w:type="spellEnd"/>
+      <w:r>
+        <w:rPr>
+          <w:rFonts w:eastAsia="Arial" w:cs="Arial"/>
+        </w:rPr>
+        <w:t xml:space="preserve"> poolt </w:t>
       </w:r>
       <w:r>
         <w:rPr>
@@ -17454,11 +17979,19 @@
           <w:rFonts w:eastAsia="Arial" w:cs="Arial"/>
         </w:rPr>
       </w:pPr>
-      <w:r>
-        <w:rPr>
-          <w:rFonts w:eastAsia="Arial" w:cs="Arial"/>
-        </w:rPr>
-        <w:t xml:space="preserve">Allsüsteem teenindab </w:t>
+      <w:proofErr w:type="spellStart"/>
+      <w:r>
+        <w:rPr>
+          <w:rFonts w:eastAsia="Arial" w:cs="Arial"/>
+        </w:rPr>
+        <w:t>Allsüsteem</w:t>
+      </w:r>
+      <w:proofErr w:type="spellEnd"/>
+      <w:r>
+        <w:rPr>
+          <w:rFonts w:eastAsia="Arial" w:cs="Arial"/>
+        </w:rPr>
+        <w:t xml:space="preserve"> teenindab </w:t>
       </w:r>
       <w:r>
         <w:rPr>
@@ -17492,11 +18025,19 @@
           <w:rFonts w:eastAsia="Arial" w:cs="Arial"/>
         </w:rPr>
       </w:pPr>
-      <w:r>
-        <w:rPr>
-          <w:rFonts w:eastAsia="Arial" w:cs="Arial"/>
-        </w:rPr>
-        <w:t>Allsüsteem loeb.</w:t>
+      <w:proofErr w:type="spellStart"/>
+      <w:r>
+        <w:rPr>
+          <w:rFonts w:eastAsia="Arial" w:cs="Arial"/>
+        </w:rPr>
+        <w:t>Allsüsteem</w:t>
+      </w:r>
+      <w:proofErr w:type="spellEnd"/>
+      <w:r>
+        <w:rPr>
+          <w:rFonts w:eastAsia="Arial" w:cs="Arial"/>
+        </w:rPr>
+        <w:t xml:space="preserve"> loeb.</w:t>
       </w:r>
     </w:p>
     <w:p>
@@ -17598,12 +18139,20 @@
       </w:pPr>
       <w:bookmarkStart w:id="41" w:name="_Toc50447297"/>
       <w:bookmarkStart w:id="42" w:name="_Toc523250899"/>
+      <w:proofErr w:type="spellStart"/>
       <w:r>
         <w:rPr>
           <w:rFonts w:eastAsia="Arial" w:cs="Arial"/>
         </w:rPr>
         <w:lastRenderedPageBreak/>
-        <w:t>Allsüsteemi ühe põhiprotsessi tegevusdiagramm</w:t>
+        <w:t>Allsüsteemi</w:t>
+      </w:r>
+      <w:proofErr w:type="spellEnd"/>
+      <w:r>
+        <w:rPr>
+          <w:rFonts w:eastAsia="Arial" w:cs="Arial"/>
+        </w:rPr>
+        <w:t xml:space="preserve"> ühe põhiprotsessi tegevusdiagramm</w:t>
       </w:r>
       <w:bookmarkEnd w:id="41"/>
       <w:bookmarkEnd w:id="42"/>
@@ -17813,11 +18362,19 @@
       </w:pPr>
       <w:bookmarkStart w:id="45" w:name="_Toc523250900"/>
       <w:bookmarkStart w:id="46" w:name="_Toc50447298"/>
-      <w:r>
-        <w:rPr>
-          <w:rFonts w:eastAsia="Arial" w:cs="Arial"/>
-        </w:rPr>
-        <w:t>Allsüsteemi kasutusjuhtude eskiismudel</w:t>
+      <w:proofErr w:type="spellStart"/>
+      <w:r>
+        <w:rPr>
+          <w:rFonts w:eastAsia="Arial" w:cs="Arial"/>
+        </w:rPr>
+        <w:t>Allsüsteemi</w:t>
+      </w:r>
+      <w:proofErr w:type="spellEnd"/>
+      <w:r>
+        <w:rPr>
+          <w:rFonts w:eastAsia="Arial" w:cs="Arial"/>
+        </w:rPr>
+        <w:t xml:space="preserve"> kasutusjuhtude eskiismudel</w:t>
       </w:r>
       <w:bookmarkEnd w:id="45"/>
     </w:p>
@@ -17907,7 +18464,15 @@
         <w:t>Halliga</w:t>
       </w:r>
       <w:r>
-        <w:t xml:space="preserve"> on tähistatudkasutusjuhud, mis esitavad läbivaid huvisid ning on seotud rohkem kui ühe funktsionaalse allsüsteemiga.</w:t>
+        <w:t xml:space="preserve"> on tähistatudkasutusjuhud, mis esitavad läbivaid huvisid ning on seotud rohkem kui ühe funktsionaalse </w:t>
+      </w:r>
+      <w:proofErr w:type="spellStart"/>
+      <w:r>
+        <w:t>allsüsteemiga</w:t>
+      </w:r>
+      <w:proofErr w:type="spellEnd"/>
+      <w:r>
+        <w:t>.</w:t>
       </w:r>
     </w:p>
     <w:p/>
@@ -17987,7 +18552,15 @@
         <w:t xml:space="preserve"> </w:t>
       </w:r>
       <w:r>
-        <w:t>Auto funktsionaalse allsüsteemi kasutusjuhtude diagramm.</w:t>
+        <w:t xml:space="preserve">Auto funktsionaalse </w:t>
+      </w:r>
+      <w:proofErr w:type="spellStart"/>
+      <w:r>
+        <w:t>allsüsteemi</w:t>
+      </w:r>
+      <w:proofErr w:type="spellEnd"/>
+      <w:r>
+        <w:t xml:space="preserve"> kasutusjuhtude diagramm.</w:t>
       </w:r>
     </w:p>
     <w:p>
@@ -18920,7 +19493,21 @@
         <w:rPr>
           <w:rFonts w:eastAsia="Arial" w:cs="Arial"/>
         </w:rPr>
-        <w:t xml:space="preserve"> esitab vaadeldava allsüsteemi mittefunktsionaalsed nõuded.</w:t>
+        <w:t xml:space="preserve"> esitab vaadeldava </w:t>
+      </w:r>
+      <w:proofErr w:type="spellStart"/>
+      <w:r>
+        <w:rPr>
+          <w:rFonts w:eastAsia="Arial" w:cs="Arial"/>
+        </w:rPr>
+        <w:t>allsüsteemi</w:t>
+      </w:r>
+      <w:proofErr w:type="spellEnd"/>
+      <w:r>
+        <w:rPr>
+          <w:rFonts w:eastAsia="Arial" w:cs="Arial"/>
+        </w:rPr>
+        <w:t xml:space="preserve"> mittefunktsionaalsed nõuded.</w:t>
       </w:r>
     </w:p>
     <w:p>
@@ -18959,10 +19546,18 @@
       </w:r>
       <w:bookmarkEnd w:id="48"/>
       <w:r>
-        <w:t xml:space="preserve"> Alls</w:t>
-      </w:r>
-      <w:r>
-        <w:t>üsteemi mittefunktsionaalsed nõuded.</w:t>
+        <w:t xml:space="preserve"> </w:t>
+      </w:r>
+      <w:proofErr w:type="spellStart"/>
+      <w:r>
+        <w:t>Alls</w:t>
+      </w:r>
+      <w:r>
+        <w:t>üsteemi</w:t>
+      </w:r>
+      <w:proofErr w:type="spellEnd"/>
+      <w:r>
+        <w:t xml:space="preserve"> mittefunktsionaalsed nõuded.</w:t>
       </w:r>
     </w:p>
     <w:tbl>
@@ -19088,7 +19683,21 @@
               <w:rPr>
                 <w:sz w:val="24"/>
               </w:rPr>
-              <w:t xml:space="preserve"> seotud transaktsioonilisi (tehingute) andmeid on rohkem (kümneid kuni sadu tuhandeid kirjeid), kuid ka nende haldamisega tulevad tänapäeva SQL süsteemid toime.</w:t>
+              <w:t xml:space="preserve"> seotud </w:t>
+            </w:r>
+            <w:proofErr w:type="spellStart"/>
+            <w:r>
+              <w:rPr>
+                <w:sz w:val="24"/>
+              </w:rPr>
+              <w:t>transaktsioonilisi</w:t>
+            </w:r>
+            <w:proofErr w:type="spellEnd"/>
+            <w:r>
+              <w:rPr>
+                <w:sz w:val="24"/>
+              </w:rPr>
+              <w:t xml:space="preserve"> (tehingute) andmeid on rohkem (kümneid kuni sadu tuhandeid kirjeid), kuid ka nende haldamisega tulevad tänapäeva SQL süsteemid toime.</w:t>
             </w:r>
           </w:p>
           <w:p>
@@ -19112,7 +19721,49 @@
               <w:rPr>
                 <w:sz w:val="24"/>
               </w:rPr>
-              <w:t>Seega puudub vajadus mõne NoSQL süsteemi kasutamise järele. Serverite operatsioonisüsteemiks peaks olema Linux, et vähendada süsteemi maksumust. Andmebaasisüsteemina on soovitav kasutada PostgreSQLi, kuna see on avatud lähtekoodiga, seda pakutakse tasuta, see jälgib küllaltki hästi SQL standardit, see pakub häid võimalusi andmebaasi programmeerijale ning sellele on suur kasutajate kogukond (st abi ja tuge pole keeruline leida).</w:t>
+              <w:t xml:space="preserve">Seega puudub vajadus mõne </w:t>
+            </w:r>
+            <w:proofErr w:type="spellStart"/>
+            <w:r>
+              <w:rPr>
+                <w:sz w:val="24"/>
+              </w:rPr>
+              <w:t>NoSQL</w:t>
+            </w:r>
+            <w:proofErr w:type="spellEnd"/>
+            <w:r>
+              <w:rPr>
+                <w:sz w:val="24"/>
+              </w:rPr>
+              <w:t xml:space="preserve"> süsteemi kasutamise järele. Serverite operatsioonisüsteemiks peaks olema Linux, et vähendada süsteemi maksumust. Andmebaasisüsteemina on soovitav kasutada </w:t>
+            </w:r>
+            <w:proofErr w:type="spellStart"/>
+            <w:r>
+              <w:rPr>
+                <w:sz w:val="24"/>
+              </w:rPr>
+              <w:t>PostgreSQLi</w:t>
+            </w:r>
+            <w:proofErr w:type="spellEnd"/>
+            <w:r>
+              <w:rPr>
+                <w:sz w:val="24"/>
+              </w:rPr>
+              <w:t xml:space="preserve">, kuna see on avatud lähtekoodiga, seda pakutakse tasuta, see jälgib küllaltki hästi SQL standardit, see pakub häid võimalusi andmebaasi </w:t>
+            </w:r>
+            <w:proofErr w:type="spellStart"/>
+            <w:r>
+              <w:rPr>
+                <w:sz w:val="24"/>
+              </w:rPr>
+              <w:t>programmeerijale</w:t>
+            </w:r>
+            <w:proofErr w:type="spellEnd"/>
+            <w:r>
+              <w:rPr>
+                <w:sz w:val="24"/>
+              </w:rPr>
+              <w:t xml:space="preserve"> ning sellele on suur kasutajate kogukond (st abi ja tuge pole keeruline leida).</w:t>
             </w:r>
           </w:p>
         </w:tc>
@@ -19165,7 +19816,63 @@
               <w:rPr>
                 <w:sz w:val="24"/>
               </w:rPr>
-              <w:t xml:space="preserve">Arendusvahendina tuleks kasutada organisatsioonile hangitud CASE tarkvara Rational Rose või Enterprise Architect. Alternatiivina võib kasutada tasuta pakutavat andmete modelleerimise vahendit DB MAIN </w:t>
+              <w:t xml:space="preserve">Arendusvahendina tuleks kasutada organisatsioonile hangitud CASE tarkvara </w:t>
+            </w:r>
+            <w:proofErr w:type="spellStart"/>
+            <w:r>
+              <w:rPr>
+                <w:sz w:val="24"/>
+              </w:rPr>
+              <w:t>Rational</w:t>
+            </w:r>
+            <w:proofErr w:type="spellEnd"/>
+            <w:r>
+              <w:rPr>
+                <w:sz w:val="24"/>
+              </w:rPr>
+              <w:t xml:space="preserve"> </w:t>
+            </w:r>
+            <w:proofErr w:type="spellStart"/>
+            <w:r>
+              <w:rPr>
+                <w:sz w:val="24"/>
+              </w:rPr>
+              <w:t>Rose</w:t>
+            </w:r>
+            <w:proofErr w:type="spellEnd"/>
+            <w:r>
+              <w:rPr>
+                <w:sz w:val="24"/>
+              </w:rPr>
+              <w:t xml:space="preserve"> või </w:t>
+            </w:r>
+            <w:proofErr w:type="spellStart"/>
+            <w:r>
+              <w:rPr>
+                <w:sz w:val="24"/>
+              </w:rPr>
+              <w:t>Enterprise</w:t>
+            </w:r>
+            <w:proofErr w:type="spellEnd"/>
+            <w:r>
+              <w:rPr>
+                <w:sz w:val="24"/>
+              </w:rPr>
+              <w:t xml:space="preserve"> </w:t>
+            </w:r>
+            <w:proofErr w:type="spellStart"/>
+            <w:r>
+              <w:rPr>
+                <w:sz w:val="24"/>
+              </w:rPr>
+              <w:t>Architect</w:t>
+            </w:r>
+            <w:proofErr w:type="spellEnd"/>
+            <w:r>
+              <w:rPr>
+                <w:sz w:val="24"/>
+              </w:rPr>
+              <w:t xml:space="preserve">. Alternatiivina võib kasutada tasuta pakutavat andmete modelleerimise vahendit DB MAIN </w:t>
             </w:r>
             <w:r>
               <w:br/>
@@ -19189,7 +19896,35 @@
               <w:rPr>
                 <w:sz w:val="24"/>
               </w:rPr>
-              <w:t xml:space="preserve">). Prototüübi koostamiseks kasutatakse töölaua andmebaasisüsteemi MS Access või LibreOffice Base, kuhu on integreeritud kasutajaliidese ehitamise vahendid. </w:t>
+              <w:t xml:space="preserve">). Prototüübi koostamiseks kasutatakse töölaua andmebaasisüsteemi MS Access või </w:t>
+            </w:r>
+            <w:proofErr w:type="spellStart"/>
+            <w:r>
+              <w:rPr>
+                <w:sz w:val="24"/>
+              </w:rPr>
+              <w:t>LibreOffice</w:t>
+            </w:r>
+            <w:proofErr w:type="spellEnd"/>
+            <w:r>
+              <w:rPr>
+                <w:sz w:val="24"/>
+              </w:rPr>
+              <w:t xml:space="preserve"> </w:t>
+            </w:r>
+            <w:proofErr w:type="spellStart"/>
+            <w:r>
+              <w:rPr>
+                <w:sz w:val="24"/>
+              </w:rPr>
+              <w:t>Base</w:t>
+            </w:r>
+            <w:proofErr w:type="spellEnd"/>
+            <w:r>
+              <w:rPr>
+                <w:sz w:val="24"/>
+              </w:rPr>
+              <w:t xml:space="preserve">, kuhu on integreeritud kasutajaliidese ehitamise vahendid. </w:t>
             </w:r>
           </w:p>
         </w:tc>
@@ -19303,7 +20038,49 @@
                 <w:sz w:val="24"/>
               </w:rPr>
               <w:lastRenderedPageBreak/>
-              <w:t>rakendus ning see suhtleb üle arvutivõrgu serveril paikneva andmebaasisüsteemiga. Soovi korral on võimalik selle jaoks MS Accessis või LibreOffice Base abil tehtud prototüüpi evolutsioneerida nii, et kasutatakse nendes loodud kasutajaliidest, kuid andmebaas on serveril.</w:t>
+              <w:t xml:space="preserve">rakendus ning see suhtleb üle arvutivõrgu serveril paikneva andmebaasisüsteemiga. Soovi korral on võimalik selle jaoks MS Accessis või </w:t>
+            </w:r>
+            <w:proofErr w:type="spellStart"/>
+            <w:r>
+              <w:rPr>
+                <w:sz w:val="24"/>
+              </w:rPr>
+              <w:t>LibreOffice</w:t>
+            </w:r>
+            <w:proofErr w:type="spellEnd"/>
+            <w:r>
+              <w:rPr>
+                <w:sz w:val="24"/>
+              </w:rPr>
+              <w:t xml:space="preserve"> </w:t>
+            </w:r>
+            <w:proofErr w:type="spellStart"/>
+            <w:r>
+              <w:rPr>
+                <w:sz w:val="24"/>
+              </w:rPr>
+              <w:t>Base</w:t>
+            </w:r>
+            <w:proofErr w:type="spellEnd"/>
+            <w:r>
+              <w:rPr>
+                <w:sz w:val="24"/>
+              </w:rPr>
+              <w:t xml:space="preserve"> abil tehtud prototüüpi </w:t>
+            </w:r>
+            <w:proofErr w:type="spellStart"/>
+            <w:r>
+              <w:rPr>
+                <w:sz w:val="24"/>
+              </w:rPr>
+              <w:t>evolutsioneerida</w:t>
+            </w:r>
+            <w:proofErr w:type="spellEnd"/>
+            <w:r>
+              <w:rPr>
+                <w:sz w:val="24"/>
+              </w:rPr>
+              <w:t xml:space="preserve"> nii, et kasutatakse nendes loodud kasutajaliidest, kuid andmebaas on serveril.</w:t>
             </w:r>
           </w:p>
           <w:p>
@@ -19380,11 +20157,19 @@
                 <w:sz w:val="24"/>
               </w:rPr>
             </w:pPr>
+            <w:proofErr w:type="spellStart"/>
             <w:r>
               <w:rPr>
                 <w:sz w:val="24"/>
               </w:rPr>
-              <w:t>Välisvõtme väärtuste registreerimiseks tuleb kasutada liitbokse või hüpikaknaid.</w:t>
+              <w:t>Välisvõtme</w:t>
+            </w:r>
+            <w:proofErr w:type="spellEnd"/>
+            <w:r>
+              <w:rPr>
+                <w:sz w:val="24"/>
+              </w:rPr>
+              <w:t xml:space="preserve"> väärtuste registreerimiseks tuleb kasutada liitbokse või hüpikaknaid.</w:t>
             </w:r>
           </w:p>
           <w:p>
@@ -19658,11 +20443,61 @@
                 <w:sz w:val="24"/>
               </w:rPr>
             </w:pPr>
+            <w:proofErr w:type="spellStart"/>
             <w:r>
               <w:rPr>
                 <w:sz w:val="24"/>
               </w:rPr>
-              <w:t>Allsüsteemi tõrgeteta töö on hädavajalik organisatsiooni tõrgeteta töötamiseks. Tõrked tekitaksid suurt praktilist kahju ja ka moraalset kahju. Kuna allsüsteem haldab põhiandmeid, mis loovad konteksti transaktsioonlistele (tehingute) andmetele, siis põhjustaks allsüsteemi töö tõrge ka tõrkeid vastavate transaktsiooniliste andmete kogumisel ja töötlemisel.</w:t>
+              <w:t>Allsüsteemi</w:t>
+            </w:r>
+            <w:proofErr w:type="spellEnd"/>
+            <w:r>
+              <w:rPr>
+                <w:sz w:val="24"/>
+              </w:rPr>
+              <w:t xml:space="preserve"> tõrgeteta töö on hädavajalik organisatsiooni tõrgeteta töötamiseks. Tõrked tekitaksid suurt praktilist kahju ja ka moraalset kahju. Kuna </w:t>
+            </w:r>
+            <w:proofErr w:type="spellStart"/>
+            <w:r>
+              <w:rPr>
+                <w:sz w:val="24"/>
+              </w:rPr>
+              <w:t>allsüsteem</w:t>
+            </w:r>
+            <w:proofErr w:type="spellEnd"/>
+            <w:r>
+              <w:rPr>
+                <w:sz w:val="24"/>
+              </w:rPr>
+              <w:t xml:space="preserve"> haldab põhiandmeid, mis loovad konteksti </w:t>
+            </w:r>
+            <w:proofErr w:type="spellStart"/>
+            <w:r>
+              <w:rPr>
+                <w:sz w:val="24"/>
+              </w:rPr>
+              <w:t>transaktsioonlistele</w:t>
+            </w:r>
+            <w:proofErr w:type="spellEnd"/>
+            <w:r>
+              <w:rPr>
+                <w:sz w:val="24"/>
+              </w:rPr>
+              <w:t xml:space="preserve"> (tehingute) andmetele, siis põhjustaks </w:t>
+            </w:r>
+            <w:proofErr w:type="spellStart"/>
+            <w:r>
+              <w:rPr>
+                <w:sz w:val="24"/>
+              </w:rPr>
+              <w:t>allsüsteemi</w:t>
+            </w:r>
+            <w:proofErr w:type="spellEnd"/>
+            <w:r>
+              <w:rPr>
+                <w:sz w:val="24"/>
+              </w:rPr>
+              <w:t xml:space="preserve"> töö tõrge ka tõrkeid vastavate transaktsiooniliste andmete kogumisel ja töötlemisel.</w:t>
             </w:r>
           </w:p>
           <w:p>
@@ -19676,6 +20511,7 @@
               </w:rPr>
               <w:t>Taasteaja siht (</w:t>
             </w:r>
+            <w:proofErr w:type="spellStart"/>
             <w:r>
               <w:rPr>
                 <w:i/>
@@ -19683,13 +20519,54 @@
                 <w:sz w:val="24"/>
                 <w:szCs w:val="24"/>
               </w:rPr>
-              <w:t>recovery time objective</w:t>
-            </w:r>
-            <w:r>
-              <w:rPr>
+              <w:t>recovery</w:t>
+            </w:r>
+            <w:proofErr w:type="spellEnd"/>
+            <w:r>
+              <w:rPr>
+                <w:i/>
+                <w:iCs/>
                 <w:sz w:val="24"/>
                 <w:szCs w:val="24"/>
               </w:rPr>
+              <w:t xml:space="preserve"> </w:t>
+            </w:r>
+            <w:proofErr w:type="spellStart"/>
+            <w:r>
+              <w:rPr>
+                <w:i/>
+                <w:iCs/>
+                <w:sz w:val="24"/>
+                <w:szCs w:val="24"/>
+              </w:rPr>
+              <w:t>time</w:t>
+            </w:r>
+            <w:proofErr w:type="spellEnd"/>
+            <w:r>
+              <w:rPr>
+                <w:i/>
+                <w:iCs/>
+                <w:sz w:val="24"/>
+                <w:szCs w:val="24"/>
+              </w:rPr>
+              <w:t xml:space="preserve"> </w:t>
+            </w:r>
+            <w:proofErr w:type="spellStart"/>
+            <w:r>
+              <w:rPr>
+                <w:i/>
+                <w:iCs/>
+                <w:sz w:val="24"/>
+                <w:szCs w:val="24"/>
+              </w:rPr>
+              <w:t>objective</w:t>
+            </w:r>
+            <w:proofErr w:type="spellEnd"/>
+            <w:r>
+              <w:rPr>
+                <w:sz w:val="24"/>
+                <w:szCs w:val="24"/>
+              </w:rPr>
               <w:t>)(</w:t>
             </w:r>
             <w:r>
@@ -19697,7 +20574,23 @@
                 <w:sz w:val="20"/>
                 <w:szCs w:val="20"/>
               </w:rPr>
-              <w:t>"maksimaalne talutav süsteemi käideldamatuse kestus pärast intsidenti" (AKIT)</w:t>
+              <w:t xml:space="preserve">"maksimaalne talutav süsteemi </w:t>
+            </w:r>
+            <w:proofErr w:type="spellStart"/>
+            <w:r>
+              <w:rPr>
+                <w:sz w:val="20"/>
+                <w:szCs w:val="20"/>
+              </w:rPr>
+              <w:t>käideldamatuse</w:t>
+            </w:r>
+            <w:proofErr w:type="spellEnd"/>
+            <w:r>
+              <w:rPr>
+                <w:sz w:val="20"/>
+                <w:szCs w:val="20"/>
+              </w:rPr>
+              <w:t xml:space="preserve"> kestus pärast intsidenti" (AKIT)</w:t>
             </w:r>
             <w:r>
               <w:rPr>
@@ -19726,6 +20619,7 @@
               </w:rPr>
               <w:t>Taasteseisu siht (</w:t>
             </w:r>
+            <w:proofErr w:type="spellStart"/>
             <w:r>
               <w:rPr>
                 <w:i/>
@@ -19733,8 +20627,49 @@
                 <w:sz w:val="24"/>
                 <w:szCs w:val="24"/>
               </w:rPr>
-              <w:t>recovery point objective</w:t>
-            </w:r>
+              <w:t>recovery</w:t>
+            </w:r>
+            <w:proofErr w:type="spellEnd"/>
+            <w:r>
+              <w:rPr>
+                <w:i/>
+                <w:iCs/>
+                <w:sz w:val="24"/>
+                <w:szCs w:val="24"/>
+              </w:rPr>
+              <w:t xml:space="preserve"> </w:t>
+            </w:r>
+            <w:proofErr w:type="spellStart"/>
+            <w:r>
+              <w:rPr>
+                <w:i/>
+                <w:iCs/>
+                <w:sz w:val="24"/>
+                <w:szCs w:val="24"/>
+              </w:rPr>
+              <w:t>point</w:t>
+            </w:r>
+            <w:proofErr w:type="spellEnd"/>
+            <w:r>
+              <w:rPr>
+                <w:i/>
+                <w:iCs/>
+                <w:sz w:val="24"/>
+                <w:szCs w:val="24"/>
+              </w:rPr>
+              <w:t xml:space="preserve"> </w:t>
+            </w:r>
+            <w:proofErr w:type="spellStart"/>
+            <w:r>
+              <w:rPr>
+                <w:i/>
+                <w:iCs/>
+                <w:sz w:val="24"/>
+                <w:szCs w:val="24"/>
+              </w:rPr>
+              <w:t>objective</w:t>
+            </w:r>
+            <w:proofErr w:type="spellEnd"/>
             <w:r>
               <w:rPr>
                 <w:sz w:val="24"/>
@@ -19851,7 +20786,31 @@
           </w:tcPr>
           <w:p>
             <w:r>
-              <w:t>Kui parooli hoitakse andmebaasis, siis ei tohi see olla avatekst, vaid peab olema parooli räsiväärtus, mis on leitud selle parooli jaoks genereeritud soola kasutades. Igal parooli jaoks tuleb genereerida uus sool. Räsiväärtuse leidmiseks ei tohi kasutada MD5 või SHA-1 räsifunktsioone, sest need on juba liiga ebaturvalised ja võimaldavad liiga lihtsalt algset parooli teada saada ning selle kaudu kasutaja identiteet varastada.</w:t>
+              <w:t xml:space="preserve">Kui parooli hoitakse andmebaasis, siis ei tohi see olla avatekst, vaid peab olema parooli </w:t>
+            </w:r>
+            <w:proofErr w:type="spellStart"/>
+            <w:r>
+              <w:t>räsiväärtus</w:t>
+            </w:r>
+            <w:proofErr w:type="spellEnd"/>
+            <w:r>
+              <w:t xml:space="preserve">, mis on leitud selle parooli jaoks genereeritud soola kasutades. Igal parooli jaoks tuleb genereerida uus sool. </w:t>
+            </w:r>
+            <w:proofErr w:type="spellStart"/>
+            <w:r>
+              <w:t>Räsiväärtuse</w:t>
+            </w:r>
+            <w:proofErr w:type="spellEnd"/>
+            <w:r>
+              <w:t xml:space="preserve"> leidmiseks ei tohi kasutada MD5 või SHA-1 </w:t>
+            </w:r>
+            <w:proofErr w:type="spellStart"/>
+            <w:r>
+              <w:t>räsifunktsioone</w:t>
+            </w:r>
+            <w:proofErr w:type="spellEnd"/>
+            <w:r>
+              <w:t>, sest need on juba liiga ebaturvalised ja võimaldavad liiga lihtsalt algset parooli teada saada ning selle kaudu kasutaja identiteet varastada.</w:t>
             </w:r>
           </w:p>
           <w:p>
@@ -19966,7 +20925,15 @@
               <w:t>Autode</w:t>
             </w:r>
             <w:r>
-              <w:t xml:space="preserve"> funktsionaalne allsüsteem teenindab </w:t>
+              <w:t xml:space="preserve"> funktsionaalne </w:t>
+            </w:r>
+            <w:proofErr w:type="spellStart"/>
+            <w:r>
+              <w:t>allsüsteem</w:t>
+            </w:r>
+            <w:proofErr w:type="spellEnd"/>
+            <w:r>
+              <w:t xml:space="preserve"> teenindab </w:t>
             </w:r>
             <w:r>
               <w:t>auto</w:t>
@@ -20146,7 +21113,15 @@
         <w:t xml:space="preserve">autode </w:t>
       </w:r>
       <w:r>
-        <w:t>funktsionaalses allsüsteemis defineeritud eesmärkide täitmine.</w:t>
+        <w:t xml:space="preserve">funktsionaalses </w:t>
+      </w:r>
+      <w:proofErr w:type="spellStart"/>
+      <w:r>
+        <w:t>allsüsteemis</w:t>
+      </w:r>
+      <w:proofErr w:type="spellEnd"/>
+      <w:r>
+        <w:t xml:space="preserve"> defineeritud eesmärkide täitmine.</w:t>
       </w:r>
     </w:p>
     <w:p>
@@ -20309,10 +21284,18 @@
         <w:rPr>
           <w:rFonts w:eastAsia="Arial" w:cs="Arial"/>
         </w:rPr>
-        <w:t>Registrit teenindavad funktsionaalsed allsüsteemid</w:t>
+        <w:t xml:space="preserve">Registrit teenindavad funktsionaalsed </w:t>
+      </w:r>
+      <w:proofErr w:type="spellStart"/>
+      <w:r>
+        <w:rPr>
+          <w:rFonts w:eastAsia="Arial" w:cs="Arial"/>
+        </w:rPr>
+        <w:t>allsüsteemid</w:t>
       </w:r>
       <w:bookmarkEnd w:id="54"/>
       <w:bookmarkEnd w:id="55"/>
+      <w:proofErr w:type="spellEnd"/>
     </w:p>
     <w:p>
       <w:pPr>
@@ -20335,7 +21318,15 @@
         <w:t xml:space="preserve">autode </w:t>
       </w:r>
       <w:r>
-        <w:t>funktsionaalne allsüsteem.</w:t>
+        <w:t xml:space="preserve">funktsionaalne </w:t>
+      </w:r>
+      <w:proofErr w:type="spellStart"/>
+      <w:r>
+        <w:t>allsüsteem</w:t>
+      </w:r>
+      <w:proofErr w:type="spellEnd"/>
+      <w:r>
+        <w:t>.</w:t>
       </w:r>
     </w:p>
     <w:p>
@@ -20625,7 +21616,21 @@
         <w:rPr>
           <w:rFonts w:eastAsia="Arial" w:cs="Arial"/>
         </w:rPr>
-        <w:t xml:space="preserve"> registreerinud töötaja kohta (eesnimi, perenimi, e-meili aadress).</w:t>
+        <w:t xml:space="preserve"> registreerinud töötaja kohta (eesnimi, perenimi, </w:t>
+      </w:r>
+      <w:proofErr w:type="spellStart"/>
+      <w:r>
+        <w:rPr>
+          <w:rFonts w:eastAsia="Arial" w:cs="Arial"/>
+        </w:rPr>
+        <w:t>e-meili</w:t>
+      </w:r>
+      <w:proofErr w:type="spellEnd"/>
+      <w:r>
+        <w:rPr>
+          <w:rFonts w:eastAsia="Arial" w:cs="Arial"/>
+        </w:rPr>
+        <w:t xml:space="preserve"> aadress).</w:t>
       </w:r>
     </w:p>
     <w:p>
@@ -20765,11 +21770,16 @@
       <w:r>
         <w:t xml:space="preserve"> seotud olemitüübi </w:t>
       </w:r>
+      <w:proofErr w:type="spellStart"/>
       <w:r>
         <w:t>auto</w:t>
       </w:r>
       <w:r>
-        <w:t xml:space="preserve">_seisundi_liik kaudu. Selle abil registreeritakse </w:t>
+        <w:t>_seisundi_liik</w:t>
+      </w:r>
+      <w:proofErr w:type="spellEnd"/>
+      <w:r>
+        <w:t xml:space="preserve"> kaudu. Selle abil registreeritakse </w:t>
       </w:r>
       <w:r>
         <w:t>auto</w:t>
@@ -21352,7 +22362,21 @@
         <w:rPr>
           <w:rFonts w:eastAsia="Arial" w:cs="Arial"/>
         </w:rPr>
-        <w:t>funktsionaalse allsüsteemi toimimiseks</w:t>
+        <w:t xml:space="preserve">funktsionaalse </w:t>
+      </w:r>
+      <w:proofErr w:type="spellStart"/>
+      <w:r>
+        <w:rPr>
+          <w:rFonts w:eastAsia="Arial" w:cs="Arial"/>
+        </w:rPr>
+        <w:t>allsüsteemi</w:t>
+      </w:r>
+      <w:proofErr w:type="spellEnd"/>
+      <w:r>
+        <w:rPr>
+          <w:rFonts w:eastAsia="Arial" w:cs="Arial"/>
+        </w:rPr>
+        <w:t xml:space="preserve"> toimimiseks</w:t>
       </w:r>
     </w:p>
     <w:p>
@@ -21369,7 +22393,21 @@
         <w:rPr>
           <w:rFonts w:eastAsia="Arial" w:cs="Arial"/>
         </w:rPr>
-        <w:t>Iga isiku kasutajanimena kasutatakse tema unikaalset e-meili aadressi</w:t>
+        <w:t xml:space="preserve">Iga isiku kasutajanimena kasutatakse tema unikaalset </w:t>
+      </w:r>
+      <w:proofErr w:type="spellStart"/>
+      <w:r>
+        <w:rPr>
+          <w:rFonts w:eastAsia="Arial" w:cs="Arial"/>
+        </w:rPr>
+        <w:t>e-meili</w:t>
+      </w:r>
+      <w:proofErr w:type="spellEnd"/>
+      <w:r>
+        <w:rPr>
+          <w:rFonts w:eastAsia="Arial" w:cs="Arial"/>
+        </w:rPr>
+        <w:t xml:space="preserve"> aadressi</w:t>
       </w:r>
     </w:p>
     <w:p>
@@ -21592,7 +22630,21 @@
         <w:rPr>
           <w:rFonts w:eastAsia="Arial" w:cs="Arial"/>
         </w:rPr>
-        <w:t>Selles peatükis kirjeldatakse detailselt ja mittetehniliselt funktsionaalse allsüsteemi/registri paari, mille eskiismudelid esitati strateegilise analüüsi dokumendis.</w:t>
+        <w:t xml:space="preserve">Selles peatükis kirjeldatakse detailselt ja mittetehniliselt funktsionaalse </w:t>
+      </w:r>
+      <w:proofErr w:type="spellStart"/>
+      <w:r>
+        <w:rPr>
+          <w:rFonts w:eastAsia="Arial" w:cs="Arial"/>
+        </w:rPr>
+        <w:t>allsüsteemi</w:t>
+      </w:r>
+      <w:proofErr w:type="spellEnd"/>
+      <w:r>
+        <w:rPr>
+          <w:rFonts w:eastAsia="Arial" w:cs="Arial"/>
+        </w:rPr>
+        <w:t>/registri paari, mille eskiismudelid esitati strateegilise analüüsi dokumendis.</w:t>
       </w:r>
     </w:p>
     <w:p>
@@ -21634,7 +22686,21 @@
         <w:rPr>
           <w:rFonts w:eastAsia="Arial" w:cs="Arial"/>
         </w:rPr>
-        <w:t>unktsionaalse allsüsteemi detailanalüüs</w:t>
+        <w:t xml:space="preserve">unktsionaalse </w:t>
+      </w:r>
+      <w:proofErr w:type="spellStart"/>
+      <w:r>
+        <w:rPr>
+          <w:rFonts w:eastAsia="Arial" w:cs="Arial"/>
+        </w:rPr>
+        <w:t>allsüsteemi</w:t>
+      </w:r>
+      <w:proofErr w:type="spellEnd"/>
+      <w:r>
+        <w:rPr>
+          <w:rFonts w:eastAsia="Arial" w:cs="Arial"/>
+        </w:rPr>
+        <w:t xml:space="preserve"> detailanalüüs</w:t>
       </w:r>
       <w:bookmarkEnd w:id="69"/>
     </w:p>
@@ -21674,7 +22740,21 @@
         <w:rPr>
           <w:rFonts w:eastAsia="Arial" w:cs="Arial"/>
         </w:rPr>
-        <w:t>funktsionaalse allsüsteemi toimimist.</w:t>
+        <w:t xml:space="preserve">funktsionaalse </w:t>
+      </w:r>
+      <w:proofErr w:type="spellStart"/>
+      <w:r>
+        <w:rPr>
+          <w:rFonts w:eastAsia="Arial" w:cs="Arial"/>
+        </w:rPr>
+        <w:t>allsüsteemi</w:t>
+      </w:r>
+      <w:proofErr w:type="spellEnd"/>
+      <w:r>
+        <w:rPr>
+          <w:rFonts w:eastAsia="Arial" w:cs="Arial"/>
+        </w:rPr>
+        <w:t xml:space="preserve"> toimimist.</w:t>
       </w:r>
     </w:p>
     <w:p>
@@ -21709,7 +22789,15 @@
         <w:t xml:space="preserve">Autode </w:t>
       </w:r>
       <w:r>
-        <w:t xml:space="preserve">funktsionaalse allsüsteemi kasutusjuhtude diagramm (vt joonis 2). </w:t>
+        <w:t xml:space="preserve">funktsionaalse </w:t>
+      </w:r>
+      <w:proofErr w:type="spellStart"/>
+      <w:r>
+        <w:t>allsüsteemi</w:t>
+      </w:r>
+      <w:proofErr w:type="spellEnd"/>
+      <w:r>
+        <w:t xml:space="preserve"> kasutusjuhtude diagramm (vt joonis 2). </w:t>
       </w:r>
     </w:p>
     <w:p/>
@@ -21899,6 +22987,7 @@
       <w:pPr>
         <w:shd w:val="clear" w:color="auto" w:fill="E6E6E6"/>
       </w:pPr>
+      <w:proofErr w:type="spellStart"/>
       <w:r>
         <w:rPr>
           <w:b/>
@@ -21906,6 +22995,7 @@
         </w:rPr>
         <w:t>Järeltingimused</w:t>
       </w:r>
+      <w:proofErr w:type="spellEnd"/>
       <w:r>
         <w:t>: On tehtud kindlaks, kas subjektil on õigus süsteemi siseneda või mitte. Subjekt on autenditud ja talle on antud võimalus kasutada süsteemi talle antud volituste piires (subjekt on autoriseeritud).</w:t>
       </w:r>
@@ -22136,7 +23226,15 @@
         <w:t>Süsteem</w:t>
       </w:r>
       <w:r>
-        <w:t xml:space="preserve"> kuvab subjektile teate, et sisselogimine ebaõnnestus. Selleks, et süsteemi toimimist võimalikule ründajale mitte reeta, ei ütle süsteem täpset põhjust.</w:t>
+        <w:t xml:space="preserve"> kuvab subjektile teate, et </w:t>
+      </w:r>
+      <w:proofErr w:type="spellStart"/>
+      <w:r>
+        <w:t>sisselogimine</w:t>
+      </w:r>
+      <w:proofErr w:type="spellEnd"/>
+      <w:r>
+        <w:t xml:space="preserve"> ebaõnnestus. Selleks, et süsteemi toimimist võimalikule ründajale mitte reeta, ei ütle süsteem täpset põhjust.</w:t>
       </w:r>
     </w:p>
     <w:p>
@@ -22421,6 +23519,7 @@
       <w:pPr>
         <w:shd w:val="clear" w:color="auto" w:fill="E6E6E6"/>
       </w:pPr>
+      <w:proofErr w:type="spellStart"/>
       <w:r>
         <w:rPr>
           <w:b/>
@@ -22428,6 +23527,7 @@
         </w:rPr>
         <w:t>Järeltingimused</w:t>
       </w:r>
+      <w:proofErr w:type="spellEnd"/>
       <w:r>
         <w:t xml:space="preserve">: </w:t>
       </w:r>
@@ -23123,6 +24223,7 @@
           <w:bCs/>
         </w:rPr>
       </w:pPr>
+      <w:proofErr w:type="spellStart"/>
       <w:r>
         <w:rPr>
           <w:b/>
@@ -23130,6 +24231,7 @@
         </w:rPr>
         <w:t>Järeltingimused</w:t>
       </w:r>
+      <w:proofErr w:type="spellEnd"/>
       <w:r>
         <w:t xml:space="preserve">: </w:t>
       </w:r>
@@ -23231,20 +24333,43 @@
       <w:r>
         <w:t xml:space="preserve">nimekirja, kus on </w:t>
       </w:r>
+      <w:proofErr w:type="spellStart"/>
       <w:r>
         <w:t>auto_</w:t>
       </w:r>
       <w:r>
-        <w:t xml:space="preserve">kood, nimetus,  </w:t>
+        <w:t>kood</w:t>
+      </w:r>
+      <w:proofErr w:type="spellEnd"/>
+      <w:r>
+        <w:t xml:space="preserve">, nimetus,  </w:t>
       </w:r>
       <w:r>
         <w:t xml:space="preserve">mark, mudel, </w:t>
       </w:r>
+      <w:proofErr w:type="spellStart"/>
       <w:r>
         <w:t>valjalaske_aasta</w:t>
       </w:r>
-      <w:r>
-        <w:t xml:space="preserve">, reg_number, vin_kood </w:t>
+      <w:proofErr w:type="spellEnd"/>
+      <w:r>
+        <w:t xml:space="preserve">, </w:t>
+      </w:r>
+      <w:proofErr w:type="spellStart"/>
+      <w:r>
+        <w:t>reg_number</w:t>
+      </w:r>
+      <w:proofErr w:type="spellEnd"/>
+      <w:r>
+        <w:t xml:space="preserve">, </w:t>
+      </w:r>
+      <w:proofErr w:type="spellStart"/>
+      <w:r>
+        <w:t>vin_kood</w:t>
+      </w:r>
+      <w:proofErr w:type="spellEnd"/>
+      <w:r>
+        <w:t xml:space="preserve"> </w:t>
       </w:r>
       <w:r>
         <w:t>(</w:t>
@@ -23704,6 +24829,7 @@
       <w:pPr>
         <w:shd w:val="clear" w:color="auto" w:fill="E6E6E6"/>
       </w:pPr>
+      <w:proofErr w:type="spellStart"/>
       <w:r>
         <w:rPr>
           <w:b/>
@@ -23711,6 +24837,7 @@
         </w:rPr>
         <w:t>Järeltingimused</w:t>
       </w:r>
+      <w:proofErr w:type="spellEnd"/>
       <w:r>
         <w:t xml:space="preserve">: </w:t>
       </w:r>
@@ -23730,7 +24857,15 @@
         <w:t>auto</w:t>
       </w:r>
       <w:r>
-        <w:t xml:space="preserve"> registreerija ning registreerimise aja kohta ei ole muutunud.</w:t>
+        <w:t xml:space="preserve"> </w:t>
+      </w:r>
+      <w:proofErr w:type="spellStart"/>
+      <w:r>
+        <w:t>registreerija</w:t>
+      </w:r>
+      <w:proofErr w:type="spellEnd"/>
+      <w:r>
+        <w:t xml:space="preserve"> ning registreerimise aja kohta ei ole muutunud.</w:t>
       </w:r>
     </w:p>
     <w:p>
@@ -23899,24 +25034,68 @@
       <w:r>
         <w:t xml:space="preserve"> põhiandmed  (</w:t>
       </w:r>
+      <w:proofErr w:type="spellStart"/>
       <w:r>
         <w:t>auto</w:t>
       </w:r>
       <w:r>
-        <w:t xml:space="preserve">_kood, nimetus, </w:t>
+        <w:t>_kood</w:t>
+      </w:r>
+      <w:proofErr w:type="spellEnd"/>
+      <w:r>
+        <w:t xml:space="preserve">, nimetus, </w:t>
       </w:r>
       <w:r>
         <w:t xml:space="preserve">mark, mudel, </w:t>
       </w:r>
+      <w:proofErr w:type="spellStart"/>
       <w:r>
         <w:t>valjalaske_aasta</w:t>
       </w:r>
-      <w:r>
-        <w:t>, mootori_maht, auto_kü</w:t>
-      </w:r>
-      <w:r>
-        <w:t>tuse_liik, istekohtade_arv, reg_number, vin_kood</w:t>
-      </w:r>
+      <w:proofErr w:type="spellEnd"/>
+      <w:r>
+        <w:t xml:space="preserve">, </w:t>
+      </w:r>
+      <w:proofErr w:type="spellStart"/>
+      <w:r>
+        <w:t>mootori_maht</w:t>
+      </w:r>
+      <w:proofErr w:type="spellEnd"/>
+      <w:r>
+        <w:t xml:space="preserve">, </w:t>
+      </w:r>
+      <w:proofErr w:type="spellStart"/>
+      <w:r>
+        <w:t>auto_kü</w:t>
+      </w:r>
+      <w:r>
+        <w:t>tuse_liik</w:t>
+      </w:r>
+      <w:proofErr w:type="spellEnd"/>
+      <w:r>
+        <w:t xml:space="preserve">, </w:t>
+      </w:r>
+      <w:proofErr w:type="spellStart"/>
+      <w:r>
+        <w:t>istekohtade_arv</w:t>
+      </w:r>
+      <w:proofErr w:type="spellEnd"/>
+      <w:r>
+        <w:t xml:space="preserve">, </w:t>
+      </w:r>
+      <w:proofErr w:type="spellStart"/>
+      <w:r>
+        <w:t>reg_number</w:t>
+      </w:r>
+      <w:proofErr w:type="spellEnd"/>
+      <w:r>
+        <w:t xml:space="preserve">, </w:t>
+      </w:r>
+      <w:proofErr w:type="spellStart"/>
+      <w:r>
+        <w:t>vin_kood</w:t>
+      </w:r>
+      <w:proofErr w:type="spellEnd"/>
       <w:r>
         <w:t>) (</w:t>
       </w:r>
@@ -24560,12 +25739,14 @@
       <w:pPr>
         <w:shd w:val="clear" w:color="auto" w:fill="E6E6E6"/>
       </w:pPr>
+      <w:proofErr w:type="spellStart"/>
       <w:r>
         <w:rPr>
           <w:b/>
         </w:rPr>
         <w:t>Järeltingimused</w:t>
       </w:r>
+      <w:proofErr w:type="spellEnd"/>
       <w:r>
         <w:t xml:space="preserve">: </w:t>
       </w:r>
@@ -24857,11 +26038,16 @@
       <w:r>
         <w:t xml:space="preserve"> ei kuulu ühtegi </w:t>
       </w:r>
+      <w:proofErr w:type="spellStart"/>
       <w:r>
         <w:t>autode</w:t>
       </w:r>
       <w:r>
-        <w:t>kategooriasse, siis aktiveerimine ebaõnnestub.</w:t>
+        <w:t>kategooriasse</w:t>
+      </w:r>
+      <w:proofErr w:type="spellEnd"/>
+      <w:r>
+        <w:t>, siis aktiveerimine ebaõnnestub.</w:t>
       </w:r>
     </w:p>
     <w:p/>
@@ -24998,9 +26184,11 @@
       <w:r>
         <w:t xml:space="preserve">äärab tegevused, mida selle </w:t>
       </w:r>
+      <w:proofErr w:type="spellStart"/>
       <w:r>
         <w:t>auoga</w:t>
       </w:r>
+      <w:proofErr w:type="spellEnd"/>
       <w:r>
         <w:t xml:space="preserve"> saab teha</w:t>
       </w:r>
@@ -25191,12 +26379,14 @@
       <w:pPr>
         <w:shd w:val="clear" w:color="auto" w:fill="E6E6E6"/>
       </w:pPr>
+      <w:proofErr w:type="spellStart"/>
       <w:r>
         <w:rPr>
           <w:b/>
         </w:rPr>
         <w:t>Järeltingimused</w:t>
       </w:r>
+      <w:proofErr w:type="spellEnd"/>
       <w:r>
         <w:t xml:space="preserve">: </w:t>
       </w:r>
@@ -25296,15 +26486,35 @@
       <w:r>
         <w:t xml:space="preserve"> nimekirja, kus on </w:t>
       </w:r>
-      <w:r>
-        <w:t xml:space="preserve">auto_kood, nimetus,  mark, mudel, </w:t>
-      </w:r>
+      <w:proofErr w:type="spellStart"/>
+      <w:r>
+        <w:t>auto_kood</w:t>
+      </w:r>
+      <w:proofErr w:type="spellEnd"/>
+      <w:r>
+        <w:t xml:space="preserve">, nimetus,  mark, mudel, </w:t>
+      </w:r>
+      <w:proofErr w:type="spellStart"/>
       <w:r>
         <w:t>valjalaske_aasta</w:t>
       </w:r>
-      <w:r>
-        <w:t>, reg_number, vin_kood</w:t>
-      </w:r>
+      <w:proofErr w:type="spellEnd"/>
+      <w:r>
+        <w:t xml:space="preserve">, </w:t>
+      </w:r>
+      <w:proofErr w:type="spellStart"/>
+      <w:r>
+        <w:t>reg_number</w:t>
+      </w:r>
+      <w:proofErr w:type="spellEnd"/>
+      <w:r>
+        <w:t xml:space="preserve">, </w:t>
+      </w:r>
+      <w:proofErr w:type="spellStart"/>
+      <w:r>
+        <w:t>vin_kood</w:t>
+      </w:r>
+      <w:proofErr w:type="spellEnd"/>
       <w:r>
         <w:t xml:space="preserve"> (</w:t>
       </w:r>
@@ -25686,12 +26896,14 @@
       <w:pPr>
         <w:shd w:val="clear" w:color="auto" w:fill="E6E6E6"/>
       </w:pPr>
+      <w:proofErr w:type="spellStart"/>
       <w:r>
         <w:rPr>
           <w:b/>
         </w:rPr>
         <w:t>Järeltingimused</w:t>
       </w:r>
+      <w:proofErr w:type="spellEnd"/>
       <w:r>
         <w:t xml:space="preserve">: </w:t>
       </w:r>
@@ -25821,12 +27033,27 @@
       <w:r>
         <w:t xml:space="preserve">mark, mudel, </w:t>
       </w:r>
+      <w:proofErr w:type="spellStart"/>
       <w:r>
         <w:t>valjalaske_aasta</w:t>
       </w:r>
-      <w:r>
-        <w:t>, reg_number, vin_kood</w:t>
-      </w:r>
+      <w:proofErr w:type="spellEnd"/>
+      <w:r>
+        <w:t xml:space="preserve">, </w:t>
+      </w:r>
+      <w:proofErr w:type="spellStart"/>
+      <w:r>
+        <w:t>reg_number</w:t>
+      </w:r>
+      <w:proofErr w:type="spellEnd"/>
+      <w:r>
+        <w:t xml:space="preserve">, </w:t>
+      </w:r>
+      <w:proofErr w:type="spellStart"/>
+      <w:r>
+        <w:t>vin_kood</w:t>
+      </w:r>
+      <w:proofErr w:type="spellEnd"/>
       <w:r>
         <w:t xml:space="preserve"> </w:t>
       </w:r>
@@ -26090,12 +27317,14 @@
       <w:pPr>
         <w:shd w:val="clear" w:color="auto" w:fill="E6E6E6"/>
       </w:pPr>
+      <w:proofErr w:type="spellStart"/>
       <w:r>
         <w:rPr>
           <w:b/>
         </w:rPr>
         <w:t>Järeltingimused</w:t>
       </w:r>
+      <w:proofErr w:type="spellEnd"/>
       <w:r>
         <w:t xml:space="preserve">: </w:t>
       </w:r>
@@ -26207,11 +27436,29 @@
       <w:r>
         <w:t xml:space="preserve">mark, mudel, </w:t>
       </w:r>
+      <w:proofErr w:type="spellStart"/>
       <w:r>
         <w:t>valjalaske_aasta</w:t>
       </w:r>
-      <w:r>
-        <w:t xml:space="preserve">, reg_number, vin_kood </w:t>
+      <w:proofErr w:type="spellEnd"/>
+      <w:r>
+        <w:t xml:space="preserve">, </w:t>
+      </w:r>
+      <w:proofErr w:type="spellStart"/>
+      <w:r>
+        <w:t>reg_number</w:t>
+      </w:r>
+      <w:proofErr w:type="spellEnd"/>
+      <w:r>
+        <w:t xml:space="preserve">, </w:t>
+      </w:r>
+      <w:proofErr w:type="spellStart"/>
+      <w:r>
+        <w:t>vin_kood</w:t>
+      </w:r>
+      <w:proofErr w:type="spellEnd"/>
+      <w:r>
+        <w:t xml:space="preserve"> </w:t>
       </w:r>
       <w:r>
         <w:t xml:space="preserve"> (</w:t>
@@ -26303,29 +27550,81 @@
       <w:r>
         <w:t>põhiandmed andmed (</w:t>
       </w:r>
+      <w:proofErr w:type="spellStart"/>
       <w:r>
         <w:t>auto</w:t>
       </w:r>
       <w:r>
-        <w:t xml:space="preserve">_kood, nimetus, </w:t>
+        <w:t>_kood</w:t>
+      </w:r>
+      <w:proofErr w:type="spellEnd"/>
+      <w:r>
+        <w:t xml:space="preserve">, nimetus, </w:t>
       </w:r>
       <w:r>
         <w:t xml:space="preserve">mark, mudel, </w:t>
       </w:r>
+      <w:proofErr w:type="spellStart"/>
       <w:r>
         <w:t>valjalaske_aasta</w:t>
       </w:r>
-      <w:r>
-        <w:t>, mootori_maht, auto_kü</w:t>
-      </w:r>
-      <w:r>
-        <w:t>tuse_liik, istekohtade_arv, reg_number, vin_kood</w:t>
-      </w:r>
+      <w:proofErr w:type="spellEnd"/>
       <w:r>
         <w:t xml:space="preserve">, </w:t>
       </w:r>
-      <w:r>
-        <w:t>registreerimise aeg, registreerinud töötaja eesnimi, perenimi ja e-meili aadress) (</w:t>
+      <w:proofErr w:type="spellStart"/>
+      <w:r>
+        <w:t>mootori_maht</w:t>
+      </w:r>
+      <w:proofErr w:type="spellEnd"/>
+      <w:r>
+        <w:t xml:space="preserve">, </w:t>
+      </w:r>
+      <w:proofErr w:type="spellStart"/>
+      <w:r>
+        <w:t>auto_kü</w:t>
+      </w:r>
+      <w:r>
+        <w:t>tuse_liik</w:t>
+      </w:r>
+      <w:proofErr w:type="spellEnd"/>
+      <w:r>
+        <w:t xml:space="preserve">, </w:t>
+      </w:r>
+      <w:proofErr w:type="spellStart"/>
+      <w:r>
+        <w:t>istekohtade_arv</w:t>
+      </w:r>
+      <w:proofErr w:type="spellEnd"/>
+      <w:r>
+        <w:t xml:space="preserve">, </w:t>
+      </w:r>
+      <w:proofErr w:type="spellStart"/>
+      <w:r>
+        <w:t>reg_number</w:t>
+      </w:r>
+      <w:proofErr w:type="spellEnd"/>
+      <w:r>
+        <w:t xml:space="preserve">, </w:t>
+      </w:r>
+      <w:proofErr w:type="spellStart"/>
+      <w:r>
+        <w:t>vin_kood</w:t>
+      </w:r>
+      <w:proofErr w:type="spellEnd"/>
+      <w:r>
+        <w:t xml:space="preserve">, </w:t>
+      </w:r>
+      <w:r>
+        <w:t xml:space="preserve">registreerimise aeg, registreerinud töötaja eesnimi, perenimi ja </w:t>
+      </w:r>
+      <w:proofErr w:type="spellStart"/>
+      <w:r>
+        <w:t>e-meili</w:t>
+      </w:r>
+      <w:proofErr w:type="spellEnd"/>
+      <w:r>
+        <w:t xml:space="preserve"> aadress) (</w:t>
       </w:r>
       <w:r>
         <w:rPr>
@@ -26789,12 +28088,14 @@
       <w:pPr>
         <w:shd w:val="clear" w:color="auto" w:fill="E6E6E6"/>
       </w:pPr>
+      <w:proofErr w:type="spellStart"/>
       <w:r>
         <w:rPr>
           <w:b/>
         </w:rPr>
         <w:t>Järeltingimused</w:t>
       </w:r>
+      <w:proofErr w:type="spellEnd"/>
       <w:r>
         <w:t xml:space="preserve">: </w:t>
       </w:r>
@@ -26915,12 +28216,27 @@
       <w:r>
         <w:t xml:space="preserve">mark, mudel, </w:t>
       </w:r>
+      <w:proofErr w:type="spellStart"/>
       <w:r>
         <w:t>valjalaske_aasta</w:t>
       </w:r>
-      <w:r>
-        <w:t>, reg_number, vin_kood</w:t>
-      </w:r>
+      <w:proofErr w:type="spellEnd"/>
+      <w:r>
+        <w:t xml:space="preserve">, </w:t>
+      </w:r>
+      <w:proofErr w:type="spellStart"/>
+      <w:r>
+        <w:t>reg_number</w:t>
+      </w:r>
+      <w:proofErr w:type="spellEnd"/>
+      <w:r>
+        <w:t xml:space="preserve">, </w:t>
+      </w:r>
+      <w:proofErr w:type="spellStart"/>
+      <w:r>
+        <w:t>vin_kood</w:t>
+      </w:r>
+      <w:proofErr w:type="spellEnd"/>
       <w:r>
         <w:t xml:space="preserve"> (</w:t>
       </w:r>
@@ -27329,12 +28645,14 @@
       <w:pPr>
         <w:shd w:val="clear" w:color="auto" w:fill="E6E6E6"/>
       </w:pPr>
+      <w:proofErr w:type="spellStart"/>
       <w:r>
         <w:rPr>
           <w:b/>
         </w:rPr>
         <w:t>Järeltingimused</w:t>
       </w:r>
+      <w:proofErr w:type="spellEnd"/>
       <w:r>
         <w:t xml:space="preserve">: </w:t>
       </w:r>
@@ -27812,12 +29130,14 @@
       <w:pPr>
         <w:shd w:val="clear" w:color="auto" w:fill="E6E6E6"/>
       </w:pPr>
+      <w:proofErr w:type="spellStart"/>
       <w:r>
         <w:rPr>
           <w:b/>
         </w:rPr>
         <w:t>Järeltingimused</w:t>
       </w:r>
+      <w:proofErr w:type="spellEnd"/>
       <w:r>
         <w:t xml:space="preserve">: </w:t>
       </w:r>
@@ -28011,9 +29331,11 @@
       <w:r>
         <w:t xml:space="preserve">kategooriate ja nende tüüpide nimetused, </w:t>
       </w:r>
+      <w:proofErr w:type="spellStart"/>
       <w:r>
         <w:t>valjalaske_aasta</w:t>
       </w:r>
+      <w:proofErr w:type="spellEnd"/>
       <w:r>
         <w:t xml:space="preserve">, </w:t>
       </w:r>
@@ -28146,7 +29468,21 @@
         <w:rPr>
           <w:rFonts w:cs="Arial"/>
         </w:rPr>
-        <w:t xml:space="preserve">funktsionaalse allsüsteemi </w:t>
+        <w:t xml:space="preserve">funktsionaalse </w:t>
+      </w:r>
+      <w:proofErr w:type="spellStart"/>
+      <w:r>
+        <w:rPr>
+          <w:rFonts w:cs="Arial"/>
+        </w:rPr>
+        <w:t>allsüsteemi</w:t>
+      </w:r>
+      <w:proofErr w:type="spellEnd"/>
+      <w:r>
+        <w:rPr>
+          <w:rFonts w:cs="Arial"/>
+        </w:rPr>
+        <w:t xml:space="preserve"> </w:t>
       </w:r>
       <w:r>
         <w:rPr>
@@ -28210,7 +29546,21 @@
         <w:rPr>
           <w:rFonts w:cs="Arial"/>
         </w:rPr>
-        <w:t xml:space="preserve">funktsionaalse allsüsteemi </w:t>
+        <w:t xml:space="preserve">funktsionaalse </w:t>
+      </w:r>
+      <w:proofErr w:type="spellStart"/>
+      <w:r>
+        <w:rPr>
+          <w:rFonts w:cs="Arial"/>
+        </w:rPr>
+        <w:t>allsüsteemi</w:t>
+      </w:r>
+      <w:proofErr w:type="spellEnd"/>
+      <w:r>
+        <w:rPr>
+          <w:rFonts w:cs="Arial"/>
+        </w:rPr>
+        <w:t xml:space="preserve"> </w:t>
       </w:r>
       <w:r>
         <w:rPr>
@@ -28452,7 +29802,15 @@
         <w:t xml:space="preserve">autode </w:t>
       </w:r>
       <w:r>
-        <w:t>funktsionaalse allsüsteemi toimimise tagamiseks.</w:t>
+        <w:t xml:space="preserve">funktsionaalse </w:t>
+      </w:r>
+      <w:proofErr w:type="spellStart"/>
+      <w:r>
+        <w:t>allsüsteemi</w:t>
+      </w:r>
+      <w:proofErr w:type="spellEnd"/>
+      <w:r>
+        <w:t xml:space="preserve"> toimimise tagamiseks.</w:t>
       </w:r>
     </w:p>
     <w:p>
@@ -29334,16 +30692,40 @@
               <w:t>Auto on sõiduvahend, mis on organisatsioonis varana arvel ning millega sooritatakse tehinguid organisatsiooni klientidega. „</w:t>
             </w:r>
             <w:r>
-              <w:t>Auto on vähemalt kolmerattaline ja kaheteljeline mootorsõiduk reisijate või veoste vedamiseks rööpmeta teedel või maastikul.</w:t>
-            </w:r>
-            <w:r>
-              <w:t>“ (Vikipeedia) Auto all mõeldakse sõiduautot. „S</w:t>
+              <w:t xml:space="preserve">Auto on vähemalt kolmerattaline ja </w:t>
+            </w:r>
+            <w:proofErr w:type="spellStart"/>
+            <w:r>
+              <w:t>kaheteljeline</w:t>
+            </w:r>
+            <w:proofErr w:type="spellEnd"/>
+            <w:r>
+              <w:t xml:space="preserve"> mootorsõiduk reisijate või veoste vedamiseks rööpmeta teedel või maastikul.</w:t>
+            </w:r>
+            <w:r>
+              <w:t>“ (</w:t>
+            </w:r>
+            <w:proofErr w:type="spellStart"/>
+            <w:r>
+              <w:t>Vikipeedia</w:t>
+            </w:r>
+            <w:proofErr w:type="spellEnd"/>
+            <w:r>
+              <w:t>) Auto all mõeldakse sõiduautot. „S</w:t>
             </w:r>
             <w:r>
               <w:t>õiduautodeks loetakse tavaliselt reisijate vedamiseks mõeldud väiksemaid, 2–9[viide?]-kohalisi autosid.</w:t>
             </w:r>
             <w:r>
-              <w:t>“ (Vikipeedia)</w:t>
+              <w:t>“ (</w:t>
+            </w:r>
+            <w:proofErr w:type="spellStart"/>
+            <w:r>
+              <w:t>Vikipeedia</w:t>
+            </w:r>
+            <w:proofErr w:type="spellEnd"/>
+            <w:r>
+              <w:t>)</w:t>
             </w:r>
           </w:p>
         </w:tc>
@@ -29364,12 +30746,14 @@
             <w:pPr>
               <w:snapToGrid w:val="0"/>
             </w:pPr>
+            <w:proofErr w:type="spellStart"/>
             <w:r>
               <w:t>Auto</w:t>
             </w:r>
             <w:r>
               <w:t>_kategooria</w:t>
             </w:r>
+            <w:proofErr w:type="spellEnd"/>
           </w:p>
         </w:tc>
         <w:tc>
@@ -29447,11 +30831,16 @@
             <w:pPr>
               <w:snapToGrid w:val="0"/>
             </w:pPr>
+            <w:proofErr w:type="spellStart"/>
             <w:r>
               <w:t>Auto</w:t>
             </w:r>
             <w:r>
-              <w:t>_kategooria_</w:t>
+              <w:t>_kategooria</w:t>
+            </w:r>
+            <w:proofErr w:type="spellEnd"/>
+            <w:r>
+              <w:t>_</w:t>
             </w:r>
           </w:p>
           <w:p>
@@ -29547,6 +30936,7 @@
             <w:pPr>
               <w:snapToGrid w:val="0"/>
             </w:pPr>
+            <w:proofErr w:type="spellStart"/>
             <w:r>
               <w:t>Auto</w:t>
             </w:r>
@@ -29556,6 +30946,7 @@
             <w:r>
               <w:t>p</w:t>
             </w:r>
+            <w:proofErr w:type="spellEnd"/>
           </w:p>
         </w:tc>
         <w:tc>
@@ -29618,12 +31009,14 @@
             <w:pPr>
               <w:snapToGrid w:val="0"/>
             </w:pPr>
+            <w:proofErr w:type="spellStart"/>
             <w:r>
               <w:t>Auto_kü</w:t>
             </w:r>
             <w:r>
               <w:t>tuse_liik</w:t>
             </w:r>
+            <w:proofErr w:type="spellEnd"/>
           </w:p>
         </w:tc>
         <w:tc>
@@ -29686,12 +31079,14 @@
             <w:pPr>
               <w:snapToGrid w:val="0"/>
             </w:pPr>
+            <w:proofErr w:type="spellStart"/>
             <w:r>
               <w:t>A</w:t>
             </w:r>
             <w:r>
               <w:t>uto_mark</w:t>
             </w:r>
+            <w:proofErr w:type="spellEnd"/>
           </w:p>
         </w:tc>
         <w:tc>
@@ -29733,7 +31128,15 @@
               <w:t>Võimaldab auto klassifitseerimist auto tootnud organisatsiooni alusel</w:t>
             </w:r>
             <w:r>
-              <w:t>. Näited on Opel ja Tesla.</w:t>
+              <w:t xml:space="preserve">. Näited on Opel ja </w:t>
+            </w:r>
+            <w:proofErr w:type="spellStart"/>
+            <w:r>
+              <w:t>Tesla</w:t>
+            </w:r>
+            <w:proofErr w:type="spellEnd"/>
+            <w:r>
+              <w:t>.</w:t>
             </w:r>
           </w:p>
         </w:tc>
@@ -29809,9 +31212,11 @@
             <w:pPr>
               <w:snapToGrid w:val="0"/>
             </w:pPr>
+            <w:proofErr w:type="spellStart"/>
             <w:r>
               <w:t>Isiku_seisundi_liik</w:t>
             </w:r>
+            <w:proofErr w:type="spellEnd"/>
           </w:p>
         </w:tc>
         <w:tc>
@@ -29911,7 +31316,15 @@
             </w:r>
             <w:r>
               <w:lastRenderedPageBreak/>
-              <w:t>organisatsiooni vastutusala oleva informatsiooniga." (Chisholm, 2000)</w:t>
+              <w:t>organisatsiooni vastutusala oleva informatsiooniga." (</w:t>
+            </w:r>
+            <w:proofErr w:type="spellStart"/>
+            <w:r>
+              <w:t>Chisholm</w:t>
+            </w:r>
+            <w:proofErr w:type="spellEnd"/>
+            <w:r>
+              <w:t>, 2000)</w:t>
             </w:r>
           </w:p>
         </w:tc>
@@ -29932,10 +31345,12 @@
             <w:pPr>
               <w:snapToGrid w:val="0"/>
             </w:pPr>
+            <w:proofErr w:type="spellStart"/>
             <w:r>
               <w:lastRenderedPageBreak/>
               <w:t>Kliendi_seisundi_liik</w:t>
             </w:r>
+            <w:proofErr w:type="spellEnd"/>
           </w:p>
         </w:tc>
         <w:tc>
@@ -30116,10 +31531,71 @@
               <w:snapToGrid w:val="0"/>
             </w:pPr>
             <w:r>
-              <w:t>"Riik on kindla territooriumiga sõltumatu (suveräänne) üksus (juriidiline lähenemine).“ (Vikipeedia) Riikidena käsitletakse riike ja territooriumeid, mis on kirjeldatud Eesti Statistika lehel olevas riikide ja territooriumite klassifikaatori dokumendis, mis on omakorda eestindatud versioon rahvusvahelisest standardist "International Standard Codes for the Representation of the</w:t>
-            </w:r>
-            <w:r>
-              <w:t xml:space="preserve"> Names of Countries (ISO 3166)</w:t>
+              <w:t>"Riik on kindla territooriumiga sõltumatu (suveräänne) üksus (juriidiline lähenemine).“ (</w:t>
+            </w:r>
+            <w:proofErr w:type="spellStart"/>
+            <w:r>
+              <w:t>Vikipeedia</w:t>
+            </w:r>
+            <w:proofErr w:type="spellEnd"/>
+            <w:r>
+              <w:t xml:space="preserve">) Riikidena käsitletakse riike ja territooriumeid, mis on kirjeldatud Eesti Statistika lehel olevas riikide ja territooriumite klassifikaatori dokumendis, mis on omakorda eestindatud versioon rahvusvahelisest standardist "International Standard </w:t>
+            </w:r>
+            <w:proofErr w:type="spellStart"/>
+            <w:r>
+              <w:t>Codes</w:t>
+            </w:r>
+            <w:proofErr w:type="spellEnd"/>
+            <w:r>
+              <w:t xml:space="preserve"> </w:t>
+            </w:r>
+            <w:proofErr w:type="spellStart"/>
+            <w:r>
+              <w:t>for</w:t>
+            </w:r>
+            <w:proofErr w:type="spellEnd"/>
+            <w:r>
+              <w:t xml:space="preserve"> </w:t>
+            </w:r>
+            <w:proofErr w:type="spellStart"/>
+            <w:r>
+              <w:t>the</w:t>
+            </w:r>
+            <w:proofErr w:type="spellEnd"/>
+            <w:r>
+              <w:t xml:space="preserve"> </w:t>
+            </w:r>
+            <w:proofErr w:type="spellStart"/>
+            <w:r>
+              <w:t>Representation</w:t>
+            </w:r>
+            <w:proofErr w:type="spellEnd"/>
+            <w:r>
+              <w:t xml:space="preserve"> of </w:t>
+            </w:r>
+            <w:proofErr w:type="spellStart"/>
+            <w:r>
+              <w:t>the</w:t>
+            </w:r>
+            <w:proofErr w:type="spellEnd"/>
+            <w:r>
+              <w:t xml:space="preserve"> </w:t>
+            </w:r>
+            <w:proofErr w:type="spellStart"/>
+            <w:r>
+              <w:t>Names</w:t>
+            </w:r>
+            <w:proofErr w:type="spellEnd"/>
+            <w:r>
+              <w:t xml:space="preserve"> of </w:t>
+            </w:r>
+            <w:proofErr w:type="spellStart"/>
+            <w:r>
+              <w:t>Countries</w:t>
+            </w:r>
+            <w:proofErr w:type="spellEnd"/>
+            <w:r>
+              <w:t xml:space="preserve"> (ISO 3166)</w:t>
             </w:r>
           </w:p>
         </w:tc>
@@ -30195,9 +31671,11 @@
             <w:pPr>
               <w:snapToGrid w:val="0"/>
             </w:pPr>
+            <w:proofErr w:type="spellStart"/>
             <w:r>
               <w:t>Töötaja_seisundi_liik</w:t>
             </w:r>
+            <w:proofErr w:type="spellEnd"/>
           </w:p>
         </w:tc>
         <w:tc>
@@ -30557,7 +32035,21 @@
               <w:rPr>
                 <w:rFonts w:cs="Arial"/>
               </w:rPr>
-              <w:t>Ametist tulenevate õiguste ja kohustuste vabatekstiline kirjeldus.</w:t>
+              <w:t xml:space="preserve">Ametist tulenevate õiguste ja kohustuste </w:t>
+            </w:r>
+            <w:proofErr w:type="spellStart"/>
+            <w:r>
+              <w:rPr>
+                <w:rFonts w:cs="Arial"/>
+              </w:rPr>
+              <w:t>vabatekstiline</w:t>
+            </w:r>
+            <w:proofErr w:type="spellEnd"/>
+            <w:r>
+              <w:rPr>
+                <w:rFonts w:cs="Arial"/>
+              </w:rPr>
+              <w:t xml:space="preserve"> kirjeldus.</w:t>
             </w:r>
           </w:p>
           <w:p>
@@ -30689,12 +32181,14 @@
             <w:pPr>
               <w:snapToGrid w:val="0"/>
             </w:pPr>
+            <w:proofErr w:type="spellStart"/>
             <w:r>
               <w:t>auto</w:t>
             </w:r>
             <w:r>
               <w:t>_kood</w:t>
             </w:r>
+            <w:proofErr w:type="spellEnd"/>
           </w:p>
         </w:tc>
         <w:tc>
@@ -30731,7 +32225,21 @@
               <w:rPr>
                 <w:rFonts w:cs="Arial"/>
               </w:rPr>
-              <w:t xml:space="preserve"> arvuline kood, mis sisestatakse inimkasutaja poolt, mitte ei genereerita süsteemi poolt.</w:t>
+              <w:t xml:space="preserve"> arvuline kood, mis sisestatakse </w:t>
+            </w:r>
+            <w:proofErr w:type="spellStart"/>
+            <w:r>
+              <w:rPr>
+                <w:rFonts w:cs="Arial"/>
+              </w:rPr>
+              <w:t>inimkasutaja</w:t>
+            </w:r>
+            <w:proofErr w:type="spellEnd"/>
+            <w:r>
+              <w:rPr>
+                <w:rFonts w:cs="Arial"/>
+              </w:rPr>
+              <w:t xml:space="preserve"> poolt, mitte ei genereerita süsteemi poolt.</w:t>
             </w:r>
           </w:p>
           <w:p>
@@ -31070,9 +32578,11 @@
             <w:pPr>
               <w:snapToGrid w:val="0"/>
             </w:pPr>
+            <w:proofErr w:type="spellStart"/>
             <w:r>
               <w:t>reg_aeg</w:t>
             </w:r>
+            <w:proofErr w:type="spellEnd"/>
           </w:p>
         </w:tc>
         <w:tc>
@@ -31244,11 +32754,16 @@
             <w:pPr>
               <w:snapToGrid w:val="0"/>
             </w:pPr>
+            <w:proofErr w:type="spellStart"/>
             <w:r>
               <w:t>va</w:t>
             </w:r>
             <w:r>
-              <w:t>ljalaske_</w:t>
+              <w:t>ljalaske</w:t>
+            </w:r>
+            <w:proofErr w:type="spellEnd"/>
+            <w:r>
+              <w:t>_</w:t>
             </w:r>
             <w:r>
               <w:br/>
@@ -31755,9 +33270,16 @@
             <w:pPr>
               <w:snapToGrid w:val="0"/>
             </w:pPr>
-            <w:r>
-              <w:t>mootori_maht</w:t>
-            </w:r>
+            <w:bookmarkStart w:id="78" w:name="_GoBack"/>
+            <w:proofErr w:type="spellStart"/>
+            <w:r>
+              <w:t>mootori</w:t>
+            </w:r>
+            <w:bookmarkEnd w:id="78"/>
+            <w:r>
+              <w:t>_maht</w:t>
+            </w:r>
+            <w:proofErr w:type="spellEnd"/>
           </w:p>
         </w:tc>
         <w:tc>
@@ -31944,9 +33466,11 @@
             <w:pPr>
               <w:snapToGrid w:val="0"/>
             </w:pPr>
+            <w:proofErr w:type="spellStart"/>
             <w:r>
               <w:t>reg_number</w:t>
             </w:r>
+            <w:proofErr w:type="spellEnd"/>
             <w:r>
               <w:t xml:space="preserve"> (registreerimismärk</w:t>
             </w:r>
@@ -32297,12 +33821,14 @@
                 <w:b w:val="0"/>
               </w:rPr>
             </w:pPr>
+            <w:proofErr w:type="spellStart"/>
             <w:r>
               <w:rPr>
                 <w:b w:val="0"/>
               </w:rPr>
               <w:t>vin_kood</w:t>
             </w:r>
+            <w:proofErr w:type="spellEnd"/>
           </w:p>
         </w:tc>
         <w:tc>
@@ -32371,7 +33897,21 @@
               <w:rPr>
                 <w:rFonts w:cs="Arial"/>
               </w:rPr>
-              <w:t xml:space="preserve"> Vin kood peab olema 11-17 märki (otspunktid kaasa arvatud) ning tohib sisalda</w:t>
+              <w:t xml:space="preserve"> </w:t>
+            </w:r>
+            <w:proofErr w:type="spellStart"/>
+            <w:r>
+              <w:rPr>
+                <w:rFonts w:cs="Arial"/>
+              </w:rPr>
+              <w:t>Vin</w:t>
+            </w:r>
+            <w:proofErr w:type="spellEnd"/>
+            <w:r>
+              <w:rPr>
+                <w:rFonts w:cs="Arial"/>
+              </w:rPr>
+              <w:t xml:space="preserve"> kood peab olema 11-17 märki (otspunktid kaasa arvatud) ning tohib sisalda</w:t>
             </w:r>
             <w:r>
               <w:rPr>
@@ -32968,12 +34508,14 @@
             <w:pPr>
               <w:snapToGrid w:val="0"/>
             </w:pPr>
+            <w:proofErr w:type="spellStart"/>
             <w:r>
               <w:t>s</w:t>
             </w:r>
             <w:r>
               <w:t>ünni_kp</w:t>
             </w:r>
+            <w:proofErr w:type="spellEnd"/>
           </w:p>
         </w:tc>
         <w:tc>
@@ -33198,7 +34740,21 @@
               <w:rPr>
                 <w:rFonts w:cs="Arial"/>
               </w:rPr>
-              <w:t xml:space="preserve">"Koha-aadress on territooriumi haldusjaotuse hierarhiast ja ametlikest kohanimedest lähtuv aadressobjekti tekstilis-numbriline kirje või tunnus. Ühele objektile võib määrata mitu koha-aadressi. Ühele objektile määratud koha-aadressid on paralleelaadressid." </w:t>
+              <w:t xml:space="preserve">"Koha-aadress on territooriumi haldusjaotuse hierarhiast ja ametlikest kohanimedest lähtuv aadressobjekti </w:t>
+            </w:r>
+            <w:proofErr w:type="spellStart"/>
+            <w:r>
+              <w:rPr>
+                <w:rFonts w:cs="Arial"/>
+              </w:rPr>
+              <w:t>tekstilis</w:t>
+            </w:r>
+            <w:proofErr w:type="spellEnd"/>
+            <w:r>
+              <w:rPr>
+                <w:rFonts w:cs="Arial"/>
+              </w:rPr>
+              <w:t xml:space="preserve">-numbriline kirje või tunnus. Ühele objektile võib määrata mitu koha-aadressi. Ühele objektile määratud koha-aadressid on paralleelaadressid." </w:t>
             </w:r>
             <w:r>
               <w:rPr>
@@ -33313,6 +34869,7 @@
             <w:pPr>
               <w:snapToGrid w:val="0"/>
             </w:pPr>
+            <w:proofErr w:type="spellStart"/>
             <w:r>
               <w:t>e_m</w:t>
             </w:r>
@@ -33322,6 +34879,7 @@
             <w:r>
               <w:t>il</w:t>
             </w:r>
+            <w:proofErr w:type="spellEnd"/>
             <w:r>
               <w:t xml:space="preserve"> </w:t>
             </w:r>
@@ -33329,19 +34887,33 @@
               <w:rPr>
                 <w:rFonts w:cs="Arial"/>
               </w:rPr>
-              <w:t>(e_m</w:t>
-            </w:r>
+              <w:t>(</w:t>
+            </w:r>
+            <w:proofErr w:type="spellStart"/>
             <w:r>
               <w:rPr>
                 <w:rFonts w:cs="Arial"/>
               </w:rPr>
+              <w:t>e_m</w:t>
+            </w:r>
+            <w:r>
+              <w:rPr>
+                <w:rFonts w:cs="Arial"/>
+              </w:rPr>
               <w:t>a</w:t>
             </w:r>
             <w:r>
               <w:rPr>
                 <w:rFonts w:cs="Arial"/>
               </w:rPr>
-              <w:t>il, meil, meiliaadress</w:t>
+              <w:t>il</w:t>
+            </w:r>
+            <w:proofErr w:type="spellEnd"/>
+            <w:r>
+              <w:rPr>
+                <w:rFonts w:cs="Arial"/>
+              </w:rPr>
+              <w:t>, meil, meiliaadress</w:t>
             </w:r>
             <w:r>
               <w:rPr>
@@ -33423,8 +34995,6 @@
                 <w:b/>
               </w:rPr>
             </w:pPr>
-            <w:bookmarkStart w:id="78" w:name="_GoBack"/>
-            <w:bookmarkEnd w:id="78"/>
             <w:r>
               <w:rPr>
                 <w:rFonts w:cs="Arial"/>
@@ -33519,6 +35089,7 @@
                 <w:b/>
               </w:rPr>
             </w:pPr>
+            <w:proofErr w:type="spellStart"/>
             <w:r>
               <w:rPr>
                 <w:rFonts w:cs="Arial"/>
@@ -33531,7 +35102,15 @@
                 <w:rFonts w:cs="Arial"/>
                 <w:b/>
               </w:rPr>
-              <w:t>il peab sisaldama täpselt ühte "@" märki. Võib olla kuni 254 märki pikk.</w:t>
+              <w:t>il</w:t>
+            </w:r>
+            <w:proofErr w:type="spellEnd"/>
+            <w:r>
+              <w:rPr>
+                <w:rFonts w:cs="Arial"/>
+                <w:b/>
+              </w:rPr>
+              <w:t xml:space="preserve"> peab sisaldama täpselt ühte "@" märki. Võib olla kuni 254 märki pikk.</w:t>
             </w:r>
             <w:r>
               <w:rPr>
@@ -33632,7 +35211,21 @@
               <w:rPr>
                 <w:rFonts w:cs="Arial"/>
               </w:rPr>
-              <w:t xml:space="preserve"> Andmebaasis salvestatakse parooli ja soola põhjal leitud räsiväärtus.</w:t>
+              <w:t xml:space="preserve"> Andmebaasis salvestatakse parooli ja soola põhjal leitud </w:t>
+            </w:r>
+            <w:proofErr w:type="spellStart"/>
+            <w:r>
+              <w:rPr>
+                <w:rFonts w:cs="Arial"/>
+              </w:rPr>
+              <w:t>räsiväärtus</w:t>
+            </w:r>
+            <w:proofErr w:type="spellEnd"/>
+            <w:r>
+              <w:rPr>
+                <w:rFonts w:cs="Arial"/>
+              </w:rPr>
+              <w:t>.</w:t>
             </w:r>
           </w:p>
           <w:p>
@@ -33734,9 +35327,11 @@
             <w:pPr>
               <w:snapToGrid w:val="0"/>
             </w:pPr>
+            <w:proofErr w:type="spellStart"/>
             <w:r>
               <w:t>reg_aeg</w:t>
             </w:r>
+            <w:proofErr w:type="spellEnd"/>
           </w:p>
         </w:tc>
         <w:tc>
@@ -33915,7 +35510,21 @@
               <w:rPr>
                 <w:rFonts w:cs="Arial"/>
               </w:rPr>
-              <w:t>Klassifikaatori väärtust esitav kood, mida saab kasutada selle väärtuse lühidalt esitamiseks. Kood võib olla tekstiline või numbriline väärtus.</w:t>
+              <w:t xml:space="preserve">Klassifikaatori väärtust esitav kood, mida saab kasutada selle väärtuse lühidalt esitamiseks. Kood võib olla </w:t>
+            </w:r>
+            <w:proofErr w:type="spellStart"/>
+            <w:r>
+              <w:rPr>
+                <w:rFonts w:cs="Arial"/>
+              </w:rPr>
+              <w:t>tekstiline</w:t>
+            </w:r>
+            <w:proofErr w:type="spellEnd"/>
+            <w:r>
+              <w:rPr>
+                <w:rFonts w:cs="Arial"/>
+              </w:rPr>
+              <w:t xml:space="preserve"> või numbriline väärtus.</w:t>
             </w:r>
             <w:r>
               <w:rPr>
@@ -34023,7 +35632,23 @@
                 <w:rFonts w:eastAsia="ArialMT" w:cs="Arial"/>
                 <w:b/>
               </w:rPr>
-              <w:t>Kui kood on tekstiline väärtus, siis ei tohi see olla tühi string või ainult tühikutest koosnev string.</w:t>
+              <w:t xml:space="preserve">Kui kood on </w:t>
+            </w:r>
+            <w:proofErr w:type="spellStart"/>
+            <w:r>
+              <w:rPr>
+                <w:rFonts w:eastAsia="ArialMT" w:cs="Arial"/>
+                <w:b/>
+              </w:rPr>
+              <w:t>tekstiline</w:t>
+            </w:r>
+            <w:proofErr w:type="spellEnd"/>
+            <w:r>
+              <w:rPr>
+                <w:rFonts w:eastAsia="ArialMT" w:cs="Arial"/>
+                <w:b/>
+              </w:rPr>
+              <w:t xml:space="preserve"> väärtus, siis ei tohi see olla tühi string või ainult tühikutest koosnev string.</w:t>
             </w:r>
             <w:r>
               <w:rPr>
@@ -34174,28 +35799,53 @@
                 <w:rFonts w:eastAsia="ArialMT" w:cs="Arial"/>
                 <w:b/>
               </w:rPr>
-              <w:t>Erandiks on Auto</w:t>
-            </w:r>
+              <w:t xml:space="preserve">Erandiks on </w:t>
+            </w:r>
+            <w:proofErr w:type="spellStart"/>
             <w:r>
               <w:rPr>
                 <w:rFonts w:eastAsia="ArialMT" w:cs="Arial"/>
                 <w:b/>
               </w:rPr>
-              <w:t xml:space="preserve">_kategooria nimetus, mis peab olema unikaalne kombinatsioonis </w:t>
+              <w:t>Auto</w:t>
             </w:r>
             <w:r>
               <w:rPr>
                 <w:rFonts w:eastAsia="ArialMT" w:cs="Arial"/>
                 <w:b/>
               </w:rPr>
-              <w:t>Auto</w:t>
-            </w:r>
+              <w:t>_kategooria</w:t>
+            </w:r>
+            <w:proofErr w:type="spellEnd"/>
             <w:r>
               <w:rPr>
                 <w:rFonts w:eastAsia="ArialMT" w:cs="Arial"/>
                 <w:b/>
               </w:rPr>
-              <w:t>_kategooria_tüübiga, st erinevat tüüpi kategooriates võib olla sama nimetusega kategooriaid.</w:t>
+              <w:t xml:space="preserve"> nimetus, mis peab olema unikaalne kombinatsioonis </w:t>
+            </w:r>
+            <w:proofErr w:type="spellStart"/>
+            <w:r>
+              <w:rPr>
+                <w:rFonts w:eastAsia="ArialMT" w:cs="Arial"/>
+                <w:b/>
+              </w:rPr>
+              <w:t>Auto</w:t>
+            </w:r>
+            <w:r>
+              <w:rPr>
+                <w:rFonts w:eastAsia="ArialMT" w:cs="Arial"/>
+                <w:b/>
+              </w:rPr>
+              <w:t>_kategooria_tüübiga</w:t>
+            </w:r>
+            <w:proofErr w:type="spellEnd"/>
+            <w:r>
+              <w:rPr>
+                <w:rFonts w:eastAsia="ArialMT" w:cs="Arial"/>
+                <w:b/>
+              </w:rPr>
+              <w:t>, st erinevat tüüpi kategooriates võib olla sama nimetusega kategooriaid.</w:t>
             </w:r>
           </w:p>
           <w:p>
@@ -34295,9 +35945,11 @@
             <w:pPr>
               <w:snapToGrid w:val="0"/>
             </w:pPr>
+            <w:proofErr w:type="spellStart"/>
             <w:r>
               <w:t>on_nous_tylitamisega</w:t>
             </w:r>
+            <w:proofErr w:type="spellEnd"/>
           </w:p>
         </w:tc>
         <w:tc>
@@ -34346,7 +35998,23 @@
                 <w:rFonts w:cs="Arial"/>
                 <w:b/>
               </w:rPr>
-              <w:t>{Registreerimine on kohustuslik. Vaikeväärtus on ’False’.}</w:t>
+              <w:t>{Registreerimine on kohustuslik. Vaikeväärtus on ’</w:t>
+            </w:r>
+            <w:proofErr w:type="spellStart"/>
+            <w:r>
+              <w:rPr>
+                <w:rFonts w:cs="Arial"/>
+                <w:b/>
+              </w:rPr>
+              <w:t>False</w:t>
+            </w:r>
+            <w:proofErr w:type="spellEnd"/>
+            <w:r>
+              <w:rPr>
+                <w:rFonts w:cs="Arial"/>
+                <w:b/>
+              </w:rPr>
+              <w:t>’.}</w:t>
             </w:r>
           </w:p>
         </w:tc>
@@ -34365,9 +36033,11 @@
             <w:pPr>
               <w:snapToGrid w:val="0"/>
             </w:pPr>
+            <w:proofErr w:type="spellStart"/>
             <w:r>
               <w:t>True</w:t>
             </w:r>
+            <w:proofErr w:type="spellEnd"/>
           </w:p>
         </w:tc>
       </w:tr>
@@ -34551,6 +36221,7 @@
         </w:rPr>
         <w:t>(</w:t>
       </w:r>
+      <w:proofErr w:type="spellStart"/>
       <w:r>
         <w:rPr>
           <w:rFonts w:cs="Arial"/>
@@ -34573,14 +36244,24 @@
           <w:b/>
           <w:lang w:eastAsia="et-EE"/>
         </w:rPr>
-        <w:t xml:space="preserve">_kood, </w:t>
-      </w:r>
+        <w:t>_kood</w:t>
+      </w:r>
+      <w:proofErr w:type="spellEnd"/>
       <w:r>
         <w:rPr>
           <w:rFonts w:cs="Arial"/>
           <w:b/>
           <w:lang w:eastAsia="et-EE"/>
         </w:rPr>
+        <w:t xml:space="preserve">, </w:t>
+      </w:r>
+      <w:proofErr w:type="spellStart"/>
+      <w:r>
+        <w:rPr>
+          <w:rFonts w:cs="Arial"/>
+          <w:b/>
+          <w:lang w:eastAsia="et-EE"/>
+        </w:rPr>
         <w:t>p_</w:t>
       </w:r>
       <w:r>
@@ -34591,6 +36272,7 @@
         </w:rPr>
         <w:t>nimetus</w:t>
       </w:r>
+      <w:proofErr w:type="spellEnd"/>
       <w:r>
         <w:rPr>
           <w:rFonts w:cs="Arial"/>
@@ -34599,6 +36281,7 @@
         </w:rPr>
         <w:t xml:space="preserve">, </w:t>
       </w:r>
+      <w:proofErr w:type="spellStart"/>
       <w:r>
         <w:rPr>
           <w:rFonts w:cs="Arial"/>
@@ -34613,22 +36296,42 @@
         </w:rPr>
         <w:t>valjalaske_aasta</w:t>
       </w:r>
+      <w:proofErr w:type="spellEnd"/>
       <w:r>
         <w:rPr>
           <w:rFonts w:cs="Arial"/>
           <w:b/>
           <w:lang w:eastAsia="et-EE"/>
         </w:rPr>
-        <w:t>, p_istekohtade_arv,</w:t>
-      </w:r>
+        <w:t xml:space="preserve">, </w:t>
+      </w:r>
+      <w:proofErr w:type="spellStart"/>
       <w:r>
         <w:rPr>
           <w:rFonts w:cs="Arial"/>
           <w:b/>
           <w:lang w:eastAsia="et-EE"/>
         </w:rPr>
+        <w:t>p_istekohtade_arv</w:t>
+      </w:r>
+      <w:proofErr w:type="spellEnd"/>
+      <w:r>
+        <w:rPr>
+          <w:rFonts w:cs="Arial"/>
+          <w:b/>
+          <w:lang w:eastAsia="et-EE"/>
+        </w:rPr>
+        <w:t>,</w:t>
+      </w:r>
+      <w:r>
+        <w:rPr>
+          <w:rFonts w:cs="Arial"/>
+          <w:b/>
+          <w:lang w:eastAsia="et-EE"/>
+        </w:rPr>
         <w:t xml:space="preserve"> </w:t>
       </w:r>
+      <w:proofErr w:type="spellStart"/>
       <w:r>
         <w:rPr>
           <w:rFonts w:cs="Arial"/>
@@ -34645,6 +36348,7 @@
         </w:rPr>
         <w:t>mudel</w:t>
       </w:r>
+      <w:proofErr w:type="spellEnd"/>
       <w:r>
         <w:rPr>
           <w:rFonts w:cs="Arial"/>
@@ -34653,13 +36357,41 @@
         </w:rPr>
         <w:t xml:space="preserve">, </w:t>
       </w:r>
+      <w:proofErr w:type="spellStart"/>
       <w:r>
         <w:rPr>
           <w:rFonts w:cs="Arial"/>
           <w:b/>
           <w:lang w:eastAsia="et-EE"/>
         </w:rPr>
-        <w:t>p_mootori_maht, p_reg_number,</w:t>
+        <w:t>p_mootori_maht</w:t>
+      </w:r>
+      <w:proofErr w:type="spellEnd"/>
+      <w:r>
+        <w:rPr>
+          <w:rFonts w:cs="Arial"/>
+          <w:b/>
+          <w:lang w:eastAsia="et-EE"/>
+        </w:rPr>
+        <w:t xml:space="preserve">, </w:t>
+      </w:r>
+      <w:proofErr w:type="spellStart"/>
+      <w:r>
+        <w:rPr>
+          <w:rFonts w:cs="Arial"/>
+          <w:b/>
+          <w:lang w:eastAsia="et-EE"/>
+        </w:rPr>
+        <w:t>p_reg_number</w:t>
+      </w:r>
+      <w:proofErr w:type="spellEnd"/>
+      <w:r>
+        <w:rPr>
+          <w:rFonts w:cs="Arial"/>
+          <w:b/>
+          <w:lang w:eastAsia="et-EE"/>
+        </w:rPr>
+        <w:t>,</w:t>
       </w:r>
       <w:r>
         <w:rPr>
@@ -34784,6 +36516,7 @@
           <w:lang w:eastAsia="et-EE"/>
         </w:rPr>
       </w:pPr>
+      <w:proofErr w:type="spellStart"/>
       <w:r>
         <w:rPr>
           <w:rFonts w:cs="Arial"/>
@@ -34803,7 +36536,15 @@
           <w:rFonts w:cs="Arial"/>
           <w:lang w:eastAsia="et-EE"/>
         </w:rPr>
-        <w:t xml:space="preserve">_seisundi_liik </w:t>
+        <w:t>_seisundi_liik</w:t>
+      </w:r>
+      <w:proofErr w:type="spellEnd"/>
+      <w:r>
+        <w:rPr>
+          <w:rFonts w:cs="Arial"/>
+          <w:lang w:eastAsia="et-EE"/>
+        </w:rPr>
+        <w:t xml:space="preserve"> </w:t>
       </w:r>
       <w:r>
         <w:rPr>
@@ -34812,12 +36553,21 @@
         </w:rPr>
         <w:t xml:space="preserve">eksemplar </w:t>
       </w:r>
-      <w:r>
-        <w:rPr>
-          <w:rFonts w:cs="Arial"/>
-          <w:lang w:eastAsia="et-EE"/>
-        </w:rPr>
-        <w:t xml:space="preserve">asl </w:t>
+      <w:proofErr w:type="spellStart"/>
+      <w:r>
+        <w:rPr>
+          <w:rFonts w:cs="Arial"/>
+          <w:lang w:eastAsia="et-EE"/>
+        </w:rPr>
+        <w:t>asl</w:t>
+      </w:r>
+      <w:proofErr w:type="spellEnd"/>
+      <w:r>
+        <w:rPr>
+          <w:rFonts w:cs="Arial"/>
+          <w:lang w:eastAsia="et-EE"/>
+        </w:rPr>
+        <w:t xml:space="preserve"> </w:t>
       </w:r>
       <w:r>
         <w:rPr>
@@ -34877,6 +36627,7 @@
           <w:lang w:eastAsia="et-EE"/>
         </w:rPr>
       </w:pPr>
+      <w:proofErr w:type="spellStart"/>
       <w:r>
         <w:rPr>
           <w:rFonts w:cs="Arial"/>
@@ -34903,7 +36654,31 @@
           <w:rFonts w:cs="Arial"/>
           <w:lang w:eastAsia="et-EE"/>
         </w:rPr>
-        <w:t>tuse_liik eksemplar akl (</w:t>
+        <w:t>tuse_liik</w:t>
+      </w:r>
+      <w:proofErr w:type="spellEnd"/>
+      <w:r>
+        <w:rPr>
+          <w:rFonts w:cs="Arial"/>
+          <w:lang w:eastAsia="et-EE"/>
+        </w:rPr>
+        <w:t xml:space="preserve"> eksemplar </w:t>
+      </w:r>
+      <w:proofErr w:type="spellStart"/>
+      <w:r>
+        <w:rPr>
+          <w:rFonts w:cs="Arial"/>
+          <w:lang w:eastAsia="et-EE"/>
+        </w:rPr>
+        <w:t>akl</w:t>
+      </w:r>
+      <w:proofErr w:type="spellEnd"/>
+      <w:r>
+        <w:rPr>
+          <w:rFonts w:cs="Arial"/>
+          <w:lang w:eastAsia="et-EE"/>
+        </w:rPr>
+        <w:t xml:space="preserve"> (</w:t>
       </w:r>
       <w:r>
         <w:rPr>
@@ -34949,6 +36724,7 @@
           <w:lang w:eastAsia="et-EE"/>
         </w:rPr>
       </w:pPr>
+      <w:proofErr w:type="spellStart"/>
       <w:r>
         <w:rPr>
           <w:rFonts w:cs="Arial"/>
@@ -34970,12 +36746,29 @@
         </w:rPr>
         <w:t>mark</w:t>
       </w:r>
-      <w:r>
-        <w:rPr>
-          <w:rFonts w:cs="Arial"/>
-          <w:lang w:eastAsia="et-EE"/>
-        </w:rPr>
-        <w:t xml:space="preserve"> eksemplar am (</w:t>
+      <w:proofErr w:type="spellEnd"/>
+      <w:r>
+        <w:rPr>
+          <w:rFonts w:cs="Arial"/>
+          <w:lang w:eastAsia="et-EE"/>
+        </w:rPr>
+        <w:t xml:space="preserve"> eksemplar </w:t>
+      </w:r>
+      <w:proofErr w:type="spellStart"/>
+      <w:r>
+        <w:rPr>
+          <w:rFonts w:cs="Arial"/>
+          <w:lang w:eastAsia="et-EE"/>
+        </w:rPr>
+        <w:t>am</w:t>
+      </w:r>
+      <w:proofErr w:type="spellEnd"/>
+      <w:r>
+        <w:rPr>
+          <w:rFonts w:cs="Arial"/>
+          <w:lang w:eastAsia="et-EE"/>
+        </w:rPr>
+        <w:t xml:space="preserve"> (</w:t>
       </w:r>
       <w:r>
         <w:rPr>
@@ -35054,6 +36847,7 @@
           <w:lang w:eastAsia="et-EE"/>
         </w:rPr>
       </w:pPr>
+      <w:proofErr w:type="spellStart"/>
       <w:r>
         <w:rPr>
           <w:rFonts w:cs="Arial"/>
@@ -35062,6 +36856,7 @@
         </w:rPr>
         <w:t>Järeltingimused</w:t>
       </w:r>
+      <w:proofErr w:type="spellEnd"/>
       <w:r>
         <w:rPr>
           <w:rFonts w:cs="Arial"/>
@@ -35186,6 +36981,7 @@
           <w:lang w:eastAsia="et-EE"/>
         </w:rPr>
       </w:pPr>
+      <w:proofErr w:type="spellStart"/>
       <w:r>
         <w:rPr>
           <w:rFonts w:cs="Arial"/>
@@ -35221,6 +37017,7 @@
         </w:rPr>
         <w:t>kood</w:t>
       </w:r>
+      <w:proofErr w:type="spellEnd"/>
       <w:r>
         <w:rPr>
           <w:rFonts w:cs="Arial"/>
@@ -35233,7 +37030,15 @@
           <w:rFonts w:cs="Arial"/>
           <w:lang w:eastAsia="et-EE"/>
         </w:rPr>
-        <w:t xml:space="preserve"> p_</w:t>
+        <w:t xml:space="preserve"> </w:t>
+      </w:r>
+      <w:proofErr w:type="spellStart"/>
+      <w:r>
+        <w:rPr>
+          <w:rFonts w:cs="Arial"/>
+          <w:lang w:eastAsia="et-EE"/>
+        </w:rPr>
+        <w:t>p_</w:t>
       </w:r>
       <w:r>
         <w:rPr>
@@ -35256,6 +37061,7 @@
         </w:rPr>
         <w:t>kood</w:t>
       </w:r>
+      <w:proofErr w:type="spellEnd"/>
     </w:p>
     <w:p>
       <w:pPr>
@@ -35272,6 +37078,7 @@
           <w:lang w:eastAsia="et-EE"/>
         </w:rPr>
       </w:pPr>
+      <w:proofErr w:type="spellStart"/>
       <w:r>
         <w:rPr>
           <w:rFonts w:cs="Arial"/>
@@ -35293,6 +37100,7 @@
         </w:rPr>
         <w:t>nimetus</w:t>
       </w:r>
+      <w:proofErr w:type="spellEnd"/>
       <w:r>
         <w:rPr>
           <w:rFonts w:cs="Arial"/>
@@ -35305,7 +37113,15 @@
           <w:rFonts w:cs="Arial"/>
           <w:lang w:eastAsia="et-EE"/>
         </w:rPr>
-        <w:t xml:space="preserve"> p_</w:t>
+        <w:t xml:space="preserve"> </w:t>
+      </w:r>
+      <w:proofErr w:type="spellStart"/>
+      <w:r>
+        <w:rPr>
+          <w:rFonts w:cs="Arial"/>
+          <w:lang w:eastAsia="et-EE"/>
+        </w:rPr>
+        <w:t>p_</w:t>
       </w:r>
       <w:r>
         <w:rPr>
@@ -35314,6 +37130,7 @@
         </w:rPr>
         <w:t>nimetus</w:t>
       </w:r>
+      <w:proofErr w:type="spellEnd"/>
     </w:p>
     <w:p>
       <w:pPr>
@@ -35330,6 +37147,7 @@
           <w:lang w:eastAsia="et-EE"/>
         </w:rPr>
       </w:pPr>
+      <w:proofErr w:type="spellStart"/>
       <w:r>
         <w:rPr>
           <w:rFonts w:cs="Arial"/>
@@ -35351,6 +37169,7 @@
         </w:rPr>
         <w:t>reg_aeg</w:t>
       </w:r>
+      <w:proofErr w:type="spellEnd"/>
       <w:r>
         <w:rPr>
           <w:rFonts w:cs="Arial"/>
@@ -35398,9 +37217,11 @@
       <w:r>
         <w:t xml:space="preserve"> </w:t>
       </w:r>
+      <w:proofErr w:type="spellStart"/>
       <w:r>
         <w:t>valjalaske_aasta</w:t>
       </w:r>
+      <w:proofErr w:type="spellEnd"/>
       <w:r>
         <w:rPr>
           <w:rFonts w:cs="Arial"/>
@@ -35411,9 +37232,11 @@
       <w:r>
         <w:t xml:space="preserve"> </w:t>
       </w:r>
+      <w:proofErr w:type="spellStart"/>
       <w:r>
         <w:t>valjalaske_aasta</w:t>
       </w:r>
+      <w:proofErr w:type="spellEnd"/>
     </w:p>
     <w:p>
       <w:pPr>
@@ -35430,13 +37253,31 @@
           <w:lang w:eastAsia="et-EE"/>
         </w:rPr>
       </w:pPr>
-      <w:r>
-        <w:rPr>
-          <w:rFonts w:cs="Arial"/>
-          <w:lang w:eastAsia="et-EE"/>
-        </w:rPr>
-        <w:t>a.istekohtade_arv:= p_istekohtade_arv</w:t>
-      </w:r>
+      <w:proofErr w:type="spellStart"/>
+      <w:r>
+        <w:rPr>
+          <w:rFonts w:cs="Arial"/>
+          <w:lang w:eastAsia="et-EE"/>
+        </w:rPr>
+        <w:t>a.istekohtade_arv</w:t>
+      </w:r>
+      <w:proofErr w:type="spellEnd"/>
+      <w:r>
+        <w:rPr>
+          <w:rFonts w:cs="Arial"/>
+          <w:lang w:eastAsia="et-EE"/>
+        </w:rPr>
+        <w:t xml:space="preserve">:= </w:t>
+      </w:r>
+      <w:proofErr w:type="spellStart"/>
+      <w:r>
+        <w:rPr>
+          <w:rFonts w:cs="Arial"/>
+          <w:lang w:eastAsia="et-EE"/>
+        </w:rPr>
+        <w:t>p_istekohtade_arv</w:t>
+      </w:r>
+      <w:proofErr w:type="spellEnd"/>
     </w:p>
     <w:p>
       <w:pPr>
@@ -35453,6 +37294,7 @@
           <w:lang w:eastAsia="et-EE"/>
         </w:rPr>
       </w:pPr>
+      <w:proofErr w:type="spellStart"/>
       <w:r>
         <w:rPr>
           <w:rFonts w:cs="Arial"/>
@@ -35467,12 +37309,21 @@
         </w:rPr>
         <w:t>mudel</w:t>
       </w:r>
-      <w:r>
-        <w:rPr>
-          <w:rFonts w:cs="Arial"/>
-          <w:lang w:eastAsia="et-EE"/>
-        </w:rPr>
-        <w:t>:= p_</w:t>
+      <w:proofErr w:type="spellEnd"/>
+      <w:r>
+        <w:rPr>
+          <w:rFonts w:cs="Arial"/>
+          <w:lang w:eastAsia="et-EE"/>
+        </w:rPr>
+        <w:t xml:space="preserve">:= </w:t>
+      </w:r>
+      <w:proofErr w:type="spellStart"/>
+      <w:r>
+        <w:rPr>
+          <w:rFonts w:cs="Arial"/>
+          <w:lang w:eastAsia="et-EE"/>
+        </w:rPr>
+        <w:t>p_</w:t>
       </w:r>
       <w:r>
         <w:rPr>
@@ -35481,6 +37332,7 @@
         </w:rPr>
         <w:t>mudel</w:t>
       </w:r>
+      <w:proofErr w:type="spellEnd"/>
     </w:p>
     <w:p>
       <w:pPr>
@@ -35497,13 +37349,31 @@
           <w:lang w:eastAsia="et-EE"/>
         </w:rPr>
       </w:pPr>
-      <w:r>
-        <w:rPr>
-          <w:rFonts w:cs="Arial"/>
-          <w:lang w:eastAsia="et-EE"/>
-        </w:rPr>
-        <w:t>a.mootori_maht:= p_mootori_maht</w:t>
-      </w:r>
+      <w:proofErr w:type="spellStart"/>
+      <w:r>
+        <w:rPr>
+          <w:rFonts w:cs="Arial"/>
+          <w:lang w:eastAsia="et-EE"/>
+        </w:rPr>
+        <w:t>a.mootori_maht</w:t>
+      </w:r>
+      <w:proofErr w:type="spellEnd"/>
+      <w:r>
+        <w:rPr>
+          <w:rFonts w:cs="Arial"/>
+          <w:lang w:eastAsia="et-EE"/>
+        </w:rPr>
+        <w:t xml:space="preserve">:= </w:t>
+      </w:r>
+      <w:proofErr w:type="spellStart"/>
+      <w:r>
+        <w:rPr>
+          <w:rFonts w:cs="Arial"/>
+          <w:lang w:eastAsia="et-EE"/>
+        </w:rPr>
+        <w:t>p_mootori_maht</w:t>
+      </w:r>
+      <w:proofErr w:type="spellEnd"/>
     </w:p>
     <w:p>
       <w:pPr>
@@ -35520,13 +37390,31 @@
           <w:lang w:eastAsia="et-EE"/>
         </w:rPr>
       </w:pPr>
-      <w:r>
-        <w:rPr>
-          <w:rFonts w:cs="Arial"/>
-          <w:lang w:eastAsia="et-EE"/>
-        </w:rPr>
-        <w:t>a.reg_number:= p_reg_number</w:t>
-      </w:r>
+      <w:proofErr w:type="spellStart"/>
+      <w:r>
+        <w:rPr>
+          <w:rFonts w:cs="Arial"/>
+          <w:lang w:eastAsia="et-EE"/>
+        </w:rPr>
+        <w:t>a.reg_number</w:t>
+      </w:r>
+      <w:proofErr w:type="spellEnd"/>
+      <w:r>
+        <w:rPr>
+          <w:rFonts w:cs="Arial"/>
+          <w:lang w:eastAsia="et-EE"/>
+        </w:rPr>
+        <w:t xml:space="preserve">:= </w:t>
+      </w:r>
+      <w:proofErr w:type="spellStart"/>
+      <w:r>
+        <w:rPr>
+          <w:rFonts w:cs="Arial"/>
+          <w:lang w:eastAsia="et-EE"/>
+        </w:rPr>
+        <w:t>p_reg_number</w:t>
+      </w:r>
+      <w:proofErr w:type="spellEnd"/>
     </w:p>
     <w:p>
       <w:pPr>
@@ -35543,13 +37431,31 @@
           <w:lang w:eastAsia="et-EE"/>
         </w:rPr>
       </w:pPr>
-      <w:r>
-        <w:rPr>
-          <w:rFonts w:cs="Arial"/>
-          <w:lang w:eastAsia="et-EE"/>
-        </w:rPr>
-        <w:t>a.vin_kood:= p_vin_kood</w:t>
-      </w:r>
+      <w:proofErr w:type="spellStart"/>
+      <w:r>
+        <w:rPr>
+          <w:rFonts w:cs="Arial"/>
+          <w:lang w:eastAsia="et-EE"/>
+        </w:rPr>
+        <w:t>a.vin_kood</w:t>
+      </w:r>
+      <w:proofErr w:type="spellEnd"/>
+      <w:r>
+        <w:rPr>
+          <w:rFonts w:cs="Arial"/>
+          <w:lang w:eastAsia="et-EE"/>
+        </w:rPr>
+        <w:t xml:space="preserve">:= </w:t>
+      </w:r>
+      <w:proofErr w:type="spellStart"/>
+      <w:r>
+        <w:rPr>
+          <w:rFonts w:cs="Arial"/>
+          <w:lang w:eastAsia="et-EE"/>
+        </w:rPr>
+        <w:t>p_vin_kood</w:t>
+      </w:r>
+      <w:proofErr w:type="spellEnd"/>
     </w:p>
     <w:p>
       <w:pPr>
@@ -35601,12 +37507,21 @@
         </w:rPr>
         <w:t xml:space="preserve">ja </w:t>
       </w:r>
-      <w:r>
-        <w:rPr>
-          <w:rFonts w:cs="Arial"/>
-          <w:lang w:eastAsia="et-EE"/>
-        </w:rPr>
-        <w:t xml:space="preserve">asl </w:t>
+      <w:proofErr w:type="spellStart"/>
+      <w:r>
+        <w:rPr>
+          <w:rFonts w:cs="Arial"/>
+          <w:lang w:eastAsia="et-EE"/>
+        </w:rPr>
+        <w:t>asl</w:t>
+      </w:r>
+      <w:proofErr w:type="spellEnd"/>
+      <w:r>
+        <w:rPr>
+          <w:rFonts w:cs="Arial"/>
+          <w:lang w:eastAsia="et-EE"/>
+        </w:rPr>
+        <w:t xml:space="preserve"> </w:t>
       </w:r>
       <w:r>
         <w:rPr>
@@ -35666,7 +37581,23 @@
           <w:rFonts w:cs="Arial"/>
           <w:lang w:eastAsia="et-EE"/>
         </w:rPr>
-        <w:t>a ja akl seos on registreeritud</w:t>
+        <w:t xml:space="preserve">a ja </w:t>
+      </w:r>
+      <w:proofErr w:type="spellStart"/>
+      <w:r>
+        <w:rPr>
+          <w:rFonts w:cs="Arial"/>
+          <w:lang w:eastAsia="et-EE"/>
+        </w:rPr>
+        <w:t>akl</w:t>
+      </w:r>
+      <w:proofErr w:type="spellEnd"/>
+      <w:r>
+        <w:rPr>
+          <w:rFonts w:cs="Arial"/>
+          <w:lang w:eastAsia="et-EE"/>
+        </w:rPr>
+        <w:t xml:space="preserve"> seos on registreeritud</w:t>
       </w:r>
     </w:p>
     <w:p>
@@ -35689,7 +37620,23 @@
           <w:rFonts w:cs="Arial"/>
           <w:lang w:eastAsia="et-EE"/>
         </w:rPr>
-        <w:t>a ja am seos on registreeritud</w:t>
+        <w:t xml:space="preserve">a ja </w:t>
+      </w:r>
+      <w:proofErr w:type="spellStart"/>
+      <w:r>
+        <w:rPr>
+          <w:rFonts w:cs="Arial"/>
+          <w:lang w:eastAsia="et-EE"/>
+        </w:rPr>
+        <w:t>am</w:t>
+      </w:r>
+      <w:proofErr w:type="spellEnd"/>
+      <w:r>
+        <w:rPr>
+          <w:rFonts w:cs="Arial"/>
+          <w:lang w:eastAsia="et-EE"/>
+        </w:rPr>
+        <w:t xml:space="preserve"> seos on registreeritud</w:t>
       </w:r>
     </w:p>
     <w:p>
@@ -35813,6 +37760,7 @@
         </w:rPr>
         <w:t>(</w:t>
       </w:r>
+      <w:proofErr w:type="spellStart"/>
       <w:r>
         <w:rPr>
           <w:rFonts w:cs="Arial"/>
@@ -35835,7 +37783,16 @@
           <w:b/>
           <w:lang w:eastAsia="et-EE"/>
         </w:rPr>
-        <w:t>_kood)</w:t>
+        <w:t>_kood</w:t>
+      </w:r>
+      <w:proofErr w:type="spellEnd"/>
+      <w:r>
+        <w:rPr>
+          <w:rFonts w:cs="Arial"/>
+          <w:b/>
+          <w:lang w:eastAsia="et-EE"/>
+        </w:rPr>
+        <w:t>)</w:t>
       </w:r>
     </w:p>
     <w:p>
@@ -35915,6 +37872,7 @@
         </w:rPr>
         <w:t xml:space="preserve">millel on </w:t>
       </w:r>
+      <w:proofErr w:type="spellStart"/>
       <w:r>
         <w:rPr>
           <w:rFonts w:cs="Arial"/>
@@ -35927,7 +37885,23 @@
           <w:rFonts w:cs="Arial"/>
           <w:lang w:eastAsia="et-EE"/>
         </w:rPr>
-        <w:t>_kood=p_</w:t>
+        <w:t>_kood</w:t>
+      </w:r>
+      <w:proofErr w:type="spellEnd"/>
+      <w:r>
+        <w:rPr>
+          <w:rFonts w:cs="Arial"/>
+          <w:lang w:eastAsia="et-EE"/>
+        </w:rPr>
+        <w:t>=</w:t>
+      </w:r>
+      <w:proofErr w:type="spellStart"/>
+      <w:r>
+        <w:rPr>
+          <w:rFonts w:cs="Arial"/>
+          <w:lang w:eastAsia="et-EE"/>
+        </w:rPr>
+        <w:t>p_</w:t>
       </w:r>
       <w:r>
         <w:rPr>
@@ -35941,7 +37915,15 @@
           <w:rFonts w:cs="Arial"/>
           <w:lang w:eastAsia="et-EE"/>
         </w:rPr>
-        <w:t>_kood) on registreeritud</w:t>
+        <w:t>_kood</w:t>
+      </w:r>
+      <w:proofErr w:type="spellEnd"/>
+      <w:r>
+        <w:rPr>
+          <w:rFonts w:cs="Arial"/>
+          <w:lang w:eastAsia="et-EE"/>
+        </w:rPr>
+        <w:t>) on registreeritud</w:t>
       </w:r>
     </w:p>
     <w:p>
@@ -35980,6 +37962,7 @@
         </w:rPr>
         <w:t xml:space="preserve">on seotud </w:t>
       </w:r>
+      <w:proofErr w:type="spellStart"/>
       <w:r>
         <w:rPr>
           <w:rFonts w:cs="Arial"/>
@@ -35992,14 +37975,31 @@
           <w:rFonts w:cs="Arial"/>
           <w:lang w:eastAsia="et-EE"/>
         </w:rPr>
-        <w:t xml:space="preserve">_seisundi_liik eksemplariga </w:t>
-      </w:r>
-      <w:r>
-        <w:rPr>
-          <w:rFonts w:cs="Arial"/>
-          <w:lang w:eastAsia="et-EE"/>
-        </w:rPr>
-        <w:t xml:space="preserve">asl </w:t>
+        <w:t>_seisundi_liik</w:t>
+      </w:r>
+      <w:proofErr w:type="spellEnd"/>
+      <w:r>
+        <w:rPr>
+          <w:rFonts w:cs="Arial"/>
+          <w:lang w:eastAsia="et-EE"/>
+        </w:rPr>
+        <w:t xml:space="preserve"> eksemplariga </w:t>
+      </w:r>
+      <w:proofErr w:type="spellStart"/>
+      <w:r>
+        <w:rPr>
+          <w:rFonts w:cs="Arial"/>
+          <w:lang w:eastAsia="et-EE"/>
+        </w:rPr>
+        <w:t>asl</w:t>
+      </w:r>
+      <w:proofErr w:type="spellEnd"/>
+      <w:r>
+        <w:rPr>
+          <w:rFonts w:cs="Arial"/>
+          <w:lang w:eastAsia="et-EE"/>
+        </w:rPr>
+        <w:t xml:space="preserve"> </w:t>
       </w:r>
       <w:r>
         <w:rPr>
@@ -36062,6 +38062,7 @@
           <w:lang w:eastAsia="et-EE"/>
         </w:rPr>
       </w:pPr>
+      <w:proofErr w:type="spellStart"/>
       <w:r>
         <w:rPr>
           <w:rFonts w:cs="Arial"/>
@@ -36070,6 +38071,7 @@
         </w:rPr>
         <w:t>Järeltingimused</w:t>
       </w:r>
+      <w:proofErr w:type="spellEnd"/>
       <w:r>
         <w:rPr>
           <w:rFonts w:cs="Arial"/>
@@ -36274,6 +38276,7 @@
         </w:rPr>
         <w:t>(</w:t>
       </w:r>
+      <w:proofErr w:type="spellStart"/>
       <w:r>
         <w:rPr>
           <w:rFonts w:cs="Arial"/>
@@ -36296,7 +38299,16 @@
           <w:b/>
           <w:lang w:eastAsia="et-EE"/>
         </w:rPr>
-        <w:t>_kood)</w:t>
+        <w:t>_kood</w:t>
+      </w:r>
+      <w:proofErr w:type="spellEnd"/>
+      <w:r>
+        <w:rPr>
+          <w:rFonts w:cs="Arial"/>
+          <w:b/>
+          <w:lang w:eastAsia="et-EE"/>
+        </w:rPr>
+        <w:t>)</w:t>
       </w:r>
     </w:p>
     <w:p>
@@ -36383,6 +38395,7 @@
         </w:rPr>
         <w:t xml:space="preserve">millel on </w:t>
       </w:r>
+      <w:proofErr w:type="spellStart"/>
       <w:r>
         <w:rPr>
           <w:rFonts w:cs="Arial"/>
@@ -36395,7 +38408,23 @@
           <w:rFonts w:cs="Arial"/>
           <w:lang w:eastAsia="et-EE"/>
         </w:rPr>
-        <w:t>_kood=p_</w:t>
+        <w:t>_kood</w:t>
+      </w:r>
+      <w:proofErr w:type="spellEnd"/>
+      <w:r>
+        <w:rPr>
+          <w:rFonts w:cs="Arial"/>
+          <w:lang w:eastAsia="et-EE"/>
+        </w:rPr>
+        <w:t>=</w:t>
+      </w:r>
+      <w:proofErr w:type="spellStart"/>
+      <w:r>
+        <w:rPr>
+          <w:rFonts w:cs="Arial"/>
+          <w:lang w:eastAsia="et-EE"/>
+        </w:rPr>
+        <w:t>p_</w:t>
       </w:r>
       <w:r>
         <w:rPr>
@@ -36409,7 +38438,15 @@
           <w:rFonts w:cs="Arial"/>
           <w:lang w:eastAsia="et-EE"/>
         </w:rPr>
-        <w:t xml:space="preserve">_kood) </w:t>
+        <w:t>_kood</w:t>
+      </w:r>
+      <w:proofErr w:type="spellEnd"/>
+      <w:r>
+        <w:rPr>
+          <w:rFonts w:cs="Arial"/>
+          <w:lang w:eastAsia="et-EE"/>
+        </w:rPr>
+        <w:t xml:space="preserve">) </w:t>
       </w:r>
       <w:r>
         <w:rPr>
@@ -36455,6 +38492,7 @@
         </w:rPr>
         <w:t xml:space="preserve">on seotud </w:t>
       </w:r>
+      <w:proofErr w:type="spellStart"/>
       <w:r>
         <w:rPr>
           <w:rFonts w:cs="Arial"/>
@@ -36467,8 +38505,17 @@
           <w:rFonts w:cs="Arial"/>
           <w:lang w:eastAsia="et-EE"/>
         </w:rPr>
-        <w:t xml:space="preserve">_seisundi_liik eksemplariga </w:t>
-      </w:r>
+        <w:t>_seisundi_liik</w:t>
+      </w:r>
+      <w:proofErr w:type="spellEnd"/>
+      <w:r>
+        <w:rPr>
+          <w:rFonts w:cs="Arial"/>
+          <w:lang w:eastAsia="et-EE"/>
+        </w:rPr>
+        <w:t xml:space="preserve"> eksemplariga </w:t>
+      </w:r>
+      <w:proofErr w:type="spellStart"/>
       <w:r>
         <w:rPr>
           <w:rFonts w:cs="Arial"/>
@@ -36481,7 +38528,15 @@
           <w:rFonts w:cs="Arial"/>
           <w:lang w:eastAsia="et-EE"/>
         </w:rPr>
-        <w:t>sl_vana (</w:t>
+        <w:t>sl_vana</w:t>
+      </w:r>
+      <w:proofErr w:type="spellEnd"/>
+      <w:r>
+        <w:rPr>
+          <w:rFonts w:cs="Arial"/>
+          <w:lang w:eastAsia="et-EE"/>
+        </w:rPr>
+        <w:t xml:space="preserve"> (</w:t>
       </w:r>
       <w:r>
         <w:rPr>
@@ -36569,6 +38624,7 @@
           <w:lang w:eastAsia="et-EE"/>
         </w:rPr>
       </w:pPr>
+      <w:proofErr w:type="spellStart"/>
       <w:r>
         <w:rPr>
           <w:rFonts w:cs="Arial"/>
@@ -36582,7 +38638,15 @@
           <w:rFonts w:cs="Arial"/>
           <w:lang w:eastAsia="et-EE"/>
         </w:rPr>
-        <w:t xml:space="preserve">_seisundi_liik </w:t>
+        <w:t>_seisundi_liik</w:t>
+      </w:r>
+      <w:proofErr w:type="spellEnd"/>
+      <w:r>
+        <w:rPr>
+          <w:rFonts w:cs="Arial"/>
+          <w:lang w:eastAsia="et-EE"/>
+        </w:rPr>
+        <w:t xml:space="preserve"> </w:t>
       </w:r>
       <w:r>
         <w:rPr>
@@ -36591,6 +38655,7 @@
         </w:rPr>
         <w:t xml:space="preserve">eksemplar </w:t>
       </w:r>
+      <w:proofErr w:type="spellStart"/>
       <w:r>
         <w:rPr>
           <w:rFonts w:cs="Arial"/>
@@ -36603,7 +38668,15 @@
           <w:rFonts w:cs="Arial"/>
           <w:lang w:eastAsia="et-EE"/>
         </w:rPr>
-        <w:t>sl_uus (</w:t>
+        <w:t>sl_uus</w:t>
+      </w:r>
+      <w:proofErr w:type="spellEnd"/>
+      <w:r>
+        <w:rPr>
+          <w:rFonts w:cs="Arial"/>
+          <w:lang w:eastAsia="et-EE"/>
+        </w:rPr>
+        <w:t xml:space="preserve"> (</w:t>
       </w:r>
       <w:r>
         <w:rPr>
@@ -36649,6 +38722,7 @@
         </w:rPr>
         <w:t xml:space="preserve">Leidub vähemalt üks </w:t>
       </w:r>
+      <w:proofErr w:type="spellStart"/>
       <w:r>
         <w:rPr>
           <w:rFonts w:cs="Arial"/>
@@ -36668,7 +38742,15 @@
           <w:rFonts w:cs="Arial"/>
           <w:lang w:eastAsia="et-EE"/>
         </w:rPr>
-        <w:t xml:space="preserve">omamine </w:t>
+        <w:t>omamine</w:t>
+      </w:r>
+      <w:proofErr w:type="spellEnd"/>
+      <w:r>
+        <w:rPr>
+          <w:rFonts w:cs="Arial"/>
+          <w:lang w:eastAsia="et-EE"/>
+        </w:rPr>
+        <w:t xml:space="preserve"> </w:t>
       </w:r>
       <w:r>
         <w:rPr>
@@ -36677,6 +38759,7 @@
         </w:rPr>
         <w:t xml:space="preserve">eksemplar </w:t>
       </w:r>
+      <w:proofErr w:type="spellStart"/>
       <w:r>
         <w:rPr>
           <w:rFonts w:cs="Arial"/>
@@ -36689,7 +38772,15 @@
           <w:rFonts w:cs="Arial"/>
           <w:lang w:eastAsia="et-EE"/>
         </w:rPr>
-        <w:t xml:space="preserve">ko, mis on seotud </w:t>
+        <w:t>ko</w:t>
+      </w:r>
+      <w:proofErr w:type="spellEnd"/>
+      <w:r>
+        <w:rPr>
+          <w:rFonts w:cs="Arial"/>
+          <w:lang w:eastAsia="et-EE"/>
+        </w:rPr>
+        <w:t xml:space="preserve">, mis on seotud </w:t>
       </w:r>
       <w:r>
         <w:rPr>
@@ -36710,6 +38801,7 @@
           <w:lang w:eastAsia="et-EE"/>
         </w:rPr>
       </w:pPr>
+      <w:proofErr w:type="spellStart"/>
       <w:r>
         <w:rPr>
           <w:rFonts w:cs="Arial"/>
@@ -36718,6 +38810,7 @@
         </w:rPr>
         <w:t>Järeltingimused</w:t>
       </w:r>
+      <w:proofErr w:type="spellEnd"/>
       <w:r>
         <w:rPr>
           <w:rFonts w:cs="Arial"/>
@@ -36784,6 +38877,7 @@
         </w:rPr>
         <w:t xml:space="preserve"> ja </w:t>
       </w:r>
+      <w:proofErr w:type="spellStart"/>
       <w:r>
         <w:rPr>
           <w:rFonts w:cs="Arial"/>
@@ -36796,7 +38890,15 @@
           <w:rFonts w:cs="Arial"/>
           <w:lang w:eastAsia="et-EE"/>
         </w:rPr>
-        <w:t xml:space="preserve">sl_vana seos on </w:t>
+        <w:t>sl_vana</w:t>
+      </w:r>
+      <w:proofErr w:type="spellEnd"/>
+      <w:r>
+        <w:rPr>
+          <w:rFonts w:cs="Arial"/>
+          <w:lang w:eastAsia="et-EE"/>
+        </w:rPr>
+        <w:t xml:space="preserve"> seos on </w:t>
       </w:r>
       <w:r>
         <w:rPr>
@@ -36864,6 +38966,7 @@
         </w:rPr>
         <w:t xml:space="preserve"> ja </w:t>
       </w:r>
+      <w:proofErr w:type="spellStart"/>
       <w:r>
         <w:rPr>
           <w:rFonts w:cs="Arial"/>
@@ -36876,7 +38979,15 @@
           <w:rFonts w:cs="Arial"/>
           <w:lang w:eastAsia="et-EE"/>
         </w:rPr>
-        <w:t>sl_uus seos on registreeritud</w:t>
+        <w:t>sl_uus</w:t>
+      </w:r>
+      <w:proofErr w:type="spellEnd"/>
+      <w:r>
+        <w:rPr>
+          <w:rFonts w:cs="Arial"/>
+          <w:lang w:eastAsia="et-EE"/>
+        </w:rPr>
+        <w:t xml:space="preserve"> seos on registreeritud</w:t>
       </w:r>
     </w:p>
     <w:p>
@@ -37009,6 +39120,7 @@
         </w:rPr>
         <w:t>(</w:t>
       </w:r>
+      <w:proofErr w:type="spellStart"/>
       <w:r>
         <w:rPr>
           <w:rFonts w:cs="Arial"/>
@@ -37017,6 +39129,7 @@
         </w:rPr>
         <w:t>p_auto_kood</w:t>
       </w:r>
+      <w:proofErr w:type="spellEnd"/>
       <w:r>
         <w:rPr>
           <w:rFonts w:cs="Arial"/>
@@ -37096,12 +39209,37 @@
         </w:rPr>
         <w:t xml:space="preserve">millel on </w:t>
       </w:r>
-      <w:r>
-        <w:rPr>
-          <w:rFonts w:cs="Arial"/>
-          <w:lang w:eastAsia="et-EE"/>
-        </w:rPr>
-        <w:t xml:space="preserve">auto_kood=p_auto_kood) </w:t>
+      <w:proofErr w:type="spellStart"/>
+      <w:r>
+        <w:rPr>
+          <w:rFonts w:cs="Arial"/>
+          <w:lang w:eastAsia="et-EE"/>
+        </w:rPr>
+        <w:t>auto_kood</w:t>
+      </w:r>
+      <w:proofErr w:type="spellEnd"/>
+      <w:r>
+        <w:rPr>
+          <w:rFonts w:cs="Arial"/>
+          <w:lang w:eastAsia="et-EE"/>
+        </w:rPr>
+        <w:t>=</w:t>
+      </w:r>
+      <w:proofErr w:type="spellStart"/>
+      <w:r>
+        <w:rPr>
+          <w:rFonts w:cs="Arial"/>
+          <w:lang w:eastAsia="et-EE"/>
+        </w:rPr>
+        <w:t>p_auto_kood</w:t>
+      </w:r>
+      <w:proofErr w:type="spellEnd"/>
+      <w:r>
+        <w:rPr>
+          <w:rFonts w:cs="Arial"/>
+          <w:lang w:eastAsia="et-EE"/>
+        </w:rPr>
+        <w:t xml:space="preserve">) </w:t>
       </w:r>
       <w:r>
         <w:rPr>
@@ -37145,7 +39283,39 @@
           <w:rFonts w:cs="Arial"/>
           <w:lang w:eastAsia="et-EE"/>
         </w:rPr>
-        <w:t>on seotud auto_seisundi_liik eksemplariga asl_vana (</w:t>
+        <w:t xml:space="preserve">on seotud </w:t>
+      </w:r>
+      <w:proofErr w:type="spellStart"/>
+      <w:r>
+        <w:rPr>
+          <w:rFonts w:cs="Arial"/>
+          <w:lang w:eastAsia="et-EE"/>
+        </w:rPr>
+        <w:t>auto_seisundi_liik</w:t>
+      </w:r>
+      <w:proofErr w:type="spellEnd"/>
+      <w:r>
+        <w:rPr>
+          <w:rFonts w:cs="Arial"/>
+          <w:lang w:eastAsia="et-EE"/>
+        </w:rPr>
+        <w:t xml:space="preserve"> eksemplariga </w:t>
+      </w:r>
+      <w:proofErr w:type="spellStart"/>
+      <w:r>
+        <w:rPr>
+          <w:rFonts w:cs="Arial"/>
+          <w:lang w:eastAsia="et-EE"/>
+        </w:rPr>
+        <w:t>asl_vana</w:t>
+      </w:r>
+      <w:proofErr w:type="spellEnd"/>
+      <w:r>
+        <w:rPr>
+          <w:rFonts w:cs="Arial"/>
+          <w:lang w:eastAsia="et-EE"/>
+        </w:rPr>
+        <w:t xml:space="preserve"> (</w:t>
       </w:r>
       <w:r>
         <w:rPr>
@@ -37212,6 +39382,7 @@
           <w:lang w:eastAsia="et-EE"/>
         </w:rPr>
       </w:pPr>
+      <w:proofErr w:type="spellStart"/>
       <w:r>
         <w:rPr>
           <w:rFonts w:cs="Arial"/>
@@ -37224,14 +39395,38 @@
           <w:rFonts w:cs="Arial"/>
           <w:lang w:eastAsia="et-EE"/>
         </w:rPr>
-        <w:t xml:space="preserve">_seisundi_liik </w:t>
-      </w:r>
-      <w:r>
-        <w:rPr>
-          <w:rFonts w:cs="Arial"/>
-          <w:lang w:eastAsia="et-EE"/>
-        </w:rPr>
-        <w:t>eksemplar asl_uus (</w:t>
+        <w:t>_seisundi_liik</w:t>
+      </w:r>
+      <w:proofErr w:type="spellEnd"/>
+      <w:r>
+        <w:rPr>
+          <w:rFonts w:cs="Arial"/>
+          <w:lang w:eastAsia="et-EE"/>
+        </w:rPr>
+        <w:t xml:space="preserve"> </w:t>
+      </w:r>
+      <w:r>
+        <w:rPr>
+          <w:rFonts w:cs="Arial"/>
+          <w:lang w:eastAsia="et-EE"/>
+        </w:rPr>
+        <w:t xml:space="preserve">eksemplar </w:t>
+      </w:r>
+      <w:proofErr w:type="spellStart"/>
+      <w:r>
+        <w:rPr>
+          <w:rFonts w:cs="Arial"/>
+          <w:lang w:eastAsia="et-EE"/>
+        </w:rPr>
+        <w:t>asl_uus</w:t>
+      </w:r>
+      <w:proofErr w:type="spellEnd"/>
+      <w:r>
+        <w:rPr>
+          <w:rFonts w:cs="Arial"/>
+          <w:lang w:eastAsia="et-EE"/>
+        </w:rPr>
+        <w:t xml:space="preserve"> (</w:t>
       </w:r>
       <w:r>
         <w:rPr>
@@ -37266,6 +39461,7 @@
           <w:lang w:eastAsia="et-EE"/>
         </w:rPr>
       </w:pPr>
+      <w:proofErr w:type="spellStart"/>
       <w:r>
         <w:rPr>
           <w:rFonts w:cs="Arial"/>
@@ -37274,6 +39470,7 @@
         </w:rPr>
         <w:t>Järeltingimused</w:t>
       </w:r>
+      <w:proofErr w:type="spellEnd"/>
       <w:r>
         <w:rPr>
           <w:rFonts w:cs="Arial"/>
@@ -37331,7 +39528,23 @@
           <w:rFonts w:cs="Arial"/>
           <w:lang w:eastAsia="et-EE"/>
         </w:rPr>
-        <w:t>a ja asl_vana seos on kustutatud</w:t>
+        <w:t xml:space="preserve">a ja </w:t>
+      </w:r>
+      <w:proofErr w:type="spellStart"/>
+      <w:r>
+        <w:rPr>
+          <w:rFonts w:cs="Arial"/>
+          <w:lang w:eastAsia="et-EE"/>
+        </w:rPr>
+        <w:t>asl_vana</w:t>
+      </w:r>
+      <w:proofErr w:type="spellEnd"/>
+      <w:r>
+        <w:rPr>
+          <w:rFonts w:cs="Arial"/>
+          <w:lang w:eastAsia="et-EE"/>
+        </w:rPr>
+        <w:t xml:space="preserve"> seos on kustutatud</w:t>
       </w:r>
     </w:p>
     <w:p>
@@ -37383,7 +39596,23 @@
           <w:rFonts w:cs="Arial"/>
           <w:lang w:eastAsia="et-EE"/>
         </w:rPr>
-        <w:t>a ja asl_uus seos on registreeritud</w:t>
+        <w:t xml:space="preserve">a ja </w:t>
+      </w:r>
+      <w:proofErr w:type="spellStart"/>
+      <w:r>
+        <w:rPr>
+          <w:rFonts w:cs="Arial"/>
+          <w:lang w:eastAsia="et-EE"/>
+        </w:rPr>
+        <w:t>asl_uus</w:t>
+      </w:r>
+      <w:proofErr w:type="spellEnd"/>
+      <w:r>
+        <w:rPr>
+          <w:rFonts w:cs="Arial"/>
+          <w:lang w:eastAsia="et-EE"/>
+        </w:rPr>
+        <w:t xml:space="preserve"> seos on registreeritud</w:t>
       </w:r>
     </w:p>
     <w:p>
@@ -37521,6 +39750,7 @@
         </w:rPr>
         <w:t>(</w:t>
       </w:r>
+      <w:proofErr w:type="spellStart"/>
       <w:r>
         <w:rPr>
           <w:rFonts w:cs="Arial"/>
@@ -37543,7 +39773,16 @@
           <w:b/>
           <w:lang w:eastAsia="et-EE"/>
         </w:rPr>
-        <w:t>_kood)</w:t>
+        <w:t>_kood</w:t>
+      </w:r>
+      <w:proofErr w:type="spellEnd"/>
+      <w:r>
+        <w:rPr>
+          <w:rFonts w:cs="Arial"/>
+          <w:b/>
+          <w:lang w:eastAsia="et-EE"/>
+        </w:rPr>
+        <w:t>)</w:t>
       </w:r>
     </w:p>
     <w:p>
@@ -37630,6 +39869,7 @@
         </w:rPr>
         <w:t xml:space="preserve">millel on </w:t>
       </w:r>
+      <w:proofErr w:type="spellStart"/>
       <w:r>
         <w:rPr>
           <w:rFonts w:cs="Arial"/>
@@ -37642,7 +39882,23 @@
           <w:rFonts w:cs="Arial"/>
           <w:lang w:eastAsia="et-EE"/>
         </w:rPr>
-        <w:t>_kood=p_</w:t>
+        <w:t>_kood</w:t>
+      </w:r>
+      <w:proofErr w:type="spellEnd"/>
+      <w:r>
+        <w:rPr>
+          <w:rFonts w:cs="Arial"/>
+          <w:lang w:eastAsia="et-EE"/>
+        </w:rPr>
+        <w:t>=</w:t>
+      </w:r>
+      <w:proofErr w:type="spellStart"/>
+      <w:r>
+        <w:rPr>
+          <w:rFonts w:cs="Arial"/>
+          <w:lang w:eastAsia="et-EE"/>
+        </w:rPr>
+        <w:t>p_</w:t>
       </w:r>
       <w:r>
         <w:rPr>
@@ -37656,7 +39912,15 @@
           <w:rFonts w:cs="Arial"/>
           <w:lang w:eastAsia="et-EE"/>
         </w:rPr>
-        <w:t xml:space="preserve">_kood) </w:t>
+        <w:t>_kood</w:t>
+      </w:r>
+      <w:proofErr w:type="spellEnd"/>
+      <w:r>
+        <w:rPr>
+          <w:rFonts w:cs="Arial"/>
+          <w:lang w:eastAsia="et-EE"/>
+        </w:rPr>
+        <w:t xml:space="preserve">) </w:t>
       </w:r>
       <w:r>
         <w:rPr>
@@ -37702,6 +39966,7 @@
         </w:rPr>
         <w:t xml:space="preserve">on seotud </w:t>
       </w:r>
+      <w:proofErr w:type="spellStart"/>
       <w:r>
         <w:rPr>
           <w:rFonts w:cs="Arial"/>
@@ -37714,8 +39979,17 @@
           <w:rFonts w:cs="Arial"/>
           <w:lang w:eastAsia="et-EE"/>
         </w:rPr>
-        <w:t xml:space="preserve">_seisundi_liik eksemplariga </w:t>
-      </w:r>
+        <w:t>_seisundi_liik</w:t>
+      </w:r>
+      <w:proofErr w:type="spellEnd"/>
+      <w:r>
+        <w:rPr>
+          <w:rFonts w:cs="Arial"/>
+          <w:lang w:eastAsia="et-EE"/>
+        </w:rPr>
+        <w:t xml:space="preserve"> eksemplariga </w:t>
+      </w:r>
+      <w:proofErr w:type="spellStart"/>
       <w:r>
         <w:rPr>
           <w:rFonts w:cs="Arial"/>
@@ -37728,7 +40002,15 @@
           <w:rFonts w:cs="Arial"/>
           <w:lang w:eastAsia="et-EE"/>
         </w:rPr>
-        <w:t>_vana (</w:t>
+        <w:t>_vana</w:t>
+      </w:r>
+      <w:proofErr w:type="spellEnd"/>
+      <w:r>
+        <w:rPr>
+          <w:rFonts w:cs="Arial"/>
+          <w:lang w:eastAsia="et-EE"/>
+        </w:rPr>
+        <w:t xml:space="preserve"> (</w:t>
       </w:r>
       <w:r>
         <w:rPr>
@@ -37788,6 +40070,7 @@
           <w:lang w:eastAsia="et-EE"/>
         </w:rPr>
       </w:pPr>
+      <w:proofErr w:type="spellStart"/>
       <w:r>
         <w:rPr>
           <w:rFonts w:cs="Arial"/>
@@ -37800,7 +40083,15 @@
           <w:rFonts w:cs="Arial"/>
           <w:lang w:eastAsia="et-EE"/>
         </w:rPr>
-        <w:t xml:space="preserve">_seisundi_liik </w:t>
+        <w:t>_seisundi_liik</w:t>
+      </w:r>
+      <w:proofErr w:type="spellEnd"/>
+      <w:r>
+        <w:rPr>
+          <w:rFonts w:cs="Arial"/>
+          <w:lang w:eastAsia="et-EE"/>
+        </w:rPr>
+        <w:t xml:space="preserve"> </w:t>
       </w:r>
       <w:r>
         <w:rPr>
@@ -37809,6 +40100,7 @@
         </w:rPr>
         <w:t xml:space="preserve">eksemplar </w:t>
       </w:r>
+      <w:proofErr w:type="spellStart"/>
       <w:r>
         <w:rPr>
           <w:rFonts w:cs="Arial"/>
@@ -37821,7 +40113,15 @@
           <w:rFonts w:cs="Arial"/>
           <w:lang w:eastAsia="et-EE"/>
         </w:rPr>
-        <w:t>_uus (</w:t>
+        <w:t>_uus</w:t>
+      </w:r>
+      <w:proofErr w:type="spellEnd"/>
+      <w:r>
+        <w:rPr>
+          <w:rFonts w:cs="Arial"/>
+          <w:lang w:eastAsia="et-EE"/>
+        </w:rPr>
+        <w:t xml:space="preserve"> (</w:t>
       </w:r>
       <w:r>
         <w:rPr>
@@ -37856,6 +40156,7 @@
           <w:lang w:eastAsia="et-EE"/>
         </w:rPr>
       </w:pPr>
+      <w:proofErr w:type="spellStart"/>
       <w:r>
         <w:rPr>
           <w:rFonts w:cs="Arial"/>
@@ -37864,6 +40165,7 @@
         </w:rPr>
         <w:t>Järeltingimused</w:t>
       </w:r>
+      <w:proofErr w:type="spellEnd"/>
       <w:r>
         <w:rPr>
           <w:rFonts w:cs="Arial"/>
@@ -37930,6 +40232,7 @@
         </w:rPr>
         <w:t xml:space="preserve">ja </w:t>
       </w:r>
+      <w:proofErr w:type="spellStart"/>
       <w:r>
         <w:rPr>
           <w:rFonts w:cs="Arial"/>
@@ -37942,7 +40245,15 @@
           <w:rFonts w:cs="Arial"/>
           <w:lang w:eastAsia="et-EE"/>
         </w:rPr>
-        <w:t>_vana seos on kustutatud</w:t>
+        <w:t>_vana</w:t>
+      </w:r>
+      <w:proofErr w:type="spellEnd"/>
+      <w:r>
+        <w:rPr>
+          <w:rFonts w:cs="Arial"/>
+          <w:lang w:eastAsia="et-EE"/>
+        </w:rPr>
+        <w:t xml:space="preserve"> seos on kustutatud</w:t>
       </w:r>
     </w:p>
     <w:p>
@@ -38003,6 +40314,7 @@
         </w:rPr>
         <w:t xml:space="preserve">ja </w:t>
       </w:r>
+      <w:proofErr w:type="spellStart"/>
       <w:r>
         <w:rPr>
           <w:rFonts w:cs="Arial"/>
@@ -38015,7 +40327,15 @@
           <w:rFonts w:cs="Arial"/>
           <w:lang w:eastAsia="et-EE"/>
         </w:rPr>
-        <w:t>_uus seos on registreeritud</w:t>
+        <w:t>_uus</w:t>
+      </w:r>
+      <w:proofErr w:type="spellEnd"/>
+      <w:r>
+        <w:rPr>
+          <w:rFonts w:cs="Arial"/>
+          <w:lang w:eastAsia="et-EE"/>
+        </w:rPr>
+        <w:t xml:space="preserve"> seos on registreeritud</w:t>
       </w:r>
     </w:p>
     <w:p>
@@ -38124,6 +40444,7 @@
         </w:rPr>
         <w:t>(</w:t>
       </w:r>
+      <w:proofErr w:type="spellStart"/>
       <w:r>
         <w:rPr>
           <w:rFonts w:cs="Arial"/>
@@ -38154,14 +40475,32 @@
           <w:b/>
           <w:lang w:eastAsia="et-EE"/>
         </w:rPr>
-        <w:t>_vana, p_</w:t>
-      </w:r>
+        <w:t>_vana</w:t>
+      </w:r>
+      <w:proofErr w:type="spellEnd"/>
       <w:r>
         <w:rPr>
           <w:rFonts w:cs="Arial"/>
           <w:b/>
           <w:lang w:eastAsia="et-EE"/>
         </w:rPr>
+        <w:t xml:space="preserve">, </w:t>
+      </w:r>
+      <w:proofErr w:type="spellStart"/>
+      <w:r>
+        <w:rPr>
+          <w:rFonts w:cs="Arial"/>
+          <w:b/>
+          <w:lang w:eastAsia="et-EE"/>
+        </w:rPr>
+        <w:t>p_</w:t>
+      </w:r>
+      <w:r>
+        <w:rPr>
+          <w:rFonts w:cs="Arial"/>
+          <w:b/>
+          <w:lang w:eastAsia="et-EE"/>
+        </w:rPr>
         <w:t>auto</w:t>
       </w:r>
       <w:r>
@@ -38172,6 +40511,7 @@
         </w:rPr>
         <w:t>_kood_uus</w:t>
       </w:r>
+      <w:proofErr w:type="spellEnd"/>
       <w:r>
         <w:rPr>
           <w:rFonts w:cs="Arial"/>
@@ -38180,6 +40520,7 @@
         </w:rPr>
         <w:t xml:space="preserve">, </w:t>
       </w:r>
+      <w:proofErr w:type="spellStart"/>
       <w:r>
         <w:rPr>
           <w:rFonts w:cs="Arial"/>
@@ -38194,14 +40535,24 @@
           <w:b/>
           <w:lang w:eastAsia="et-EE"/>
         </w:rPr>
-        <w:t xml:space="preserve">nimetus, </w:t>
-      </w:r>
+        <w:t>nimetus</w:t>
+      </w:r>
+      <w:proofErr w:type="spellEnd"/>
       <w:r>
         <w:rPr>
           <w:rFonts w:cs="Arial"/>
           <w:b/>
           <w:lang w:eastAsia="et-EE"/>
         </w:rPr>
+        <w:t xml:space="preserve">, </w:t>
+      </w:r>
+      <w:proofErr w:type="spellStart"/>
+      <w:r>
+        <w:rPr>
+          <w:rFonts w:cs="Arial"/>
+          <w:b/>
+          <w:lang w:eastAsia="et-EE"/>
+        </w:rPr>
         <w:t>p_</w:t>
       </w:r>
       <w:r>
@@ -38210,14 +40561,79 @@
         </w:rPr>
         <w:t>valjalaske_aasta</w:t>
       </w:r>
+      <w:proofErr w:type="spellEnd"/>
       <w:r>
         <w:rPr>
           <w:rFonts w:cs="Arial"/>
           <w:b/>
           <w:lang w:eastAsia="et-EE"/>
         </w:rPr>
-        <w:t>, p_istekohtade_arv, p_mudel, p_mootori_maht, p_reg_number</w:t>
-      </w:r>
+        <w:t xml:space="preserve">, </w:t>
+      </w:r>
+      <w:proofErr w:type="spellStart"/>
+      <w:r>
+        <w:rPr>
+          <w:rFonts w:cs="Arial"/>
+          <w:b/>
+          <w:lang w:eastAsia="et-EE"/>
+        </w:rPr>
+        <w:t>p_istekohtade_arv</w:t>
+      </w:r>
+      <w:proofErr w:type="spellEnd"/>
+      <w:r>
+        <w:rPr>
+          <w:rFonts w:cs="Arial"/>
+          <w:b/>
+          <w:lang w:eastAsia="et-EE"/>
+        </w:rPr>
+        <w:t xml:space="preserve">, </w:t>
+      </w:r>
+      <w:proofErr w:type="spellStart"/>
+      <w:r>
+        <w:rPr>
+          <w:rFonts w:cs="Arial"/>
+          <w:b/>
+          <w:lang w:eastAsia="et-EE"/>
+        </w:rPr>
+        <w:t>p_mudel</w:t>
+      </w:r>
+      <w:proofErr w:type="spellEnd"/>
+      <w:r>
+        <w:rPr>
+          <w:rFonts w:cs="Arial"/>
+          <w:b/>
+          <w:lang w:eastAsia="et-EE"/>
+        </w:rPr>
+        <w:t xml:space="preserve">, </w:t>
+      </w:r>
+      <w:proofErr w:type="spellStart"/>
+      <w:r>
+        <w:rPr>
+          <w:rFonts w:cs="Arial"/>
+          <w:b/>
+          <w:lang w:eastAsia="et-EE"/>
+        </w:rPr>
+        <w:t>p_mootori_maht</w:t>
+      </w:r>
+      <w:proofErr w:type="spellEnd"/>
+      <w:r>
+        <w:rPr>
+          <w:rFonts w:cs="Arial"/>
+          <w:b/>
+          <w:lang w:eastAsia="et-EE"/>
+        </w:rPr>
+        <w:t xml:space="preserve">, </w:t>
+      </w:r>
+      <w:proofErr w:type="spellStart"/>
+      <w:r>
+        <w:rPr>
+          <w:rFonts w:cs="Arial"/>
+          <w:b/>
+          <w:lang w:eastAsia="et-EE"/>
+        </w:rPr>
+        <w:t>p_reg_number</w:t>
+      </w:r>
+      <w:proofErr w:type="spellEnd"/>
       <w:r>
         <w:rPr>
           <w:rFonts w:cs="Arial"/>
@@ -38336,6 +40752,7 @@
         </w:rPr>
         <w:t xml:space="preserve">millel on </w:t>
       </w:r>
+      <w:proofErr w:type="spellStart"/>
       <w:r>
         <w:rPr>
           <w:rFonts w:cs="Arial"/>
@@ -38348,7 +40765,23 @@
           <w:rFonts w:cs="Arial"/>
           <w:lang w:eastAsia="et-EE"/>
         </w:rPr>
-        <w:t>_kood=p_</w:t>
+        <w:t>_kood</w:t>
+      </w:r>
+      <w:proofErr w:type="spellEnd"/>
+      <w:r>
+        <w:rPr>
+          <w:rFonts w:cs="Arial"/>
+          <w:lang w:eastAsia="et-EE"/>
+        </w:rPr>
+        <w:t>=</w:t>
+      </w:r>
+      <w:proofErr w:type="spellStart"/>
+      <w:r>
+        <w:rPr>
+          <w:rFonts w:cs="Arial"/>
+          <w:lang w:eastAsia="et-EE"/>
+        </w:rPr>
+        <w:t>p_</w:t>
       </w:r>
       <w:r>
         <w:rPr>
@@ -38362,7 +40795,15 @@
           <w:rFonts w:cs="Arial"/>
           <w:lang w:eastAsia="et-EE"/>
         </w:rPr>
-        <w:t>_kood_vana) on registreeritud</w:t>
+        <w:t>_kood_vana</w:t>
+      </w:r>
+      <w:proofErr w:type="spellEnd"/>
+      <w:r>
+        <w:rPr>
+          <w:rFonts w:cs="Arial"/>
+          <w:lang w:eastAsia="et-EE"/>
+        </w:rPr>
+        <w:t>) on registreeritud</w:t>
       </w:r>
     </w:p>
     <w:p>
@@ -38401,6 +40842,7 @@
         </w:rPr>
         <w:t xml:space="preserve">on seotud </w:t>
       </w:r>
+      <w:proofErr w:type="spellStart"/>
       <w:r>
         <w:rPr>
           <w:rFonts w:cs="Arial"/>
@@ -38413,8 +40855,17 @@
           <w:rFonts w:cs="Arial"/>
           <w:lang w:eastAsia="et-EE"/>
         </w:rPr>
-        <w:t xml:space="preserve">_seisundi_liik eksemplariga </w:t>
-      </w:r>
+        <w:t>_seisundi_liik</w:t>
+      </w:r>
+      <w:proofErr w:type="spellEnd"/>
+      <w:r>
+        <w:rPr>
+          <w:rFonts w:cs="Arial"/>
+          <w:lang w:eastAsia="et-EE"/>
+        </w:rPr>
+        <w:t xml:space="preserve"> eksemplariga </w:t>
+      </w:r>
+      <w:proofErr w:type="spellStart"/>
       <w:r>
         <w:rPr>
           <w:rFonts w:cs="Arial"/>
@@ -38427,7 +40878,15 @@
           <w:rFonts w:cs="Arial"/>
           <w:lang w:eastAsia="et-EE"/>
         </w:rPr>
-        <w:t>sl (</w:t>
+        <w:t>sl</w:t>
+      </w:r>
+      <w:proofErr w:type="spellEnd"/>
+      <w:r>
+        <w:rPr>
+          <w:rFonts w:cs="Arial"/>
+          <w:lang w:eastAsia="et-EE"/>
+        </w:rPr>
+        <w:t xml:space="preserve"> (</w:t>
       </w:r>
       <w:r>
         <w:rPr>
@@ -38557,6 +41016,7 @@
           <w:lang w:eastAsia="et-EE"/>
         </w:rPr>
       </w:pPr>
+      <w:proofErr w:type="spellStart"/>
       <w:r>
         <w:rPr>
           <w:rFonts w:cs="Arial"/>
@@ -38570,7 +41030,31 @@
           <w:rFonts w:cs="Arial"/>
           <w:lang w:eastAsia="et-EE"/>
         </w:rPr>
-        <w:t>tuse_liik eksemplar akl (</w:t>
+        <w:t>tuse_liik</w:t>
+      </w:r>
+      <w:proofErr w:type="spellEnd"/>
+      <w:r>
+        <w:rPr>
+          <w:rFonts w:cs="Arial"/>
+          <w:lang w:eastAsia="et-EE"/>
+        </w:rPr>
+        <w:t xml:space="preserve"> eksemplar </w:t>
+      </w:r>
+      <w:proofErr w:type="spellStart"/>
+      <w:r>
+        <w:rPr>
+          <w:rFonts w:cs="Arial"/>
+          <w:lang w:eastAsia="et-EE"/>
+        </w:rPr>
+        <w:t>akl</w:t>
+      </w:r>
+      <w:proofErr w:type="spellEnd"/>
+      <w:r>
+        <w:rPr>
+          <w:rFonts w:cs="Arial"/>
+          <w:lang w:eastAsia="et-EE"/>
+        </w:rPr>
+        <w:t xml:space="preserve"> (</w:t>
       </w:r>
       <w:r>
         <w:rPr>
@@ -38616,6 +41100,7 @@
           <w:lang w:eastAsia="et-EE"/>
         </w:rPr>
       </w:pPr>
+      <w:proofErr w:type="spellStart"/>
       <w:r>
         <w:rPr>
           <w:rFonts w:cs="Arial"/>
@@ -38637,12 +41122,29 @@
         </w:rPr>
         <w:t>mark</w:t>
       </w:r>
-      <w:r>
-        <w:rPr>
-          <w:rFonts w:cs="Arial"/>
-          <w:lang w:eastAsia="et-EE"/>
-        </w:rPr>
-        <w:t xml:space="preserve"> eksemplar am (</w:t>
+      <w:proofErr w:type="spellEnd"/>
+      <w:r>
+        <w:rPr>
+          <w:rFonts w:cs="Arial"/>
+          <w:lang w:eastAsia="et-EE"/>
+        </w:rPr>
+        <w:t xml:space="preserve"> eksemplar </w:t>
+      </w:r>
+      <w:proofErr w:type="spellStart"/>
+      <w:r>
+        <w:rPr>
+          <w:rFonts w:cs="Arial"/>
+          <w:lang w:eastAsia="et-EE"/>
+        </w:rPr>
+        <w:t>am</w:t>
+      </w:r>
+      <w:proofErr w:type="spellEnd"/>
+      <w:r>
+        <w:rPr>
+          <w:rFonts w:cs="Arial"/>
+          <w:lang w:eastAsia="et-EE"/>
+        </w:rPr>
+        <w:t xml:space="preserve"> (</w:t>
       </w:r>
       <w:r>
         <w:rPr>
@@ -38684,6 +41186,7 @@
           <w:lang w:eastAsia="et-EE"/>
         </w:rPr>
       </w:pPr>
+      <w:proofErr w:type="spellStart"/>
       <w:r>
         <w:rPr>
           <w:rFonts w:cs="Arial"/>
@@ -38692,6 +41195,7 @@
         </w:rPr>
         <w:t>Järeltingimused</w:t>
       </w:r>
+      <w:proofErr w:type="spellEnd"/>
       <w:r>
         <w:rPr>
           <w:rFonts w:cs="Arial"/>
@@ -38744,6 +41248,7 @@
           <w:lang w:eastAsia="et-EE"/>
         </w:rPr>
       </w:pPr>
+      <w:proofErr w:type="spellStart"/>
       <w:r>
         <w:rPr>
           <w:rFonts w:cs="Arial"/>
@@ -38779,6 +41284,7 @@
         </w:rPr>
         <w:t>kood</w:t>
       </w:r>
+      <w:proofErr w:type="spellEnd"/>
       <w:r>
         <w:rPr>
           <w:rFonts w:cs="Arial"/>
@@ -38791,7 +41297,15 @@
           <w:rFonts w:cs="Arial"/>
           <w:lang w:eastAsia="et-EE"/>
         </w:rPr>
-        <w:t xml:space="preserve"> p_auto</w:t>
+        <w:t xml:space="preserve"> </w:t>
+      </w:r>
+      <w:proofErr w:type="spellStart"/>
+      <w:r>
+        <w:rPr>
+          <w:rFonts w:cs="Arial"/>
+          <w:lang w:eastAsia="et-EE"/>
+        </w:rPr>
+        <w:t>p_auto</w:t>
       </w:r>
       <w:r>
         <w:rPr>
@@ -38814,6 +41328,7 @@
         </w:rPr>
         <w:t>_uus</w:t>
       </w:r>
+      <w:proofErr w:type="spellEnd"/>
     </w:p>
     <w:p>
       <w:pPr>
@@ -38830,6 +41345,7 @@
           <w:lang w:eastAsia="et-EE"/>
         </w:rPr>
       </w:pPr>
+      <w:proofErr w:type="spellStart"/>
       <w:r>
         <w:rPr>
           <w:rFonts w:cs="Arial"/>
@@ -38851,6 +41367,7 @@
         </w:rPr>
         <w:t>nimetus</w:t>
       </w:r>
+      <w:proofErr w:type="spellEnd"/>
       <w:r>
         <w:rPr>
           <w:rFonts w:cs="Arial"/>
@@ -38863,7 +41380,15 @@
           <w:rFonts w:cs="Arial"/>
           <w:lang w:eastAsia="et-EE"/>
         </w:rPr>
-        <w:t xml:space="preserve"> p_</w:t>
+        <w:t xml:space="preserve"> </w:t>
+      </w:r>
+      <w:proofErr w:type="spellStart"/>
+      <w:r>
+        <w:rPr>
+          <w:rFonts w:cs="Arial"/>
+          <w:lang w:eastAsia="et-EE"/>
+        </w:rPr>
+        <w:t>p_</w:t>
       </w:r>
       <w:r>
         <w:rPr>
@@ -38872,6 +41397,7 @@
         </w:rPr>
         <w:t>nimetus</w:t>
       </w:r>
+      <w:proofErr w:type="spellEnd"/>
     </w:p>
     <w:p>
       <w:pPr>
@@ -38898,9 +41424,11 @@
       <w:r>
         <w:t xml:space="preserve"> </w:t>
       </w:r>
+      <w:proofErr w:type="spellStart"/>
       <w:r>
         <w:t>valjalaske_aasta</w:t>
       </w:r>
+      <w:proofErr w:type="spellEnd"/>
       <w:r>
         <w:rPr>
           <w:rFonts w:cs="Arial"/>
@@ -38911,9 +41439,11 @@
       <w:r>
         <w:t xml:space="preserve"> </w:t>
       </w:r>
+      <w:proofErr w:type="spellStart"/>
       <w:r>
         <w:t>valjalaske_aasta</w:t>
       </w:r>
+      <w:proofErr w:type="spellEnd"/>
     </w:p>
     <w:p>
       <w:pPr>
@@ -38930,13 +41460,31 @@
           <w:lang w:eastAsia="et-EE"/>
         </w:rPr>
       </w:pPr>
-      <w:r>
-        <w:rPr>
-          <w:rFonts w:cs="Arial"/>
-          <w:lang w:eastAsia="et-EE"/>
-        </w:rPr>
-        <w:t>a.istekohtade_arv:= p_istekohtade_arv</w:t>
-      </w:r>
+      <w:proofErr w:type="spellStart"/>
+      <w:r>
+        <w:rPr>
+          <w:rFonts w:cs="Arial"/>
+          <w:lang w:eastAsia="et-EE"/>
+        </w:rPr>
+        <w:t>a.istekohtade_arv</w:t>
+      </w:r>
+      <w:proofErr w:type="spellEnd"/>
+      <w:r>
+        <w:rPr>
+          <w:rFonts w:cs="Arial"/>
+          <w:lang w:eastAsia="et-EE"/>
+        </w:rPr>
+        <w:t xml:space="preserve">:= </w:t>
+      </w:r>
+      <w:proofErr w:type="spellStart"/>
+      <w:r>
+        <w:rPr>
+          <w:rFonts w:cs="Arial"/>
+          <w:lang w:eastAsia="et-EE"/>
+        </w:rPr>
+        <w:t>p_istekohtade_arv</w:t>
+      </w:r>
+      <w:proofErr w:type="spellEnd"/>
     </w:p>
     <w:p>
       <w:pPr>
@@ -38953,6 +41501,7 @@
           <w:lang w:eastAsia="et-EE"/>
         </w:rPr>
       </w:pPr>
+      <w:proofErr w:type="spellStart"/>
       <w:r>
         <w:rPr>
           <w:rFonts w:cs="Arial"/>
@@ -38967,12 +41516,21 @@
         </w:rPr>
         <w:t>mudel</w:t>
       </w:r>
-      <w:r>
-        <w:rPr>
-          <w:rFonts w:cs="Arial"/>
-          <w:lang w:eastAsia="et-EE"/>
-        </w:rPr>
-        <w:t>:= p_</w:t>
+      <w:proofErr w:type="spellEnd"/>
+      <w:r>
+        <w:rPr>
+          <w:rFonts w:cs="Arial"/>
+          <w:lang w:eastAsia="et-EE"/>
+        </w:rPr>
+        <w:t xml:space="preserve">:= </w:t>
+      </w:r>
+      <w:proofErr w:type="spellStart"/>
+      <w:r>
+        <w:rPr>
+          <w:rFonts w:cs="Arial"/>
+          <w:lang w:eastAsia="et-EE"/>
+        </w:rPr>
+        <w:t>p_</w:t>
       </w:r>
       <w:r>
         <w:rPr>
@@ -38981,6 +41539,7 @@
         </w:rPr>
         <w:t>mudel</w:t>
       </w:r>
+      <w:proofErr w:type="spellEnd"/>
     </w:p>
     <w:p>
       <w:pPr>
@@ -38997,13 +41556,31 @@
           <w:lang w:eastAsia="et-EE"/>
         </w:rPr>
       </w:pPr>
-      <w:r>
-        <w:rPr>
-          <w:rFonts w:cs="Arial"/>
-          <w:lang w:eastAsia="et-EE"/>
-        </w:rPr>
-        <w:t>a.mootori_maht:= p_mootori_maht</w:t>
-      </w:r>
+      <w:proofErr w:type="spellStart"/>
+      <w:r>
+        <w:rPr>
+          <w:rFonts w:cs="Arial"/>
+          <w:lang w:eastAsia="et-EE"/>
+        </w:rPr>
+        <w:t>a.mootori_maht</w:t>
+      </w:r>
+      <w:proofErr w:type="spellEnd"/>
+      <w:r>
+        <w:rPr>
+          <w:rFonts w:cs="Arial"/>
+          <w:lang w:eastAsia="et-EE"/>
+        </w:rPr>
+        <w:t xml:space="preserve">:= </w:t>
+      </w:r>
+      <w:proofErr w:type="spellStart"/>
+      <w:r>
+        <w:rPr>
+          <w:rFonts w:cs="Arial"/>
+          <w:lang w:eastAsia="et-EE"/>
+        </w:rPr>
+        <w:t>p_mootori_maht</w:t>
+      </w:r>
+      <w:proofErr w:type="spellEnd"/>
     </w:p>
     <w:p>
       <w:pPr>
@@ -39020,13 +41597,31 @@
           <w:lang w:eastAsia="et-EE"/>
         </w:rPr>
       </w:pPr>
-      <w:r>
-        <w:rPr>
-          <w:rFonts w:cs="Arial"/>
-          <w:lang w:eastAsia="et-EE"/>
-        </w:rPr>
-        <w:t>a.reg_number:= p_reg_number</w:t>
-      </w:r>
+      <w:proofErr w:type="spellStart"/>
+      <w:r>
+        <w:rPr>
+          <w:rFonts w:cs="Arial"/>
+          <w:lang w:eastAsia="et-EE"/>
+        </w:rPr>
+        <w:t>a.reg_number</w:t>
+      </w:r>
+      <w:proofErr w:type="spellEnd"/>
+      <w:r>
+        <w:rPr>
+          <w:rFonts w:cs="Arial"/>
+          <w:lang w:eastAsia="et-EE"/>
+        </w:rPr>
+        <w:t xml:space="preserve">:= </w:t>
+      </w:r>
+      <w:proofErr w:type="spellStart"/>
+      <w:r>
+        <w:rPr>
+          <w:rFonts w:cs="Arial"/>
+          <w:lang w:eastAsia="et-EE"/>
+        </w:rPr>
+        <w:t>p_reg_number</w:t>
+      </w:r>
+      <w:proofErr w:type="spellEnd"/>
     </w:p>
     <w:p>
       <w:pPr>
@@ -39043,13 +41638,31 @@
           <w:lang w:eastAsia="et-EE"/>
         </w:rPr>
       </w:pPr>
-      <w:r>
-        <w:rPr>
-          <w:rFonts w:cs="Arial"/>
-          <w:lang w:eastAsia="et-EE"/>
-        </w:rPr>
-        <w:t>a.vin_kood:= p_vin_kood</w:t>
-      </w:r>
+      <w:proofErr w:type="spellStart"/>
+      <w:r>
+        <w:rPr>
+          <w:rFonts w:cs="Arial"/>
+          <w:lang w:eastAsia="et-EE"/>
+        </w:rPr>
+        <w:t>a.vin_kood</w:t>
+      </w:r>
+      <w:proofErr w:type="spellEnd"/>
+      <w:r>
+        <w:rPr>
+          <w:rFonts w:cs="Arial"/>
+          <w:lang w:eastAsia="et-EE"/>
+        </w:rPr>
+        <w:t xml:space="preserve">:= </w:t>
+      </w:r>
+      <w:proofErr w:type="spellStart"/>
+      <w:r>
+        <w:rPr>
+          <w:rFonts w:cs="Arial"/>
+          <w:lang w:eastAsia="et-EE"/>
+        </w:rPr>
+        <w:t>p_vin_kood</w:t>
+      </w:r>
+      <w:proofErr w:type="spellEnd"/>
     </w:p>
     <w:p>
       <w:pPr>
@@ -39210,7 +41823,23 @@
           <w:rFonts w:cs="Arial"/>
           <w:lang w:eastAsia="et-EE"/>
         </w:rPr>
-        <w:t xml:space="preserve"> ja akl seos </w:t>
+        <w:t xml:space="preserve"> ja </w:t>
+      </w:r>
+      <w:proofErr w:type="spellStart"/>
+      <w:r>
+        <w:rPr>
+          <w:rFonts w:cs="Arial"/>
+          <w:lang w:eastAsia="et-EE"/>
+        </w:rPr>
+        <w:t>akl</w:t>
+      </w:r>
+      <w:proofErr w:type="spellEnd"/>
+      <w:r>
+        <w:rPr>
+          <w:rFonts w:cs="Arial"/>
+          <w:lang w:eastAsia="et-EE"/>
+        </w:rPr>
+        <w:t xml:space="preserve"> seos </w:t>
       </w:r>
       <w:r>
         <w:rPr>
@@ -39247,7 +41876,23 @@
           <w:rFonts w:cs="Arial"/>
           <w:lang w:eastAsia="et-EE"/>
         </w:rPr>
-        <w:t>a ja am seos on registreeritud</w:t>
+        <w:t xml:space="preserve">a ja </w:t>
+      </w:r>
+      <w:proofErr w:type="spellStart"/>
+      <w:r>
+        <w:rPr>
+          <w:rFonts w:cs="Arial"/>
+          <w:lang w:eastAsia="et-EE"/>
+        </w:rPr>
+        <w:t>am</w:t>
+      </w:r>
+      <w:proofErr w:type="spellEnd"/>
+      <w:r>
+        <w:rPr>
+          <w:rFonts w:cs="Arial"/>
+          <w:lang w:eastAsia="et-EE"/>
+        </w:rPr>
+        <w:t xml:space="preserve"> seos on registreeritud</w:t>
       </w:r>
     </w:p>
     <w:p>
@@ -39363,6 +42008,7 @@
         </w:rPr>
         <w:t>kategooriasse (</w:t>
       </w:r>
+      <w:proofErr w:type="spellStart"/>
       <w:r>
         <w:rPr>
           <w:rFonts w:cs="Arial"/>
@@ -39387,6 +42033,7 @@
         </w:rPr>
         <w:t>_kood</w:t>
       </w:r>
+      <w:proofErr w:type="spellEnd"/>
       <w:r>
         <w:rPr>
           <w:rFonts w:cs="Arial"/>
@@ -39504,6 +42151,7 @@
         </w:rPr>
         <w:t xml:space="preserve">millel on </w:t>
       </w:r>
+      <w:proofErr w:type="spellStart"/>
       <w:r>
         <w:rPr>
           <w:rFonts w:cs="Arial"/>
@@ -39516,7 +42164,23 @@
           <w:rFonts w:cs="Arial"/>
           <w:lang w:eastAsia="et-EE"/>
         </w:rPr>
-        <w:t>_kood=p_</w:t>
+        <w:t>_kood</w:t>
+      </w:r>
+      <w:proofErr w:type="spellEnd"/>
+      <w:r>
+        <w:rPr>
+          <w:rFonts w:cs="Arial"/>
+          <w:lang w:eastAsia="et-EE"/>
+        </w:rPr>
+        <w:t>=</w:t>
+      </w:r>
+      <w:proofErr w:type="spellStart"/>
+      <w:r>
+        <w:rPr>
+          <w:rFonts w:cs="Arial"/>
+          <w:lang w:eastAsia="et-EE"/>
+        </w:rPr>
+        <w:t>p_</w:t>
       </w:r>
       <w:r>
         <w:rPr>
@@ -39530,7 +42194,15 @@
           <w:rFonts w:cs="Arial"/>
           <w:lang w:eastAsia="et-EE"/>
         </w:rPr>
-        <w:t xml:space="preserve">_kood) </w:t>
+        <w:t>_kood</w:t>
+      </w:r>
+      <w:proofErr w:type="spellEnd"/>
+      <w:r>
+        <w:rPr>
+          <w:rFonts w:cs="Arial"/>
+          <w:lang w:eastAsia="et-EE"/>
+        </w:rPr>
+        <w:t xml:space="preserve">) </w:t>
       </w:r>
       <w:r>
         <w:rPr>
@@ -39555,6 +42227,7 @@
           <w:lang w:eastAsia="et-EE"/>
         </w:rPr>
       </w:pPr>
+      <w:proofErr w:type="spellStart"/>
       <w:r>
         <w:rPr>
           <w:rFonts w:cs="Arial"/>
@@ -39567,7 +42240,15 @@
           <w:rFonts w:cs="Arial"/>
           <w:lang w:eastAsia="et-EE"/>
         </w:rPr>
-        <w:t xml:space="preserve">_kategooria </w:t>
+        <w:t>_kategooria</w:t>
+      </w:r>
+      <w:proofErr w:type="spellEnd"/>
+      <w:r>
+        <w:rPr>
+          <w:rFonts w:cs="Arial"/>
+          <w:lang w:eastAsia="et-EE"/>
+        </w:rPr>
+        <w:t xml:space="preserve"> </w:t>
       </w:r>
       <w:r>
         <w:rPr>
@@ -39576,6 +42257,7 @@
         </w:rPr>
         <w:t xml:space="preserve">eksemplar </w:t>
       </w:r>
+      <w:proofErr w:type="spellStart"/>
       <w:r>
         <w:rPr>
           <w:rFonts w:cs="Arial"/>
@@ -39588,7 +42270,15 @@
           <w:rFonts w:cs="Arial"/>
           <w:lang w:eastAsia="et-EE"/>
         </w:rPr>
-        <w:t>k (</w:t>
+        <w:t>k</w:t>
+      </w:r>
+      <w:proofErr w:type="spellEnd"/>
+      <w:r>
+        <w:rPr>
+          <w:rFonts w:cs="Arial"/>
+          <w:lang w:eastAsia="et-EE"/>
+        </w:rPr>
+        <w:t xml:space="preserve"> (</w:t>
       </w:r>
       <w:r>
         <w:rPr>
@@ -39655,6 +42345,7 @@
         </w:rPr>
         <w:t xml:space="preserve">on seotud </w:t>
       </w:r>
+      <w:proofErr w:type="spellStart"/>
       <w:r>
         <w:rPr>
           <w:rFonts w:cs="Arial"/>
@@ -39667,8 +42358,17 @@
           <w:rFonts w:cs="Arial"/>
           <w:lang w:eastAsia="et-EE"/>
         </w:rPr>
-        <w:t xml:space="preserve">_seisundi_liik eksemplariga </w:t>
-      </w:r>
+        <w:t>_seisundi_liik</w:t>
+      </w:r>
+      <w:proofErr w:type="spellEnd"/>
+      <w:r>
+        <w:rPr>
+          <w:rFonts w:cs="Arial"/>
+          <w:lang w:eastAsia="et-EE"/>
+        </w:rPr>
+        <w:t xml:space="preserve"> eksemplariga </w:t>
+      </w:r>
+      <w:proofErr w:type="spellStart"/>
       <w:r>
         <w:rPr>
           <w:rFonts w:cs="Arial"/>
@@ -39681,7 +42381,15 @@
           <w:rFonts w:cs="Arial"/>
           <w:lang w:eastAsia="et-EE"/>
         </w:rPr>
-        <w:t>sl (</w:t>
+        <w:t>sl</w:t>
+      </w:r>
+      <w:proofErr w:type="spellEnd"/>
+      <w:r>
+        <w:rPr>
+          <w:rFonts w:cs="Arial"/>
+          <w:lang w:eastAsia="et-EE"/>
+        </w:rPr>
+        <w:t xml:space="preserve"> (</w:t>
       </w:r>
       <w:r>
         <w:rPr>
@@ -39765,6 +42473,7 @@
           <w:lang w:eastAsia="et-EE"/>
         </w:rPr>
       </w:pPr>
+      <w:proofErr w:type="spellStart"/>
       <w:r>
         <w:rPr>
           <w:rFonts w:cs="Arial"/>
@@ -39773,6 +42482,7 @@
         </w:rPr>
         <w:t>Järeltingimused</w:t>
       </w:r>
+      <w:proofErr w:type="spellEnd"/>
       <w:r>
         <w:rPr>
           <w:rFonts w:cs="Arial"/>
@@ -39817,6 +42527,7 @@
           <w:lang w:eastAsia="et-EE"/>
         </w:rPr>
       </w:pPr>
+      <w:proofErr w:type="spellStart"/>
       <w:r>
         <w:rPr>
           <w:rFonts w:cs="Arial"/>
@@ -39836,7 +42547,15 @@
           <w:rFonts w:cs="Arial"/>
           <w:lang w:eastAsia="et-EE"/>
         </w:rPr>
-        <w:t xml:space="preserve">omamine </w:t>
+        <w:t>omamine</w:t>
+      </w:r>
+      <w:proofErr w:type="spellEnd"/>
+      <w:r>
+        <w:rPr>
+          <w:rFonts w:cs="Arial"/>
+          <w:lang w:eastAsia="et-EE"/>
+        </w:rPr>
+        <w:t xml:space="preserve"> </w:t>
       </w:r>
       <w:r>
         <w:rPr>
@@ -39845,6 +42564,7 @@
         </w:rPr>
         <w:t xml:space="preserve">eksemplar </w:t>
       </w:r>
+      <w:proofErr w:type="spellStart"/>
       <w:r>
         <w:rPr>
           <w:rFonts w:cs="Arial"/>
@@ -39857,7 +42577,15 @@
           <w:rFonts w:cs="Arial"/>
           <w:lang w:eastAsia="et-EE"/>
         </w:rPr>
-        <w:t>ko on registreeritud</w:t>
+        <w:t>ko</w:t>
+      </w:r>
+      <w:proofErr w:type="spellEnd"/>
+      <w:r>
+        <w:rPr>
+          <w:rFonts w:cs="Arial"/>
+          <w:lang w:eastAsia="et-EE"/>
+        </w:rPr>
+        <w:t xml:space="preserve"> on registreeritud</w:t>
       </w:r>
     </w:p>
     <w:p>
@@ -39918,6 +42646,7 @@
         </w:rPr>
         <w:t xml:space="preserve"> ja </w:t>
       </w:r>
+      <w:proofErr w:type="spellStart"/>
       <w:r>
         <w:rPr>
           <w:rFonts w:cs="Arial"/>
@@ -39930,7 +42659,15 @@
           <w:rFonts w:cs="Arial"/>
           <w:lang w:eastAsia="et-EE"/>
         </w:rPr>
-        <w:t>ko seos on registreeritud</w:t>
+        <w:t>ko</w:t>
+      </w:r>
+      <w:proofErr w:type="spellEnd"/>
+      <w:r>
+        <w:rPr>
+          <w:rFonts w:cs="Arial"/>
+          <w:lang w:eastAsia="et-EE"/>
+        </w:rPr>
+        <w:t xml:space="preserve"> seos on registreeritud</w:t>
       </w:r>
     </w:p>
     <w:p>
@@ -39948,6 +42685,7 @@
           <w:lang w:eastAsia="et-EE"/>
         </w:rPr>
       </w:pPr>
+      <w:proofErr w:type="spellStart"/>
       <w:r>
         <w:rPr>
           <w:rFonts w:cs="Arial"/>
@@ -39960,8 +42698,17 @@
           <w:rFonts w:cs="Arial"/>
           <w:lang w:eastAsia="et-EE"/>
         </w:rPr>
-        <w:t xml:space="preserve">k ja </w:t>
-      </w:r>
+        <w:t>k</w:t>
+      </w:r>
+      <w:proofErr w:type="spellEnd"/>
+      <w:r>
+        <w:rPr>
+          <w:rFonts w:cs="Arial"/>
+          <w:lang w:eastAsia="et-EE"/>
+        </w:rPr>
+        <w:t xml:space="preserve"> ja </w:t>
+      </w:r>
+      <w:proofErr w:type="spellStart"/>
       <w:r>
         <w:rPr>
           <w:rFonts w:cs="Arial"/>
@@ -39974,7 +42721,15 @@
           <w:rFonts w:cs="Arial"/>
           <w:lang w:eastAsia="et-EE"/>
         </w:rPr>
-        <w:t>ko seos on registreeritud</w:t>
+        <w:t>ko</w:t>
+      </w:r>
+      <w:proofErr w:type="spellEnd"/>
+      <w:r>
+        <w:rPr>
+          <w:rFonts w:cs="Arial"/>
+          <w:lang w:eastAsia="et-EE"/>
+        </w:rPr>
+        <w:t xml:space="preserve"> seos on registreeritud</w:t>
       </w:r>
     </w:p>
     <w:p>
@@ -40113,6 +42868,7 @@
         </w:rPr>
         <w:t>kategooriast (</w:t>
       </w:r>
+      <w:proofErr w:type="spellStart"/>
       <w:r>
         <w:rPr>
           <w:rFonts w:cs="Arial"/>
@@ -40137,6 +42893,7 @@
         </w:rPr>
         <w:t>_kood</w:t>
       </w:r>
+      <w:proofErr w:type="spellEnd"/>
       <w:r>
         <w:rPr>
           <w:rFonts w:cs="Arial"/>
@@ -40254,6 +43011,7 @@
         </w:rPr>
         <w:t xml:space="preserve">millel on </w:t>
       </w:r>
+      <w:proofErr w:type="spellStart"/>
       <w:r>
         <w:rPr>
           <w:rFonts w:cs="Arial"/>
@@ -40266,7 +43024,23 @@
           <w:rFonts w:cs="Arial"/>
           <w:lang w:eastAsia="et-EE"/>
         </w:rPr>
-        <w:t>_kood=p_</w:t>
+        <w:t>_kood</w:t>
+      </w:r>
+      <w:proofErr w:type="spellEnd"/>
+      <w:r>
+        <w:rPr>
+          <w:rFonts w:cs="Arial"/>
+          <w:lang w:eastAsia="et-EE"/>
+        </w:rPr>
+        <w:t>=</w:t>
+      </w:r>
+      <w:proofErr w:type="spellStart"/>
+      <w:r>
+        <w:rPr>
+          <w:rFonts w:cs="Arial"/>
+          <w:lang w:eastAsia="et-EE"/>
+        </w:rPr>
+        <w:t>p_</w:t>
       </w:r>
       <w:r>
         <w:rPr>
@@ -40280,7 +43054,15 @@
           <w:rFonts w:cs="Arial"/>
           <w:lang w:eastAsia="et-EE"/>
         </w:rPr>
-        <w:t xml:space="preserve">_kood) </w:t>
+        <w:t>_kood</w:t>
+      </w:r>
+      <w:proofErr w:type="spellEnd"/>
+      <w:r>
+        <w:rPr>
+          <w:rFonts w:cs="Arial"/>
+          <w:lang w:eastAsia="et-EE"/>
+        </w:rPr>
+        <w:t xml:space="preserve">) </w:t>
       </w:r>
       <w:r>
         <w:rPr>
@@ -40305,6 +43087,7 @@
           <w:lang w:eastAsia="et-EE"/>
         </w:rPr>
       </w:pPr>
+      <w:proofErr w:type="spellStart"/>
       <w:r>
         <w:rPr>
           <w:rFonts w:cs="Arial"/>
@@ -40317,7 +43100,15 @@
           <w:rFonts w:cs="Arial"/>
           <w:lang w:eastAsia="et-EE"/>
         </w:rPr>
-        <w:t xml:space="preserve">_kategooria </w:t>
+        <w:t>_kategooria</w:t>
+      </w:r>
+      <w:proofErr w:type="spellEnd"/>
+      <w:r>
+        <w:rPr>
+          <w:rFonts w:cs="Arial"/>
+          <w:lang w:eastAsia="et-EE"/>
+        </w:rPr>
+        <w:t xml:space="preserve"> </w:t>
       </w:r>
       <w:r>
         <w:rPr>
@@ -40326,12 +43117,21 @@
         </w:rPr>
         <w:t xml:space="preserve">eksemplar </w:t>
       </w:r>
-      <w:r>
-        <w:rPr>
-          <w:rFonts w:cs="Arial"/>
-          <w:lang w:eastAsia="et-EE"/>
-        </w:rPr>
-        <w:t xml:space="preserve">ak </w:t>
+      <w:proofErr w:type="spellStart"/>
+      <w:r>
+        <w:rPr>
+          <w:rFonts w:cs="Arial"/>
+          <w:lang w:eastAsia="et-EE"/>
+        </w:rPr>
+        <w:t>ak</w:t>
+      </w:r>
+      <w:proofErr w:type="spellEnd"/>
+      <w:r>
+        <w:rPr>
+          <w:rFonts w:cs="Arial"/>
+          <w:lang w:eastAsia="et-EE"/>
+        </w:rPr>
+        <w:t xml:space="preserve"> </w:t>
       </w:r>
       <w:r>
         <w:rPr>
@@ -40412,6 +43212,7 @@
         </w:rPr>
         <w:t xml:space="preserve">on seotud </w:t>
       </w:r>
+      <w:proofErr w:type="spellStart"/>
       <w:r>
         <w:rPr>
           <w:rFonts w:cs="Arial"/>
@@ -40424,14 +43225,31 @@
           <w:rFonts w:cs="Arial"/>
           <w:lang w:eastAsia="et-EE"/>
         </w:rPr>
-        <w:t xml:space="preserve">_seisundi_liik eksemplariga </w:t>
-      </w:r>
-      <w:r>
-        <w:rPr>
-          <w:rFonts w:cs="Arial"/>
-          <w:lang w:eastAsia="et-EE"/>
-        </w:rPr>
-        <w:t xml:space="preserve">asl </w:t>
+        <w:t>_seisundi_liik</w:t>
+      </w:r>
+      <w:proofErr w:type="spellEnd"/>
+      <w:r>
+        <w:rPr>
+          <w:rFonts w:cs="Arial"/>
+          <w:lang w:eastAsia="et-EE"/>
+        </w:rPr>
+        <w:t xml:space="preserve"> eksemplariga </w:t>
+      </w:r>
+      <w:proofErr w:type="spellStart"/>
+      <w:r>
+        <w:rPr>
+          <w:rFonts w:cs="Arial"/>
+          <w:lang w:eastAsia="et-EE"/>
+        </w:rPr>
+        <w:t>asl</w:t>
+      </w:r>
+      <w:proofErr w:type="spellEnd"/>
+      <w:r>
+        <w:rPr>
+          <w:rFonts w:cs="Arial"/>
+          <w:lang w:eastAsia="et-EE"/>
+        </w:rPr>
+        <w:t xml:space="preserve"> </w:t>
       </w:r>
       <w:r>
         <w:rPr>
@@ -40522,6 +43340,7 @@
           <w:lang w:eastAsia="et-EE"/>
         </w:rPr>
       </w:pPr>
+      <w:proofErr w:type="spellStart"/>
       <w:r>
         <w:rPr>
           <w:rFonts w:cs="Arial"/>
@@ -40530,6 +43349,7 @@
         </w:rPr>
         <w:t>Järeltingimused</w:t>
       </w:r>
+      <w:proofErr w:type="spellEnd"/>
       <w:r>
         <w:rPr>
           <w:rFonts w:cs="Arial"/>
@@ -40598,6 +43418,7 @@
           <w:lang w:eastAsia="et-EE"/>
         </w:rPr>
       </w:pPr>
+      <w:proofErr w:type="spellStart"/>
       <w:r>
         <w:rPr>
           <w:rFonts w:cs="Arial"/>
@@ -40617,7 +43438,15 @@
           <w:rFonts w:cs="Arial"/>
           <w:lang w:eastAsia="et-EE"/>
         </w:rPr>
-        <w:t xml:space="preserve">omamine </w:t>
+        <w:t>omamine</w:t>
+      </w:r>
+      <w:proofErr w:type="spellEnd"/>
+      <w:r>
+        <w:rPr>
+          <w:rFonts w:cs="Arial"/>
+          <w:lang w:eastAsia="et-EE"/>
+        </w:rPr>
+        <w:t xml:space="preserve"> </w:t>
       </w:r>
       <w:r>
         <w:rPr>
@@ -40626,6 +43455,7 @@
         </w:rPr>
         <w:t xml:space="preserve">eksemplar </w:t>
       </w:r>
+      <w:proofErr w:type="spellStart"/>
       <w:r>
         <w:rPr>
           <w:rFonts w:cs="Arial"/>
@@ -40633,6 +43463,7 @@
         </w:rPr>
         <w:t>ako</w:t>
       </w:r>
+      <w:proofErr w:type="spellEnd"/>
       <w:r>
         <w:rPr>
           <w:rFonts w:cs="Arial"/>
@@ -40654,6 +43485,7 @@
         </w:rPr>
         <w:t xml:space="preserve">-ga ja mis on seotud </w:t>
       </w:r>
+      <w:proofErr w:type="spellStart"/>
       <w:r>
         <w:rPr>
           <w:rFonts w:cs="Arial"/>
@@ -40668,6 +43500,7 @@
         </w:rPr>
         <w:t>-ga</w:t>
       </w:r>
+      <w:proofErr w:type="spellEnd"/>
       <w:r>
         <w:rPr>
           <w:rFonts w:cs="Arial"/>
@@ -41033,7 +43866,15 @@
         <w:t>Oranžil</w:t>
       </w:r>
       <w:r>
-        <w:t xml:space="preserve"> taustal on esitatud olemitüübid, mis kuuluvad vaadeldava allsüsteemi teenindatavasse registrisse. </w:t>
+        <w:t xml:space="preserve"> taustal on esitatud olemitüübid, mis kuuluvad vaadeldava </w:t>
+      </w:r>
+      <w:proofErr w:type="spellStart"/>
+      <w:r>
+        <w:t>allsüsteemi</w:t>
+      </w:r>
+      <w:proofErr w:type="spellEnd"/>
+      <w:r>
+        <w:t xml:space="preserve"> teenindatavasse registrisse. </w:t>
       </w:r>
     </w:p>
     <w:p/>
@@ -41622,9 +44463,11 @@
             <w:shd w:val="clear" w:color="auto" w:fill="auto"/>
           </w:tcPr>
           <w:p>
+            <w:proofErr w:type="spellStart"/>
             <w:r>
               <w:t>Isiku_seisundi_liik</w:t>
             </w:r>
+            <w:proofErr w:type="spellEnd"/>
           </w:p>
         </w:tc>
         <w:tc>
@@ -41721,9 +44564,11 @@
             <w:shd w:val="clear" w:color="auto" w:fill="auto"/>
           </w:tcPr>
           <w:p>
+            <w:proofErr w:type="spellStart"/>
             <w:r>
               <w:t>Töötaja_seisundi_liik</w:t>
             </w:r>
+            <w:proofErr w:type="spellEnd"/>
           </w:p>
         </w:tc>
         <w:tc>
@@ -41820,12 +44665,14 @@
             <w:shd w:val="clear" w:color="auto" w:fill="auto"/>
           </w:tcPr>
           <w:p>
+            <w:proofErr w:type="spellStart"/>
             <w:r>
               <w:t>Auto</w:t>
             </w:r>
             <w:r>
               <w:t>_kategooria</w:t>
             </w:r>
+            <w:proofErr w:type="spellEnd"/>
           </w:p>
         </w:tc>
         <w:tc>
@@ -41934,6 +44781,7 @@
             <w:shd w:val="clear" w:color="auto" w:fill="auto"/>
           </w:tcPr>
           <w:p>
+            <w:proofErr w:type="spellStart"/>
             <w:r>
               <w:t>Auto</w:t>
             </w:r>
@@ -41943,6 +44791,7 @@
             <w:r>
               <w:t>_tüüp</w:t>
             </w:r>
+            <w:proofErr w:type="spellEnd"/>
           </w:p>
         </w:tc>
         <w:tc>
@@ -42047,12 +44896,14 @@
             <w:shd w:val="clear" w:color="auto" w:fill="auto"/>
           </w:tcPr>
           <w:p>
+            <w:proofErr w:type="spellStart"/>
             <w:r>
               <w:t>Auto</w:t>
             </w:r>
             <w:r>
               <w:t>_seisundi_liik</w:t>
             </w:r>
+            <w:proofErr w:type="spellEnd"/>
           </w:p>
         </w:tc>
         <w:tc>
@@ -42543,12 +45394,14 @@
             <w:shd w:val="clear" w:color="auto" w:fill="F7CAAC" w:themeFill="accent2" w:themeFillTint="66"/>
           </w:tcPr>
           <w:p>
+            <w:proofErr w:type="spellStart"/>
             <w:r>
               <w:t>Auto</w:t>
             </w:r>
             <w:r>
               <w:t>_kategooria_omamine</w:t>
             </w:r>
+            <w:proofErr w:type="spellEnd"/>
           </w:p>
         </w:tc>
         <w:tc>
@@ -42666,12 +45519,14 @@
             <w:shd w:val="clear" w:color="auto" w:fill="auto"/>
           </w:tcPr>
           <w:p>
+            <w:proofErr w:type="spellStart"/>
             <w:r>
               <w:t>Auto_kü</w:t>
             </w:r>
             <w:r>
               <w:t>tuse_liik</w:t>
             </w:r>
+            <w:proofErr w:type="spellEnd"/>
           </w:p>
         </w:tc>
         <w:tc>
@@ -42780,9 +45635,11 @@
             <w:shd w:val="clear" w:color="auto" w:fill="auto"/>
           </w:tcPr>
           <w:p>
+            <w:proofErr w:type="spellStart"/>
             <w:r>
               <w:t>Auto_mark</w:t>
             </w:r>
+            <w:proofErr w:type="spellEnd"/>
           </w:p>
         </w:tc>
         <w:tc>
@@ -42994,9 +45851,11 @@
             <w:shd w:val="clear" w:color="auto" w:fill="auto"/>
           </w:tcPr>
           <w:p>
+            <w:proofErr w:type="spellStart"/>
             <w:r>
               <w:t>Kliendi_seisundi_liik</w:t>
             </w:r>
+            <w:proofErr w:type="spellEnd"/>
           </w:p>
         </w:tc>
         <w:tc>
@@ -43311,7 +46170,15 @@
         <w:t xml:space="preserve">autode </w:t>
       </w:r>
       <w:r>
-        <w:t xml:space="preserve">funktsionaalse allsüsteemi toimimiseks vajalike registrite tehnilist lahendust </w:t>
+        <w:t xml:space="preserve">funktsionaalse </w:t>
+      </w:r>
+      <w:proofErr w:type="spellStart"/>
+      <w:r>
+        <w:t>allsüsteemi</w:t>
+      </w:r>
+      <w:proofErr w:type="spellEnd"/>
+      <w:r>
+        <w:t xml:space="preserve"> toimimiseks vajalike registrite tehnilist lahendust </w:t>
       </w:r>
       <w:r>
         <w:t xml:space="preserve">MS Access </w:t>
@@ -43351,7 +46218,21 @@
         <w:rPr>
           <w:rFonts w:cs="Arial"/>
         </w:rPr>
-        <w:t xml:space="preserve">unktsionaalse allsüsteemi </w:t>
+        <w:t xml:space="preserve">unktsionaalse </w:t>
+      </w:r>
+      <w:proofErr w:type="spellStart"/>
+      <w:r>
+        <w:rPr>
+          <w:rFonts w:cs="Arial"/>
+        </w:rPr>
+        <w:t>allsüsteemi</w:t>
+      </w:r>
+      <w:proofErr w:type="spellEnd"/>
+      <w:r>
+        <w:rPr>
+          <w:rFonts w:cs="Arial"/>
+        </w:rPr>
+        <w:t xml:space="preserve"> </w:t>
       </w:r>
       <w:r>
         <w:rPr>
@@ -43919,12 +46800,20 @@
           <w:color w:val="0070C0"/>
         </w:rPr>
         <w:lastRenderedPageBreak/>
-        <w:t>Realisatsioon PostgreSQLis</w:t>
+        <w:t xml:space="preserve">Realisatsioon </w:t>
+      </w:r>
+      <w:proofErr w:type="spellStart"/>
+      <w:r>
+        <w:rPr>
+          <w:color w:val="0070C0"/>
+        </w:rPr>
+        <w:t>PostgreSQLis</w:t>
       </w:r>
       <w:bookmarkEnd w:id="91"/>
       <w:bookmarkEnd w:id="92"/>
       <w:bookmarkEnd w:id="93"/>
       <w:bookmarkEnd w:id="94"/>
+      <w:proofErr w:type="spellEnd"/>
     </w:p>
     <w:p>
       <w:pPr>
@@ -43953,7 +46842,23 @@
           <w:rFonts w:cs="Arial"/>
           <w:color w:val="0070C0"/>
         </w:rPr>
-        <w:t xml:space="preserve">Selles peatükis esitatakse andmebaasi PostgreSQLis </w:t>
+        <w:t xml:space="preserve">Selles peatükis esitatakse andmebaasi </w:t>
+      </w:r>
+      <w:proofErr w:type="spellStart"/>
+      <w:r>
+        <w:rPr>
+          <w:rFonts w:cs="Arial"/>
+          <w:color w:val="0070C0"/>
+        </w:rPr>
+        <w:t>PostgreSQLis</w:t>
+      </w:r>
+      <w:proofErr w:type="spellEnd"/>
+      <w:r>
+        <w:rPr>
+          <w:rFonts w:cs="Arial"/>
+          <w:color w:val="0070C0"/>
+        </w:rPr>
+        <w:t xml:space="preserve"> </w:t>
       </w:r>
       <w:r>
         <w:rPr>
@@ -44225,12 +47130,21 @@
       <w:bookmarkStart w:id="115" w:name="_Toc441925770"/>
       <w:bookmarkStart w:id="116" w:name="_Toc505093462"/>
       <w:bookmarkStart w:id="117" w:name="_Toc523250926"/>
+      <w:proofErr w:type="spellStart"/>
       <w:r>
         <w:rPr>
           <w:rFonts w:cs="Arial"/>
           <w:color w:val="0070C0"/>
         </w:rPr>
-        <w:t>Protseduursed keeled</w:t>
+        <w:t>Protseduursed</w:t>
+      </w:r>
+      <w:proofErr w:type="spellEnd"/>
+      <w:r>
+        <w:rPr>
+          <w:rFonts w:cs="Arial"/>
+          <w:color w:val="0070C0"/>
+        </w:rPr>
+        <w:t xml:space="preserve"> keeled</w:t>
       </w:r>
       <w:bookmarkEnd w:id="114"/>
       <w:bookmarkEnd w:id="115"/>
@@ -44482,12 +47396,21 @@
       <w:bookmarkStart w:id="135" w:name="_Toc441925775"/>
       <w:bookmarkStart w:id="136" w:name="_Toc505093467"/>
       <w:bookmarkStart w:id="137" w:name="_Toc523250931"/>
+      <w:proofErr w:type="spellStart"/>
       <w:r>
         <w:rPr>
           <w:rFonts w:cs="Arial"/>
           <w:color w:val="0070C0"/>
         </w:rPr>
-        <w:t>Välisvõtmete veergudele</w:t>
+        <w:t>Välisvõtmete</w:t>
+      </w:r>
+      <w:proofErr w:type="spellEnd"/>
+      <w:r>
+        <w:rPr>
+          <w:rFonts w:cs="Arial"/>
+          <w:color w:val="0070C0"/>
+        </w:rPr>
+        <w:t xml:space="preserve"> veergudele</w:t>
       </w:r>
       <w:r>
         <w:rPr>
@@ -44527,7 +47450,23 @@
           <w:rFonts w:cs="Arial"/>
           <w:color w:val="0070C0"/>
         </w:rPr>
-        <w:t>Kõik välisvõtmete veerud tuleb indekseerida. Seda tuleb teha viisil, mis ei põhjusta üksteist dubleerivate indeksite loomist põhjusel, et andmebaasisüsteem loon mõningad indeksid automaatselt.</w:t>
+        <w:t xml:space="preserve">Kõik </w:t>
+      </w:r>
+      <w:proofErr w:type="spellStart"/>
+      <w:r>
+        <w:rPr>
+          <w:rFonts w:cs="Arial"/>
+          <w:color w:val="0070C0"/>
+        </w:rPr>
+        <w:t>välisvõtmete</w:t>
+      </w:r>
+      <w:proofErr w:type="spellEnd"/>
+      <w:r>
+        <w:rPr>
+          <w:rFonts w:cs="Arial"/>
+          <w:color w:val="0070C0"/>
+        </w:rPr>
+        <w:t xml:space="preserve"> veerud tuleb indekseerida. Seda tuleb teha viisil, mis ei põhjusta üksteist dubleerivate indeksite loomist põhjusel, et andmebaasisüsteem loon mõningad indeksid automaatselt.</w:t>
       </w:r>
     </w:p>
     <w:p>
@@ -45316,12 +48255,21 @@
           <w:color w:val="0070C0"/>
         </w:rPr>
         <w:lastRenderedPageBreak/>
-        <w:t>Realisatsioon Oracles</w:t>
+        <w:t xml:space="preserve">Realisatsioon </w:t>
+      </w:r>
+      <w:proofErr w:type="spellStart"/>
+      <w:r>
+        <w:rPr>
+          <w:rFonts w:cs="Arial"/>
+          <w:color w:val="0070C0"/>
+        </w:rPr>
+        <w:t>Oracles</w:t>
       </w:r>
       <w:bookmarkEnd w:id="206"/>
       <w:bookmarkEnd w:id="207"/>
       <w:bookmarkEnd w:id="208"/>
       <w:bookmarkEnd w:id="209"/>
+      <w:proofErr w:type="spellEnd"/>
     </w:p>
     <w:p>
       <w:pPr>
@@ -45346,7 +48294,23 @@
           <w:rFonts w:cs="Arial"/>
           <w:color w:val="0070C0"/>
         </w:rPr>
-        <w:t xml:space="preserve">Selles peatükis esitatakse andmebaasi Oracles </w:t>
+        <w:t xml:space="preserve">Selles peatükis esitatakse andmebaasi </w:t>
+      </w:r>
+      <w:proofErr w:type="spellStart"/>
+      <w:r>
+        <w:rPr>
+          <w:rFonts w:cs="Arial"/>
+          <w:color w:val="0070C0"/>
+        </w:rPr>
+        <w:t>Oracles</w:t>
+      </w:r>
+      <w:proofErr w:type="spellEnd"/>
+      <w:r>
+        <w:rPr>
+          <w:rFonts w:cs="Arial"/>
+          <w:color w:val="0070C0"/>
+        </w:rPr>
+        <w:t xml:space="preserve"> </w:t>
       </w:r>
       <w:r>
         <w:rPr>
@@ -45724,7 +48688,21 @@
         <w:rPr>
           <w:color w:val="0070C0"/>
         </w:rPr>
-        <w:t>Peab olema kasutatud vähemalt kahte trigerit, mis teevad midagi muud kui tabeli ja arvujada generaatori sidumine või ON UPDATE CASCADE kompenseeriva tegevuse realiseerimine välisvõtmete korral.</w:t>
+        <w:t xml:space="preserve">Peab olema kasutatud vähemalt kahte trigerit, mis teevad midagi muud kui tabeli ja arvujada generaatori sidumine või ON UPDATE CASCADE kompenseeriva tegevuse realiseerimine </w:t>
+      </w:r>
+      <w:proofErr w:type="spellStart"/>
+      <w:r>
+        <w:rPr>
+          <w:color w:val="0070C0"/>
+        </w:rPr>
+        <w:t>välisvõtmete</w:t>
+      </w:r>
+      <w:proofErr w:type="spellEnd"/>
+      <w:r>
+        <w:rPr>
+          <w:color w:val="0070C0"/>
+        </w:rPr>
+        <w:t xml:space="preserve"> korral.</w:t>
       </w:r>
       <w:r>
         <w:rPr>
@@ -45808,12 +48786,21 @@
       <w:bookmarkStart w:id="242" w:name="_Toc441925803"/>
       <w:bookmarkStart w:id="243" w:name="_Toc505093497"/>
       <w:bookmarkStart w:id="244" w:name="_Toc523250961"/>
+      <w:proofErr w:type="spellStart"/>
       <w:r>
         <w:rPr>
           <w:rFonts w:cs="Arial"/>
           <w:color w:val="0070C0"/>
         </w:rPr>
-        <w:t>Välisvõtmete veergudele</w:t>
+        <w:t>Välisvõtmete</w:t>
+      </w:r>
+      <w:proofErr w:type="spellEnd"/>
+      <w:r>
+        <w:rPr>
+          <w:rFonts w:cs="Arial"/>
+          <w:color w:val="0070C0"/>
+        </w:rPr>
+        <w:t xml:space="preserve"> veergudele</w:t>
       </w:r>
       <w:r>
         <w:rPr>
@@ -45849,7 +48836,23 @@
           <w:rFonts w:cs="Arial"/>
           <w:color w:val="0070C0"/>
         </w:rPr>
-        <w:t>Kõik välisvõtmete veerud tuleb indekseerida. Seda tuleb teha viisil, mis ei põhjusta üksteist dubleerivate indeksite loomist põhjusel, et andmebaasisüsteem loon mõningad indeksid automaatselt.</w:t>
+        <w:t xml:space="preserve">Kõik </w:t>
+      </w:r>
+      <w:proofErr w:type="spellStart"/>
+      <w:r>
+        <w:rPr>
+          <w:rFonts w:cs="Arial"/>
+          <w:color w:val="0070C0"/>
+        </w:rPr>
+        <w:t>välisvõtmete</w:t>
+      </w:r>
+      <w:proofErr w:type="spellEnd"/>
+      <w:r>
+        <w:rPr>
+          <w:rFonts w:cs="Arial"/>
+          <w:color w:val="0070C0"/>
+        </w:rPr>
+        <w:t xml:space="preserve"> veerud tuleb indekseerida. Seda tuleb teha viisil, mis ei põhjusta üksteist dubleerivate indeksite loomist põhjusel, et andmebaasisüsteem loon mõningad indeksid automaatselt.</w:t>
       </w:r>
     </w:p>
     <w:p>
@@ -46884,8 +49887,45 @@
         </w:tabs>
         <w:spacing w:before="240" w:after="60"/>
       </w:pPr>
-      <w:r>
-        <w:t xml:space="preserve">AutoCheck. What is a vehicle identification number (VIN)? [WWW] </w:t>
+      <w:proofErr w:type="spellStart"/>
+      <w:r>
+        <w:t>AutoCheck</w:t>
+      </w:r>
+      <w:proofErr w:type="spellEnd"/>
+      <w:r>
+        <w:t xml:space="preserve">. </w:t>
+      </w:r>
+      <w:proofErr w:type="spellStart"/>
+      <w:r>
+        <w:t>What</w:t>
+      </w:r>
+      <w:proofErr w:type="spellEnd"/>
+      <w:r>
+        <w:t xml:space="preserve"> </w:t>
+      </w:r>
+      <w:proofErr w:type="spellStart"/>
+      <w:r>
+        <w:t>is</w:t>
+      </w:r>
+      <w:proofErr w:type="spellEnd"/>
+      <w:r>
+        <w:t xml:space="preserve"> a </w:t>
+      </w:r>
+      <w:proofErr w:type="spellStart"/>
+      <w:r>
+        <w:t>vehicle</w:t>
+      </w:r>
+      <w:proofErr w:type="spellEnd"/>
+      <w:r>
+        <w:t xml:space="preserve"> </w:t>
+      </w:r>
+      <w:proofErr w:type="spellStart"/>
+      <w:r>
+        <w:t>identification</w:t>
+      </w:r>
+      <w:proofErr w:type="spellEnd"/>
+      <w:r>
+        <w:t xml:space="preserve"> number (VIN)? [WWW] </w:t>
       </w:r>
       <w:hyperlink r:id="rId50" w:history="1">
         <w:r>
@@ -46912,8 +49952,21 @@
         </w:tabs>
         <w:spacing w:before="240" w:after="60"/>
       </w:pPr>
-      <w:r>
-        <w:t xml:space="preserve">Country Codes - ISO 3166 [WWW] </w:t>
+      <w:proofErr w:type="spellStart"/>
+      <w:r>
+        <w:t>Country</w:t>
+      </w:r>
+      <w:proofErr w:type="spellEnd"/>
+      <w:r>
+        <w:t xml:space="preserve"> </w:t>
+      </w:r>
+      <w:proofErr w:type="spellStart"/>
+      <w:r>
+        <w:t>Codes</w:t>
+      </w:r>
+      <w:proofErr w:type="spellEnd"/>
+      <w:r>
+        <w:t xml:space="preserve"> - ISO 3166 [WWW] </w:t>
       </w:r>
       <w:hyperlink r:id="rId51" w:history="1">
         <w:r>
@@ -46951,38 +50004,271 @@
           <w:lang w:eastAsia="et-EE"/>
         </w:rPr>
       </w:pPr>
-      <w:r>
-        <w:rPr>
-          <w:rFonts w:cs="Arial"/>
-          <w:lang w:eastAsia="et-EE"/>
-        </w:rPr>
-        <w:t xml:space="preserve">Chisholm, M. (2000). </w:t>
-      </w:r>
+      <w:proofErr w:type="spellStart"/>
+      <w:r>
+        <w:rPr>
+          <w:rFonts w:cs="Arial"/>
+          <w:lang w:eastAsia="et-EE"/>
+        </w:rPr>
+        <w:t>Chisholm</w:t>
+      </w:r>
+      <w:proofErr w:type="spellEnd"/>
+      <w:r>
+        <w:rPr>
+          <w:rFonts w:cs="Arial"/>
+          <w:lang w:eastAsia="et-EE"/>
+        </w:rPr>
+        <w:t xml:space="preserve">, M. (2000). </w:t>
+      </w:r>
+      <w:proofErr w:type="spellStart"/>
       <w:r>
         <w:rPr>
           <w:rFonts w:cs="Arial"/>
           <w:i/>
           <w:lang w:eastAsia="et-EE"/>
         </w:rPr>
-        <w:t xml:space="preserve">Managing Reference Data in Enterprise Databases: </w:t>
-      </w:r>
+        <w:t>Managing</w:t>
+      </w:r>
+      <w:proofErr w:type="spellEnd"/>
+      <w:r>
+        <w:rPr>
+          <w:rFonts w:cs="Arial"/>
+          <w:i/>
+          <w:lang w:eastAsia="et-EE"/>
+        </w:rPr>
+        <w:t xml:space="preserve"> </w:t>
+      </w:r>
+      <w:proofErr w:type="spellStart"/>
+      <w:r>
+        <w:rPr>
+          <w:rFonts w:cs="Arial"/>
+          <w:i/>
+          <w:lang w:eastAsia="et-EE"/>
+        </w:rPr>
+        <w:t>Reference</w:t>
+      </w:r>
+      <w:proofErr w:type="spellEnd"/>
+      <w:r>
+        <w:rPr>
+          <w:rFonts w:cs="Arial"/>
+          <w:i/>
+          <w:lang w:eastAsia="et-EE"/>
+        </w:rPr>
+        <w:t xml:space="preserve"> </w:t>
+      </w:r>
+      <w:proofErr w:type="spellStart"/>
+      <w:r>
+        <w:rPr>
+          <w:rFonts w:cs="Arial"/>
+          <w:i/>
+          <w:lang w:eastAsia="et-EE"/>
+        </w:rPr>
+        <w:t>Data</w:t>
+      </w:r>
+      <w:proofErr w:type="spellEnd"/>
+      <w:r>
+        <w:rPr>
+          <w:rFonts w:cs="Arial"/>
+          <w:i/>
+          <w:lang w:eastAsia="et-EE"/>
+        </w:rPr>
+        <w:t xml:space="preserve"> in </w:t>
+      </w:r>
+      <w:proofErr w:type="spellStart"/>
+      <w:r>
+        <w:rPr>
+          <w:rFonts w:cs="Arial"/>
+          <w:i/>
+          <w:lang w:eastAsia="et-EE"/>
+        </w:rPr>
+        <w:t>Enterprise</w:t>
+      </w:r>
+      <w:proofErr w:type="spellEnd"/>
+      <w:r>
+        <w:rPr>
+          <w:rFonts w:cs="Arial"/>
+          <w:i/>
+          <w:lang w:eastAsia="et-EE"/>
+        </w:rPr>
+        <w:t xml:space="preserve"> </w:t>
+      </w:r>
+      <w:proofErr w:type="spellStart"/>
+      <w:r>
+        <w:rPr>
+          <w:rFonts w:cs="Arial"/>
+          <w:i/>
+          <w:lang w:eastAsia="et-EE"/>
+        </w:rPr>
+        <w:t>Databases</w:t>
+      </w:r>
+      <w:proofErr w:type="spellEnd"/>
+      <w:r>
+        <w:rPr>
+          <w:rFonts w:cs="Arial"/>
+          <w:i/>
+          <w:lang w:eastAsia="et-EE"/>
+        </w:rPr>
+        <w:t xml:space="preserve">: </w:t>
+      </w:r>
+      <w:proofErr w:type="spellStart"/>
       <w:r>
         <w:t>Binding</w:t>
       </w:r>
+      <w:proofErr w:type="spellEnd"/>
       <w:r>
         <w:rPr>
           <w:rFonts w:cs="Arial"/>
           <w:i/>
           <w:lang w:eastAsia="et-EE"/>
         </w:rPr>
-        <w:t xml:space="preserve"> Corporate Data to the Wider World.</w:t>
-      </w:r>
-      <w:r>
-        <w:rPr>
-          <w:rFonts w:cs="Arial"/>
-          <w:lang w:eastAsia="et-EE"/>
-        </w:rPr>
-        <w:t xml:space="preserve"> Morgan Kaufmann.</w:t>
+        <w:t xml:space="preserve"> </w:t>
+      </w:r>
+      <w:proofErr w:type="spellStart"/>
+      <w:r>
+        <w:rPr>
+          <w:rFonts w:cs="Arial"/>
+          <w:i/>
+          <w:lang w:eastAsia="et-EE"/>
+        </w:rPr>
+        <w:t>Corporate</w:t>
+      </w:r>
+      <w:proofErr w:type="spellEnd"/>
+      <w:r>
+        <w:rPr>
+          <w:rFonts w:cs="Arial"/>
+          <w:i/>
+          <w:lang w:eastAsia="et-EE"/>
+        </w:rPr>
+        <w:t xml:space="preserve"> </w:t>
+      </w:r>
+      <w:proofErr w:type="spellStart"/>
+      <w:r>
+        <w:rPr>
+          <w:rFonts w:cs="Arial"/>
+          <w:i/>
+          <w:lang w:eastAsia="et-EE"/>
+        </w:rPr>
+        <w:t>Data</w:t>
+      </w:r>
+      <w:proofErr w:type="spellEnd"/>
+      <w:r>
+        <w:rPr>
+          <w:rFonts w:cs="Arial"/>
+          <w:i/>
+          <w:lang w:eastAsia="et-EE"/>
+        </w:rPr>
+        <w:t xml:space="preserve"> </w:t>
+      </w:r>
+      <w:proofErr w:type="spellStart"/>
+      <w:r>
+        <w:rPr>
+          <w:rFonts w:cs="Arial"/>
+          <w:i/>
+          <w:lang w:eastAsia="et-EE"/>
+        </w:rPr>
+        <w:t>to</w:t>
+      </w:r>
+      <w:proofErr w:type="spellEnd"/>
+      <w:r>
+        <w:rPr>
+          <w:rFonts w:cs="Arial"/>
+          <w:i/>
+          <w:lang w:eastAsia="et-EE"/>
+        </w:rPr>
+        <w:t xml:space="preserve"> </w:t>
+      </w:r>
+      <w:proofErr w:type="spellStart"/>
+      <w:r>
+        <w:rPr>
+          <w:rFonts w:cs="Arial"/>
+          <w:i/>
+          <w:lang w:eastAsia="et-EE"/>
+        </w:rPr>
+        <w:t>the</w:t>
+      </w:r>
+      <w:proofErr w:type="spellEnd"/>
+      <w:r>
+        <w:rPr>
+          <w:rFonts w:cs="Arial"/>
+          <w:i/>
+          <w:lang w:eastAsia="et-EE"/>
+        </w:rPr>
+        <w:t xml:space="preserve"> </w:t>
+      </w:r>
+      <w:proofErr w:type="spellStart"/>
+      <w:r>
+        <w:rPr>
+          <w:rFonts w:cs="Arial"/>
+          <w:i/>
+          <w:lang w:eastAsia="et-EE"/>
+        </w:rPr>
+        <w:t>Wider</w:t>
+      </w:r>
+      <w:proofErr w:type="spellEnd"/>
+      <w:r>
+        <w:rPr>
+          <w:rFonts w:cs="Arial"/>
+          <w:i/>
+          <w:lang w:eastAsia="et-EE"/>
+        </w:rPr>
+        <w:t xml:space="preserve"> </w:t>
+      </w:r>
+      <w:proofErr w:type="spellStart"/>
+      <w:r>
+        <w:rPr>
+          <w:rFonts w:cs="Arial"/>
+          <w:i/>
+          <w:lang w:eastAsia="et-EE"/>
+        </w:rPr>
+        <w:t>World</w:t>
+      </w:r>
+      <w:proofErr w:type="spellEnd"/>
+      <w:r>
+        <w:rPr>
+          <w:rFonts w:cs="Arial"/>
+          <w:i/>
+          <w:lang w:eastAsia="et-EE"/>
+        </w:rPr>
+        <w:t>.</w:t>
+      </w:r>
+      <w:r>
+        <w:rPr>
+          <w:rFonts w:cs="Arial"/>
+          <w:lang w:eastAsia="et-EE"/>
+        </w:rPr>
+        <w:t xml:space="preserve"> </w:t>
+      </w:r>
+      <w:proofErr w:type="spellStart"/>
+      <w:r>
+        <w:rPr>
+          <w:rFonts w:cs="Arial"/>
+          <w:lang w:eastAsia="et-EE"/>
+        </w:rPr>
+        <w:t>Morgan</w:t>
+      </w:r>
+      <w:proofErr w:type="spellEnd"/>
+      <w:r>
+        <w:rPr>
+          <w:rFonts w:cs="Arial"/>
+          <w:lang w:eastAsia="et-EE"/>
+        </w:rPr>
+        <w:t xml:space="preserve"> </w:t>
+      </w:r>
+      <w:proofErr w:type="spellStart"/>
+      <w:r>
+        <w:rPr>
+          <w:rFonts w:cs="Arial"/>
+          <w:lang w:eastAsia="et-EE"/>
+        </w:rPr>
+        <w:t>Kaufmann</w:t>
+      </w:r>
+      <w:proofErr w:type="spellEnd"/>
+      <w:r>
+        <w:rPr>
+          <w:rFonts w:cs="Arial"/>
+          <w:lang w:eastAsia="et-EE"/>
+        </w:rPr>
+        <w:t>.</w:t>
       </w:r>
     </w:p>
     <w:p>
@@ -47260,12 +50546,37 @@
           <w:lang w:eastAsia="et-EE"/>
         </w:rPr>
       </w:pPr>
-      <w:r>
-        <w:rPr>
-          <w:rFonts w:cs="Arial"/>
-          <w:lang w:eastAsia="et-EE"/>
-        </w:rPr>
-        <w:t xml:space="preserve">Schema. Car. [WWW] </w:t>
+      <w:proofErr w:type="spellStart"/>
+      <w:r>
+        <w:rPr>
+          <w:rFonts w:cs="Arial"/>
+          <w:lang w:eastAsia="et-EE"/>
+        </w:rPr>
+        <w:t>Schema</w:t>
+      </w:r>
+      <w:proofErr w:type="spellEnd"/>
+      <w:r>
+        <w:rPr>
+          <w:rFonts w:cs="Arial"/>
+          <w:lang w:eastAsia="et-EE"/>
+        </w:rPr>
+        <w:t xml:space="preserve">. </w:t>
+      </w:r>
+      <w:proofErr w:type="spellStart"/>
+      <w:r>
+        <w:rPr>
+          <w:rFonts w:cs="Arial"/>
+          <w:lang w:eastAsia="et-EE"/>
+        </w:rPr>
+        <w:t>Car</w:t>
+      </w:r>
+      <w:proofErr w:type="spellEnd"/>
+      <w:r>
+        <w:rPr>
+          <w:rFonts w:cs="Arial"/>
+          <w:lang w:eastAsia="et-EE"/>
+        </w:rPr>
+        <w:t xml:space="preserve">. [WWW] </w:t>
       </w:r>
       <w:hyperlink r:id="rId58" w:history="1">
         <w:r>
@@ -47302,12 +50613,21 @@
           <w:lang w:eastAsia="et-EE"/>
         </w:rPr>
       </w:pPr>
-      <w:r>
-        <w:rPr>
-          <w:rFonts w:cs="Arial"/>
-          <w:lang w:eastAsia="et-EE"/>
-        </w:rPr>
-        <w:t xml:space="preserve">Vikipeedia. Auto. [WWW] </w:t>
+      <w:proofErr w:type="spellStart"/>
+      <w:r>
+        <w:rPr>
+          <w:rFonts w:cs="Arial"/>
+          <w:lang w:eastAsia="et-EE"/>
+        </w:rPr>
+        <w:t>Vikipeedia</w:t>
+      </w:r>
+      <w:proofErr w:type="spellEnd"/>
+      <w:r>
+        <w:rPr>
+          <w:rFonts w:cs="Arial"/>
+          <w:lang w:eastAsia="et-EE"/>
+        </w:rPr>
+        <w:t xml:space="preserve">. Auto. [WWW] </w:t>
       </w:r>
       <w:hyperlink r:id="rId59" w:history="1">
         <w:r>
@@ -47344,9 +50664,11 @@
           <w:lang w:eastAsia="et-EE"/>
         </w:rPr>
       </w:pPr>
+      <w:proofErr w:type="spellStart"/>
       <w:r>
         <w:t>Vikipeedia</w:t>
       </w:r>
+      <w:proofErr w:type="spellEnd"/>
       <w:r>
         <w:rPr>
           <w:rFonts w:cs="Arial"/>
@@ -47406,6 +50728,7 @@
           <w:lang w:eastAsia="et-EE"/>
         </w:rPr>
       </w:pPr>
+      <w:proofErr w:type="spellStart"/>
       <w:r>
         <w:rPr>
           <w:rFonts w:cs="Arial"/>
@@ -47413,12 +50736,45 @@
         </w:rPr>
         <w:t>Wikipedia</w:t>
       </w:r>
-      <w:r>
-        <w:rPr>
-          <w:rFonts w:cs="Arial"/>
-          <w:lang w:eastAsia="et-EE"/>
-        </w:rPr>
-        <w:t xml:space="preserve">. Car model. </w:t>
+      <w:proofErr w:type="spellEnd"/>
+      <w:r>
+        <w:rPr>
+          <w:rFonts w:cs="Arial"/>
+          <w:lang w:eastAsia="et-EE"/>
+        </w:rPr>
+        <w:t xml:space="preserve">. </w:t>
+      </w:r>
+      <w:proofErr w:type="spellStart"/>
+      <w:r>
+        <w:rPr>
+          <w:rFonts w:cs="Arial"/>
+          <w:lang w:eastAsia="et-EE"/>
+        </w:rPr>
+        <w:t>Car</w:t>
+      </w:r>
+      <w:proofErr w:type="spellEnd"/>
+      <w:r>
+        <w:rPr>
+          <w:rFonts w:cs="Arial"/>
+          <w:lang w:eastAsia="et-EE"/>
+        </w:rPr>
+        <w:t xml:space="preserve"> </w:t>
+      </w:r>
+      <w:proofErr w:type="spellStart"/>
+      <w:r>
+        <w:rPr>
+          <w:rFonts w:cs="Arial"/>
+          <w:lang w:eastAsia="et-EE"/>
+        </w:rPr>
+        <w:t>model</w:t>
+      </w:r>
+      <w:proofErr w:type="spellEnd"/>
+      <w:r>
+        <w:rPr>
+          <w:rFonts w:cs="Arial"/>
+          <w:lang w:eastAsia="et-EE"/>
+        </w:rPr>
+        <w:t xml:space="preserve">. </w:t>
       </w:r>
       <w:r>
         <w:rPr>
@@ -47508,8 +50864,21 @@
         <w:annotationRef/>
       </w:r>
       <w:r>
-        <w:t>Väljaanne ja versioon. Näiteks 12c Enterprise Edition</w:t>
-      </w:r>
+        <w:t xml:space="preserve">Väljaanne ja versioon. Näiteks 12c </w:t>
+      </w:r>
+      <w:proofErr w:type="spellStart"/>
+      <w:r>
+        <w:t>Enterprise</w:t>
+      </w:r>
+      <w:proofErr w:type="spellEnd"/>
+      <w:r>
+        <w:t xml:space="preserve"> </w:t>
+      </w:r>
+      <w:proofErr w:type="spellStart"/>
+      <w:r>
+        <w:t>Edition</w:t>
+      </w:r>
+      <w:proofErr w:type="spellEnd"/>
     </w:p>
   </w:comment>
 </w:comments>
@@ -47781,7 +51150,7 @@
         <w:rStyle w:val="PageNumber"/>
         <w:noProof/>
       </w:rPr>
-      <w:t>38</w:t>
+      <w:t>40</w:t>
     </w:r>
     <w:r>
       <w:rPr>
@@ -54098,7 +57467,7 @@
 </file>
 
 <file path=customXml/itemProps1.xml><?xml version="1.0" encoding="utf-8"?>
-<ds:datastoreItem xmlns:ds="http://schemas.openxmlformats.org/officeDocument/2006/customXml" ds:itemID="{7092BB33-E2A4-4611-A14D-15011F8AEC84}">
+<ds:datastoreItem xmlns:ds="http://schemas.openxmlformats.org/officeDocument/2006/customXml" ds:itemID="{C6BDBB20-5B51-4091-A461-FE84E2C2E01F}">
   <ds:schemaRefs>
     <ds:schemaRef ds:uri="http://schemas.openxmlformats.org/officeDocument/2006/bibliography"/>
   </ds:schemaRefs>
